--- a/寒假/毕设论文/论文.docx
+++ b/寒假/毕设论文/论文.docx
@@ -3753,9 +3753,6 @@
     <w:p>
       <w:pPr>
         <w:outlineLvl w:val="1"/>
-        <w:rPr>
-          <w:rFonts w:hint="eastAsia"/>
-        </w:rPr>
       </w:pPr>
       <w:r>
         <w:rPr>
@@ -4940,9 +4937,6 @@
     <w:p>
       <w:pPr>
         <w:outlineLvl w:val="1"/>
-        <w:rPr>
-          <w:rFonts w:hint="eastAsia"/>
-        </w:rPr>
       </w:pPr>
     </w:p>
     <w:p>
@@ -5805,9 +5799,6 @@
     <w:p>
       <w:pPr>
         <w:outlineLvl w:val="1"/>
-        <w:rPr>
-          <w:rFonts w:hint="eastAsia"/>
-        </w:rPr>
       </w:pPr>
       <w:r>
         <w:rPr>
@@ -6019,9 +6010,6 @@
           <w:p>
             <w:pPr>
               <w:outlineLvl w:val="1"/>
-              <w:rPr>
-                <w:rFonts w:hint="eastAsia"/>
-              </w:rPr>
             </w:pPr>
             <w:r>
               <w:rPr>
@@ -6573,9 +6561,6 @@
           <w:p>
             <w:pPr>
               <w:outlineLvl w:val="1"/>
-              <w:rPr>
-                <w:rFonts w:hint="eastAsia"/>
-              </w:rPr>
             </w:pPr>
             <w:r>
               <w:rPr>
@@ -6630,9 +6615,6 @@
     <w:p>
       <w:pPr>
         <w:outlineLvl w:val="1"/>
-        <w:rPr>
-          <w:rFonts w:hint="eastAsia"/>
-        </w:rPr>
       </w:pPr>
     </w:p>
     <w:p>
@@ -6759,9 +6741,6 @@
       <w:pPr>
         <w:jc w:val="center"/>
         <w:outlineLvl w:val="1"/>
-        <w:rPr>
-          <w:rFonts w:hint="eastAsia"/>
-        </w:rPr>
       </w:pPr>
       <w:r>
         <w:rPr>
@@ -7103,135 +7082,163 @@
     </w:p>
     <w:p>
       <w:pPr>
+        <w:jc w:val="center"/>
         <w:outlineLvl w:val="1"/>
         <w:rPr>
-          <w:rFonts w:hint="eastAsia"/>
           <w:color w:val="FF0000"/>
         </w:rPr>
       </w:pPr>
       <w:r>
         <w:rPr>
-          <w:rFonts w:hint="eastAsia"/>
+          <w:noProof/>
           <w:color w:val="FF0000"/>
         </w:rPr>
+        <w:lastRenderedPageBreak/>
+        <w:drawing>
+          <wp:inline distT="0" distB="0" distL="0" distR="0">
+            <wp:extent cx="5274310" cy="3773170"/>
+            <wp:effectExtent l="0" t="0" r="2540" b="0"/>
+            <wp:docPr id="45" name="图片 45"/>
+            <wp:cNvGraphicFramePr>
+              <a:graphicFrameLocks xmlns:a="http://schemas.openxmlformats.org/drawingml/2006/main" noChangeAspect="1"/>
+            </wp:cNvGraphicFramePr>
+            <a:graphic xmlns:a="http://schemas.openxmlformats.org/drawingml/2006/main">
+              <a:graphicData uri="http://schemas.openxmlformats.org/drawingml/2006/picture">
+                <pic:pic xmlns:pic="http://schemas.openxmlformats.org/drawingml/2006/picture">
+                  <pic:nvPicPr>
+                    <pic:cNvPr id="45" name="SDN发布订阅.png"/>
+                    <pic:cNvPicPr/>
+                  </pic:nvPicPr>
+                  <pic:blipFill>
+                    <a:blip r:embed="rId11">
+                      <a:extLst>
+                        <a:ext uri="{28A0092B-C50C-407E-A947-70E740481C1C}">
+                          <a14:useLocalDpi xmlns:a14="http://schemas.microsoft.com/office/drawing/2010/main" val="0"/>
+                        </a:ext>
+                      </a:extLst>
+                    </a:blip>
+                    <a:stretch>
+                      <a:fillRect/>
+                    </a:stretch>
+                  </pic:blipFill>
+                  <pic:spPr>
+                    <a:xfrm>
+                      <a:off x="0" y="0"/>
+                      <a:ext cx="5274310" cy="3773170"/>
+                    </a:xfrm>
+                    <a:prstGeom prst="rect">
+                      <a:avLst/>
+                    </a:prstGeom>
+                  </pic:spPr>
+                </pic:pic>
+              </a:graphicData>
+            </a:graphic>
+          </wp:inline>
+        </w:drawing>
+      </w:r>
+    </w:p>
+    <w:p>
+      <w:pPr>
+        <w:outlineLvl w:val="1"/>
+      </w:pPr>
+    </w:p>
+    <w:p>
+      <w:pPr>
+        <w:outlineLvl w:val="1"/>
+      </w:pPr>
+      <w:r>
+        <w:rPr>
+          <w:rFonts w:hint="eastAsia"/>
+        </w:rPr>
+        <w:t>发布</w:t>
+      </w:r>
+      <w:r>
+        <w:rPr>
+          <w:rFonts w:hint="eastAsia"/>
+        </w:rPr>
+        <w:t>/</w:t>
+      </w:r>
+      <w:r>
+        <w:rPr>
+          <w:rFonts w:hint="eastAsia"/>
+        </w:rPr>
+        <w:t>订阅系统作为一款消息中间件，具体众多优点。例如，使用该系统，网络中的参与者能够以低耦合的方式实现消息交互，通信双方无需事先建立传输链路，甚至不知道对方的的存在，发布者发布消息时只需要向特定的发布地址传输即可，这对于大规模分布式环境有着显著的性能提升效果。此外，发布订阅系统还具有可扩展性好、支持多点订阅、匿名性好等特点，能够充分应对复杂的业务环境。</w:t>
+      </w:r>
+    </w:p>
+    <w:p>
+      <w:pPr>
+        <w:outlineLvl w:val="1"/>
+      </w:pPr>
+      <w:r>
+        <w:rPr>
+          <w:rFonts w:hint="eastAsia"/>
+        </w:rPr>
+        <w:t>发布</w:t>
+      </w:r>
+      <w:r>
+        <w:rPr>
+          <w:rFonts w:hint="eastAsia"/>
+        </w:rPr>
+        <w:t>/</w:t>
+      </w:r>
+      <w:r>
+        <w:rPr>
+          <w:rFonts w:hint="eastAsia"/>
+        </w:rPr>
+        <w:t>订阅系统和</w:t>
+      </w:r>
+      <w:r>
+        <w:rPr>
+          <w:rFonts w:hint="eastAsia"/>
+        </w:rPr>
         <w:t>SDN</w:t>
       </w:r>
       <w:r>
         <w:rPr>
           <w:rFonts w:hint="eastAsia"/>
-          <w:color w:val="FF0000"/>
-        </w:rPr>
-        <w:t>发布订阅图</w:t>
+        </w:rPr>
+        <w:t>网络的结合，在充分发挥</w:t>
+      </w:r>
+      <w:r>
+        <w:rPr>
+          <w:rFonts w:hint="eastAsia"/>
+        </w:rPr>
+        <w:t>SDN</w:t>
+      </w:r>
+      <w:r>
+        <w:rPr>
+          <w:rFonts w:hint="eastAsia"/>
+        </w:rPr>
+        <w:t>性能的同时，采纳发布</w:t>
+      </w:r>
+      <w:r>
+        <w:rPr>
+          <w:rFonts w:hint="eastAsia"/>
+        </w:rPr>
+        <w:t>/</w:t>
+      </w:r>
+      <w:r>
+        <w:rPr>
+          <w:rFonts w:hint="eastAsia"/>
+        </w:rPr>
+        <w:t>订阅的消息解耦机制，针对不同的用意提供个性化</w:t>
+      </w:r>
+      <w:r>
+        <w:rPr>
+          <w:rFonts w:hint="eastAsia"/>
+        </w:rPr>
+        <w:t>QoS</w:t>
+      </w:r>
+      <w:r>
+        <w:rPr>
+          <w:rFonts w:hint="eastAsia"/>
+        </w:rPr>
+        <w:t>保障，具有非常广阔的发展前景。</w:t>
       </w:r>
     </w:p>
     <w:p>
       <w:pPr>
         <w:outlineLvl w:val="1"/>
-      </w:pPr>
-    </w:p>
-    <w:p>
-      <w:pPr>
-        <w:outlineLvl w:val="1"/>
-      </w:pPr>
-      <w:r>
-        <w:rPr>
-          <w:rFonts w:hint="eastAsia"/>
-        </w:rPr>
-        <w:t>发布</w:t>
-      </w:r>
-      <w:r>
-        <w:rPr>
-          <w:rFonts w:hint="eastAsia"/>
-        </w:rPr>
-        <w:t>/</w:t>
-      </w:r>
-      <w:r>
-        <w:rPr>
-          <w:rFonts w:hint="eastAsia"/>
-        </w:rPr>
-        <w:t>订阅系统作为一款消息中间件，具体众多优点。例如，使用该系统，网络中的参与者能够以低耦合的方式实现消息交互，通信双方无需事先建立传输链路，甚至不知道对方的的存在，发布者发布消息时只需要向特定的发布地址传输即可，这对于大规模分布式环境有着显著的性能提升效果。此外，发布订阅系统还具有可扩展性好、支持多点订阅、匿名性好等特点，能够充分应对复杂的业务环境。</w:t>
-      </w:r>
-    </w:p>
-    <w:p>
-      <w:pPr>
-        <w:outlineLvl w:val="1"/>
-        <w:rPr>
-          <w:rFonts w:hint="eastAsia"/>
-        </w:rPr>
-      </w:pPr>
-      <w:r>
-        <w:rPr>
-          <w:rFonts w:hint="eastAsia"/>
-        </w:rPr>
-        <w:t>发布</w:t>
-      </w:r>
-      <w:r>
-        <w:rPr>
-          <w:rFonts w:hint="eastAsia"/>
-        </w:rPr>
-        <w:t>/</w:t>
-      </w:r>
-      <w:r>
-        <w:rPr>
-          <w:rFonts w:hint="eastAsia"/>
-        </w:rPr>
-        <w:t>订阅系统和</w:t>
-      </w:r>
-      <w:r>
-        <w:rPr>
-          <w:rFonts w:hint="eastAsia"/>
-        </w:rPr>
-        <w:t>SDN</w:t>
-      </w:r>
-      <w:r>
-        <w:rPr>
-          <w:rFonts w:hint="eastAsia"/>
-        </w:rPr>
-        <w:t>网络的结合，在充分发挥</w:t>
-      </w:r>
-      <w:r>
-        <w:rPr>
-          <w:rFonts w:hint="eastAsia"/>
-        </w:rPr>
-        <w:t>SDN</w:t>
-      </w:r>
-      <w:r>
-        <w:rPr>
-          <w:rFonts w:hint="eastAsia"/>
-        </w:rPr>
-        <w:t>性能的同时，采纳发布</w:t>
-      </w:r>
-      <w:r>
-        <w:rPr>
-          <w:rFonts w:hint="eastAsia"/>
-        </w:rPr>
-        <w:t>/</w:t>
-      </w:r>
-      <w:r>
-        <w:rPr>
-          <w:rFonts w:hint="eastAsia"/>
-        </w:rPr>
-        <w:t>订阅的消息解耦机制，针对不同的用意提供个性化</w:t>
-      </w:r>
-      <w:r>
-        <w:rPr>
-          <w:rFonts w:hint="eastAsia"/>
-        </w:rPr>
-        <w:t>QoS</w:t>
-      </w:r>
-      <w:r>
-        <w:rPr>
-          <w:rFonts w:hint="eastAsia"/>
-        </w:rPr>
-        <w:t>保障，具有非常广阔的发展前景。</w:t>
-      </w:r>
-    </w:p>
-    <w:p>
-      <w:pPr>
-        <w:outlineLvl w:val="1"/>
-        <w:rPr>
-          <w:rFonts w:hint="eastAsia"/>
-        </w:rPr>
       </w:pPr>
     </w:p>
     <w:p>
@@ -7294,14 +7301,7 @@
         <w:rPr>
           <w:rFonts w:hint="eastAsia"/>
         </w:rPr>
-        <w:t>工程任务组开发的路由选择协议，作用为网络间</w:t>
-      </w:r>
-      <w:r>
-        <w:rPr>
-          <w:rFonts w:hint="eastAsia"/>
-        </w:rPr>
-        <w:lastRenderedPageBreak/>
-        <w:t>路由器互相发现、交换信息并最终生成路由表。它是一个内部网关协议</w:t>
+        <w:t>工程任务组开发的路由选择协议，作用为网络间路由器互相发现、交换信息并最终生成路由表。它是一个内部网关协议</w:t>
       </w:r>
       <w:r>
         <w:rPr>
@@ -7570,6 +7570,7 @@
         <w:rPr>
           <w:rFonts w:hint="eastAsia"/>
         </w:rPr>
+        <w:lastRenderedPageBreak/>
         <w:t>OSPF</w:t>
       </w:r>
       <w:r>
@@ -7650,7 +7651,7 @@
                     <pic:cNvPicPr/>
                   </pic:nvPicPr>
                   <pic:blipFill>
-                    <a:blip r:embed="rId11" cstate="print">
+                    <a:blip r:embed="rId12" cstate="print">
                       <a:extLst>
                         <a:ext uri="{28A0092B-C50C-407E-A947-70E740481C1C}">
                           <a14:useLocalDpi xmlns:a14="http://schemas.microsoft.com/office/drawing/2010/main" val="0"/>
@@ -7679,6 +7680,29 @@
     </w:p>
     <w:p>
       <w:pPr>
+        <w:outlineLvl w:val="1"/>
+      </w:pPr>
+      <w:r>
+        <w:rPr>
+          <w:rFonts w:hint="eastAsia"/>
+        </w:rPr>
+        <w:t>图中列出了</w:t>
+      </w:r>
+      <w:r>
+        <w:rPr>
+          <w:rFonts w:hint="eastAsia"/>
+        </w:rPr>
+        <w:t>OSPF</w:t>
+      </w:r>
+      <w:r>
+        <w:rPr>
+          <w:rFonts w:hint="eastAsia"/>
+        </w:rPr>
+        <w:t>交互流程中可能存在的集中状态，包括：</w:t>
+      </w:r>
+    </w:p>
+    <w:p>
+      <w:pPr>
         <w:ind w:firstLine="420"/>
         <w:outlineLvl w:val="1"/>
       </w:pPr>
@@ -8187,7 +8211,6 @@
         <w:rPr>
           <w:rFonts w:hint="eastAsia"/>
         </w:rPr>
-        <w:lastRenderedPageBreak/>
         <w:t>基本概念</w:t>
       </w:r>
     </w:p>
@@ -8446,6 +8469,7 @@
           <w:rFonts w:ascii="宋体" w:eastAsia="宋体" w:hAnsi="宋体" w:cs="Times New Roman" w:hint="eastAsia"/>
           <w:noProof/>
         </w:rPr>
+        <w:lastRenderedPageBreak/>
         <w:drawing>
           <wp:inline distT="0" distB="0" distL="0" distR="0" wp14:anchorId="4BFA03FE" wp14:editId="51780C47">
             <wp:extent cx="3729189" cy="2043953"/>
@@ -8462,7 +8486,7 @@
                     <pic:cNvPicPr/>
                   </pic:nvPicPr>
                   <pic:blipFill>
-                    <a:blip r:embed="rId12">
+                    <a:blip r:embed="rId13">
                       <a:extLst>
                         <a:ext uri="{28A0092B-C50C-407E-A947-70E740481C1C}">
                           <a14:useLocalDpi xmlns:a14="http://schemas.microsoft.com/office/drawing/2010/main" val="0"/>
@@ -8633,9 +8657,6 @@
     <w:p>
       <w:pPr>
         <w:outlineLvl w:val="1"/>
-        <w:rPr>
-          <w:rFonts w:hint="eastAsia"/>
-        </w:rPr>
       </w:pPr>
       <w:r>
         <w:rPr>
@@ -8694,7 +8715,7 @@
                     <pic:cNvPicPr/>
                   </pic:nvPicPr>
                   <pic:blipFill>
-                    <a:blip r:embed="rId13" cstate="print">
+                    <a:blip r:embed="rId14" cstate="print">
                       <a:extLst>
                         <a:ext uri="{28A0092B-C50C-407E-A947-70E740481C1C}">
                           <a14:useLocalDpi xmlns:a14="http://schemas.microsoft.com/office/drawing/2010/main" val="0"/>
@@ -8725,9 +8746,6 @@
       <w:pPr>
         <w:jc w:val="left"/>
         <w:outlineLvl w:val="1"/>
-        <w:rPr>
-          <w:rFonts w:hint="eastAsia"/>
-        </w:rPr>
       </w:pPr>
     </w:p>
     <w:p>
@@ -8798,7 +8816,7 @@
                     <pic:cNvPicPr/>
                   </pic:nvPicPr>
                   <pic:blipFill>
-                    <a:blip r:embed="rId14">
+                    <a:blip r:embed="rId15">
                       <a:extLst>
                         <a:ext uri="{28A0092B-C50C-407E-A947-70E740481C1C}">
                           <a14:useLocalDpi xmlns:a14="http://schemas.microsoft.com/office/drawing/2010/main" val="0"/>
@@ -9026,7 +9044,7 @@
                     <pic:cNvPicPr/>
                   </pic:nvPicPr>
                   <pic:blipFill>
-                    <a:blip r:embed="rId15"/>
+                    <a:blip r:embed="rId16"/>
                     <a:stretch>
                       <a:fillRect/>
                     </a:stretch>
@@ -9264,6 +9282,3802 @@
         <w:outlineLvl w:val="0"/>
       </w:pPr>
     </w:p>
+    <w:p>
+      <w:pPr>
+        <w:outlineLvl w:val="0"/>
+        <w:rPr>
+          <w:rFonts w:hint="eastAsia"/>
+        </w:rPr>
+      </w:pPr>
+      <w:r>
+        <w:rPr>
+          <w:rFonts w:hint="eastAsia"/>
+        </w:rPr>
+        <w:t>本文所实现的基于服务容器的服务语义重构系统的目的是通过读取虚拟化</w:t>
+      </w:r>
+    </w:p>
+    <w:p>
+      <w:pPr>
+        <w:outlineLvl w:val="0"/>
+        <w:rPr>
+          <w:rFonts w:hint="eastAsia"/>
+        </w:rPr>
+      </w:pPr>
+      <w:r>
+        <w:rPr>
+          <w:rFonts w:hint="eastAsia"/>
+        </w:rPr>
+        <w:t>平台中运行的物联网</w:t>
+      </w:r>
+      <w:r>
+        <w:rPr>
+          <w:rFonts w:hint="eastAsia"/>
+        </w:rPr>
+        <w:t xml:space="preserve">Java </w:t>
+      </w:r>
+      <w:r>
+        <w:rPr>
+          <w:rFonts w:hint="eastAsia"/>
+        </w:rPr>
+        <w:t>服务内存，还原出</w:t>
+      </w:r>
+      <w:r>
+        <w:rPr>
+          <w:rFonts w:hint="eastAsia"/>
+        </w:rPr>
+        <w:t xml:space="preserve">Java </w:t>
+      </w:r>
+      <w:r>
+        <w:rPr>
+          <w:rFonts w:hint="eastAsia"/>
+        </w:rPr>
+        <w:t>服务的函数栈帧，分析函数调</w:t>
+      </w:r>
+    </w:p>
+    <w:p>
+      <w:pPr>
+        <w:outlineLvl w:val="0"/>
+        <w:rPr>
+          <w:rFonts w:hint="eastAsia"/>
+        </w:rPr>
+      </w:pPr>
+      <w:r>
+        <w:rPr>
+          <w:rFonts w:hint="eastAsia"/>
+        </w:rPr>
+        <w:t>用轨迹和函数调用参数，构造内存事件为物联网运行时验证系统提供支持。本系</w:t>
+      </w:r>
+    </w:p>
+    <w:p>
+      <w:pPr>
+        <w:outlineLvl w:val="0"/>
+        <w:rPr>
+          <w:rFonts w:hint="eastAsia"/>
+        </w:rPr>
+      </w:pPr>
+      <w:r>
+        <w:rPr>
+          <w:rFonts w:hint="eastAsia"/>
+        </w:rPr>
+        <w:t>统通过界面操作和显示不仅可以配置要监控的服务，而且可以实时查看函数调用</w:t>
+      </w:r>
+    </w:p>
+    <w:p>
+      <w:pPr>
+        <w:outlineLvl w:val="0"/>
+        <w:rPr>
+          <w:rFonts w:hint="eastAsia"/>
+        </w:rPr>
+      </w:pPr>
+      <w:r>
+        <w:rPr>
+          <w:rFonts w:hint="eastAsia"/>
+        </w:rPr>
+        <w:t>和内存事件相关信息。根据本系统所要实现的功能和物联网运行环境对本系统的</w:t>
+      </w:r>
+    </w:p>
+    <w:p>
+      <w:pPr>
+        <w:outlineLvl w:val="0"/>
+        <w:rPr>
+          <w:rFonts w:hint="eastAsia"/>
+        </w:rPr>
+      </w:pPr>
+      <w:r>
+        <w:rPr>
+          <w:rFonts w:hint="eastAsia"/>
+        </w:rPr>
+        <w:t>要求，确定以下功能性需求和非功能性需求。</w:t>
+      </w:r>
+    </w:p>
+    <w:p>
+      <w:pPr>
+        <w:outlineLvl w:val="0"/>
+        <w:rPr>
+          <w:rFonts w:hint="eastAsia"/>
+        </w:rPr>
+      </w:pPr>
+    </w:p>
+    <w:p>
+      <w:pPr>
+        <w:pStyle w:val="a3"/>
+        <w:numPr>
+          <w:ilvl w:val="0"/>
+          <w:numId w:val="43"/>
+        </w:numPr>
+        <w:ind w:firstLineChars="0"/>
+        <w:outlineLvl w:val="0"/>
+      </w:pPr>
+      <w:r>
+        <w:rPr>
+          <w:rFonts w:hint="eastAsia"/>
+        </w:rPr>
+        <w:t>功能需求</w:t>
+      </w:r>
+    </w:p>
+    <w:p>
+      <w:pPr>
+        <w:pStyle w:val="a3"/>
+        <w:numPr>
+          <w:ilvl w:val="0"/>
+          <w:numId w:val="44"/>
+        </w:numPr>
+        <w:ind w:firstLineChars="0"/>
+        <w:outlineLvl w:val="0"/>
+      </w:pPr>
+      <w:r>
+        <w:rPr>
+          <w:rFonts w:hint="eastAsia"/>
+        </w:rPr>
+        <w:t>拓扑管理</w:t>
+      </w:r>
+    </w:p>
+    <w:p>
+      <w:pPr>
+        <w:outlineLvl w:val="0"/>
+        <w:rPr>
+          <w:rFonts w:hint="eastAsia"/>
+        </w:rPr>
+      </w:pPr>
+      <w:r>
+        <w:rPr>
+          <w:rFonts w:hint="eastAsia"/>
+        </w:rPr>
+        <w:t>拓扑管理是本系统的最基础功能，通过拓扑管理，集群控制器能够感知邻居集群的存在，进一步构建全网链路信息。为实现拓扑管理需求，需要完成拓扑探测、拓扑维护功能，拓扑管理的用例图如下所示。</w:t>
+      </w:r>
+    </w:p>
+    <w:p>
+      <w:pPr>
+        <w:jc w:val="center"/>
+        <w:outlineLvl w:val="0"/>
+      </w:pPr>
+      <w:r>
+        <w:rPr>
+          <w:noProof/>
+        </w:rPr>
+        <w:lastRenderedPageBreak/>
+        <w:drawing>
+          <wp:inline distT="0" distB="0" distL="0" distR="0">
+            <wp:extent cx="5274310" cy="2723515"/>
+            <wp:effectExtent l="0" t="0" r="2540" b="635"/>
+            <wp:docPr id="1" name="图片 1"/>
+            <wp:cNvGraphicFramePr>
+              <a:graphicFrameLocks xmlns:a="http://schemas.openxmlformats.org/drawingml/2006/main" noChangeAspect="1"/>
+            </wp:cNvGraphicFramePr>
+            <a:graphic xmlns:a="http://schemas.openxmlformats.org/drawingml/2006/main">
+              <a:graphicData uri="http://schemas.openxmlformats.org/drawingml/2006/picture">
+                <pic:pic xmlns:pic="http://schemas.openxmlformats.org/drawingml/2006/picture">
+                  <pic:nvPicPr>
+                    <pic:cNvPr id="1" name="拓扑管理用例图.jpg"/>
+                    <pic:cNvPicPr/>
+                  </pic:nvPicPr>
+                  <pic:blipFill>
+                    <a:blip r:embed="rId17">
+                      <a:extLst>
+                        <a:ext uri="{28A0092B-C50C-407E-A947-70E740481C1C}">
+                          <a14:useLocalDpi xmlns:a14="http://schemas.microsoft.com/office/drawing/2010/main" val="0"/>
+                        </a:ext>
+                      </a:extLst>
+                    </a:blip>
+                    <a:stretch>
+                      <a:fillRect/>
+                    </a:stretch>
+                  </pic:blipFill>
+                  <pic:spPr>
+                    <a:xfrm>
+                      <a:off x="0" y="0"/>
+                      <a:ext cx="5274310" cy="2723515"/>
+                    </a:xfrm>
+                    <a:prstGeom prst="rect">
+                      <a:avLst/>
+                    </a:prstGeom>
+                  </pic:spPr>
+                </pic:pic>
+              </a:graphicData>
+            </a:graphic>
+          </wp:inline>
+        </w:drawing>
+      </w:r>
+    </w:p>
+    <w:p>
+      <w:pPr>
+        <w:outlineLvl w:val="0"/>
+      </w:pPr>
+      <w:r>
+        <w:rPr>
+          <w:rFonts w:hint="eastAsia"/>
+        </w:rPr>
+        <w:t>拓扑探测，需要首先对本集群进行初始化，获取集群配置信息，然后下发初始化流表，并向对外端口发送探测消息，用例详细情况见下表。</w:t>
+      </w:r>
+    </w:p>
+    <w:tbl>
+      <w:tblPr>
+        <w:tblStyle w:val="a9"/>
+        <w:tblW w:w="0" w:type="auto"/>
+        <w:tblLook w:val="04A0" w:firstRow="1" w:lastRow="0" w:firstColumn="1" w:lastColumn="0" w:noHBand="0" w:noVBand="1"/>
+      </w:tblPr>
+      <w:tblGrid>
+        <w:gridCol w:w="1526"/>
+        <w:gridCol w:w="6996"/>
+      </w:tblGrid>
+      <w:tr>
+        <w:tc>
+          <w:tcPr>
+            <w:tcW w:w="1526" w:type="dxa"/>
+            <w:shd w:val="clear" w:color="auto" w:fill="A6A6A6" w:themeFill="background1" w:themeFillShade="A6"/>
+            <w:vAlign w:val="center"/>
+          </w:tcPr>
+          <w:p>
+            <w:pPr>
+              <w:outlineLvl w:val="0"/>
+              <w:rPr>
+                <w:rFonts w:hint="eastAsia"/>
+              </w:rPr>
+            </w:pPr>
+            <w:r>
+              <w:rPr>
+                <w:rFonts w:hint="eastAsia"/>
+              </w:rPr>
+              <w:t>参与者</w:t>
+            </w:r>
+          </w:p>
+        </w:tc>
+        <w:tc>
+          <w:tcPr>
+            <w:tcW w:w="6996" w:type="dxa"/>
+          </w:tcPr>
+          <w:p>
+            <w:pPr>
+              <w:outlineLvl w:val="0"/>
+              <w:rPr>
+                <w:rFonts w:hint="eastAsia"/>
+              </w:rPr>
+            </w:pPr>
+            <w:r>
+              <w:rPr>
+                <w:rFonts w:hint="eastAsia"/>
+              </w:rPr>
+              <w:t>系统</w:t>
+            </w:r>
+          </w:p>
+        </w:tc>
+      </w:tr>
+      <w:tr>
+        <w:tc>
+          <w:tcPr>
+            <w:tcW w:w="1526" w:type="dxa"/>
+            <w:shd w:val="clear" w:color="auto" w:fill="A6A6A6" w:themeFill="background1" w:themeFillShade="A6"/>
+            <w:vAlign w:val="center"/>
+          </w:tcPr>
+          <w:p>
+            <w:pPr>
+              <w:outlineLvl w:val="0"/>
+              <w:rPr>
+                <w:rFonts w:hint="eastAsia"/>
+              </w:rPr>
+            </w:pPr>
+            <w:r>
+              <w:rPr>
+                <w:rFonts w:hint="eastAsia"/>
+              </w:rPr>
+              <w:t>用例描述</w:t>
+            </w:r>
+          </w:p>
+        </w:tc>
+        <w:tc>
+          <w:tcPr>
+            <w:tcW w:w="6996" w:type="dxa"/>
+          </w:tcPr>
+          <w:p>
+            <w:pPr>
+              <w:outlineLvl w:val="0"/>
+              <w:rPr>
+                <w:rFonts w:hint="eastAsia"/>
+              </w:rPr>
+            </w:pPr>
+            <w:r>
+              <w:rPr>
+                <w:rFonts w:hint="eastAsia"/>
+              </w:rPr>
+              <w:t>拓扑探测</w:t>
+            </w:r>
+          </w:p>
+        </w:tc>
+      </w:tr>
+      <w:tr>
+        <w:tc>
+          <w:tcPr>
+            <w:tcW w:w="1526" w:type="dxa"/>
+            <w:shd w:val="clear" w:color="auto" w:fill="A6A6A6" w:themeFill="background1" w:themeFillShade="A6"/>
+            <w:vAlign w:val="center"/>
+          </w:tcPr>
+          <w:p>
+            <w:pPr>
+              <w:outlineLvl w:val="0"/>
+              <w:rPr>
+                <w:rFonts w:hint="eastAsia"/>
+              </w:rPr>
+            </w:pPr>
+            <w:r>
+              <w:rPr>
+                <w:rFonts w:hint="eastAsia"/>
+              </w:rPr>
+              <w:t>前置条件</w:t>
+            </w:r>
+          </w:p>
+        </w:tc>
+        <w:tc>
+          <w:tcPr>
+            <w:tcW w:w="6996" w:type="dxa"/>
+          </w:tcPr>
+          <w:p>
+            <w:pPr>
+              <w:outlineLvl w:val="0"/>
+              <w:rPr>
+                <w:rFonts w:hint="eastAsia"/>
+              </w:rPr>
+            </w:pPr>
+            <w:r>
+              <w:rPr>
+                <w:rFonts w:hint="eastAsia"/>
+              </w:rPr>
+              <w:t>系统启动，获取本集群配置信息</w:t>
+            </w:r>
+          </w:p>
+        </w:tc>
+      </w:tr>
+      <w:tr>
+        <w:tc>
+          <w:tcPr>
+            <w:tcW w:w="1526" w:type="dxa"/>
+            <w:shd w:val="clear" w:color="auto" w:fill="A6A6A6" w:themeFill="background1" w:themeFillShade="A6"/>
+            <w:vAlign w:val="center"/>
+          </w:tcPr>
+          <w:p>
+            <w:pPr>
+              <w:outlineLvl w:val="0"/>
+              <w:rPr>
+                <w:rFonts w:hint="eastAsia"/>
+              </w:rPr>
+            </w:pPr>
+            <w:r>
+              <w:rPr>
+                <w:rFonts w:hint="eastAsia"/>
+              </w:rPr>
+              <w:t>详细描述</w:t>
+            </w:r>
+          </w:p>
+        </w:tc>
+        <w:tc>
+          <w:tcPr>
+            <w:tcW w:w="6996" w:type="dxa"/>
+          </w:tcPr>
+          <w:p>
+            <w:pPr>
+              <w:jc w:val="left"/>
+              <w:outlineLvl w:val="0"/>
+            </w:pPr>
+            <w:r>
+              <w:rPr>
+                <w:rFonts w:hint="eastAsia"/>
+              </w:rPr>
+              <w:t>1</w:t>
+            </w:r>
+            <w:r>
+              <w:rPr>
+                <w:rFonts w:hint="eastAsia"/>
+              </w:rPr>
+              <w:t>、</w:t>
+            </w:r>
+            <w:r>
+              <w:rPr>
+                <w:rFonts w:hint="eastAsia"/>
+              </w:rPr>
+              <w:t>根据配置信息，获取集群名、集群交换机地址等信息</w:t>
+            </w:r>
+          </w:p>
+          <w:p>
+            <w:pPr>
+              <w:outlineLvl w:val="0"/>
+            </w:pPr>
+            <w:r>
+              <w:rPr>
+                <w:rFonts w:hint="eastAsia"/>
+              </w:rPr>
+              <w:t>2</w:t>
+            </w:r>
+            <w:r>
+              <w:rPr>
+                <w:rFonts w:hint="eastAsia"/>
+              </w:rPr>
+              <w:t>、下发初始化流表</w:t>
+            </w:r>
+          </w:p>
+          <w:p>
+            <w:pPr>
+              <w:outlineLvl w:val="0"/>
+              <w:rPr>
+                <w:rFonts w:hint="eastAsia"/>
+              </w:rPr>
+            </w:pPr>
+            <w:r>
+              <w:rPr>
+                <w:rFonts w:hint="eastAsia"/>
+              </w:rPr>
+              <w:t>3</w:t>
+            </w:r>
+            <w:r>
+              <w:rPr>
+                <w:rFonts w:hint="eastAsia"/>
+              </w:rPr>
+              <w:t>、向所有对外端口发送探测消息</w:t>
+            </w:r>
+          </w:p>
+        </w:tc>
+      </w:tr>
+      <w:tr>
+        <w:tc>
+          <w:tcPr>
+            <w:tcW w:w="1526" w:type="dxa"/>
+            <w:shd w:val="clear" w:color="auto" w:fill="A6A6A6" w:themeFill="background1" w:themeFillShade="A6"/>
+            <w:vAlign w:val="center"/>
+          </w:tcPr>
+          <w:p>
+            <w:pPr>
+              <w:outlineLvl w:val="0"/>
+              <w:rPr>
+                <w:rFonts w:hint="eastAsia"/>
+              </w:rPr>
+            </w:pPr>
+            <w:r>
+              <w:rPr>
+                <w:rFonts w:hint="eastAsia"/>
+              </w:rPr>
+              <w:t>后置条件</w:t>
+            </w:r>
+          </w:p>
+        </w:tc>
+        <w:tc>
+          <w:tcPr>
+            <w:tcW w:w="6996" w:type="dxa"/>
+          </w:tcPr>
+          <w:p>
+            <w:pPr>
+              <w:outlineLvl w:val="0"/>
+              <w:rPr>
+                <w:rFonts w:hint="eastAsia"/>
+              </w:rPr>
+            </w:pPr>
+            <w:r>
+              <w:rPr>
+                <w:rFonts w:hint="eastAsia"/>
+              </w:rPr>
+              <w:t>系统得到邻居集群的消息反馈，拓扑探测完成</w:t>
+            </w:r>
+          </w:p>
+        </w:tc>
+      </w:tr>
+    </w:tbl>
+    <w:p>
+      <w:pPr>
+        <w:outlineLvl w:val="0"/>
+        <w:rPr>
+          <w:rFonts w:hint="eastAsia"/>
+        </w:rPr>
+      </w:pPr>
+    </w:p>
+    <w:p>
+      <w:pPr>
+        <w:outlineLvl w:val="0"/>
+      </w:pPr>
+      <w:r>
+        <w:rPr>
+          <w:rFonts w:hint="eastAsia"/>
+        </w:rPr>
+        <w:t>拓扑维护，在构建了邻居集群间的连接关系后，系统还需要定时向邻居集群发送心跳维护消息，防止因故障导致的系统失效，用例详细情况见下表。</w:t>
+      </w:r>
+    </w:p>
+    <w:tbl>
+      <w:tblPr>
+        <w:tblStyle w:val="a9"/>
+        <w:tblW w:w="0" w:type="auto"/>
+        <w:tblLook w:val="04A0" w:firstRow="1" w:lastRow="0" w:firstColumn="1" w:lastColumn="0" w:noHBand="0" w:noVBand="1"/>
+      </w:tblPr>
+      <w:tblGrid>
+        <w:gridCol w:w="1526"/>
+        <w:gridCol w:w="6996"/>
+      </w:tblGrid>
+      <w:tr>
+        <w:tc>
+          <w:tcPr>
+            <w:tcW w:w="1526" w:type="dxa"/>
+            <w:shd w:val="clear" w:color="auto" w:fill="A6A6A6" w:themeFill="background1" w:themeFillShade="A6"/>
+            <w:vAlign w:val="center"/>
+          </w:tcPr>
+          <w:p>
+            <w:pPr>
+              <w:outlineLvl w:val="0"/>
+              <w:rPr>
+                <w:rFonts w:hint="eastAsia"/>
+              </w:rPr>
+            </w:pPr>
+            <w:r>
+              <w:rPr>
+                <w:rFonts w:hint="eastAsia"/>
+              </w:rPr>
+              <w:t>参与者</w:t>
+            </w:r>
+          </w:p>
+        </w:tc>
+        <w:tc>
+          <w:tcPr>
+            <w:tcW w:w="6996" w:type="dxa"/>
+          </w:tcPr>
+          <w:p>
+            <w:pPr>
+              <w:outlineLvl w:val="0"/>
+              <w:rPr>
+                <w:rFonts w:hint="eastAsia"/>
+              </w:rPr>
+            </w:pPr>
+            <w:r>
+              <w:rPr>
+                <w:rFonts w:hint="eastAsia"/>
+              </w:rPr>
+              <w:t>系统</w:t>
+            </w:r>
+          </w:p>
+        </w:tc>
+      </w:tr>
+      <w:tr>
+        <w:tc>
+          <w:tcPr>
+            <w:tcW w:w="1526" w:type="dxa"/>
+            <w:shd w:val="clear" w:color="auto" w:fill="A6A6A6" w:themeFill="background1" w:themeFillShade="A6"/>
+            <w:vAlign w:val="center"/>
+          </w:tcPr>
+          <w:p>
+            <w:pPr>
+              <w:outlineLvl w:val="0"/>
+              <w:rPr>
+                <w:rFonts w:hint="eastAsia"/>
+              </w:rPr>
+            </w:pPr>
+            <w:r>
+              <w:rPr>
+                <w:rFonts w:hint="eastAsia"/>
+              </w:rPr>
+              <w:t>用例描述</w:t>
+            </w:r>
+          </w:p>
+        </w:tc>
+        <w:tc>
+          <w:tcPr>
+            <w:tcW w:w="6996" w:type="dxa"/>
+          </w:tcPr>
+          <w:p>
+            <w:pPr>
+              <w:outlineLvl w:val="0"/>
+              <w:rPr>
+                <w:rFonts w:hint="eastAsia"/>
+              </w:rPr>
+            </w:pPr>
+            <w:r>
+              <w:rPr>
+                <w:rFonts w:hint="eastAsia"/>
+              </w:rPr>
+              <w:t>拓扑维护</w:t>
+            </w:r>
+          </w:p>
+        </w:tc>
+      </w:tr>
+      <w:tr>
+        <w:tc>
+          <w:tcPr>
+            <w:tcW w:w="1526" w:type="dxa"/>
+            <w:shd w:val="clear" w:color="auto" w:fill="A6A6A6" w:themeFill="background1" w:themeFillShade="A6"/>
+            <w:vAlign w:val="center"/>
+          </w:tcPr>
+          <w:p>
+            <w:pPr>
+              <w:outlineLvl w:val="0"/>
+              <w:rPr>
+                <w:rFonts w:hint="eastAsia"/>
+              </w:rPr>
+            </w:pPr>
+            <w:r>
+              <w:rPr>
+                <w:rFonts w:hint="eastAsia"/>
+              </w:rPr>
+              <w:t>前置条件</w:t>
+            </w:r>
+          </w:p>
+        </w:tc>
+        <w:tc>
+          <w:tcPr>
+            <w:tcW w:w="6996" w:type="dxa"/>
+          </w:tcPr>
+          <w:p>
+            <w:pPr>
+              <w:outlineLvl w:val="0"/>
+              <w:rPr>
+                <w:rFonts w:hint="eastAsia"/>
+              </w:rPr>
+            </w:pPr>
+            <w:r>
+              <w:rPr>
+                <w:rFonts w:hint="eastAsia"/>
+              </w:rPr>
+              <w:t>系统启动后，与邻居集群构建了连接关系</w:t>
+            </w:r>
+          </w:p>
+        </w:tc>
+      </w:tr>
+      <w:tr>
+        <w:tc>
+          <w:tcPr>
+            <w:tcW w:w="1526" w:type="dxa"/>
+            <w:shd w:val="clear" w:color="auto" w:fill="A6A6A6" w:themeFill="background1" w:themeFillShade="A6"/>
+            <w:vAlign w:val="center"/>
+          </w:tcPr>
+          <w:p>
+            <w:pPr>
+              <w:outlineLvl w:val="0"/>
+              <w:rPr>
+                <w:rFonts w:hint="eastAsia"/>
+              </w:rPr>
+            </w:pPr>
+            <w:r>
+              <w:rPr>
+                <w:rFonts w:hint="eastAsia"/>
+              </w:rPr>
+              <w:t>详细描述</w:t>
+            </w:r>
+          </w:p>
+        </w:tc>
+        <w:tc>
+          <w:tcPr>
+            <w:tcW w:w="6996" w:type="dxa"/>
+          </w:tcPr>
+          <w:p>
+            <w:pPr>
+              <w:pStyle w:val="a3"/>
+              <w:numPr>
+                <w:ilvl w:val="0"/>
+                <w:numId w:val="46"/>
+              </w:numPr>
+              <w:ind w:firstLineChars="0"/>
+              <w:outlineLvl w:val="0"/>
+            </w:pPr>
+            <w:r>
+              <w:rPr>
+                <w:rFonts w:hint="eastAsia"/>
+              </w:rPr>
+              <w:t>将邻居集群的详细信息保存在内存中</w:t>
+            </w:r>
+          </w:p>
+          <w:p>
+            <w:pPr>
+              <w:pStyle w:val="a3"/>
+              <w:numPr>
+                <w:ilvl w:val="0"/>
+                <w:numId w:val="46"/>
+              </w:numPr>
+              <w:ind w:firstLineChars="0"/>
+              <w:outlineLvl w:val="0"/>
+            </w:pPr>
+            <w:r>
+              <w:rPr>
+                <w:rFonts w:hint="eastAsia"/>
+              </w:rPr>
+              <w:t>定时向邻居集群发送心跳消息</w:t>
+            </w:r>
+          </w:p>
+          <w:p>
+            <w:pPr>
+              <w:pStyle w:val="a3"/>
+              <w:numPr>
+                <w:ilvl w:val="0"/>
+                <w:numId w:val="46"/>
+              </w:numPr>
+              <w:ind w:firstLineChars="0"/>
+              <w:outlineLvl w:val="0"/>
+              <w:rPr>
+                <w:rFonts w:hint="eastAsia"/>
+              </w:rPr>
+            </w:pPr>
+            <w:r>
+              <w:rPr>
+                <w:rFonts w:hint="eastAsia"/>
+              </w:rPr>
+              <w:t>若超时未回复，则认为邻居已经失效，将该集群删除</w:t>
+            </w:r>
+          </w:p>
+        </w:tc>
+      </w:tr>
+      <w:tr>
+        <w:tc>
+          <w:tcPr>
+            <w:tcW w:w="1526" w:type="dxa"/>
+            <w:shd w:val="clear" w:color="auto" w:fill="A6A6A6" w:themeFill="background1" w:themeFillShade="A6"/>
+            <w:vAlign w:val="center"/>
+          </w:tcPr>
+          <w:p>
+            <w:pPr>
+              <w:outlineLvl w:val="0"/>
+              <w:rPr>
+                <w:rFonts w:hint="eastAsia"/>
+              </w:rPr>
+            </w:pPr>
+            <w:r>
+              <w:rPr>
+                <w:rFonts w:hint="eastAsia"/>
+              </w:rPr>
+              <w:t>后置条件</w:t>
+            </w:r>
+          </w:p>
+        </w:tc>
+        <w:tc>
+          <w:tcPr>
+            <w:tcW w:w="6996" w:type="dxa"/>
+          </w:tcPr>
+          <w:p>
+            <w:pPr>
+              <w:outlineLvl w:val="0"/>
+              <w:rPr>
+                <w:rFonts w:hint="eastAsia"/>
+              </w:rPr>
+            </w:pPr>
+            <w:r>
+              <w:rPr>
+                <w:rFonts w:hint="eastAsia"/>
+              </w:rPr>
+              <w:t>系统维护了全网拓扑，并将失效集群删除</w:t>
+            </w:r>
+          </w:p>
+        </w:tc>
+      </w:tr>
+    </w:tbl>
+    <w:p>
+      <w:pPr>
+        <w:outlineLvl w:val="0"/>
+        <w:rPr>
+          <w:rFonts w:hint="eastAsia"/>
+        </w:rPr>
+      </w:pPr>
+    </w:p>
+    <w:p>
+      <w:pPr>
+        <w:pStyle w:val="a3"/>
+        <w:numPr>
+          <w:ilvl w:val="0"/>
+          <w:numId w:val="44"/>
+        </w:numPr>
+        <w:ind w:firstLineChars="0"/>
+        <w:outlineLvl w:val="0"/>
+      </w:pPr>
+      <w:r>
+        <w:rPr>
+          <w:rFonts w:hint="eastAsia"/>
+        </w:rPr>
+        <w:t>主题管理</w:t>
+      </w:r>
+    </w:p>
+    <w:p>
+      <w:pPr>
+        <w:outlineLvl w:val="0"/>
+      </w:pPr>
+      <w:r>
+        <w:rPr>
+          <w:rFonts w:hint="eastAsia"/>
+        </w:rPr>
+        <w:t>主题是发布订阅系统连接的纽带，不同用户间通过相同的主题来进行匹配，因此系统中需要对主题进行管理。为实现主题管理需求，需完成主题树存储、主题树编码、主题树下发等功能，主题管理的用例图如下所示。</w:t>
+      </w:r>
+    </w:p>
+    <w:p>
+      <w:pPr>
+        <w:jc w:val="center"/>
+        <w:outlineLvl w:val="0"/>
+      </w:pPr>
+      <w:r>
+        <w:rPr>
+          <w:noProof/>
+        </w:rPr>
+        <w:lastRenderedPageBreak/>
+        <w:drawing>
+          <wp:inline distT="0" distB="0" distL="0" distR="0">
+            <wp:extent cx="5274310" cy="3880485"/>
+            <wp:effectExtent l="0" t="0" r="2540" b="5715"/>
+            <wp:docPr id="47" name="图片 47"/>
+            <wp:cNvGraphicFramePr>
+              <a:graphicFrameLocks xmlns:a="http://schemas.openxmlformats.org/drawingml/2006/main" noChangeAspect="1"/>
+            </wp:cNvGraphicFramePr>
+            <a:graphic xmlns:a="http://schemas.openxmlformats.org/drawingml/2006/main">
+              <a:graphicData uri="http://schemas.openxmlformats.org/drawingml/2006/picture">
+                <pic:pic xmlns:pic="http://schemas.openxmlformats.org/drawingml/2006/picture">
+                  <pic:nvPicPr>
+                    <pic:cNvPr id="47" name="主题管理用例图.jpg"/>
+                    <pic:cNvPicPr/>
+                  </pic:nvPicPr>
+                  <pic:blipFill>
+                    <a:blip r:embed="rId18">
+                      <a:extLst>
+                        <a:ext uri="{28A0092B-C50C-407E-A947-70E740481C1C}">
+                          <a14:useLocalDpi xmlns:a14="http://schemas.microsoft.com/office/drawing/2010/main" val="0"/>
+                        </a:ext>
+                      </a:extLst>
+                    </a:blip>
+                    <a:stretch>
+                      <a:fillRect/>
+                    </a:stretch>
+                  </pic:blipFill>
+                  <pic:spPr>
+                    <a:xfrm>
+                      <a:off x="0" y="0"/>
+                      <a:ext cx="5274310" cy="3880485"/>
+                    </a:xfrm>
+                    <a:prstGeom prst="rect">
+                      <a:avLst/>
+                    </a:prstGeom>
+                  </pic:spPr>
+                </pic:pic>
+              </a:graphicData>
+            </a:graphic>
+          </wp:inline>
+        </w:drawing>
+      </w:r>
+    </w:p>
+    <w:p>
+      <w:pPr>
+        <w:outlineLvl w:val="0"/>
+        <w:rPr>
+          <w:rFonts w:hint="eastAsia"/>
+        </w:rPr>
+      </w:pPr>
+      <w:r>
+        <w:rPr>
+          <w:rFonts w:hint="eastAsia"/>
+        </w:rPr>
+        <w:t>主题树存储</w:t>
+      </w:r>
+      <w:r>
+        <w:rPr>
+          <w:rFonts w:hint="eastAsia"/>
+        </w:rPr>
+        <w:t>，需要</w:t>
+      </w:r>
+      <w:r>
+        <w:rPr>
+          <w:rFonts w:hint="eastAsia"/>
+        </w:rPr>
+        <w:t>通过接口获取主题树，如果主题树发生了修改，就将修改后的主题树内容写回持久化文件中</w:t>
+      </w:r>
+      <w:r>
+        <w:rPr>
+          <w:rFonts w:hint="eastAsia"/>
+        </w:rPr>
+        <w:t>，用例详细情况见下表。</w:t>
+      </w:r>
+    </w:p>
+    <w:tbl>
+      <w:tblPr>
+        <w:tblStyle w:val="a9"/>
+        <w:tblW w:w="0" w:type="auto"/>
+        <w:tblLook w:val="04A0" w:firstRow="1" w:lastRow="0" w:firstColumn="1" w:lastColumn="0" w:noHBand="0" w:noVBand="1"/>
+      </w:tblPr>
+      <w:tblGrid>
+        <w:gridCol w:w="1526"/>
+        <w:gridCol w:w="6996"/>
+      </w:tblGrid>
+      <w:tr>
+        <w:tc>
+          <w:tcPr>
+            <w:tcW w:w="1526" w:type="dxa"/>
+            <w:shd w:val="clear" w:color="auto" w:fill="A6A6A6" w:themeFill="background1" w:themeFillShade="A6"/>
+            <w:vAlign w:val="center"/>
+          </w:tcPr>
+          <w:p>
+            <w:pPr>
+              <w:outlineLvl w:val="0"/>
+              <w:rPr>
+                <w:rFonts w:hint="eastAsia"/>
+              </w:rPr>
+            </w:pPr>
+            <w:r>
+              <w:rPr>
+                <w:rFonts w:hint="eastAsia"/>
+              </w:rPr>
+              <w:t>参与者</w:t>
+            </w:r>
+          </w:p>
+        </w:tc>
+        <w:tc>
+          <w:tcPr>
+            <w:tcW w:w="6996" w:type="dxa"/>
+          </w:tcPr>
+          <w:p>
+            <w:pPr>
+              <w:outlineLvl w:val="0"/>
+              <w:rPr>
+                <w:rFonts w:hint="eastAsia"/>
+              </w:rPr>
+            </w:pPr>
+            <w:r>
+              <w:rPr>
+                <w:rFonts w:hint="eastAsia"/>
+              </w:rPr>
+              <w:t>系统</w:t>
+            </w:r>
+          </w:p>
+        </w:tc>
+      </w:tr>
+      <w:tr>
+        <w:tc>
+          <w:tcPr>
+            <w:tcW w:w="1526" w:type="dxa"/>
+            <w:shd w:val="clear" w:color="auto" w:fill="A6A6A6" w:themeFill="background1" w:themeFillShade="A6"/>
+            <w:vAlign w:val="center"/>
+          </w:tcPr>
+          <w:p>
+            <w:pPr>
+              <w:outlineLvl w:val="0"/>
+              <w:rPr>
+                <w:rFonts w:hint="eastAsia"/>
+              </w:rPr>
+            </w:pPr>
+            <w:r>
+              <w:rPr>
+                <w:rFonts w:hint="eastAsia"/>
+              </w:rPr>
+              <w:t>用例描述</w:t>
+            </w:r>
+          </w:p>
+        </w:tc>
+        <w:tc>
+          <w:tcPr>
+            <w:tcW w:w="6996" w:type="dxa"/>
+          </w:tcPr>
+          <w:p>
+            <w:pPr>
+              <w:outlineLvl w:val="0"/>
+              <w:rPr>
+                <w:rFonts w:hint="eastAsia"/>
+              </w:rPr>
+            </w:pPr>
+            <w:r>
+              <w:rPr>
+                <w:rFonts w:hint="eastAsia"/>
+              </w:rPr>
+              <w:t>主题树存储</w:t>
+            </w:r>
+          </w:p>
+        </w:tc>
+      </w:tr>
+      <w:tr>
+        <w:tc>
+          <w:tcPr>
+            <w:tcW w:w="1526" w:type="dxa"/>
+            <w:shd w:val="clear" w:color="auto" w:fill="A6A6A6" w:themeFill="background1" w:themeFillShade="A6"/>
+            <w:vAlign w:val="center"/>
+          </w:tcPr>
+          <w:p>
+            <w:pPr>
+              <w:outlineLvl w:val="0"/>
+              <w:rPr>
+                <w:rFonts w:hint="eastAsia"/>
+              </w:rPr>
+            </w:pPr>
+            <w:r>
+              <w:rPr>
+                <w:rFonts w:hint="eastAsia"/>
+              </w:rPr>
+              <w:t>前置条件</w:t>
+            </w:r>
+          </w:p>
+        </w:tc>
+        <w:tc>
+          <w:tcPr>
+            <w:tcW w:w="6996" w:type="dxa"/>
+          </w:tcPr>
+          <w:p>
+            <w:pPr>
+              <w:outlineLvl w:val="0"/>
+              <w:rPr>
+                <w:rFonts w:hint="eastAsia"/>
+              </w:rPr>
+            </w:pPr>
+            <w:r>
+              <w:rPr>
+                <w:rFonts w:hint="eastAsia"/>
+              </w:rPr>
+              <w:t>系统启动，调用主题树获取接口</w:t>
+            </w:r>
+          </w:p>
+        </w:tc>
+      </w:tr>
+      <w:tr>
+        <w:tc>
+          <w:tcPr>
+            <w:tcW w:w="1526" w:type="dxa"/>
+            <w:shd w:val="clear" w:color="auto" w:fill="A6A6A6" w:themeFill="background1" w:themeFillShade="A6"/>
+            <w:vAlign w:val="center"/>
+          </w:tcPr>
+          <w:p>
+            <w:pPr>
+              <w:outlineLvl w:val="0"/>
+              <w:rPr>
+                <w:rFonts w:hint="eastAsia"/>
+              </w:rPr>
+            </w:pPr>
+            <w:r>
+              <w:rPr>
+                <w:rFonts w:hint="eastAsia"/>
+              </w:rPr>
+              <w:t>详细描述</w:t>
+            </w:r>
+          </w:p>
+        </w:tc>
+        <w:tc>
+          <w:tcPr>
+            <w:tcW w:w="6996" w:type="dxa"/>
+          </w:tcPr>
+          <w:p>
+            <w:pPr>
+              <w:pStyle w:val="a3"/>
+              <w:numPr>
+                <w:ilvl w:val="0"/>
+                <w:numId w:val="47"/>
+              </w:numPr>
+              <w:ind w:firstLineChars="0"/>
+              <w:outlineLvl w:val="0"/>
+            </w:pPr>
+            <w:r>
+              <w:rPr>
+                <w:rFonts w:hint="eastAsia"/>
+              </w:rPr>
+              <w:t>用户通过接口将主题树内容读取到内存中</w:t>
+            </w:r>
+          </w:p>
+          <w:p>
+            <w:pPr>
+              <w:pStyle w:val="a3"/>
+              <w:numPr>
+                <w:ilvl w:val="0"/>
+                <w:numId w:val="47"/>
+              </w:numPr>
+              <w:ind w:firstLineChars="0"/>
+              <w:outlineLvl w:val="0"/>
+            </w:pPr>
+            <w:r>
+              <w:rPr>
+                <w:rFonts w:hint="eastAsia"/>
+              </w:rPr>
+              <w:t>对主题树进行修改</w:t>
+            </w:r>
+          </w:p>
+          <w:p>
+            <w:pPr>
+              <w:pStyle w:val="a3"/>
+              <w:numPr>
+                <w:ilvl w:val="0"/>
+                <w:numId w:val="47"/>
+              </w:numPr>
+              <w:ind w:firstLineChars="0"/>
+              <w:outlineLvl w:val="0"/>
+              <w:rPr>
+                <w:rFonts w:hint="eastAsia"/>
+              </w:rPr>
+            </w:pPr>
+            <w:r>
+              <w:rPr>
+                <w:rFonts w:hint="eastAsia"/>
+              </w:rPr>
+              <w:t>将修改后的主题树内容写回到持久化文件中</w:t>
+            </w:r>
+          </w:p>
+        </w:tc>
+      </w:tr>
+      <w:tr>
+        <w:tc>
+          <w:tcPr>
+            <w:tcW w:w="1526" w:type="dxa"/>
+            <w:shd w:val="clear" w:color="auto" w:fill="A6A6A6" w:themeFill="background1" w:themeFillShade="A6"/>
+            <w:vAlign w:val="center"/>
+          </w:tcPr>
+          <w:p>
+            <w:pPr>
+              <w:outlineLvl w:val="0"/>
+              <w:rPr>
+                <w:rFonts w:hint="eastAsia"/>
+              </w:rPr>
+            </w:pPr>
+            <w:r>
+              <w:rPr>
+                <w:rFonts w:hint="eastAsia"/>
+              </w:rPr>
+              <w:t>后置条件</w:t>
+            </w:r>
+          </w:p>
+        </w:tc>
+        <w:tc>
+          <w:tcPr>
+            <w:tcW w:w="6996" w:type="dxa"/>
+          </w:tcPr>
+          <w:p>
+            <w:pPr>
+              <w:outlineLvl w:val="0"/>
+              <w:rPr>
+                <w:rFonts w:hint="eastAsia"/>
+              </w:rPr>
+            </w:pPr>
+            <w:r>
+              <w:rPr>
+                <w:rFonts w:hint="eastAsia"/>
+              </w:rPr>
+              <w:t>修改后，内存、持久化存储中都进行了更新</w:t>
+            </w:r>
+          </w:p>
+        </w:tc>
+      </w:tr>
+    </w:tbl>
+    <w:p>
+      <w:pPr>
+        <w:outlineLvl w:val="0"/>
+      </w:pPr>
+    </w:p>
+    <w:p>
+      <w:pPr>
+        <w:outlineLvl w:val="0"/>
+        <w:rPr>
+          <w:rFonts w:hint="eastAsia"/>
+        </w:rPr>
+      </w:pPr>
+      <w:r>
+        <w:rPr>
+          <w:rFonts w:hint="eastAsia"/>
+        </w:rPr>
+        <w:t>主题树编码</w:t>
+      </w:r>
+      <w:r>
+        <w:rPr>
+          <w:rFonts w:hint="eastAsia"/>
+        </w:rPr>
+        <w:t>，</w:t>
+      </w:r>
+      <w:r>
+        <w:rPr>
+          <w:rFonts w:hint="eastAsia"/>
+        </w:rPr>
+        <w:t>通过相应的编码方式，将每个主题树节点编码成</w:t>
+      </w:r>
+      <w:r>
+        <w:rPr>
+          <w:rFonts w:hint="eastAsia"/>
+        </w:rPr>
+        <w:t>ipv</w:t>
+      </w:r>
+      <w:r>
+        <w:t>6</w:t>
+      </w:r>
+      <w:r>
+        <w:rPr>
+          <w:rFonts w:hint="eastAsia"/>
+        </w:rPr>
+        <w:t>地址的形式</w:t>
+      </w:r>
+      <w:r>
+        <w:rPr>
+          <w:rFonts w:hint="eastAsia"/>
+        </w:rPr>
+        <w:t>，用例详细情况见下表。</w:t>
+      </w:r>
+    </w:p>
+    <w:tbl>
+      <w:tblPr>
+        <w:tblStyle w:val="a9"/>
+        <w:tblW w:w="0" w:type="auto"/>
+        <w:tblLook w:val="04A0" w:firstRow="1" w:lastRow="0" w:firstColumn="1" w:lastColumn="0" w:noHBand="0" w:noVBand="1"/>
+      </w:tblPr>
+      <w:tblGrid>
+        <w:gridCol w:w="1526"/>
+        <w:gridCol w:w="6996"/>
+      </w:tblGrid>
+      <w:tr>
+        <w:tc>
+          <w:tcPr>
+            <w:tcW w:w="1526" w:type="dxa"/>
+            <w:shd w:val="clear" w:color="auto" w:fill="A6A6A6" w:themeFill="background1" w:themeFillShade="A6"/>
+            <w:vAlign w:val="center"/>
+          </w:tcPr>
+          <w:p>
+            <w:pPr>
+              <w:outlineLvl w:val="0"/>
+              <w:rPr>
+                <w:rFonts w:hint="eastAsia"/>
+              </w:rPr>
+            </w:pPr>
+            <w:r>
+              <w:rPr>
+                <w:rFonts w:hint="eastAsia"/>
+              </w:rPr>
+              <w:t>参与者</w:t>
+            </w:r>
+          </w:p>
+        </w:tc>
+        <w:tc>
+          <w:tcPr>
+            <w:tcW w:w="6996" w:type="dxa"/>
+          </w:tcPr>
+          <w:p>
+            <w:pPr>
+              <w:outlineLvl w:val="0"/>
+              <w:rPr>
+                <w:rFonts w:hint="eastAsia"/>
+              </w:rPr>
+            </w:pPr>
+            <w:r>
+              <w:rPr>
+                <w:rFonts w:hint="eastAsia"/>
+              </w:rPr>
+              <w:t>系统</w:t>
+            </w:r>
+          </w:p>
+        </w:tc>
+      </w:tr>
+      <w:tr>
+        <w:tc>
+          <w:tcPr>
+            <w:tcW w:w="1526" w:type="dxa"/>
+            <w:shd w:val="clear" w:color="auto" w:fill="A6A6A6" w:themeFill="background1" w:themeFillShade="A6"/>
+            <w:vAlign w:val="center"/>
+          </w:tcPr>
+          <w:p>
+            <w:pPr>
+              <w:outlineLvl w:val="0"/>
+              <w:rPr>
+                <w:rFonts w:hint="eastAsia"/>
+              </w:rPr>
+            </w:pPr>
+            <w:r>
+              <w:rPr>
+                <w:rFonts w:hint="eastAsia"/>
+              </w:rPr>
+              <w:t>用例描述</w:t>
+            </w:r>
+          </w:p>
+        </w:tc>
+        <w:tc>
+          <w:tcPr>
+            <w:tcW w:w="6996" w:type="dxa"/>
+          </w:tcPr>
+          <w:p>
+            <w:pPr>
+              <w:outlineLvl w:val="0"/>
+              <w:rPr>
+                <w:rFonts w:hint="eastAsia"/>
+              </w:rPr>
+            </w:pPr>
+            <w:r>
+              <w:rPr>
+                <w:rFonts w:hint="eastAsia"/>
+              </w:rPr>
+              <w:t>主题树编码</w:t>
+            </w:r>
+          </w:p>
+        </w:tc>
+      </w:tr>
+      <w:tr>
+        <w:tc>
+          <w:tcPr>
+            <w:tcW w:w="1526" w:type="dxa"/>
+            <w:shd w:val="clear" w:color="auto" w:fill="A6A6A6" w:themeFill="background1" w:themeFillShade="A6"/>
+            <w:vAlign w:val="center"/>
+          </w:tcPr>
+          <w:p>
+            <w:pPr>
+              <w:outlineLvl w:val="0"/>
+              <w:rPr>
+                <w:rFonts w:hint="eastAsia"/>
+              </w:rPr>
+            </w:pPr>
+            <w:r>
+              <w:rPr>
+                <w:rFonts w:hint="eastAsia"/>
+              </w:rPr>
+              <w:t>前置条件</w:t>
+            </w:r>
+          </w:p>
+        </w:tc>
+        <w:tc>
+          <w:tcPr>
+            <w:tcW w:w="6996" w:type="dxa"/>
+          </w:tcPr>
+          <w:p>
+            <w:pPr>
+              <w:outlineLvl w:val="0"/>
+              <w:rPr>
+                <w:rFonts w:hint="eastAsia"/>
+              </w:rPr>
+            </w:pPr>
+            <w:r>
+              <w:rPr>
+                <w:rFonts w:hint="eastAsia"/>
+              </w:rPr>
+              <w:t>系统将主题树内容读取到内存中</w:t>
+            </w:r>
+          </w:p>
+        </w:tc>
+      </w:tr>
+      <w:tr>
+        <w:tc>
+          <w:tcPr>
+            <w:tcW w:w="1526" w:type="dxa"/>
+            <w:shd w:val="clear" w:color="auto" w:fill="A6A6A6" w:themeFill="background1" w:themeFillShade="A6"/>
+            <w:vAlign w:val="center"/>
+          </w:tcPr>
+          <w:p>
+            <w:pPr>
+              <w:outlineLvl w:val="0"/>
+              <w:rPr>
+                <w:rFonts w:hint="eastAsia"/>
+              </w:rPr>
+            </w:pPr>
+            <w:r>
+              <w:rPr>
+                <w:rFonts w:hint="eastAsia"/>
+              </w:rPr>
+              <w:t>详细描述</w:t>
+            </w:r>
+          </w:p>
+        </w:tc>
+        <w:tc>
+          <w:tcPr>
+            <w:tcW w:w="6996" w:type="dxa"/>
+          </w:tcPr>
+          <w:p>
+            <w:pPr>
+              <w:pStyle w:val="a3"/>
+              <w:numPr>
+                <w:ilvl w:val="0"/>
+                <w:numId w:val="48"/>
+              </w:numPr>
+              <w:ind w:firstLineChars="0"/>
+              <w:outlineLvl w:val="0"/>
+            </w:pPr>
+            <w:r>
+              <w:rPr>
+                <w:rFonts w:hint="eastAsia"/>
+              </w:rPr>
+              <w:t>调用编码方式，将每个节点编码成为</w:t>
+            </w:r>
+            <w:r>
+              <w:rPr>
+                <w:rFonts w:hint="eastAsia"/>
+              </w:rPr>
+              <w:t>ipv</w:t>
+            </w:r>
+            <w:r>
+              <w:t>6</w:t>
+            </w:r>
+            <w:r>
+              <w:rPr>
+                <w:rFonts w:hint="eastAsia"/>
+              </w:rPr>
+              <w:t>地址</w:t>
+            </w:r>
+          </w:p>
+          <w:p>
+            <w:pPr>
+              <w:pStyle w:val="a3"/>
+              <w:numPr>
+                <w:ilvl w:val="0"/>
+                <w:numId w:val="48"/>
+              </w:numPr>
+              <w:ind w:firstLineChars="0"/>
+              <w:outlineLvl w:val="0"/>
+              <w:rPr>
+                <w:rFonts w:hint="eastAsia"/>
+              </w:rPr>
+            </w:pPr>
+            <w:r>
+              <w:rPr>
+                <w:rFonts w:hint="eastAsia"/>
+              </w:rPr>
+              <w:t>将每个编码主题连接在一起，封装为编码主题树</w:t>
+            </w:r>
+          </w:p>
+        </w:tc>
+      </w:tr>
+      <w:tr>
+        <w:tc>
+          <w:tcPr>
+            <w:tcW w:w="1526" w:type="dxa"/>
+            <w:shd w:val="clear" w:color="auto" w:fill="A6A6A6" w:themeFill="background1" w:themeFillShade="A6"/>
+            <w:vAlign w:val="center"/>
+          </w:tcPr>
+          <w:p>
+            <w:pPr>
+              <w:outlineLvl w:val="0"/>
+              <w:rPr>
+                <w:rFonts w:hint="eastAsia"/>
+              </w:rPr>
+            </w:pPr>
+            <w:r>
+              <w:rPr>
+                <w:rFonts w:hint="eastAsia"/>
+              </w:rPr>
+              <w:t>后置条件</w:t>
+            </w:r>
+          </w:p>
+        </w:tc>
+        <w:tc>
+          <w:tcPr>
+            <w:tcW w:w="6996" w:type="dxa"/>
+          </w:tcPr>
+          <w:p>
+            <w:pPr>
+              <w:outlineLvl w:val="0"/>
+              <w:rPr>
+                <w:rFonts w:hint="eastAsia"/>
+              </w:rPr>
+            </w:pPr>
+            <w:r>
+              <w:rPr>
+                <w:rFonts w:hint="eastAsia"/>
+              </w:rPr>
+              <w:t>经过编码，系统获得编码主题树</w:t>
+            </w:r>
+          </w:p>
+        </w:tc>
+      </w:tr>
+    </w:tbl>
+    <w:p>
+      <w:pPr>
+        <w:outlineLvl w:val="0"/>
+      </w:pPr>
+    </w:p>
+    <w:p>
+      <w:pPr>
+        <w:outlineLvl w:val="0"/>
+        <w:rPr>
+          <w:rFonts w:hint="eastAsia"/>
+        </w:rPr>
+      </w:pPr>
+      <w:r>
+        <w:rPr>
+          <w:rFonts w:hint="eastAsia"/>
+        </w:rPr>
+        <w:t>主题树下发</w:t>
+      </w:r>
+      <w:r>
+        <w:rPr>
+          <w:rFonts w:hint="eastAsia"/>
+        </w:rPr>
+        <w:t>，需要</w:t>
+      </w:r>
+      <w:r>
+        <w:rPr>
+          <w:rFonts w:hint="eastAsia"/>
+        </w:rPr>
+        <w:t>将编码主题树下发给各个集群控制器</w:t>
+      </w:r>
+      <w:r>
+        <w:rPr>
+          <w:rFonts w:hint="eastAsia"/>
+        </w:rPr>
+        <w:t>，用例详细情况见下表。</w:t>
+      </w:r>
+    </w:p>
+    <w:tbl>
+      <w:tblPr>
+        <w:tblStyle w:val="a9"/>
+        <w:tblW w:w="0" w:type="auto"/>
+        <w:tblLook w:val="04A0" w:firstRow="1" w:lastRow="0" w:firstColumn="1" w:lastColumn="0" w:noHBand="0" w:noVBand="1"/>
+      </w:tblPr>
+      <w:tblGrid>
+        <w:gridCol w:w="1526"/>
+        <w:gridCol w:w="6996"/>
+      </w:tblGrid>
+      <w:tr>
+        <w:tc>
+          <w:tcPr>
+            <w:tcW w:w="1526" w:type="dxa"/>
+            <w:shd w:val="clear" w:color="auto" w:fill="A6A6A6" w:themeFill="background1" w:themeFillShade="A6"/>
+            <w:vAlign w:val="center"/>
+          </w:tcPr>
+          <w:p>
+            <w:pPr>
+              <w:outlineLvl w:val="0"/>
+              <w:rPr>
+                <w:rFonts w:hint="eastAsia"/>
+              </w:rPr>
+            </w:pPr>
+            <w:r>
+              <w:rPr>
+                <w:rFonts w:hint="eastAsia"/>
+              </w:rPr>
+              <w:t>参与者</w:t>
+            </w:r>
+          </w:p>
+        </w:tc>
+        <w:tc>
+          <w:tcPr>
+            <w:tcW w:w="6996" w:type="dxa"/>
+          </w:tcPr>
+          <w:p>
+            <w:pPr>
+              <w:outlineLvl w:val="0"/>
+              <w:rPr>
+                <w:rFonts w:hint="eastAsia"/>
+              </w:rPr>
+            </w:pPr>
+            <w:r>
+              <w:rPr>
+                <w:rFonts w:hint="eastAsia"/>
+              </w:rPr>
+              <w:t>系统</w:t>
+            </w:r>
+          </w:p>
+        </w:tc>
+      </w:tr>
+      <w:tr>
+        <w:tc>
+          <w:tcPr>
+            <w:tcW w:w="1526" w:type="dxa"/>
+            <w:shd w:val="clear" w:color="auto" w:fill="A6A6A6" w:themeFill="background1" w:themeFillShade="A6"/>
+            <w:vAlign w:val="center"/>
+          </w:tcPr>
+          <w:p>
+            <w:pPr>
+              <w:outlineLvl w:val="0"/>
+              <w:rPr>
+                <w:rFonts w:hint="eastAsia"/>
+              </w:rPr>
+            </w:pPr>
+            <w:r>
+              <w:rPr>
+                <w:rFonts w:hint="eastAsia"/>
+              </w:rPr>
+              <w:t>用例描述</w:t>
+            </w:r>
+          </w:p>
+        </w:tc>
+        <w:tc>
+          <w:tcPr>
+            <w:tcW w:w="6996" w:type="dxa"/>
+          </w:tcPr>
+          <w:p>
+            <w:pPr>
+              <w:outlineLvl w:val="0"/>
+              <w:rPr>
+                <w:rFonts w:hint="eastAsia"/>
+              </w:rPr>
+            </w:pPr>
+            <w:r>
+              <w:rPr>
+                <w:rFonts w:hint="eastAsia"/>
+              </w:rPr>
+              <w:t>主题树下发</w:t>
+            </w:r>
+          </w:p>
+        </w:tc>
+      </w:tr>
+      <w:tr>
+        <w:tc>
+          <w:tcPr>
+            <w:tcW w:w="1526" w:type="dxa"/>
+            <w:shd w:val="clear" w:color="auto" w:fill="A6A6A6" w:themeFill="background1" w:themeFillShade="A6"/>
+            <w:vAlign w:val="center"/>
+          </w:tcPr>
+          <w:p>
+            <w:pPr>
+              <w:outlineLvl w:val="0"/>
+              <w:rPr>
+                <w:rFonts w:hint="eastAsia"/>
+              </w:rPr>
+            </w:pPr>
+            <w:r>
+              <w:rPr>
+                <w:rFonts w:hint="eastAsia"/>
+              </w:rPr>
+              <w:t>前置条件</w:t>
+            </w:r>
+          </w:p>
+        </w:tc>
+        <w:tc>
+          <w:tcPr>
+            <w:tcW w:w="6996" w:type="dxa"/>
+          </w:tcPr>
+          <w:p>
+            <w:pPr>
+              <w:outlineLvl w:val="0"/>
+              <w:rPr>
+                <w:rFonts w:hint="eastAsia"/>
+              </w:rPr>
+            </w:pPr>
+            <w:r>
+              <w:rPr>
+                <w:rFonts w:hint="eastAsia"/>
+              </w:rPr>
+              <w:t>主题树编码完成</w:t>
+            </w:r>
+          </w:p>
+        </w:tc>
+      </w:tr>
+      <w:tr>
+        <w:tc>
+          <w:tcPr>
+            <w:tcW w:w="1526" w:type="dxa"/>
+            <w:shd w:val="clear" w:color="auto" w:fill="A6A6A6" w:themeFill="background1" w:themeFillShade="A6"/>
+            <w:vAlign w:val="center"/>
+          </w:tcPr>
+          <w:p>
+            <w:pPr>
+              <w:outlineLvl w:val="0"/>
+              <w:rPr>
+                <w:rFonts w:hint="eastAsia"/>
+              </w:rPr>
+            </w:pPr>
+            <w:r>
+              <w:rPr>
+                <w:rFonts w:hint="eastAsia"/>
+              </w:rPr>
+              <w:t>详细描述</w:t>
+            </w:r>
+          </w:p>
+        </w:tc>
+        <w:tc>
+          <w:tcPr>
+            <w:tcW w:w="6996" w:type="dxa"/>
+          </w:tcPr>
+          <w:p>
+            <w:pPr>
+              <w:pStyle w:val="a3"/>
+              <w:numPr>
+                <w:ilvl w:val="0"/>
+                <w:numId w:val="49"/>
+              </w:numPr>
+              <w:ind w:firstLineChars="0"/>
+              <w:outlineLvl w:val="0"/>
+            </w:pPr>
+            <w:r>
+              <w:rPr>
+                <w:rFonts w:hint="eastAsia"/>
+              </w:rPr>
+              <w:t>系统获得编码主题树</w:t>
+            </w:r>
+          </w:p>
+          <w:p>
+            <w:pPr>
+              <w:pStyle w:val="a3"/>
+              <w:numPr>
+                <w:ilvl w:val="0"/>
+                <w:numId w:val="49"/>
+              </w:numPr>
+              <w:ind w:firstLineChars="0"/>
+              <w:outlineLvl w:val="0"/>
+            </w:pPr>
+            <w:r>
+              <w:rPr>
+                <w:rFonts w:hint="eastAsia"/>
+              </w:rPr>
+              <w:lastRenderedPageBreak/>
+              <w:t>使用特定消息格式进行封装</w:t>
+            </w:r>
+          </w:p>
+          <w:p>
+            <w:pPr>
+              <w:pStyle w:val="a3"/>
+              <w:numPr>
+                <w:ilvl w:val="0"/>
+                <w:numId w:val="49"/>
+              </w:numPr>
+              <w:ind w:firstLineChars="0"/>
+              <w:outlineLvl w:val="0"/>
+              <w:rPr>
+                <w:rFonts w:hint="eastAsia"/>
+              </w:rPr>
+            </w:pPr>
+            <w:r>
+              <w:rPr>
+                <w:rFonts w:hint="eastAsia"/>
+              </w:rPr>
+              <w:t>沿着管理路径，下发给各个集群控制器</w:t>
+            </w:r>
+          </w:p>
+        </w:tc>
+      </w:tr>
+      <w:tr>
+        <w:tc>
+          <w:tcPr>
+            <w:tcW w:w="1526" w:type="dxa"/>
+            <w:shd w:val="clear" w:color="auto" w:fill="A6A6A6" w:themeFill="background1" w:themeFillShade="A6"/>
+            <w:vAlign w:val="center"/>
+          </w:tcPr>
+          <w:p>
+            <w:pPr>
+              <w:outlineLvl w:val="0"/>
+              <w:rPr>
+                <w:rFonts w:hint="eastAsia"/>
+              </w:rPr>
+            </w:pPr>
+            <w:r>
+              <w:rPr>
+                <w:rFonts w:hint="eastAsia"/>
+              </w:rPr>
+              <w:lastRenderedPageBreak/>
+              <w:t>后置条件</w:t>
+            </w:r>
+          </w:p>
+        </w:tc>
+        <w:tc>
+          <w:tcPr>
+            <w:tcW w:w="6996" w:type="dxa"/>
+          </w:tcPr>
+          <w:p>
+            <w:pPr>
+              <w:outlineLvl w:val="0"/>
+              <w:rPr>
+                <w:rFonts w:hint="eastAsia"/>
+              </w:rPr>
+            </w:pPr>
+            <w:r>
+              <w:rPr>
+                <w:rFonts w:hint="eastAsia"/>
+              </w:rPr>
+              <w:t>经过传输，集群控制器获得编码主题树信息</w:t>
+            </w:r>
+          </w:p>
+        </w:tc>
+      </w:tr>
+    </w:tbl>
+    <w:p>
+      <w:pPr>
+        <w:outlineLvl w:val="0"/>
+        <w:rPr>
+          <w:rFonts w:hint="eastAsia"/>
+        </w:rPr>
+      </w:pPr>
+    </w:p>
+    <w:p>
+      <w:pPr>
+        <w:pStyle w:val="a3"/>
+        <w:numPr>
+          <w:ilvl w:val="0"/>
+          <w:numId w:val="44"/>
+        </w:numPr>
+        <w:ind w:firstLineChars="0"/>
+        <w:outlineLvl w:val="0"/>
+      </w:pPr>
+      <w:r>
+        <w:rPr>
+          <w:rFonts w:hint="eastAsia"/>
+        </w:rPr>
+        <w:t>消息接口</w:t>
+      </w:r>
+    </w:p>
+    <w:p>
+      <w:pPr>
+        <w:outlineLvl w:val="0"/>
+      </w:pPr>
+      <w:r>
+        <w:rPr>
+          <w:rFonts w:hint="eastAsia"/>
+        </w:rPr>
+        <w:t>本系统为发布者、订阅者提供的服务调用接口，是基于</w:t>
+      </w:r>
+      <w:r>
+        <w:rPr>
+          <w:rFonts w:hint="eastAsia"/>
+        </w:rPr>
+        <w:t>SOAP</w:t>
+      </w:r>
+      <w:r>
+        <w:rPr>
+          <w:rFonts w:hint="eastAsia"/>
+        </w:rPr>
+        <w:t>的</w:t>
+      </w:r>
+      <w:r>
+        <w:rPr>
+          <w:rFonts w:hint="eastAsia"/>
+        </w:rPr>
+        <w:t>web</w:t>
+      </w:r>
+      <w:r>
+        <w:t xml:space="preserve"> </w:t>
+      </w:r>
+      <w:r>
+        <w:rPr>
+          <w:rFonts w:hint="eastAsia"/>
+        </w:rPr>
+        <w:t>service</w:t>
+      </w:r>
+      <w:r>
+        <w:rPr>
+          <w:rFonts w:hint="eastAsia"/>
+        </w:rPr>
+        <w:t>方法，这是一种</w:t>
+      </w:r>
+      <w:r>
+        <w:rPr>
+          <w:rFonts w:hint="eastAsia"/>
+        </w:rPr>
+        <w:t>XML</w:t>
+      </w:r>
+      <w:r>
+        <w:rPr>
+          <w:rFonts w:hint="eastAsia"/>
+        </w:rPr>
+        <w:t>对象访问协议。为了提高转发校历，系统将服务抽象为一种资源，向用户暴露服务接口，从而提升系统的性能和可扩展性。消息接口的用例图如下所示。</w:t>
+      </w:r>
+    </w:p>
+    <w:p>
+      <w:pPr>
+        <w:jc w:val="center"/>
+        <w:outlineLvl w:val="0"/>
+      </w:pPr>
+      <w:r>
+        <w:rPr>
+          <w:noProof/>
+        </w:rPr>
+        <w:drawing>
+          <wp:inline distT="0" distB="0" distL="0" distR="0">
+            <wp:extent cx="5274310" cy="1889125"/>
+            <wp:effectExtent l="0" t="0" r="2540" b="0"/>
+            <wp:docPr id="53" name="图片 53"/>
+            <wp:cNvGraphicFramePr>
+              <a:graphicFrameLocks xmlns:a="http://schemas.openxmlformats.org/drawingml/2006/main" noChangeAspect="1"/>
+            </wp:cNvGraphicFramePr>
+            <a:graphic xmlns:a="http://schemas.openxmlformats.org/drawingml/2006/main">
+              <a:graphicData uri="http://schemas.openxmlformats.org/drawingml/2006/picture">
+                <pic:pic xmlns:pic="http://schemas.openxmlformats.org/drawingml/2006/picture">
+                  <pic:nvPicPr>
+                    <pic:cNvPr id="53" name="消息接口用例图.jpg"/>
+                    <pic:cNvPicPr/>
+                  </pic:nvPicPr>
+                  <pic:blipFill>
+                    <a:blip r:embed="rId19">
+                      <a:extLst>
+                        <a:ext uri="{28A0092B-C50C-407E-A947-70E740481C1C}">
+                          <a14:useLocalDpi xmlns:a14="http://schemas.microsoft.com/office/drawing/2010/main" val="0"/>
+                        </a:ext>
+                      </a:extLst>
+                    </a:blip>
+                    <a:stretch>
+                      <a:fillRect/>
+                    </a:stretch>
+                  </pic:blipFill>
+                  <pic:spPr>
+                    <a:xfrm>
+                      <a:off x="0" y="0"/>
+                      <a:ext cx="5274310" cy="1889125"/>
+                    </a:xfrm>
+                    <a:prstGeom prst="rect">
+                      <a:avLst/>
+                    </a:prstGeom>
+                  </pic:spPr>
+                </pic:pic>
+              </a:graphicData>
+            </a:graphic>
+          </wp:inline>
+        </w:drawing>
+      </w:r>
+    </w:p>
+    <w:p>
+      <w:pPr>
+        <w:outlineLvl w:val="0"/>
+        <w:rPr>
+          <w:rFonts w:hint="eastAsia"/>
+        </w:rPr>
+      </w:pPr>
+    </w:p>
+    <w:p>
+      <w:pPr>
+        <w:outlineLvl w:val="0"/>
+        <w:rPr>
+          <w:rFonts w:hint="eastAsia"/>
+        </w:rPr>
+      </w:pPr>
+      <w:r>
+        <w:rPr>
+          <w:rFonts w:hint="eastAsia"/>
+        </w:rPr>
+        <w:t>用户通过接口，向系统暴露出的服务地址发起服务调用请求，这样就能获取到系统提供的服务</w:t>
+      </w:r>
+      <w:r>
+        <w:rPr>
+          <w:rFonts w:hint="eastAsia"/>
+        </w:rPr>
+        <w:t>，用例详细情况见下表。</w:t>
+      </w:r>
+    </w:p>
+    <w:tbl>
+      <w:tblPr>
+        <w:tblStyle w:val="a9"/>
+        <w:tblW w:w="0" w:type="auto"/>
+        <w:tblLook w:val="04A0" w:firstRow="1" w:lastRow="0" w:firstColumn="1" w:lastColumn="0" w:noHBand="0" w:noVBand="1"/>
+      </w:tblPr>
+      <w:tblGrid>
+        <w:gridCol w:w="1526"/>
+        <w:gridCol w:w="6996"/>
+      </w:tblGrid>
+      <w:tr>
+        <w:tc>
+          <w:tcPr>
+            <w:tcW w:w="1526" w:type="dxa"/>
+            <w:shd w:val="clear" w:color="auto" w:fill="A6A6A6" w:themeFill="background1" w:themeFillShade="A6"/>
+            <w:vAlign w:val="center"/>
+          </w:tcPr>
+          <w:p>
+            <w:pPr>
+              <w:outlineLvl w:val="0"/>
+              <w:rPr>
+                <w:rFonts w:hint="eastAsia"/>
+              </w:rPr>
+            </w:pPr>
+            <w:r>
+              <w:rPr>
+                <w:rFonts w:hint="eastAsia"/>
+              </w:rPr>
+              <w:t>参与者</w:t>
+            </w:r>
+          </w:p>
+        </w:tc>
+        <w:tc>
+          <w:tcPr>
+            <w:tcW w:w="6996" w:type="dxa"/>
+          </w:tcPr>
+          <w:p>
+            <w:pPr>
+              <w:outlineLvl w:val="0"/>
+              <w:rPr>
+                <w:rFonts w:hint="eastAsia"/>
+              </w:rPr>
+            </w:pPr>
+            <w:r>
+              <w:rPr>
+                <w:rFonts w:hint="eastAsia"/>
+              </w:rPr>
+              <w:t>系统</w:t>
+            </w:r>
+          </w:p>
+        </w:tc>
+      </w:tr>
+      <w:tr>
+        <w:tc>
+          <w:tcPr>
+            <w:tcW w:w="1526" w:type="dxa"/>
+            <w:shd w:val="clear" w:color="auto" w:fill="A6A6A6" w:themeFill="background1" w:themeFillShade="A6"/>
+            <w:vAlign w:val="center"/>
+          </w:tcPr>
+          <w:p>
+            <w:pPr>
+              <w:outlineLvl w:val="0"/>
+              <w:rPr>
+                <w:rFonts w:hint="eastAsia"/>
+              </w:rPr>
+            </w:pPr>
+            <w:r>
+              <w:rPr>
+                <w:rFonts w:hint="eastAsia"/>
+              </w:rPr>
+              <w:t>用例描述</w:t>
+            </w:r>
+          </w:p>
+        </w:tc>
+        <w:tc>
+          <w:tcPr>
+            <w:tcW w:w="6996" w:type="dxa"/>
+          </w:tcPr>
+          <w:p>
+            <w:pPr>
+              <w:outlineLvl w:val="0"/>
+              <w:rPr>
+                <w:rFonts w:hint="eastAsia"/>
+              </w:rPr>
+            </w:pPr>
+            <w:r>
+              <w:rPr>
+                <w:rFonts w:hint="eastAsia"/>
+              </w:rPr>
+              <w:t>消息接口</w:t>
+            </w:r>
+          </w:p>
+        </w:tc>
+      </w:tr>
+      <w:tr>
+        <w:tc>
+          <w:tcPr>
+            <w:tcW w:w="1526" w:type="dxa"/>
+            <w:shd w:val="clear" w:color="auto" w:fill="A6A6A6" w:themeFill="background1" w:themeFillShade="A6"/>
+            <w:vAlign w:val="center"/>
+          </w:tcPr>
+          <w:p>
+            <w:pPr>
+              <w:outlineLvl w:val="0"/>
+              <w:rPr>
+                <w:rFonts w:hint="eastAsia"/>
+              </w:rPr>
+            </w:pPr>
+            <w:r>
+              <w:rPr>
+                <w:rFonts w:hint="eastAsia"/>
+              </w:rPr>
+              <w:t>前置条件</w:t>
+            </w:r>
+          </w:p>
+        </w:tc>
+        <w:tc>
+          <w:tcPr>
+            <w:tcW w:w="6996" w:type="dxa"/>
+          </w:tcPr>
+          <w:p>
+            <w:pPr>
+              <w:outlineLvl w:val="0"/>
+              <w:rPr>
+                <w:rFonts w:hint="eastAsia"/>
+              </w:rPr>
+            </w:pPr>
+            <w:r>
+              <w:rPr>
+                <w:rFonts w:hint="eastAsia"/>
+              </w:rPr>
+              <w:t>系统对外暴露服务，用户获得服务地址</w:t>
+            </w:r>
+          </w:p>
+        </w:tc>
+        <w:bookmarkStart w:id="10" w:name="_GoBack"/>
+        <w:bookmarkEnd w:id="10"/>
+      </w:tr>
+      <w:tr>
+        <w:tc>
+          <w:tcPr>
+            <w:tcW w:w="1526" w:type="dxa"/>
+            <w:shd w:val="clear" w:color="auto" w:fill="A6A6A6" w:themeFill="background1" w:themeFillShade="A6"/>
+            <w:vAlign w:val="center"/>
+          </w:tcPr>
+          <w:p>
+            <w:pPr>
+              <w:outlineLvl w:val="0"/>
+              <w:rPr>
+                <w:rFonts w:hint="eastAsia"/>
+              </w:rPr>
+            </w:pPr>
+            <w:r>
+              <w:rPr>
+                <w:rFonts w:hint="eastAsia"/>
+              </w:rPr>
+              <w:t>详细描述</w:t>
+            </w:r>
+          </w:p>
+        </w:tc>
+        <w:tc>
+          <w:tcPr>
+            <w:tcW w:w="6996" w:type="dxa"/>
+          </w:tcPr>
+          <w:p>
+            <w:pPr>
+              <w:pStyle w:val="a3"/>
+              <w:numPr>
+                <w:ilvl w:val="0"/>
+                <w:numId w:val="50"/>
+              </w:numPr>
+              <w:ind w:firstLineChars="0"/>
+              <w:outlineLvl w:val="0"/>
+            </w:pPr>
+            <w:r>
+              <w:rPr>
+                <w:rFonts w:hint="eastAsia"/>
+              </w:rPr>
+              <w:t>用户获取服务地址</w:t>
+            </w:r>
+          </w:p>
+          <w:p>
+            <w:pPr>
+              <w:pStyle w:val="a3"/>
+              <w:numPr>
+                <w:ilvl w:val="0"/>
+                <w:numId w:val="50"/>
+              </w:numPr>
+              <w:ind w:firstLineChars="0"/>
+              <w:outlineLvl w:val="0"/>
+              <w:rPr>
+                <w:rFonts w:hint="eastAsia"/>
+              </w:rPr>
+            </w:pPr>
+            <w:r>
+              <w:rPr>
+                <w:rFonts w:hint="eastAsia"/>
+              </w:rPr>
+              <w:t>向服务地址发起服务调用请求</w:t>
+            </w:r>
+          </w:p>
+        </w:tc>
+      </w:tr>
+      <w:tr>
+        <w:tc>
+          <w:tcPr>
+            <w:tcW w:w="1526" w:type="dxa"/>
+            <w:shd w:val="clear" w:color="auto" w:fill="A6A6A6" w:themeFill="background1" w:themeFillShade="A6"/>
+            <w:vAlign w:val="center"/>
+          </w:tcPr>
+          <w:p>
+            <w:pPr>
+              <w:outlineLvl w:val="0"/>
+              <w:rPr>
+                <w:rFonts w:hint="eastAsia"/>
+              </w:rPr>
+            </w:pPr>
+            <w:r>
+              <w:rPr>
+                <w:rFonts w:hint="eastAsia"/>
+              </w:rPr>
+              <w:t>后置条件</w:t>
+            </w:r>
+          </w:p>
+        </w:tc>
+        <w:tc>
+          <w:tcPr>
+            <w:tcW w:w="6996" w:type="dxa"/>
+          </w:tcPr>
+          <w:p>
+            <w:pPr>
+              <w:outlineLvl w:val="0"/>
+              <w:rPr>
+                <w:rFonts w:hint="eastAsia"/>
+              </w:rPr>
+            </w:pPr>
+            <w:r>
+              <w:rPr>
+                <w:rFonts w:hint="eastAsia"/>
+              </w:rPr>
+              <w:t>用户可以得到系统提供的服务</w:t>
+            </w:r>
+          </w:p>
+        </w:tc>
+      </w:tr>
+    </w:tbl>
+    <w:p>
+      <w:pPr>
+        <w:outlineLvl w:val="0"/>
+        <w:rPr>
+          <w:rFonts w:hint="eastAsia"/>
+        </w:rPr>
+      </w:pPr>
+    </w:p>
+    <w:p>
+      <w:pPr>
+        <w:pStyle w:val="a3"/>
+        <w:numPr>
+          <w:ilvl w:val="0"/>
+          <w:numId w:val="44"/>
+        </w:numPr>
+        <w:ind w:firstLineChars="0"/>
+        <w:outlineLvl w:val="0"/>
+      </w:pPr>
+      <w:r>
+        <w:rPr>
+          <w:rFonts w:hint="eastAsia"/>
+        </w:rPr>
+        <w:t>路由计算</w:t>
+      </w:r>
+    </w:p>
+    <w:p>
+      <w:pPr>
+        <w:outlineLvl w:val="0"/>
+      </w:pPr>
+      <w:r>
+        <w:rPr>
+          <w:rFonts w:hint="eastAsia"/>
+        </w:rPr>
+        <w:t>经过拓扑管理，可以得到全网拓扑信息，但是还需要进一步转换为路由信息，针对管理路径和主题转发路径，系统提供了不同的策略和算法。路由计算的用例图如下所示。</w:t>
+      </w:r>
+    </w:p>
+    <w:p>
+      <w:pPr>
+        <w:outlineLvl w:val="0"/>
+      </w:pPr>
+    </w:p>
+    <w:p>
+      <w:pPr>
+        <w:outlineLvl w:val="0"/>
+      </w:pPr>
+    </w:p>
+    <w:p>
+      <w:pPr>
+        <w:outlineLvl w:val="0"/>
+        <w:rPr>
+          <w:rFonts w:hint="eastAsia"/>
+        </w:rPr>
+      </w:pPr>
+    </w:p>
+    <w:tbl>
+      <w:tblPr>
+        <w:tblStyle w:val="a9"/>
+        <w:tblW w:w="0" w:type="auto"/>
+        <w:tblLook w:val="04A0" w:firstRow="1" w:lastRow="0" w:firstColumn="1" w:lastColumn="0" w:noHBand="0" w:noVBand="1"/>
+      </w:tblPr>
+      <w:tblGrid>
+        <w:gridCol w:w="1526"/>
+        <w:gridCol w:w="6996"/>
+      </w:tblGrid>
+      <w:tr>
+        <w:tc>
+          <w:tcPr>
+            <w:tcW w:w="1526" w:type="dxa"/>
+            <w:shd w:val="clear" w:color="auto" w:fill="A6A6A6" w:themeFill="background1" w:themeFillShade="A6"/>
+            <w:vAlign w:val="center"/>
+          </w:tcPr>
+          <w:p>
+            <w:pPr>
+              <w:outlineLvl w:val="0"/>
+              <w:rPr>
+                <w:rFonts w:hint="eastAsia"/>
+              </w:rPr>
+            </w:pPr>
+            <w:r>
+              <w:rPr>
+                <w:rFonts w:hint="eastAsia"/>
+              </w:rPr>
+              <w:t>参与者</w:t>
+            </w:r>
+          </w:p>
+        </w:tc>
+        <w:tc>
+          <w:tcPr>
+            <w:tcW w:w="6996" w:type="dxa"/>
+          </w:tcPr>
+          <w:p>
+            <w:pPr>
+              <w:outlineLvl w:val="0"/>
+              <w:rPr>
+                <w:rFonts w:hint="eastAsia"/>
+              </w:rPr>
+            </w:pPr>
+            <w:r>
+              <w:rPr>
+                <w:rFonts w:hint="eastAsia"/>
+              </w:rPr>
+              <w:t>系统</w:t>
+            </w:r>
+          </w:p>
+        </w:tc>
+      </w:tr>
+      <w:tr>
+        <w:tc>
+          <w:tcPr>
+            <w:tcW w:w="1526" w:type="dxa"/>
+            <w:shd w:val="clear" w:color="auto" w:fill="A6A6A6" w:themeFill="background1" w:themeFillShade="A6"/>
+            <w:vAlign w:val="center"/>
+          </w:tcPr>
+          <w:p>
+            <w:pPr>
+              <w:outlineLvl w:val="0"/>
+              <w:rPr>
+                <w:rFonts w:hint="eastAsia"/>
+              </w:rPr>
+            </w:pPr>
+            <w:r>
+              <w:rPr>
+                <w:rFonts w:hint="eastAsia"/>
+              </w:rPr>
+              <w:t>用例描述</w:t>
+            </w:r>
+          </w:p>
+        </w:tc>
+        <w:tc>
+          <w:tcPr>
+            <w:tcW w:w="6996" w:type="dxa"/>
+          </w:tcPr>
+          <w:p>
+            <w:pPr>
+              <w:outlineLvl w:val="0"/>
+              <w:rPr>
+                <w:rFonts w:hint="eastAsia"/>
+              </w:rPr>
+            </w:pPr>
+          </w:p>
+        </w:tc>
+      </w:tr>
+      <w:tr>
+        <w:tc>
+          <w:tcPr>
+            <w:tcW w:w="1526" w:type="dxa"/>
+            <w:shd w:val="clear" w:color="auto" w:fill="A6A6A6" w:themeFill="background1" w:themeFillShade="A6"/>
+            <w:vAlign w:val="center"/>
+          </w:tcPr>
+          <w:p>
+            <w:pPr>
+              <w:outlineLvl w:val="0"/>
+              <w:rPr>
+                <w:rFonts w:hint="eastAsia"/>
+              </w:rPr>
+            </w:pPr>
+            <w:r>
+              <w:rPr>
+                <w:rFonts w:hint="eastAsia"/>
+              </w:rPr>
+              <w:t>前置条件</w:t>
+            </w:r>
+          </w:p>
+        </w:tc>
+        <w:tc>
+          <w:tcPr>
+            <w:tcW w:w="6996" w:type="dxa"/>
+          </w:tcPr>
+          <w:p>
+            <w:pPr>
+              <w:outlineLvl w:val="0"/>
+              <w:rPr>
+                <w:rFonts w:hint="eastAsia"/>
+              </w:rPr>
+            </w:pPr>
+          </w:p>
+        </w:tc>
+      </w:tr>
+      <w:tr>
+        <w:tc>
+          <w:tcPr>
+            <w:tcW w:w="1526" w:type="dxa"/>
+            <w:shd w:val="clear" w:color="auto" w:fill="A6A6A6" w:themeFill="background1" w:themeFillShade="A6"/>
+            <w:vAlign w:val="center"/>
+          </w:tcPr>
+          <w:p>
+            <w:pPr>
+              <w:outlineLvl w:val="0"/>
+              <w:rPr>
+                <w:rFonts w:hint="eastAsia"/>
+              </w:rPr>
+            </w:pPr>
+            <w:r>
+              <w:rPr>
+                <w:rFonts w:hint="eastAsia"/>
+              </w:rPr>
+              <w:t>详细描述</w:t>
+            </w:r>
+          </w:p>
+        </w:tc>
+        <w:tc>
+          <w:tcPr>
+            <w:tcW w:w="6996" w:type="dxa"/>
+          </w:tcPr>
+          <w:p>
+            <w:pPr>
+              <w:outlineLvl w:val="0"/>
+              <w:rPr>
+                <w:rFonts w:hint="eastAsia"/>
+              </w:rPr>
+            </w:pPr>
+          </w:p>
+        </w:tc>
+      </w:tr>
+      <w:tr>
+        <w:tc>
+          <w:tcPr>
+            <w:tcW w:w="1526" w:type="dxa"/>
+            <w:shd w:val="clear" w:color="auto" w:fill="A6A6A6" w:themeFill="background1" w:themeFillShade="A6"/>
+            <w:vAlign w:val="center"/>
+          </w:tcPr>
+          <w:p>
+            <w:pPr>
+              <w:outlineLvl w:val="0"/>
+              <w:rPr>
+                <w:rFonts w:hint="eastAsia"/>
+              </w:rPr>
+            </w:pPr>
+            <w:r>
+              <w:rPr>
+                <w:rFonts w:hint="eastAsia"/>
+              </w:rPr>
+              <w:t>后置条件</w:t>
+            </w:r>
+          </w:p>
+        </w:tc>
+        <w:tc>
+          <w:tcPr>
+            <w:tcW w:w="6996" w:type="dxa"/>
+          </w:tcPr>
+          <w:p>
+            <w:pPr>
+              <w:outlineLvl w:val="0"/>
+              <w:rPr>
+                <w:rFonts w:hint="eastAsia"/>
+              </w:rPr>
+            </w:pPr>
+          </w:p>
+        </w:tc>
+      </w:tr>
+    </w:tbl>
+    <w:p>
+      <w:pPr>
+        <w:outlineLvl w:val="0"/>
+        <w:rPr>
+          <w:rFonts w:hint="eastAsia"/>
+        </w:rPr>
+      </w:pPr>
+    </w:p>
+    <w:p>
+      <w:pPr>
+        <w:pStyle w:val="a3"/>
+        <w:numPr>
+          <w:ilvl w:val="0"/>
+          <w:numId w:val="44"/>
+        </w:numPr>
+        <w:ind w:firstLineChars="0"/>
+        <w:outlineLvl w:val="0"/>
+      </w:pPr>
+      <w:r>
+        <w:rPr>
+          <w:rFonts w:hint="eastAsia"/>
+        </w:rPr>
+        <w:t>流表管理</w:t>
+      </w:r>
+    </w:p>
+    <w:tbl>
+      <w:tblPr>
+        <w:tblStyle w:val="a9"/>
+        <w:tblW w:w="0" w:type="auto"/>
+        <w:tblLook w:val="04A0" w:firstRow="1" w:lastRow="0" w:firstColumn="1" w:lastColumn="0" w:noHBand="0" w:noVBand="1"/>
+      </w:tblPr>
+      <w:tblGrid>
+        <w:gridCol w:w="1526"/>
+        <w:gridCol w:w="6996"/>
+      </w:tblGrid>
+      <w:tr>
+        <w:tc>
+          <w:tcPr>
+            <w:tcW w:w="1526" w:type="dxa"/>
+            <w:shd w:val="clear" w:color="auto" w:fill="A6A6A6" w:themeFill="background1" w:themeFillShade="A6"/>
+            <w:vAlign w:val="center"/>
+          </w:tcPr>
+          <w:p>
+            <w:pPr>
+              <w:outlineLvl w:val="0"/>
+              <w:rPr>
+                <w:rFonts w:hint="eastAsia"/>
+              </w:rPr>
+            </w:pPr>
+            <w:r>
+              <w:rPr>
+                <w:rFonts w:hint="eastAsia"/>
+              </w:rPr>
+              <w:t>参与者</w:t>
+            </w:r>
+          </w:p>
+        </w:tc>
+        <w:tc>
+          <w:tcPr>
+            <w:tcW w:w="6996" w:type="dxa"/>
+          </w:tcPr>
+          <w:p>
+            <w:pPr>
+              <w:outlineLvl w:val="0"/>
+              <w:rPr>
+                <w:rFonts w:hint="eastAsia"/>
+              </w:rPr>
+            </w:pPr>
+            <w:r>
+              <w:rPr>
+                <w:rFonts w:hint="eastAsia"/>
+              </w:rPr>
+              <w:t>系统</w:t>
+            </w:r>
+          </w:p>
+        </w:tc>
+      </w:tr>
+      <w:tr>
+        <w:tc>
+          <w:tcPr>
+            <w:tcW w:w="1526" w:type="dxa"/>
+            <w:shd w:val="clear" w:color="auto" w:fill="A6A6A6" w:themeFill="background1" w:themeFillShade="A6"/>
+            <w:vAlign w:val="center"/>
+          </w:tcPr>
+          <w:p>
+            <w:pPr>
+              <w:outlineLvl w:val="0"/>
+              <w:rPr>
+                <w:rFonts w:hint="eastAsia"/>
+              </w:rPr>
+            </w:pPr>
+            <w:r>
+              <w:rPr>
+                <w:rFonts w:hint="eastAsia"/>
+              </w:rPr>
+              <w:t>用例描述</w:t>
+            </w:r>
+          </w:p>
+        </w:tc>
+        <w:tc>
+          <w:tcPr>
+            <w:tcW w:w="6996" w:type="dxa"/>
+          </w:tcPr>
+          <w:p>
+            <w:pPr>
+              <w:outlineLvl w:val="0"/>
+              <w:rPr>
+                <w:rFonts w:hint="eastAsia"/>
+              </w:rPr>
+            </w:pPr>
+          </w:p>
+        </w:tc>
+      </w:tr>
+      <w:tr>
+        <w:tc>
+          <w:tcPr>
+            <w:tcW w:w="1526" w:type="dxa"/>
+            <w:shd w:val="clear" w:color="auto" w:fill="A6A6A6" w:themeFill="background1" w:themeFillShade="A6"/>
+            <w:vAlign w:val="center"/>
+          </w:tcPr>
+          <w:p>
+            <w:pPr>
+              <w:outlineLvl w:val="0"/>
+              <w:rPr>
+                <w:rFonts w:hint="eastAsia"/>
+              </w:rPr>
+            </w:pPr>
+            <w:r>
+              <w:rPr>
+                <w:rFonts w:hint="eastAsia"/>
+              </w:rPr>
+              <w:t>前置条件</w:t>
+            </w:r>
+          </w:p>
+        </w:tc>
+        <w:tc>
+          <w:tcPr>
+            <w:tcW w:w="6996" w:type="dxa"/>
+          </w:tcPr>
+          <w:p>
+            <w:pPr>
+              <w:outlineLvl w:val="0"/>
+              <w:rPr>
+                <w:rFonts w:hint="eastAsia"/>
+              </w:rPr>
+            </w:pPr>
+          </w:p>
+        </w:tc>
+      </w:tr>
+      <w:tr>
+        <w:tc>
+          <w:tcPr>
+            <w:tcW w:w="1526" w:type="dxa"/>
+            <w:shd w:val="clear" w:color="auto" w:fill="A6A6A6" w:themeFill="background1" w:themeFillShade="A6"/>
+            <w:vAlign w:val="center"/>
+          </w:tcPr>
+          <w:p>
+            <w:pPr>
+              <w:outlineLvl w:val="0"/>
+              <w:rPr>
+                <w:rFonts w:hint="eastAsia"/>
+              </w:rPr>
+            </w:pPr>
+            <w:r>
+              <w:rPr>
+                <w:rFonts w:hint="eastAsia"/>
+              </w:rPr>
+              <w:lastRenderedPageBreak/>
+              <w:t>详细描述</w:t>
+            </w:r>
+          </w:p>
+        </w:tc>
+        <w:tc>
+          <w:tcPr>
+            <w:tcW w:w="6996" w:type="dxa"/>
+          </w:tcPr>
+          <w:p>
+            <w:pPr>
+              <w:outlineLvl w:val="0"/>
+              <w:rPr>
+                <w:rFonts w:hint="eastAsia"/>
+              </w:rPr>
+            </w:pPr>
+          </w:p>
+        </w:tc>
+      </w:tr>
+      <w:tr>
+        <w:tc>
+          <w:tcPr>
+            <w:tcW w:w="1526" w:type="dxa"/>
+            <w:shd w:val="clear" w:color="auto" w:fill="A6A6A6" w:themeFill="background1" w:themeFillShade="A6"/>
+            <w:vAlign w:val="center"/>
+          </w:tcPr>
+          <w:p>
+            <w:pPr>
+              <w:outlineLvl w:val="0"/>
+              <w:rPr>
+                <w:rFonts w:hint="eastAsia"/>
+              </w:rPr>
+            </w:pPr>
+            <w:r>
+              <w:rPr>
+                <w:rFonts w:hint="eastAsia"/>
+              </w:rPr>
+              <w:t>后置条件</w:t>
+            </w:r>
+          </w:p>
+        </w:tc>
+        <w:tc>
+          <w:tcPr>
+            <w:tcW w:w="6996" w:type="dxa"/>
+          </w:tcPr>
+          <w:p>
+            <w:pPr>
+              <w:outlineLvl w:val="0"/>
+              <w:rPr>
+                <w:rFonts w:hint="eastAsia"/>
+              </w:rPr>
+            </w:pPr>
+          </w:p>
+        </w:tc>
+      </w:tr>
+    </w:tbl>
+    <w:p>
+      <w:pPr>
+        <w:outlineLvl w:val="0"/>
+      </w:pPr>
+    </w:p>
+    <w:tbl>
+      <w:tblPr>
+        <w:tblStyle w:val="a9"/>
+        <w:tblW w:w="0" w:type="auto"/>
+        <w:tblLook w:val="04A0" w:firstRow="1" w:lastRow="0" w:firstColumn="1" w:lastColumn="0" w:noHBand="0" w:noVBand="1"/>
+      </w:tblPr>
+      <w:tblGrid>
+        <w:gridCol w:w="1526"/>
+        <w:gridCol w:w="6996"/>
+      </w:tblGrid>
+      <w:tr>
+        <w:tc>
+          <w:tcPr>
+            <w:tcW w:w="1526" w:type="dxa"/>
+            <w:shd w:val="clear" w:color="auto" w:fill="A6A6A6" w:themeFill="background1" w:themeFillShade="A6"/>
+            <w:vAlign w:val="center"/>
+          </w:tcPr>
+          <w:p>
+            <w:pPr>
+              <w:outlineLvl w:val="0"/>
+              <w:rPr>
+                <w:rFonts w:hint="eastAsia"/>
+              </w:rPr>
+            </w:pPr>
+            <w:r>
+              <w:rPr>
+                <w:rFonts w:hint="eastAsia"/>
+              </w:rPr>
+              <w:t>参与者</w:t>
+            </w:r>
+          </w:p>
+        </w:tc>
+        <w:tc>
+          <w:tcPr>
+            <w:tcW w:w="6996" w:type="dxa"/>
+          </w:tcPr>
+          <w:p>
+            <w:pPr>
+              <w:outlineLvl w:val="0"/>
+              <w:rPr>
+                <w:rFonts w:hint="eastAsia"/>
+              </w:rPr>
+            </w:pPr>
+            <w:r>
+              <w:rPr>
+                <w:rFonts w:hint="eastAsia"/>
+              </w:rPr>
+              <w:t>系统</w:t>
+            </w:r>
+          </w:p>
+        </w:tc>
+      </w:tr>
+      <w:tr>
+        <w:tc>
+          <w:tcPr>
+            <w:tcW w:w="1526" w:type="dxa"/>
+            <w:shd w:val="clear" w:color="auto" w:fill="A6A6A6" w:themeFill="background1" w:themeFillShade="A6"/>
+            <w:vAlign w:val="center"/>
+          </w:tcPr>
+          <w:p>
+            <w:pPr>
+              <w:outlineLvl w:val="0"/>
+              <w:rPr>
+                <w:rFonts w:hint="eastAsia"/>
+              </w:rPr>
+            </w:pPr>
+            <w:r>
+              <w:rPr>
+                <w:rFonts w:hint="eastAsia"/>
+              </w:rPr>
+              <w:t>用例描述</w:t>
+            </w:r>
+          </w:p>
+        </w:tc>
+        <w:tc>
+          <w:tcPr>
+            <w:tcW w:w="6996" w:type="dxa"/>
+          </w:tcPr>
+          <w:p>
+            <w:pPr>
+              <w:outlineLvl w:val="0"/>
+              <w:rPr>
+                <w:rFonts w:hint="eastAsia"/>
+              </w:rPr>
+            </w:pPr>
+          </w:p>
+        </w:tc>
+      </w:tr>
+      <w:tr>
+        <w:tc>
+          <w:tcPr>
+            <w:tcW w:w="1526" w:type="dxa"/>
+            <w:shd w:val="clear" w:color="auto" w:fill="A6A6A6" w:themeFill="background1" w:themeFillShade="A6"/>
+            <w:vAlign w:val="center"/>
+          </w:tcPr>
+          <w:p>
+            <w:pPr>
+              <w:outlineLvl w:val="0"/>
+              <w:rPr>
+                <w:rFonts w:hint="eastAsia"/>
+              </w:rPr>
+            </w:pPr>
+            <w:r>
+              <w:rPr>
+                <w:rFonts w:hint="eastAsia"/>
+              </w:rPr>
+              <w:t>前置条件</w:t>
+            </w:r>
+          </w:p>
+        </w:tc>
+        <w:tc>
+          <w:tcPr>
+            <w:tcW w:w="6996" w:type="dxa"/>
+          </w:tcPr>
+          <w:p>
+            <w:pPr>
+              <w:outlineLvl w:val="0"/>
+              <w:rPr>
+                <w:rFonts w:hint="eastAsia"/>
+              </w:rPr>
+            </w:pPr>
+          </w:p>
+        </w:tc>
+      </w:tr>
+      <w:tr>
+        <w:tc>
+          <w:tcPr>
+            <w:tcW w:w="1526" w:type="dxa"/>
+            <w:shd w:val="clear" w:color="auto" w:fill="A6A6A6" w:themeFill="background1" w:themeFillShade="A6"/>
+            <w:vAlign w:val="center"/>
+          </w:tcPr>
+          <w:p>
+            <w:pPr>
+              <w:outlineLvl w:val="0"/>
+              <w:rPr>
+                <w:rFonts w:hint="eastAsia"/>
+              </w:rPr>
+            </w:pPr>
+            <w:r>
+              <w:rPr>
+                <w:rFonts w:hint="eastAsia"/>
+              </w:rPr>
+              <w:t>详细描述</w:t>
+            </w:r>
+          </w:p>
+        </w:tc>
+        <w:tc>
+          <w:tcPr>
+            <w:tcW w:w="6996" w:type="dxa"/>
+          </w:tcPr>
+          <w:p>
+            <w:pPr>
+              <w:outlineLvl w:val="0"/>
+              <w:rPr>
+                <w:rFonts w:hint="eastAsia"/>
+              </w:rPr>
+            </w:pPr>
+          </w:p>
+        </w:tc>
+      </w:tr>
+      <w:tr>
+        <w:tc>
+          <w:tcPr>
+            <w:tcW w:w="1526" w:type="dxa"/>
+            <w:shd w:val="clear" w:color="auto" w:fill="A6A6A6" w:themeFill="background1" w:themeFillShade="A6"/>
+            <w:vAlign w:val="center"/>
+          </w:tcPr>
+          <w:p>
+            <w:pPr>
+              <w:outlineLvl w:val="0"/>
+              <w:rPr>
+                <w:rFonts w:hint="eastAsia"/>
+              </w:rPr>
+            </w:pPr>
+            <w:r>
+              <w:rPr>
+                <w:rFonts w:hint="eastAsia"/>
+              </w:rPr>
+              <w:t>后置条件</w:t>
+            </w:r>
+          </w:p>
+        </w:tc>
+        <w:tc>
+          <w:tcPr>
+            <w:tcW w:w="6996" w:type="dxa"/>
+          </w:tcPr>
+          <w:p>
+            <w:pPr>
+              <w:outlineLvl w:val="0"/>
+              <w:rPr>
+                <w:rFonts w:hint="eastAsia"/>
+              </w:rPr>
+            </w:pPr>
+          </w:p>
+        </w:tc>
+      </w:tr>
+    </w:tbl>
+    <w:p>
+      <w:pPr>
+        <w:outlineLvl w:val="0"/>
+      </w:pPr>
+    </w:p>
+    <w:tbl>
+      <w:tblPr>
+        <w:tblStyle w:val="a9"/>
+        <w:tblW w:w="0" w:type="auto"/>
+        <w:tblLook w:val="04A0" w:firstRow="1" w:lastRow="0" w:firstColumn="1" w:lastColumn="0" w:noHBand="0" w:noVBand="1"/>
+      </w:tblPr>
+      <w:tblGrid>
+        <w:gridCol w:w="1526"/>
+        <w:gridCol w:w="6996"/>
+      </w:tblGrid>
+      <w:tr>
+        <w:tc>
+          <w:tcPr>
+            <w:tcW w:w="1526" w:type="dxa"/>
+            <w:shd w:val="clear" w:color="auto" w:fill="A6A6A6" w:themeFill="background1" w:themeFillShade="A6"/>
+            <w:vAlign w:val="center"/>
+          </w:tcPr>
+          <w:p>
+            <w:pPr>
+              <w:outlineLvl w:val="0"/>
+              <w:rPr>
+                <w:rFonts w:hint="eastAsia"/>
+              </w:rPr>
+            </w:pPr>
+            <w:r>
+              <w:rPr>
+                <w:rFonts w:hint="eastAsia"/>
+              </w:rPr>
+              <w:t>参与者</w:t>
+            </w:r>
+          </w:p>
+        </w:tc>
+        <w:tc>
+          <w:tcPr>
+            <w:tcW w:w="6996" w:type="dxa"/>
+          </w:tcPr>
+          <w:p>
+            <w:pPr>
+              <w:outlineLvl w:val="0"/>
+              <w:rPr>
+                <w:rFonts w:hint="eastAsia"/>
+              </w:rPr>
+            </w:pPr>
+            <w:r>
+              <w:rPr>
+                <w:rFonts w:hint="eastAsia"/>
+              </w:rPr>
+              <w:t>系统</w:t>
+            </w:r>
+          </w:p>
+        </w:tc>
+      </w:tr>
+      <w:tr>
+        <w:tc>
+          <w:tcPr>
+            <w:tcW w:w="1526" w:type="dxa"/>
+            <w:shd w:val="clear" w:color="auto" w:fill="A6A6A6" w:themeFill="background1" w:themeFillShade="A6"/>
+            <w:vAlign w:val="center"/>
+          </w:tcPr>
+          <w:p>
+            <w:pPr>
+              <w:outlineLvl w:val="0"/>
+              <w:rPr>
+                <w:rFonts w:hint="eastAsia"/>
+              </w:rPr>
+            </w:pPr>
+            <w:r>
+              <w:rPr>
+                <w:rFonts w:hint="eastAsia"/>
+              </w:rPr>
+              <w:t>用例描述</w:t>
+            </w:r>
+          </w:p>
+        </w:tc>
+        <w:tc>
+          <w:tcPr>
+            <w:tcW w:w="6996" w:type="dxa"/>
+          </w:tcPr>
+          <w:p>
+            <w:pPr>
+              <w:outlineLvl w:val="0"/>
+              <w:rPr>
+                <w:rFonts w:hint="eastAsia"/>
+              </w:rPr>
+            </w:pPr>
+          </w:p>
+        </w:tc>
+      </w:tr>
+      <w:tr>
+        <w:tc>
+          <w:tcPr>
+            <w:tcW w:w="1526" w:type="dxa"/>
+            <w:shd w:val="clear" w:color="auto" w:fill="A6A6A6" w:themeFill="background1" w:themeFillShade="A6"/>
+            <w:vAlign w:val="center"/>
+          </w:tcPr>
+          <w:p>
+            <w:pPr>
+              <w:outlineLvl w:val="0"/>
+              <w:rPr>
+                <w:rFonts w:hint="eastAsia"/>
+              </w:rPr>
+            </w:pPr>
+            <w:r>
+              <w:rPr>
+                <w:rFonts w:hint="eastAsia"/>
+              </w:rPr>
+              <w:t>前置条件</w:t>
+            </w:r>
+          </w:p>
+        </w:tc>
+        <w:tc>
+          <w:tcPr>
+            <w:tcW w:w="6996" w:type="dxa"/>
+          </w:tcPr>
+          <w:p>
+            <w:pPr>
+              <w:outlineLvl w:val="0"/>
+              <w:rPr>
+                <w:rFonts w:hint="eastAsia"/>
+              </w:rPr>
+            </w:pPr>
+          </w:p>
+        </w:tc>
+      </w:tr>
+      <w:tr>
+        <w:tc>
+          <w:tcPr>
+            <w:tcW w:w="1526" w:type="dxa"/>
+            <w:shd w:val="clear" w:color="auto" w:fill="A6A6A6" w:themeFill="background1" w:themeFillShade="A6"/>
+            <w:vAlign w:val="center"/>
+          </w:tcPr>
+          <w:p>
+            <w:pPr>
+              <w:outlineLvl w:val="0"/>
+              <w:rPr>
+                <w:rFonts w:hint="eastAsia"/>
+              </w:rPr>
+            </w:pPr>
+            <w:r>
+              <w:rPr>
+                <w:rFonts w:hint="eastAsia"/>
+              </w:rPr>
+              <w:t>详细描述</w:t>
+            </w:r>
+          </w:p>
+        </w:tc>
+        <w:tc>
+          <w:tcPr>
+            <w:tcW w:w="6996" w:type="dxa"/>
+          </w:tcPr>
+          <w:p>
+            <w:pPr>
+              <w:outlineLvl w:val="0"/>
+              <w:rPr>
+                <w:rFonts w:hint="eastAsia"/>
+              </w:rPr>
+            </w:pPr>
+          </w:p>
+        </w:tc>
+      </w:tr>
+      <w:tr>
+        <w:tc>
+          <w:tcPr>
+            <w:tcW w:w="1526" w:type="dxa"/>
+            <w:shd w:val="clear" w:color="auto" w:fill="A6A6A6" w:themeFill="background1" w:themeFillShade="A6"/>
+            <w:vAlign w:val="center"/>
+          </w:tcPr>
+          <w:p>
+            <w:pPr>
+              <w:outlineLvl w:val="0"/>
+              <w:rPr>
+                <w:rFonts w:hint="eastAsia"/>
+              </w:rPr>
+            </w:pPr>
+            <w:r>
+              <w:rPr>
+                <w:rFonts w:hint="eastAsia"/>
+              </w:rPr>
+              <w:t>后置条件</w:t>
+            </w:r>
+          </w:p>
+        </w:tc>
+        <w:tc>
+          <w:tcPr>
+            <w:tcW w:w="6996" w:type="dxa"/>
+          </w:tcPr>
+          <w:p>
+            <w:pPr>
+              <w:outlineLvl w:val="0"/>
+              <w:rPr>
+                <w:rFonts w:hint="eastAsia"/>
+              </w:rPr>
+            </w:pPr>
+          </w:p>
+        </w:tc>
+      </w:tr>
+    </w:tbl>
+    <w:p>
+      <w:pPr>
+        <w:outlineLvl w:val="0"/>
+      </w:pPr>
+    </w:p>
+    <w:p>
+      <w:pPr>
+        <w:outlineLvl w:val="0"/>
+        <w:rPr>
+          <w:rFonts w:hint="eastAsia"/>
+        </w:rPr>
+      </w:pPr>
+    </w:p>
+    <w:p>
+      <w:pPr>
+        <w:pStyle w:val="a3"/>
+        <w:numPr>
+          <w:ilvl w:val="0"/>
+          <w:numId w:val="44"/>
+        </w:numPr>
+        <w:ind w:firstLineChars="0"/>
+        <w:outlineLvl w:val="0"/>
+      </w:pPr>
+      <w:r>
+        <w:rPr>
+          <w:rFonts w:hint="eastAsia"/>
+        </w:rPr>
+        <w:t>多媒体传输</w:t>
+      </w:r>
+    </w:p>
+    <w:tbl>
+      <w:tblPr>
+        <w:tblStyle w:val="a9"/>
+        <w:tblW w:w="0" w:type="auto"/>
+        <w:tblLook w:val="04A0" w:firstRow="1" w:lastRow="0" w:firstColumn="1" w:lastColumn="0" w:noHBand="0" w:noVBand="1"/>
+      </w:tblPr>
+      <w:tblGrid>
+        <w:gridCol w:w="1526"/>
+        <w:gridCol w:w="6996"/>
+      </w:tblGrid>
+      <w:tr>
+        <w:tc>
+          <w:tcPr>
+            <w:tcW w:w="1526" w:type="dxa"/>
+            <w:shd w:val="clear" w:color="auto" w:fill="A6A6A6" w:themeFill="background1" w:themeFillShade="A6"/>
+            <w:vAlign w:val="center"/>
+          </w:tcPr>
+          <w:p>
+            <w:pPr>
+              <w:outlineLvl w:val="0"/>
+              <w:rPr>
+                <w:rFonts w:hint="eastAsia"/>
+              </w:rPr>
+            </w:pPr>
+            <w:r>
+              <w:rPr>
+                <w:rFonts w:hint="eastAsia"/>
+              </w:rPr>
+              <w:t>参与者</w:t>
+            </w:r>
+          </w:p>
+        </w:tc>
+        <w:tc>
+          <w:tcPr>
+            <w:tcW w:w="6996" w:type="dxa"/>
+          </w:tcPr>
+          <w:p>
+            <w:pPr>
+              <w:outlineLvl w:val="0"/>
+              <w:rPr>
+                <w:rFonts w:hint="eastAsia"/>
+              </w:rPr>
+            </w:pPr>
+            <w:r>
+              <w:rPr>
+                <w:rFonts w:hint="eastAsia"/>
+              </w:rPr>
+              <w:t>系统</w:t>
+            </w:r>
+          </w:p>
+        </w:tc>
+      </w:tr>
+      <w:tr>
+        <w:tc>
+          <w:tcPr>
+            <w:tcW w:w="1526" w:type="dxa"/>
+            <w:shd w:val="clear" w:color="auto" w:fill="A6A6A6" w:themeFill="background1" w:themeFillShade="A6"/>
+            <w:vAlign w:val="center"/>
+          </w:tcPr>
+          <w:p>
+            <w:pPr>
+              <w:outlineLvl w:val="0"/>
+              <w:rPr>
+                <w:rFonts w:hint="eastAsia"/>
+              </w:rPr>
+            </w:pPr>
+            <w:r>
+              <w:rPr>
+                <w:rFonts w:hint="eastAsia"/>
+              </w:rPr>
+              <w:t>用例描述</w:t>
+            </w:r>
+          </w:p>
+        </w:tc>
+        <w:tc>
+          <w:tcPr>
+            <w:tcW w:w="6996" w:type="dxa"/>
+          </w:tcPr>
+          <w:p>
+            <w:pPr>
+              <w:outlineLvl w:val="0"/>
+              <w:rPr>
+                <w:rFonts w:hint="eastAsia"/>
+              </w:rPr>
+            </w:pPr>
+          </w:p>
+        </w:tc>
+      </w:tr>
+      <w:tr>
+        <w:tc>
+          <w:tcPr>
+            <w:tcW w:w="1526" w:type="dxa"/>
+            <w:shd w:val="clear" w:color="auto" w:fill="A6A6A6" w:themeFill="background1" w:themeFillShade="A6"/>
+            <w:vAlign w:val="center"/>
+          </w:tcPr>
+          <w:p>
+            <w:pPr>
+              <w:outlineLvl w:val="0"/>
+              <w:rPr>
+                <w:rFonts w:hint="eastAsia"/>
+              </w:rPr>
+            </w:pPr>
+            <w:r>
+              <w:rPr>
+                <w:rFonts w:hint="eastAsia"/>
+              </w:rPr>
+              <w:t>前置条件</w:t>
+            </w:r>
+          </w:p>
+        </w:tc>
+        <w:tc>
+          <w:tcPr>
+            <w:tcW w:w="6996" w:type="dxa"/>
+          </w:tcPr>
+          <w:p>
+            <w:pPr>
+              <w:outlineLvl w:val="0"/>
+              <w:rPr>
+                <w:rFonts w:hint="eastAsia"/>
+              </w:rPr>
+            </w:pPr>
+          </w:p>
+        </w:tc>
+      </w:tr>
+      <w:tr>
+        <w:tc>
+          <w:tcPr>
+            <w:tcW w:w="1526" w:type="dxa"/>
+            <w:shd w:val="clear" w:color="auto" w:fill="A6A6A6" w:themeFill="background1" w:themeFillShade="A6"/>
+            <w:vAlign w:val="center"/>
+          </w:tcPr>
+          <w:p>
+            <w:pPr>
+              <w:outlineLvl w:val="0"/>
+              <w:rPr>
+                <w:rFonts w:hint="eastAsia"/>
+              </w:rPr>
+            </w:pPr>
+            <w:r>
+              <w:rPr>
+                <w:rFonts w:hint="eastAsia"/>
+              </w:rPr>
+              <w:t>详细描述</w:t>
+            </w:r>
+          </w:p>
+        </w:tc>
+        <w:tc>
+          <w:tcPr>
+            <w:tcW w:w="6996" w:type="dxa"/>
+          </w:tcPr>
+          <w:p>
+            <w:pPr>
+              <w:outlineLvl w:val="0"/>
+              <w:rPr>
+                <w:rFonts w:hint="eastAsia"/>
+              </w:rPr>
+            </w:pPr>
+          </w:p>
+        </w:tc>
+      </w:tr>
+      <w:tr>
+        <w:tc>
+          <w:tcPr>
+            <w:tcW w:w="1526" w:type="dxa"/>
+            <w:shd w:val="clear" w:color="auto" w:fill="A6A6A6" w:themeFill="background1" w:themeFillShade="A6"/>
+            <w:vAlign w:val="center"/>
+          </w:tcPr>
+          <w:p>
+            <w:pPr>
+              <w:outlineLvl w:val="0"/>
+              <w:rPr>
+                <w:rFonts w:hint="eastAsia"/>
+              </w:rPr>
+            </w:pPr>
+            <w:r>
+              <w:rPr>
+                <w:rFonts w:hint="eastAsia"/>
+              </w:rPr>
+              <w:t>后置条件</w:t>
+            </w:r>
+          </w:p>
+        </w:tc>
+        <w:tc>
+          <w:tcPr>
+            <w:tcW w:w="6996" w:type="dxa"/>
+          </w:tcPr>
+          <w:p>
+            <w:pPr>
+              <w:outlineLvl w:val="0"/>
+              <w:rPr>
+                <w:rFonts w:hint="eastAsia"/>
+              </w:rPr>
+            </w:pPr>
+          </w:p>
+        </w:tc>
+      </w:tr>
+    </w:tbl>
+    <w:p>
+      <w:pPr>
+        <w:outlineLvl w:val="0"/>
+        <w:rPr>
+          <w:rFonts w:hint="eastAsia"/>
+        </w:rPr>
+      </w:pPr>
+    </w:p>
+    <w:p>
+      <w:pPr>
+        <w:pStyle w:val="a3"/>
+        <w:numPr>
+          <w:ilvl w:val="0"/>
+          <w:numId w:val="43"/>
+        </w:numPr>
+        <w:ind w:firstLineChars="0"/>
+        <w:outlineLvl w:val="0"/>
+      </w:pPr>
+      <w:r>
+        <w:rPr>
+          <w:rFonts w:hint="eastAsia"/>
+        </w:rPr>
+        <w:t>性能需求</w:t>
+      </w:r>
+    </w:p>
+    <w:p>
+      <w:pPr>
+        <w:pStyle w:val="a3"/>
+        <w:numPr>
+          <w:ilvl w:val="0"/>
+          <w:numId w:val="45"/>
+        </w:numPr>
+        <w:ind w:firstLineChars="0"/>
+        <w:outlineLvl w:val="0"/>
+      </w:pPr>
+      <w:r>
+        <w:rPr>
+          <w:rFonts w:hint="eastAsia"/>
+        </w:rPr>
+        <w:t>系统性能保障</w:t>
+      </w:r>
+    </w:p>
+    <w:tbl>
+      <w:tblPr>
+        <w:tblStyle w:val="a9"/>
+        <w:tblW w:w="0" w:type="auto"/>
+        <w:tblLook w:val="04A0" w:firstRow="1" w:lastRow="0" w:firstColumn="1" w:lastColumn="0" w:noHBand="0" w:noVBand="1"/>
+      </w:tblPr>
+      <w:tblGrid>
+        <w:gridCol w:w="1526"/>
+        <w:gridCol w:w="6996"/>
+      </w:tblGrid>
+      <w:tr>
+        <w:tc>
+          <w:tcPr>
+            <w:tcW w:w="1526" w:type="dxa"/>
+            <w:shd w:val="clear" w:color="auto" w:fill="A6A6A6" w:themeFill="background1" w:themeFillShade="A6"/>
+            <w:vAlign w:val="center"/>
+          </w:tcPr>
+          <w:p>
+            <w:pPr>
+              <w:outlineLvl w:val="0"/>
+              <w:rPr>
+                <w:rFonts w:hint="eastAsia"/>
+              </w:rPr>
+            </w:pPr>
+            <w:r>
+              <w:rPr>
+                <w:rFonts w:hint="eastAsia"/>
+              </w:rPr>
+              <w:t>参与者</w:t>
+            </w:r>
+          </w:p>
+        </w:tc>
+        <w:tc>
+          <w:tcPr>
+            <w:tcW w:w="6996" w:type="dxa"/>
+          </w:tcPr>
+          <w:p>
+            <w:pPr>
+              <w:outlineLvl w:val="0"/>
+              <w:rPr>
+                <w:rFonts w:hint="eastAsia"/>
+              </w:rPr>
+            </w:pPr>
+            <w:r>
+              <w:rPr>
+                <w:rFonts w:hint="eastAsia"/>
+              </w:rPr>
+              <w:t>系统</w:t>
+            </w:r>
+          </w:p>
+        </w:tc>
+      </w:tr>
+      <w:tr>
+        <w:tc>
+          <w:tcPr>
+            <w:tcW w:w="1526" w:type="dxa"/>
+            <w:shd w:val="clear" w:color="auto" w:fill="A6A6A6" w:themeFill="background1" w:themeFillShade="A6"/>
+            <w:vAlign w:val="center"/>
+          </w:tcPr>
+          <w:p>
+            <w:pPr>
+              <w:outlineLvl w:val="0"/>
+              <w:rPr>
+                <w:rFonts w:hint="eastAsia"/>
+              </w:rPr>
+            </w:pPr>
+            <w:r>
+              <w:rPr>
+                <w:rFonts w:hint="eastAsia"/>
+              </w:rPr>
+              <w:t>用例描述</w:t>
+            </w:r>
+          </w:p>
+        </w:tc>
+        <w:tc>
+          <w:tcPr>
+            <w:tcW w:w="6996" w:type="dxa"/>
+          </w:tcPr>
+          <w:p>
+            <w:pPr>
+              <w:outlineLvl w:val="0"/>
+              <w:rPr>
+                <w:rFonts w:hint="eastAsia"/>
+              </w:rPr>
+            </w:pPr>
+          </w:p>
+        </w:tc>
+      </w:tr>
+      <w:tr>
+        <w:tc>
+          <w:tcPr>
+            <w:tcW w:w="1526" w:type="dxa"/>
+            <w:shd w:val="clear" w:color="auto" w:fill="A6A6A6" w:themeFill="background1" w:themeFillShade="A6"/>
+            <w:vAlign w:val="center"/>
+          </w:tcPr>
+          <w:p>
+            <w:pPr>
+              <w:outlineLvl w:val="0"/>
+              <w:rPr>
+                <w:rFonts w:hint="eastAsia"/>
+              </w:rPr>
+            </w:pPr>
+            <w:r>
+              <w:rPr>
+                <w:rFonts w:hint="eastAsia"/>
+              </w:rPr>
+              <w:t>前置条件</w:t>
+            </w:r>
+          </w:p>
+        </w:tc>
+        <w:tc>
+          <w:tcPr>
+            <w:tcW w:w="6996" w:type="dxa"/>
+          </w:tcPr>
+          <w:p>
+            <w:pPr>
+              <w:outlineLvl w:val="0"/>
+              <w:rPr>
+                <w:rFonts w:hint="eastAsia"/>
+              </w:rPr>
+            </w:pPr>
+          </w:p>
+        </w:tc>
+      </w:tr>
+      <w:tr>
+        <w:tc>
+          <w:tcPr>
+            <w:tcW w:w="1526" w:type="dxa"/>
+            <w:shd w:val="clear" w:color="auto" w:fill="A6A6A6" w:themeFill="background1" w:themeFillShade="A6"/>
+            <w:vAlign w:val="center"/>
+          </w:tcPr>
+          <w:p>
+            <w:pPr>
+              <w:outlineLvl w:val="0"/>
+              <w:rPr>
+                <w:rFonts w:hint="eastAsia"/>
+              </w:rPr>
+            </w:pPr>
+            <w:r>
+              <w:rPr>
+                <w:rFonts w:hint="eastAsia"/>
+              </w:rPr>
+              <w:t>详细描述</w:t>
+            </w:r>
+          </w:p>
+        </w:tc>
+        <w:tc>
+          <w:tcPr>
+            <w:tcW w:w="6996" w:type="dxa"/>
+          </w:tcPr>
+          <w:p>
+            <w:pPr>
+              <w:outlineLvl w:val="0"/>
+              <w:rPr>
+                <w:rFonts w:hint="eastAsia"/>
+              </w:rPr>
+            </w:pPr>
+          </w:p>
+        </w:tc>
+      </w:tr>
+      <w:tr>
+        <w:tc>
+          <w:tcPr>
+            <w:tcW w:w="1526" w:type="dxa"/>
+            <w:shd w:val="clear" w:color="auto" w:fill="A6A6A6" w:themeFill="background1" w:themeFillShade="A6"/>
+            <w:vAlign w:val="center"/>
+          </w:tcPr>
+          <w:p>
+            <w:pPr>
+              <w:outlineLvl w:val="0"/>
+              <w:rPr>
+                <w:rFonts w:hint="eastAsia"/>
+              </w:rPr>
+            </w:pPr>
+            <w:r>
+              <w:rPr>
+                <w:rFonts w:hint="eastAsia"/>
+              </w:rPr>
+              <w:t>后置条件</w:t>
+            </w:r>
+          </w:p>
+        </w:tc>
+        <w:tc>
+          <w:tcPr>
+            <w:tcW w:w="6996" w:type="dxa"/>
+          </w:tcPr>
+          <w:p>
+            <w:pPr>
+              <w:outlineLvl w:val="0"/>
+              <w:rPr>
+                <w:rFonts w:hint="eastAsia"/>
+              </w:rPr>
+            </w:pPr>
+          </w:p>
+        </w:tc>
+      </w:tr>
+    </w:tbl>
+    <w:p>
+      <w:pPr>
+        <w:outlineLvl w:val="0"/>
+        <w:rPr>
+          <w:rFonts w:hint="eastAsia"/>
+        </w:rPr>
+      </w:pPr>
+    </w:p>
+    <w:p>
+      <w:pPr>
+        <w:pStyle w:val="a3"/>
+        <w:numPr>
+          <w:ilvl w:val="0"/>
+          <w:numId w:val="45"/>
+        </w:numPr>
+        <w:ind w:firstLineChars="0"/>
+        <w:outlineLvl w:val="0"/>
+        <w:rPr>
+          <w:rFonts w:hint="eastAsia"/>
+        </w:rPr>
+      </w:pPr>
+      <w:r>
+        <w:rPr>
+          <w:rFonts w:hint="eastAsia"/>
+        </w:rPr>
+        <w:t>用户协商机制</w:t>
+      </w:r>
+    </w:p>
+    <w:tbl>
+      <w:tblPr>
+        <w:tblStyle w:val="a9"/>
+        <w:tblW w:w="0" w:type="auto"/>
+        <w:tblLook w:val="04A0" w:firstRow="1" w:lastRow="0" w:firstColumn="1" w:lastColumn="0" w:noHBand="0" w:noVBand="1"/>
+      </w:tblPr>
+      <w:tblGrid>
+        <w:gridCol w:w="1526"/>
+        <w:gridCol w:w="6996"/>
+      </w:tblGrid>
+      <w:tr>
+        <w:tc>
+          <w:tcPr>
+            <w:tcW w:w="1526" w:type="dxa"/>
+            <w:shd w:val="clear" w:color="auto" w:fill="A6A6A6" w:themeFill="background1" w:themeFillShade="A6"/>
+            <w:vAlign w:val="center"/>
+          </w:tcPr>
+          <w:p>
+            <w:pPr>
+              <w:outlineLvl w:val="0"/>
+              <w:rPr>
+                <w:rFonts w:hint="eastAsia"/>
+              </w:rPr>
+            </w:pPr>
+            <w:r>
+              <w:rPr>
+                <w:rFonts w:hint="eastAsia"/>
+              </w:rPr>
+              <w:t>参与者</w:t>
+            </w:r>
+          </w:p>
+        </w:tc>
+        <w:tc>
+          <w:tcPr>
+            <w:tcW w:w="6996" w:type="dxa"/>
+          </w:tcPr>
+          <w:p>
+            <w:pPr>
+              <w:outlineLvl w:val="0"/>
+              <w:rPr>
+                <w:rFonts w:hint="eastAsia"/>
+              </w:rPr>
+            </w:pPr>
+            <w:r>
+              <w:rPr>
+                <w:rFonts w:hint="eastAsia"/>
+              </w:rPr>
+              <w:t>系统</w:t>
+            </w:r>
+          </w:p>
+        </w:tc>
+      </w:tr>
+      <w:tr>
+        <w:tc>
+          <w:tcPr>
+            <w:tcW w:w="1526" w:type="dxa"/>
+            <w:shd w:val="clear" w:color="auto" w:fill="A6A6A6" w:themeFill="background1" w:themeFillShade="A6"/>
+            <w:vAlign w:val="center"/>
+          </w:tcPr>
+          <w:p>
+            <w:pPr>
+              <w:outlineLvl w:val="0"/>
+              <w:rPr>
+                <w:rFonts w:hint="eastAsia"/>
+              </w:rPr>
+            </w:pPr>
+            <w:r>
+              <w:rPr>
+                <w:rFonts w:hint="eastAsia"/>
+              </w:rPr>
+              <w:t>用例描述</w:t>
+            </w:r>
+          </w:p>
+        </w:tc>
+        <w:tc>
+          <w:tcPr>
+            <w:tcW w:w="6996" w:type="dxa"/>
+          </w:tcPr>
+          <w:p>
+            <w:pPr>
+              <w:outlineLvl w:val="0"/>
+              <w:rPr>
+                <w:rFonts w:hint="eastAsia"/>
+              </w:rPr>
+            </w:pPr>
+          </w:p>
+        </w:tc>
+      </w:tr>
+      <w:tr>
+        <w:tc>
+          <w:tcPr>
+            <w:tcW w:w="1526" w:type="dxa"/>
+            <w:shd w:val="clear" w:color="auto" w:fill="A6A6A6" w:themeFill="background1" w:themeFillShade="A6"/>
+            <w:vAlign w:val="center"/>
+          </w:tcPr>
+          <w:p>
+            <w:pPr>
+              <w:outlineLvl w:val="0"/>
+              <w:rPr>
+                <w:rFonts w:hint="eastAsia"/>
+              </w:rPr>
+            </w:pPr>
+            <w:r>
+              <w:rPr>
+                <w:rFonts w:hint="eastAsia"/>
+              </w:rPr>
+              <w:t>前置条件</w:t>
+            </w:r>
+          </w:p>
+        </w:tc>
+        <w:tc>
+          <w:tcPr>
+            <w:tcW w:w="6996" w:type="dxa"/>
+          </w:tcPr>
+          <w:p>
+            <w:pPr>
+              <w:outlineLvl w:val="0"/>
+              <w:rPr>
+                <w:rFonts w:hint="eastAsia"/>
+              </w:rPr>
+            </w:pPr>
+          </w:p>
+        </w:tc>
+      </w:tr>
+      <w:tr>
+        <w:tc>
+          <w:tcPr>
+            <w:tcW w:w="1526" w:type="dxa"/>
+            <w:shd w:val="clear" w:color="auto" w:fill="A6A6A6" w:themeFill="background1" w:themeFillShade="A6"/>
+            <w:vAlign w:val="center"/>
+          </w:tcPr>
+          <w:p>
+            <w:pPr>
+              <w:outlineLvl w:val="0"/>
+              <w:rPr>
+                <w:rFonts w:hint="eastAsia"/>
+              </w:rPr>
+            </w:pPr>
+            <w:r>
+              <w:rPr>
+                <w:rFonts w:hint="eastAsia"/>
+              </w:rPr>
+              <w:t>详细描述</w:t>
+            </w:r>
+          </w:p>
+        </w:tc>
+        <w:tc>
+          <w:tcPr>
+            <w:tcW w:w="6996" w:type="dxa"/>
+          </w:tcPr>
+          <w:p>
+            <w:pPr>
+              <w:outlineLvl w:val="0"/>
+              <w:rPr>
+                <w:rFonts w:hint="eastAsia"/>
+              </w:rPr>
+            </w:pPr>
+          </w:p>
+        </w:tc>
+      </w:tr>
+      <w:tr>
+        <w:tc>
+          <w:tcPr>
+            <w:tcW w:w="1526" w:type="dxa"/>
+            <w:shd w:val="clear" w:color="auto" w:fill="A6A6A6" w:themeFill="background1" w:themeFillShade="A6"/>
+            <w:vAlign w:val="center"/>
+          </w:tcPr>
+          <w:p>
+            <w:pPr>
+              <w:outlineLvl w:val="0"/>
+              <w:rPr>
+                <w:rFonts w:hint="eastAsia"/>
+              </w:rPr>
+            </w:pPr>
+            <w:r>
+              <w:rPr>
+                <w:rFonts w:hint="eastAsia"/>
+              </w:rPr>
+              <w:t>后置条件</w:t>
+            </w:r>
+          </w:p>
+        </w:tc>
+        <w:tc>
+          <w:tcPr>
+            <w:tcW w:w="6996" w:type="dxa"/>
+          </w:tcPr>
+          <w:p>
+            <w:pPr>
+              <w:outlineLvl w:val="0"/>
+              <w:rPr>
+                <w:rFonts w:hint="eastAsia"/>
+              </w:rPr>
+            </w:pPr>
+          </w:p>
+        </w:tc>
+      </w:tr>
+    </w:tbl>
+    <w:p>
+      <w:pPr>
+        <w:outlineLvl w:val="0"/>
+      </w:pPr>
+    </w:p>
+    <w:p>
+      <w:pPr>
+        <w:outlineLvl w:val="0"/>
+      </w:pPr>
+      <w:r>
+        <w:rPr>
+          <w:rFonts w:hint="eastAsia"/>
+        </w:rPr>
+        <w:t xml:space="preserve">   </w:t>
+      </w:r>
+    </w:p>
+    <w:p>
+      <w:pPr>
+        <w:outlineLvl w:val="0"/>
+      </w:pPr>
+    </w:p>
+    <w:p>
+      <w:pPr>
+        <w:outlineLvl w:val="0"/>
+      </w:pPr>
+    </w:p>
+    <w:p>
+      <w:pPr>
+        <w:outlineLvl w:val="0"/>
+      </w:pPr>
+    </w:p>
+    <w:p>
+      <w:pPr>
+        <w:outlineLvl w:val="0"/>
+      </w:pPr>
+    </w:p>
+    <w:p>
+      <w:pPr>
+        <w:outlineLvl w:val="0"/>
+      </w:pPr>
+    </w:p>
+    <w:p>
+      <w:pPr>
+        <w:outlineLvl w:val="0"/>
+      </w:pPr>
+    </w:p>
+    <w:p>
+      <w:pPr>
+        <w:outlineLvl w:val="0"/>
+      </w:pPr>
+    </w:p>
     <w:p/>
     <w:p>
       <w:pPr>
@@ -9275,14 +13089,14 @@
         <w:ind w:left="737" w:firstLineChars="0" w:hanging="737"/>
         <w:outlineLvl w:val="0"/>
       </w:pPr>
-      <w:bookmarkStart w:id="10" w:name="_Toc535351631"/>
+      <w:bookmarkStart w:id="11" w:name="_Toc535351631"/>
       <w:r>
         <w:rPr>
           <w:rFonts w:hint="eastAsia"/>
         </w:rPr>
         <w:t>系统概要设计</w:t>
       </w:r>
-      <w:bookmarkEnd w:id="10"/>
+      <w:bookmarkEnd w:id="11"/>
     </w:p>
     <w:p>
       <w:pPr>
@@ -9306,14 +13120,14 @@
         <w:ind w:firstLineChars="0"/>
         <w:outlineLvl w:val="1"/>
       </w:pPr>
-      <w:bookmarkStart w:id="11" w:name="_Toc535351632"/>
+      <w:bookmarkStart w:id="12" w:name="_Toc535351632"/>
       <w:r>
         <w:rPr>
           <w:rFonts w:hint="eastAsia"/>
         </w:rPr>
         <w:t>系统架构</w:t>
       </w:r>
-      <w:bookmarkEnd w:id="11"/>
+      <w:bookmarkEnd w:id="12"/>
     </w:p>
     <w:p>
       <w:pPr>
@@ -9382,7 +13196,6 @@
         <w:rPr>
           <w:noProof/>
         </w:rPr>
-        <w:lastRenderedPageBreak/>
         <w:drawing>
           <wp:inline distT="0" distB="0" distL="0" distR="0">
             <wp:extent cx="5274310" cy="4198503"/>
@@ -9401,7 +13214,7 @@
                     </pic:cNvPicPr>
                   </pic:nvPicPr>
                   <pic:blipFill>
-                    <a:blip r:embed="rId16" cstate="print">
+                    <a:blip r:embed="rId20" cstate="print">
                       <a:extLst>
                         <a:ext uri="{28A0092B-C50C-407E-A947-70E740481C1C}">
                           <a14:useLocalDpi xmlns:a14="http://schemas.microsoft.com/office/drawing/2010/main" val="0"/>
@@ -9662,14 +13475,7 @@
         <w:rPr>
           <w:rFonts w:hint="eastAsia"/>
         </w:rPr>
-        <w:t>）协</w:t>
-      </w:r>
-      <w:r>
-        <w:rPr>
-          <w:rFonts w:hint="eastAsia"/>
-        </w:rPr>
-        <w:lastRenderedPageBreak/>
-        <w:t>议。</w:t>
+        <w:t>）协议。</w:t>
       </w:r>
     </w:p>
     <w:p>
@@ -9698,6 +13504,7 @@
         <w:rPr>
           <w:noProof/>
         </w:rPr>
+        <w:lastRenderedPageBreak/>
         <w:drawing>
           <wp:inline distT="0" distB="0" distL="0" distR="0">
             <wp:extent cx="2495550" cy="6743700"/>
@@ -9714,7 +13521,7 @@
                     <pic:cNvPicPr/>
                   </pic:nvPicPr>
                   <pic:blipFill>
-                    <a:blip r:embed="rId17">
+                    <a:blip r:embed="rId21">
                       <a:extLst>
                         <a:ext uri="{28A0092B-C50C-407E-A947-70E740481C1C}">
                           <a14:useLocalDpi xmlns:a14="http://schemas.microsoft.com/office/drawing/2010/main" val="0"/>
@@ -9807,7 +13614,6 @@
         <w:rPr>
           <w:rFonts w:hint="eastAsia"/>
         </w:rPr>
-        <w:lastRenderedPageBreak/>
         <w:t>系统还存在另一种拓扑探测方式，基于事件驱动的拓扑探测，流程图如下所示。</w:t>
       </w:r>
     </w:p>
@@ -9821,6 +13627,7 @@
           <w:rFonts w:hint="eastAsia"/>
           <w:noProof/>
         </w:rPr>
+        <w:lastRenderedPageBreak/>
         <w:drawing>
           <wp:inline distT="0" distB="0" distL="0" distR="0">
             <wp:extent cx="2152650" cy="4581525"/>
@@ -9837,7 +13644,7 @@
                     <pic:cNvPicPr/>
                   </pic:nvPicPr>
                   <pic:blipFill>
-                    <a:blip r:embed="rId18">
+                    <a:blip r:embed="rId22">
                       <a:extLst>
                         <a:ext uri="{28A0092B-C50C-407E-A947-70E740481C1C}">
                           <a14:useLocalDpi xmlns:a14="http://schemas.microsoft.com/office/drawing/2010/main" val="0"/>
@@ -10120,7 +13927,7 @@
                     <pic:cNvPicPr/>
                   </pic:nvPicPr>
                   <pic:blipFill>
-                    <a:blip r:embed="rId19">
+                    <a:blip r:embed="rId23">
                       <a:extLst>
                         <a:ext uri="{28A0092B-C50C-407E-A947-70E740481C1C}">
                           <a14:useLocalDpi xmlns:a14="http://schemas.microsoft.com/office/drawing/2010/main" val="0"/>
@@ -10227,43 +14034,334 @@
     <w:p>
       <w:pPr>
         <w:outlineLvl w:val="1"/>
-        <w:rPr>
-          <w:color w:val="FF0000"/>
-        </w:rPr>
-      </w:pPr>
-      <w:r>
-        <w:rPr>
-          <w:rFonts w:hint="eastAsia"/>
-          <w:color w:val="FF0000"/>
-        </w:rPr>
-        <w:t>使用的是</w:t>
-      </w:r>
-      <w:r>
-        <w:rPr>
-          <w:rFonts w:hint="eastAsia"/>
-          <w:color w:val="FF0000"/>
-        </w:rPr>
-        <w:t>web</w:t>
-      </w:r>
-      <w:r>
-        <w:rPr>
-          <w:color w:val="FF0000"/>
-        </w:rPr>
-        <w:t xml:space="preserve"> </w:t>
-      </w:r>
-      <w:r>
-        <w:rPr>
-          <w:rFonts w:hint="eastAsia"/>
-          <w:color w:val="FF0000"/>
-        </w:rPr>
-        <w:t>service</w:t>
-      </w:r>
-      <w:r>
-        <w:rPr>
-          <w:rFonts w:hint="eastAsia"/>
-          <w:color w:val="FF0000"/>
-        </w:rPr>
-        <w:t>方式</w:t>
+      </w:pPr>
+      <w:r>
+        <w:rPr>
+          <w:rFonts w:hint="eastAsia"/>
+        </w:rPr>
+        <w:t>用户与</w:t>
+      </w:r>
+      <w:r>
+        <w:rPr>
+          <w:rFonts w:hint="eastAsia"/>
+        </w:rPr>
+        <w:t>WSN</w:t>
+      </w:r>
+      <w:r>
+        <w:rPr>
+          <w:rFonts w:hint="eastAsia"/>
+        </w:rPr>
+        <w:t>层之间采用的是</w:t>
+      </w:r>
+      <w:r>
+        <w:rPr>
+          <w:rFonts w:hint="eastAsia"/>
+        </w:rPr>
+        <w:t>web service</w:t>
+      </w:r>
+      <w:r>
+        <w:rPr>
+          <w:rFonts w:hint="eastAsia"/>
+        </w:rPr>
+        <w:t>传输协议。</w:t>
+      </w:r>
+      <w:r>
+        <w:rPr>
+          <w:rFonts w:hint="eastAsia"/>
+        </w:rPr>
+        <w:t>WebService</w:t>
+      </w:r>
+      <w:r>
+        <w:rPr>
+          <w:rFonts w:hint="eastAsia"/>
+        </w:rPr>
+        <w:t>是一种跨编程语言和跨操作系统平台的远程调用技术，</w:t>
+      </w:r>
+      <w:r>
+        <w:rPr>
+          <w:rFonts w:hint="eastAsia"/>
+        </w:rPr>
+        <w:t>WebService</w:t>
+      </w:r>
+      <w:r>
+        <w:rPr>
+          <w:rFonts w:hint="eastAsia"/>
+        </w:rPr>
+        <w:t>通过</w:t>
+      </w:r>
+      <w:r>
+        <w:rPr>
+          <w:rFonts w:hint="eastAsia"/>
+        </w:rPr>
+        <w:t>HTTP</w:t>
+      </w:r>
+      <w:r>
+        <w:rPr>
+          <w:rFonts w:hint="eastAsia"/>
+        </w:rPr>
+        <w:t>协议发送请求和接收结果时，发送的请求内容和结果内容都采用</w:t>
+      </w:r>
+      <w:r>
+        <w:rPr>
+          <w:rFonts w:hint="eastAsia"/>
+        </w:rPr>
+        <w:t>XML</w:t>
+      </w:r>
+      <w:r>
+        <w:rPr>
+          <w:rFonts w:hint="eastAsia"/>
+        </w:rPr>
+        <w:t>格式封装，并增加了一些特定的</w:t>
+      </w:r>
+      <w:r>
+        <w:rPr>
+          <w:rFonts w:hint="eastAsia"/>
+        </w:rPr>
+        <w:t>HTTP</w:t>
+      </w:r>
+      <w:r>
+        <w:rPr>
+          <w:rFonts w:hint="eastAsia"/>
+        </w:rPr>
+        <w:t>消息头，以说明</w:t>
+      </w:r>
+      <w:r>
+        <w:rPr>
+          <w:rFonts w:hint="eastAsia"/>
+        </w:rPr>
+        <w:t xml:space="preserve"> HTTP</w:t>
+      </w:r>
+      <w:r>
+        <w:rPr>
+          <w:rFonts w:hint="eastAsia"/>
+        </w:rPr>
+        <w:t>消息的内容格式，这些特定的</w:t>
+      </w:r>
+      <w:r>
+        <w:rPr>
+          <w:rFonts w:hint="eastAsia"/>
+        </w:rPr>
+        <w:t>HTTP</w:t>
+      </w:r>
+      <w:r>
+        <w:rPr>
+          <w:rFonts w:hint="eastAsia"/>
+        </w:rPr>
+        <w:t>消息头和</w:t>
+      </w:r>
+      <w:r>
+        <w:rPr>
+          <w:rFonts w:hint="eastAsia"/>
+        </w:rPr>
+        <w:t>XML</w:t>
+      </w:r>
+      <w:r>
+        <w:rPr>
+          <w:rFonts w:hint="eastAsia"/>
+        </w:rPr>
+        <w:t>内容格式就是</w:t>
+      </w:r>
+      <w:r>
+        <w:rPr>
+          <w:rFonts w:hint="eastAsia"/>
+        </w:rPr>
+        <w:t>SOAP</w:t>
+      </w:r>
+      <w:r>
+        <w:rPr>
+          <w:rFonts w:hint="eastAsia"/>
+        </w:rPr>
+        <w:t>协议。</w:t>
+      </w:r>
+      <w:r>
+        <w:rPr>
+          <w:rFonts w:hint="eastAsia"/>
+        </w:rPr>
+        <w:t>SOAP</w:t>
+      </w:r>
+      <w:r>
+        <w:rPr>
+          <w:rFonts w:hint="eastAsia"/>
+        </w:rPr>
+        <w:t>提供了标准的</w:t>
+      </w:r>
+      <w:r>
+        <w:rPr>
+          <w:rFonts w:hint="eastAsia"/>
+        </w:rPr>
+        <w:t>RPC</w:t>
+      </w:r>
+      <w:r>
+        <w:rPr>
+          <w:rFonts w:hint="eastAsia"/>
+        </w:rPr>
+        <w:t>方法来调用</w:t>
+      </w:r>
+      <w:r>
+        <w:rPr>
+          <w:rFonts w:hint="eastAsia"/>
+        </w:rPr>
+        <w:t>Web Service</w:t>
+      </w:r>
+      <w:r>
+        <w:rPr>
+          <w:rFonts w:hint="eastAsia"/>
+        </w:rPr>
+        <w:t>，简单来说：</w:t>
+      </w:r>
+      <w:r>
+        <w:rPr>
+          <w:rFonts w:hint="eastAsia"/>
+        </w:rPr>
+        <w:t>SOAP</w:t>
+      </w:r>
+      <w:r>
+        <w:rPr>
+          <w:rFonts w:hint="eastAsia"/>
+        </w:rPr>
+        <w:t>协议</w:t>
+      </w:r>
+      <w:r>
+        <w:rPr>
+          <w:rFonts w:hint="eastAsia"/>
+        </w:rPr>
+        <w:t xml:space="preserve"> = HTTP</w:t>
+      </w:r>
+      <w:r>
+        <w:rPr>
+          <w:rFonts w:hint="eastAsia"/>
+        </w:rPr>
+        <w:t>协议</w:t>
+      </w:r>
+      <w:r>
+        <w:rPr>
+          <w:rFonts w:hint="eastAsia"/>
+        </w:rPr>
+        <w:t xml:space="preserve"> + XML</w:t>
+      </w:r>
+      <w:r>
+        <w:rPr>
+          <w:rFonts w:hint="eastAsia"/>
+        </w:rPr>
+        <w:t>数据格式，</w:t>
+      </w:r>
+      <w:r>
+        <w:rPr>
+          <w:rFonts w:hint="eastAsia"/>
+        </w:rPr>
+        <w:t>在使用</w:t>
+      </w:r>
+      <w:r>
+        <w:rPr>
+          <w:rFonts w:hint="eastAsia"/>
+        </w:rPr>
+        <w:t>http</w:t>
+      </w:r>
+      <w:r>
+        <w:rPr>
+          <w:rFonts w:hint="eastAsia"/>
+        </w:rPr>
+        <w:t>发送之前需要进行协议的封装。用户与</w:t>
+      </w:r>
+      <w:r>
+        <w:rPr>
+          <w:rFonts w:hint="eastAsia"/>
+        </w:rPr>
+        <w:t>WSN</w:t>
+      </w:r>
+      <w:r>
+        <w:rPr>
+          <w:rFonts w:hint="eastAsia"/>
+        </w:rPr>
+        <w:t>之间</w:t>
+      </w:r>
+      <w:r>
+        <w:rPr>
+          <w:rFonts w:hint="eastAsia"/>
+        </w:rPr>
+        <w:t>具体交互流程图如下所示。</w:t>
+      </w:r>
+    </w:p>
+    <w:p>
+      <w:pPr>
+        <w:jc w:val="center"/>
+        <w:outlineLvl w:val="1"/>
+      </w:pPr>
+      <w:r>
+        <w:rPr>
+          <w:noProof/>
+        </w:rPr>
+        <w:lastRenderedPageBreak/>
+        <w:drawing>
+          <wp:inline distT="0" distB="0" distL="0" distR="0">
+            <wp:extent cx="5274310" cy="5066030"/>
+            <wp:effectExtent l="0" t="0" r="2540" b="1270"/>
+            <wp:docPr id="24" name="图片 24"/>
+            <wp:cNvGraphicFramePr>
+              <a:graphicFrameLocks xmlns:a="http://schemas.openxmlformats.org/drawingml/2006/main" noChangeAspect="1"/>
+            </wp:cNvGraphicFramePr>
+            <a:graphic xmlns:a="http://schemas.openxmlformats.org/drawingml/2006/main">
+              <a:graphicData uri="http://schemas.openxmlformats.org/drawingml/2006/picture">
+                <pic:pic xmlns:pic="http://schemas.openxmlformats.org/drawingml/2006/picture">
+                  <pic:nvPicPr>
+                    <pic:cNvPr id="24" name="消息接口处理流程.jpg"/>
+                    <pic:cNvPicPr/>
+                  </pic:nvPicPr>
+                  <pic:blipFill>
+                    <a:blip r:embed="rId24">
+                      <a:extLst>
+                        <a:ext uri="{28A0092B-C50C-407E-A947-70E740481C1C}">
+                          <a14:useLocalDpi xmlns:a14="http://schemas.microsoft.com/office/drawing/2010/main" val="0"/>
+                        </a:ext>
+                      </a:extLst>
+                    </a:blip>
+                    <a:stretch>
+                      <a:fillRect/>
+                    </a:stretch>
+                  </pic:blipFill>
+                  <pic:spPr>
+                    <a:xfrm>
+                      <a:off x="0" y="0"/>
+                      <a:ext cx="5274310" cy="5066030"/>
+                    </a:xfrm>
+                    <a:prstGeom prst="rect">
+                      <a:avLst/>
+                    </a:prstGeom>
+                  </pic:spPr>
+                </pic:pic>
+              </a:graphicData>
+            </a:graphic>
+          </wp:inline>
+        </w:drawing>
+      </w:r>
+    </w:p>
+    <w:p>
+      <w:pPr>
+        <w:outlineLvl w:val="1"/>
+      </w:pPr>
+      <w:r>
+        <w:rPr>
+          <w:rFonts w:hint="eastAsia"/>
+        </w:rPr>
+        <w:t>由上图分析可知，发送方获取待传输数据后，</w:t>
+      </w:r>
+      <w:r>
+        <w:rPr>
+          <w:rFonts w:hint="eastAsia"/>
+        </w:rPr>
+        <w:t>首先需要判断数据包大小，若超过传输限制，则需要进行分包处理，直至每个数据包都满足传输要求，接着</w:t>
+      </w:r>
+      <w:r>
+        <w:rPr>
+          <w:rFonts w:hint="eastAsia"/>
+        </w:rPr>
+        <w:t>需要使用协议首部进行封装，</w:t>
+      </w:r>
+      <w:r>
+        <w:rPr>
+          <w:rFonts w:hint="eastAsia"/>
+        </w:rPr>
+        <w:t>然后调用传输模块发送给系统；接收方通过监听接收地址，可以得到相关消息，经过协议解析，提取传输的内容，此时需要判断该数据包是否经过分包处理，若后续还有数据包，则重复上述接收处理流程，直至完整的数据包接收完成，再进行下一步处理。</w:t>
       </w:r>
     </w:p>
     <w:p>
@@ -10442,7 +14540,7 @@
                     <pic:cNvPicPr/>
                   </pic:nvPicPr>
                   <pic:blipFill>
-                    <a:blip r:embed="rId20">
+                    <a:blip r:embed="rId25">
                       <a:extLst>
                         <a:ext uri="{28A0092B-C50C-407E-A947-70E740481C1C}">
                           <a14:useLocalDpi xmlns:a14="http://schemas.microsoft.com/office/drawing/2010/main" val="0"/>
@@ -10734,7 +14832,7 @@
                     <pic:cNvPicPr/>
                   </pic:nvPicPr>
                   <pic:blipFill>
-                    <a:blip r:embed="rId21">
+                    <a:blip r:embed="rId26">
                       <a:extLst>
                         <a:ext uri="{28A0092B-C50C-407E-A947-70E740481C1C}">
                           <a14:useLocalDpi xmlns:a14="http://schemas.microsoft.com/office/drawing/2010/main" val="0"/>
@@ -10993,7 +15091,7 @@
                     <pic:cNvPicPr/>
                   </pic:nvPicPr>
                   <pic:blipFill>
-                    <a:blip r:embed="rId22">
+                    <a:blip r:embed="rId27">
                       <a:extLst>
                         <a:ext uri="{28A0092B-C50C-407E-A947-70E740481C1C}">
                           <a14:useLocalDpi xmlns:a14="http://schemas.microsoft.com/office/drawing/2010/main" val="0"/>
@@ -11384,7 +15482,7 @@
                     <pic:cNvPicPr/>
                   </pic:nvPicPr>
                   <pic:blipFill>
-                    <a:blip r:embed="rId23">
+                    <a:blip r:embed="rId28">
                       <a:extLst>
                         <a:ext uri="{28A0092B-C50C-407E-A947-70E740481C1C}">
                           <a14:useLocalDpi xmlns:a14="http://schemas.microsoft.com/office/drawing/2010/main" val="0"/>
@@ -11535,7 +15633,7 @@
                     <pic:cNvPicPr/>
                   </pic:nvPicPr>
                   <pic:blipFill>
-                    <a:blip r:embed="rId24">
+                    <a:blip r:embed="rId29">
                       <a:extLst>
                         <a:ext uri="{28A0092B-C50C-407E-A947-70E740481C1C}">
                           <a14:useLocalDpi xmlns:a14="http://schemas.microsoft.com/office/drawing/2010/main" val="0"/>
@@ -11731,7 +15829,7 @@
                     <pic:cNvPicPr/>
                   </pic:nvPicPr>
                   <pic:blipFill>
-                    <a:blip r:embed="rId25">
+                    <a:blip r:embed="rId30">
                       <a:extLst>
                         <a:ext uri="{28A0092B-C50C-407E-A947-70E740481C1C}">
                           <a14:useLocalDpi xmlns:a14="http://schemas.microsoft.com/office/drawing/2010/main" val="0"/>
@@ -11836,7 +15934,7 @@
         <w:ind w:firstLineChars="0"/>
         <w:outlineLvl w:val="1"/>
       </w:pPr>
-      <w:bookmarkStart w:id="12" w:name="_Toc535351633"/>
+      <w:bookmarkStart w:id="13" w:name="_Toc535351633"/>
       <w:r>
         <w:rPr>
           <w:rFonts w:hint="eastAsia"/>
@@ -11849,7 +15947,7 @@
         </w:rPr>
         <w:t>结</w:t>
       </w:r>
-      <w:bookmarkEnd w:id="12"/>
+      <w:bookmarkEnd w:id="13"/>
     </w:p>
     <w:p>
       <w:pPr>
@@ -11921,14 +16019,67 @@
         <w:ind w:left="737" w:firstLineChars="0" w:hanging="737"/>
         <w:outlineLvl w:val="0"/>
       </w:pPr>
-      <w:bookmarkStart w:id="13" w:name="_Toc535351634"/>
+      <w:bookmarkStart w:id="14" w:name="_Toc535351634"/>
       <w:r>
         <w:rPr>
           <w:rFonts w:hint="eastAsia"/>
         </w:rPr>
         <w:t>系统详细设计与实现</w:t>
       </w:r>
-      <w:bookmarkEnd w:id="13"/>
+      <w:bookmarkEnd w:id="14"/>
+    </w:p>
+    <w:p>
+      <w:pPr>
+        <w:outlineLvl w:val="0"/>
+        <w:rPr>
+          <w:rFonts w:hint="eastAsia"/>
+        </w:rPr>
+      </w:pPr>
+      <w:r>
+        <w:rPr>
+          <w:rFonts w:hint="eastAsia"/>
+        </w:rPr>
+        <w:lastRenderedPageBreak/>
+        <w:t>第四章完成了本系统的系统设计内容。根据第四章中各个模块的设计原理和</w:t>
+      </w:r>
+    </w:p>
+    <w:p>
+      <w:pPr>
+        <w:outlineLvl w:val="0"/>
+        <w:rPr>
+          <w:rFonts w:hint="eastAsia"/>
+        </w:rPr>
+      </w:pPr>
+      <w:r>
+        <w:rPr>
+          <w:rFonts w:hint="eastAsia"/>
+        </w:rPr>
+        <w:t>工作流程，完成系统实现。本章将详细介绍基于服务容器的服务语义重构系统是</w:t>
+      </w:r>
+    </w:p>
+    <w:p>
+      <w:pPr>
+        <w:outlineLvl w:val="0"/>
+      </w:pPr>
+      <w:r>
+        <w:rPr>
+          <w:rFonts w:hint="eastAsia"/>
+        </w:rPr>
+        <w:t>如何实现的。</w:t>
+      </w:r>
+    </w:p>
+    <w:p>
+      <w:pPr>
+        <w:outlineLvl w:val="0"/>
+      </w:pPr>
+    </w:p>
+    <w:p>
+      <w:pPr>
+        <w:outlineLvl w:val="0"/>
+        <w:rPr>
+          <w:rFonts w:hint="eastAsia"/>
+        </w:rPr>
+      </w:pPr>
     </w:p>
     <w:p>
       <w:pPr>
@@ -11940,15 +16091,14 @@
         <w:ind w:firstLineChars="0"/>
         <w:outlineLvl w:val="1"/>
       </w:pPr>
-      <w:bookmarkStart w:id="14" w:name="_Toc535351635"/>
-      <w:r>
-        <w:rPr>
-          <w:rFonts w:hint="eastAsia"/>
-        </w:rPr>
-        <w:lastRenderedPageBreak/>
+      <w:bookmarkStart w:id="15" w:name="_Toc535351635"/>
+      <w:r>
+        <w:rPr>
+          <w:rFonts w:hint="eastAsia"/>
+        </w:rPr>
         <w:t>工程概览</w:t>
       </w:r>
-      <w:bookmarkEnd w:id="14"/>
+      <w:bookmarkEnd w:id="15"/>
     </w:p>
     <w:p>
       <w:pPr>
@@ -11994,7 +16144,50 @@
         <w:rPr>
           <w:rFonts w:hint="eastAsia"/>
         </w:rPr>
-        <w:t>。除此之外，本系统还具备了</w:t>
+        <w:t>。</w:t>
+      </w:r>
+      <w:r>
+        <w:rPr>
+          <w:rFonts w:hint="eastAsia"/>
+        </w:rPr>
+        <w:t>系统结构图如下所示。</w:t>
+      </w:r>
+    </w:p>
+    <w:p>
+      <w:pPr>
+        <w:outlineLvl w:val="1"/>
+      </w:pPr>
+    </w:p>
+    <w:p>
+      <w:pPr>
+        <w:outlineLvl w:val="1"/>
+        <w:rPr>
+          <w:rFonts w:hint="eastAsia"/>
+          <w:color w:val="FF0000"/>
+        </w:rPr>
+      </w:pPr>
+      <w:r>
+        <w:rPr>
+          <w:rFonts w:hint="eastAsia"/>
+          <w:color w:val="FF0000"/>
+        </w:rPr>
+        <w:t>图</w:t>
+      </w:r>
+    </w:p>
+    <w:p>
+      <w:pPr>
+        <w:outlineLvl w:val="1"/>
+      </w:pPr>
+    </w:p>
+    <w:p>
+      <w:pPr>
+        <w:outlineLvl w:val="1"/>
+      </w:pPr>
+      <w:r>
+        <w:rPr>
+          <w:rFonts w:hint="eastAsia"/>
+        </w:rPr>
+        <w:t>除此之外，本系统还具备了</w:t>
       </w:r>
       <w:r>
         <w:rPr>
@@ -12048,14 +16241,14 @@
         <w:ind w:firstLineChars="0"/>
         <w:outlineLvl w:val="1"/>
       </w:pPr>
-      <w:bookmarkStart w:id="15" w:name="_Toc535351636"/>
+      <w:bookmarkStart w:id="16" w:name="_Toc535351636"/>
       <w:r>
         <w:rPr>
           <w:rFonts w:hint="eastAsia"/>
         </w:rPr>
         <w:t>参与角色</w:t>
       </w:r>
-      <w:bookmarkEnd w:id="15"/>
+      <w:bookmarkEnd w:id="16"/>
     </w:p>
     <w:p>
       <w:pPr>
@@ -12067,14 +16260,14 @@
         <w:ind w:firstLineChars="0"/>
         <w:outlineLvl w:val="2"/>
       </w:pPr>
-      <w:bookmarkStart w:id="16" w:name="_Toc535351637"/>
+      <w:bookmarkStart w:id="17" w:name="_Toc535351637"/>
       <w:r>
         <w:rPr>
           <w:rFonts w:hint="eastAsia"/>
         </w:rPr>
         <w:t>控制器</w:t>
       </w:r>
-      <w:bookmarkEnd w:id="16"/>
+      <w:bookmarkEnd w:id="17"/>
     </w:p>
     <w:p>
       <w:pPr>
@@ -12142,7 +16335,7 @@
                     <pic:cNvPicPr/>
                   </pic:nvPicPr>
                   <pic:blipFill>
-                    <a:blip r:embed="rId26">
+                    <a:blip r:embed="rId31">
                       <a:extLst>
                         <a:ext uri="{28A0092B-C50C-407E-A947-70E740481C1C}">
                           <a14:useLocalDpi xmlns:a14="http://schemas.microsoft.com/office/drawing/2010/main" val="0"/>
@@ -12182,6 +16375,7 @@
         <w:rPr>
           <w:rFonts w:hint="eastAsia"/>
         </w:rPr>
+        <w:lastRenderedPageBreak/>
         <w:t>从图中可以看出，当集群控制器启动后，首先会下发初始化流表，并根据</w:t>
       </w:r>
       <w:r>
@@ -12236,14 +16430,14 @@
         <w:ind w:firstLineChars="0"/>
         <w:outlineLvl w:val="2"/>
       </w:pPr>
-      <w:bookmarkStart w:id="17" w:name="_Toc535351638"/>
+      <w:bookmarkStart w:id="18" w:name="_Toc535351638"/>
       <w:r>
         <w:rPr>
           <w:rFonts w:hint="eastAsia"/>
         </w:rPr>
         <w:t>管理员</w:t>
       </w:r>
-      <w:bookmarkEnd w:id="17"/>
+      <w:bookmarkEnd w:id="18"/>
     </w:p>
     <w:p>
       <w:pPr>
@@ -12294,7 +16488,6 @@
         <w:rPr>
           <w:rFonts w:hint="eastAsia"/>
         </w:rPr>
-        <w:lastRenderedPageBreak/>
         <w:t>同时管理员还需要收集集群控制器上报的用户请求，根据全网情况，计算出是否能够满足用户需求。</w:t>
       </w:r>
       <w:r>
@@ -12328,7 +16521,7 @@
                     <pic:cNvPicPr/>
                   </pic:nvPicPr>
                   <pic:blipFill>
-                    <a:blip r:embed="rId27">
+                    <a:blip r:embed="rId32">
                       <a:extLst>
                         <a:ext uri="{28A0092B-C50C-407E-A947-70E740481C1C}">
                           <a14:useLocalDpi xmlns:a14="http://schemas.microsoft.com/office/drawing/2010/main" val="0"/>
@@ -12494,7 +16687,7 @@
                     <pic:cNvPicPr/>
                   </pic:nvPicPr>
                   <pic:blipFill>
-                    <a:blip r:embed="rId28"/>
+                    <a:blip r:embed="rId33"/>
                     <a:stretch>
                       <a:fillRect/>
                     </a:stretch>
@@ -12769,7 +16962,7 @@
                     <pic:cNvPicPr/>
                   </pic:nvPicPr>
                   <pic:blipFill>
-                    <a:blip r:embed="rId29">
+                    <a:blip r:embed="rId34">
                       <a:extLst>
                         <a:ext uri="{28A0092B-C50C-407E-A947-70E740481C1C}">
                           <a14:useLocalDpi xmlns:a14="http://schemas.microsoft.com/office/drawing/2010/main" val="0"/>
@@ -12910,7 +17103,7 @@
                     <pic:cNvPicPr/>
                   </pic:nvPicPr>
                   <pic:blipFill>
-                    <a:blip r:embed="rId30">
+                    <a:blip r:embed="rId35">
                       <a:extLst>
                         <a:ext uri="{28A0092B-C50C-407E-A947-70E740481C1C}">
                           <a14:useLocalDpi xmlns:a14="http://schemas.microsoft.com/office/drawing/2010/main" val="0"/>
@@ -13055,7 +17248,7 @@
                     <pic:cNvPicPr/>
                   </pic:nvPicPr>
                   <pic:blipFill>
-                    <a:blip r:embed="rId31">
+                    <a:blip r:embed="rId36">
                       <a:extLst>
                         <a:ext uri="{28A0092B-C50C-407E-A947-70E740481C1C}">
                           <a14:useLocalDpi xmlns:a14="http://schemas.microsoft.com/office/drawing/2010/main" val="0"/>
@@ -13357,9 +17550,6 @@
           <w:p>
             <w:pPr>
               <w:outlineLvl w:val="2"/>
-              <w:rPr>
-                <w:rFonts w:hint="eastAsia"/>
-              </w:rPr>
             </w:pPr>
             <w:r>
               <w:rPr>
@@ -13578,9 +17768,6 @@
           <w:p>
             <w:pPr>
               <w:outlineLvl w:val="2"/>
-              <w:rPr>
-                <w:rFonts w:hint="eastAsia"/>
-              </w:rPr>
             </w:pPr>
           </w:p>
         </w:tc>
@@ -13591,9 +17778,6 @@
           <w:p>
             <w:pPr>
               <w:outlineLvl w:val="2"/>
-              <w:rPr>
-                <w:rFonts w:hint="eastAsia"/>
-              </w:rPr>
             </w:pPr>
             <w:r>
               <w:rPr>
@@ -13648,9 +17832,6 @@
           <w:p>
             <w:pPr>
               <w:outlineLvl w:val="2"/>
-              <w:rPr>
-                <w:rFonts w:hint="eastAsia"/>
-              </w:rPr>
             </w:pPr>
             <w:r>
               <w:rPr>
@@ -13715,9 +17896,6 @@
           <w:p>
             <w:pPr>
               <w:outlineLvl w:val="2"/>
-              <w:rPr>
-                <w:rFonts w:hint="eastAsia"/>
-              </w:rPr>
             </w:pPr>
           </w:p>
         </w:tc>
@@ -13776,9 +17954,6 @@
           <w:p>
             <w:pPr>
               <w:outlineLvl w:val="2"/>
-              <w:rPr>
-                <w:rFonts w:hint="eastAsia"/>
-              </w:rPr>
             </w:pPr>
           </w:p>
         </w:tc>
@@ -13848,9 +18023,6 @@
           <w:p>
             <w:pPr>
               <w:outlineLvl w:val="2"/>
-              <w:rPr>
-                <w:rFonts w:hint="eastAsia"/>
-              </w:rPr>
             </w:pPr>
           </w:p>
         </w:tc>
@@ -13909,9 +18081,6 @@
           <w:p>
             <w:pPr>
               <w:outlineLvl w:val="2"/>
-              <w:rPr>
-                <w:rFonts w:hint="eastAsia"/>
-              </w:rPr>
             </w:pPr>
           </w:p>
         </w:tc>
@@ -13981,9 +18150,6 @@
           <w:p>
             <w:pPr>
               <w:outlineLvl w:val="2"/>
-              <w:rPr>
-                <w:rFonts w:hint="eastAsia"/>
-              </w:rPr>
             </w:pPr>
           </w:p>
         </w:tc>
@@ -14059,9 +18225,6 @@
           <w:p>
             <w:pPr>
               <w:outlineLvl w:val="2"/>
-              <w:rPr>
-                <w:rFonts w:hint="eastAsia"/>
-              </w:rPr>
             </w:pPr>
             <w:r>
               <w:rPr>
@@ -14094,9 +18257,6 @@
           <w:p>
             <w:pPr>
               <w:outlineLvl w:val="2"/>
-              <w:rPr>
-                <w:rFonts w:hint="eastAsia"/>
-              </w:rPr>
             </w:pPr>
             <w:r>
               <w:rPr>
@@ -14135,9 +18295,6 @@
           <w:p>
             <w:pPr>
               <w:outlineLvl w:val="2"/>
-              <w:rPr>
-                <w:rFonts w:hint="eastAsia"/>
-              </w:rPr>
             </w:pPr>
           </w:p>
         </w:tc>
@@ -14202,9 +18359,6 @@
           <w:p>
             <w:pPr>
               <w:outlineLvl w:val="2"/>
-              <w:rPr>
-                <w:rFonts w:hint="eastAsia"/>
-              </w:rPr>
             </w:pPr>
           </w:p>
         </w:tc>
@@ -14269,9 +18423,6 @@
           <w:p>
             <w:pPr>
               <w:outlineLvl w:val="2"/>
-              <w:rPr>
-                <w:rFonts w:hint="eastAsia"/>
-              </w:rPr>
             </w:pPr>
           </w:p>
         </w:tc>
@@ -14310,9 +18461,6 @@
           <w:p>
             <w:pPr>
               <w:outlineLvl w:val="2"/>
-              <w:rPr>
-                <w:rFonts w:hint="eastAsia"/>
-              </w:rPr>
             </w:pPr>
             <w:r>
               <w:rPr>
@@ -14351,9 +18499,6 @@
           <w:p>
             <w:pPr>
               <w:outlineLvl w:val="2"/>
-              <w:rPr>
-                <w:rFonts w:hint="eastAsia"/>
-              </w:rPr>
             </w:pPr>
             <w:r>
               <w:rPr>
@@ -14422,9 +18567,6 @@
           <w:p>
             <w:pPr>
               <w:outlineLvl w:val="2"/>
-              <w:rPr>
-                <w:rFonts w:hint="eastAsia"/>
-              </w:rPr>
             </w:pPr>
           </w:p>
         </w:tc>
@@ -14496,9 +18638,6 @@
           <w:p>
             <w:pPr>
               <w:outlineLvl w:val="2"/>
-              <w:rPr>
-                <w:rFonts w:hint="eastAsia"/>
-              </w:rPr>
             </w:pPr>
           </w:p>
         </w:tc>
@@ -14555,9 +18694,6 @@
           <w:p>
             <w:pPr>
               <w:outlineLvl w:val="2"/>
-              <w:rPr>
-                <w:rFonts w:hint="eastAsia"/>
-              </w:rPr>
             </w:pPr>
           </w:p>
         </w:tc>
@@ -14598,9 +18734,6 @@
     <w:p>
       <w:pPr>
         <w:outlineLvl w:val="2"/>
-        <w:rPr>
-          <w:rFonts w:hint="eastAsia"/>
-        </w:rPr>
       </w:pPr>
     </w:p>
     <w:p>
@@ -14619,8 +18752,6 @@
         </w:rPr>
         <w:t>主要的</w:t>
       </w:r>
-      <w:bookmarkStart w:id="18" w:name="_GoBack"/>
-      <w:bookmarkEnd w:id="18"/>
       <w:r>
         <w:rPr>
           <w:rFonts w:hint="eastAsia"/>
@@ -14670,7 +18801,7 @@
                     <pic:cNvPicPr/>
                   </pic:nvPicPr>
                   <pic:blipFill>
-                    <a:blip r:embed="rId32">
+                    <a:blip r:embed="rId37">
                       <a:extLst>
                         <a:ext uri="{28A0092B-C50C-407E-A947-70E740481C1C}">
                           <a14:useLocalDpi xmlns:a14="http://schemas.microsoft.com/office/drawing/2010/main" val="0"/>
@@ -14700,9 +18831,6 @@
     <w:p>
       <w:pPr>
         <w:outlineLvl w:val="2"/>
-        <w:rPr>
-          <w:rFonts w:hint="eastAsia"/>
-        </w:rPr>
       </w:pPr>
       <w:r>
         <w:rPr>
@@ -14789,9 +18917,6 @@
     <w:p>
       <w:pPr>
         <w:outlineLvl w:val="2"/>
-        <w:rPr>
-          <w:rFonts w:hint="eastAsia"/>
-        </w:rPr>
       </w:pPr>
     </w:p>
     <w:p>
@@ -14836,7 +18961,7 @@
                     <pic:cNvPicPr/>
                   </pic:nvPicPr>
                   <pic:blipFill>
-                    <a:blip r:embed="rId33">
+                    <a:blip r:embed="rId38">
                       <a:extLst>
                         <a:ext uri="{28A0092B-C50C-407E-A947-70E740481C1C}">
                           <a14:useLocalDpi xmlns:a14="http://schemas.microsoft.com/office/drawing/2010/main" val="0"/>
@@ -14916,9 +19041,6 @@
     <w:p>
       <w:pPr>
         <w:outlineLvl w:val="2"/>
-        <w:rPr>
-          <w:rFonts w:hint="eastAsia"/>
-        </w:rPr>
       </w:pPr>
     </w:p>
     <w:p>
@@ -14963,7 +19085,7 @@
                     <pic:cNvPicPr/>
                   </pic:nvPicPr>
                   <pic:blipFill>
-                    <a:blip r:embed="rId34">
+                    <a:blip r:embed="rId39">
                       <a:extLst>
                         <a:ext uri="{28A0092B-C50C-407E-A947-70E740481C1C}">
                           <a14:useLocalDpi xmlns:a14="http://schemas.microsoft.com/office/drawing/2010/main" val="0"/>
@@ -14993,9 +19115,6 @@
     <w:p>
       <w:pPr>
         <w:outlineLvl w:val="2"/>
-        <w:rPr>
-          <w:rFonts w:hint="eastAsia"/>
-        </w:rPr>
       </w:pPr>
       <w:r>
         <w:rPr>
@@ -15083,9 +19202,6 @@
     <w:p>
       <w:pPr>
         <w:outlineLvl w:val="2"/>
-        <w:rPr>
-          <w:rFonts w:hint="eastAsia"/>
-        </w:rPr>
       </w:pPr>
     </w:p>
     <w:p>
@@ -15108,9 +19224,6 @@
     <w:p>
       <w:pPr>
         <w:outlineLvl w:val="2"/>
-        <w:rPr>
-          <w:rFonts w:hint="eastAsia"/>
-        </w:rPr>
       </w:pPr>
       <w:r>
         <w:rPr>
@@ -15132,7 +19245,7 @@
                     <pic:cNvPicPr/>
                   </pic:nvPicPr>
                   <pic:blipFill>
-                    <a:blip r:embed="rId35">
+                    <a:blip r:embed="rId40">
                       <a:extLst>
                         <a:ext uri="{28A0092B-C50C-407E-A947-70E740481C1C}">
                           <a14:useLocalDpi xmlns:a14="http://schemas.microsoft.com/office/drawing/2010/main" val="0"/>
@@ -15162,9 +19275,6 @@
     <w:p>
       <w:pPr>
         <w:outlineLvl w:val="2"/>
-        <w:rPr>
-          <w:rFonts w:hint="eastAsia"/>
-        </w:rPr>
       </w:pPr>
       <w:r>
         <w:rPr>
@@ -15275,9 +19385,6 @@
     <w:p>
       <w:pPr>
         <w:outlineLvl w:val="2"/>
-        <w:rPr>
-          <w:rFonts w:hint="eastAsia"/>
-        </w:rPr>
       </w:pPr>
     </w:p>
     <w:p>
@@ -15301,9 +19408,6 @@
       <w:pPr>
         <w:jc w:val="center"/>
         <w:outlineLvl w:val="2"/>
-        <w:rPr>
-          <w:rFonts w:hint="eastAsia"/>
-        </w:rPr>
       </w:pPr>
       <w:r>
         <w:rPr>
@@ -15326,7 +19430,7 @@
                     <pic:cNvPicPr/>
                   </pic:nvPicPr>
                   <pic:blipFill>
-                    <a:blip r:embed="rId36">
+                    <a:blip r:embed="rId41">
                       <a:extLst>
                         <a:ext uri="{28A0092B-C50C-407E-A947-70E740481C1C}">
                           <a14:useLocalDpi xmlns:a14="http://schemas.microsoft.com/office/drawing/2010/main" val="0"/>
@@ -15356,9 +19460,6 @@
     <w:p>
       <w:pPr>
         <w:outlineLvl w:val="2"/>
-        <w:rPr>
-          <w:rFonts w:hint="eastAsia"/>
-        </w:rPr>
       </w:pPr>
       <w:r>
         <w:rPr>
@@ -15382,9 +19483,6 @@
     <w:p>
       <w:pPr>
         <w:outlineLvl w:val="2"/>
-        <w:rPr>
-          <w:rFonts w:hint="eastAsia"/>
-        </w:rPr>
       </w:pPr>
       <w:r>
         <w:rPr>
@@ -15402,9 +19500,6 @@
     <w:p>
       <w:pPr>
         <w:outlineLvl w:val="2"/>
-        <w:rPr>
-          <w:rFonts w:hint="eastAsia"/>
-        </w:rPr>
       </w:pPr>
     </w:p>
     <w:p>
@@ -15508,7 +19603,7 @@
                     <pic:cNvPicPr/>
                   </pic:nvPicPr>
                   <pic:blipFill>
-                    <a:blip r:embed="rId37">
+                    <a:blip r:embed="rId42">
                       <a:extLst>
                         <a:ext uri="{28A0092B-C50C-407E-A947-70E740481C1C}">
                           <a14:useLocalDpi xmlns:a14="http://schemas.microsoft.com/office/drawing/2010/main" val="0"/>
@@ -15710,7 +19805,7 @@
                     <pic:cNvPicPr/>
                   </pic:nvPicPr>
                   <pic:blipFill>
-                    <a:blip r:embed="rId38">
+                    <a:blip r:embed="rId43">
                       <a:extLst>
                         <a:ext uri="{28A0092B-C50C-407E-A947-70E740481C1C}">
                           <a14:useLocalDpi xmlns:a14="http://schemas.microsoft.com/office/drawing/2010/main" val="0"/>
@@ -15921,7 +20016,7 @@
                     <pic:cNvPicPr/>
                   </pic:nvPicPr>
                   <pic:blipFill>
-                    <a:blip r:embed="rId39">
+                    <a:blip r:embed="rId44">
                       <a:extLst>
                         <a:ext uri="{28A0092B-C50C-407E-A947-70E740481C1C}">
                           <a14:useLocalDpi xmlns:a14="http://schemas.microsoft.com/office/drawing/2010/main" val="0"/>
@@ -17022,7 +21117,7 @@
                     <pic:cNvPicPr/>
                   </pic:nvPicPr>
                   <pic:blipFill>
-                    <a:blip r:embed="rId40">
+                    <a:blip r:embed="rId45">
                       <a:extLst>
                         <a:ext uri="{28A0092B-C50C-407E-A947-70E740481C1C}">
                           <a14:useLocalDpi xmlns:a14="http://schemas.microsoft.com/office/drawing/2010/main" val="0"/>
@@ -17158,7 +21253,7 @@
                     <pic:cNvPicPr/>
                   </pic:nvPicPr>
                   <pic:blipFill>
-                    <a:blip r:embed="rId41">
+                    <a:blip r:embed="rId46">
                       <a:extLst>
                         <a:ext uri="{28A0092B-C50C-407E-A947-70E740481C1C}">
                           <a14:useLocalDpi xmlns:a14="http://schemas.microsoft.com/office/drawing/2010/main" val="0"/>
@@ -17261,7 +21356,7 @@
                     <pic:cNvPicPr/>
                   </pic:nvPicPr>
                   <pic:blipFill>
-                    <a:blip r:embed="rId42">
+                    <a:blip r:embed="rId47">
                       <a:extLst>
                         <a:ext uri="{28A0092B-C50C-407E-A947-70E740481C1C}">
                           <a14:useLocalDpi xmlns:a14="http://schemas.microsoft.com/office/drawing/2010/main" val="0"/>
@@ -17468,7 +21563,7 @@
                     <pic:cNvPicPr/>
                   </pic:nvPicPr>
                   <pic:blipFill>
-                    <a:blip r:embed="rId43">
+                    <a:blip r:embed="rId48">
                       <a:extLst>
                         <a:ext uri="{28A0092B-C50C-407E-A947-70E740481C1C}">
                           <a14:useLocalDpi xmlns:a14="http://schemas.microsoft.com/office/drawing/2010/main" val="0"/>
@@ -17683,11 +21778,18 @@
         <w:t>的空间预留给了主题树的编码，</w:t>
       </w:r>
       <w:r>
-        <w:rPr>
-          <w:rFonts w:hint="eastAsia"/>
-        </w:rPr>
-        <w:t>算法的核心伪代码如图所示。</w:t>
-      </w:r>
+        <w:t xml:space="preserve"> </w:t>
+      </w:r>
+    </w:p>
+    <w:p>
+      <w:pPr>
+        <w:outlineLvl w:val="2"/>
+      </w:pPr>
+    </w:p>
+    <w:p>
+      <w:pPr>
+        <w:outlineLvl w:val="2"/>
+      </w:pPr>
       <w:r>
         <w:rPr>
           <w:rFonts w:hint="eastAsia"/>
@@ -17805,7 +21907,7 @@
                     <pic:cNvPicPr/>
                   </pic:nvPicPr>
                   <pic:blipFill>
-                    <a:blip r:embed="rId44">
+                    <a:blip r:embed="rId49">
                       <a:extLst>
                         <a:ext uri="{28A0092B-C50C-407E-A947-70E740481C1C}">
                           <a14:useLocalDpi xmlns:a14="http://schemas.microsoft.com/office/drawing/2010/main" val="0"/>
@@ -18008,7 +22110,7 @@
                     <pic:cNvPicPr/>
                   </pic:nvPicPr>
                   <pic:blipFill>
-                    <a:blip r:embed="rId45" cstate="print">
+                    <a:blip r:embed="rId50" cstate="print">
                       <a:extLst>
                         <a:ext uri="{28A0092B-C50C-407E-A947-70E740481C1C}">
                           <a14:useLocalDpi xmlns:a14="http://schemas.microsoft.com/office/drawing/2010/main" val="0"/>
@@ -18788,7 +22890,7 @@
                     <pic:cNvPicPr/>
                   </pic:nvPicPr>
                   <pic:blipFill>
-                    <a:blip r:embed="rId46">
+                    <a:blip r:embed="rId51">
                       <a:extLst>
                         <a:ext uri="{28A0092B-C50C-407E-A947-70E740481C1C}">
                           <a14:useLocalDpi xmlns:a14="http://schemas.microsoft.com/office/drawing/2010/main" val="0"/>
@@ -18868,7 +22970,19 @@
         <w:rPr>
           <w:rFonts w:hint="eastAsia"/>
         </w:rPr>
-        <w:t>这里采用的是</w:t>
+        <w:t>系统在用户与</w:t>
+      </w:r>
+      <w:r>
+        <w:rPr>
+          <w:rFonts w:hint="eastAsia"/>
+        </w:rPr>
+        <w:t>WSN</w:t>
+      </w:r>
+      <w:r>
+        <w:rPr>
+          <w:rFonts w:hint="eastAsia"/>
+        </w:rPr>
+        <w:t>层之间是有的是</w:t>
       </w:r>
       <w:r>
         <w:rPr>
@@ -18889,193 +23003,28 @@
         <w:rPr>
           <w:rFonts w:hint="eastAsia"/>
         </w:rPr>
-        <w:t>传输协议。</w:t>
-      </w:r>
-      <w:r>
-        <w:rPr>
-          <w:rFonts w:hint="eastAsia"/>
-        </w:rPr>
-        <w:t>WebService</w:t>
-      </w:r>
-      <w:r>
-        <w:rPr>
-          <w:rFonts w:hint="eastAsia"/>
-        </w:rPr>
-        <w:t>是一种跨编程语言和跨操作系统平台的远程调用技术</w:t>
-      </w:r>
-      <w:r>
-        <w:rPr>
-          <w:rFonts w:hint="eastAsia"/>
-        </w:rPr>
-        <w:t>，</w:t>
-      </w:r>
-      <w:r>
-        <w:rPr>
-          <w:rFonts w:hint="eastAsia"/>
-        </w:rPr>
-        <w:t>WebService</w:t>
-      </w:r>
-      <w:r>
-        <w:rPr>
-          <w:rFonts w:hint="eastAsia"/>
-        </w:rPr>
-        <w:t>通过</w:t>
-      </w:r>
-      <w:r>
-        <w:rPr>
-          <w:rFonts w:hint="eastAsia"/>
-        </w:rPr>
-        <w:t>HTTP</w:t>
-      </w:r>
-      <w:r>
-        <w:rPr>
-          <w:rFonts w:hint="eastAsia"/>
-        </w:rPr>
-        <w:t>协议发送请求和接收结果时，发送的请求内容和结果内容都采用</w:t>
-      </w:r>
-      <w:r>
-        <w:rPr>
-          <w:rFonts w:hint="eastAsia"/>
-        </w:rPr>
-        <w:t>XML</w:t>
-      </w:r>
-      <w:r>
-        <w:rPr>
-          <w:rFonts w:hint="eastAsia"/>
-        </w:rPr>
-        <w:t>格式封装，并增加了一些特定的</w:t>
-      </w:r>
-      <w:r>
-        <w:rPr>
-          <w:rFonts w:hint="eastAsia"/>
-        </w:rPr>
-        <w:t>HTTP</w:t>
-      </w:r>
-      <w:r>
-        <w:rPr>
-          <w:rFonts w:hint="eastAsia"/>
-        </w:rPr>
-        <w:t>消息头，以说明</w:t>
-      </w:r>
-      <w:r>
-        <w:rPr>
-          <w:rFonts w:hint="eastAsia"/>
-        </w:rPr>
-        <w:t xml:space="preserve"> HTTP</w:t>
-      </w:r>
-      <w:r>
-        <w:rPr>
-          <w:rFonts w:hint="eastAsia"/>
-        </w:rPr>
-        <w:t>消息的内容格式，这些特定的</w:t>
-      </w:r>
-      <w:r>
-        <w:rPr>
-          <w:rFonts w:hint="eastAsia"/>
-        </w:rPr>
-        <w:t>HTTP</w:t>
-      </w:r>
-      <w:r>
-        <w:rPr>
-          <w:rFonts w:hint="eastAsia"/>
-        </w:rPr>
-        <w:t>消息头和</w:t>
-      </w:r>
-      <w:r>
-        <w:rPr>
-          <w:rFonts w:hint="eastAsia"/>
-        </w:rPr>
-        <w:t>XML</w:t>
-      </w:r>
-      <w:r>
-        <w:rPr>
-          <w:rFonts w:hint="eastAsia"/>
-        </w:rPr>
-        <w:t>内容格式就是</w:t>
-      </w:r>
-      <w:r>
-        <w:rPr>
-          <w:rFonts w:hint="eastAsia"/>
-        </w:rPr>
-        <w:t>SOAP</w:t>
-      </w:r>
-      <w:r>
-        <w:rPr>
-          <w:rFonts w:hint="eastAsia"/>
-        </w:rPr>
-        <w:t>协议。</w:t>
-      </w:r>
-      <w:r>
-        <w:rPr>
-          <w:rFonts w:hint="eastAsia"/>
-        </w:rPr>
-        <w:t>SOAP</w:t>
-      </w:r>
-      <w:r>
-        <w:rPr>
-          <w:rFonts w:hint="eastAsia"/>
-        </w:rPr>
-        <w:t>提供了标准的</w:t>
-      </w:r>
-      <w:r>
-        <w:rPr>
-          <w:rFonts w:hint="eastAsia"/>
-        </w:rPr>
-        <w:t>RPC</w:t>
-      </w:r>
-      <w:r>
-        <w:rPr>
-          <w:rFonts w:hint="eastAsia"/>
-        </w:rPr>
-        <w:t>方法来调用</w:t>
-      </w:r>
-      <w:r>
-        <w:rPr>
-          <w:rFonts w:hint="eastAsia"/>
-        </w:rPr>
-        <w:t>Web Service</w:t>
-      </w:r>
-      <w:r>
-        <w:rPr>
-          <w:rFonts w:hint="eastAsia"/>
-        </w:rPr>
-        <w:t>。即：</w:t>
-      </w:r>
-      <w:r>
-        <w:rPr>
-          <w:rFonts w:hint="eastAsia"/>
-        </w:rPr>
-        <w:t>SOAP</w:t>
-      </w:r>
-      <w:r>
-        <w:rPr>
-          <w:rFonts w:hint="eastAsia"/>
-        </w:rPr>
-        <w:t>协议</w:t>
-      </w:r>
-      <w:r>
-        <w:rPr>
-          <w:rFonts w:hint="eastAsia"/>
-        </w:rPr>
-        <w:t xml:space="preserve"> = HTTP</w:t>
-      </w:r>
-      <w:r>
-        <w:rPr>
-          <w:rFonts w:hint="eastAsia"/>
-        </w:rPr>
-        <w:t>协议</w:t>
-      </w:r>
-      <w:r>
-        <w:rPr>
-          <w:rFonts w:hint="eastAsia"/>
-        </w:rPr>
-        <w:t xml:space="preserve"> + XML</w:t>
-      </w:r>
-      <w:r>
-        <w:rPr>
-          <w:rFonts w:hint="eastAsia"/>
-        </w:rPr>
-        <w:t>数据格式，具体交互流程图如下所示。</w:t>
+        <w:t>通信机制，关于</w:t>
+      </w:r>
+      <w:r>
+        <w:rPr>
+          <w:rFonts w:hint="eastAsia"/>
+        </w:rPr>
+        <w:t>web</w:t>
+      </w:r>
+      <w:r>
+        <w:t xml:space="preserve"> </w:t>
+      </w:r>
+      <w:r>
+        <w:rPr>
+          <w:rFonts w:hint="eastAsia"/>
+        </w:rPr>
+        <w:t>service</w:t>
+      </w:r>
+      <w:r>
+        <w:rPr>
+          <w:rFonts w:hint="eastAsia"/>
+        </w:rPr>
+        <w:t>的相关知识已经进行了讲解，下面结合程序代码详细介绍，消息接口的时序图如下所示。</w:t>
       </w:r>
     </w:p>
     <w:p>
@@ -19089,10 +23038,10 @@
         </w:rPr>
         <w:lastRenderedPageBreak/>
         <w:drawing>
-          <wp:inline distT="0" distB="0" distL="0" distR="0" wp14:anchorId="4140B0B1" wp14:editId="69C745A6">
-            <wp:extent cx="5274310" cy="5274310"/>
-            <wp:effectExtent l="0" t="0" r="2540" b="2540"/>
-            <wp:docPr id="1" name="图片 1" descr="C:\Users\lenovo\Downloads\temp (3).jpg"/>
+          <wp:inline distT="0" distB="0" distL="0" distR="0">
+            <wp:extent cx="3924300" cy="5758815"/>
+            <wp:effectExtent l="0" t="0" r="0" b="0"/>
+            <wp:docPr id="33" name="图片 33"/>
             <wp:cNvGraphicFramePr>
               <a:graphicFrameLocks xmlns:a="http://schemas.openxmlformats.org/drawingml/2006/main" noChangeAspect="1"/>
             </wp:cNvGraphicFramePr>
@@ -19100,36 +23049,29 @@
               <a:graphicData uri="http://schemas.openxmlformats.org/drawingml/2006/picture">
                 <pic:pic xmlns:pic="http://schemas.openxmlformats.org/drawingml/2006/picture">
                   <pic:nvPicPr>
-                    <pic:cNvPr id="0" name="Picture 1" descr="C:\Users\lenovo\Downloads\temp (3).jpg"/>
-                    <pic:cNvPicPr>
-                      <a:picLocks noChangeAspect="1" noChangeArrowheads="1"/>
-                    </pic:cNvPicPr>
+                    <pic:cNvPr id="33" name="消息接口时序图.jpg"/>
+                    <pic:cNvPicPr/>
                   </pic:nvPicPr>
                   <pic:blipFill>
-                    <a:blip r:embed="rId47">
+                    <a:blip r:embed="rId52">
                       <a:extLst>
                         <a:ext uri="{28A0092B-C50C-407E-A947-70E740481C1C}">
                           <a14:useLocalDpi xmlns:a14="http://schemas.microsoft.com/office/drawing/2010/main" val="0"/>
                         </a:ext>
                       </a:extLst>
                     </a:blip>
-                    <a:srcRect/>
                     <a:stretch>
                       <a:fillRect/>
                     </a:stretch>
                   </pic:blipFill>
-                  <pic:spPr bwMode="auto">
+                  <pic:spPr>
                     <a:xfrm>
                       <a:off x="0" y="0"/>
-                      <a:ext cx="5274310" cy="5274310"/>
+                      <a:ext cx="3925598" cy="5760720"/>
                     </a:xfrm>
                     <a:prstGeom prst="rect">
                       <a:avLst/>
                     </a:prstGeom>
-                    <a:noFill/>
-                    <a:ln>
-                      <a:noFill/>
-                    </a:ln>
                   </pic:spPr>
                 </pic:pic>
               </a:graphicData>
@@ -19146,61 +23088,13 @@
         <w:rPr>
           <w:rFonts w:hint="eastAsia"/>
         </w:rPr>
-        <w:t>基本原理是，在</w:t>
-      </w:r>
-      <w:r>
-        <w:rPr>
-          <w:rFonts w:hint="eastAsia"/>
-        </w:rPr>
-        <w:t>网络中进行</w:t>
-      </w:r>
-      <w:r>
-        <w:rPr>
-          <w:rFonts w:hint="eastAsia"/>
-        </w:rPr>
-        <w:t>Tcp</w:t>
-      </w:r>
-      <w:r>
-        <w:rPr>
-          <w:rFonts w:hint="eastAsia"/>
-        </w:rPr>
-        <w:t>通信需要指定双方套接字：</w:t>
-      </w:r>
-      <w:r>
-        <w:rPr>
-          <w:rFonts w:hint="eastAsia"/>
-        </w:rPr>
-        <w:t>&lt;ip,port&gt; -- &lt;ip, port&gt;</w:t>
-      </w:r>
-      <w:r>
-        <w:rPr>
-          <w:rFonts w:hint="eastAsia"/>
-        </w:rPr>
-        <w:t>，</w:t>
-      </w:r>
-      <w:r>
-        <w:rPr>
-          <w:rFonts w:hint="eastAsia"/>
-        </w:rPr>
-        <w:t>webservice</w:t>
-      </w:r>
-      <w:r>
-        <w:rPr>
-          <w:rFonts w:hint="eastAsia"/>
-        </w:rPr>
-        <w:t>的作用是利用通信提供</w:t>
-      </w:r>
-      <w:r>
-        <w:rPr>
-          <w:rFonts w:hint="eastAsia"/>
-        </w:rPr>
-        <w:t>rpc</w:t>
-      </w:r>
-      <w:r>
-        <w:rPr>
-          <w:rFonts w:hint="eastAsia"/>
-        </w:rPr>
-        <w:t>功能；刚开始时，服务端暴露服务地址（</w:t>
+        <w:t>以一次通信流程为例，</w:t>
+      </w:r>
+      <w:r>
+        <w:rPr>
+          <w:rFonts w:hint="eastAsia"/>
+        </w:rPr>
+        <w:t>开始时，服务端暴露服务地址（</w:t>
       </w:r>
       <w:r>
         <w:rPr>
@@ -19212,7 +23106,13 @@
         <w:rPr>
           <w:rFonts w:hint="eastAsia"/>
         </w:rPr>
-        <w:t>），这样客户端调用</w:t>
+        <w:t>），这样客户端</w:t>
+      </w:r>
+      <w:r>
+        <w:rPr>
+          <w:rFonts w:hint="eastAsia"/>
+        </w:rPr>
+        <w:t>可以通过</w:t>
       </w:r>
       <w:r>
         <w:rPr>
@@ -19221,6 +23121,9 @@
         <w:t>SendWSNCommand</w:t>
       </w:r>
       <w:r>
+        <w:t xml:space="preserve"> </w:t>
+      </w:r>
+      <w:r>
         <w:rPr>
           <w:rFonts w:hint="eastAsia"/>
         </w:rPr>
@@ -19260,7 +23163,43 @@
         <w:rPr>
           <w:rFonts w:hint="eastAsia"/>
         </w:rPr>
-        <w:t>方法将数据传送给服务端，这样服务端通过监听并解析，得到相关数据，并将处理结果通过内容中的客户端地址返回，形成双向通信</w:t>
+        <w:t>方法将数据传送给服务端，这样服务端通过监听并解析，就可以得到用户端的</w:t>
+      </w:r>
+      <w:r>
+        <w:rPr>
+          <w:rFonts w:hint="eastAsia"/>
+        </w:rPr>
+        <w:t>ip</w:t>
+      </w:r>
+      <w:r>
+        <w:rPr>
+          <w:rFonts w:hint="eastAsia"/>
+        </w:rPr>
+        <w:t>地址、监听端口等信息，这样相当于获知了用户在网络中的位置，接着向用户指定地址发送处理结果，从而</w:t>
+      </w:r>
+      <w:r>
+        <w:rPr>
+          <w:rFonts w:hint="eastAsia"/>
+        </w:rPr>
+        <w:t>形成</w:t>
+      </w:r>
+      <w:r>
+        <w:rPr>
+          <w:rFonts w:hint="eastAsia"/>
+        </w:rPr>
+        <w:t>WSN</w:t>
+      </w:r>
+      <w:r>
+        <w:rPr>
+          <w:rFonts w:hint="eastAsia"/>
+        </w:rPr>
+        <w:t>与订阅者之间的</w:t>
+      </w:r>
+      <w:r>
+        <w:rPr>
+          <w:rFonts w:hint="eastAsia"/>
+        </w:rPr>
+        <w:t>双向通信</w:t>
       </w:r>
       <w:r>
         <w:rPr>
@@ -19361,6 +23300,7 @@
         <w:rPr>
           <w:rFonts w:hint="eastAsia"/>
         </w:rPr>
+        <w:lastRenderedPageBreak/>
         <w:t>管理路径计算</w:t>
       </w:r>
     </w:p>
@@ -19381,14 +23321,7 @@
         <w:rPr>
           <w:rFonts w:hint="eastAsia"/>
         </w:rPr>
-        <w:t>计算流程如下图</w:t>
-      </w:r>
-      <w:r>
-        <w:rPr>
-          <w:rFonts w:hint="eastAsia"/>
-        </w:rPr>
-        <w:lastRenderedPageBreak/>
-        <w:t>所示。</w:t>
+        <w:t>计算流程如下图所示。</w:t>
       </w:r>
     </w:p>
     <w:p>
@@ -19416,7 +23349,7 @@
                     <pic:cNvPicPr/>
                   </pic:nvPicPr>
                   <pic:blipFill>
-                    <a:blip r:embed="rId48">
+                    <a:blip r:embed="rId53">
                       <a:extLst>
                         <a:ext uri="{28A0092B-C50C-407E-A947-70E740481C1C}">
                           <a14:useLocalDpi xmlns:a14="http://schemas.microsoft.com/office/drawing/2010/main" val="0"/>
@@ -19503,7 +23436,7 @@
                     <pic:cNvPicPr/>
                   </pic:nvPicPr>
                   <pic:blipFill>
-                    <a:blip r:embed="rId49">
+                    <a:blip r:embed="rId54">
                       <a:extLst>
                         <a:ext uri="{28A0092B-C50C-407E-A947-70E740481C1C}">
                           <a14:useLocalDpi xmlns:a14="http://schemas.microsoft.com/office/drawing/2010/main" val="0"/>
@@ -19728,7 +23661,7 @@
                     <pic:cNvPicPr/>
                   </pic:nvPicPr>
                   <pic:blipFill>
-                    <a:blip r:embed="rId50">
+                    <a:blip r:embed="rId55">
                       <a:extLst>
                         <a:ext uri="{28A0092B-C50C-407E-A947-70E740481C1C}">
                           <a14:useLocalDpi xmlns:a14="http://schemas.microsoft.com/office/drawing/2010/main" val="0"/>
@@ -19997,7 +23930,7 @@
                     <pic:cNvPicPr/>
                   </pic:nvPicPr>
                   <pic:blipFill>
-                    <a:blip r:embed="rId51">
+                    <a:blip r:embed="rId56">
                       <a:extLst>
                         <a:ext uri="{28A0092B-C50C-407E-A947-70E740481C1C}">
                           <a14:useLocalDpi xmlns:a14="http://schemas.microsoft.com/office/drawing/2010/main" val="0"/>
@@ -20124,7 +24057,7 @@
                     <pic:cNvPicPr/>
                   </pic:nvPicPr>
                   <pic:blipFill>
-                    <a:blip r:embed="rId52">
+                    <a:blip r:embed="rId57">
                       <a:extLst>
                         <a:ext uri="{28A0092B-C50C-407E-A947-70E740481C1C}">
                           <a14:useLocalDpi xmlns:a14="http://schemas.microsoft.com/office/drawing/2010/main" val="0"/>
@@ -20355,7 +24288,7 @@
                     <pic:cNvPicPr/>
                   </pic:nvPicPr>
                   <pic:blipFill>
-                    <a:blip r:embed="rId53" cstate="print">
+                    <a:blip r:embed="rId58" cstate="print">
                       <a:extLst>
                         <a:ext uri="{28A0092B-C50C-407E-A947-70E740481C1C}">
                           <a14:useLocalDpi xmlns:a14="http://schemas.microsoft.com/office/drawing/2010/main" val="0"/>
@@ -20464,7 +24397,7 @@
                     <pic:cNvPicPr/>
                   </pic:nvPicPr>
                   <pic:blipFill>
-                    <a:blip r:embed="rId54">
+                    <a:blip r:embed="rId59">
                       <a:extLst>
                         <a:ext uri="{28A0092B-C50C-407E-A947-70E740481C1C}">
                           <a14:useLocalDpi xmlns:a14="http://schemas.microsoft.com/office/drawing/2010/main" val="0"/>
@@ -21282,7 +25215,7 @@
                     <pic:cNvPicPr/>
                   </pic:nvPicPr>
                   <pic:blipFill>
-                    <a:blip r:embed="rId55" cstate="print">
+                    <a:blip r:embed="rId60" cstate="print">
                       <a:extLst>
                         <a:ext uri="{28A0092B-C50C-407E-A947-70E740481C1C}">
                           <a14:useLocalDpi xmlns:a14="http://schemas.microsoft.com/office/drawing/2010/main" val="0"/>
@@ -21464,7 +25397,7 @@
                     <pic:cNvPicPr/>
                   </pic:nvPicPr>
                   <pic:blipFill>
-                    <a:blip r:embed="rId56">
+                    <a:blip r:embed="rId61">
                       <a:extLst>
                         <a:ext uri="{28A0092B-C50C-407E-A947-70E740481C1C}">
                           <a14:useLocalDpi xmlns:a14="http://schemas.microsoft.com/office/drawing/2010/main" val="0"/>
@@ -23051,7 +26984,7 @@
                     <pic:cNvPicPr/>
                   </pic:nvPicPr>
                   <pic:blipFill>
-                    <a:blip r:embed="rId57">
+                    <a:blip r:embed="rId62">
                       <a:extLst>
                         <a:ext uri="{28A0092B-C50C-407E-A947-70E740481C1C}">
                           <a14:useLocalDpi xmlns:a14="http://schemas.microsoft.com/office/drawing/2010/main" val="0"/>
@@ -23292,7 +27225,7 @@
                     <pic:cNvPicPr/>
                   </pic:nvPicPr>
                   <pic:blipFill>
-                    <a:blip r:embed="rId58">
+                    <a:blip r:embed="rId63">
                       <a:extLst>
                         <a:ext uri="{28A0092B-C50C-407E-A947-70E740481C1C}">
                           <a14:useLocalDpi xmlns:a14="http://schemas.microsoft.com/office/drawing/2010/main" val="0"/>
@@ -23488,7 +27421,7 @@
                     <pic:cNvPicPr/>
                   </pic:nvPicPr>
                   <pic:blipFill>
-                    <a:blip r:embed="rId59">
+                    <a:blip r:embed="rId64">
                       <a:extLst>
                         <a:ext uri="{28A0092B-C50C-407E-A947-70E740481C1C}">
                           <a14:useLocalDpi xmlns:a14="http://schemas.microsoft.com/office/drawing/2010/main" val="0"/>
@@ -24673,7 +28606,7 @@
                     <pic:cNvPicPr/>
                   </pic:nvPicPr>
                   <pic:blipFill>
-                    <a:blip r:embed="rId60">
+                    <a:blip r:embed="rId65">
                       <a:extLst>
                         <a:ext uri="{28A0092B-C50C-407E-A947-70E740481C1C}">
                           <a14:useLocalDpi xmlns:a14="http://schemas.microsoft.com/office/drawing/2010/main" val="0"/>
@@ -24906,8 +28839,8 @@
         </w:rPr>
         <w:drawing>
           <wp:inline distT="0" distB="0" distL="0" distR="0">
-            <wp:extent cx="5057775" cy="5181600"/>
-            <wp:effectExtent l="0" t="0" r="9525" b="0"/>
+            <wp:extent cx="4215130" cy="3952875"/>
+            <wp:effectExtent l="0" t="0" r="0" b="9525"/>
             <wp:docPr id="30" name="图片 30"/>
             <wp:cNvGraphicFramePr>
               <a:graphicFrameLocks xmlns:a="http://schemas.openxmlformats.org/drawingml/2006/main" noChangeAspect="1"/>
@@ -24920,7 +28853,7 @@
                     <pic:cNvPicPr/>
                   </pic:nvPicPr>
                   <pic:blipFill>
-                    <a:blip r:embed="rId61">
+                    <a:blip r:embed="rId66">
                       <a:extLst>
                         <a:ext uri="{28A0092B-C50C-407E-A947-70E740481C1C}">
                           <a14:useLocalDpi xmlns:a14="http://schemas.microsoft.com/office/drawing/2010/main" val="0"/>
@@ -24934,7 +28867,7 @@
                   <pic:spPr>
                     <a:xfrm>
                       <a:off x="0" y="0"/>
-                      <a:ext cx="5057775" cy="5181600"/>
+                      <a:ext cx="4215601" cy="3953317"/>
                     </a:xfrm>
                     <a:prstGeom prst="rect">
                       <a:avLst/>
@@ -25032,14 +28965,7 @@
         <w:rPr>
           <w:rFonts w:hint="eastAsia"/>
         </w:rPr>
-        <w:t>发布订阅系统</w:t>
-      </w:r>
-      <w:r>
-        <w:rPr>
-          <w:rFonts w:hint="eastAsia"/>
-        </w:rPr>
-        <w:lastRenderedPageBreak/>
-        <w:t>架构、多媒体传输、</w:t>
+        <w:t>发布订阅系统架构、多媒体传输、</w:t>
       </w:r>
       <w:r>
         <w:rPr>
@@ -25128,6 +29054,7 @@
         <w:rPr>
           <w:rFonts w:hint="eastAsia"/>
         </w:rPr>
+        <w:lastRenderedPageBreak/>
         <w:t>系统功能测试</w:t>
       </w:r>
     </w:p>
@@ -25665,6 +29592,95 @@
     </w:lvl>
   </w:abstractNum>
   <w:abstractNum w:abstractNumId="2" w15:restartNumberingAfterBreak="0">
+    <w:nsid w:val="09CF71DB"/>
+    <w:multiLevelType w:val="hybridMultilevel"/>
+    <w:tmpl w:val="C4BE2434"/>
+    <w:lvl w:ilvl="0" w:tplc="EFB4826A">
+      <w:start w:val="1"/>
+      <w:numFmt w:val="decimal"/>
+      <w:lvlText w:val="%1、"/>
+      <w:lvlJc w:val="left"/>
+      <w:pPr>
+        <w:ind w:left="360" w:hanging="360"/>
+      </w:pPr>
+      <w:rPr>
+        <w:rFonts w:hint="default"/>
+      </w:rPr>
+    </w:lvl>
+    <w:lvl w:ilvl="1" w:tplc="04090019" w:tentative="1">
+      <w:start w:val="1"/>
+      <w:numFmt w:val="lowerLetter"/>
+      <w:lvlText w:val="%2)"/>
+      <w:lvlJc w:val="left"/>
+      <w:pPr>
+        <w:ind w:left="840" w:hanging="420"/>
+      </w:pPr>
+    </w:lvl>
+    <w:lvl w:ilvl="2" w:tplc="0409001B" w:tentative="1">
+      <w:start w:val="1"/>
+      <w:numFmt w:val="lowerRoman"/>
+      <w:lvlText w:val="%3."/>
+      <w:lvlJc w:val="right"/>
+      <w:pPr>
+        <w:ind w:left="1260" w:hanging="420"/>
+      </w:pPr>
+    </w:lvl>
+    <w:lvl w:ilvl="3" w:tplc="0409000F" w:tentative="1">
+      <w:start w:val="1"/>
+      <w:numFmt w:val="decimal"/>
+      <w:lvlText w:val="%4."/>
+      <w:lvlJc w:val="left"/>
+      <w:pPr>
+        <w:ind w:left="1680" w:hanging="420"/>
+      </w:pPr>
+    </w:lvl>
+    <w:lvl w:ilvl="4" w:tplc="04090019" w:tentative="1">
+      <w:start w:val="1"/>
+      <w:numFmt w:val="lowerLetter"/>
+      <w:lvlText w:val="%5)"/>
+      <w:lvlJc w:val="left"/>
+      <w:pPr>
+        <w:ind w:left="2100" w:hanging="420"/>
+      </w:pPr>
+    </w:lvl>
+    <w:lvl w:ilvl="5" w:tplc="0409001B" w:tentative="1">
+      <w:start w:val="1"/>
+      <w:numFmt w:val="lowerRoman"/>
+      <w:lvlText w:val="%6."/>
+      <w:lvlJc w:val="right"/>
+      <w:pPr>
+        <w:ind w:left="2520" w:hanging="420"/>
+      </w:pPr>
+    </w:lvl>
+    <w:lvl w:ilvl="6" w:tplc="0409000F" w:tentative="1">
+      <w:start w:val="1"/>
+      <w:numFmt w:val="decimal"/>
+      <w:lvlText w:val="%7."/>
+      <w:lvlJc w:val="left"/>
+      <w:pPr>
+        <w:ind w:left="2940" w:hanging="420"/>
+      </w:pPr>
+    </w:lvl>
+    <w:lvl w:ilvl="7" w:tplc="04090019" w:tentative="1">
+      <w:start w:val="1"/>
+      <w:numFmt w:val="lowerLetter"/>
+      <w:lvlText w:val="%8)"/>
+      <w:lvlJc w:val="left"/>
+      <w:pPr>
+        <w:ind w:left="3360" w:hanging="420"/>
+      </w:pPr>
+    </w:lvl>
+    <w:lvl w:ilvl="8" w:tplc="0409001B" w:tentative="1">
+      <w:start w:val="1"/>
+      <w:numFmt w:val="lowerRoman"/>
+      <w:lvlText w:val="%9."/>
+      <w:lvlJc w:val="right"/>
+      <w:pPr>
+        <w:ind w:left="3780" w:hanging="420"/>
+      </w:pPr>
+    </w:lvl>
+  </w:abstractNum>
+  <w:abstractNum w:abstractNumId="3" w15:restartNumberingAfterBreak="0">
     <w:nsid w:val="09E247A2"/>
     <w:multiLevelType w:val="hybridMultilevel"/>
     <w:tmpl w:val="90DE2468"/>
@@ -25753,7 +29769,7 @@
       </w:pPr>
     </w:lvl>
   </w:abstractNum>
-  <w:abstractNum w:abstractNumId="3" w15:restartNumberingAfterBreak="0">
+  <w:abstractNum w:abstractNumId="4" w15:restartNumberingAfterBreak="0">
     <w:nsid w:val="0DAC3641"/>
     <w:multiLevelType w:val="hybridMultilevel"/>
     <w:tmpl w:val="64F4497E"/>
@@ -25842,7 +29858,7 @@
       </w:pPr>
     </w:lvl>
   </w:abstractNum>
-  <w:abstractNum w:abstractNumId="4" w15:restartNumberingAfterBreak="0">
+  <w:abstractNum w:abstractNumId="5" w15:restartNumberingAfterBreak="0">
     <w:nsid w:val="105A092F"/>
     <w:multiLevelType w:val="hybridMultilevel"/>
     <w:tmpl w:val="022E064E"/>
@@ -25931,7 +29947,7 @@
       </w:pPr>
     </w:lvl>
   </w:abstractNum>
-  <w:abstractNum w:abstractNumId="5" w15:restartNumberingAfterBreak="0">
+  <w:abstractNum w:abstractNumId="6" w15:restartNumberingAfterBreak="0">
     <w:nsid w:val="118A1643"/>
     <w:multiLevelType w:val="hybridMultilevel"/>
     <w:tmpl w:val="7418273E"/>
@@ -26017,7 +30033,7 @@
       </w:pPr>
     </w:lvl>
   </w:abstractNum>
-  <w:abstractNum w:abstractNumId="6" w15:restartNumberingAfterBreak="0">
+  <w:abstractNum w:abstractNumId="7" w15:restartNumberingAfterBreak="0">
     <w:nsid w:val="13585859"/>
     <w:multiLevelType w:val="hybridMultilevel"/>
     <w:tmpl w:val="53B6C946"/>
@@ -26103,7 +30119,7 @@
       </w:pPr>
     </w:lvl>
   </w:abstractNum>
-  <w:abstractNum w:abstractNumId="7" w15:restartNumberingAfterBreak="0">
+  <w:abstractNum w:abstractNumId="8" w15:restartNumberingAfterBreak="0">
     <w:nsid w:val="167375C8"/>
     <w:multiLevelType w:val="hybridMultilevel"/>
     <w:tmpl w:val="90F0B9B2"/>
@@ -26189,7 +30205,7 @@
       </w:pPr>
     </w:lvl>
   </w:abstractNum>
-  <w:abstractNum w:abstractNumId="8" w15:restartNumberingAfterBreak="0">
+  <w:abstractNum w:abstractNumId="9" w15:restartNumberingAfterBreak="0">
     <w:nsid w:val="1C7C68FF"/>
     <w:multiLevelType w:val="hybridMultilevel"/>
     <w:tmpl w:val="882A4F92"/>
@@ -26278,7 +30294,7 @@
       </w:pPr>
     </w:lvl>
   </w:abstractNum>
-  <w:abstractNum w:abstractNumId="9" w15:restartNumberingAfterBreak="0">
+  <w:abstractNum w:abstractNumId="10" w15:restartNumberingAfterBreak="0">
     <w:nsid w:val="1DDC3CBF"/>
     <w:multiLevelType w:val="hybridMultilevel"/>
     <w:tmpl w:val="C84808D8"/>
@@ -26367,7 +30383,7 @@
       </w:pPr>
     </w:lvl>
   </w:abstractNum>
-  <w:abstractNum w:abstractNumId="10" w15:restartNumberingAfterBreak="0">
+  <w:abstractNum w:abstractNumId="11" w15:restartNumberingAfterBreak="0">
     <w:nsid w:val="1FF11EC5"/>
     <w:multiLevelType w:val="hybridMultilevel"/>
     <w:tmpl w:val="5726D48C"/>
@@ -26453,7 +30469,7 @@
       </w:pPr>
     </w:lvl>
   </w:abstractNum>
-  <w:abstractNum w:abstractNumId="11" w15:restartNumberingAfterBreak="0">
+  <w:abstractNum w:abstractNumId="12" w15:restartNumberingAfterBreak="0">
     <w:nsid w:val="227F187B"/>
     <w:multiLevelType w:val="hybridMultilevel"/>
     <w:tmpl w:val="D974BA10"/>
@@ -26539,7 +30555,7 @@
       </w:pPr>
     </w:lvl>
   </w:abstractNum>
-  <w:abstractNum w:abstractNumId="12" w15:restartNumberingAfterBreak="0">
+  <w:abstractNum w:abstractNumId="13" w15:restartNumberingAfterBreak="0">
     <w:nsid w:val="25707B06"/>
     <w:multiLevelType w:val="hybridMultilevel"/>
     <w:tmpl w:val="78BA15D6"/>
@@ -26628,7 +30644,7 @@
       </w:pPr>
     </w:lvl>
   </w:abstractNum>
-  <w:abstractNum w:abstractNumId="13" w15:restartNumberingAfterBreak="0">
+  <w:abstractNum w:abstractNumId="14" w15:restartNumberingAfterBreak="0">
     <w:nsid w:val="296F3EF4"/>
     <w:multiLevelType w:val="hybridMultilevel"/>
     <w:tmpl w:val="40A0A94C"/>
@@ -26717,7 +30733,185 @@
       </w:pPr>
     </w:lvl>
   </w:abstractNum>
-  <w:abstractNum w:abstractNumId="14" w15:restartNumberingAfterBreak="0">
+  <w:abstractNum w:abstractNumId="15" w15:restartNumberingAfterBreak="0">
+    <w:nsid w:val="30B30007"/>
+    <w:multiLevelType w:val="hybridMultilevel"/>
+    <w:tmpl w:val="9960A4BA"/>
+    <w:lvl w:ilvl="0" w:tplc="4280B0F8">
+      <w:start w:val="1"/>
+      <w:numFmt w:val="decimal"/>
+      <w:lvlText w:val="%1、"/>
+      <w:lvlJc w:val="left"/>
+      <w:pPr>
+        <w:ind w:left="360" w:hanging="360"/>
+      </w:pPr>
+      <w:rPr>
+        <w:rFonts w:hint="default"/>
+      </w:rPr>
+    </w:lvl>
+    <w:lvl w:ilvl="1" w:tplc="04090019" w:tentative="1">
+      <w:start w:val="1"/>
+      <w:numFmt w:val="lowerLetter"/>
+      <w:lvlText w:val="%2)"/>
+      <w:lvlJc w:val="left"/>
+      <w:pPr>
+        <w:ind w:left="840" w:hanging="420"/>
+      </w:pPr>
+    </w:lvl>
+    <w:lvl w:ilvl="2" w:tplc="0409001B" w:tentative="1">
+      <w:start w:val="1"/>
+      <w:numFmt w:val="lowerRoman"/>
+      <w:lvlText w:val="%3."/>
+      <w:lvlJc w:val="right"/>
+      <w:pPr>
+        <w:ind w:left="1260" w:hanging="420"/>
+      </w:pPr>
+    </w:lvl>
+    <w:lvl w:ilvl="3" w:tplc="0409000F" w:tentative="1">
+      <w:start w:val="1"/>
+      <w:numFmt w:val="decimal"/>
+      <w:lvlText w:val="%4."/>
+      <w:lvlJc w:val="left"/>
+      <w:pPr>
+        <w:ind w:left="1680" w:hanging="420"/>
+      </w:pPr>
+    </w:lvl>
+    <w:lvl w:ilvl="4" w:tplc="04090019" w:tentative="1">
+      <w:start w:val="1"/>
+      <w:numFmt w:val="lowerLetter"/>
+      <w:lvlText w:val="%5)"/>
+      <w:lvlJc w:val="left"/>
+      <w:pPr>
+        <w:ind w:left="2100" w:hanging="420"/>
+      </w:pPr>
+    </w:lvl>
+    <w:lvl w:ilvl="5" w:tplc="0409001B" w:tentative="1">
+      <w:start w:val="1"/>
+      <w:numFmt w:val="lowerRoman"/>
+      <w:lvlText w:val="%6."/>
+      <w:lvlJc w:val="right"/>
+      <w:pPr>
+        <w:ind w:left="2520" w:hanging="420"/>
+      </w:pPr>
+    </w:lvl>
+    <w:lvl w:ilvl="6" w:tplc="0409000F" w:tentative="1">
+      <w:start w:val="1"/>
+      <w:numFmt w:val="decimal"/>
+      <w:lvlText w:val="%7."/>
+      <w:lvlJc w:val="left"/>
+      <w:pPr>
+        <w:ind w:left="2940" w:hanging="420"/>
+      </w:pPr>
+    </w:lvl>
+    <w:lvl w:ilvl="7" w:tplc="04090019" w:tentative="1">
+      <w:start w:val="1"/>
+      <w:numFmt w:val="lowerLetter"/>
+      <w:lvlText w:val="%8)"/>
+      <w:lvlJc w:val="left"/>
+      <w:pPr>
+        <w:ind w:left="3360" w:hanging="420"/>
+      </w:pPr>
+    </w:lvl>
+    <w:lvl w:ilvl="8" w:tplc="0409001B" w:tentative="1">
+      <w:start w:val="1"/>
+      <w:numFmt w:val="lowerRoman"/>
+      <w:lvlText w:val="%9."/>
+      <w:lvlJc w:val="right"/>
+      <w:pPr>
+        <w:ind w:left="3780" w:hanging="420"/>
+      </w:pPr>
+    </w:lvl>
+  </w:abstractNum>
+  <w:abstractNum w:abstractNumId="16" w15:restartNumberingAfterBreak="0">
+    <w:nsid w:val="3283050F"/>
+    <w:multiLevelType w:val="hybridMultilevel"/>
+    <w:tmpl w:val="5220EE64"/>
+    <w:lvl w:ilvl="0" w:tplc="A74EE8B6">
+      <w:start w:val="1"/>
+      <w:numFmt w:val="decimal"/>
+      <w:lvlText w:val="3.2.%1"/>
+      <w:lvlJc w:val="left"/>
+      <w:pPr>
+        <w:ind w:left="420" w:hanging="420"/>
+      </w:pPr>
+      <w:rPr>
+        <w:rFonts w:hint="eastAsia"/>
+      </w:rPr>
+    </w:lvl>
+    <w:lvl w:ilvl="1" w:tplc="04090019" w:tentative="1">
+      <w:start w:val="1"/>
+      <w:numFmt w:val="lowerLetter"/>
+      <w:lvlText w:val="%2)"/>
+      <w:lvlJc w:val="left"/>
+      <w:pPr>
+        <w:ind w:left="840" w:hanging="420"/>
+      </w:pPr>
+    </w:lvl>
+    <w:lvl w:ilvl="2" w:tplc="0409001B" w:tentative="1">
+      <w:start w:val="1"/>
+      <w:numFmt w:val="lowerRoman"/>
+      <w:lvlText w:val="%3."/>
+      <w:lvlJc w:val="right"/>
+      <w:pPr>
+        <w:ind w:left="1260" w:hanging="420"/>
+      </w:pPr>
+    </w:lvl>
+    <w:lvl w:ilvl="3" w:tplc="0409000F" w:tentative="1">
+      <w:start w:val="1"/>
+      <w:numFmt w:val="decimal"/>
+      <w:lvlText w:val="%4."/>
+      <w:lvlJc w:val="left"/>
+      <w:pPr>
+        <w:ind w:left="1680" w:hanging="420"/>
+      </w:pPr>
+    </w:lvl>
+    <w:lvl w:ilvl="4" w:tplc="04090019" w:tentative="1">
+      <w:start w:val="1"/>
+      <w:numFmt w:val="lowerLetter"/>
+      <w:lvlText w:val="%5)"/>
+      <w:lvlJc w:val="left"/>
+      <w:pPr>
+        <w:ind w:left="2100" w:hanging="420"/>
+      </w:pPr>
+    </w:lvl>
+    <w:lvl w:ilvl="5" w:tplc="0409001B" w:tentative="1">
+      <w:start w:val="1"/>
+      <w:numFmt w:val="lowerRoman"/>
+      <w:lvlText w:val="%6."/>
+      <w:lvlJc w:val="right"/>
+      <w:pPr>
+        <w:ind w:left="2520" w:hanging="420"/>
+      </w:pPr>
+    </w:lvl>
+    <w:lvl w:ilvl="6" w:tplc="0409000F" w:tentative="1">
+      <w:start w:val="1"/>
+      <w:numFmt w:val="decimal"/>
+      <w:lvlText w:val="%7."/>
+      <w:lvlJc w:val="left"/>
+      <w:pPr>
+        <w:ind w:left="2940" w:hanging="420"/>
+      </w:pPr>
+    </w:lvl>
+    <w:lvl w:ilvl="7" w:tplc="04090019" w:tentative="1">
+      <w:start w:val="1"/>
+      <w:numFmt w:val="lowerLetter"/>
+      <w:lvlText w:val="%8)"/>
+      <w:lvlJc w:val="left"/>
+      <w:pPr>
+        <w:ind w:left="3360" w:hanging="420"/>
+      </w:pPr>
+    </w:lvl>
+    <w:lvl w:ilvl="8" w:tplc="0409001B" w:tentative="1">
+      <w:start w:val="1"/>
+      <w:numFmt w:val="lowerRoman"/>
+      <w:lvlText w:val="%9."/>
+      <w:lvlJc w:val="right"/>
+      <w:pPr>
+        <w:ind w:left="3780" w:hanging="420"/>
+      </w:pPr>
+    </w:lvl>
+  </w:abstractNum>
+  <w:abstractNum w:abstractNumId="17" w15:restartNumberingAfterBreak="0">
     <w:nsid w:val="33D8133D"/>
     <w:multiLevelType w:val="hybridMultilevel"/>
     <w:tmpl w:val="7714B7FE"/>
@@ -26803,7 +30997,7 @@
       </w:pPr>
     </w:lvl>
   </w:abstractNum>
-  <w:abstractNum w:abstractNumId="15" w15:restartNumberingAfterBreak="0">
+  <w:abstractNum w:abstractNumId="18" w15:restartNumberingAfterBreak="0">
     <w:nsid w:val="34492116"/>
     <w:multiLevelType w:val="hybridMultilevel"/>
     <w:tmpl w:val="E59C5364"/>
@@ -26892,7 +31086,7 @@
       </w:pPr>
     </w:lvl>
   </w:abstractNum>
-  <w:abstractNum w:abstractNumId="16" w15:restartNumberingAfterBreak="0">
+  <w:abstractNum w:abstractNumId="19" w15:restartNumberingAfterBreak="0">
     <w:nsid w:val="39082070"/>
     <w:multiLevelType w:val="hybridMultilevel"/>
     <w:tmpl w:val="DC16E792"/>
@@ -26981,7 +31175,7 @@
       </w:pPr>
     </w:lvl>
   </w:abstractNum>
-  <w:abstractNum w:abstractNumId="17" w15:restartNumberingAfterBreak="0">
+  <w:abstractNum w:abstractNumId="20" w15:restartNumberingAfterBreak="0">
     <w:nsid w:val="3EAC019F"/>
     <w:multiLevelType w:val="hybridMultilevel"/>
     <w:tmpl w:val="C3669D9A"/>
@@ -27067,7 +31261,7 @@
       </w:pPr>
     </w:lvl>
   </w:abstractNum>
-  <w:abstractNum w:abstractNumId="18" w15:restartNumberingAfterBreak="0">
+  <w:abstractNum w:abstractNumId="21" w15:restartNumberingAfterBreak="0">
     <w:nsid w:val="47D6132B"/>
     <w:multiLevelType w:val="hybridMultilevel"/>
     <w:tmpl w:val="39E6A448"/>
@@ -27153,7 +31347,7 @@
       </w:pPr>
     </w:lvl>
   </w:abstractNum>
-  <w:abstractNum w:abstractNumId="19" w15:restartNumberingAfterBreak="0">
+  <w:abstractNum w:abstractNumId="22" w15:restartNumberingAfterBreak="0">
     <w:nsid w:val="48FA632D"/>
     <w:multiLevelType w:val="hybridMultilevel"/>
     <w:tmpl w:val="B88095F6"/>
@@ -27239,7 +31433,7 @@
       </w:pPr>
     </w:lvl>
   </w:abstractNum>
-  <w:abstractNum w:abstractNumId="20" w15:restartNumberingAfterBreak="0">
+  <w:abstractNum w:abstractNumId="23" w15:restartNumberingAfterBreak="0">
     <w:nsid w:val="4A101185"/>
     <w:multiLevelType w:val="hybridMultilevel"/>
     <w:tmpl w:val="0B865CAE"/>
@@ -27328,7 +31522,7 @@
       </w:pPr>
     </w:lvl>
   </w:abstractNum>
-  <w:abstractNum w:abstractNumId="21" w15:restartNumberingAfterBreak="0">
+  <w:abstractNum w:abstractNumId="24" w15:restartNumberingAfterBreak="0">
     <w:nsid w:val="55E90E45"/>
     <w:multiLevelType w:val="hybridMultilevel"/>
     <w:tmpl w:val="57B2D990"/>
@@ -27414,7 +31608,7 @@
       </w:pPr>
     </w:lvl>
   </w:abstractNum>
-  <w:abstractNum w:abstractNumId="22" w15:restartNumberingAfterBreak="0">
+  <w:abstractNum w:abstractNumId="25" w15:restartNumberingAfterBreak="0">
     <w:nsid w:val="56F95E6C"/>
     <w:multiLevelType w:val="hybridMultilevel"/>
     <w:tmpl w:val="719E3610"/>
@@ -27503,7 +31697,7 @@
       </w:pPr>
     </w:lvl>
   </w:abstractNum>
-  <w:abstractNum w:abstractNumId="23" w15:restartNumberingAfterBreak="0">
+  <w:abstractNum w:abstractNumId="26" w15:restartNumberingAfterBreak="0">
     <w:nsid w:val="58AB529A"/>
     <w:multiLevelType w:val="hybridMultilevel"/>
     <w:tmpl w:val="657CDE72"/>
@@ -27589,7 +31783,96 @@
       </w:pPr>
     </w:lvl>
   </w:abstractNum>
-  <w:abstractNum w:abstractNumId="24" w15:restartNumberingAfterBreak="0">
+  <w:abstractNum w:abstractNumId="27" w15:restartNumberingAfterBreak="0">
+    <w:nsid w:val="5C94694D"/>
+    <w:multiLevelType w:val="hybridMultilevel"/>
+    <w:tmpl w:val="0EECC0E6"/>
+    <w:lvl w:ilvl="0" w:tplc="E4B23A3A">
+      <w:start w:val="1"/>
+      <w:numFmt w:val="decimal"/>
+      <w:lvlText w:val="%1、"/>
+      <w:lvlJc w:val="left"/>
+      <w:pPr>
+        <w:ind w:left="360" w:hanging="360"/>
+      </w:pPr>
+      <w:rPr>
+        <w:rFonts w:hint="default"/>
+      </w:rPr>
+    </w:lvl>
+    <w:lvl w:ilvl="1" w:tplc="04090019" w:tentative="1">
+      <w:start w:val="1"/>
+      <w:numFmt w:val="lowerLetter"/>
+      <w:lvlText w:val="%2)"/>
+      <w:lvlJc w:val="left"/>
+      <w:pPr>
+        <w:ind w:left="840" w:hanging="420"/>
+      </w:pPr>
+    </w:lvl>
+    <w:lvl w:ilvl="2" w:tplc="0409001B" w:tentative="1">
+      <w:start w:val="1"/>
+      <w:numFmt w:val="lowerRoman"/>
+      <w:lvlText w:val="%3."/>
+      <w:lvlJc w:val="right"/>
+      <w:pPr>
+        <w:ind w:left="1260" w:hanging="420"/>
+      </w:pPr>
+    </w:lvl>
+    <w:lvl w:ilvl="3" w:tplc="0409000F" w:tentative="1">
+      <w:start w:val="1"/>
+      <w:numFmt w:val="decimal"/>
+      <w:lvlText w:val="%4."/>
+      <w:lvlJc w:val="left"/>
+      <w:pPr>
+        <w:ind w:left="1680" w:hanging="420"/>
+      </w:pPr>
+    </w:lvl>
+    <w:lvl w:ilvl="4" w:tplc="04090019" w:tentative="1">
+      <w:start w:val="1"/>
+      <w:numFmt w:val="lowerLetter"/>
+      <w:lvlText w:val="%5)"/>
+      <w:lvlJc w:val="left"/>
+      <w:pPr>
+        <w:ind w:left="2100" w:hanging="420"/>
+      </w:pPr>
+    </w:lvl>
+    <w:lvl w:ilvl="5" w:tplc="0409001B" w:tentative="1">
+      <w:start w:val="1"/>
+      <w:numFmt w:val="lowerRoman"/>
+      <w:lvlText w:val="%6."/>
+      <w:lvlJc w:val="right"/>
+      <w:pPr>
+        <w:ind w:left="2520" w:hanging="420"/>
+      </w:pPr>
+    </w:lvl>
+    <w:lvl w:ilvl="6" w:tplc="0409000F" w:tentative="1">
+      <w:start w:val="1"/>
+      <w:numFmt w:val="decimal"/>
+      <w:lvlText w:val="%7."/>
+      <w:lvlJc w:val="left"/>
+      <w:pPr>
+        <w:ind w:left="2940" w:hanging="420"/>
+      </w:pPr>
+    </w:lvl>
+    <w:lvl w:ilvl="7" w:tplc="04090019" w:tentative="1">
+      <w:start w:val="1"/>
+      <w:numFmt w:val="lowerLetter"/>
+      <w:lvlText w:val="%8)"/>
+      <w:lvlJc w:val="left"/>
+      <w:pPr>
+        <w:ind w:left="3360" w:hanging="420"/>
+      </w:pPr>
+    </w:lvl>
+    <w:lvl w:ilvl="8" w:tplc="0409001B" w:tentative="1">
+      <w:start w:val="1"/>
+      <w:numFmt w:val="lowerRoman"/>
+      <w:lvlText w:val="%9."/>
+      <w:lvlJc w:val="right"/>
+      <w:pPr>
+        <w:ind w:left="3780" w:hanging="420"/>
+      </w:pPr>
+    </w:lvl>
+  </w:abstractNum>
+  <w:abstractNum w:abstractNumId="28" w15:restartNumberingAfterBreak="0">
     <w:nsid w:val="5DD6299E"/>
     <w:multiLevelType w:val="hybridMultilevel"/>
     <w:tmpl w:val="5B9866E2"/>
@@ -27678,7 +31961,96 @@
       </w:pPr>
     </w:lvl>
   </w:abstractNum>
-  <w:abstractNum w:abstractNumId="25" w15:restartNumberingAfterBreak="0">
+  <w:abstractNum w:abstractNumId="29" w15:restartNumberingAfterBreak="0">
+    <w:nsid w:val="60B42C93"/>
+    <w:multiLevelType w:val="hybridMultilevel"/>
+    <w:tmpl w:val="0EE6CF8A"/>
+    <w:lvl w:ilvl="0" w:tplc="A3D828C8">
+      <w:start w:val="1"/>
+      <w:numFmt w:val="decimal"/>
+      <w:lvlText w:val="3.%1"/>
+      <w:lvlJc w:val="left"/>
+      <w:pPr>
+        <w:ind w:left="420" w:hanging="420"/>
+      </w:pPr>
+      <w:rPr>
+        <w:rFonts w:hint="eastAsia"/>
+      </w:rPr>
+    </w:lvl>
+    <w:lvl w:ilvl="1" w:tplc="04090019" w:tentative="1">
+      <w:start w:val="1"/>
+      <w:numFmt w:val="lowerLetter"/>
+      <w:lvlText w:val="%2)"/>
+      <w:lvlJc w:val="left"/>
+      <w:pPr>
+        <w:ind w:left="840" w:hanging="420"/>
+      </w:pPr>
+    </w:lvl>
+    <w:lvl w:ilvl="2" w:tplc="0409001B" w:tentative="1">
+      <w:start w:val="1"/>
+      <w:numFmt w:val="lowerRoman"/>
+      <w:lvlText w:val="%3."/>
+      <w:lvlJc w:val="right"/>
+      <w:pPr>
+        <w:ind w:left="1260" w:hanging="420"/>
+      </w:pPr>
+    </w:lvl>
+    <w:lvl w:ilvl="3" w:tplc="0409000F" w:tentative="1">
+      <w:start w:val="1"/>
+      <w:numFmt w:val="decimal"/>
+      <w:lvlText w:val="%4."/>
+      <w:lvlJc w:val="left"/>
+      <w:pPr>
+        <w:ind w:left="1680" w:hanging="420"/>
+      </w:pPr>
+    </w:lvl>
+    <w:lvl w:ilvl="4" w:tplc="04090019" w:tentative="1">
+      <w:start w:val="1"/>
+      <w:numFmt w:val="lowerLetter"/>
+      <w:lvlText w:val="%5)"/>
+      <w:lvlJc w:val="left"/>
+      <w:pPr>
+        <w:ind w:left="2100" w:hanging="420"/>
+      </w:pPr>
+    </w:lvl>
+    <w:lvl w:ilvl="5" w:tplc="0409001B" w:tentative="1">
+      <w:start w:val="1"/>
+      <w:numFmt w:val="lowerRoman"/>
+      <w:lvlText w:val="%6."/>
+      <w:lvlJc w:val="right"/>
+      <w:pPr>
+        <w:ind w:left="2520" w:hanging="420"/>
+      </w:pPr>
+    </w:lvl>
+    <w:lvl w:ilvl="6" w:tplc="0409000F" w:tentative="1">
+      <w:start w:val="1"/>
+      <w:numFmt w:val="decimal"/>
+      <w:lvlText w:val="%7."/>
+      <w:lvlJc w:val="left"/>
+      <w:pPr>
+        <w:ind w:left="2940" w:hanging="420"/>
+      </w:pPr>
+    </w:lvl>
+    <w:lvl w:ilvl="7" w:tplc="04090019" w:tentative="1">
+      <w:start w:val="1"/>
+      <w:numFmt w:val="lowerLetter"/>
+      <w:lvlText w:val="%8)"/>
+      <w:lvlJc w:val="left"/>
+      <w:pPr>
+        <w:ind w:left="3360" w:hanging="420"/>
+      </w:pPr>
+    </w:lvl>
+    <w:lvl w:ilvl="8" w:tplc="0409001B" w:tentative="1">
+      <w:start w:val="1"/>
+      <w:numFmt w:val="lowerRoman"/>
+      <w:lvlText w:val="%9."/>
+      <w:lvlJc w:val="right"/>
+      <w:pPr>
+        <w:ind w:left="3780" w:hanging="420"/>
+      </w:pPr>
+    </w:lvl>
+  </w:abstractNum>
+  <w:abstractNum w:abstractNumId="30" w15:restartNumberingAfterBreak="0">
     <w:nsid w:val="613B5ABF"/>
     <w:multiLevelType w:val="hybridMultilevel"/>
     <w:tmpl w:val="42063F40"/>
@@ -27767,10 +32139,10 @@
       </w:pPr>
     </w:lvl>
   </w:abstractNum>
-  <w:abstractNum w:abstractNumId="26" w15:restartNumberingAfterBreak="0">
+  <w:abstractNum w:abstractNumId="31" w15:restartNumberingAfterBreak="0">
     <w:nsid w:val="62022409"/>
     <w:multiLevelType w:val="hybridMultilevel"/>
-    <w:tmpl w:val="293E7EFA"/>
+    <w:tmpl w:val="3370BC90"/>
     <w:lvl w:ilvl="0" w:tplc="75D60B16">
       <w:start w:val="1"/>
       <w:numFmt w:val="decimal"/>
@@ -27853,7 +32225,7 @@
       </w:pPr>
     </w:lvl>
   </w:abstractNum>
-  <w:abstractNum w:abstractNumId="27" w15:restartNumberingAfterBreak="0">
+  <w:abstractNum w:abstractNumId="32" w15:restartNumberingAfterBreak="0">
     <w:nsid w:val="62B224DB"/>
     <w:multiLevelType w:val="multilevel"/>
     <w:tmpl w:val="293A1D22"/>
@@ -27939,7 +32311,7 @@
       </w:pPr>
     </w:lvl>
   </w:abstractNum>
-  <w:abstractNum w:abstractNumId="28" w15:restartNumberingAfterBreak="0">
+  <w:abstractNum w:abstractNumId="33" w15:restartNumberingAfterBreak="0">
     <w:nsid w:val="6754440E"/>
     <w:multiLevelType w:val="hybridMultilevel"/>
     <w:tmpl w:val="B10A6E3A"/>
@@ -28028,7 +32400,96 @@
       </w:pPr>
     </w:lvl>
   </w:abstractNum>
-  <w:abstractNum w:abstractNumId="29" w15:restartNumberingAfterBreak="0">
+  <w:abstractNum w:abstractNumId="34" w15:restartNumberingAfterBreak="0">
+    <w:nsid w:val="679F79BF"/>
+    <w:multiLevelType w:val="hybridMultilevel"/>
+    <w:tmpl w:val="C62E469E"/>
+    <w:lvl w:ilvl="0" w:tplc="4F8C24D8">
+      <w:start w:val="1"/>
+      <w:numFmt w:val="decimal"/>
+      <w:lvlText w:val="%1、"/>
+      <w:lvlJc w:val="left"/>
+      <w:pPr>
+        <w:ind w:left="360" w:hanging="360"/>
+      </w:pPr>
+      <w:rPr>
+        <w:rFonts w:hint="default"/>
+      </w:rPr>
+    </w:lvl>
+    <w:lvl w:ilvl="1" w:tplc="04090019" w:tentative="1">
+      <w:start w:val="1"/>
+      <w:numFmt w:val="lowerLetter"/>
+      <w:lvlText w:val="%2)"/>
+      <w:lvlJc w:val="left"/>
+      <w:pPr>
+        <w:ind w:left="840" w:hanging="420"/>
+      </w:pPr>
+    </w:lvl>
+    <w:lvl w:ilvl="2" w:tplc="0409001B" w:tentative="1">
+      <w:start w:val="1"/>
+      <w:numFmt w:val="lowerRoman"/>
+      <w:lvlText w:val="%3."/>
+      <w:lvlJc w:val="right"/>
+      <w:pPr>
+        <w:ind w:left="1260" w:hanging="420"/>
+      </w:pPr>
+    </w:lvl>
+    <w:lvl w:ilvl="3" w:tplc="0409000F" w:tentative="1">
+      <w:start w:val="1"/>
+      <w:numFmt w:val="decimal"/>
+      <w:lvlText w:val="%4."/>
+      <w:lvlJc w:val="left"/>
+      <w:pPr>
+        <w:ind w:left="1680" w:hanging="420"/>
+      </w:pPr>
+    </w:lvl>
+    <w:lvl w:ilvl="4" w:tplc="04090019" w:tentative="1">
+      <w:start w:val="1"/>
+      <w:numFmt w:val="lowerLetter"/>
+      <w:lvlText w:val="%5)"/>
+      <w:lvlJc w:val="left"/>
+      <w:pPr>
+        <w:ind w:left="2100" w:hanging="420"/>
+      </w:pPr>
+    </w:lvl>
+    <w:lvl w:ilvl="5" w:tplc="0409001B" w:tentative="1">
+      <w:start w:val="1"/>
+      <w:numFmt w:val="lowerRoman"/>
+      <w:lvlText w:val="%6."/>
+      <w:lvlJc w:val="right"/>
+      <w:pPr>
+        <w:ind w:left="2520" w:hanging="420"/>
+      </w:pPr>
+    </w:lvl>
+    <w:lvl w:ilvl="6" w:tplc="0409000F" w:tentative="1">
+      <w:start w:val="1"/>
+      <w:numFmt w:val="decimal"/>
+      <w:lvlText w:val="%7."/>
+      <w:lvlJc w:val="left"/>
+      <w:pPr>
+        <w:ind w:left="2940" w:hanging="420"/>
+      </w:pPr>
+    </w:lvl>
+    <w:lvl w:ilvl="7" w:tplc="04090019" w:tentative="1">
+      <w:start w:val="1"/>
+      <w:numFmt w:val="lowerLetter"/>
+      <w:lvlText w:val="%8)"/>
+      <w:lvlJc w:val="left"/>
+      <w:pPr>
+        <w:ind w:left="3360" w:hanging="420"/>
+      </w:pPr>
+    </w:lvl>
+    <w:lvl w:ilvl="8" w:tplc="0409001B" w:tentative="1">
+      <w:start w:val="1"/>
+      <w:numFmt w:val="lowerRoman"/>
+      <w:lvlText w:val="%9."/>
+      <w:lvlJc w:val="right"/>
+      <w:pPr>
+        <w:ind w:left="3780" w:hanging="420"/>
+      </w:pPr>
+    </w:lvl>
+  </w:abstractNum>
+  <w:abstractNum w:abstractNumId="35" w15:restartNumberingAfterBreak="0">
     <w:nsid w:val="6905355E"/>
     <w:multiLevelType w:val="hybridMultilevel"/>
     <w:tmpl w:val="090ECC5E"/>
@@ -28117,7 +32578,7 @@
       </w:pPr>
     </w:lvl>
   </w:abstractNum>
-  <w:abstractNum w:abstractNumId="30" w15:restartNumberingAfterBreak="0">
+  <w:abstractNum w:abstractNumId="36" w15:restartNumberingAfterBreak="0">
     <w:nsid w:val="6A7B4962"/>
     <w:multiLevelType w:val="hybridMultilevel"/>
     <w:tmpl w:val="879AC614"/>
@@ -28206,7 +32667,7 @@
       </w:pPr>
     </w:lvl>
   </w:abstractNum>
-  <w:abstractNum w:abstractNumId="31" w15:restartNumberingAfterBreak="0">
+  <w:abstractNum w:abstractNumId="37" w15:restartNumberingAfterBreak="0">
     <w:nsid w:val="6A883118"/>
     <w:multiLevelType w:val="hybridMultilevel"/>
     <w:tmpl w:val="56904B60"/>
@@ -28292,7 +32753,96 @@
       </w:pPr>
     </w:lvl>
   </w:abstractNum>
-  <w:abstractNum w:abstractNumId="32" w15:restartNumberingAfterBreak="0">
+  <w:abstractNum w:abstractNumId="38" w15:restartNumberingAfterBreak="0">
+    <w:nsid w:val="6A9B03AE"/>
+    <w:multiLevelType w:val="hybridMultilevel"/>
+    <w:tmpl w:val="050AC0C8"/>
+    <w:lvl w:ilvl="0" w:tplc="2DA201EC">
+      <w:start w:val="1"/>
+      <w:numFmt w:val="decimal"/>
+      <w:lvlText w:val="%1、"/>
+      <w:lvlJc w:val="left"/>
+      <w:pPr>
+        <w:ind w:left="360" w:hanging="360"/>
+      </w:pPr>
+      <w:rPr>
+        <w:rFonts w:hint="default"/>
+      </w:rPr>
+    </w:lvl>
+    <w:lvl w:ilvl="1" w:tplc="04090019" w:tentative="1">
+      <w:start w:val="1"/>
+      <w:numFmt w:val="lowerLetter"/>
+      <w:lvlText w:val="%2)"/>
+      <w:lvlJc w:val="left"/>
+      <w:pPr>
+        <w:ind w:left="840" w:hanging="420"/>
+      </w:pPr>
+    </w:lvl>
+    <w:lvl w:ilvl="2" w:tplc="0409001B" w:tentative="1">
+      <w:start w:val="1"/>
+      <w:numFmt w:val="lowerRoman"/>
+      <w:lvlText w:val="%3."/>
+      <w:lvlJc w:val="right"/>
+      <w:pPr>
+        <w:ind w:left="1260" w:hanging="420"/>
+      </w:pPr>
+    </w:lvl>
+    <w:lvl w:ilvl="3" w:tplc="0409000F" w:tentative="1">
+      <w:start w:val="1"/>
+      <w:numFmt w:val="decimal"/>
+      <w:lvlText w:val="%4."/>
+      <w:lvlJc w:val="left"/>
+      <w:pPr>
+        <w:ind w:left="1680" w:hanging="420"/>
+      </w:pPr>
+    </w:lvl>
+    <w:lvl w:ilvl="4" w:tplc="04090019" w:tentative="1">
+      <w:start w:val="1"/>
+      <w:numFmt w:val="lowerLetter"/>
+      <w:lvlText w:val="%5)"/>
+      <w:lvlJc w:val="left"/>
+      <w:pPr>
+        <w:ind w:left="2100" w:hanging="420"/>
+      </w:pPr>
+    </w:lvl>
+    <w:lvl w:ilvl="5" w:tplc="0409001B" w:tentative="1">
+      <w:start w:val="1"/>
+      <w:numFmt w:val="lowerRoman"/>
+      <w:lvlText w:val="%6."/>
+      <w:lvlJc w:val="right"/>
+      <w:pPr>
+        <w:ind w:left="2520" w:hanging="420"/>
+      </w:pPr>
+    </w:lvl>
+    <w:lvl w:ilvl="6" w:tplc="0409000F" w:tentative="1">
+      <w:start w:val="1"/>
+      <w:numFmt w:val="decimal"/>
+      <w:lvlText w:val="%7."/>
+      <w:lvlJc w:val="left"/>
+      <w:pPr>
+        <w:ind w:left="2940" w:hanging="420"/>
+      </w:pPr>
+    </w:lvl>
+    <w:lvl w:ilvl="7" w:tplc="04090019" w:tentative="1">
+      <w:start w:val="1"/>
+      <w:numFmt w:val="lowerLetter"/>
+      <w:lvlText w:val="%8)"/>
+      <w:lvlJc w:val="left"/>
+      <w:pPr>
+        <w:ind w:left="3360" w:hanging="420"/>
+      </w:pPr>
+    </w:lvl>
+    <w:lvl w:ilvl="8" w:tplc="0409001B" w:tentative="1">
+      <w:start w:val="1"/>
+      <w:numFmt w:val="lowerRoman"/>
+      <w:lvlText w:val="%9."/>
+      <w:lvlJc w:val="right"/>
+      <w:pPr>
+        <w:ind w:left="3780" w:hanging="420"/>
+      </w:pPr>
+    </w:lvl>
+  </w:abstractNum>
+  <w:abstractNum w:abstractNumId="39" w15:restartNumberingAfterBreak="0">
     <w:nsid w:val="6B9D3348"/>
     <w:multiLevelType w:val="hybridMultilevel"/>
     <w:tmpl w:val="46E425FE"/>
@@ -28378,7 +32928,7 @@
       </w:pPr>
     </w:lvl>
   </w:abstractNum>
-  <w:abstractNum w:abstractNumId="33" w15:restartNumberingAfterBreak="0">
+  <w:abstractNum w:abstractNumId="40" w15:restartNumberingAfterBreak="0">
     <w:nsid w:val="6D1D4ABD"/>
     <w:multiLevelType w:val="hybridMultilevel"/>
     <w:tmpl w:val="0750082A"/>
@@ -28467,7 +33017,7 @@
       </w:pPr>
     </w:lvl>
   </w:abstractNum>
-  <w:abstractNum w:abstractNumId="34" w15:restartNumberingAfterBreak="0">
+  <w:abstractNum w:abstractNumId="41" w15:restartNumberingAfterBreak="0">
     <w:nsid w:val="6D78554D"/>
     <w:multiLevelType w:val="hybridMultilevel"/>
     <w:tmpl w:val="2534B878"/>
@@ -28556,7 +33106,7 @@
       </w:pPr>
     </w:lvl>
   </w:abstractNum>
-  <w:abstractNum w:abstractNumId="35" w15:restartNumberingAfterBreak="0">
+  <w:abstractNum w:abstractNumId="42" w15:restartNumberingAfterBreak="0">
     <w:nsid w:val="6F002976"/>
     <w:multiLevelType w:val="hybridMultilevel"/>
     <w:tmpl w:val="D7B86A02"/>
@@ -28645,7 +33195,7 @@
       </w:pPr>
     </w:lvl>
   </w:abstractNum>
-  <w:abstractNum w:abstractNumId="36" w15:restartNumberingAfterBreak="0">
+  <w:abstractNum w:abstractNumId="43" w15:restartNumberingAfterBreak="0">
     <w:nsid w:val="7BE127E1"/>
     <w:multiLevelType w:val="hybridMultilevel"/>
     <w:tmpl w:val="9AD201C6"/>
@@ -28731,7 +33281,96 @@
       </w:pPr>
     </w:lvl>
   </w:abstractNum>
-  <w:abstractNum w:abstractNumId="37" w15:restartNumberingAfterBreak="0">
+  <w:abstractNum w:abstractNumId="44" w15:restartNumberingAfterBreak="0">
+    <w:nsid w:val="7CD370E6"/>
+    <w:multiLevelType w:val="hybridMultilevel"/>
+    <w:tmpl w:val="F7F2C0D4"/>
+    <w:lvl w:ilvl="0" w:tplc="BFD4A218">
+      <w:start w:val="1"/>
+      <w:numFmt w:val="decimal"/>
+      <w:lvlText w:val="3.1.%1"/>
+      <w:lvlJc w:val="left"/>
+      <w:pPr>
+        <w:ind w:left="420" w:hanging="420"/>
+      </w:pPr>
+      <w:rPr>
+        <w:rFonts w:hint="eastAsia"/>
+      </w:rPr>
+    </w:lvl>
+    <w:lvl w:ilvl="1" w:tplc="04090019" w:tentative="1">
+      <w:start w:val="1"/>
+      <w:numFmt w:val="lowerLetter"/>
+      <w:lvlText w:val="%2)"/>
+      <w:lvlJc w:val="left"/>
+      <w:pPr>
+        <w:ind w:left="840" w:hanging="420"/>
+      </w:pPr>
+    </w:lvl>
+    <w:lvl w:ilvl="2" w:tplc="0409001B" w:tentative="1">
+      <w:start w:val="1"/>
+      <w:numFmt w:val="lowerRoman"/>
+      <w:lvlText w:val="%3."/>
+      <w:lvlJc w:val="right"/>
+      <w:pPr>
+        <w:ind w:left="1260" w:hanging="420"/>
+      </w:pPr>
+    </w:lvl>
+    <w:lvl w:ilvl="3" w:tplc="0409000F" w:tentative="1">
+      <w:start w:val="1"/>
+      <w:numFmt w:val="decimal"/>
+      <w:lvlText w:val="%4."/>
+      <w:lvlJc w:val="left"/>
+      <w:pPr>
+        <w:ind w:left="1680" w:hanging="420"/>
+      </w:pPr>
+    </w:lvl>
+    <w:lvl w:ilvl="4" w:tplc="04090019" w:tentative="1">
+      <w:start w:val="1"/>
+      <w:numFmt w:val="lowerLetter"/>
+      <w:lvlText w:val="%5)"/>
+      <w:lvlJc w:val="left"/>
+      <w:pPr>
+        <w:ind w:left="2100" w:hanging="420"/>
+      </w:pPr>
+    </w:lvl>
+    <w:lvl w:ilvl="5" w:tplc="0409001B" w:tentative="1">
+      <w:start w:val="1"/>
+      <w:numFmt w:val="lowerRoman"/>
+      <w:lvlText w:val="%6."/>
+      <w:lvlJc w:val="right"/>
+      <w:pPr>
+        <w:ind w:left="2520" w:hanging="420"/>
+      </w:pPr>
+    </w:lvl>
+    <w:lvl w:ilvl="6" w:tplc="0409000F" w:tentative="1">
+      <w:start w:val="1"/>
+      <w:numFmt w:val="decimal"/>
+      <w:lvlText w:val="%7."/>
+      <w:lvlJc w:val="left"/>
+      <w:pPr>
+        <w:ind w:left="2940" w:hanging="420"/>
+      </w:pPr>
+    </w:lvl>
+    <w:lvl w:ilvl="7" w:tplc="04090019" w:tentative="1">
+      <w:start w:val="1"/>
+      <w:numFmt w:val="lowerLetter"/>
+      <w:lvlText w:val="%8)"/>
+      <w:lvlJc w:val="left"/>
+      <w:pPr>
+        <w:ind w:left="3360" w:hanging="420"/>
+      </w:pPr>
+    </w:lvl>
+    <w:lvl w:ilvl="8" w:tplc="0409001B" w:tentative="1">
+      <w:start w:val="1"/>
+      <w:numFmt w:val="lowerRoman"/>
+      <w:lvlText w:val="%9."/>
+      <w:lvlJc w:val="right"/>
+      <w:pPr>
+        <w:ind w:left="3780" w:hanging="420"/>
+      </w:pPr>
+    </w:lvl>
+  </w:abstractNum>
+  <w:abstractNum w:abstractNumId="45" w15:restartNumberingAfterBreak="0">
     <w:nsid w:val="7E49031B"/>
     <w:multiLevelType w:val="hybridMultilevel"/>
     <w:tmpl w:val="D8027C90"/>
@@ -28821,7 +33460,7 @@
     </w:lvl>
   </w:abstractNum>
   <w:num w:numId="1">
-    <w:abstractNumId w:val="5"/>
+    <w:abstractNumId w:val="6"/>
     <w:lvlOverride w:ilvl="0">
       <w:startOverride w:val="1"/>
     </w:lvlOverride>
@@ -28851,7 +33490,7 @@
     </w:lvlOverride>
   </w:num>
   <w:num w:numId="2">
-    <w:abstractNumId w:val="27"/>
+    <w:abstractNumId w:val="32"/>
     <w:lvlOverride w:ilvl="0">
       <w:startOverride w:val="1"/>
     </w:lvlOverride>
@@ -28881,151 +33520,148 @@
     </w:lvlOverride>
   </w:num>
   <w:num w:numId="3">
-    <w:abstractNumId w:val="26"/>
-    <w:lvlOverride w:ilvl="0">
-      <w:startOverride w:val="1"/>
-    </w:lvlOverride>
-    <w:lvlOverride w:ilvl="1">
-      <w:startOverride w:val="1"/>
-    </w:lvlOverride>
-    <w:lvlOverride w:ilvl="2">
-      <w:startOverride w:val="1"/>
-    </w:lvlOverride>
-    <w:lvlOverride w:ilvl="3">
-      <w:startOverride w:val="1"/>
-    </w:lvlOverride>
-    <w:lvlOverride w:ilvl="4">
-      <w:startOverride w:val="1"/>
-    </w:lvlOverride>
-    <w:lvlOverride w:ilvl="5">
-      <w:startOverride w:val="1"/>
-    </w:lvlOverride>
-    <w:lvlOverride w:ilvl="6">
-      <w:startOverride w:val="1"/>
-    </w:lvlOverride>
-    <w:lvlOverride w:ilvl="7">
-      <w:startOverride w:val="1"/>
-    </w:lvlOverride>
-    <w:lvlOverride w:ilvl="8">
-      <w:startOverride w:val="1"/>
-    </w:lvlOverride>
+    <w:abstractNumId w:val="31"/>
   </w:num>
   <w:num w:numId="4">
-    <w:abstractNumId w:val="19"/>
+    <w:abstractNumId w:val="22"/>
   </w:num>
   <w:num w:numId="5">
-    <w:abstractNumId w:val="36"/>
+    <w:abstractNumId w:val="43"/>
   </w:num>
   <w:num w:numId="6">
-    <w:abstractNumId w:val="5"/>
+    <w:abstractNumId w:val="6"/>
   </w:num>
   <w:num w:numId="7">
-    <w:abstractNumId w:val="26"/>
+    <w:abstractNumId w:val="31"/>
   </w:num>
   <w:num w:numId="8">
-    <w:abstractNumId w:val="33"/>
+    <w:abstractNumId w:val="40"/>
   </w:num>
   <w:num w:numId="9">
-    <w:abstractNumId w:val="36"/>
+    <w:abstractNumId w:val="43"/>
   </w:num>
   <w:num w:numId="10">
-    <w:abstractNumId w:val="22"/>
+    <w:abstractNumId w:val="25"/>
   </w:num>
   <w:num w:numId="11">
     <w:abstractNumId w:val="0"/>
   </w:num>
   <w:num w:numId="12">
-    <w:abstractNumId w:val="8"/>
+    <w:abstractNumId w:val="9"/>
   </w:num>
   <w:num w:numId="13">
-    <w:abstractNumId w:val="6"/>
+    <w:abstractNumId w:val="7"/>
   </w:num>
   <w:num w:numId="14">
-    <w:abstractNumId w:val="32"/>
+    <w:abstractNumId w:val="39"/>
   </w:num>
   <w:num w:numId="15">
-    <w:abstractNumId w:val="31"/>
+    <w:abstractNumId w:val="37"/>
   </w:num>
   <w:num w:numId="16">
-    <w:abstractNumId w:val="21"/>
+    <w:abstractNumId w:val="24"/>
   </w:num>
   <w:num w:numId="17">
+    <w:abstractNumId w:val="20"/>
+  </w:num>
+  <w:num w:numId="18">
     <w:abstractNumId w:val="17"/>
   </w:num>
-  <w:num w:numId="18">
-    <w:abstractNumId w:val="14"/>
-  </w:num>
   <w:num w:numId="19">
-    <w:abstractNumId w:val="25"/>
+    <w:abstractNumId w:val="30"/>
   </w:num>
   <w:num w:numId="20">
+    <w:abstractNumId w:val="5"/>
+  </w:num>
+  <w:num w:numId="21">
+    <w:abstractNumId w:val="13"/>
+  </w:num>
+  <w:num w:numId="22">
+    <w:abstractNumId w:val="28"/>
+  </w:num>
+  <w:num w:numId="23">
+    <w:abstractNumId w:val="19"/>
+  </w:num>
+  <w:num w:numId="24">
+    <w:abstractNumId w:val="35"/>
+  </w:num>
+  <w:num w:numId="25">
+    <w:abstractNumId w:val="10"/>
+  </w:num>
+  <w:num w:numId="26">
+    <w:abstractNumId w:val="42"/>
+  </w:num>
+  <w:num w:numId="27">
+    <w:abstractNumId w:val="22"/>
+  </w:num>
+  <w:num w:numId="28">
+    <w:abstractNumId w:val="36"/>
+  </w:num>
+  <w:num w:numId="29">
+    <w:abstractNumId w:val="23"/>
+  </w:num>
+  <w:num w:numId="30">
     <w:abstractNumId w:val="4"/>
   </w:num>
-  <w:num w:numId="21">
-    <w:abstractNumId w:val="12"/>
-  </w:num>
-  <w:num w:numId="22">
-    <w:abstractNumId w:val="24"/>
-  </w:num>
-  <w:num w:numId="23">
-    <w:abstractNumId w:val="16"/>
-  </w:num>
-  <w:num w:numId="24">
-    <w:abstractNumId w:val="29"/>
-  </w:num>
-  <w:num w:numId="25">
-    <w:abstractNumId w:val="9"/>
-  </w:num>
-  <w:num w:numId="26">
-    <w:abstractNumId w:val="35"/>
-  </w:num>
-  <w:num w:numId="27">
-    <w:abstractNumId w:val="19"/>
-  </w:num>
-  <w:num w:numId="28">
-    <w:abstractNumId w:val="30"/>
-  </w:num>
-  <w:num w:numId="29">
-    <w:abstractNumId w:val="20"/>
-  </w:num>
-  <w:num w:numId="30">
+  <w:num w:numId="31">
     <w:abstractNumId w:val="3"/>
-  </w:num>
-  <w:num w:numId="31">
-    <w:abstractNumId w:val="2"/>
   </w:num>
   <w:num w:numId="32">
     <w:abstractNumId w:val="1"/>
   </w:num>
   <w:num w:numId="33">
-    <w:abstractNumId w:val="7"/>
+    <w:abstractNumId w:val="8"/>
   </w:num>
   <w:num w:numId="34">
+    <w:abstractNumId w:val="12"/>
+  </w:num>
+  <w:num w:numId="35">
     <w:abstractNumId w:val="11"/>
   </w:num>
-  <w:num w:numId="35">
-    <w:abstractNumId w:val="10"/>
-  </w:num>
   <w:num w:numId="36">
-    <w:abstractNumId w:val="23"/>
+    <w:abstractNumId w:val="26"/>
   </w:num>
   <w:num w:numId="37">
-    <w:abstractNumId w:val="37"/>
+    <w:abstractNumId w:val="45"/>
   </w:num>
   <w:num w:numId="38">
+    <w:abstractNumId w:val="18"/>
+  </w:num>
+  <w:num w:numId="39">
+    <w:abstractNumId w:val="21"/>
+  </w:num>
+  <w:num w:numId="40">
+    <w:abstractNumId w:val="14"/>
+  </w:num>
+  <w:num w:numId="41">
+    <w:abstractNumId w:val="33"/>
+  </w:num>
+  <w:num w:numId="42">
+    <w:abstractNumId w:val="41"/>
+  </w:num>
+  <w:num w:numId="43">
+    <w:abstractNumId w:val="29"/>
+  </w:num>
+  <w:num w:numId="44">
+    <w:abstractNumId w:val="44"/>
+  </w:num>
+  <w:num w:numId="45">
+    <w:abstractNumId w:val="16"/>
+  </w:num>
+  <w:num w:numId="46">
+    <w:abstractNumId w:val="27"/>
+  </w:num>
+  <w:num w:numId="47">
     <w:abstractNumId w:val="15"/>
   </w:num>
-  <w:num w:numId="39">
-    <w:abstractNumId w:val="18"/>
+  <w:num w:numId="48">
+    <w:abstractNumId w:val="34"/>
   </w:num>
-  <w:num w:numId="40">
-    <w:abstractNumId w:val="13"/>
+  <w:num w:numId="49">
+    <w:abstractNumId w:val="38"/>
   </w:num>
-  <w:num w:numId="41">
-    <w:abstractNumId w:val="28"/>
-  </w:num>
-  <w:num w:numId="42">
-    <w:abstractNumId w:val="34"/>
+  <w:num w:numId="50">
+    <w:abstractNumId w:val="2"/>
   </w:num>
 </w:numbering>
 </file>
@@ -29967,7 +34603,7 @@
 </file>
 
 <file path=customXml/itemProps1.xml><?xml version="1.0" encoding="utf-8"?>
-<ds:datastoreItem xmlns:ds="http://schemas.openxmlformats.org/officeDocument/2006/customXml" ds:itemID="{C7D7940E-AFB6-459A-AC25-5E643899110F}">
+<ds:datastoreItem xmlns:ds="http://schemas.openxmlformats.org/officeDocument/2006/customXml" ds:itemID="{8228BEFB-007C-4FE5-9410-1A46111151C9}">
   <ds:schemaRefs>
     <ds:schemaRef ds:uri="http://schemas.openxmlformats.org/officeDocument/2006/bibliography"/>
   </ds:schemaRefs>

--- a/寒假/毕设论文/论文.docx
+++ b/寒假/毕设论文/论文.docx
@@ -3463,7 +3463,7 @@
         <w:pStyle w:val="a3"/>
         <w:numPr>
           <w:ilvl w:val="0"/>
-          <w:numId w:val="30"/>
+          <w:numId w:val="14"/>
         </w:numPr>
         <w:ind w:firstLineChars="0"/>
         <w:outlineLvl w:val="1"/>
@@ -3931,7 +3931,7 @@
         <w:pStyle w:val="a3"/>
         <w:numPr>
           <w:ilvl w:val="0"/>
-          <w:numId w:val="30"/>
+          <w:numId w:val="14"/>
         </w:numPr>
         <w:ind w:firstLineChars="0"/>
         <w:outlineLvl w:val="1"/>
@@ -4265,7 +4265,7 @@
         <w:pStyle w:val="a3"/>
         <w:numPr>
           <w:ilvl w:val="0"/>
-          <w:numId w:val="30"/>
+          <w:numId w:val="14"/>
         </w:numPr>
         <w:ind w:firstLineChars="0"/>
         <w:outlineLvl w:val="1"/>
@@ -4799,7 +4799,7 @@
         <w:pStyle w:val="a3"/>
         <w:numPr>
           <w:ilvl w:val="0"/>
-          <w:numId w:val="31"/>
+          <w:numId w:val="15"/>
         </w:numPr>
         <w:ind w:firstLineChars="0"/>
         <w:outlineLvl w:val="1"/>
@@ -5008,7 +5008,7 @@
         <w:pStyle w:val="a3"/>
         <w:numPr>
           <w:ilvl w:val="0"/>
-          <w:numId w:val="31"/>
+          <w:numId w:val="15"/>
         </w:numPr>
         <w:ind w:firstLineChars="0"/>
         <w:outlineLvl w:val="1"/>
@@ -5380,7 +5380,7 @@
         <w:pStyle w:val="a3"/>
         <w:numPr>
           <w:ilvl w:val="0"/>
-          <w:numId w:val="31"/>
+          <w:numId w:val="15"/>
         </w:numPr>
         <w:ind w:firstLineChars="0"/>
         <w:outlineLvl w:val="1"/>
@@ -5582,7 +5582,7 @@
         <w:pStyle w:val="a3"/>
         <w:numPr>
           <w:ilvl w:val="0"/>
-          <w:numId w:val="31"/>
+          <w:numId w:val="15"/>
         </w:numPr>
         <w:ind w:firstLineChars="0"/>
         <w:outlineLvl w:val="1"/>
@@ -5704,7 +5704,7 @@
         <w:pStyle w:val="a3"/>
         <w:numPr>
           <w:ilvl w:val="0"/>
-          <w:numId w:val="31"/>
+          <w:numId w:val="15"/>
         </w:numPr>
         <w:ind w:firstLineChars="0"/>
         <w:outlineLvl w:val="1"/>
@@ -7268,7 +7268,7 @@
         <w:pStyle w:val="a3"/>
         <w:numPr>
           <w:ilvl w:val="0"/>
-          <w:numId w:val="22"/>
+          <w:numId w:val="8"/>
         </w:numPr>
         <w:ind w:firstLineChars="0"/>
         <w:outlineLvl w:val="1"/>
@@ -7351,7 +7351,7 @@
         <w:pStyle w:val="a3"/>
         <w:numPr>
           <w:ilvl w:val="0"/>
-          <w:numId w:val="22"/>
+          <w:numId w:val="8"/>
         </w:numPr>
         <w:ind w:firstLineChars="0"/>
         <w:outlineLvl w:val="1"/>
@@ -7614,7 +7614,7 @@
         <w:pStyle w:val="a3"/>
         <w:numPr>
           <w:ilvl w:val="0"/>
-          <w:numId w:val="22"/>
+          <w:numId w:val="8"/>
         </w:numPr>
         <w:ind w:firstLineChars="0"/>
         <w:outlineLvl w:val="1"/>
@@ -8202,7 +8202,7 @@
         <w:pStyle w:val="a3"/>
         <w:numPr>
           <w:ilvl w:val="0"/>
-          <w:numId w:val="21"/>
+          <w:numId w:val="7"/>
         </w:numPr>
         <w:ind w:firstLineChars="0"/>
         <w:outlineLvl w:val="1"/>
@@ -8642,7 +8642,7 @@
         <w:pStyle w:val="a3"/>
         <w:numPr>
           <w:ilvl w:val="0"/>
-          <w:numId w:val="21"/>
+          <w:numId w:val="7"/>
         </w:numPr>
         <w:ind w:firstLineChars="0"/>
         <w:outlineLvl w:val="1"/>
@@ -8753,7 +8753,7 @@
         <w:pStyle w:val="a3"/>
         <w:numPr>
           <w:ilvl w:val="0"/>
-          <w:numId w:val="21"/>
+          <w:numId w:val="7"/>
         </w:numPr>
         <w:ind w:firstLineChars="0"/>
         <w:jc w:val="left"/>
@@ -9281,121 +9281,76 @@
       <w:pPr>
         <w:outlineLvl w:val="0"/>
       </w:pPr>
-    </w:p>
-    <w:p>
-      <w:pPr>
+      <w:r>
+        <w:rPr>
+          <w:rFonts w:hint="eastAsia"/>
+        </w:rPr>
+        <w:t>系统分为功能需求和性能需求。</w:t>
+      </w:r>
+      <w:bookmarkStart w:id="10" w:name="_GoBack"/>
+      <w:bookmarkEnd w:id="10"/>
+    </w:p>
+    <w:p>
+      <w:pPr>
+        <w:jc w:val="center"/>
         <w:outlineLvl w:val="0"/>
-        <w:rPr>
-          <w:rFonts w:hint="eastAsia"/>
-        </w:rPr>
-      </w:pPr>
-      <w:r>
-        <w:rPr>
-          <w:rFonts w:hint="eastAsia"/>
-        </w:rPr>
-        <w:t>本文所实现的基于服务容器的服务语义重构系统的目的是通过读取虚拟化</w:t>
+      </w:pPr>
+      <w:r>
+        <w:rPr>
+          <w:noProof/>
+        </w:rPr>
+        <w:lastRenderedPageBreak/>
+        <w:drawing>
+          <wp:inline distT="0" distB="0" distL="0" distR="0">
+            <wp:extent cx="5274310" cy="7032625"/>
+            <wp:effectExtent l="0" t="0" r="2540" b="0"/>
+            <wp:docPr id="64" name="图片 64"/>
+            <wp:cNvGraphicFramePr>
+              <a:graphicFrameLocks xmlns:a="http://schemas.openxmlformats.org/drawingml/2006/main" noChangeAspect="1"/>
+            </wp:cNvGraphicFramePr>
+            <a:graphic xmlns:a="http://schemas.openxmlformats.org/drawingml/2006/main">
+              <a:graphicData uri="http://schemas.openxmlformats.org/drawingml/2006/picture">
+                <pic:pic xmlns:pic="http://schemas.openxmlformats.org/drawingml/2006/picture">
+                  <pic:nvPicPr>
+                    <pic:cNvPr id="64" name="需求用例图.jpg"/>
+                    <pic:cNvPicPr/>
+                  </pic:nvPicPr>
+                  <pic:blipFill>
+                    <a:blip r:embed="rId17">
+                      <a:extLst>
+                        <a:ext uri="{28A0092B-C50C-407E-A947-70E740481C1C}">
+                          <a14:useLocalDpi xmlns:a14="http://schemas.microsoft.com/office/drawing/2010/main" val="0"/>
+                        </a:ext>
+                      </a:extLst>
+                    </a:blip>
+                    <a:stretch>
+                      <a:fillRect/>
+                    </a:stretch>
+                  </pic:blipFill>
+                  <pic:spPr>
+                    <a:xfrm>
+                      <a:off x="0" y="0"/>
+                      <a:ext cx="5274310" cy="7032625"/>
+                    </a:xfrm>
+                    <a:prstGeom prst="rect">
+                      <a:avLst/>
+                    </a:prstGeom>
+                  </pic:spPr>
+                </pic:pic>
+              </a:graphicData>
+            </a:graphic>
+          </wp:inline>
+        </w:drawing>
       </w:r>
     </w:p>
     <w:p>
       <w:pPr>
         <w:outlineLvl w:val="0"/>
-        <w:rPr>
-          <w:rFonts w:hint="eastAsia"/>
-        </w:rPr>
-      </w:pPr>
-      <w:r>
-        <w:rPr>
-          <w:rFonts w:hint="eastAsia"/>
-        </w:rPr>
-        <w:t>平台中运行的物联网</w:t>
-      </w:r>
-      <w:r>
-        <w:rPr>
-          <w:rFonts w:hint="eastAsia"/>
-        </w:rPr>
-        <w:t xml:space="preserve">Java </w:t>
-      </w:r>
-      <w:r>
-        <w:rPr>
-          <w:rFonts w:hint="eastAsia"/>
-        </w:rPr>
-        <w:t>服务内存，还原出</w:t>
-      </w:r>
-      <w:r>
-        <w:rPr>
-          <w:rFonts w:hint="eastAsia"/>
-        </w:rPr>
-        <w:t xml:space="preserve">Java </w:t>
-      </w:r>
-      <w:r>
-        <w:rPr>
-          <w:rFonts w:hint="eastAsia"/>
-        </w:rPr>
-        <w:t>服务的函数栈帧，分析函数调</w:t>
-      </w:r>
+      </w:pPr>
     </w:p>
     <w:p>
       <w:pPr>
         <w:outlineLvl w:val="0"/>
-        <w:rPr>
-          <w:rFonts w:hint="eastAsia"/>
-        </w:rPr>
-      </w:pPr>
-      <w:r>
-        <w:rPr>
-          <w:rFonts w:hint="eastAsia"/>
-        </w:rPr>
-        <w:t>用轨迹和函数调用参数，构造内存事件为物联网运行时验证系统提供支持。本系</w:t>
-      </w:r>
-    </w:p>
-    <w:p>
-      <w:pPr>
-        <w:outlineLvl w:val="0"/>
-        <w:rPr>
-          <w:rFonts w:hint="eastAsia"/>
-        </w:rPr>
-      </w:pPr>
-      <w:r>
-        <w:rPr>
-          <w:rFonts w:hint="eastAsia"/>
-        </w:rPr>
-        <w:t>统通过界面操作和显示不仅可以配置要监控的服务，而且可以实时查看函数调用</w:t>
-      </w:r>
-    </w:p>
-    <w:p>
-      <w:pPr>
-        <w:outlineLvl w:val="0"/>
-        <w:rPr>
-          <w:rFonts w:hint="eastAsia"/>
-        </w:rPr>
-      </w:pPr>
-      <w:r>
-        <w:rPr>
-          <w:rFonts w:hint="eastAsia"/>
-        </w:rPr>
-        <w:t>和内存事件相关信息。根据本系统所要实现的功能和物联网运行环境对本系统的</w:t>
-      </w:r>
-    </w:p>
-    <w:p>
-      <w:pPr>
-        <w:outlineLvl w:val="0"/>
-        <w:rPr>
-          <w:rFonts w:hint="eastAsia"/>
-        </w:rPr>
-      </w:pPr>
-      <w:r>
-        <w:rPr>
-          <w:rFonts w:hint="eastAsia"/>
-        </w:rPr>
-        <w:t>要求，确定以下功能性需求和非功能性需求。</w:t>
-      </w:r>
-    </w:p>
-    <w:p>
-      <w:pPr>
-        <w:outlineLvl w:val="0"/>
-        <w:rPr>
-          <w:rFonts w:hint="eastAsia"/>
-        </w:rPr>
       </w:pPr>
     </w:p>
     <w:p>
@@ -9403,7 +9358,7 @@
         <w:pStyle w:val="a3"/>
         <w:numPr>
           <w:ilvl w:val="0"/>
-          <w:numId w:val="43"/>
+          <w:numId w:val="24"/>
         </w:numPr>
         <w:ind w:firstLineChars="0"/>
         <w:outlineLvl w:val="0"/>
@@ -9417,10 +9372,45 @@
     </w:p>
     <w:p>
       <w:pPr>
+        <w:outlineLvl w:val="0"/>
+      </w:pPr>
+      <w:r>
+        <w:rPr>
+          <w:rFonts w:hint="eastAsia"/>
+        </w:rPr>
+        <w:t>本系统需要完成</w:t>
+      </w:r>
+      <w:r>
+        <w:rPr>
+          <w:rFonts w:hint="eastAsia"/>
+        </w:rPr>
+        <w:t>SDN</w:t>
+      </w:r>
+      <w:r>
+        <w:rPr>
+          <w:rFonts w:hint="eastAsia"/>
+        </w:rPr>
+        <w:t>控制器、发布订阅、多媒体传输等功能，即用户可以进行发布、订阅注册，不同用户间通过相同主题联系在一起，发布的消息经过</w:t>
+      </w:r>
+      <w:r>
+        <w:rPr>
+          <w:rFonts w:hint="eastAsia"/>
+        </w:rPr>
+        <w:t>SDN</w:t>
+      </w:r>
+      <w:r>
+        <w:rPr>
+          <w:rFonts w:hint="eastAsia"/>
+        </w:rPr>
+        <w:t>网络进行传输，最终达到多媒体数据转发的目的。因此需要完成多种功能需求，下面进行详细介绍。</w:t>
+      </w:r>
+    </w:p>
+    <w:p>
+      <w:pPr>
         <w:pStyle w:val="a3"/>
         <w:numPr>
           <w:ilvl w:val="0"/>
-          <w:numId w:val="44"/>
+          <w:numId w:val="25"/>
         </w:numPr>
         <w:ind w:firstLineChars="0"/>
         <w:outlineLvl w:val="0"/>
@@ -9431,19 +9421,29 @@
         </w:rPr>
         <w:t>拓扑管理</w:t>
       </w:r>
+      <w:r>
+        <w:rPr>
+          <w:rFonts w:hint="eastAsia"/>
+        </w:rPr>
+        <w:t>需求</w:t>
+      </w:r>
     </w:p>
     <w:p>
       <w:pPr>
         <w:outlineLvl w:val="0"/>
-        <w:rPr>
-          <w:rFonts w:hint="eastAsia"/>
-        </w:rPr>
-      </w:pPr>
-      <w:r>
-        <w:rPr>
-          <w:rFonts w:hint="eastAsia"/>
-        </w:rPr>
-        <w:t>拓扑管理是本系统的最基础功能，通过拓扑管理，集群控制器能够感知邻居集群的存在，进一步构建全网链路信息。为实现拓扑管理需求，需要完成拓扑探测、拓扑维护功能，拓扑管理的用例图如下所示。</w:t>
+      </w:pPr>
+      <w:r>
+        <w:rPr>
+          <w:rFonts w:hint="eastAsia"/>
+        </w:rPr>
+        <w:t>拓扑管理是本系统的最基础功能，通过拓扑管理，集群控制器能够感知邻居集群的存在，进</w:t>
+      </w:r>
+      <w:r>
+        <w:rPr>
+          <w:rFonts w:hint="eastAsia"/>
+        </w:rPr>
+        <w:lastRenderedPageBreak/>
+        <w:t>一步构建全网链路信息。为实现拓扑管理需求，需要完成拓扑探测、拓扑维护功能，拓扑管理的用例图如下所示。</w:t>
       </w:r>
     </w:p>
     <w:p>
@@ -9455,7 +9455,6 @@
         <w:rPr>
           <w:noProof/>
         </w:rPr>
-        <w:lastRenderedPageBreak/>
         <w:drawing>
           <wp:inline distT="0" distB="0" distL="0" distR="0">
             <wp:extent cx="5274310" cy="2723515"/>
@@ -9472,7 +9471,7 @@
                     <pic:cNvPicPr/>
                   </pic:nvPicPr>
                   <pic:blipFill>
-                    <a:blip r:embed="rId17">
+                    <a:blip r:embed="rId18">
                       <a:extLst>
                         <a:ext uri="{28A0092B-C50C-407E-A947-70E740481C1C}">
                           <a14:useLocalDpi xmlns:a14="http://schemas.microsoft.com/office/drawing/2010/main" val="0"/>
@@ -9530,9 +9529,6 @@
           <w:p>
             <w:pPr>
               <w:outlineLvl w:val="0"/>
-              <w:rPr>
-                <w:rFonts w:hint="eastAsia"/>
-              </w:rPr>
             </w:pPr>
             <w:r>
               <w:rPr>
@@ -9549,9 +9545,6 @@
           <w:p>
             <w:pPr>
               <w:outlineLvl w:val="0"/>
-              <w:rPr>
-                <w:rFonts w:hint="eastAsia"/>
-              </w:rPr>
             </w:pPr>
             <w:r>
               <w:rPr>
@@ -9572,9 +9565,6 @@
           <w:p>
             <w:pPr>
               <w:outlineLvl w:val="0"/>
-              <w:rPr>
-                <w:rFonts w:hint="eastAsia"/>
-              </w:rPr>
             </w:pPr>
             <w:r>
               <w:rPr>
@@ -9591,9 +9581,6 @@
           <w:p>
             <w:pPr>
               <w:outlineLvl w:val="0"/>
-              <w:rPr>
-                <w:rFonts w:hint="eastAsia"/>
-              </w:rPr>
             </w:pPr>
             <w:r>
               <w:rPr>
@@ -9614,9 +9601,6 @@
           <w:p>
             <w:pPr>
               <w:outlineLvl w:val="0"/>
-              <w:rPr>
-                <w:rFonts w:hint="eastAsia"/>
-              </w:rPr>
             </w:pPr>
             <w:r>
               <w:rPr>
@@ -9633,9 +9617,6 @@
           <w:p>
             <w:pPr>
               <w:outlineLvl w:val="0"/>
-              <w:rPr>
-                <w:rFonts w:hint="eastAsia"/>
-              </w:rPr>
             </w:pPr>
             <w:r>
               <w:rPr>
@@ -9656,9 +9637,6 @@
           <w:p>
             <w:pPr>
               <w:outlineLvl w:val="0"/>
-              <w:rPr>
-                <w:rFonts w:hint="eastAsia"/>
-              </w:rPr>
             </w:pPr>
             <w:r>
               <w:rPr>
@@ -9716,9 +9694,6 @@
           <w:p>
             <w:pPr>
               <w:outlineLvl w:val="0"/>
-              <w:rPr>
-                <w:rFonts w:hint="eastAsia"/>
-              </w:rPr>
             </w:pPr>
             <w:r>
               <w:rPr>
@@ -9745,9 +9720,6 @@
           <w:p>
             <w:pPr>
               <w:outlineLvl w:val="0"/>
-              <w:rPr>
-                <w:rFonts w:hint="eastAsia"/>
-              </w:rPr>
             </w:pPr>
             <w:r>
               <w:rPr>
@@ -9764,9 +9736,6 @@
           <w:p>
             <w:pPr>
               <w:outlineLvl w:val="0"/>
-              <w:rPr>
-                <w:rFonts w:hint="eastAsia"/>
-              </w:rPr>
             </w:pPr>
             <w:r>
               <w:rPr>
@@ -9781,9 +9750,6 @@
     <w:p>
       <w:pPr>
         <w:outlineLvl w:val="0"/>
-        <w:rPr>
-          <w:rFonts w:hint="eastAsia"/>
-        </w:rPr>
       </w:pPr>
     </w:p>
     <w:p>
@@ -9817,9 +9783,6 @@
           <w:p>
             <w:pPr>
               <w:outlineLvl w:val="0"/>
-              <w:rPr>
-                <w:rFonts w:hint="eastAsia"/>
-              </w:rPr>
             </w:pPr>
             <w:r>
               <w:rPr>
@@ -9836,9 +9799,6 @@
           <w:p>
             <w:pPr>
               <w:outlineLvl w:val="0"/>
-              <w:rPr>
-                <w:rFonts w:hint="eastAsia"/>
-              </w:rPr>
             </w:pPr>
             <w:r>
               <w:rPr>
@@ -9859,9 +9819,6 @@
           <w:p>
             <w:pPr>
               <w:outlineLvl w:val="0"/>
-              <w:rPr>
-                <w:rFonts w:hint="eastAsia"/>
-              </w:rPr>
             </w:pPr>
             <w:r>
               <w:rPr>
@@ -9878,9 +9835,6 @@
           <w:p>
             <w:pPr>
               <w:outlineLvl w:val="0"/>
-              <w:rPr>
-                <w:rFonts w:hint="eastAsia"/>
-              </w:rPr>
             </w:pPr>
             <w:r>
               <w:rPr>
@@ -9901,9 +9855,6 @@
           <w:p>
             <w:pPr>
               <w:outlineLvl w:val="0"/>
-              <w:rPr>
-                <w:rFonts w:hint="eastAsia"/>
-              </w:rPr>
             </w:pPr>
             <w:r>
               <w:rPr>
@@ -9920,9 +9871,6 @@
           <w:p>
             <w:pPr>
               <w:outlineLvl w:val="0"/>
-              <w:rPr>
-                <w:rFonts w:hint="eastAsia"/>
-              </w:rPr>
             </w:pPr>
             <w:r>
               <w:rPr>
@@ -9943,9 +9891,6 @@
           <w:p>
             <w:pPr>
               <w:outlineLvl w:val="0"/>
-              <w:rPr>
-                <w:rFonts w:hint="eastAsia"/>
-              </w:rPr>
             </w:pPr>
             <w:r>
               <w:rPr>
@@ -9964,7 +9909,7 @@
               <w:pStyle w:val="a3"/>
               <w:numPr>
                 <w:ilvl w:val="0"/>
-                <w:numId w:val="46"/>
+                <w:numId w:val="27"/>
               </w:numPr>
               <w:ind w:firstLineChars="0"/>
               <w:outlineLvl w:val="0"/>
@@ -9981,7 +9926,7 @@
               <w:pStyle w:val="a3"/>
               <w:numPr>
                 <w:ilvl w:val="0"/>
-                <w:numId w:val="46"/>
+                <w:numId w:val="27"/>
               </w:numPr>
               <w:ind w:firstLineChars="0"/>
               <w:outlineLvl w:val="0"/>
@@ -9998,13 +9943,10 @@
               <w:pStyle w:val="a3"/>
               <w:numPr>
                 <w:ilvl w:val="0"/>
-                <w:numId w:val="46"/>
+                <w:numId w:val="27"/>
               </w:numPr>
               <w:ind w:firstLineChars="0"/>
               <w:outlineLvl w:val="0"/>
-              <w:rPr>
-                <w:rFonts w:hint="eastAsia"/>
-              </w:rPr>
             </w:pPr>
             <w:r>
               <w:rPr>
@@ -10025,9 +9967,6 @@
           <w:p>
             <w:pPr>
               <w:outlineLvl w:val="0"/>
-              <w:rPr>
-                <w:rFonts w:hint="eastAsia"/>
-              </w:rPr>
             </w:pPr>
             <w:r>
               <w:rPr>
@@ -10044,9 +9983,6 @@
           <w:p>
             <w:pPr>
               <w:outlineLvl w:val="0"/>
-              <w:rPr>
-                <w:rFonts w:hint="eastAsia"/>
-              </w:rPr>
             </w:pPr>
             <w:r>
               <w:rPr>
@@ -10061,9 +9997,6 @@
     <w:p>
       <w:pPr>
         <w:outlineLvl w:val="0"/>
-        <w:rPr>
-          <w:rFonts w:hint="eastAsia"/>
-        </w:rPr>
       </w:pPr>
     </w:p>
     <w:p>
@@ -10071,7 +10004,7 @@
         <w:pStyle w:val="a3"/>
         <w:numPr>
           <w:ilvl w:val="0"/>
-          <w:numId w:val="44"/>
+          <w:numId w:val="25"/>
         </w:numPr>
         <w:ind w:firstLineChars="0"/>
         <w:outlineLvl w:val="0"/>
@@ -10081,6 +10014,12 @@
           <w:rFonts w:hint="eastAsia"/>
         </w:rPr>
         <w:t>主题管理</w:t>
+      </w:r>
+      <w:r>
+        <w:rPr>
+          <w:rFonts w:hint="eastAsia"/>
+        </w:rPr>
+        <w:t>需求</w:t>
       </w:r>
     </w:p>
     <w:p>
@@ -10120,7 +10059,7 @@
                     <pic:cNvPicPr/>
                   </pic:nvPicPr>
                   <pic:blipFill>
-                    <a:blip r:embed="rId18">
+                    <a:blip r:embed="rId19">
                       <a:extLst>
                         <a:ext uri="{28A0092B-C50C-407E-A947-70E740481C1C}">
                           <a14:useLocalDpi xmlns:a14="http://schemas.microsoft.com/office/drawing/2010/main" val="0"/>
@@ -10150,21 +10089,12 @@
     <w:p>
       <w:pPr>
         <w:outlineLvl w:val="0"/>
-        <w:rPr>
-          <w:rFonts w:hint="eastAsia"/>
-        </w:rPr>
-      </w:pPr>
-      <w:r>
-        <w:rPr>
-          <w:rFonts w:hint="eastAsia"/>
-        </w:rPr>
-        <w:t>主题树存储</w:t>
-      </w:r>
-      <w:r>
-        <w:rPr>
-          <w:rFonts w:hint="eastAsia"/>
-        </w:rPr>
-        <w:t>，需要</w:t>
+      </w:pPr>
+      <w:r>
+        <w:rPr>
+          <w:rFonts w:hint="eastAsia"/>
+        </w:rPr>
+        <w:t>主题树存储，需要</w:t>
       </w:r>
       <w:r>
         <w:rPr>
@@ -10199,9 +10129,6 @@
           <w:p>
             <w:pPr>
               <w:outlineLvl w:val="0"/>
-              <w:rPr>
-                <w:rFonts w:hint="eastAsia"/>
-              </w:rPr>
             </w:pPr>
             <w:r>
               <w:rPr>
@@ -10218,9 +10145,6 @@
           <w:p>
             <w:pPr>
               <w:outlineLvl w:val="0"/>
-              <w:rPr>
-                <w:rFonts w:hint="eastAsia"/>
-              </w:rPr>
             </w:pPr>
             <w:r>
               <w:rPr>
@@ -10241,9 +10165,6 @@
           <w:p>
             <w:pPr>
               <w:outlineLvl w:val="0"/>
-              <w:rPr>
-                <w:rFonts w:hint="eastAsia"/>
-              </w:rPr>
             </w:pPr>
             <w:r>
               <w:rPr>
@@ -10260,9 +10181,6 @@
           <w:p>
             <w:pPr>
               <w:outlineLvl w:val="0"/>
-              <w:rPr>
-                <w:rFonts w:hint="eastAsia"/>
-              </w:rPr>
             </w:pPr>
             <w:r>
               <w:rPr>
@@ -10283,9 +10201,6 @@
           <w:p>
             <w:pPr>
               <w:outlineLvl w:val="0"/>
-              <w:rPr>
-                <w:rFonts w:hint="eastAsia"/>
-              </w:rPr>
             </w:pPr>
             <w:r>
               <w:rPr>
@@ -10302,9 +10217,6 @@
           <w:p>
             <w:pPr>
               <w:outlineLvl w:val="0"/>
-              <w:rPr>
-                <w:rFonts w:hint="eastAsia"/>
-              </w:rPr>
             </w:pPr>
             <w:r>
               <w:rPr>
@@ -10325,9 +10237,6 @@
           <w:p>
             <w:pPr>
               <w:outlineLvl w:val="0"/>
-              <w:rPr>
-                <w:rFonts w:hint="eastAsia"/>
-              </w:rPr>
             </w:pPr>
             <w:r>
               <w:rPr>
@@ -10346,7 +10255,7 @@
               <w:pStyle w:val="a3"/>
               <w:numPr>
                 <w:ilvl w:val="0"/>
-                <w:numId w:val="47"/>
+                <w:numId w:val="28"/>
               </w:numPr>
               <w:ind w:firstLineChars="0"/>
               <w:outlineLvl w:val="0"/>
@@ -10363,7 +10272,7 @@
               <w:pStyle w:val="a3"/>
               <w:numPr>
                 <w:ilvl w:val="0"/>
-                <w:numId w:val="47"/>
+                <w:numId w:val="28"/>
               </w:numPr>
               <w:ind w:firstLineChars="0"/>
               <w:outlineLvl w:val="0"/>
@@ -10380,13 +10289,10 @@
               <w:pStyle w:val="a3"/>
               <w:numPr>
                 <w:ilvl w:val="0"/>
-                <w:numId w:val="47"/>
+                <w:numId w:val="28"/>
               </w:numPr>
               <w:ind w:firstLineChars="0"/>
               <w:outlineLvl w:val="0"/>
-              <w:rPr>
-                <w:rFonts w:hint="eastAsia"/>
-              </w:rPr>
             </w:pPr>
             <w:r>
               <w:rPr>
@@ -10407,9 +10313,6 @@
           <w:p>
             <w:pPr>
               <w:outlineLvl w:val="0"/>
-              <w:rPr>
-                <w:rFonts w:hint="eastAsia"/>
-              </w:rPr>
             </w:pPr>
             <w:r>
               <w:rPr>
@@ -10426,9 +10329,6 @@
           <w:p>
             <w:pPr>
               <w:outlineLvl w:val="0"/>
-              <w:rPr>
-                <w:rFonts w:hint="eastAsia"/>
-              </w:rPr>
             </w:pPr>
             <w:r>
               <w:rPr>
@@ -10448,27 +10348,12 @@
     <w:p>
       <w:pPr>
         <w:outlineLvl w:val="0"/>
-        <w:rPr>
-          <w:rFonts w:hint="eastAsia"/>
-        </w:rPr>
-      </w:pPr>
-      <w:r>
-        <w:rPr>
-          <w:rFonts w:hint="eastAsia"/>
-        </w:rPr>
-        <w:t>主题树编码</w:t>
-      </w:r>
-      <w:r>
-        <w:rPr>
-          <w:rFonts w:hint="eastAsia"/>
-        </w:rPr>
-        <w:t>，</w:t>
-      </w:r>
-      <w:r>
-        <w:rPr>
-          <w:rFonts w:hint="eastAsia"/>
-        </w:rPr>
-        <w:t>通过相应的编码方式，将每个主题树节点编码成</w:t>
+      </w:pPr>
+      <w:r>
+        <w:rPr>
+          <w:rFonts w:hint="eastAsia"/>
+        </w:rPr>
+        <w:t>主题树编码，通过相应的编码方式，将每个主题树节点编码成</w:t>
       </w:r>
       <w:r>
         <w:rPr>
@@ -10483,13 +10368,7 @@
         <w:rPr>
           <w:rFonts w:hint="eastAsia"/>
         </w:rPr>
-        <w:t>地址的形式</w:t>
-      </w:r>
-      <w:r>
-        <w:rPr>
-          <w:rFonts w:hint="eastAsia"/>
-        </w:rPr>
-        <w:t>，用例详细情况见下表。</w:t>
+        <w:t>地址的形式，用例详细情况见下表。</w:t>
       </w:r>
     </w:p>
     <w:tbl>
@@ -10512,9 +10391,6 @@
           <w:p>
             <w:pPr>
               <w:outlineLvl w:val="0"/>
-              <w:rPr>
-                <w:rFonts w:hint="eastAsia"/>
-              </w:rPr>
             </w:pPr>
             <w:r>
               <w:rPr>
@@ -10531,9 +10407,6 @@
           <w:p>
             <w:pPr>
               <w:outlineLvl w:val="0"/>
-              <w:rPr>
-                <w:rFonts w:hint="eastAsia"/>
-              </w:rPr>
             </w:pPr>
             <w:r>
               <w:rPr>
@@ -10554,9 +10427,6 @@
           <w:p>
             <w:pPr>
               <w:outlineLvl w:val="0"/>
-              <w:rPr>
-                <w:rFonts w:hint="eastAsia"/>
-              </w:rPr>
             </w:pPr>
             <w:r>
               <w:rPr>
@@ -10573,9 +10443,6 @@
           <w:p>
             <w:pPr>
               <w:outlineLvl w:val="0"/>
-              <w:rPr>
-                <w:rFonts w:hint="eastAsia"/>
-              </w:rPr>
             </w:pPr>
             <w:r>
               <w:rPr>
@@ -10596,9 +10463,6 @@
           <w:p>
             <w:pPr>
               <w:outlineLvl w:val="0"/>
-              <w:rPr>
-                <w:rFonts w:hint="eastAsia"/>
-              </w:rPr>
             </w:pPr>
             <w:r>
               <w:rPr>
@@ -10615,9 +10479,6 @@
           <w:p>
             <w:pPr>
               <w:outlineLvl w:val="0"/>
-              <w:rPr>
-                <w:rFonts w:hint="eastAsia"/>
-              </w:rPr>
             </w:pPr>
             <w:r>
               <w:rPr>
@@ -10638,9 +10499,6 @@
           <w:p>
             <w:pPr>
               <w:outlineLvl w:val="0"/>
-              <w:rPr>
-                <w:rFonts w:hint="eastAsia"/>
-              </w:rPr>
             </w:pPr>
             <w:r>
               <w:rPr>
@@ -10659,7 +10517,7 @@
               <w:pStyle w:val="a3"/>
               <w:numPr>
                 <w:ilvl w:val="0"/>
-                <w:numId w:val="48"/>
+                <w:numId w:val="29"/>
               </w:numPr>
               <w:ind w:firstLineChars="0"/>
               <w:outlineLvl w:val="0"/>
@@ -10691,13 +10549,10 @@
               <w:pStyle w:val="a3"/>
               <w:numPr>
                 <w:ilvl w:val="0"/>
-                <w:numId w:val="48"/>
+                <w:numId w:val="29"/>
               </w:numPr>
               <w:ind w:firstLineChars="0"/>
               <w:outlineLvl w:val="0"/>
-              <w:rPr>
-                <w:rFonts w:hint="eastAsia"/>
-              </w:rPr>
             </w:pPr>
             <w:r>
               <w:rPr>
@@ -10718,9 +10573,6 @@
           <w:p>
             <w:pPr>
               <w:outlineLvl w:val="0"/>
-              <w:rPr>
-                <w:rFonts w:hint="eastAsia"/>
-              </w:rPr>
             </w:pPr>
             <w:r>
               <w:rPr>
@@ -10737,9 +10589,6 @@
           <w:p>
             <w:pPr>
               <w:outlineLvl w:val="0"/>
-              <w:rPr>
-                <w:rFonts w:hint="eastAsia"/>
-              </w:rPr>
             </w:pPr>
             <w:r>
               <w:rPr>
@@ -10759,33 +10608,12 @@
     <w:p>
       <w:pPr>
         <w:outlineLvl w:val="0"/>
-        <w:rPr>
-          <w:rFonts w:hint="eastAsia"/>
-        </w:rPr>
-      </w:pPr>
-      <w:r>
-        <w:rPr>
-          <w:rFonts w:hint="eastAsia"/>
-        </w:rPr>
-        <w:t>主题树下发</w:t>
-      </w:r>
-      <w:r>
-        <w:rPr>
-          <w:rFonts w:hint="eastAsia"/>
-        </w:rPr>
-        <w:t>，需要</w:t>
-      </w:r>
-      <w:r>
-        <w:rPr>
-          <w:rFonts w:hint="eastAsia"/>
-        </w:rPr>
-        <w:t>将编码主题树下发给各个集群控制器</w:t>
-      </w:r>
-      <w:r>
-        <w:rPr>
-          <w:rFonts w:hint="eastAsia"/>
-        </w:rPr>
-        <w:t>，用例详细情况见下表。</w:t>
+      </w:pPr>
+      <w:r>
+        <w:rPr>
+          <w:rFonts w:hint="eastAsia"/>
+        </w:rPr>
+        <w:t>主题树下发，需要将编码主题树下发给各个集群控制器，用例详细情况见下表。</w:t>
       </w:r>
     </w:p>
     <w:tbl>
@@ -10808,9 +10636,6 @@
           <w:p>
             <w:pPr>
               <w:outlineLvl w:val="0"/>
-              <w:rPr>
-                <w:rFonts w:hint="eastAsia"/>
-              </w:rPr>
             </w:pPr>
             <w:r>
               <w:rPr>
@@ -10827,9 +10652,6 @@
           <w:p>
             <w:pPr>
               <w:outlineLvl w:val="0"/>
-              <w:rPr>
-                <w:rFonts w:hint="eastAsia"/>
-              </w:rPr>
             </w:pPr>
             <w:r>
               <w:rPr>
@@ -10850,9 +10672,6 @@
           <w:p>
             <w:pPr>
               <w:outlineLvl w:val="0"/>
-              <w:rPr>
-                <w:rFonts w:hint="eastAsia"/>
-              </w:rPr>
             </w:pPr>
             <w:r>
               <w:rPr>
@@ -10869,9 +10688,6 @@
           <w:p>
             <w:pPr>
               <w:outlineLvl w:val="0"/>
-              <w:rPr>
-                <w:rFonts w:hint="eastAsia"/>
-              </w:rPr>
             </w:pPr>
             <w:r>
               <w:rPr>
@@ -10892,9 +10708,6 @@
           <w:p>
             <w:pPr>
               <w:outlineLvl w:val="0"/>
-              <w:rPr>
-                <w:rFonts w:hint="eastAsia"/>
-              </w:rPr>
             </w:pPr>
             <w:r>
               <w:rPr>
@@ -10911,9 +10724,6 @@
           <w:p>
             <w:pPr>
               <w:outlineLvl w:val="0"/>
-              <w:rPr>
-                <w:rFonts w:hint="eastAsia"/>
-              </w:rPr>
             </w:pPr>
             <w:r>
               <w:rPr>
@@ -10934,9 +10744,6 @@
           <w:p>
             <w:pPr>
               <w:outlineLvl w:val="0"/>
-              <w:rPr>
-                <w:rFonts w:hint="eastAsia"/>
-              </w:rPr>
             </w:pPr>
             <w:r>
               <w:rPr>
@@ -10955,7 +10762,7 @@
               <w:pStyle w:val="a3"/>
               <w:numPr>
                 <w:ilvl w:val="0"/>
-                <w:numId w:val="49"/>
+                <w:numId w:val="30"/>
               </w:numPr>
               <w:ind w:firstLineChars="0"/>
               <w:outlineLvl w:val="0"/>
@@ -10972,7 +10779,7 @@
               <w:pStyle w:val="a3"/>
               <w:numPr>
                 <w:ilvl w:val="0"/>
-                <w:numId w:val="49"/>
+                <w:numId w:val="30"/>
               </w:numPr>
               <w:ind w:firstLineChars="0"/>
               <w:outlineLvl w:val="0"/>
@@ -10990,13 +10797,10 @@
               <w:pStyle w:val="a3"/>
               <w:numPr>
                 <w:ilvl w:val="0"/>
-                <w:numId w:val="49"/>
+                <w:numId w:val="30"/>
               </w:numPr>
               <w:ind w:firstLineChars="0"/>
               <w:outlineLvl w:val="0"/>
-              <w:rPr>
-                <w:rFonts w:hint="eastAsia"/>
-              </w:rPr>
             </w:pPr>
             <w:r>
               <w:rPr>
@@ -11017,9 +10821,6 @@
           <w:p>
             <w:pPr>
               <w:outlineLvl w:val="0"/>
-              <w:rPr>
-                <w:rFonts w:hint="eastAsia"/>
-              </w:rPr>
             </w:pPr>
             <w:r>
               <w:rPr>
@@ -11037,9 +10838,6 @@
           <w:p>
             <w:pPr>
               <w:outlineLvl w:val="0"/>
-              <w:rPr>
-                <w:rFonts w:hint="eastAsia"/>
-              </w:rPr>
             </w:pPr>
             <w:r>
               <w:rPr>
@@ -11054,9 +10852,6 @@
     <w:p>
       <w:pPr>
         <w:outlineLvl w:val="0"/>
-        <w:rPr>
-          <w:rFonts w:hint="eastAsia"/>
-        </w:rPr>
       </w:pPr>
     </w:p>
     <w:p>
@@ -11064,7 +10859,7 @@
         <w:pStyle w:val="a3"/>
         <w:numPr>
           <w:ilvl w:val="0"/>
-          <w:numId w:val="44"/>
+          <w:numId w:val="25"/>
         </w:numPr>
         <w:ind w:firstLineChars="0"/>
         <w:outlineLvl w:val="0"/>
@@ -11074,6 +10869,12 @@
           <w:rFonts w:hint="eastAsia"/>
         </w:rPr>
         <w:t>消息接口</w:t>
+      </w:r>
+      <w:r>
+        <w:rPr>
+          <w:rFonts w:hint="eastAsia"/>
+        </w:rPr>
+        <w:t>需求</w:t>
       </w:r>
     </w:p>
     <w:p>
@@ -11157,7 +10958,7 @@
                     <pic:cNvPicPr/>
                   </pic:nvPicPr>
                   <pic:blipFill>
-                    <a:blip r:embed="rId19">
+                    <a:blip r:embed="rId20">
                       <a:extLst>
                         <a:ext uri="{28A0092B-C50C-407E-A947-70E740481C1C}">
                           <a14:useLocalDpi xmlns:a14="http://schemas.microsoft.com/office/drawing/2010/main" val="0"/>
@@ -11187,29 +10988,17 @@
     <w:p>
       <w:pPr>
         <w:outlineLvl w:val="0"/>
-        <w:rPr>
-          <w:rFonts w:hint="eastAsia"/>
-        </w:rPr>
       </w:pPr>
     </w:p>
     <w:p>
       <w:pPr>
         <w:outlineLvl w:val="0"/>
-        <w:rPr>
-          <w:rFonts w:hint="eastAsia"/>
-        </w:rPr>
-      </w:pPr>
-      <w:r>
-        <w:rPr>
-          <w:rFonts w:hint="eastAsia"/>
-        </w:rPr>
-        <w:t>用户通过接口，向系统暴露出的服务地址发起服务调用请求，这样就能获取到系统提供的服务</w:t>
-      </w:r>
-      <w:r>
-        <w:rPr>
-          <w:rFonts w:hint="eastAsia"/>
-        </w:rPr>
-        <w:t>，用例详细情况见下表。</w:t>
+      </w:pPr>
+      <w:r>
+        <w:rPr>
+          <w:rFonts w:hint="eastAsia"/>
+        </w:rPr>
+        <w:t>用户通过接口，向系统暴露出的服务地址发起服务调用请求，这样就能获取到系统提供的服务，用例详细情况见下表。</w:t>
       </w:r>
     </w:p>
     <w:tbl>
@@ -11232,9 +11021,6 @@
           <w:p>
             <w:pPr>
               <w:outlineLvl w:val="0"/>
-              <w:rPr>
-                <w:rFonts w:hint="eastAsia"/>
-              </w:rPr>
             </w:pPr>
             <w:r>
               <w:rPr>
@@ -11251,9 +11037,6 @@
           <w:p>
             <w:pPr>
               <w:outlineLvl w:val="0"/>
-              <w:rPr>
-                <w:rFonts w:hint="eastAsia"/>
-              </w:rPr>
             </w:pPr>
             <w:r>
               <w:rPr>
@@ -11274,9 +11057,6 @@
           <w:p>
             <w:pPr>
               <w:outlineLvl w:val="0"/>
-              <w:rPr>
-                <w:rFonts w:hint="eastAsia"/>
-              </w:rPr>
             </w:pPr>
             <w:r>
               <w:rPr>
@@ -11293,9 +11073,6 @@
           <w:p>
             <w:pPr>
               <w:outlineLvl w:val="0"/>
-              <w:rPr>
-                <w:rFonts w:hint="eastAsia"/>
-              </w:rPr>
             </w:pPr>
             <w:r>
               <w:rPr>
@@ -11316,9 +11093,6 @@
           <w:p>
             <w:pPr>
               <w:outlineLvl w:val="0"/>
-              <w:rPr>
-                <w:rFonts w:hint="eastAsia"/>
-              </w:rPr>
             </w:pPr>
             <w:r>
               <w:rPr>
@@ -11335,9 +11109,6 @@
           <w:p>
             <w:pPr>
               <w:outlineLvl w:val="0"/>
-              <w:rPr>
-                <w:rFonts w:hint="eastAsia"/>
-              </w:rPr>
             </w:pPr>
             <w:r>
               <w:rPr>
@@ -11347,8 +11118,6 @@
             </w:r>
           </w:p>
         </w:tc>
-        <w:bookmarkStart w:id="10" w:name="_GoBack"/>
-        <w:bookmarkEnd w:id="10"/>
       </w:tr>
       <w:tr>
         <w:tc>
@@ -11360,9 +11129,6 @@
           <w:p>
             <w:pPr>
               <w:outlineLvl w:val="0"/>
-              <w:rPr>
-                <w:rFonts w:hint="eastAsia"/>
-              </w:rPr>
             </w:pPr>
             <w:r>
               <w:rPr>
@@ -11381,7 +11147,7 @@
               <w:pStyle w:val="a3"/>
               <w:numPr>
                 <w:ilvl w:val="0"/>
-                <w:numId w:val="50"/>
+                <w:numId w:val="31"/>
               </w:numPr>
               <w:ind w:firstLineChars="0"/>
               <w:outlineLvl w:val="0"/>
@@ -11398,13 +11164,10 @@
               <w:pStyle w:val="a3"/>
               <w:numPr>
                 <w:ilvl w:val="0"/>
-                <w:numId w:val="50"/>
+                <w:numId w:val="31"/>
               </w:numPr>
               <w:ind w:firstLineChars="0"/>
               <w:outlineLvl w:val="0"/>
-              <w:rPr>
-                <w:rFonts w:hint="eastAsia"/>
-              </w:rPr>
             </w:pPr>
             <w:r>
               <w:rPr>
@@ -11425,9 +11188,6 @@
           <w:p>
             <w:pPr>
               <w:outlineLvl w:val="0"/>
-              <w:rPr>
-                <w:rFonts w:hint="eastAsia"/>
-              </w:rPr>
             </w:pPr>
             <w:r>
               <w:rPr>
@@ -11444,9 +11204,6 @@
           <w:p>
             <w:pPr>
               <w:outlineLvl w:val="0"/>
-              <w:rPr>
-                <w:rFonts w:hint="eastAsia"/>
-              </w:rPr>
             </w:pPr>
             <w:r>
               <w:rPr>
@@ -11461,9 +11218,6 @@
     <w:p>
       <w:pPr>
         <w:outlineLvl w:val="0"/>
-        <w:rPr>
-          <w:rFonts w:hint="eastAsia"/>
-        </w:rPr>
       </w:pPr>
     </w:p>
     <w:p>
@@ -11471,7 +11225,7 @@
         <w:pStyle w:val="a3"/>
         <w:numPr>
           <w:ilvl w:val="0"/>
-          <w:numId w:val="44"/>
+          <w:numId w:val="25"/>
         </w:numPr>
         <w:ind w:firstLineChars="0"/>
         <w:outlineLvl w:val="0"/>
@@ -11482,6 +11236,12 @@
         </w:rPr>
         <w:t>路由计算</w:t>
       </w:r>
+      <w:r>
+        <w:rPr>
+          <w:rFonts w:hint="eastAsia"/>
+        </w:rPr>
+        <w:t>需求</w:t>
+      </w:r>
     </w:p>
     <w:p>
       <w:pPr>
@@ -11496,21 +11256,67 @@
     </w:p>
     <w:p>
       <w:pPr>
+        <w:jc w:val="center"/>
         <w:outlineLvl w:val="0"/>
       </w:pPr>
+      <w:r>
+        <w:rPr>
+          <w:noProof/>
+        </w:rPr>
+        <w:lastRenderedPageBreak/>
+        <w:drawing>
+          <wp:inline distT="0" distB="0" distL="0" distR="0">
+            <wp:extent cx="5274310" cy="2974975"/>
+            <wp:effectExtent l="0" t="0" r="2540" b="0"/>
+            <wp:docPr id="54" name="图片 54"/>
+            <wp:cNvGraphicFramePr>
+              <a:graphicFrameLocks xmlns:a="http://schemas.openxmlformats.org/drawingml/2006/main" noChangeAspect="1"/>
+            </wp:cNvGraphicFramePr>
+            <a:graphic xmlns:a="http://schemas.openxmlformats.org/drawingml/2006/main">
+              <a:graphicData uri="http://schemas.openxmlformats.org/drawingml/2006/picture">
+                <pic:pic xmlns:pic="http://schemas.openxmlformats.org/drawingml/2006/picture">
+                  <pic:nvPicPr>
+                    <pic:cNvPr id="54" name="路由计算用例图.jpg"/>
+                    <pic:cNvPicPr/>
+                  </pic:nvPicPr>
+                  <pic:blipFill>
+                    <a:blip r:embed="rId21">
+                      <a:extLst>
+                        <a:ext uri="{28A0092B-C50C-407E-A947-70E740481C1C}">
+                          <a14:useLocalDpi xmlns:a14="http://schemas.microsoft.com/office/drawing/2010/main" val="0"/>
+                        </a:ext>
+                      </a:extLst>
+                    </a:blip>
+                    <a:stretch>
+                      <a:fillRect/>
+                    </a:stretch>
+                  </pic:blipFill>
+                  <pic:spPr>
+                    <a:xfrm>
+                      <a:off x="0" y="0"/>
+                      <a:ext cx="5274310" cy="2974975"/>
+                    </a:xfrm>
+                    <a:prstGeom prst="rect">
+                      <a:avLst/>
+                    </a:prstGeom>
+                  </pic:spPr>
+                </pic:pic>
+              </a:graphicData>
+            </a:graphic>
+          </wp:inline>
+        </w:drawing>
+      </w:r>
     </w:p>
     <w:p>
       <w:pPr>
         <w:outlineLvl w:val="0"/>
       </w:pPr>
-    </w:p>
-    <w:p>
-      <w:pPr>
-        <w:outlineLvl w:val="0"/>
-        <w:rPr>
-          <w:rFonts w:hint="eastAsia"/>
-        </w:rPr>
-      </w:pPr>
+      <w:r>
+        <w:rPr>
+          <w:rFonts w:hint="eastAsia"/>
+        </w:rPr>
+        <w:t>管理路径计算，若当前拓扑环境中存在管理员节点，则需要调用路由算法，计算出一条以管理员所在集群为根节点的树形结构，使得管理员可以将消息下发至每个控制器，用例详细情况见下表。</w:t>
+      </w:r>
     </w:p>
     <w:tbl>
       <w:tblPr>
@@ -11532,9 +11338,6 @@
           <w:p>
             <w:pPr>
               <w:outlineLvl w:val="0"/>
-              <w:rPr>
-                <w:rFonts w:hint="eastAsia"/>
-              </w:rPr>
             </w:pPr>
             <w:r>
               <w:rPr>
@@ -11551,9 +11354,6 @@
           <w:p>
             <w:pPr>
               <w:outlineLvl w:val="0"/>
-              <w:rPr>
-                <w:rFonts w:hint="eastAsia"/>
-              </w:rPr>
             </w:pPr>
             <w:r>
               <w:rPr>
@@ -11574,9 +11374,6 @@
           <w:p>
             <w:pPr>
               <w:outlineLvl w:val="0"/>
-              <w:rPr>
-                <w:rFonts w:hint="eastAsia"/>
-              </w:rPr>
             </w:pPr>
             <w:r>
               <w:rPr>
@@ -11593,10 +11390,13 @@
           <w:p>
             <w:pPr>
               <w:outlineLvl w:val="0"/>
-              <w:rPr>
-                <w:rFonts w:hint="eastAsia"/>
-              </w:rPr>
-            </w:pPr>
+            </w:pPr>
+            <w:r>
+              <w:rPr>
+                <w:rFonts w:hint="eastAsia"/>
+              </w:rPr>
+              <w:t>管理路径计算</w:t>
+            </w:r>
           </w:p>
         </w:tc>
       </w:tr>
@@ -11610,9 +11410,6 @@
           <w:p>
             <w:pPr>
               <w:outlineLvl w:val="0"/>
-              <w:rPr>
-                <w:rFonts w:hint="eastAsia"/>
-              </w:rPr>
             </w:pPr>
             <w:r>
               <w:rPr>
@@ -11629,10 +11426,13 @@
           <w:p>
             <w:pPr>
               <w:outlineLvl w:val="0"/>
-              <w:rPr>
-                <w:rFonts w:hint="eastAsia"/>
-              </w:rPr>
-            </w:pPr>
+            </w:pPr>
+            <w:r>
+              <w:rPr>
+                <w:rFonts w:hint="eastAsia"/>
+              </w:rPr>
+              <w:t>经过拓扑探测，链路中存在管理员身份的节点</w:t>
+            </w:r>
           </w:p>
         </w:tc>
       </w:tr>
@@ -11646,9 +11446,6 @@
           <w:p>
             <w:pPr>
               <w:outlineLvl w:val="0"/>
-              <w:rPr>
-                <w:rFonts w:hint="eastAsia"/>
-              </w:rPr>
             </w:pPr>
             <w:r>
               <w:rPr>
@@ -11664,11 +11461,54 @@
           </w:tcPr>
           <w:p>
             <w:pPr>
+              <w:pStyle w:val="a3"/>
+              <w:numPr>
+                <w:ilvl w:val="0"/>
+                <w:numId w:val="32"/>
+              </w:numPr>
+              <w:ind w:firstLineChars="0"/>
               <w:outlineLvl w:val="0"/>
-              <w:rPr>
-                <w:rFonts w:hint="eastAsia"/>
-              </w:rPr>
-            </w:pPr>
+            </w:pPr>
+            <w:r>
+              <w:rPr>
+                <w:rFonts w:hint="eastAsia"/>
+              </w:rPr>
+              <w:t>调用拓扑探测模块</w:t>
+            </w:r>
+          </w:p>
+          <w:p>
+            <w:pPr>
+              <w:pStyle w:val="a3"/>
+              <w:numPr>
+                <w:ilvl w:val="0"/>
+                <w:numId w:val="32"/>
+              </w:numPr>
+              <w:ind w:firstLineChars="0"/>
+              <w:outlineLvl w:val="0"/>
+            </w:pPr>
+            <w:r>
+              <w:rPr>
+                <w:rFonts w:hint="eastAsia"/>
+              </w:rPr>
+              <w:t>分析处理后，发现链路中存在管理员节点</w:t>
+            </w:r>
+          </w:p>
+          <w:p>
+            <w:pPr>
+              <w:pStyle w:val="a3"/>
+              <w:numPr>
+                <w:ilvl w:val="0"/>
+                <w:numId w:val="32"/>
+              </w:numPr>
+              <w:ind w:firstLineChars="0"/>
+              <w:outlineLvl w:val="0"/>
+            </w:pPr>
+            <w:r>
+              <w:rPr>
+                <w:rFonts w:hint="eastAsia"/>
+              </w:rPr>
+              <w:t>计算出管理路径</w:t>
+            </w:r>
           </w:p>
         </w:tc>
       </w:tr>
@@ -11682,9 +11522,6 @@
           <w:p>
             <w:pPr>
               <w:outlineLvl w:val="0"/>
-              <w:rPr>
-                <w:rFonts w:hint="eastAsia"/>
-              </w:rPr>
             </w:pPr>
             <w:r>
               <w:rPr>
@@ -11701,10 +11538,13 @@
           <w:p>
             <w:pPr>
               <w:outlineLvl w:val="0"/>
-              <w:rPr>
-                <w:rFonts w:hint="eastAsia"/>
-              </w:rPr>
-            </w:pPr>
+            </w:pPr>
+            <w:r>
+              <w:rPr>
+                <w:rFonts w:hint="eastAsia"/>
+              </w:rPr>
+              <w:t>经过相关路由算法，计算出管理路径</w:t>
+            </w:r>
           </w:p>
         </w:tc>
       </w:tr>
@@ -11712,26 +11552,17 @@
     <w:p>
       <w:pPr>
         <w:outlineLvl w:val="0"/>
-        <w:rPr>
-          <w:rFonts w:hint="eastAsia"/>
-        </w:rPr>
-      </w:pPr>
-    </w:p>
-    <w:p>
-      <w:pPr>
-        <w:pStyle w:val="a3"/>
-        <w:numPr>
-          <w:ilvl w:val="0"/>
-          <w:numId w:val="44"/>
-        </w:numPr>
-        <w:ind w:firstLineChars="0"/>
+      </w:pPr>
+    </w:p>
+    <w:p>
+      <w:pPr>
         <w:outlineLvl w:val="0"/>
       </w:pPr>
       <w:r>
         <w:rPr>
           <w:rFonts w:hint="eastAsia"/>
         </w:rPr>
-        <w:t>流表管理</w:t>
+        <w:t>主题路径计算，当集群中产生新的发布订阅消息后，需要结合全网拓扑计算出一条转发路径，用例详细情况见下表。</w:t>
       </w:r>
     </w:p>
     <w:tbl>
@@ -11754,9 +11585,6 @@
           <w:p>
             <w:pPr>
               <w:outlineLvl w:val="0"/>
-              <w:rPr>
-                <w:rFonts w:hint="eastAsia"/>
-              </w:rPr>
             </w:pPr>
             <w:r>
               <w:rPr>
@@ -11773,9 +11601,6 @@
           <w:p>
             <w:pPr>
               <w:outlineLvl w:val="0"/>
-              <w:rPr>
-                <w:rFonts w:hint="eastAsia"/>
-              </w:rPr>
             </w:pPr>
             <w:r>
               <w:rPr>
@@ -11796,9 +11621,6 @@
           <w:p>
             <w:pPr>
               <w:outlineLvl w:val="0"/>
-              <w:rPr>
-                <w:rFonts w:hint="eastAsia"/>
-              </w:rPr>
             </w:pPr>
             <w:r>
               <w:rPr>
@@ -11815,10 +11637,19 @@
           <w:p>
             <w:pPr>
               <w:outlineLvl w:val="0"/>
-              <w:rPr>
-                <w:rFonts w:hint="eastAsia"/>
-              </w:rPr>
-            </w:pPr>
+            </w:pPr>
+            <w:r>
+              <w:rPr>
+                <w:rFonts w:hint="eastAsia"/>
+              </w:rPr>
+              <w:t>主题</w:t>
+            </w:r>
+            <w:r>
+              <w:rPr>
+                <w:rFonts w:hint="eastAsia"/>
+              </w:rPr>
+              <w:t>路径计算</w:t>
+            </w:r>
           </w:p>
         </w:tc>
       </w:tr>
@@ -11832,9 +11663,6 @@
           <w:p>
             <w:pPr>
               <w:outlineLvl w:val="0"/>
-              <w:rPr>
-                <w:rFonts w:hint="eastAsia"/>
-              </w:rPr>
             </w:pPr>
             <w:r>
               <w:rPr>
@@ -11851,10 +11679,13 @@
           <w:p>
             <w:pPr>
               <w:outlineLvl w:val="0"/>
-              <w:rPr>
-                <w:rFonts w:hint="eastAsia"/>
-              </w:rPr>
-            </w:pPr>
+            </w:pPr>
+            <w:r>
+              <w:rPr>
+                <w:rFonts w:hint="eastAsia"/>
+              </w:rPr>
+              <w:t>用户发起发布订阅请求</w:t>
+            </w:r>
           </w:p>
         </w:tc>
       </w:tr>
@@ -11868,15 +11699,11 @@
           <w:p>
             <w:pPr>
               <w:outlineLvl w:val="0"/>
-              <w:rPr>
-                <w:rFonts w:hint="eastAsia"/>
-              </w:rPr>
-            </w:pPr>
-            <w:r>
-              <w:rPr>
-                <w:rFonts w:hint="eastAsia"/>
-              </w:rPr>
-              <w:lastRenderedPageBreak/>
+            </w:pPr>
+            <w:r>
+              <w:rPr>
+                <w:rFonts w:hint="eastAsia"/>
+              </w:rPr>
               <w:t>详细描述</w:t>
             </w:r>
           </w:p>
@@ -11887,11 +11714,37 @@
           </w:tcPr>
           <w:p>
             <w:pPr>
+              <w:pStyle w:val="a3"/>
+              <w:numPr>
+                <w:ilvl w:val="0"/>
+                <w:numId w:val="33"/>
+              </w:numPr>
+              <w:ind w:firstLineChars="0"/>
               <w:outlineLvl w:val="0"/>
-              <w:rPr>
-                <w:rFonts w:hint="eastAsia"/>
-              </w:rPr>
-            </w:pPr>
+            </w:pPr>
+            <w:r>
+              <w:rPr>
+                <w:rFonts w:hint="eastAsia"/>
+              </w:rPr>
+              <w:t>用户发起请求</w:t>
+            </w:r>
+          </w:p>
+          <w:p>
+            <w:pPr>
+              <w:pStyle w:val="a3"/>
+              <w:numPr>
+                <w:ilvl w:val="0"/>
+                <w:numId w:val="33"/>
+              </w:numPr>
+              <w:ind w:firstLineChars="0"/>
+              <w:outlineLvl w:val="0"/>
+            </w:pPr>
+            <w:r>
+              <w:rPr>
+                <w:rFonts w:hint="eastAsia"/>
+              </w:rPr>
+              <w:t>结合订阅信息、全网拓扑，重新计算主题路径</w:t>
+            </w:r>
           </w:p>
         </w:tc>
       </w:tr>
@@ -11905,9 +11758,6 @@
           <w:p>
             <w:pPr>
               <w:outlineLvl w:val="0"/>
-              <w:rPr>
-                <w:rFonts w:hint="eastAsia"/>
-              </w:rPr>
             </w:pPr>
             <w:r>
               <w:rPr>
@@ -11924,10 +11774,19 @@
           <w:p>
             <w:pPr>
               <w:outlineLvl w:val="0"/>
-              <w:rPr>
-                <w:rFonts w:hint="eastAsia"/>
-              </w:rPr>
-            </w:pPr>
+            </w:pPr>
+            <w:r>
+              <w:rPr>
+                <w:rFonts w:hint="eastAsia"/>
+              </w:rPr>
+              <w:t>经过相关路由算法，计算出主题</w:t>
+            </w:r>
+            <w:r>
+              <w:rPr>
+                <w:rFonts w:hint="eastAsia"/>
+              </w:rPr>
+              <w:t>路径</w:t>
+            </w:r>
           </w:p>
         </w:tc>
       </w:tr>
@@ -11936,6 +11795,105 @@
       <w:pPr>
         <w:outlineLvl w:val="0"/>
       </w:pPr>
+    </w:p>
+    <w:p>
+      <w:pPr>
+        <w:pStyle w:val="a3"/>
+        <w:numPr>
+          <w:ilvl w:val="0"/>
+          <w:numId w:val="25"/>
+        </w:numPr>
+        <w:ind w:firstLineChars="0"/>
+        <w:outlineLvl w:val="0"/>
+      </w:pPr>
+      <w:r>
+        <w:rPr>
+          <w:rFonts w:hint="eastAsia"/>
+        </w:rPr>
+        <w:t>流表管理</w:t>
+      </w:r>
+      <w:r>
+        <w:rPr>
+          <w:rFonts w:hint="eastAsia"/>
+        </w:rPr>
+        <w:t>需求</w:t>
+      </w:r>
+    </w:p>
+    <w:p>
+      <w:pPr>
+        <w:outlineLvl w:val="0"/>
+      </w:pPr>
+      <w:r>
+        <w:rPr>
+          <w:rFonts w:hint="eastAsia"/>
+        </w:rPr>
+        <w:t>经过路由计算，得到的逻辑链路路径，系统需要借助流表管理模块实现到物理流表的转换，该模块应该完成包括流表生成、流表下发、流表维护等功能。流表管理的用例图如下所示。</w:t>
+      </w:r>
+    </w:p>
+    <w:p>
+      <w:pPr>
+        <w:jc w:val="center"/>
+        <w:outlineLvl w:val="0"/>
+      </w:pPr>
+      <w:r>
+        <w:rPr>
+          <w:rFonts w:hint="eastAsia"/>
+          <w:noProof/>
+        </w:rPr>
+        <w:lastRenderedPageBreak/>
+        <w:drawing>
+          <wp:inline distT="0" distB="0" distL="0" distR="0">
+            <wp:extent cx="5274310" cy="4392930"/>
+            <wp:effectExtent l="0" t="0" r="2540" b="7620"/>
+            <wp:docPr id="61" name="图片 61"/>
+            <wp:cNvGraphicFramePr>
+              <a:graphicFrameLocks xmlns:a="http://schemas.openxmlformats.org/drawingml/2006/main" noChangeAspect="1"/>
+            </wp:cNvGraphicFramePr>
+            <a:graphic xmlns:a="http://schemas.openxmlformats.org/drawingml/2006/main">
+              <a:graphicData uri="http://schemas.openxmlformats.org/drawingml/2006/picture">
+                <pic:pic xmlns:pic="http://schemas.openxmlformats.org/drawingml/2006/picture">
+                  <pic:nvPicPr>
+                    <pic:cNvPr id="61" name="流表管理用例图.jpg"/>
+                    <pic:cNvPicPr/>
+                  </pic:nvPicPr>
+                  <pic:blipFill>
+                    <a:blip r:embed="rId22">
+                      <a:extLst>
+                        <a:ext uri="{28A0092B-C50C-407E-A947-70E740481C1C}">
+                          <a14:useLocalDpi xmlns:a14="http://schemas.microsoft.com/office/drawing/2010/main" val="0"/>
+                        </a:ext>
+                      </a:extLst>
+                    </a:blip>
+                    <a:stretch>
+                      <a:fillRect/>
+                    </a:stretch>
+                  </pic:blipFill>
+                  <pic:spPr>
+                    <a:xfrm>
+                      <a:off x="0" y="0"/>
+                      <a:ext cx="5274310" cy="4392930"/>
+                    </a:xfrm>
+                    <a:prstGeom prst="rect">
+                      <a:avLst/>
+                    </a:prstGeom>
+                  </pic:spPr>
+                </pic:pic>
+              </a:graphicData>
+            </a:graphic>
+          </wp:inline>
+        </w:drawing>
+      </w:r>
+    </w:p>
+    <w:p>
+      <w:pPr>
+        <w:outlineLvl w:val="0"/>
+      </w:pPr>
+      <w:r>
+        <w:rPr>
+          <w:rFonts w:hint="eastAsia"/>
+        </w:rPr>
+        <w:t>流表生成，首先需要结合流表项，给出各字段的定义，然后根据相应的数据依次填充，封装成流表类的形式，详细的用例情况见下表。</w:t>
+      </w:r>
     </w:p>
     <w:tbl>
       <w:tblPr>
@@ -11957,9 +11915,6 @@
           <w:p>
             <w:pPr>
               <w:outlineLvl w:val="0"/>
-              <w:rPr>
-                <w:rFonts w:hint="eastAsia"/>
-              </w:rPr>
             </w:pPr>
             <w:r>
               <w:rPr>
@@ -11976,9 +11931,6 @@
           <w:p>
             <w:pPr>
               <w:outlineLvl w:val="0"/>
-              <w:rPr>
-                <w:rFonts w:hint="eastAsia"/>
-              </w:rPr>
             </w:pPr>
             <w:r>
               <w:rPr>
@@ -11999,9 +11951,6 @@
           <w:p>
             <w:pPr>
               <w:outlineLvl w:val="0"/>
-              <w:rPr>
-                <w:rFonts w:hint="eastAsia"/>
-              </w:rPr>
             </w:pPr>
             <w:r>
               <w:rPr>
@@ -12018,10 +11967,13 @@
           <w:p>
             <w:pPr>
               <w:outlineLvl w:val="0"/>
-              <w:rPr>
-                <w:rFonts w:hint="eastAsia"/>
-              </w:rPr>
-            </w:pPr>
+            </w:pPr>
+            <w:r>
+              <w:rPr>
+                <w:rFonts w:hint="eastAsia"/>
+              </w:rPr>
+              <w:t>流表生成</w:t>
+            </w:r>
           </w:p>
         </w:tc>
       </w:tr>
@@ -12035,9 +11987,6 @@
           <w:p>
             <w:pPr>
               <w:outlineLvl w:val="0"/>
-              <w:rPr>
-                <w:rFonts w:hint="eastAsia"/>
-              </w:rPr>
             </w:pPr>
             <w:r>
               <w:rPr>
@@ -12054,10 +12003,19 @@
           <w:p>
             <w:pPr>
               <w:outlineLvl w:val="0"/>
-              <w:rPr>
-                <w:rFonts w:hint="eastAsia"/>
-              </w:rPr>
-            </w:pPr>
+            </w:pPr>
+            <w:r>
+              <w:rPr>
+                <w:rFonts w:hint="eastAsia"/>
+              </w:rPr>
+              <w:t>系统计算出转发</w:t>
+            </w:r>
+            <w:r>
+              <w:rPr>
+                <w:rFonts w:hint="eastAsia"/>
+              </w:rPr>
+              <w:t>路径</w:t>
+            </w:r>
           </w:p>
         </w:tc>
       </w:tr>
@@ -12071,9 +12029,6 @@
           <w:p>
             <w:pPr>
               <w:outlineLvl w:val="0"/>
-              <w:rPr>
-                <w:rFonts w:hint="eastAsia"/>
-              </w:rPr>
             </w:pPr>
             <w:r>
               <w:rPr>
@@ -12089,11 +12044,54 @@
           </w:tcPr>
           <w:p>
             <w:pPr>
+              <w:pStyle w:val="a3"/>
+              <w:numPr>
+                <w:ilvl w:val="0"/>
+                <w:numId w:val="34"/>
+              </w:numPr>
+              <w:ind w:firstLineChars="0"/>
               <w:outlineLvl w:val="0"/>
-              <w:rPr>
-                <w:rFonts w:hint="eastAsia"/>
-              </w:rPr>
-            </w:pPr>
+            </w:pPr>
+            <w:r>
+              <w:rPr>
+                <w:rFonts w:hint="eastAsia"/>
+              </w:rPr>
+              <w:t>计算出转发路径</w:t>
+            </w:r>
+          </w:p>
+          <w:p>
+            <w:pPr>
+              <w:pStyle w:val="a3"/>
+              <w:numPr>
+                <w:ilvl w:val="0"/>
+                <w:numId w:val="34"/>
+              </w:numPr>
+              <w:ind w:firstLineChars="0"/>
+              <w:outlineLvl w:val="0"/>
+            </w:pPr>
+            <w:r>
+              <w:rPr>
+                <w:rFonts w:hint="eastAsia"/>
+              </w:rPr>
+              <w:t>给出流表类各字段的详细定义</w:t>
+            </w:r>
+          </w:p>
+          <w:p>
+            <w:pPr>
+              <w:pStyle w:val="a3"/>
+              <w:numPr>
+                <w:ilvl w:val="0"/>
+                <w:numId w:val="34"/>
+              </w:numPr>
+              <w:ind w:firstLineChars="0"/>
+              <w:outlineLvl w:val="0"/>
+            </w:pPr>
+            <w:r>
+              <w:rPr>
+                <w:rFonts w:hint="eastAsia"/>
+              </w:rPr>
+              <w:t>封装为流表类的形式</w:t>
+            </w:r>
           </w:p>
         </w:tc>
       </w:tr>
@@ -12107,9 +12105,6 @@
           <w:p>
             <w:pPr>
               <w:outlineLvl w:val="0"/>
-              <w:rPr>
-                <w:rFonts w:hint="eastAsia"/>
-              </w:rPr>
             </w:pPr>
             <w:r>
               <w:rPr>
@@ -12126,10 +12121,25 @@
           <w:p>
             <w:pPr>
               <w:outlineLvl w:val="0"/>
-              <w:rPr>
-                <w:rFonts w:hint="eastAsia"/>
-              </w:rPr>
-            </w:pPr>
+            </w:pPr>
+            <w:r>
+              <w:rPr>
+                <w:rFonts w:hint="eastAsia"/>
+              </w:rPr>
+              <w:t>经过转换，得到</w:t>
+            </w:r>
+            <w:r>
+              <w:rPr>
+                <w:rFonts w:hint="eastAsia"/>
+              </w:rPr>
+              <w:t>SDN</w:t>
+            </w:r>
+            <w:r>
+              <w:rPr>
+                <w:rFonts w:hint="eastAsia"/>
+              </w:rPr>
+              <w:t>交换机识别的流表</w:t>
+            </w:r>
           </w:p>
         </w:tc>
       </w:tr>
@@ -12138,6 +12148,41 @@
       <w:pPr>
         <w:outlineLvl w:val="0"/>
       </w:pPr>
+    </w:p>
+    <w:p>
+      <w:pPr>
+        <w:outlineLvl w:val="0"/>
+      </w:pPr>
+      <w:r>
+        <w:rPr>
+          <w:rFonts w:hint="eastAsia"/>
+        </w:rPr>
+        <w:t>流表下发，需要通过</w:t>
+      </w:r>
+      <w:r>
+        <w:rPr>
+          <w:rFonts w:hint="eastAsia"/>
+        </w:rPr>
+        <w:t>ssh</w:t>
+      </w:r>
+      <w:r>
+        <w:rPr>
+          <w:rFonts w:hint="eastAsia"/>
+        </w:rPr>
+        <w:t>连接到</w:t>
+      </w:r>
+      <w:r>
+        <w:rPr>
+          <w:rFonts w:hint="eastAsia"/>
+        </w:rPr>
+        <w:t>SDN</w:t>
+      </w:r>
+      <w:r>
+        <w:rPr>
+          <w:rFonts w:hint="eastAsia"/>
+        </w:rPr>
+        <w:t>交换机的核心处理器上，然后远程执行生成的流表项，从而达到控制转发规则的作用，详细的用例情况见下表。</w:t>
+      </w:r>
     </w:p>
     <w:tbl>
       <w:tblPr>
@@ -12159,9 +12204,6 @@
           <w:p>
             <w:pPr>
               <w:outlineLvl w:val="0"/>
-              <w:rPr>
-                <w:rFonts w:hint="eastAsia"/>
-              </w:rPr>
             </w:pPr>
             <w:r>
               <w:rPr>
@@ -12178,9 +12220,6 @@
           <w:p>
             <w:pPr>
               <w:outlineLvl w:val="0"/>
-              <w:rPr>
-                <w:rFonts w:hint="eastAsia"/>
-              </w:rPr>
             </w:pPr>
             <w:r>
               <w:rPr>
@@ -12201,9 +12240,6 @@
           <w:p>
             <w:pPr>
               <w:outlineLvl w:val="0"/>
-              <w:rPr>
-                <w:rFonts w:hint="eastAsia"/>
-              </w:rPr>
             </w:pPr>
             <w:r>
               <w:rPr>
@@ -12220,10 +12256,13 @@
           <w:p>
             <w:pPr>
               <w:outlineLvl w:val="0"/>
-              <w:rPr>
-                <w:rFonts w:hint="eastAsia"/>
-              </w:rPr>
-            </w:pPr>
+            </w:pPr>
+            <w:r>
+              <w:rPr>
+                <w:rFonts w:hint="eastAsia"/>
+              </w:rPr>
+              <w:t>流表下发</w:t>
+            </w:r>
           </w:p>
         </w:tc>
       </w:tr>
@@ -12237,9 +12276,6 @@
           <w:p>
             <w:pPr>
               <w:outlineLvl w:val="0"/>
-              <w:rPr>
-                <w:rFonts w:hint="eastAsia"/>
-              </w:rPr>
             </w:pPr>
             <w:r>
               <w:rPr>
@@ -12256,10 +12292,13 @@
           <w:p>
             <w:pPr>
               <w:outlineLvl w:val="0"/>
-              <w:rPr>
-                <w:rFonts w:hint="eastAsia"/>
-              </w:rPr>
-            </w:pPr>
+            </w:pPr>
+            <w:r>
+              <w:rPr>
+                <w:rFonts w:hint="eastAsia"/>
+              </w:rPr>
+              <w:t>系统得到流表</w:t>
+            </w:r>
           </w:p>
         </w:tc>
       </w:tr>
@@ -12273,9 +12312,6 @@
           <w:p>
             <w:pPr>
               <w:outlineLvl w:val="0"/>
-              <w:rPr>
-                <w:rFonts w:hint="eastAsia"/>
-              </w:rPr>
             </w:pPr>
             <w:r>
               <w:rPr>
@@ -12291,11 +12327,49 @@
           </w:tcPr>
           <w:p>
             <w:pPr>
+              <w:pStyle w:val="a3"/>
+              <w:numPr>
+                <w:ilvl w:val="0"/>
+                <w:numId w:val="35"/>
+              </w:numPr>
+              <w:ind w:firstLineChars="0"/>
               <w:outlineLvl w:val="0"/>
-              <w:rPr>
-                <w:rFonts w:hint="eastAsia"/>
-              </w:rPr>
-            </w:pPr>
+            </w:pPr>
+            <w:r>
+              <w:rPr>
+                <w:rFonts w:hint="eastAsia"/>
+              </w:rPr>
+              <w:t>通过指定交换机的参数实现</w:t>
+            </w:r>
+            <w:r>
+              <w:rPr>
+                <w:rFonts w:hint="eastAsia"/>
+              </w:rPr>
+              <w:t>ssh</w:t>
+            </w:r>
+            <w:r>
+              <w:rPr>
+                <w:rFonts w:hint="eastAsia"/>
+              </w:rPr>
+              <w:t>连接</w:t>
+            </w:r>
+          </w:p>
+          <w:p>
+            <w:pPr>
+              <w:pStyle w:val="a3"/>
+              <w:numPr>
+                <w:ilvl w:val="0"/>
+                <w:numId w:val="35"/>
+              </w:numPr>
+              <w:ind w:firstLineChars="0"/>
+              <w:outlineLvl w:val="0"/>
+            </w:pPr>
+            <w:r>
+              <w:rPr>
+                <w:rFonts w:hint="eastAsia"/>
+              </w:rPr>
+              <w:t>执行相关流表</w:t>
+            </w:r>
           </w:p>
         </w:tc>
       </w:tr>
@@ -12309,9 +12383,6 @@
           <w:p>
             <w:pPr>
               <w:outlineLvl w:val="0"/>
-              <w:rPr>
-                <w:rFonts w:hint="eastAsia"/>
-              </w:rPr>
             </w:pPr>
             <w:r>
               <w:rPr>
@@ -12328,10 +12399,13 @@
           <w:p>
             <w:pPr>
               <w:outlineLvl w:val="0"/>
-              <w:rPr>
-                <w:rFonts w:hint="eastAsia"/>
-              </w:rPr>
-            </w:pPr>
+            </w:pPr>
+            <w:r>
+              <w:rPr>
+                <w:rFonts w:hint="eastAsia"/>
+              </w:rPr>
+              <w:t>交换机下发流表成功，执行系统定义的匹配规则</w:t>
+            </w:r>
           </w:p>
         </w:tc>
       </w:tr>
@@ -12344,26 +12418,12 @@
     <w:p>
       <w:pPr>
         <w:outlineLvl w:val="0"/>
-        <w:rPr>
-          <w:rFonts w:hint="eastAsia"/>
-        </w:rPr>
-      </w:pPr>
-    </w:p>
-    <w:p>
-      <w:pPr>
-        <w:pStyle w:val="a3"/>
-        <w:numPr>
-          <w:ilvl w:val="0"/>
-          <w:numId w:val="44"/>
-        </w:numPr>
-        <w:ind w:firstLineChars="0"/>
-        <w:outlineLvl w:val="0"/>
-      </w:pPr>
-      <w:r>
-        <w:rPr>
-          <w:rFonts w:hint="eastAsia"/>
-        </w:rPr>
-        <w:t>多媒体传输</w:t>
+      </w:pPr>
+      <w:r>
+        <w:rPr>
+          <w:rFonts w:hint="eastAsia"/>
+        </w:rPr>
+        <w:t>流表维护，交换机硬件支持流表匹配，但在内存中还需要对下发的流表进行保存、维护，详细的用例情况见下表。</w:t>
       </w:r>
     </w:p>
     <w:tbl>
@@ -12386,14 +12446,12 @@
           <w:p>
             <w:pPr>
               <w:outlineLvl w:val="0"/>
-              <w:rPr>
-                <w:rFonts w:hint="eastAsia"/>
-              </w:rPr>
-            </w:pPr>
-            <w:r>
-              <w:rPr>
-                <w:rFonts w:hint="eastAsia"/>
-              </w:rPr>
+            </w:pPr>
+            <w:r>
+              <w:rPr>
+                <w:rFonts w:hint="eastAsia"/>
+              </w:rPr>
+              <w:lastRenderedPageBreak/>
               <w:t>参与者</w:t>
             </w:r>
           </w:p>
@@ -12405,9 +12463,6 @@
           <w:p>
             <w:pPr>
               <w:outlineLvl w:val="0"/>
-              <w:rPr>
-                <w:rFonts w:hint="eastAsia"/>
-              </w:rPr>
             </w:pPr>
             <w:r>
               <w:rPr>
@@ -12428,9 +12483,6 @@
           <w:p>
             <w:pPr>
               <w:outlineLvl w:val="0"/>
-              <w:rPr>
-                <w:rFonts w:hint="eastAsia"/>
-              </w:rPr>
             </w:pPr>
             <w:r>
               <w:rPr>
@@ -12447,10 +12499,13 @@
           <w:p>
             <w:pPr>
               <w:outlineLvl w:val="0"/>
-              <w:rPr>
-                <w:rFonts w:hint="eastAsia"/>
-              </w:rPr>
-            </w:pPr>
+            </w:pPr>
+            <w:r>
+              <w:rPr>
+                <w:rFonts w:hint="eastAsia"/>
+              </w:rPr>
+              <w:t>流表维护</w:t>
+            </w:r>
           </w:p>
         </w:tc>
       </w:tr>
@@ -12464,9 +12519,6 @@
           <w:p>
             <w:pPr>
               <w:outlineLvl w:val="0"/>
-              <w:rPr>
-                <w:rFonts w:hint="eastAsia"/>
-              </w:rPr>
             </w:pPr>
             <w:r>
               <w:rPr>
@@ -12483,10 +12535,13 @@
           <w:p>
             <w:pPr>
               <w:outlineLvl w:val="0"/>
-              <w:rPr>
-                <w:rFonts w:hint="eastAsia"/>
-              </w:rPr>
-            </w:pPr>
+            </w:pPr>
+            <w:r>
+              <w:rPr>
+                <w:rFonts w:hint="eastAsia"/>
+              </w:rPr>
+              <w:t>系统实现流表下发功能</w:t>
+            </w:r>
           </w:p>
         </w:tc>
       </w:tr>
@@ -12500,9 +12555,6 @@
           <w:p>
             <w:pPr>
               <w:outlineLvl w:val="0"/>
-              <w:rPr>
-                <w:rFonts w:hint="eastAsia"/>
-              </w:rPr>
             </w:pPr>
             <w:r>
               <w:rPr>
@@ -12518,11 +12570,54 @@
           </w:tcPr>
           <w:p>
             <w:pPr>
+              <w:pStyle w:val="a3"/>
+              <w:numPr>
+                <w:ilvl w:val="0"/>
+                <w:numId w:val="36"/>
+              </w:numPr>
+              <w:ind w:firstLineChars="0"/>
               <w:outlineLvl w:val="0"/>
-              <w:rPr>
-                <w:rFonts w:hint="eastAsia"/>
-              </w:rPr>
-            </w:pPr>
+            </w:pPr>
+            <w:r>
+              <w:rPr>
+                <w:rFonts w:hint="eastAsia"/>
+              </w:rPr>
+              <w:t>系统下发相关流表</w:t>
+            </w:r>
+          </w:p>
+          <w:p>
+            <w:pPr>
+              <w:pStyle w:val="a3"/>
+              <w:numPr>
+                <w:ilvl w:val="0"/>
+                <w:numId w:val="36"/>
+              </w:numPr>
+              <w:ind w:firstLineChars="0"/>
+              <w:outlineLvl w:val="0"/>
+            </w:pPr>
+            <w:r>
+              <w:rPr>
+                <w:rFonts w:hint="eastAsia"/>
+              </w:rPr>
+              <w:t>内存中保存流表数据</w:t>
+            </w:r>
+          </w:p>
+          <w:p>
+            <w:pPr>
+              <w:pStyle w:val="a3"/>
+              <w:numPr>
+                <w:ilvl w:val="0"/>
+                <w:numId w:val="36"/>
+              </w:numPr>
+              <w:ind w:firstLineChars="0"/>
+              <w:outlineLvl w:val="0"/>
+            </w:pPr>
+            <w:r>
+              <w:rPr>
+                <w:rFonts w:hint="eastAsia"/>
+              </w:rPr>
+              <w:t>当有新的流表到来时，判断是否重复、冲突，并调用维护模块处理</w:t>
+            </w:r>
           </w:p>
         </w:tc>
       </w:tr>
@@ -12536,9 +12631,6 @@
           <w:p>
             <w:pPr>
               <w:outlineLvl w:val="0"/>
-              <w:rPr>
-                <w:rFonts w:hint="eastAsia"/>
-              </w:rPr>
             </w:pPr>
             <w:r>
               <w:rPr>
@@ -12555,10 +12647,13 @@
           <w:p>
             <w:pPr>
               <w:outlineLvl w:val="0"/>
-              <w:rPr>
-                <w:rFonts w:hint="eastAsia"/>
-              </w:rPr>
-            </w:pPr>
+            </w:pPr>
+            <w:r>
+              <w:rPr>
+                <w:rFonts w:hint="eastAsia"/>
+              </w:rPr>
+              <w:t>内存中保存流表副本，并对其进行管理</w:t>
+            </w:r>
           </w:p>
         </w:tc>
       </w:tr>
@@ -12566,9 +12661,6 @@
     <w:p>
       <w:pPr>
         <w:outlineLvl w:val="0"/>
-        <w:rPr>
-          <w:rFonts w:hint="eastAsia"/>
-        </w:rPr>
       </w:pPr>
     </w:p>
     <w:p>
@@ -12576,7 +12668,7 @@
         <w:pStyle w:val="a3"/>
         <w:numPr>
           <w:ilvl w:val="0"/>
-          <w:numId w:val="43"/>
+          <w:numId w:val="25"/>
         </w:numPr>
         <w:ind w:firstLineChars="0"/>
         <w:outlineLvl w:val="0"/>
@@ -12585,24 +12677,105 @@
         <w:rPr>
           <w:rFonts w:hint="eastAsia"/>
         </w:rPr>
-        <w:t>性能需求</w:t>
-      </w:r>
-    </w:p>
-    <w:p>
-      <w:pPr>
-        <w:pStyle w:val="a3"/>
-        <w:numPr>
-          <w:ilvl w:val="0"/>
-          <w:numId w:val="45"/>
-        </w:numPr>
-        <w:ind w:firstLineChars="0"/>
+        <w:t>多媒体传输</w:t>
+      </w:r>
+      <w:r>
+        <w:rPr>
+          <w:rFonts w:hint="eastAsia"/>
+        </w:rPr>
+        <w:t>需求</w:t>
+      </w:r>
+    </w:p>
+    <w:p>
+      <w:pPr>
         <w:outlineLvl w:val="0"/>
       </w:pPr>
       <w:r>
         <w:rPr>
           <w:rFonts w:hint="eastAsia"/>
         </w:rPr>
-        <w:t>系统性能保障</w:t>
+        <w:t>本系统还需要实现多媒体数据的传输</w:t>
+      </w:r>
+      <w:r>
+        <w:rPr>
+          <w:rFonts w:hint="eastAsia"/>
+        </w:rPr>
+        <w:t>，</w:t>
+      </w:r>
+      <w:r>
+        <w:rPr>
+          <w:rFonts w:hint="eastAsia"/>
+        </w:rPr>
+        <w:t>经过发布注册，用户可以将本地视频数据发送到同一主题的接收方，多媒体传输</w:t>
+      </w:r>
+      <w:r>
+        <w:rPr>
+          <w:rFonts w:hint="eastAsia"/>
+        </w:rPr>
+        <w:t>的用例图如下所示。</w:t>
+      </w:r>
+    </w:p>
+    <w:p>
+      <w:pPr>
+        <w:jc w:val="center"/>
+        <w:outlineLvl w:val="0"/>
+      </w:pPr>
+      <w:r>
+        <w:rPr>
+          <w:noProof/>
+        </w:rPr>
+        <w:drawing>
+          <wp:inline distT="0" distB="0" distL="0" distR="0">
+            <wp:extent cx="5274310" cy="1606550"/>
+            <wp:effectExtent l="0" t="0" r="2540" b="0"/>
+            <wp:docPr id="62" name="图片 62"/>
+            <wp:cNvGraphicFramePr>
+              <a:graphicFrameLocks xmlns:a="http://schemas.openxmlformats.org/drawingml/2006/main" noChangeAspect="1"/>
+            </wp:cNvGraphicFramePr>
+            <a:graphic xmlns:a="http://schemas.openxmlformats.org/drawingml/2006/main">
+              <a:graphicData uri="http://schemas.openxmlformats.org/drawingml/2006/picture">
+                <pic:pic xmlns:pic="http://schemas.openxmlformats.org/drawingml/2006/picture">
+                  <pic:nvPicPr>
+                    <pic:cNvPr id="62" name="多媒体传输用例图.jpg"/>
+                    <pic:cNvPicPr/>
+                  </pic:nvPicPr>
+                  <pic:blipFill>
+                    <a:blip r:embed="rId23">
+                      <a:extLst>
+                        <a:ext uri="{28A0092B-C50C-407E-A947-70E740481C1C}">
+                          <a14:useLocalDpi xmlns:a14="http://schemas.microsoft.com/office/drawing/2010/main" val="0"/>
+                        </a:ext>
+                      </a:extLst>
+                    </a:blip>
+                    <a:stretch>
+                      <a:fillRect/>
+                    </a:stretch>
+                  </pic:blipFill>
+                  <pic:spPr>
+                    <a:xfrm>
+                      <a:off x="0" y="0"/>
+                      <a:ext cx="5274310" cy="1606550"/>
+                    </a:xfrm>
+                    <a:prstGeom prst="rect">
+                      <a:avLst/>
+                    </a:prstGeom>
+                  </pic:spPr>
+                </pic:pic>
+              </a:graphicData>
+            </a:graphic>
+          </wp:inline>
+        </w:drawing>
+      </w:r>
+    </w:p>
+    <w:p>
+      <w:pPr>
+        <w:outlineLvl w:val="0"/>
+      </w:pPr>
+      <w:r>
+        <w:rPr>
+          <w:rFonts w:hint="eastAsia"/>
+        </w:rPr>
+        <w:t>多媒体传输的用例详细情况见下表。</w:t>
       </w:r>
     </w:p>
     <w:tbl>
@@ -12625,9 +12798,6 @@
           <w:p>
             <w:pPr>
               <w:outlineLvl w:val="0"/>
-              <w:rPr>
-                <w:rFonts w:hint="eastAsia"/>
-              </w:rPr>
             </w:pPr>
             <w:r>
               <w:rPr>
@@ -12644,9 +12814,6 @@
           <w:p>
             <w:pPr>
               <w:outlineLvl w:val="0"/>
-              <w:rPr>
-                <w:rFonts w:hint="eastAsia"/>
-              </w:rPr>
             </w:pPr>
             <w:r>
               <w:rPr>
@@ -12667,9 +12834,6 @@
           <w:p>
             <w:pPr>
               <w:outlineLvl w:val="0"/>
-              <w:rPr>
-                <w:rFonts w:hint="eastAsia"/>
-              </w:rPr>
             </w:pPr>
             <w:r>
               <w:rPr>
@@ -12686,10 +12850,13 @@
           <w:p>
             <w:pPr>
               <w:outlineLvl w:val="0"/>
-              <w:rPr>
-                <w:rFonts w:hint="eastAsia"/>
-              </w:rPr>
-            </w:pPr>
+            </w:pPr>
+            <w:r>
+              <w:rPr>
+                <w:rFonts w:hint="eastAsia"/>
+              </w:rPr>
+              <w:t>多媒体传输</w:t>
+            </w:r>
           </w:p>
         </w:tc>
       </w:tr>
@@ -12703,9 +12870,6 @@
           <w:p>
             <w:pPr>
               <w:outlineLvl w:val="0"/>
-              <w:rPr>
-                <w:rFonts w:hint="eastAsia"/>
-              </w:rPr>
             </w:pPr>
             <w:r>
               <w:rPr>
@@ -12722,10 +12886,13 @@
           <w:p>
             <w:pPr>
               <w:outlineLvl w:val="0"/>
-              <w:rPr>
-                <w:rFonts w:hint="eastAsia"/>
-              </w:rPr>
-            </w:pPr>
+            </w:pPr>
+            <w:r>
+              <w:rPr>
+                <w:rFonts w:hint="eastAsia"/>
+              </w:rPr>
+              <w:t>用户进行发布注册，开始传输视频内容</w:t>
+            </w:r>
           </w:p>
         </w:tc>
       </w:tr>
@@ -12739,9 +12906,6 @@
           <w:p>
             <w:pPr>
               <w:outlineLvl w:val="0"/>
-              <w:rPr>
-                <w:rFonts w:hint="eastAsia"/>
-              </w:rPr>
             </w:pPr>
             <w:r>
               <w:rPr>
@@ -12757,11 +12921,54 @@
           </w:tcPr>
           <w:p>
             <w:pPr>
+              <w:pStyle w:val="a3"/>
+              <w:numPr>
+                <w:ilvl w:val="0"/>
+                <w:numId w:val="37"/>
+              </w:numPr>
+              <w:ind w:firstLineChars="0"/>
               <w:outlineLvl w:val="0"/>
-              <w:rPr>
-                <w:rFonts w:hint="eastAsia"/>
-              </w:rPr>
-            </w:pPr>
+            </w:pPr>
+            <w:r>
+              <w:rPr>
+                <w:rFonts w:hint="eastAsia"/>
+              </w:rPr>
+              <w:t>获取视频数据流</w:t>
+            </w:r>
+          </w:p>
+          <w:p>
+            <w:pPr>
+              <w:pStyle w:val="a3"/>
+              <w:numPr>
+                <w:ilvl w:val="0"/>
+                <w:numId w:val="37"/>
+              </w:numPr>
+              <w:ind w:firstLineChars="0"/>
+              <w:outlineLvl w:val="0"/>
+            </w:pPr>
+            <w:r>
+              <w:rPr>
+                <w:rFonts w:hint="eastAsia"/>
+              </w:rPr>
+              <w:t>根据协议进行拆包、封装</w:t>
+            </w:r>
+          </w:p>
+          <w:p>
+            <w:pPr>
+              <w:pStyle w:val="a3"/>
+              <w:numPr>
+                <w:ilvl w:val="0"/>
+                <w:numId w:val="37"/>
+              </w:numPr>
+              <w:ind w:firstLineChars="0"/>
+              <w:outlineLvl w:val="0"/>
+            </w:pPr>
+            <w:r>
+              <w:rPr>
+                <w:rFonts w:hint="eastAsia"/>
+              </w:rPr>
+              <w:t>调用发送模块传输</w:t>
+            </w:r>
           </w:p>
         </w:tc>
       </w:tr>
@@ -12775,9 +12982,6 @@
           <w:p>
             <w:pPr>
               <w:outlineLvl w:val="0"/>
-              <w:rPr>
-                <w:rFonts w:hint="eastAsia"/>
-              </w:rPr>
             </w:pPr>
             <w:r>
               <w:rPr>
@@ -12794,10 +12998,13 @@
           <w:p>
             <w:pPr>
               <w:outlineLvl w:val="0"/>
-              <w:rPr>
-                <w:rFonts w:hint="eastAsia"/>
-              </w:rPr>
-            </w:pPr>
+            </w:pPr>
+            <w:r>
+              <w:rPr>
+                <w:rFonts w:hint="eastAsia"/>
+              </w:rPr>
+              <w:t>用户实现发布功能，完成视频数据的传输</w:t>
+            </w:r>
           </w:p>
         </w:tc>
       </w:tr>
@@ -12805,9 +13012,6 @@
     <w:p>
       <w:pPr>
         <w:outlineLvl w:val="0"/>
-        <w:rPr>
-          <w:rFonts w:hint="eastAsia"/>
-        </w:rPr>
       </w:pPr>
     </w:p>
     <w:p>
@@ -12815,19 +13019,148 @@
         <w:pStyle w:val="a3"/>
         <w:numPr>
           <w:ilvl w:val="0"/>
-          <w:numId w:val="45"/>
+          <w:numId w:val="24"/>
         </w:numPr>
         <w:ind w:firstLineChars="0"/>
         <w:outlineLvl w:val="0"/>
-        <w:rPr>
-          <w:rFonts w:hint="eastAsia"/>
-        </w:rPr>
+      </w:pPr>
+      <w:r>
+        <w:rPr>
+          <w:rFonts w:hint="eastAsia"/>
+        </w:rPr>
+        <w:t>性能需求</w:t>
+      </w:r>
+    </w:p>
+    <w:p>
+      <w:pPr>
+        <w:outlineLvl w:val="0"/>
+      </w:pPr>
+      <w:r>
+        <w:rPr>
+          <w:rFonts w:hint="eastAsia"/>
+        </w:rPr>
+        <w:t>本系统面对的真实的物联网环境</w:t>
+      </w:r>
+      <w:r>
+        <w:rPr>
+          <w:rFonts w:hint="eastAsia"/>
+        </w:rPr>
+        <w:t>，应用场景一般为工业控制系统。物联网在工业控制中的应用具有高</w:t>
+      </w:r>
+      <w:r>
+        <w:rPr>
+          <w:rFonts w:hint="eastAsia"/>
+        </w:rPr>
+        <w:t>可靠性和高性能</w:t>
+      </w:r>
+      <w:r>
+        <w:rPr>
+          <w:rFonts w:hint="eastAsia"/>
+        </w:rPr>
+        <w:t>的特点，</w:t>
+      </w:r>
+      <w:r>
+        <w:rPr>
+          <w:rFonts w:hint="eastAsia"/>
+        </w:rPr>
+        <w:t>这对本系统也提出了相应的性能需求。</w:t>
+      </w:r>
+    </w:p>
+    <w:p>
+      <w:pPr>
+        <w:pStyle w:val="a3"/>
+        <w:numPr>
+          <w:ilvl w:val="0"/>
+          <w:numId w:val="26"/>
+        </w:numPr>
+        <w:ind w:firstLineChars="0"/>
+        <w:outlineLvl w:val="0"/>
       </w:pPr>
       <w:r>
         <w:rPr>
           <w:rFonts w:hint="eastAsia"/>
         </w:rPr>
         <w:t>用户协商机制</w:t>
+      </w:r>
+    </w:p>
+    <w:p>
+      <w:pPr>
+        <w:outlineLvl w:val="0"/>
+      </w:pPr>
+      <w:r>
+        <w:rPr>
+          <w:rFonts w:hint="eastAsia"/>
+        </w:rPr>
+        <w:t>用户协商，指的是当系统提供的时延、带宽方案无法满足用户当前要求、用户主动提出相应的需求进而通过控制器发送给管理员、由管理员计算完成后下发处理策略的过程。用户在订阅某个主题后，可以发起自己的时延需求，若管理员经过计算后可以满足，则将相应的计算结果下发至集群控制器；若无法满足，则通过控制器通知用户该请求无法满足，用户可以决定接受当前结果或重新发起请求，具体用例图如下所示。</w:t>
+      </w:r>
+    </w:p>
+    <w:p>
+      <w:pPr>
+        <w:jc w:val="center"/>
+        <w:outlineLvl w:val="0"/>
+      </w:pPr>
+      <w:r>
+        <w:rPr>
+          <w:noProof/>
+        </w:rPr>
+        <w:lastRenderedPageBreak/>
+        <w:drawing>
+          <wp:inline distT="0" distB="0" distL="0" distR="0">
+            <wp:extent cx="5274310" cy="2106295"/>
+            <wp:effectExtent l="0" t="0" r="2540" b="8255"/>
+            <wp:docPr id="63" name="图片 63"/>
+            <wp:cNvGraphicFramePr>
+              <a:graphicFrameLocks xmlns:a="http://schemas.openxmlformats.org/drawingml/2006/main" noChangeAspect="1"/>
+            </wp:cNvGraphicFramePr>
+            <a:graphic xmlns:a="http://schemas.openxmlformats.org/drawingml/2006/main">
+              <a:graphicData uri="http://schemas.openxmlformats.org/drawingml/2006/picture">
+                <pic:pic xmlns:pic="http://schemas.openxmlformats.org/drawingml/2006/picture">
+                  <pic:nvPicPr>
+                    <pic:cNvPr id="63" name="用户协商用例图.jpg"/>
+                    <pic:cNvPicPr/>
+                  </pic:nvPicPr>
+                  <pic:blipFill>
+                    <a:blip r:embed="rId24">
+                      <a:extLst>
+                        <a:ext uri="{28A0092B-C50C-407E-A947-70E740481C1C}">
+                          <a14:useLocalDpi xmlns:a14="http://schemas.microsoft.com/office/drawing/2010/main" val="0"/>
+                        </a:ext>
+                      </a:extLst>
+                    </a:blip>
+                    <a:stretch>
+                      <a:fillRect/>
+                    </a:stretch>
+                  </pic:blipFill>
+                  <pic:spPr>
+                    <a:xfrm>
+                      <a:off x="0" y="0"/>
+                      <a:ext cx="5274310" cy="2106295"/>
+                    </a:xfrm>
+                    <a:prstGeom prst="rect">
+                      <a:avLst/>
+                    </a:prstGeom>
+                  </pic:spPr>
+                </pic:pic>
+              </a:graphicData>
+            </a:graphic>
+          </wp:inline>
+        </w:drawing>
+      </w:r>
+    </w:p>
+    <w:p>
+      <w:pPr>
+        <w:outlineLvl w:val="0"/>
+      </w:pPr>
+    </w:p>
+    <w:p>
+      <w:pPr>
+        <w:outlineLvl w:val="0"/>
+      </w:pPr>
+      <w:r>
+        <w:rPr>
+          <w:rFonts w:hint="eastAsia"/>
+        </w:rPr>
+        <w:t>用户协商机制的用例详细情况见下表。</w:t>
       </w:r>
     </w:p>
     <w:tbl>
@@ -12850,9 +13183,6 @@
           <w:p>
             <w:pPr>
               <w:outlineLvl w:val="0"/>
-              <w:rPr>
-                <w:rFonts w:hint="eastAsia"/>
-              </w:rPr>
             </w:pPr>
             <w:r>
               <w:rPr>
@@ -12869,9 +13199,6 @@
           <w:p>
             <w:pPr>
               <w:outlineLvl w:val="0"/>
-              <w:rPr>
-                <w:rFonts w:hint="eastAsia"/>
-              </w:rPr>
             </w:pPr>
             <w:r>
               <w:rPr>
@@ -12892,9 +13219,6 @@
           <w:p>
             <w:pPr>
               <w:outlineLvl w:val="0"/>
-              <w:rPr>
-                <w:rFonts w:hint="eastAsia"/>
-              </w:rPr>
             </w:pPr>
             <w:r>
               <w:rPr>
@@ -12911,10 +13235,13 @@
           <w:p>
             <w:pPr>
               <w:outlineLvl w:val="0"/>
-              <w:rPr>
-                <w:rFonts w:hint="eastAsia"/>
-              </w:rPr>
-            </w:pPr>
+            </w:pPr>
+            <w:r>
+              <w:rPr>
+                <w:rFonts w:hint="eastAsia"/>
+              </w:rPr>
+              <w:t>用户协商机制</w:t>
+            </w:r>
           </w:p>
         </w:tc>
       </w:tr>
@@ -12928,9 +13255,6 @@
           <w:p>
             <w:pPr>
               <w:outlineLvl w:val="0"/>
-              <w:rPr>
-                <w:rFonts w:hint="eastAsia"/>
-              </w:rPr>
             </w:pPr>
             <w:r>
               <w:rPr>
@@ -12947,10 +13271,13 @@
           <w:p>
             <w:pPr>
               <w:outlineLvl w:val="0"/>
-              <w:rPr>
-                <w:rFonts w:hint="eastAsia"/>
-              </w:rPr>
-            </w:pPr>
+            </w:pPr>
+            <w:r>
+              <w:rPr>
+                <w:rFonts w:hint="eastAsia"/>
+              </w:rPr>
+              <w:t>用户订阅某个主题</w:t>
+            </w:r>
           </w:p>
         </w:tc>
       </w:tr>
@@ -12964,9 +13291,6 @@
           <w:p>
             <w:pPr>
               <w:outlineLvl w:val="0"/>
-              <w:rPr>
-                <w:rFonts w:hint="eastAsia"/>
-              </w:rPr>
             </w:pPr>
             <w:r>
               <w:rPr>
@@ -12982,11 +13306,71 @@
           </w:tcPr>
           <w:p>
             <w:pPr>
+              <w:pStyle w:val="a3"/>
+              <w:numPr>
+                <w:ilvl w:val="0"/>
+                <w:numId w:val="38"/>
+              </w:numPr>
+              <w:ind w:firstLineChars="0"/>
               <w:outlineLvl w:val="0"/>
-              <w:rPr>
-                <w:rFonts w:hint="eastAsia"/>
-              </w:rPr>
-            </w:pPr>
+            </w:pPr>
+            <w:r>
+              <w:rPr>
+                <w:rFonts w:hint="eastAsia"/>
+              </w:rPr>
+              <w:t>用户发起时延、带宽需求</w:t>
+            </w:r>
+          </w:p>
+          <w:p>
+            <w:pPr>
+              <w:pStyle w:val="a3"/>
+              <w:numPr>
+                <w:ilvl w:val="0"/>
+                <w:numId w:val="38"/>
+              </w:numPr>
+              <w:ind w:firstLineChars="0"/>
+              <w:outlineLvl w:val="0"/>
+            </w:pPr>
+            <w:r>
+              <w:rPr>
+                <w:rFonts w:hint="eastAsia"/>
+              </w:rPr>
+              <w:t>控制器上传给管理员</w:t>
+            </w:r>
+          </w:p>
+          <w:p>
+            <w:pPr>
+              <w:pStyle w:val="a3"/>
+              <w:numPr>
+                <w:ilvl w:val="0"/>
+                <w:numId w:val="38"/>
+              </w:numPr>
+              <w:ind w:firstLineChars="0"/>
+              <w:outlineLvl w:val="0"/>
+            </w:pPr>
+            <w:r>
+              <w:rPr>
+                <w:rFonts w:hint="eastAsia"/>
+              </w:rPr>
+              <w:t>若可以满足，则管理员将计算结果下发给控制器；若无法满足，则将处理结果告知用户</w:t>
+            </w:r>
+          </w:p>
+          <w:p>
+            <w:pPr>
+              <w:pStyle w:val="a3"/>
+              <w:numPr>
+                <w:ilvl w:val="0"/>
+                <w:numId w:val="38"/>
+              </w:numPr>
+              <w:ind w:firstLineChars="0"/>
+              <w:outlineLvl w:val="0"/>
+            </w:pPr>
+            <w:r>
+              <w:rPr>
+                <w:rFonts w:hint="eastAsia"/>
+              </w:rPr>
+              <w:t>用户决定是否发起新的请求</w:t>
+            </w:r>
           </w:p>
         </w:tc>
       </w:tr>
@@ -13000,9 +13384,6 @@
           <w:p>
             <w:pPr>
               <w:outlineLvl w:val="0"/>
-              <w:rPr>
-                <w:rFonts w:hint="eastAsia"/>
-              </w:rPr>
             </w:pPr>
             <w:r>
               <w:rPr>
@@ -13019,10 +13400,13 @@
           <w:p>
             <w:pPr>
               <w:outlineLvl w:val="0"/>
-              <w:rPr>
-                <w:rFonts w:hint="eastAsia"/>
-              </w:rPr>
-            </w:pPr>
+            </w:pPr>
+            <w:r>
+              <w:rPr>
+                <w:rFonts w:hint="eastAsia"/>
+              </w:rPr>
+              <w:t>将用户的请求上传、分析，最终用户将得到处理的反馈结果</w:t>
+            </w:r>
           </w:p>
         </w:tc>
       </w:tr>
@@ -13034,20 +13418,184 @@
     </w:p>
     <w:p>
       <w:pPr>
+        <w:pStyle w:val="a3"/>
+        <w:numPr>
+          <w:ilvl w:val="0"/>
+          <w:numId w:val="26"/>
+        </w:numPr>
+        <w:ind w:firstLineChars="0"/>
         <w:outlineLvl w:val="0"/>
       </w:pPr>
       <w:r>
         <w:rPr>
           <w:rFonts w:hint="eastAsia"/>
         </w:rPr>
-        <w:t xml:space="preserve">   </w:t>
+        <w:t>系统性能保障</w:t>
       </w:r>
     </w:p>
     <w:p>
       <w:pPr>
         <w:outlineLvl w:val="0"/>
       </w:pPr>
-    </w:p>
+      <w:r>
+        <w:rPr>
+          <w:rFonts w:hint="eastAsia"/>
+        </w:rPr>
+        <w:t>除基本的用户协商保障机制外，系统还需要具备相应的性能保障，因此在系统编码完成后，需进行反复测试，以使系统满足高性能的需求，具体性能描述见下表。</w:t>
+      </w:r>
+    </w:p>
+    <w:tbl>
+      <w:tblPr>
+        <w:tblStyle w:val="a9"/>
+        <w:tblW w:w="0" w:type="auto"/>
+        <w:tblLook w:val="04A0" w:firstRow="1" w:lastRow="0" w:firstColumn="1" w:lastColumn="0" w:noHBand="0" w:noVBand="1"/>
+      </w:tblPr>
+      <w:tblGrid>
+        <w:gridCol w:w="2093"/>
+        <w:gridCol w:w="6429"/>
+      </w:tblGrid>
+      <w:tr>
+        <w:tc>
+          <w:tcPr>
+            <w:tcW w:w="2093" w:type="dxa"/>
+            <w:shd w:val="clear" w:color="auto" w:fill="A6A6A6" w:themeFill="background1" w:themeFillShade="A6"/>
+          </w:tcPr>
+          <w:p>
+            <w:pPr>
+              <w:pStyle w:val="Default"/>
+              <w:rPr>
+                <w:sz w:val="23"/>
+                <w:szCs w:val="23"/>
+              </w:rPr>
+            </w:pPr>
+            <w:r>
+              <w:rPr>
+                <w:rFonts w:hint="eastAsia"/>
+                <w:sz w:val="23"/>
+                <w:szCs w:val="23"/>
+              </w:rPr>
+              <w:t>功能需求描述</w:t>
+            </w:r>
+          </w:p>
+        </w:tc>
+        <w:tc>
+          <w:tcPr>
+            <w:tcW w:w="6429" w:type="dxa"/>
+          </w:tcPr>
+          <w:p>
+            <w:pPr>
+              <w:pStyle w:val="Default"/>
+              <w:rPr>
+                <w:sz w:val="23"/>
+                <w:szCs w:val="23"/>
+              </w:rPr>
+            </w:pPr>
+            <w:r>
+              <w:rPr>
+                <w:rFonts w:hint="eastAsia"/>
+                <w:sz w:val="23"/>
+                <w:szCs w:val="23"/>
+              </w:rPr>
+              <w:t>详细描述</w:t>
+            </w:r>
+          </w:p>
+        </w:tc>
+      </w:tr>
+      <w:tr>
+        <w:tc>
+          <w:tcPr>
+            <w:tcW w:w="2093" w:type="dxa"/>
+            <w:shd w:val="clear" w:color="auto" w:fill="A6A6A6" w:themeFill="background1" w:themeFillShade="A6"/>
+          </w:tcPr>
+          <w:p>
+            <w:pPr>
+              <w:pStyle w:val="Default"/>
+              <w:rPr>
+                <w:sz w:val="23"/>
+                <w:szCs w:val="23"/>
+              </w:rPr>
+            </w:pPr>
+            <w:r>
+              <w:rPr>
+                <w:rFonts w:hint="eastAsia"/>
+                <w:sz w:val="23"/>
+                <w:szCs w:val="23"/>
+              </w:rPr>
+              <w:t>高性能</w:t>
+            </w:r>
+          </w:p>
+        </w:tc>
+        <w:tc>
+          <w:tcPr>
+            <w:tcW w:w="6429" w:type="dxa"/>
+          </w:tcPr>
+          <w:p>
+            <w:pPr>
+              <w:pStyle w:val="Default"/>
+              <w:rPr>
+                <w:sz w:val="23"/>
+                <w:szCs w:val="23"/>
+              </w:rPr>
+            </w:pPr>
+            <w:r>
+              <w:rPr>
+                <w:rFonts w:hint="eastAsia"/>
+                <w:sz w:val="23"/>
+                <w:szCs w:val="23"/>
+              </w:rPr>
+              <w:t>运行效率高，响应时间短，符合物联网服务的要求</w:t>
+            </w:r>
+          </w:p>
+        </w:tc>
+      </w:tr>
+      <w:tr>
+        <w:tc>
+          <w:tcPr>
+            <w:tcW w:w="2093" w:type="dxa"/>
+            <w:shd w:val="clear" w:color="auto" w:fill="A6A6A6" w:themeFill="background1" w:themeFillShade="A6"/>
+          </w:tcPr>
+          <w:p>
+            <w:pPr>
+              <w:pStyle w:val="Default"/>
+              <w:rPr>
+                <w:sz w:val="23"/>
+                <w:szCs w:val="23"/>
+              </w:rPr>
+            </w:pPr>
+            <w:r>
+              <w:rPr>
+                <w:rFonts w:hint="eastAsia"/>
+                <w:sz w:val="23"/>
+                <w:szCs w:val="23"/>
+              </w:rPr>
+              <w:t>高可靠性</w:t>
+            </w:r>
+          </w:p>
+        </w:tc>
+        <w:tc>
+          <w:tcPr>
+            <w:tcW w:w="6429" w:type="dxa"/>
+          </w:tcPr>
+          <w:p>
+            <w:pPr>
+              <w:pStyle w:val="Default"/>
+              <w:rPr>
+                <w:sz w:val="23"/>
+                <w:szCs w:val="23"/>
+              </w:rPr>
+            </w:pPr>
+            <w:r>
+              <w:rPr>
+                <w:rFonts w:hint="eastAsia"/>
+                <w:sz w:val="23"/>
+                <w:szCs w:val="23"/>
+              </w:rPr>
+              <w:t>长时间稳定运行</w:t>
+            </w:r>
+          </w:p>
+        </w:tc>
+      </w:tr>
+    </w:tbl>
     <w:p>
       <w:pPr>
         <w:outlineLvl w:val="0"/>
@@ -13055,28 +13603,34 @@
     </w:p>
     <w:p>
       <w:pPr>
+        <w:pStyle w:val="a3"/>
+        <w:numPr>
+          <w:ilvl w:val="0"/>
+          <w:numId w:val="26"/>
+        </w:numPr>
+        <w:ind w:firstLineChars="0"/>
         <w:outlineLvl w:val="0"/>
       </w:pPr>
-    </w:p>
-    <w:p>
-      <w:pPr>
-        <w:outlineLvl w:val="0"/>
-      </w:pPr>
-    </w:p>
-    <w:p>
-      <w:pPr>
-        <w:outlineLvl w:val="0"/>
-      </w:pPr>
-    </w:p>
-    <w:p>
-      <w:pPr>
-        <w:outlineLvl w:val="0"/>
-      </w:pPr>
-    </w:p>
-    <w:p>
-      <w:pPr>
-        <w:outlineLvl w:val="0"/>
-      </w:pPr>
+      <w:r>
+        <w:rPr>
+          <w:rFonts w:hint="eastAsia"/>
+        </w:rPr>
+        <w:t>本章总结</w:t>
+      </w:r>
+    </w:p>
+    <w:p>
+      <w:r>
+        <w:rPr>
+          <w:rFonts w:hint="eastAsia"/>
+        </w:rPr>
+        <w:t>本章主要对</w:t>
+      </w:r>
+      <w:r>
+        <w:rPr>
+          <w:rFonts w:hint="eastAsia"/>
+        </w:rPr>
+        <w:t>本系统涉及的相关需求进行描述，分为功能需求和性能需求。功能需求包括拓扑管理需求、主题管理需求、消息接口需求、路由计算需求、流表下发需求、多媒体传输需求，性能需求包括用户协商机制和系统性能保障。关于各个需求的解决方案将在第四章系统概要设计中给出。</w:t>
+      </w:r>
     </w:p>
     <w:p/>
     <w:p>
@@ -13190,17 +13744,19 @@
     </w:p>
     <w:p>
       <w:pPr>
+        <w:jc w:val="center"/>
         <w:outlineLvl w:val="1"/>
       </w:pPr>
       <w:r>
         <w:rPr>
           <w:noProof/>
         </w:rPr>
+        <w:lastRenderedPageBreak/>
         <w:drawing>
           <wp:inline distT="0" distB="0" distL="0" distR="0">
-            <wp:extent cx="5274310" cy="4198503"/>
+            <wp:extent cx="5274310" cy="3562350"/>
             <wp:effectExtent l="0" t="0" r="2540" b="0"/>
-            <wp:docPr id="9" name="图片 9"/>
+            <wp:docPr id="65" name="图片 65"/>
             <wp:cNvGraphicFramePr>
               <a:graphicFrameLocks xmlns:a="http://schemas.openxmlformats.org/drawingml/2006/main" noChangeAspect="1"/>
             </wp:cNvGraphicFramePr>
@@ -13208,36 +13764,29 @@
               <a:graphicData uri="http://schemas.openxmlformats.org/drawingml/2006/picture">
                 <pic:pic xmlns:pic="http://schemas.openxmlformats.org/drawingml/2006/picture">
                   <pic:nvPicPr>
-                    <pic:cNvPr id="0" name="Picture 511"/>
-                    <pic:cNvPicPr>
-                      <a:picLocks noChangeAspect="1" noChangeArrowheads="1"/>
-                    </pic:cNvPicPr>
+                    <pic:cNvPr id="65" name="概设架构图.jpg"/>
+                    <pic:cNvPicPr/>
                   </pic:nvPicPr>
                   <pic:blipFill>
-                    <a:blip r:embed="rId20" cstate="print">
+                    <a:blip r:embed="rId25">
                       <a:extLst>
                         <a:ext uri="{28A0092B-C50C-407E-A947-70E740481C1C}">
                           <a14:useLocalDpi xmlns:a14="http://schemas.microsoft.com/office/drawing/2010/main" val="0"/>
                         </a:ext>
                       </a:extLst>
                     </a:blip>
-                    <a:srcRect/>
                     <a:stretch>
                       <a:fillRect/>
                     </a:stretch>
                   </pic:blipFill>
-                  <pic:spPr bwMode="auto">
+                  <pic:spPr>
                     <a:xfrm>
                       <a:off x="0" y="0"/>
-                      <a:ext cx="5274310" cy="4198503"/>
+                      <a:ext cx="5274310" cy="3562350"/>
                     </a:xfrm>
                     <a:prstGeom prst="rect">
                       <a:avLst/>
                     </a:prstGeom>
-                    <a:noFill/>
-                    <a:ln>
-                      <a:noFill/>
-                    </a:ln>
                   </pic:spPr>
                 </pic:pic>
               </a:graphicData>
@@ -13245,11 +13794,6 @@
           </wp:inline>
         </w:drawing>
       </w:r>
-    </w:p>
-    <w:p>
-      <w:pPr>
-        <w:outlineLvl w:val="1"/>
-      </w:pPr>
     </w:p>
     <w:p>
       <w:r>
@@ -13407,7 +13951,7 @@
         <w:pStyle w:val="a3"/>
         <w:numPr>
           <w:ilvl w:val="0"/>
-          <w:numId w:val="26"/>
+          <w:numId w:val="12"/>
         </w:numPr>
         <w:ind w:firstLineChars="0"/>
         <w:outlineLvl w:val="1"/>
@@ -13521,7 +14065,7 @@
                     <pic:cNvPicPr/>
                   </pic:nvPicPr>
                   <pic:blipFill>
-                    <a:blip r:embed="rId21">
+                    <a:blip r:embed="rId26">
                       <a:extLst>
                         <a:ext uri="{28A0092B-C50C-407E-A947-70E740481C1C}">
                           <a14:useLocalDpi xmlns:a14="http://schemas.microsoft.com/office/drawing/2010/main" val="0"/>
@@ -13644,7 +14188,7 @@
                     <pic:cNvPicPr/>
                   </pic:nvPicPr>
                   <pic:blipFill>
-                    <a:blip r:embed="rId22">
+                    <a:blip r:embed="rId27">
                       <a:extLst>
                         <a:ext uri="{28A0092B-C50C-407E-A947-70E740481C1C}">
                           <a14:useLocalDpi xmlns:a14="http://schemas.microsoft.com/office/drawing/2010/main" val="0"/>
@@ -13769,7 +14313,7 @@
         <w:pStyle w:val="a3"/>
         <w:numPr>
           <w:ilvl w:val="0"/>
-          <w:numId w:val="26"/>
+          <w:numId w:val="12"/>
         </w:numPr>
         <w:ind w:firstLineChars="0"/>
         <w:outlineLvl w:val="1"/>
@@ -13927,7 +14471,7 @@
                     <pic:cNvPicPr/>
                   </pic:nvPicPr>
                   <pic:blipFill>
-                    <a:blip r:embed="rId23">
+                    <a:blip r:embed="rId28">
                       <a:extLst>
                         <a:ext uri="{28A0092B-C50C-407E-A947-70E740481C1C}">
                           <a14:useLocalDpi xmlns:a14="http://schemas.microsoft.com/office/drawing/2010/main" val="0"/>
@@ -14019,7 +14563,7 @@
         <w:pStyle w:val="a3"/>
         <w:numPr>
           <w:ilvl w:val="0"/>
-          <w:numId w:val="26"/>
+          <w:numId w:val="12"/>
         </w:numPr>
         <w:ind w:firstLineChars="0"/>
         <w:outlineLvl w:val="1"/>
@@ -14308,7 +14852,7 @@
                     <pic:cNvPicPr/>
                   </pic:nvPicPr>
                   <pic:blipFill>
-                    <a:blip r:embed="rId24">
+                    <a:blip r:embed="rId29">
                       <a:extLst>
                         <a:ext uri="{28A0092B-C50C-407E-A947-70E740481C1C}">
                           <a14:useLocalDpi xmlns:a14="http://schemas.microsoft.com/office/drawing/2010/main" val="0"/>
@@ -14374,7 +14918,7 @@
         <w:pStyle w:val="a3"/>
         <w:numPr>
           <w:ilvl w:val="0"/>
-          <w:numId w:val="26"/>
+          <w:numId w:val="12"/>
         </w:numPr>
         <w:ind w:firstLineChars="0"/>
         <w:outlineLvl w:val="1"/>
@@ -14540,7 +15084,7 @@
                     <pic:cNvPicPr/>
                   </pic:nvPicPr>
                   <pic:blipFill>
-                    <a:blip r:embed="rId25">
+                    <a:blip r:embed="rId30">
                       <a:extLst>
                         <a:ext uri="{28A0092B-C50C-407E-A947-70E740481C1C}">
                           <a14:useLocalDpi xmlns:a14="http://schemas.microsoft.com/office/drawing/2010/main" val="0"/>
@@ -14661,7 +15205,7 @@
         <w:pStyle w:val="a3"/>
         <w:numPr>
           <w:ilvl w:val="0"/>
-          <w:numId w:val="26"/>
+          <w:numId w:val="12"/>
         </w:numPr>
         <w:ind w:firstLineChars="0"/>
         <w:outlineLvl w:val="1"/>
@@ -14832,7 +15376,7 @@
                     <pic:cNvPicPr/>
                   </pic:nvPicPr>
                   <pic:blipFill>
-                    <a:blip r:embed="rId26">
+                    <a:blip r:embed="rId31">
                       <a:extLst>
                         <a:ext uri="{28A0092B-C50C-407E-A947-70E740481C1C}">
                           <a14:useLocalDpi xmlns:a14="http://schemas.microsoft.com/office/drawing/2010/main" val="0"/>
@@ -15091,7 +15635,7 @@
                     <pic:cNvPicPr/>
                   </pic:nvPicPr>
                   <pic:blipFill>
-                    <a:blip r:embed="rId27">
+                    <a:blip r:embed="rId32">
                       <a:extLst>
                         <a:ext uri="{28A0092B-C50C-407E-A947-70E740481C1C}">
                           <a14:useLocalDpi xmlns:a14="http://schemas.microsoft.com/office/drawing/2010/main" val="0"/>
@@ -15362,7 +15906,7 @@
         <w:pStyle w:val="a3"/>
         <w:numPr>
           <w:ilvl w:val="0"/>
-          <w:numId w:val="29"/>
+          <w:numId w:val="13"/>
         </w:numPr>
         <w:ind w:firstLineChars="0"/>
         <w:outlineLvl w:val="1"/>
@@ -15482,7 +16026,7 @@
                     <pic:cNvPicPr/>
                   </pic:nvPicPr>
                   <pic:blipFill>
-                    <a:blip r:embed="rId28">
+                    <a:blip r:embed="rId33">
                       <a:extLst>
                         <a:ext uri="{28A0092B-C50C-407E-A947-70E740481C1C}">
                           <a14:useLocalDpi xmlns:a14="http://schemas.microsoft.com/office/drawing/2010/main" val="0"/>
@@ -15633,7 +16177,7 @@
                     <pic:cNvPicPr/>
                   </pic:nvPicPr>
                   <pic:blipFill>
-                    <a:blip r:embed="rId29">
+                    <a:blip r:embed="rId34">
                       <a:extLst>
                         <a:ext uri="{28A0092B-C50C-407E-A947-70E740481C1C}">
                           <a14:useLocalDpi xmlns:a14="http://schemas.microsoft.com/office/drawing/2010/main" val="0"/>
@@ -15758,7 +16302,7 @@
         <w:pStyle w:val="a3"/>
         <w:numPr>
           <w:ilvl w:val="0"/>
-          <w:numId w:val="29"/>
+          <w:numId w:val="13"/>
         </w:numPr>
         <w:ind w:firstLineChars="0"/>
         <w:outlineLvl w:val="1"/>
@@ -15829,7 +16373,7 @@
                     <pic:cNvPicPr/>
                   </pic:nvPicPr>
                   <pic:blipFill>
-                    <a:blip r:embed="rId30">
+                    <a:blip r:embed="rId35">
                       <a:extLst>
                         <a:ext uri="{28A0092B-C50C-407E-A947-70E740481C1C}">
                           <a14:useLocalDpi xmlns:a14="http://schemas.microsoft.com/office/drawing/2010/main" val="0"/>
@@ -16031,9 +16575,6 @@
     <w:p>
       <w:pPr>
         <w:outlineLvl w:val="0"/>
-        <w:rPr>
-          <w:rFonts w:hint="eastAsia"/>
-        </w:rPr>
       </w:pPr>
       <w:r>
         <w:rPr>
@@ -16046,9 +16587,6 @@
     <w:p>
       <w:pPr>
         <w:outlineLvl w:val="0"/>
-        <w:rPr>
-          <w:rFonts w:hint="eastAsia"/>
-        </w:rPr>
       </w:pPr>
       <w:r>
         <w:rPr>
@@ -16060,6 +16598,9 @@
     <w:p>
       <w:pPr>
         <w:outlineLvl w:val="0"/>
+        <w:rPr>
+          <w:rFonts w:hint="eastAsia"/>
+        </w:rPr>
       </w:pPr>
       <w:r>
         <w:rPr>
@@ -16071,14 +16612,6 @@
     <w:p>
       <w:pPr>
         <w:outlineLvl w:val="0"/>
-      </w:pPr>
-    </w:p>
-    <w:p>
-      <w:pPr>
-        <w:outlineLvl w:val="0"/>
-        <w:rPr>
-          <w:rFonts w:hint="eastAsia"/>
-        </w:rPr>
       </w:pPr>
     </w:p>
     <w:p>
@@ -16157,27 +16690,59 @@
       <w:pPr>
         <w:outlineLvl w:val="1"/>
       </w:pPr>
-    </w:p>
-    <w:p>
-      <w:pPr>
-        <w:outlineLvl w:val="1"/>
-        <w:rPr>
-          <w:rFonts w:hint="eastAsia"/>
-          <w:color w:val="FF0000"/>
-        </w:rPr>
-      </w:pPr>
-      <w:r>
-        <w:rPr>
-          <w:rFonts w:hint="eastAsia"/>
-          <w:color w:val="FF0000"/>
-        </w:rPr>
-        <w:t>图</w:t>
-      </w:r>
-    </w:p>
-    <w:p>
-      <w:pPr>
-        <w:outlineLvl w:val="1"/>
-      </w:pPr>
+      <w:r>
+        <w:rPr>
+          <w:noProof/>
+        </w:rPr>
+        <w:drawing>
+          <wp:inline distT="0" distB="0" distL="0" distR="0" wp14:anchorId="6A074DDF" wp14:editId="35435B13">
+            <wp:extent cx="5274310" cy="4197985"/>
+            <wp:effectExtent l="0" t="0" r="2540" b="0"/>
+            <wp:docPr id="9" name="图片 9"/>
+            <wp:cNvGraphicFramePr>
+              <a:graphicFrameLocks xmlns:a="http://schemas.openxmlformats.org/drawingml/2006/main" noChangeAspect="1"/>
+            </wp:cNvGraphicFramePr>
+            <a:graphic xmlns:a="http://schemas.openxmlformats.org/drawingml/2006/main">
+              <a:graphicData uri="http://schemas.openxmlformats.org/drawingml/2006/picture">
+                <pic:pic xmlns:pic="http://schemas.openxmlformats.org/drawingml/2006/picture">
+                  <pic:nvPicPr>
+                    <pic:cNvPr id="0" name="Picture 511"/>
+                    <pic:cNvPicPr>
+                      <a:picLocks noChangeAspect="1" noChangeArrowheads="1"/>
+                    </pic:cNvPicPr>
+                  </pic:nvPicPr>
+                  <pic:blipFill>
+                    <a:blip r:embed="rId36" cstate="print">
+                      <a:extLst>
+                        <a:ext uri="{28A0092B-C50C-407E-A947-70E740481C1C}">
+                          <a14:useLocalDpi xmlns:a14="http://schemas.microsoft.com/office/drawing/2010/main" val="0"/>
+                        </a:ext>
+                      </a:extLst>
+                    </a:blip>
+                    <a:srcRect/>
+                    <a:stretch>
+                      <a:fillRect/>
+                    </a:stretch>
+                  </pic:blipFill>
+                  <pic:spPr bwMode="auto">
+                    <a:xfrm>
+                      <a:off x="0" y="0"/>
+                      <a:ext cx="5274310" cy="4197985"/>
+                    </a:xfrm>
+                    <a:prstGeom prst="rect">
+                      <a:avLst/>
+                    </a:prstGeom>
+                    <a:noFill/>
+                    <a:ln>
+                      <a:noFill/>
+                    </a:ln>
+                  </pic:spPr>
+                </pic:pic>
+              </a:graphicData>
+            </a:graphic>
+          </wp:inline>
+        </w:drawing>
+      </w:r>
     </w:p>
     <w:p>
       <w:pPr>
@@ -16255,7 +16820,7 @@
         <w:pStyle w:val="a3"/>
         <w:numPr>
           <w:ilvl w:val="0"/>
-          <w:numId w:val="23"/>
+          <w:numId w:val="9"/>
         </w:numPr>
         <w:ind w:firstLineChars="0"/>
         <w:outlineLvl w:val="2"/>
@@ -16319,6 +16884,7 @@
           <w:rFonts w:hint="eastAsia"/>
           <w:noProof/>
         </w:rPr>
+        <w:lastRenderedPageBreak/>
         <w:drawing>
           <wp:inline distT="0" distB="0" distL="0" distR="0">
             <wp:extent cx="5274310" cy="4459605"/>
@@ -16335,7 +16901,7 @@
                     <pic:cNvPicPr/>
                   </pic:nvPicPr>
                   <pic:blipFill>
-                    <a:blip r:embed="rId31">
+                    <a:blip r:embed="rId37">
                       <a:extLst>
                         <a:ext uri="{28A0092B-C50C-407E-A947-70E740481C1C}">
                           <a14:useLocalDpi xmlns:a14="http://schemas.microsoft.com/office/drawing/2010/main" val="0"/>
@@ -16375,7 +16941,6 @@
         <w:rPr>
           <w:rFonts w:hint="eastAsia"/>
         </w:rPr>
-        <w:lastRenderedPageBreak/>
         <w:t>从图中可以看出，当集群控制器启动后，首先会下发初始化流表，并根据</w:t>
       </w:r>
       <w:r>
@@ -16425,7 +16990,7 @@
         <w:pStyle w:val="a3"/>
         <w:numPr>
           <w:ilvl w:val="0"/>
-          <w:numId w:val="23"/>
+          <w:numId w:val="9"/>
         </w:numPr>
         <w:ind w:firstLineChars="0"/>
         <w:outlineLvl w:val="2"/>
@@ -16505,6 +17070,7 @@
         <w:rPr>
           <w:noProof/>
         </w:rPr>
+        <w:lastRenderedPageBreak/>
         <w:drawing>
           <wp:inline distT="0" distB="0" distL="0" distR="0">
             <wp:extent cx="5274310" cy="3900805"/>
@@ -16521,7 +17087,7 @@
                     <pic:cNvPicPr/>
                   </pic:nvPicPr>
                   <pic:blipFill>
-                    <a:blip r:embed="rId32">
+                    <a:blip r:embed="rId38">
                       <a:extLst>
                         <a:ext uri="{28A0092B-C50C-407E-A947-70E740481C1C}">
                           <a14:useLocalDpi xmlns:a14="http://schemas.microsoft.com/office/drawing/2010/main" val="0"/>
@@ -16593,7 +17159,7 @@
         <w:pStyle w:val="a3"/>
         <w:numPr>
           <w:ilvl w:val="0"/>
-          <w:numId w:val="34"/>
+          <w:numId w:val="17"/>
         </w:numPr>
         <w:ind w:firstLineChars="0"/>
         <w:outlineLvl w:val="2"/>
@@ -16634,7 +17200,7 @@
         <w:pStyle w:val="a3"/>
         <w:numPr>
           <w:ilvl w:val="0"/>
-          <w:numId w:val="34"/>
+          <w:numId w:val="17"/>
         </w:numPr>
         <w:ind w:firstLineChars="0"/>
         <w:outlineLvl w:val="2"/>
@@ -16687,7 +17253,7 @@
                     <pic:cNvPicPr/>
                   </pic:nvPicPr>
                   <pic:blipFill>
-                    <a:blip r:embed="rId33"/>
+                    <a:blip r:embed="rId39"/>
                     <a:stretch>
                       <a:fillRect/>
                     </a:stretch>
@@ -16806,7 +17372,7 @@
         <w:pStyle w:val="a3"/>
         <w:numPr>
           <w:ilvl w:val="0"/>
-          <w:numId w:val="34"/>
+          <w:numId w:val="17"/>
         </w:numPr>
         <w:ind w:firstLineChars="0"/>
         <w:outlineLvl w:val="2"/>
@@ -16834,7 +17400,7 @@
         <w:pStyle w:val="a3"/>
         <w:numPr>
           <w:ilvl w:val="0"/>
-          <w:numId w:val="23"/>
+          <w:numId w:val="9"/>
         </w:numPr>
         <w:ind w:firstLineChars="0"/>
         <w:outlineLvl w:val="2"/>
@@ -16962,7 +17528,7 @@
                     <pic:cNvPicPr/>
                   </pic:nvPicPr>
                   <pic:blipFill>
-                    <a:blip r:embed="rId34">
+                    <a:blip r:embed="rId40">
                       <a:extLst>
                         <a:ext uri="{28A0092B-C50C-407E-A947-70E740481C1C}">
                           <a14:useLocalDpi xmlns:a14="http://schemas.microsoft.com/office/drawing/2010/main" val="0"/>
@@ -17033,7 +17599,7 @@
         <w:pStyle w:val="a3"/>
         <w:numPr>
           <w:ilvl w:val="0"/>
-          <w:numId w:val="23"/>
+          <w:numId w:val="9"/>
         </w:numPr>
         <w:ind w:firstLineChars="0"/>
         <w:outlineLvl w:val="2"/>
@@ -17103,7 +17669,7 @@
                     <pic:cNvPicPr/>
                   </pic:nvPicPr>
                   <pic:blipFill>
-                    <a:blip r:embed="rId35">
+                    <a:blip r:embed="rId41">
                       <a:extLst>
                         <a:ext uri="{28A0092B-C50C-407E-A947-70E740481C1C}">
                           <a14:useLocalDpi xmlns:a14="http://schemas.microsoft.com/office/drawing/2010/main" val="0"/>
@@ -17248,7 +17814,7 @@
                     <pic:cNvPicPr/>
                   </pic:nvPicPr>
                   <pic:blipFill>
-                    <a:blip r:embed="rId36">
+                    <a:blip r:embed="rId42">
                       <a:extLst>
                         <a:ext uri="{28A0092B-C50C-407E-A947-70E740481C1C}">
                           <a14:useLocalDpi xmlns:a14="http://schemas.microsoft.com/office/drawing/2010/main" val="0"/>
@@ -18764,7 +19330,7 @@
         <w:pStyle w:val="a3"/>
         <w:numPr>
           <w:ilvl w:val="0"/>
-          <w:numId w:val="42"/>
+          <w:numId w:val="23"/>
         </w:numPr>
         <w:ind w:firstLineChars="0"/>
         <w:outlineLvl w:val="2"/>
@@ -18801,7 +19367,7 @@
                     <pic:cNvPicPr/>
                   </pic:nvPicPr>
                   <pic:blipFill>
-                    <a:blip r:embed="rId37">
+                    <a:blip r:embed="rId43">
                       <a:extLst>
                         <a:ext uri="{28A0092B-C50C-407E-A947-70E740481C1C}">
                           <a14:useLocalDpi xmlns:a14="http://schemas.microsoft.com/office/drawing/2010/main" val="0"/>
@@ -18924,7 +19490,7 @@
         <w:pStyle w:val="a3"/>
         <w:numPr>
           <w:ilvl w:val="0"/>
-          <w:numId w:val="42"/>
+          <w:numId w:val="23"/>
         </w:numPr>
         <w:ind w:firstLineChars="0"/>
         <w:outlineLvl w:val="2"/>
@@ -18961,7 +19527,7 @@
                     <pic:cNvPicPr/>
                   </pic:nvPicPr>
                   <pic:blipFill>
-                    <a:blip r:embed="rId38">
+                    <a:blip r:embed="rId44">
                       <a:extLst>
                         <a:ext uri="{28A0092B-C50C-407E-A947-70E740481C1C}">
                           <a14:useLocalDpi xmlns:a14="http://schemas.microsoft.com/office/drawing/2010/main" val="0"/>
@@ -19048,7 +19614,7 @@
         <w:pStyle w:val="a3"/>
         <w:numPr>
           <w:ilvl w:val="0"/>
-          <w:numId w:val="42"/>
+          <w:numId w:val="23"/>
         </w:numPr>
         <w:ind w:firstLineChars="0"/>
         <w:outlineLvl w:val="2"/>
@@ -19085,7 +19651,7 @@
                     <pic:cNvPicPr/>
                   </pic:nvPicPr>
                   <pic:blipFill>
-                    <a:blip r:embed="rId39">
+                    <a:blip r:embed="rId45">
                       <a:extLst>
                         <a:ext uri="{28A0092B-C50C-407E-A947-70E740481C1C}">
                           <a14:useLocalDpi xmlns:a14="http://schemas.microsoft.com/office/drawing/2010/main" val="0"/>
@@ -19209,7 +19775,7 @@
         <w:pStyle w:val="a3"/>
         <w:numPr>
           <w:ilvl w:val="0"/>
-          <w:numId w:val="42"/>
+          <w:numId w:val="23"/>
         </w:numPr>
         <w:ind w:firstLineChars="0"/>
         <w:outlineLvl w:val="2"/>
@@ -19245,7 +19811,7 @@
                     <pic:cNvPicPr/>
                   </pic:nvPicPr>
                   <pic:blipFill>
-                    <a:blip r:embed="rId40">
+                    <a:blip r:embed="rId46">
                       <a:extLst>
                         <a:ext uri="{28A0092B-C50C-407E-A947-70E740481C1C}">
                           <a14:useLocalDpi xmlns:a14="http://schemas.microsoft.com/office/drawing/2010/main" val="0"/>
@@ -19392,7 +19958,7 @@
         <w:pStyle w:val="a3"/>
         <w:numPr>
           <w:ilvl w:val="0"/>
-          <w:numId w:val="42"/>
+          <w:numId w:val="23"/>
         </w:numPr>
         <w:ind w:firstLineChars="0"/>
         <w:outlineLvl w:val="2"/>
@@ -19430,7 +19996,7 @@
                     <pic:cNvPicPr/>
                   </pic:nvPicPr>
                   <pic:blipFill>
-                    <a:blip r:embed="rId41">
+                    <a:blip r:embed="rId47">
                       <a:extLst>
                         <a:ext uri="{28A0092B-C50C-407E-A947-70E740481C1C}">
                           <a14:useLocalDpi xmlns:a14="http://schemas.microsoft.com/office/drawing/2010/main" val="0"/>
@@ -19603,7 +20169,7 @@
                     <pic:cNvPicPr/>
                   </pic:nvPicPr>
                   <pic:blipFill>
-                    <a:blip r:embed="rId42">
+                    <a:blip r:embed="rId48">
                       <a:extLst>
                         <a:ext uri="{28A0092B-C50C-407E-A947-70E740481C1C}">
                           <a14:useLocalDpi xmlns:a14="http://schemas.microsoft.com/office/drawing/2010/main" val="0"/>
@@ -19721,7 +20287,7 @@
         <w:pStyle w:val="a3"/>
         <w:numPr>
           <w:ilvl w:val="0"/>
-          <w:numId w:val="24"/>
+          <w:numId w:val="10"/>
         </w:numPr>
         <w:ind w:firstLineChars="0"/>
         <w:outlineLvl w:val="2"/>
@@ -19805,7 +20371,7 @@
                     <pic:cNvPicPr/>
                   </pic:nvPicPr>
                   <pic:blipFill>
-                    <a:blip r:embed="rId43">
+                    <a:blip r:embed="rId49">
                       <a:extLst>
                         <a:ext uri="{28A0092B-C50C-407E-A947-70E740481C1C}">
                           <a14:useLocalDpi xmlns:a14="http://schemas.microsoft.com/office/drawing/2010/main" val="0"/>
@@ -19894,7 +20460,7 @@
         <w:pStyle w:val="a3"/>
         <w:numPr>
           <w:ilvl w:val="0"/>
-          <w:numId w:val="37"/>
+          <w:numId w:val="18"/>
         </w:numPr>
         <w:ind w:firstLineChars="0"/>
         <w:outlineLvl w:val="2"/>
@@ -20016,7 +20582,7 @@
                     <pic:cNvPicPr/>
                   </pic:nvPicPr>
                   <pic:blipFill>
-                    <a:blip r:embed="rId44">
+                    <a:blip r:embed="rId50">
                       <a:extLst>
                         <a:ext uri="{28A0092B-C50C-407E-A947-70E740481C1C}">
                           <a14:useLocalDpi xmlns:a14="http://schemas.microsoft.com/office/drawing/2010/main" val="0"/>
@@ -21117,7 +21683,7 @@
                     <pic:cNvPicPr/>
                   </pic:nvPicPr>
                   <pic:blipFill>
-                    <a:blip r:embed="rId45">
+                    <a:blip r:embed="rId51">
                       <a:extLst>
                         <a:ext uri="{28A0092B-C50C-407E-A947-70E740481C1C}">
                           <a14:useLocalDpi xmlns:a14="http://schemas.microsoft.com/office/drawing/2010/main" val="0"/>
@@ -21151,30 +21717,10 @@
     </w:p>
     <w:p>
       <w:pPr>
-        <w:outlineLvl w:val="2"/>
-        <w:rPr>
-          <w:color w:val="FF0000"/>
-        </w:rPr>
-      </w:pPr>
-      <w:r>
-        <w:rPr>
-          <w:rFonts w:hint="eastAsia"/>
-          <w:color w:val="FF0000"/>
-        </w:rPr>
-        <w:t>伪代码</w:t>
-      </w:r>
-    </w:p>
-    <w:p>
-      <w:pPr>
-        <w:outlineLvl w:val="2"/>
-      </w:pPr>
-    </w:p>
-    <w:p>
-      <w:pPr>
         <w:pStyle w:val="a3"/>
         <w:numPr>
           <w:ilvl w:val="0"/>
-          <w:numId w:val="37"/>
+          <w:numId w:val="18"/>
         </w:numPr>
         <w:ind w:firstLineChars="0"/>
         <w:outlineLvl w:val="2"/>
@@ -21253,7 +21799,7 @@
                     <pic:cNvPicPr/>
                   </pic:nvPicPr>
                   <pic:blipFill>
-                    <a:blip r:embed="rId46">
+                    <a:blip r:embed="rId52">
                       <a:extLst>
                         <a:ext uri="{28A0092B-C50C-407E-A947-70E740481C1C}">
                           <a14:useLocalDpi xmlns:a14="http://schemas.microsoft.com/office/drawing/2010/main" val="0"/>
@@ -21301,7 +21847,7 @@
         <w:pStyle w:val="a3"/>
         <w:numPr>
           <w:ilvl w:val="0"/>
-          <w:numId w:val="24"/>
+          <w:numId w:val="10"/>
         </w:numPr>
         <w:ind w:firstLineChars="0"/>
         <w:outlineLvl w:val="2"/>
@@ -21356,7 +21902,7 @@
                     <pic:cNvPicPr/>
                   </pic:nvPicPr>
                   <pic:blipFill>
-                    <a:blip r:embed="rId47">
+                    <a:blip r:embed="rId53">
                       <a:extLst>
                         <a:ext uri="{28A0092B-C50C-407E-A947-70E740481C1C}">
                           <a14:useLocalDpi xmlns:a14="http://schemas.microsoft.com/office/drawing/2010/main" val="0"/>
@@ -21439,7 +21985,7 @@
         <w:pStyle w:val="a3"/>
         <w:numPr>
           <w:ilvl w:val="0"/>
-          <w:numId w:val="32"/>
+          <w:numId w:val="16"/>
         </w:numPr>
         <w:ind w:firstLineChars="0"/>
         <w:outlineLvl w:val="2"/>
@@ -21563,7 +22109,7 @@
                     <pic:cNvPicPr/>
                   </pic:nvPicPr>
                   <pic:blipFill>
-                    <a:blip r:embed="rId48">
+                    <a:blip r:embed="rId54">
                       <a:extLst>
                         <a:ext uri="{28A0092B-C50C-407E-A947-70E740481C1C}">
                           <a14:useLocalDpi xmlns:a14="http://schemas.microsoft.com/office/drawing/2010/main" val="0"/>
@@ -21686,7 +22232,7 @@
         <w:pStyle w:val="a3"/>
         <w:numPr>
           <w:ilvl w:val="0"/>
-          <w:numId w:val="32"/>
+          <w:numId w:val="16"/>
         </w:numPr>
         <w:ind w:firstLineChars="0"/>
         <w:outlineLvl w:val="2"/>
@@ -21885,6 +22431,81 @@
       <w:pPr>
         <w:jc w:val="center"/>
         <w:outlineLvl w:val="2"/>
+      </w:pPr>
+      <w:r>
+        <w:rPr>
+          <w:noProof/>
+        </w:rPr>
+        <w:lastRenderedPageBreak/>
+        <w:drawing>
+          <wp:inline distT="0" distB="0" distL="0" distR="0">
+            <wp:extent cx="2221200" cy="7200000"/>
+            <wp:effectExtent l="0" t="0" r="8255" b="1270"/>
+            <wp:docPr id="66" name="图片 66"/>
+            <wp:cNvGraphicFramePr>
+              <a:graphicFrameLocks xmlns:a="http://schemas.openxmlformats.org/drawingml/2006/main" noChangeAspect="1"/>
+            </wp:cNvGraphicFramePr>
+            <a:graphic xmlns:a="http://schemas.openxmlformats.org/drawingml/2006/main">
+              <a:graphicData uri="http://schemas.openxmlformats.org/drawingml/2006/picture">
+                <pic:pic xmlns:pic="http://schemas.openxmlformats.org/drawingml/2006/picture">
+                  <pic:nvPicPr>
+                    <pic:cNvPr id="66" name="主题树编码流程图.jpg"/>
+                    <pic:cNvPicPr/>
+                  </pic:nvPicPr>
+                  <pic:blipFill>
+                    <a:blip r:embed="rId55">
+                      <a:extLst>
+                        <a:ext uri="{28A0092B-C50C-407E-A947-70E740481C1C}">
+                          <a14:useLocalDpi xmlns:a14="http://schemas.microsoft.com/office/drawing/2010/main" val="0"/>
+                        </a:ext>
+                      </a:extLst>
+                    </a:blip>
+                    <a:stretch>
+                      <a:fillRect/>
+                    </a:stretch>
+                  </pic:blipFill>
+                  <pic:spPr>
+                    <a:xfrm>
+                      <a:off x="0" y="0"/>
+                      <a:ext cx="2221200" cy="7200000"/>
+                    </a:xfrm>
+                    <a:prstGeom prst="rect">
+                      <a:avLst/>
+                    </a:prstGeom>
+                  </pic:spPr>
+                </pic:pic>
+              </a:graphicData>
+            </a:graphic>
+          </wp:inline>
+        </w:drawing>
+      </w:r>
+    </w:p>
+    <w:p>
+      <w:pPr>
+        <w:outlineLvl w:val="2"/>
+      </w:pPr>
+    </w:p>
+    <w:p>
+      <w:pPr>
+        <w:outlineLvl w:val="2"/>
+        <w:rPr>
+          <w:rFonts w:hint="eastAsia"/>
+        </w:rPr>
+      </w:pPr>
+      <w:r>
+        <w:rPr>
+          <w:rFonts w:hint="eastAsia"/>
+        </w:rPr>
+        <w:t>下面以具体样例演示主题树编码过程。</w:t>
+      </w:r>
+    </w:p>
+    <w:p>
+      <w:pPr>
+        <w:jc w:val="center"/>
+        <w:outlineLvl w:val="2"/>
+        <w:rPr>
+          <w:rFonts w:hint="eastAsia"/>
+        </w:rPr>
       </w:pPr>
       <w:r>
         <w:rPr>
@@ -21907,7 +22528,7 @@
                     <pic:cNvPicPr/>
                   </pic:nvPicPr>
                   <pic:blipFill>
-                    <a:blip r:embed="rId49">
+                    <a:blip r:embed="rId56">
                       <a:extLst>
                         <a:ext uri="{28A0092B-C50C-407E-A947-70E740481C1C}">
                           <a14:useLocalDpi xmlns:a14="http://schemas.microsoft.com/office/drawing/2010/main" val="0"/>
@@ -21938,47 +22559,6 @@
       <w:pPr>
         <w:outlineLvl w:val="2"/>
       </w:pPr>
-    </w:p>
-    <w:p>
-      <w:pPr>
-        <w:outlineLvl w:val="2"/>
-      </w:pPr>
-      <w:r>
-        <w:rPr>
-          <w:rFonts w:hint="eastAsia"/>
-        </w:rPr>
-        <w:t>具体的伪代码如下图所示。</w:t>
-      </w:r>
-    </w:p>
-    <w:p>
-      <w:pPr>
-        <w:outlineLvl w:val="2"/>
-        <w:rPr>
-          <w:color w:val="FF0000"/>
-        </w:rPr>
-      </w:pPr>
-      <w:r>
-        <w:rPr>
-          <w:rFonts w:hint="eastAsia"/>
-          <w:color w:val="FF0000"/>
-        </w:rPr>
-        <w:t>伪代码图</w:t>
-      </w:r>
-    </w:p>
-    <w:p>
-      <w:pPr>
-        <w:outlineLvl w:val="2"/>
-      </w:pPr>
-    </w:p>
-    <w:p>
-      <w:pPr>
-        <w:outlineLvl w:val="2"/>
-      </w:pPr>
-    </w:p>
-    <w:p>
-      <w:pPr>
-        <w:outlineLvl w:val="2"/>
-      </w:pPr>
       <w:r>
         <w:rPr>
           <w:rFonts w:hint="eastAsia"/>
@@ -22035,7 +22615,7 @@
         <w:pStyle w:val="a3"/>
         <w:numPr>
           <w:ilvl w:val="0"/>
-          <w:numId w:val="32"/>
+          <w:numId w:val="16"/>
         </w:numPr>
         <w:ind w:firstLineChars="0"/>
         <w:outlineLvl w:val="2"/>
@@ -22110,7 +22690,7 @@
                     <pic:cNvPicPr/>
                   </pic:nvPicPr>
                   <pic:blipFill>
-                    <a:blip r:embed="rId50" cstate="print">
+                    <a:blip r:embed="rId57" cstate="print">
                       <a:extLst>
                         <a:ext uri="{28A0092B-C50C-407E-A947-70E740481C1C}">
                           <a14:useLocalDpi xmlns:a14="http://schemas.microsoft.com/office/drawing/2010/main" val="0"/>
@@ -22627,7 +23207,6 @@
               <w:rPr>
                 <w:rFonts w:hint="eastAsia"/>
               </w:rPr>
-              <w:lastRenderedPageBreak/>
               <w:t>EncodeTopicTree</w:t>
             </w:r>
           </w:p>
@@ -22844,6 +23423,7 @@
         <w:rPr>
           <w:rFonts w:hint="eastAsia"/>
         </w:rPr>
+        <w:lastRenderedPageBreak/>
         <w:t>定义了消息格式后，就可以将</w:t>
       </w:r>
       <w:r>
@@ -22890,7 +23470,7 @@
                     <pic:cNvPicPr/>
                   </pic:nvPicPr>
                   <pic:blipFill>
-                    <a:blip r:embed="rId51">
+                    <a:blip r:embed="rId58">
                       <a:extLst>
                         <a:ext uri="{28A0092B-C50C-407E-A947-70E740481C1C}">
                           <a14:useLocalDpi xmlns:a14="http://schemas.microsoft.com/office/drawing/2010/main" val="0"/>
@@ -22950,7 +23530,7 @@
         <w:pStyle w:val="a3"/>
         <w:numPr>
           <w:ilvl w:val="0"/>
-          <w:numId w:val="24"/>
+          <w:numId w:val="10"/>
         </w:numPr>
         <w:ind w:firstLineChars="0"/>
         <w:outlineLvl w:val="2"/>
@@ -23053,7 +23633,7 @@
                     <pic:cNvPicPr/>
                   </pic:nvPicPr>
                   <pic:blipFill>
-                    <a:blip r:embed="rId52">
+                    <a:blip r:embed="rId59">
                       <a:extLst>
                         <a:ext uri="{28A0092B-C50C-407E-A947-70E740481C1C}">
                           <a14:useLocalDpi xmlns:a14="http://schemas.microsoft.com/office/drawing/2010/main" val="0"/>
@@ -23218,7 +23798,7 @@
         <w:pStyle w:val="a3"/>
         <w:numPr>
           <w:ilvl w:val="0"/>
-          <w:numId w:val="24"/>
+          <w:numId w:val="10"/>
         </w:numPr>
         <w:ind w:firstLineChars="0"/>
         <w:outlineLvl w:val="2"/>
@@ -23292,7 +23872,7 @@
         <w:pStyle w:val="a3"/>
         <w:numPr>
           <w:ilvl w:val="0"/>
-          <w:numId w:val="40"/>
+          <w:numId w:val="21"/>
         </w:numPr>
         <w:ind w:firstLineChars="0"/>
       </w:pPr>
@@ -23349,7 +23929,7 @@
                     <pic:cNvPicPr/>
                   </pic:nvPicPr>
                   <pic:blipFill>
-                    <a:blip r:embed="rId53">
+                    <a:blip r:embed="rId60">
                       <a:extLst>
                         <a:ext uri="{28A0092B-C50C-407E-A947-70E740481C1C}">
                           <a14:useLocalDpi xmlns:a14="http://schemas.microsoft.com/office/drawing/2010/main" val="0"/>
@@ -23436,7 +24016,7 @@
                     <pic:cNvPicPr/>
                   </pic:nvPicPr>
                   <pic:blipFill>
-                    <a:blip r:embed="rId54">
+                    <a:blip r:embed="rId61">
                       <a:extLst>
                         <a:ext uri="{28A0092B-C50C-407E-A947-70E740481C1C}">
                           <a14:useLocalDpi xmlns:a14="http://schemas.microsoft.com/office/drawing/2010/main" val="0"/>
@@ -23593,7 +24173,7 @@
         <w:pStyle w:val="a3"/>
         <w:numPr>
           <w:ilvl w:val="0"/>
-          <w:numId w:val="40"/>
+          <w:numId w:val="21"/>
         </w:numPr>
         <w:ind w:firstLineChars="0"/>
       </w:pPr>
@@ -23661,7 +24241,7 @@
                     <pic:cNvPicPr/>
                   </pic:nvPicPr>
                   <pic:blipFill>
-                    <a:blip r:embed="rId55">
+                    <a:blip r:embed="rId62">
                       <a:extLst>
                         <a:ext uri="{28A0092B-C50C-407E-A947-70E740481C1C}">
                           <a14:useLocalDpi xmlns:a14="http://schemas.microsoft.com/office/drawing/2010/main" val="0"/>
@@ -23689,6 +24269,11 @@
       </w:r>
     </w:p>
     <w:p>
+      <w:pPr>
+        <w:rPr>
+          <w:color w:val="FF0000"/>
+        </w:rPr>
+      </w:pPr>
       <w:r>
         <w:rPr>
           <w:rFonts w:hint="eastAsia"/>
@@ -23700,40 +24285,6 @@
           <w:rFonts w:hint="eastAsia"/>
         </w:rPr>
         <w:t>这四种条件的深层原因正是主题路径计算的两个数据来源：全网拓扑信息和用户的订阅情况，因此无论是网络拓扑的变化，还是用户订阅的改变，都将重新计算对应主题的转发路径。</w:t>
-      </w:r>
-      <w:r>
-        <w:rPr>
-          <w:rFonts w:hint="eastAsia"/>
-        </w:rPr>
-        <w:t>下面使用具体样例演示主题路径计算的过程。</w:t>
-      </w:r>
-    </w:p>
-    <w:p/>
-    <w:p>
-      <w:pPr>
-        <w:rPr>
-          <w:color w:val="FF0000"/>
-        </w:rPr>
-      </w:pPr>
-      <w:r>
-        <w:rPr>
-          <w:color w:val="FF0000"/>
-        </w:rPr>
-        <w:t>S</w:t>
-      </w:r>
-      <w:r>
-        <w:rPr>
-          <w:rFonts w:hint="eastAsia"/>
-          <w:color w:val="FF0000"/>
-        </w:rPr>
-        <w:t>teiner</w:t>
-      </w:r>
-      <w:r>
-        <w:rPr>
-          <w:rFonts w:hint="eastAsia"/>
-          <w:color w:val="FF0000"/>
-        </w:rPr>
-        <w:t>图</w:t>
       </w:r>
     </w:p>
     <w:p>
@@ -23802,7 +24353,7 @@
         <w:pStyle w:val="a3"/>
         <w:numPr>
           <w:ilvl w:val="0"/>
-          <w:numId w:val="24"/>
+          <w:numId w:val="10"/>
         </w:numPr>
         <w:ind w:firstLineChars="0"/>
         <w:outlineLvl w:val="2"/>
@@ -23930,7 +24481,7 @@
                     <pic:cNvPicPr/>
                   </pic:nvPicPr>
                   <pic:blipFill>
-                    <a:blip r:embed="rId56">
+                    <a:blip r:embed="rId63">
                       <a:extLst>
                         <a:ext uri="{28A0092B-C50C-407E-A947-70E740481C1C}">
                           <a14:useLocalDpi xmlns:a14="http://schemas.microsoft.com/office/drawing/2010/main" val="0"/>
@@ -24002,7 +24553,7 @@
         <w:pStyle w:val="a3"/>
         <w:numPr>
           <w:ilvl w:val="0"/>
-          <w:numId w:val="41"/>
+          <w:numId w:val="22"/>
         </w:numPr>
         <w:ind w:firstLineChars="0"/>
         <w:outlineLvl w:val="2"/>
@@ -24057,7 +24608,7 @@
                     <pic:cNvPicPr/>
                   </pic:nvPicPr>
                   <pic:blipFill>
-                    <a:blip r:embed="rId57">
+                    <a:blip r:embed="rId64">
                       <a:extLst>
                         <a:ext uri="{28A0092B-C50C-407E-A947-70E740481C1C}">
                           <a14:useLocalDpi xmlns:a14="http://schemas.microsoft.com/office/drawing/2010/main" val="0"/>
@@ -24141,7 +24692,7 @@
         <w:pStyle w:val="a3"/>
         <w:numPr>
           <w:ilvl w:val="0"/>
-          <w:numId w:val="41"/>
+          <w:numId w:val="22"/>
         </w:numPr>
         <w:ind w:firstLineChars="0"/>
         <w:outlineLvl w:val="2"/>
@@ -24288,7 +24839,7 @@
                     <pic:cNvPicPr/>
                   </pic:nvPicPr>
                   <pic:blipFill>
-                    <a:blip r:embed="rId58" cstate="print">
+                    <a:blip r:embed="rId65" cstate="print">
                       <a:extLst>
                         <a:ext uri="{28A0092B-C50C-407E-A947-70E740481C1C}">
                           <a14:useLocalDpi xmlns:a14="http://schemas.microsoft.com/office/drawing/2010/main" val="0"/>
@@ -24325,7 +24876,7 @@
         <w:pStyle w:val="a3"/>
         <w:numPr>
           <w:ilvl w:val="0"/>
-          <w:numId w:val="41"/>
+          <w:numId w:val="22"/>
         </w:numPr>
         <w:ind w:firstLineChars="0"/>
         <w:outlineLvl w:val="2"/>
@@ -24397,7 +24948,7 @@
                     <pic:cNvPicPr/>
                   </pic:nvPicPr>
                   <pic:blipFill>
-                    <a:blip r:embed="rId59">
+                    <a:blip r:embed="rId66">
                       <a:extLst>
                         <a:ext uri="{28A0092B-C50C-407E-A947-70E740481C1C}">
                           <a14:useLocalDpi xmlns:a14="http://schemas.microsoft.com/office/drawing/2010/main" val="0"/>
@@ -25215,7 +25766,7 @@
                     <pic:cNvPicPr/>
                   </pic:nvPicPr>
                   <pic:blipFill>
-                    <a:blip r:embed="rId60" cstate="print">
+                    <a:blip r:embed="rId67" cstate="print">
                       <a:extLst>
                         <a:ext uri="{28A0092B-C50C-407E-A947-70E740481C1C}">
                           <a14:useLocalDpi xmlns:a14="http://schemas.microsoft.com/office/drawing/2010/main" val="0"/>
@@ -25397,7 +25948,7 @@
                     <pic:cNvPicPr/>
                   </pic:nvPicPr>
                   <pic:blipFill>
-                    <a:blip r:embed="rId61">
+                    <a:blip r:embed="rId68">
                       <a:extLst>
                         <a:ext uri="{28A0092B-C50C-407E-A947-70E740481C1C}">
                           <a14:useLocalDpi xmlns:a14="http://schemas.microsoft.com/office/drawing/2010/main" val="0"/>
@@ -26984,7 +27535,7 @@
                     <pic:cNvPicPr/>
                   </pic:nvPicPr>
                   <pic:blipFill>
-                    <a:blip r:embed="rId62">
+                    <a:blip r:embed="rId69">
                       <a:extLst>
                         <a:ext uri="{28A0092B-C50C-407E-A947-70E740481C1C}">
                           <a14:useLocalDpi xmlns:a14="http://schemas.microsoft.com/office/drawing/2010/main" val="0"/>
@@ -27134,7 +27685,7 @@
         <w:pStyle w:val="a3"/>
         <w:numPr>
           <w:ilvl w:val="0"/>
-          <w:numId w:val="25"/>
+          <w:numId w:val="11"/>
         </w:numPr>
         <w:ind w:firstLineChars="0"/>
         <w:outlineLvl w:val="2"/>
@@ -27225,7 +27776,7 @@
                     <pic:cNvPicPr/>
                   </pic:nvPicPr>
                   <pic:blipFill>
-                    <a:blip r:embed="rId63">
+                    <a:blip r:embed="rId70">
                       <a:extLst>
                         <a:ext uri="{28A0092B-C50C-407E-A947-70E740481C1C}">
                           <a14:useLocalDpi xmlns:a14="http://schemas.microsoft.com/office/drawing/2010/main" val="0"/>
@@ -27366,7 +27917,7 @@
         <w:pStyle w:val="a3"/>
         <w:numPr>
           <w:ilvl w:val="0"/>
-          <w:numId w:val="25"/>
+          <w:numId w:val="11"/>
         </w:numPr>
         <w:ind w:firstLineChars="0"/>
         <w:outlineLvl w:val="2"/>
@@ -27421,7 +27972,7 @@
                     <pic:cNvPicPr/>
                   </pic:nvPicPr>
                   <pic:blipFill>
-                    <a:blip r:embed="rId64">
+                    <a:blip r:embed="rId71">
                       <a:extLst>
                         <a:ext uri="{28A0092B-C50C-407E-A947-70E740481C1C}">
                           <a14:useLocalDpi xmlns:a14="http://schemas.microsoft.com/office/drawing/2010/main" val="0"/>
@@ -28606,7 +29157,7 @@
                     <pic:cNvPicPr/>
                   </pic:nvPicPr>
                   <pic:blipFill>
-                    <a:blip r:embed="rId65">
+                    <a:blip r:embed="rId72">
                       <a:extLst>
                         <a:ext uri="{28A0092B-C50C-407E-A947-70E740481C1C}">
                           <a14:useLocalDpi xmlns:a14="http://schemas.microsoft.com/office/drawing/2010/main" val="0"/>
@@ -28853,7 +29404,7 @@
                     <pic:cNvPicPr/>
                   </pic:nvPicPr>
                   <pic:blipFill>
-                    <a:blip r:embed="rId66">
+                    <a:blip r:embed="rId73">
                       <a:extLst>
                         <a:ext uri="{28A0092B-C50C-407E-A947-70E740481C1C}">
                           <a14:useLocalDpi xmlns:a14="http://schemas.microsoft.com/office/drawing/2010/main" val="0"/>
@@ -29014,7 +29565,7 @@
         <w:pStyle w:val="a3"/>
         <w:numPr>
           <w:ilvl w:val="0"/>
-          <w:numId w:val="8"/>
+          <w:numId w:val="6"/>
         </w:numPr>
         <w:ind w:firstLineChars="0"/>
       </w:pPr>
@@ -29030,7 +29581,7 @@
         <w:pStyle w:val="a3"/>
         <w:numPr>
           <w:ilvl w:val="0"/>
-          <w:numId w:val="8"/>
+          <w:numId w:val="6"/>
         </w:numPr>
         <w:ind w:firstLineChars="0"/>
       </w:pPr>
@@ -29046,7 +29597,7 @@
         <w:pStyle w:val="a3"/>
         <w:numPr>
           <w:ilvl w:val="0"/>
-          <w:numId w:val="8"/>
+          <w:numId w:val="6"/>
         </w:numPr>
         <w:ind w:firstLineChars="0"/>
       </w:pPr>
@@ -29063,7 +29614,7 @@
         <w:pStyle w:val="a3"/>
         <w:numPr>
           <w:ilvl w:val="0"/>
-          <w:numId w:val="8"/>
+          <w:numId w:val="6"/>
         </w:numPr>
         <w:ind w:firstLineChars="0"/>
       </w:pPr>
@@ -29079,7 +29630,7 @@
         <w:pStyle w:val="a3"/>
         <w:numPr>
           <w:ilvl w:val="0"/>
-          <w:numId w:val="8"/>
+          <w:numId w:val="6"/>
         </w:numPr>
         <w:ind w:firstLineChars="0"/>
       </w:pPr>
@@ -29121,7 +29672,7 @@
         <w:pStyle w:val="a3"/>
         <w:numPr>
           <w:ilvl w:val="0"/>
-          <w:numId w:val="38"/>
+          <w:numId w:val="19"/>
         </w:numPr>
         <w:ind w:firstLineChars="0"/>
       </w:pPr>
@@ -29252,7 +29803,7 @@
         <w:pStyle w:val="a3"/>
         <w:numPr>
           <w:ilvl w:val="0"/>
-          <w:numId w:val="38"/>
+          <w:numId w:val="19"/>
         </w:numPr>
         <w:ind w:firstLineChars="0"/>
       </w:pPr>
@@ -29288,7 +29839,7 @@
         <w:pStyle w:val="a3"/>
         <w:numPr>
           <w:ilvl w:val="0"/>
-          <w:numId w:val="39"/>
+          <w:numId w:val="20"/>
         </w:numPr>
         <w:ind w:firstLineChars="0"/>
       </w:pPr>
@@ -29304,7 +29855,7 @@
         <w:pStyle w:val="a3"/>
         <w:numPr>
           <w:ilvl w:val="0"/>
-          <w:numId w:val="39"/>
+          <w:numId w:val="20"/>
         </w:numPr>
         <w:ind w:firstLineChars="0"/>
       </w:pPr>
@@ -29320,7 +29871,7 @@
         <w:pStyle w:val="a3"/>
         <w:numPr>
           <w:ilvl w:val="0"/>
-          <w:numId w:val="39"/>
+          <w:numId w:val="20"/>
         </w:numPr>
         <w:ind w:firstLineChars="0"/>
       </w:pPr>
@@ -29336,7 +29887,7 @@
         <w:pStyle w:val="a3"/>
         <w:numPr>
           <w:ilvl w:val="0"/>
-          <w:numId w:val="39"/>
+          <w:numId w:val="20"/>
         </w:numPr>
         <w:ind w:firstLineChars="0"/>
       </w:pPr>
@@ -29417,92 +29968,6 @@
 <file path=word/numbering.xml><?xml version="1.0" encoding="utf-8"?>
 <w:numbering xmlns:wpc="http://schemas.microsoft.com/office/word/2010/wordprocessingCanvas" xmlns:cx="http://schemas.microsoft.com/office/drawing/2014/chartex" xmlns:mc="http://schemas.openxmlformats.org/markup-compatibility/2006" xmlns:o="urn:schemas-microsoft-com:office:office" xmlns:r="http://schemas.openxmlformats.org/officeDocument/2006/relationships" xmlns:m="http://schemas.openxmlformats.org/officeDocument/2006/math" xmlns:v="urn:schemas-microsoft-com:vml" xmlns:wp14="http://schemas.microsoft.com/office/word/2010/wordprocessingDrawing" xmlns:wp="http://schemas.openxmlformats.org/drawingml/2006/wordprocessingDrawing" xmlns:w10="urn:schemas-microsoft-com:office:word" xmlns:w="http://schemas.openxmlformats.org/wordprocessingml/2006/main" xmlns:w14="http://schemas.microsoft.com/office/word/2010/wordml" xmlns:w15="http://schemas.microsoft.com/office/word/2012/wordml" xmlns:w16se="http://schemas.microsoft.com/office/word/2015/wordml/symex" xmlns:wpg="http://schemas.microsoft.com/office/word/2010/wordprocessingGroup" xmlns:wpi="http://schemas.microsoft.com/office/word/2010/wordprocessingInk" xmlns:wne="http://schemas.microsoft.com/office/word/2006/wordml" xmlns:wps="http://schemas.microsoft.com/office/word/2010/wordprocessingShape" mc:Ignorable="w14 w15 w16se wp14">
   <w:abstractNum w:abstractNumId="0" w15:restartNumberingAfterBreak="0">
-    <w:nsid w:val="00462DD5"/>
-    <w:multiLevelType w:val="hybridMultilevel"/>
-    <w:tmpl w:val="F89650AC"/>
-    <w:lvl w:ilvl="0" w:tplc="04090011">
-      <w:start w:val="1"/>
-      <w:numFmt w:val="decimal"/>
-      <w:lvlText w:val="%1)"/>
-      <w:lvlJc w:val="left"/>
-      <w:pPr>
-        <w:ind w:left="1680" w:hanging="420"/>
-      </w:pPr>
-    </w:lvl>
-    <w:lvl w:ilvl="1" w:tplc="04090019" w:tentative="1">
-      <w:start w:val="1"/>
-      <w:numFmt w:val="lowerLetter"/>
-      <w:lvlText w:val="%2)"/>
-      <w:lvlJc w:val="left"/>
-      <w:pPr>
-        <w:ind w:left="2100" w:hanging="420"/>
-      </w:pPr>
-    </w:lvl>
-    <w:lvl w:ilvl="2" w:tplc="0409001B" w:tentative="1">
-      <w:start w:val="1"/>
-      <w:numFmt w:val="lowerRoman"/>
-      <w:lvlText w:val="%3."/>
-      <w:lvlJc w:val="right"/>
-      <w:pPr>
-        <w:ind w:left="2520" w:hanging="420"/>
-      </w:pPr>
-    </w:lvl>
-    <w:lvl w:ilvl="3" w:tplc="0409000F" w:tentative="1">
-      <w:start w:val="1"/>
-      <w:numFmt w:val="decimal"/>
-      <w:lvlText w:val="%4."/>
-      <w:lvlJc w:val="left"/>
-      <w:pPr>
-        <w:ind w:left="2940" w:hanging="420"/>
-      </w:pPr>
-    </w:lvl>
-    <w:lvl w:ilvl="4" w:tplc="04090019" w:tentative="1">
-      <w:start w:val="1"/>
-      <w:numFmt w:val="lowerLetter"/>
-      <w:lvlText w:val="%5)"/>
-      <w:lvlJc w:val="left"/>
-      <w:pPr>
-        <w:ind w:left="3360" w:hanging="420"/>
-      </w:pPr>
-    </w:lvl>
-    <w:lvl w:ilvl="5" w:tplc="0409001B" w:tentative="1">
-      <w:start w:val="1"/>
-      <w:numFmt w:val="lowerRoman"/>
-      <w:lvlText w:val="%6."/>
-      <w:lvlJc w:val="right"/>
-      <w:pPr>
-        <w:ind w:left="3780" w:hanging="420"/>
-      </w:pPr>
-    </w:lvl>
-    <w:lvl w:ilvl="6" w:tplc="0409000F" w:tentative="1">
-      <w:start w:val="1"/>
-      <w:numFmt w:val="decimal"/>
-      <w:lvlText w:val="%7."/>
-      <w:lvlJc w:val="left"/>
-      <w:pPr>
-        <w:ind w:left="4200" w:hanging="420"/>
-      </w:pPr>
-    </w:lvl>
-    <w:lvl w:ilvl="7" w:tplc="04090019" w:tentative="1">
-      <w:start w:val="1"/>
-      <w:numFmt w:val="lowerLetter"/>
-      <w:lvlText w:val="%8)"/>
-      <w:lvlJc w:val="left"/>
-      <w:pPr>
-        <w:ind w:left="4620" w:hanging="420"/>
-      </w:pPr>
-    </w:lvl>
-    <w:lvl w:ilvl="8" w:tplc="0409001B" w:tentative="1">
-      <w:start w:val="1"/>
-      <w:numFmt w:val="lowerRoman"/>
-      <w:lvlText w:val="%9."/>
-      <w:lvlJc w:val="right"/>
-      <w:pPr>
-        <w:ind w:left="5040" w:hanging="420"/>
-      </w:pPr>
-    </w:lvl>
-  </w:abstractNum>
-  <w:abstractNum w:abstractNumId="1" w15:restartNumberingAfterBreak="0">
     <w:nsid w:val="00B12C98"/>
     <w:multiLevelType w:val="hybridMultilevel"/>
     <w:tmpl w:val="1D329028"/>
@@ -29516,6 +29981,95 @@
       </w:pPr>
       <w:rPr>
         <w:rFonts w:hint="eastAsia"/>
+      </w:rPr>
+    </w:lvl>
+    <w:lvl w:ilvl="1" w:tplc="04090019" w:tentative="1">
+      <w:start w:val="1"/>
+      <w:numFmt w:val="lowerLetter"/>
+      <w:lvlText w:val="%2)"/>
+      <w:lvlJc w:val="left"/>
+      <w:pPr>
+        <w:ind w:left="840" w:hanging="420"/>
+      </w:pPr>
+    </w:lvl>
+    <w:lvl w:ilvl="2" w:tplc="0409001B" w:tentative="1">
+      <w:start w:val="1"/>
+      <w:numFmt w:val="lowerRoman"/>
+      <w:lvlText w:val="%3."/>
+      <w:lvlJc w:val="right"/>
+      <w:pPr>
+        <w:ind w:left="1260" w:hanging="420"/>
+      </w:pPr>
+    </w:lvl>
+    <w:lvl w:ilvl="3" w:tplc="0409000F" w:tentative="1">
+      <w:start w:val="1"/>
+      <w:numFmt w:val="decimal"/>
+      <w:lvlText w:val="%4."/>
+      <w:lvlJc w:val="left"/>
+      <w:pPr>
+        <w:ind w:left="1680" w:hanging="420"/>
+      </w:pPr>
+    </w:lvl>
+    <w:lvl w:ilvl="4" w:tplc="04090019" w:tentative="1">
+      <w:start w:val="1"/>
+      <w:numFmt w:val="lowerLetter"/>
+      <w:lvlText w:val="%5)"/>
+      <w:lvlJc w:val="left"/>
+      <w:pPr>
+        <w:ind w:left="2100" w:hanging="420"/>
+      </w:pPr>
+    </w:lvl>
+    <w:lvl w:ilvl="5" w:tplc="0409001B" w:tentative="1">
+      <w:start w:val="1"/>
+      <w:numFmt w:val="lowerRoman"/>
+      <w:lvlText w:val="%6."/>
+      <w:lvlJc w:val="right"/>
+      <w:pPr>
+        <w:ind w:left="2520" w:hanging="420"/>
+      </w:pPr>
+    </w:lvl>
+    <w:lvl w:ilvl="6" w:tplc="0409000F" w:tentative="1">
+      <w:start w:val="1"/>
+      <w:numFmt w:val="decimal"/>
+      <w:lvlText w:val="%7."/>
+      <w:lvlJc w:val="left"/>
+      <w:pPr>
+        <w:ind w:left="2940" w:hanging="420"/>
+      </w:pPr>
+    </w:lvl>
+    <w:lvl w:ilvl="7" w:tplc="04090019" w:tentative="1">
+      <w:start w:val="1"/>
+      <w:numFmt w:val="lowerLetter"/>
+      <w:lvlText w:val="%8)"/>
+      <w:lvlJc w:val="left"/>
+      <w:pPr>
+        <w:ind w:left="3360" w:hanging="420"/>
+      </w:pPr>
+    </w:lvl>
+    <w:lvl w:ilvl="8" w:tplc="0409001B" w:tentative="1">
+      <w:start w:val="1"/>
+      <w:numFmt w:val="lowerRoman"/>
+      <w:lvlText w:val="%9."/>
+      <w:lvlJc w:val="right"/>
+      <w:pPr>
+        <w:ind w:left="3780" w:hanging="420"/>
+      </w:pPr>
+    </w:lvl>
+  </w:abstractNum>
+  <w:abstractNum w:abstractNumId="1" w15:restartNumberingAfterBreak="0">
+    <w:nsid w:val="067018E7"/>
+    <w:multiLevelType w:val="hybridMultilevel"/>
+    <w:tmpl w:val="60A297B8"/>
+    <w:lvl w:ilvl="0" w:tplc="91DE7C12">
+      <w:start w:val="1"/>
+      <w:numFmt w:val="decimal"/>
+      <w:lvlText w:val="%1、"/>
+      <w:lvlJc w:val="left"/>
+      <w:pPr>
+        <w:ind w:left="360" w:hanging="360"/>
+      </w:pPr>
+      <w:rPr>
+        <w:rFonts w:hint="default"/>
       </w:rPr>
     </w:lvl>
     <w:lvl w:ilvl="1" w:tplc="04090019" w:tentative="1">
@@ -29859,28 +30413,28 @@
     </w:lvl>
   </w:abstractNum>
   <w:abstractNum w:abstractNumId="5" w15:restartNumberingAfterBreak="0">
-    <w:nsid w:val="105A092F"/>
+    <w:nsid w:val="0F9277D2"/>
     <w:multiLevelType w:val="hybridMultilevel"/>
-    <w:tmpl w:val="022E064E"/>
-    <w:lvl w:ilvl="0" w:tplc="66EA9704">
+    <w:tmpl w:val="209C5C7C"/>
+    <w:lvl w:ilvl="0" w:tplc="90A0D950">
       <w:start w:val="1"/>
       <w:numFmt w:val="decimal"/>
-      <w:lvlText w:val="2.4.%1"/>
+      <w:lvlText w:val="%1、"/>
       <w:lvlJc w:val="left"/>
       <w:pPr>
-        <w:ind w:left="840" w:hanging="420"/>
+        <w:ind w:left="360" w:hanging="360"/>
       </w:pPr>
       <w:rPr>
-        <w:rFonts w:hint="eastAsia"/>
+        <w:rFonts w:hint="default"/>
       </w:rPr>
     </w:lvl>
-    <w:lvl w:ilvl="1" w:tplc="04090019">
+    <w:lvl w:ilvl="1" w:tplc="04090019" w:tentative="1">
       <w:start w:val="1"/>
       <w:numFmt w:val="lowerLetter"/>
       <w:lvlText w:val="%2)"/>
       <w:lvlJc w:val="left"/>
       <w:pPr>
-        <w:ind w:left="1260" w:hanging="420"/>
+        <w:ind w:left="840" w:hanging="420"/>
       </w:pPr>
     </w:lvl>
     <w:lvl w:ilvl="2" w:tplc="0409001B" w:tentative="1">
@@ -29889,7 +30443,7 @@
       <w:lvlText w:val="%3."/>
       <w:lvlJc w:val="right"/>
       <w:pPr>
-        <w:ind w:left="1680" w:hanging="420"/>
+        <w:ind w:left="1260" w:hanging="420"/>
       </w:pPr>
     </w:lvl>
     <w:lvl w:ilvl="3" w:tplc="0409000F" w:tentative="1">
@@ -29898,7 +30452,7 @@
       <w:lvlText w:val="%4."/>
       <w:lvlJc w:val="left"/>
       <w:pPr>
-        <w:ind w:left="2100" w:hanging="420"/>
+        <w:ind w:left="1680" w:hanging="420"/>
       </w:pPr>
     </w:lvl>
     <w:lvl w:ilvl="4" w:tplc="04090019" w:tentative="1">
@@ -29907,7 +30461,7 @@
       <w:lvlText w:val="%5)"/>
       <w:lvlJc w:val="left"/>
       <w:pPr>
-        <w:ind w:left="2520" w:hanging="420"/>
+        <w:ind w:left="2100" w:hanging="420"/>
       </w:pPr>
     </w:lvl>
     <w:lvl w:ilvl="5" w:tplc="0409001B" w:tentative="1">
@@ -29916,7 +30470,7 @@
       <w:lvlText w:val="%6."/>
       <w:lvlJc w:val="right"/>
       <w:pPr>
-        <w:ind w:left="2940" w:hanging="420"/>
+        <w:ind w:left="2520" w:hanging="420"/>
       </w:pPr>
     </w:lvl>
     <w:lvl w:ilvl="6" w:tplc="0409000F" w:tentative="1">
@@ -29925,7 +30479,7 @@
       <w:lvlText w:val="%7."/>
       <w:lvlJc w:val="left"/>
       <w:pPr>
-        <w:ind w:left="3360" w:hanging="420"/>
+        <w:ind w:left="2940" w:hanging="420"/>
       </w:pPr>
     </w:lvl>
     <w:lvl w:ilvl="7" w:tplc="04090019" w:tentative="1">
@@ -29934,7 +30488,7 @@
       <w:lvlText w:val="%8)"/>
       <w:lvlJc w:val="left"/>
       <w:pPr>
-        <w:ind w:left="3780" w:hanging="420"/>
+        <w:ind w:left="3360" w:hanging="420"/>
       </w:pPr>
     </w:lvl>
     <w:lvl w:ilvl="8" w:tplc="0409001B" w:tentative="1">
@@ -29943,7 +30497,7 @@
       <w:lvlText w:val="%9."/>
       <w:lvlJc w:val="right"/>
       <w:pPr>
-        <w:ind w:left="4200" w:hanging="420"/>
+        <w:ind w:left="3780" w:hanging="420"/>
       </w:pPr>
     </w:lvl>
   </w:abstractNum>
@@ -30034,17 +30588,20 @@
     </w:lvl>
   </w:abstractNum>
   <w:abstractNum w:abstractNumId="7" w15:restartNumberingAfterBreak="0">
-    <w:nsid w:val="13585859"/>
+    <w:nsid w:val="1B540A70"/>
     <w:multiLevelType w:val="hybridMultilevel"/>
-    <w:tmpl w:val="53B6C946"/>
-    <w:lvl w:ilvl="0" w:tplc="04090011">
+    <w:tmpl w:val="2688A20E"/>
+    <w:lvl w:ilvl="0" w:tplc="8B081D36">
       <w:start w:val="1"/>
       <w:numFmt w:val="decimal"/>
-      <w:lvlText w:val="%1)"/>
+      <w:lvlText w:val="%1、"/>
       <w:lvlJc w:val="left"/>
       <w:pPr>
-        <w:ind w:left="1680" w:hanging="420"/>
-      </w:pPr>
+        <w:ind w:left="360" w:hanging="360"/>
+      </w:pPr>
+      <w:rPr>
+        <w:rFonts w:hint="default"/>
+      </w:rPr>
     </w:lvl>
     <w:lvl w:ilvl="1" w:tplc="04090019" w:tentative="1">
       <w:start w:val="1"/>
@@ -30052,7 +30609,7 @@
       <w:lvlText w:val="%2)"/>
       <w:lvlJc w:val="left"/>
       <w:pPr>
-        <w:ind w:left="2100" w:hanging="420"/>
+        <w:ind w:left="840" w:hanging="420"/>
       </w:pPr>
     </w:lvl>
     <w:lvl w:ilvl="2" w:tplc="0409001B" w:tentative="1">
@@ -30061,7 +30618,7 @@
       <w:lvlText w:val="%3."/>
       <w:lvlJc w:val="right"/>
       <w:pPr>
-        <w:ind w:left="2520" w:hanging="420"/>
+        <w:ind w:left="1260" w:hanging="420"/>
       </w:pPr>
     </w:lvl>
     <w:lvl w:ilvl="3" w:tplc="0409000F" w:tentative="1">
@@ -30070,7 +30627,7 @@
       <w:lvlText w:val="%4."/>
       <w:lvlJc w:val="left"/>
       <w:pPr>
-        <w:ind w:left="2940" w:hanging="420"/>
+        <w:ind w:left="1680" w:hanging="420"/>
       </w:pPr>
     </w:lvl>
     <w:lvl w:ilvl="4" w:tplc="04090019" w:tentative="1">
@@ -30079,7 +30636,7 @@
       <w:lvlText w:val="%5)"/>
       <w:lvlJc w:val="left"/>
       <w:pPr>
-        <w:ind w:left="3360" w:hanging="420"/>
+        <w:ind w:left="2100" w:hanging="420"/>
       </w:pPr>
     </w:lvl>
     <w:lvl w:ilvl="5" w:tplc="0409001B" w:tentative="1">
@@ -30088,7 +30645,7 @@
       <w:lvlText w:val="%6."/>
       <w:lvlJc w:val="right"/>
       <w:pPr>
-        <w:ind w:left="3780" w:hanging="420"/>
+        <w:ind w:left="2520" w:hanging="420"/>
       </w:pPr>
     </w:lvl>
     <w:lvl w:ilvl="6" w:tplc="0409000F" w:tentative="1">
@@ -30097,7 +30654,7 @@
       <w:lvlText w:val="%7."/>
       <w:lvlJc w:val="left"/>
       <w:pPr>
-        <w:ind w:left="4200" w:hanging="420"/>
+        <w:ind w:left="2940" w:hanging="420"/>
       </w:pPr>
     </w:lvl>
     <w:lvl w:ilvl="7" w:tplc="04090019" w:tentative="1">
@@ -30106,7 +30663,7 @@
       <w:lvlText w:val="%8)"/>
       <w:lvlJc w:val="left"/>
       <w:pPr>
-        <w:ind w:left="4620" w:hanging="420"/>
+        <w:ind w:left="3360" w:hanging="420"/>
       </w:pPr>
     </w:lvl>
     <w:lvl w:ilvl="8" w:tplc="0409001B" w:tentative="1">
@@ -30115,107 +30672,21 @@
       <w:lvlText w:val="%9."/>
       <w:lvlJc w:val="right"/>
       <w:pPr>
-        <w:ind w:left="5040" w:hanging="420"/>
+        <w:ind w:left="3780" w:hanging="420"/>
       </w:pPr>
     </w:lvl>
   </w:abstractNum>
   <w:abstractNum w:abstractNumId="8" w15:restartNumberingAfterBreak="0">
-    <w:nsid w:val="167375C8"/>
+    <w:nsid w:val="1DDC3CBF"/>
     <w:multiLevelType w:val="hybridMultilevel"/>
-    <w:tmpl w:val="90F0B9B2"/>
-    <w:lvl w:ilvl="0" w:tplc="04090019">
-      <w:start w:val="1"/>
-      <w:numFmt w:val="lowerLetter"/>
-      <w:lvlText w:val="%1)"/>
-      <w:lvlJc w:val="left"/>
-      <w:pPr>
-        <w:ind w:left="420" w:hanging="420"/>
-      </w:pPr>
-    </w:lvl>
-    <w:lvl w:ilvl="1" w:tplc="04090019" w:tentative="1">
-      <w:start w:val="1"/>
-      <w:numFmt w:val="lowerLetter"/>
-      <w:lvlText w:val="%2)"/>
-      <w:lvlJc w:val="left"/>
-      <w:pPr>
-        <w:ind w:left="840" w:hanging="420"/>
-      </w:pPr>
-    </w:lvl>
-    <w:lvl w:ilvl="2" w:tplc="0409001B" w:tentative="1">
-      <w:start w:val="1"/>
-      <w:numFmt w:val="lowerRoman"/>
-      <w:lvlText w:val="%3."/>
-      <w:lvlJc w:val="right"/>
-      <w:pPr>
-        <w:ind w:left="1260" w:hanging="420"/>
-      </w:pPr>
-    </w:lvl>
-    <w:lvl w:ilvl="3" w:tplc="0409000F" w:tentative="1">
+    <w:tmpl w:val="C84808D8"/>
+    <w:lvl w:ilvl="0" w:tplc="FE9E8364">
       <w:start w:val="1"/>
       <w:numFmt w:val="decimal"/>
-      <w:lvlText w:val="%4."/>
+      <w:lvlText w:val="5.4.%1"/>
       <w:lvlJc w:val="left"/>
       <w:pPr>
-        <w:ind w:left="1680" w:hanging="420"/>
-      </w:pPr>
-    </w:lvl>
-    <w:lvl w:ilvl="4" w:tplc="04090019" w:tentative="1">
-      <w:start w:val="1"/>
-      <w:numFmt w:val="lowerLetter"/>
-      <w:lvlText w:val="%5)"/>
-      <w:lvlJc w:val="left"/>
-      <w:pPr>
-        <w:ind w:left="2100" w:hanging="420"/>
-      </w:pPr>
-    </w:lvl>
-    <w:lvl w:ilvl="5" w:tplc="0409001B" w:tentative="1">
-      <w:start w:val="1"/>
-      <w:numFmt w:val="lowerRoman"/>
-      <w:lvlText w:val="%6."/>
-      <w:lvlJc w:val="right"/>
-      <w:pPr>
-        <w:ind w:left="2520" w:hanging="420"/>
-      </w:pPr>
-    </w:lvl>
-    <w:lvl w:ilvl="6" w:tplc="0409000F" w:tentative="1">
-      <w:start w:val="1"/>
-      <w:numFmt w:val="decimal"/>
-      <w:lvlText w:val="%7."/>
-      <w:lvlJc w:val="left"/>
-      <w:pPr>
-        <w:ind w:left="2940" w:hanging="420"/>
-      </w:pPr>
-    </w:lvl>
-    <w:lvl w:ilvl="7" w:tplc="04090019" w:tentative="1">
-      <w:start w:val="1"/>
-      <w:numFmt w:val="lowerLetter"/>
-      <w:lvlText w:val="%8)"/>
-      <w:lvlJc w:val="left"/>
-      <w:pPr>
-        <w:ind w:left="3360" w:hanging="420"/>
-      </w:pPr>
-    </w:lvl>
-    <w:lvl w:ilvl="8" w:tplc="0409001B" w:tentative="1">
-      <w:start w:val="1"/>
-      <w:numFmt w:val="lowerRoman"/>
-      <w:lvlText w:val="%9."/>
-      <w:lvlJc w:val="right"/>
-      <w:pPr>
-        <w:ind w:left="3780" w:hanging="420"/>
-      </w:pPr>
-    </w:lvl>
-  </w:abstractNum>
-  <w:abstractNum w:abstractNumId="9" w15:restartNumberingAfterBreak="0">
-    <w:nsid w:val="1C7C68FF"/>
-    <w:multiLevelType w:val="hybridMultilevel"/>
-    <w:tmpl w:val="882A4F92"/>
-    <w:lvl w:ilvl="0" w:tplc="DA78EBE6">
-      <w:start w:val="1"/>
-      <w:numFmt w:val="decimal"/>
-      <w:lvlText w:val="6.4.%1"/>
-      <w:lvlJc w:val="left"/>
-      <w:pPr>
-        <w:ind w:left="840" w:hanging="420"/>
+        <w:ind w:left="420" w:hanging="420"/>
       </w:pPr>
       <w:rPr>
         <w:rFonts w:hint="eastAsia"/>
@@ -30227,7 +30698,7 @@
       <w:lvlText w:val="%2)"/>
       <w:lvlJc w:val="left"/>
       <w:pPr>
-        <w:ind w:left="1260" w:hanging="420"/>
+        <w:ind w:left="840" w:hanging="420"/>
       </w:pPr>
     </w:lvl>
     <w:lvl w:ilvl="2" w:tplc="0409001B" w:tentative="1">
@@ -30236,7 +30707,7 @@
       <w:lvlText w:val="%3."/>
       <w:lvlJc w:val="right"/>
       <w:pPr>
-        <w:ind w:left="1680" w:hanging="420"/>
+        <w:ind w:left="1260" w:hanging="420"/>
       </w:pPr>
     </w:lvl>
     <w:lvl w:ilvl="3" w:tplc="0409000F" w:tentative="1">
@@ -30245,7 +30716,7 @@
       <w:lvlText w:val="%4."/>
       <w:lvlJc w:val="left"/>
       <w:pPr>
-        <w:ind w:left="2100" w:hanging="420"/>
+        <w:ind w:left="1680" w:hanging="420"/>
       </w:pPr>
     </w:lvl>
     <w:lvl w:ilvl="4" w:tplc="04090019" w:tentative="1">
@@ -30254,7 +30725,7 @@
       <w:lvlText w:val="%5)"/>
       <w:lvlJc w:val="left"/>
       <w:pPr>
-        <w:ind w:left="2520" w:hanging="420"/>
+        <w:ind w:left="2100" w:hanging="420"/>
       </w:pPr>
     </w:lvl>
     <w:lvl w:ilvl="5" w:tplc="0409001B" w:tentative="1">
@@ -30263,7 +30734,7 @@
       <w:lvlText w:val="%6."/>
       <w:lvlJc w:val="right"/>
       <w:pPr>
-        <w:ind w:left="2940" w:hanging="420"/>
+        <w:ind w:left="2520" w:hanging="420"/>
       </w:pPr>
     </w:lvl>
     <w:lvl w:ilvl="6" w:tplc="0409000F" w:tentative="1">
@@ -30272,7 +30743,7 @@
       <w:lvlText w:val="%7."/>
       <w:lvlJc w:val="left"/>
       <w:pPr>
-        <w:ind w:left="3360" w:hanging="420"/>
+        <w:ind w:left="2940" w:hanging="420"/>
       </w:pPr>
     </w:lvl>
     <w:lvl w:ilvl="7" w:tplc="04090019" w:tentative="1">
@@ -30281,7 +30752,7 @@
       <w:lvlText w:val="%8)"/>
       <w:lvlJc w:val="left"/>
       <w:pPr>
-        <w:ind w:left="3780" w:hanging="420"/>
+        <w:ind w:left="3360" w:hanging="420"/>
       </w:pPr>
     </w:lvl>
     <w:lvl w:ilvl="8" w:tplc="0409001B" w:tentative="1">
@@ -30290,18 +30761,104 @@
       <w:lvlText w:val="%9."/>
       <w:lvlJc w:val="right"/>
       <w:pPr>
-        <w:ind w:left="4200" w:hanging="420"/>
+        <w:ind w:left="3780" w:hanging="420"/>
+      </w:pPr>
+    </w:lvl>
+  </w:abstractNum>
+  <w:abstractNum w:abstractNumId="9" w15:restartNumberingAfterBreak="0">
+    <w:nsid w:val="227F187B"/>
+    <w:multiLevelType w:val="hybridMultilevel"/>
+    <w:tmpl w:val="D974BA10"/>
+    <w:lvl w:ilvl="0" w:tplc="04090019">
+      <w:start w:val="1"/>
+      <w:numFmt w:val="lowerLetter"/>
+      <w:lvlText w:val="%1)"/>
+      <w:lvlJc w:val="left"/>
+      <w:pPr>
+        <w:ind w:left="420" w:hanging="420"/>
+      </w:pPr>
+    </w:lvl>
+    <w:lvl w:ilvl="1" w:tplc="04090019" w:tentative="1">
+      <w:start w:val="1"/>
+      <w:numFmt w:val="lowerLetter"/>
+      <w:lvlText w:val="%2)"/>
+      <w:lvlJc w:val="left"/>
+      <w:pPr>
+        <w:ind w:left="840" w:hanging="420"/>
+      </w:pPr>
+    </w:lvl>
+    <w:lvl w:ilvl="2" w:tplc="0409001B" w:tentative="1">
+      <w:start w:val="1"/>
+      <w:numFmt w:val="lowerRoman"/>
+      <w:lvlText w:val="%3."/>
+      <w:lvlJc w:val="right"/>
+      <w:pPr>
+        <w:ind w:left="1260" w:hanging="420"/>
+      </w:pPr>
+    </w:lvl>
+    <w:lvl w:ilvl="3" w:tplc="0409000F" w:tentative="1">
+      <w:start w:val="1"/>
+      <w:numFmt w:val="decimal"/>
+      <w:lvlText w:val="%4."/>
+      <w:lvlJc w:val="left"/>
+      <w:pPr>
+        <w:ind w:left="1680" w:hanging="420"/>
+      </w:pPr>
+    </w:lvl>
+    <w:lvl w:ilvl="4" w:tplc="04090019" w:tentative="1">
+      <w:start w:val="1"/>
+      <w:numFmt w:val="lowerLetter"/>
+      <w:lvlText w:val="%5)"/>
+      <w:lvlJc w:val="left"/>
+      <w:pPr>
+        <w:ind w:left="2100" w:hanging="420"/>
+      </w:pPr>
+    </w:lvl>
+    <w:lvl w:ilvl="5" w:tplc="0409001B" w:tentative="1">
+      <w:start w:val="1"/>
+      <w:numFmt w:val="lowerRoman"/>
+      <w:lvlText w:val="%6."/>
+      <w:lvlJc w:val="right"/>
+      <w:pPr>
+        <w:ind w:left="2520" w:hanging="420"/>
+      </w:pPr>
+    </w:lvl>
+    <w:lvl w:ilvl="6" w:tplc="0409000F" w:tentative="1">
+      <w:start w:val="1"/>
+      <w:numFmt w:val="decimal"/>
+      <w:lvlText w:val="%7."/>
+      <w:lvlJc w:val="left"/>
+      <w:pPr>
+        <w:ind w:left="2940" w:hanging="420"/>
+      </w:pPr>
+    </w:lvl>
+    <w:lvl w:ilvl="7" w:tplc="04090019" w:tentative="1">
+      <w:start w:val="1"/>
+      <w:numFmt w:val="lowerLetter"/>
+      <w:lvlText w:val="%8)"/>
+      <w:lvlJc w:val="left"/>
+      <w:pPr>
+        <w:ind w:left="3360" w:hanging="420"/>
+      </w:pPr>
+    </w:lvl>
+    <w:lvl w:ilvl="8" w:tplc="0409001B" w:tentative="1">
+      <w:start w:val="1"/>
+      <w:numFmt w:val="lowerRoman"/>
+      <w:lvlText w:val="%9."/>
+      <w:lvlJc w:val="right"/>
+      <w:pPr>
+        <w:ind w:left="3780" w:hanging="420"/>
       </w:pPr>
     </w:lvl>
   </w:abstractNum>
   <w:abstractNum w:abstractNumId="10" w15:restartNumberingAfterBreak="0">
-    <w:nsid w:val="1DDC3CBF"/>
+    <w:nsid w:val="25707B06"/>
     <w:multiLevelType w:val="hybridMultilevel"/>
-    <w:tmpl w:val="C84808D8"/>
-    <w:lvl w:ilvl="0" w:tplc="FE9E8364">
+    <w:tmpl w:val="78BA15D6"/>
+    <w:lvl w:ilvl="0" w:tplc="66EA9704">
       <w:start w:val="1"/>
       <w:numFmt w:val="decimal"/>
-      <w:lvlText w:val="5.4.%1"/>
+      <w:lvlText w:val="2.4.%1"/>
       <w:lvlJc w:val="left"/>
       <w:pPr>
         <w:ind w:left="420" w:hanging="420"/>
@@ -30384,185 +30941,13 @@
     </w:lvl>
   </w:abstractNum>
   <w:abstractNum w:abstractNumId="11" w15:restartNumberingAfterBreak="0">
-    <w:nsid w:val="1FF11EC5"/>
+    <w:nsid w:val="296F3EF4"/>
     <w:multiLevelType w:val="hybridMultilevel"/>
-    <w:tmpl w:val="5726D48C"/>
-    <w:lvl w:ilvl="0" w:tplc="04090019">
-      <w:start w:val="1"/>
-      <w:numFmt w:val="lowerLetter"/>
-      <w:lvlText w:val="%1)"/>
-      <w:lvlJc w:val="left"/>
-      <w:pPr>
-        <w:ind w:left="420" w:hanging="420"/>
-      </w:pPr>
-    </w:lvl>
-    <w:lvl w:ilvl="1" w:tplc="04090019" w:tentative="1">
-      <w:start w:val="1"/>
-      <w:numFmt w:val="lowerLetter"/>
-      <w:lvlText w:val="%2)"/>
-      <w:lvlJc w:val="left"/>
-      <w:pPr>
-        <w:ind w:left="840" w:hanging="420"/>
-      </w:pPr>
-    </w:lvl>
-    <w:lvl w:ilvl="2" w:tplc="0409001B" w:tentative="1">
-      <w:start w:val="1"/>
-      <w:numFmt w:val="lowerRoman"/>
-      <w:lvlText w:val="%3."/>
-      <w:lvlJc w:val="right"/>
-      <w:pPr>
-        <w:ind w:left="1260" w:hanging="420"/>
-      </w:pPr>
-    </w:lvl>
-    <w:lvl w:ilvl="3" w:tplc="0409000F" w:tentative="1">
+    <w:tmpl w:val="40A0A94C"/>
+    <w:lvl w:ilvl="0" w:tplc="A836D392">
       <w:start w:val="1"/>
       <w:numFmt w:val="decimal"/>
-      <w:lvlText w:val="%4."/>
-      <w:lvlJc w:val="left"/>
-      <w:pPr>
-        <w:ind w:left="1680" w:hanging="420"/>
-      </w:pPr>
-    </w:lvl>
-    <w:lvl w:ilvl="4" w:tplc="04090019" w:tentative="1">
-      <w:start w:val="1"/>
-      <w:numFmt w:val="lowerLetter"/>
-      <w:lvlText w:val="%5)"/>
-      <w:lvlJc w:val="left"/>
-      <w:pPr>
-        <w:ind w:left="2100" w:hanging="420"/>
-      </w:pPr>
-    </w:lvl>
-    <w:lvl w:ilvl="5" w:tplc="0409001B" w:tentative="1">
-      <w:start w:val="1"/>
-      <w:numFmt w:val="lowerRoman"/>
-      <w:lvlText w:val="%6."/>
-      <w:lvlJc w:val="right"/>
-      <w:pPr>
-        <w:ind w:left="2520" w:hanging="420"/>
-      </w:pPr>
-    </w:lvl>
-    <w:lvl w:ilvl="6" w:tplc="0409000F" w:tentative="1">
-      <w:start w:val="1"/>
-      <w:numFmt w:val="decimal"/>
-      <w:lvlText w:val="%7."/>
-      <w:lvlJc w:val="left"/>
-      <w:pPr>
-        <w:ind w:left="2940" w:hanging="420"/>
-      </w:pPr>
-    </w:lvl>
-    <w:lvl w:ilvl="7" w:tplc="04090019" w:tentative="1">
-      <w:start w:val="1"/>
-      <w:numFmt w:val="lowerLetter"/>
-      <w:lvlText w:val="%8)"/>
-      <w:lvlJc w:val="left"/>
-      <w:pPr>
-        <w:ind w:left="3360" w:hanging="420"/>
-      </w:pPr>
-    </w:lvl>
-    <w:lvl w:ilvl="8" w:tplc="0409001B" w:tentative="1">
-      <w:start w:val="1"/>
-      <w:numFmt w:val="lowerRoman"/>
-      <w:lvlText w:val="%9."/>
-      <w:lvlJc w:val="right"/>
-      <w:pPr>
-        <w:ind w:left="3780" w:hanging="420"/>
-      </w:pPr>
-    </w:lvl>
-  </w:abstractNum>
-  <w:abstractNum w:abstractNumId="12" w15:restartNumberingAfterBreak="0">
-    <w:nsid w:val="227F187B"/>
-    <w:multiLevelType w:val="hybridMultilevel"/>
-    <w:tmpl w:val="D974BA10"/>
-    <w:lvl w:ilvl="0" w:tplc="04090019">
-      <w:start w:val="1"/>
-      <w:numFmt w:val="lowerLetter"/>
-      <w:lvlText w:val="%1)"/>
-      <w:lvlJc w:val="left"/>
-      <w:pPr>
-        <w:ind w:left="420" w:hanging="420"/>
-      </w:pPr>
-    </w:lvl>
-    <w:lvl w:ilvl="1" w:tplc="04090019" w:tentative="1">
-      <w:start w:val="1"/>
-      <w:numFmt w:val="lowerLetter"/>
-      <w:lvlText w:val="%2)"/>
-      <w:lvlJc w:val="left"/>
-      <w:pPr>
-        <w:ind w:left="840" w:hanging="420"/>
-      </w:pPr>
-    </w:lvl>
-    <w:lvl w:ilvl="2" w:tplc="0409001B" w:tentative="1">
-      <w:start w:val="1"/>
-      <w:numFmt w:val="lowerRoman"/>
-      <w:lvlText w:val="%3."/>
-      <w:lvlJc w:val="right"/>
-      <w:pPr>
-        <w:ind w:left="1260" w:hanging="420"/>
-      </w:pPr>
-    </w:lvl>
-    <w:lvl w:ilvl="3" w:tplc="0409000F" w:tentative="1">
-      <w:start w:val="1"/>
-      <w:numFmt w:val="decimal"/>
-      <w:lvlText w:val="%4."/>
-      <w:lvlJc w:val="left"/>
-      <w:pPr>
-        <w:ind w:left="1680" w:hanging="420"/>
-      </w:pPr>
-    </w:lvl>
-    <w:lvl w:ilvl="4" w:tplc="04090019" w:tentative="1">
-      <w:start w:val="1"/>
-      <w:numFmt w:val="lowerLetter"/>
-      <w:lvlText w:val="%5)"/>
-      <w:lvlJc w:val="left"/>
-      <w:pPr>
-        <w:ind w:left="2100" w:hanging="420"/>
-      </w:pPr>
-    </w:lvl>
-    <w:lvl w:ilvl="5" w:tplc="0409001B" w:tentative="1">
-      <w:start w:val="1"/>
-      <w:numFmt w:val="lowerRoman"/>
-      <w:lvlText w:val="%6."/>
-      <w:lvlJc w:val="right"/>
-      <w:pPr>
-        <w:ind w:left="2520" w:hanging="420"/>
-      </w:pPr>
-    </w:lvl>
-    <w:lvl w:ilvl="6" w:tplc="0409000F" w:tentative="1">
-      <w:start w:val="1"/>
-      <w:numFmt w:val="decimal"/>
-      <w:lvlText w:val="%7."/>
-      <w:lvlJc w:val="left"/>
-      <w:pPr>
-        <w:ind w:left="2940" w:hanging="420"/>
-      </w:pPr>
-    </w:lvl>
-    <w:lvl w:ilvl="7" w:tplc="04090019" w:tentative="1">
-      <w:start w:val="1"/>
-      <w:numFmt w:val="lowerLetter"/>
-      <w:lvlText w:val="%8)"/>
-      <w:lvlJc w:val="left"/>
-      <w:pPr>
-        <w:ind w:left="3360" w:hanging="420"/>
-      </w:pPr>
-    </w:lvl>
-    <w:lvl w:ilvl="8" w:tplc="0409001B" w:tentative="1">
-      <w:start w:val="1"/>
-      <w:numFmt w:val="lowerRoman"/>
-      <w:lvlText w:val="%9."/>
-      <w:lvlJc w:val="right"/>
-      <w:pPr>
-        <w:ind w:left="3780" w:hanging="420"/>
-      </w:pPr>
-    </w:lvl>
-  </w:abstractNum>
-  <w:abstractNum w:abstractNumId="13" w15:restartNumberingAfterBreak="0">
-    <w:nsid w:val="25707B06"/>
-    <w:multiLevelType w:val="hybridMultilevel"/>
-    <w:tmpl w:val="78BA15D6"/>
-    <w:lvl w:ilvl="0" w:tplc="66EA9704">
-      <w:start w:val="1"/>
-      <w:numFmt w:val="decimal"/>
-      <w:lvlText w:val="2.4.%1"/>
+      <w:lvlText w:val="5.3.4.%1"/>
       <w:lvlJc w:val="left"/>
       <w:pPr>
         <w:ind w:left="420" w:hanging="420"/>
@@ -30644,14 +31029,103 @@
       </w:pPr>
     </w:lvl>
   </w:abstractNum>
-  <w:abstractNum w:abstractNumId="14" w15:restartNumberingAfterBreak="0">
-    <w:nsid w:val="296F3EF4"/>
+  <w:abstractNum w:abstractNumId="12" w15:restartNumberingAfterBreak="0">
+    <w:nsid w:val="30B30007"/>
     <w:multiLevelType w:val="hybridMultilevel"/>
-    <w:tmpl w:val="40A0A94C"/>
-    <w:lvl w:ilvl="0" w:tplc="A836D392">
+    <w:tmpl w:val="9960A4BA"/>
+    <w:lvl w:ilvl="0" w:tplc="4280B0F8">
       <w:start w:val="1"/>
       <w:numFmt w:val="decimal"/>
-      <w:lvlText w:val="5.3.4.%1"/>
+      <w:lvlText w:val="%1、"/>
+      <w:lvlJc w:val="left"/>
+      <w:pPr>
+        <w:ind w:left="360" w:hanging="360"/>
+      </w:pPr>
+      <w:rPr>
+        <w:rFonts w:hint="default"/>
+      </w:rPr>
+    </w:lvl>
+    <w:lvl w:ilvl="1" w:tplc="04090019" w:tentative="1">
+      <w:start w:val="1"/>
+      <w:numFmt w:val="lowerLetter"/>
+      <w:lvlText w:val="%2)"/>
+      <w:lvlJc w:val="left"/>
+      <w:pPr>
+        <w:ind w:left="840" w:hanging="420"/>
+      </w:pPr>
+    </w:lvl>
+    <w:lvl w:ilvl="2" w:tplc="0409001B" w:tentative="1">
+      <w:start w:val="1"/>
+      <w:numFmt w:val="lowerRoman"/>
+      <w:lvlText w:val="%3."/>
+      <w:lvlJc w:val="right"/>
+      <w:pPr>
+        <w:ind w:left="1260" w:hanging="420"/>
+      </w:pPr>
+    </w:lvl>
+    <w:lvl w:ilvl="3" w:tplc="0409000F" w:tentative="1">
+      <w:start w:val="1"/>
+      <w:numFmt w:val="decimal"/>
+      <w:lvlText w:val="%4."/>
+      <w:lvlJc w:val="left"/>
+      <w:pPr>
+        <w:ind w:left="1680" w:hanging="420"/>
+      </w:pPr>
+    </w:lvl>
+    <w:lvl w:ilvl="4" w:tplc="04090019" w:tentative="1">
+      <w:start w:val="1"/>
+      <w:numFmt w:val="lowerLetter"/>
+      <w:lvlText w:val="%5)"/>
+      <w:lvlJc w:val="left"/>
+      <w:pPr>
+        <w:ind w:left="2100" w:hanging="420"/>
+      </w:pPr>
+    </w:lvl>
+    <w:lvl w:ilvl="5" w:tplc="0409001B" w:tentative="1">
+      <w:start w:val="1"/>
+      <w:numFmt w:val="lowerRoman"/>
+      <w:lvlText w:val="%6."/>
+      <w:lvlJc w:val="right"/>
+      <w:pPr>
+        <w:ind w:left="2520" w:hanging="420"/>
+      </w:pPr>
+    </w:lvl>
+    <w:lvl w:ilvl="6" w:tplc="0409000F" w:tentative="1">
+      <w:start w:val="1"/>
+      <w:numFmt w:val="decimal"/>
+      <w:lvlText w:val="%7."/>
+      <w:lvlJc w:val="left"/>
+      <w:pPr>
+        <w:ind w:left="2940" w:hanging="420"/>
+      </w:pPr>
+    </w:lvl>
+    <w:lvl w:ilvl="7" w:tplc="04090019" w:tentative="1">
+      <w:start w:val="1"/>
+      <w:numFmt w:val="lowerLetter"/>
+      <w:lvlText w:val="%8)"/>
+      <w:lvlJc w:val="left"/>
+      <w:pPr>
+        <w:ind w:left="3360" w:hanging="420"/>
+      </w:pPr>
+    </w:lvl>
+    <w:lvl w:ilvl="8" w:tplc="0409001B" w:tentative="1">
+      <w:start w:val="1"/>
+      <w:numFmt w:val="lowerRoman"/>
+      <w:lvlText w:val="%9."/>
+      <w:lvlJc w:val="right"/>
+      <w:pPr>
+        <w:ind w:left="3780" w:hanging="420"/>
+      </w:pPr>
+    </w:lvl>
+  </w:abstractNum>
+  <w:abstractNum w:abstractNumId="13" w15:restartNumberingAfterBreak="0">
+    <w:nsid w:val="3283050F"/>
+    <w:multiLevelType w:val="hybridMultilevel"/>
+    <w:tmpl w:val="F06C02CA"/>
+    <w:lvl w:ilvl="0" w:tplc="1ECCCD92">
+      <w:start w:val="1"/>
+      <w:numFmt w:val="decimal"/>
+      <w:lvlText w:val="3.%1"/>
       <w:lvlJc w:val="left"/>
       <w:pPr>
         <w:ind w:left="420" w:hanging="420"/>
@@ -30733,11 +31207,189 @@
       </w:pPr>
     </w:lvl>
   </w:abstractNum>
+  <w:abstractNum w:abstractNumId="14" w15:restartNumberingAfterBreak="0">
+    <w:nsid w:val="34492116"/>
+    <w:multiLevelType w:val="hybridMultilevel"/>
+    <w:tmpl w:val="E59C5364"/>
+    <w:lvl w:ilvl="0" w:tplc="029451D6">
+      <w:start w:val="1"/>
+      <w:numFmt w:val="decimal"/>
+      <w:lvlText w:val="7.%1"/>
+      <w:lvlJc w:val="left"/>
+      <w:pPr>
+        <w:ind w:left="420" w:hanging="420"/>
+      </w:pPr>
+      <w:rPr>
+        <w:rFonts w:hint="eastAsia"/>
+      </w:rPr>
+    </w:lvl>
+    <w:lvl w:ilvl="1" w:tplc="04090019" w:tentative="1">
+      <w:start w:val="1"/>
+      <w:numFmt w:val="lowerLetter"/>
+      <w:lvlText w:val="%2)"/>
+      <w:lvlJc w:val="left"/>
+      <w:pPr>
+        <w:ind w:left="840" w:hanging="420"/>
+      </w:pPr>
+    </w:lvl>
+    <w:lvl w:ilvl="2" w:tplc="0409001B" w:tentative="1">
+      <w:start w:val="1"/>
+      <w:numFmt w:val="lowerRoman"/>
+      <w:lvlText w:val="%3."/>
+      <w:lvlJc w:val="right"/>
+      <w:pPr>
+        <w:ind w:left="1260" w:hanging="420"/>
+      </w:pPr>
+    </w:lvl>
+    <w:lvl w:ilvl="3" w:tplc="0409000F" w:tentative="1">
+      <w:start w:val="1"/>
+      <w:numFmt w:val="decimal"/>
+      <w:lvlText w:val="%4."/>
+      <w:lvlJc w:val="left"/>
+      <w:pPr>
+        <w:ind w:left="1680" w:hanging="420"/>
+      </w:pPr>
+    </w:lvl>
+    <w:lvl w:ilvl="4" w:tplc="04090019" w:tentative="1">
+      <w:start w:val="1"/>
+      <w:numFmt w:val="lowerLetter"/>
+      <w:lvlText w:val="%5)"/>
+      <w:lvlJc w:val="left"/>
+      <w:pPr>
+        <w:ind w:left="2100" w:hanging="420"/>
+      </w:pPr>
+    </w:lvl>
+    <w:lvl w:ilvl="5" w:tplc="0409001B" w:tentative="1">
+      <w:start w:val="1"/>
+      <w:numFmt w:val="lowerRoman"/>
+      <w:lvlText w:val="%6."/>
+      <w:lvlJc w:val="right"/>
+      <w:pPr>
+        <w:ind w:left="2520" w:hanging="420"/>
+      </w:pPr>
+    </w:lvl>
+    <w:lvl w:ilvl="6" w:tplc="0409000F" w:tentative="1">
+      <w:start w:val="1"/>
+      <w:numFmt w:val="decimal"/>
+      <w:lvlText w:val="%7."/>
+      <w:lvlJc w:val="left"/>
+      <w:pPr>
+        <w:ind w:left="2940" w:hanging="420"/>
+      </w:pPr>
+    </w:lvl>
+    <w:lvl w:ilvl="7" w:tplc="04090019" w:tentative="1">
+      <w:start w:val="1"/>
+      <w:numFmt w:val="lowerLetter"/>
+      <w:lvlText w:val="%8)"/>
+      <w:lvlJc w:val="left"/>
+      <w:pPr>
+        <w:ind w:left="3360" w:hanging="420"/>
+      </w:pPr>
+    </w:lvl>
+    <w:lvl w:ilvl="8" w:tplc="0409001B" w:tentative="1">
+      <w:start w:val="1"/>
+      <w:numFmt w:val="lowerRoman"/>
+      <w:lvlText w:val="%9."/>
+      <w:lvlJc w:val="right"/>
+      <w:pPr>
+        <w:ind w:left="3780" w:hanging="420"/>
+      </w:pPr>
+    </w:lvl>
+  </w:abstractNum>
   <w:abstractNum w:abstractNumId="15" w15:restartNumberingAfterBreak="0">
-    <w:nsid w:val="30B30007"/>
+    <w:nsid w:val="39082070"/>
     <w:multiLevelType w:val="hybridMultilevel"/>
-    <w:tmpl w:val="9960A4BA"/>
-    <w:lvl w:ilvl="0" w:tplc="4280B0F8">
+    <w:tmpl w:val="DC16E792"/>
+    <w:lvl w:ilvl="0" w:tplc="3E48B918">
+      <w:start w:val="1"/>
+      <w:numFmt w:val="decimal"/>
+      <w:lvlText w:val="5.2.%1"/>
+      <w:lvlJc w:val="left"/>
+      <w:pPr>
+        <w:ind w:left="420" w:hanging="420"/>
+      </w:pPr>
+      <w:rPr>
+        <w:rFonts w:hint="eastAsia"/>
+      </w:rPr>
+    </w:lvl>
+    <w:lvl w:ilvl="1" w:tplc="04090019" w:tentative="1">
+      <w:start w:val="1"/>
+      <w:numFmt w:val="lowerLetter"/>
+      <w:lvlText w:val="%2)"/>
+      <w:lvlJc w:val="left"/>
+      <w:pPr>
+        <w:ind w:left="840" w:hanging="420"/>
+      </w:pPr>
+    </w:lvl>
+    <w:lvl w:ilvl="2" w:tplc="0409001B" w:tentative="1">
+      <w:start w:val="1"/>
+      <w:numFmt w:val="lowerRoman"/>
+      <w:lvlText w:val="%3."/>
+      <w:lvlJc w:val="right"/>
+      <w:pPr>
+        <w:ind w:left="1260" w:hanging="420"/>
+      </w:pPr>
+    </w:lvl>
+    <w:lvl w:ilvl="3" w:tplc="0409000F" w:tentative="1">
+      <w:start w:val="1"/>
+      <w:numFmt w:val="decimal"/>
+      <w:lvlText w:val="%4."/>
+      <w:lvlJc w:val="left"/>
+      <w:pPr>
+        <w:ind w:left="1680" w:hanging="420"/>
+      </w:pPr>
+    </w:lvl>
+    <w:lvl w:ilvl="4" w:tplc="04090019" w:tentative="1">
+      <w:start w:val="1"/>
+      <w:numFmt w:val="lowerLetter"/>
+      <w:lvlText w:val="%5)"/>
+      <w:lvlJc w:val="left"/>
+      <w:pPr>
+        <w:ind w:left="2100" w:hanging="420"/>
+      </w:pPr>
+    </w:lvl>
+    <w:lvl w:ilvl="5" w:tplc="0409001B" w:tentative="1">
+      <w:start w:val="1"/>
+      <w:numFmt w:val="lowerRoman"/>
+      <w:lvlText w:val="%6."/>
+      <w:lvlJc w:val="right"/>
+      <w:pPr>
+        <w:ind w:left="2520" w:hanging="420"/>
+      </w:pPr>
+    </w:lvl>
+    <w:lvl w:ilvl="6" w:tplc="0409000F" w:tentative="1">
+      <w:start w:val="1"/>
+      <w:numFmt w:val="decimal"/>
+      <w:lvlText w:val="%7."/>
+      <w:lvlJc w:val="left"/>
+      <w:pPr>
+        <w:ind w:left="2940" w:hanging="420"/>
+      </w:pPr>
+    </w:lvl>
+    <w:lvl w:ilvl="7" w:tplc="04090019" w:tentative="1">
+      <w:start w:val="1"/>
+      <w:numFmt w:val="lowerLetter"/>
+      <w:lvlText w:val="%8)"/>
+      <w:lvlJc w:val="left"/>
+      <w:pPr>
+        <w:ind w:left="3360" w:hanging="420"/>
+      </w:pPr>
+    </w:lvl>
+    <w:lvl w:ilvl="8" w:tplc="0409001B" w:tentative="1">
+      <w:start w:val="1"/>
+      <w:numFmt w:val="lowerRoman"/>
+      <w:lvlText w:val="%9."/>
+      <w:lvlJc w:val="right"/>
+      <w:pPr>
+        <w:ind w:left="3780" w:hanging="420"/>
+      </w:pPr>
+    </w:lvl>
+  </w:abstractNum>
+  <w:abstractNum w:abstractNumId="16" w15:restartNumberingAfterBreak="0">
+    <w:nsid w:val="3DF05B0D"/>
+    <w:multiLevelType w:val="hybridMultilevel"/>
+    <w:tmpl w:val="215878D6"/>
+    <w:lvl w:ilvl="0" w:tplc="90A0D950">
       <w:start w:val="1"/>
       <w:numFmt w:val="decimal"/>
       <w:lvlText w:val="%1、"/>
@@ -30822,14 +31474,275 @@
       </w:pPr>
     </w:lvl>
   </w:abstractNum>
-  <w:abstractNum w:abstractNumId="16" w15:restartNumberingAfterBreak="0">
-    <w:nsid w:val="3283050F"/>
+  <w:abstractNum w:abstractNumId="17" w15:restartNumberingAfterBreak="0">
+    <w:nsid w:val="467833EC"/>
     <w:multiLevelType w:val="hybridMultilevel"/>
-    <w:tmpl w:val="5220EE64"/>
-    <w:lvl w:ilvl="0" w:tplc="A74EE8B6">
+    <w:tmpl w:val="14AA2610"/>
+    <w:lvl w:ilvl="0" w:tplc="FAA8C918">
       <w:start w:val="1"/>
       <w:numFmt w:val="decimal"/>
-      <w:lvlText w:val="3.2.%1"/>
+      <w:lvlText w:val="%1、"/>
+      <w:lvlJc w:val="left"/>
+      <w:pPr>
+        <w:ind w:left="360" w:hanging="360"/>
+      </w:pPr>
+      <w:rPr>
+        <w:rFonts w:hint="default"/>
+      </w:rPr>
+    </w:lvl>
+    <w:lvl w:ilvl="1" w:tplc="04090019" w:tentative="1">
+      <w:start w:val="1"/>
+      <w:numFmt w:val="lowerLetter"/>
+      <w:lvlText w:val="%2)"/>
+      <w:lvlJc w:val="left"/>
+      <w:pPr>
+        <w:ind w:left="840" w:hanging="420"/>
+      </w:pPr>
+    </w:lvl>
+    <w:lvl w:ilvl="2" w:tplc="0409001B" w:tentative="1">
+      <w:start w:val="1"/>
+      <w:numFmt w:val="lowerRoman"/>
+      <w:lvlText w:val="%3."/>
+      <w:lvlJc w:val="right"/>
+      <w:pPr>
+        <w:ind w:left="1260" w:hanging="420"/>
+      </w:pPr>
+    </w:lvl>
+    <w:lvl w:ilvl="3" w:tplc="0409000F" w:tentative="1">
+      <w:start w:val="1"/>
+      <w:numFmt w:val="decimal"/>
+      <w:lvlText w:val="%4."/>
+      <w:lvlJc w:val="left"/>
+      <w:pPr>
+        <w:ind w:left="1680" w:hanging="420"/>
+      </w:pPr>
+    </w:lvl>
+    <w:lvl w:ilvl="4" w:tplc="04090019" w:tentative="1">
+      <w:start w:val="1"/>
+      <w:numFmt w:val="lowerLetter"/>
+      <w:lvlText w:val="%5)"/>
+      <w:lvlJc w:val="left"/>
+      <w:pPr>
+        <w:ind w:left="2100" w:hanging="420"/>
+      </w:pPr>
+    </w:lvl>
+    <w:lvl w:ilvl="5" w:tplc="0409001B" w:tentative="1">
+      <w:start w:val="1"/>
+      <w:numFmt w:val="lowerRoman"/>
+      <w:lvlText w:val="%6."/>
+      <w:lvlJc w:val="right"/>
+      <w:pPr>
+        <w:ind w:left="2520" w:hanging="420"/>
+      </w:pPr>
+    </w:lvl>
+    <w:lvl w:ilvl="6" w:tplc="0409000F" w:tentative="1">
+      <w:start w:val="1"/>
+      <w:numFmt w:val="decimal"/>
+      <w:lvlText w:val="%7."/>
+      <w:lvlJc w:val="left"/>
+      <w:pPr>
+        <w:ind w:left="2940" w:hanging="420"/>
+      </w:pPr>
+    </w:lvl>
+    <w:lvl w:ilvl="7" w:tplc="04090019" w:tentative="1">
+      <w:start w:val="1"/>
+      <w:numFmt w:val="lowerLetter"/>
+      <w:lvlText w:val="%8)"/>
+      <w:lvlJc w:val="left"/>
+      <w:pPr>
+        <w:ind w:left="3360" w:hanging="420"/>
+      </w:pPr>
+    </w:lvl>
+    <w:lvl w:ilvl="8" w:tplc="0409001B" w:tentative="1">
+      <w:start w:val="1"/>
+      <w:numFmt w:val="lowerRoman"/>
+      <w:lvlText w:val="%9."/>
+      <w:lvlJc w:val="right"/>
+      <w:pPr>
+        <w:ind w:left="3780" w:hanging="420"/>
+      </w:pPr>
+    </w:lvl>
+  </w:abstractNum>
+  <w:abstractNum w:abstractNumId="18" w15:restartNumberingAfterBreak="0">
+    <w:nsid w:val="47D6132B"/>
+    <w:multiLevelType w:val="hybridMultilevel"/>
+    <w:tmpl w:val="39E6A448"/>
+    <w:lvl w:ilvl="0" w:tplc="04090011">
+      <w:start w:val="1"/>
+      <w:numFmt w:val="decimal"/>
+      <w:lvlText w:val="%1)"/>
+      <w:lvlJc w:val="left"/>
+      <w:pPr>
+        <w:ind w:left="420" w:hanging="420"/>
+      </w:pPr>
+    </w:lvl>
+    <w:lvl w:ilvl="1" w:tplc="04090019" w:tentative="1">
+      <w:start w:val="1"/>
+      <w:numFmt w:val="lowerLetter"/>
+      <w:lvlText w:val="%2)"/>
+      <w:lvlJc w:val="left"/>
+      <w:pPr>
+        <w:ind w:left="840" w:hanging="420"/>
+      </w:pPr>
+    </w:lvl>
+    <w:lvl w:ilvl="2" w:tplc="0409001B" w:tentative="1">
+      <w:start w:val="1"/>
+      <w:numFmt w:val="lowerRoman"/>
+      <w:lvlText w:val="%3."/>
+      <w:lvlJc w:val="right"/>
+      <w:pPr>
+        <w:ind w:left="1260" w:hanging="420"/>
+      </w:pPr>
+    </w:lvl>
+    <w:lvl w:ilvl="3" w:tplc="0409000F" w:tentative="1">
+      <w:start w:val="1"/>
+      <w:numFmt w:val="decimal"/>
+      <w:lvlText w:val="%4."/>
+      <w:lvlJc w:val="left"/>
+      <w:pPr>
+        <w:ind w:left="1680" w:hanging="420"/>
+      </w:pPr>
+    </w:lvl>
+    <w:lvl w:ilvl="4" w:tplc="04090019" w:tentative="1">
+      <w:start w:val="1"/>
+      <w:numFmt w:val="lowerLetter"/>
+      <w:lvlText w:val="%5)"/>
+      <w:lvlJc w:val="left"/>
+      <w:pPr>
+        <w:ind w:left="2100" w:hanging="420"/>
+      </w:pPr>
+    </w:lvl>
+    <w:lvl w:ilvl="5" w:tplc="0409001B" w:tentative="1">
+      <w:start w:val="1"/>
+      <w:numFmt w:val="lowerRoman"/>
+      <w:lvlText w:val="%6."/>
+      <w:lvlJc w:val="right"/>
+      <w:pPr>
+        <w:ind w:left="2520" w:hanging="420"/>
+      </w:pPr>
+    </w:lvl>
+    <w:lvl w:ilvl="6" w:tplc="0409000F" w:tentative="1">
+      <w:start w:val="1"/>
+      <w:numFmt w:val="decimal"/>
+      <w:lvlText w:val="%7."/>
+      <w:lvlJc w:val="left"/>
+      <w:pPr>
+        <w:ind w:left="2940" w:hanging="420"/>
+      </w:pPr>
+    </w:lvl>
+    <w:lvl w:ilvl="7" w:tplc="04090019" w:tentative="1">
+      <w:start w:val="1"/>
+      <w:numFmt w:val="lowerLetter"/>
+      <w:lvlText w:val="%8)"/>
+      <w:lvlJc w:val="left"/>
+      <w:pPr>
+        <w:ind w:left="3360" w:hanging="420"/>
+      </w:pPr>
+    </w:lvl>
+    <w:lvl w:ilvl="8" w:tplc="0409001B" w:tentative="1">
+      <w:start w:val="1"/>
+      <w:numFmt w:val="lowerRoman"/>
+      <w:lvlText w:val="%9."/>
+      <w:lvlJc w:val="right"/>
+      <w:pPr>
+        <w:ind w:left="3780" w:hanging="420"/>
+      </w:pPr>
+    </w:lvl>
+  </w:abstractNum>
+  <w:abstractNum w:abstractNumId="19" w15:restartNumberingAfterBreak="0">
+    <w:nsid w:val="48FA632D"/>
+    <w:multiLevelType w:val="hybridMultilevel"/>
+    <w:tmpl w:val="B88095F6"/>
+    <w:lvl w:ilvl="0" w:tplc="39FE4B7E">
+      <w:start w:val="1"/>
+      <w:numFmt w:val="decimal"/>
+      <w:lvlText w:val="4.%1"/>
+      <w:lvlJc w:val="left"/>
+      <w:pPr>
+        <w:ind w:left="420" w:hanging="420"/>
+      </w:pPr>
+    </w:lvl>
+    <w:lvl w:ilvl="1" w:tplc="04090019">
+      <w:start w:val="1"/>
+      <w:numFmt w:val="lowerLetter"/>
+      <w:lvlText w:val="%2)"/>
+      <w:lvlJc w:val="left"/>
+      <w:pPr>
+        <w:ind w:left="840" w:hanging="420"/>
+      </w:pPr>
+    </w:lvl>
+    <w:lvl w:ilvl="2" w:tplc="0409001B">
+      <w:start w:val="1"/>
+      <w:numFmt w:val="lowerRoman"/>
+      <w:lvlText w:val="%3."/>
+      <w:lvlJc w:val="right"/>
+      <w:pPr>
+        <w:ind w:left="1260" w:hanging="420"/>
+      </w:pPr>
+    </w:lvl>
+    <w:lvl w:ilvl="3" w:tplc="0409000F">
+      <w:start w:val="1"/>
+      <w:numFmt w:val="decimal"/>
+      <w:lvlText w:val="%4."/>
+      <w:lvlJc w:val="left"/>
+      <w:pPr>
+        <w:ind w:left="1680" w:hanging="420"/>
+      </w:pPr>
+    </w:lvl>
+    <w:lvl w:ilvl="4" w:tplc="04090019">
+      <w:start w:val="1"/>
+      <w:numFmt w:val="lowerLetter"/>
+      <w:lvlText w:val="%5)"/>
+      <w:lvlJc w:val="left"/>
+      <w:pPr>
+        <w:ind w:left="2100" w:hanging="420"/>
+      </w:pPr>
+    </w:lvl>
+    <w:lvl w:ilvl="5" w:tplc="0409001B">
+      <w:start w:val="1"/>
+      <w:numFmt w:val="lowerRoman"/>
+      <w:lvlText w:val="%6."/>
+      <w:lvlJc w:val="right"/>
+      <w:pPr>
+        <w:ind w:left="2520" w:hanging="420"/>
+      </w:pPr>
+    </w:lvl>
+    <w:lvl w:ilvl="6" w:tplc="0409000F">
+      <w:start w:val="1"/>
+      <w:numFmt w:val="decimal"/>
+      <w:lvlText w:val="%7."/>
+      <w:lvlJc w:val="left"/>
+      <w:pPr>
+        <w:ind w:left="2940" w:hanging="420"/>
+      </w:pPr>
+    </w:lvl>
+    <w:lvl w:ilvl="7" w:tplc="04090019">
+      <w:start w:val="1"/>
+      <w:numFmt w:val="lowerLetter"/>
+      <w:lvlText w:val="%8)"/>
+      <w:lvlJc w:val="left"/>
+      <w:pPr>
+        <w:ind w:left="3360" w:hanging="420"/>
+      </w:pPr>
+    </w:lvl>
+    <w:lvl w:ilvl="8" w:tplc="0409001B">
+      <w:start w:val="1"/>
+      <w:numFmt w:val="lowerRoman"/>
+      <w:lvlText w:val="%9."/>
+      <w:lvlJc w:val="right"/>
+      <w:pPr>
+        <w:ind w:left="3780" w:hanging="420"/>
+      </w:pPr>
+    </w:lvl>
+  </w:abstractNum>
+  <w:abstractNum w:abstractNumId="20" w15:restartNumberingAfterBreak="0">
+    <w:nsid w:val="4A101185"/>
+    <w:multiLevelType w:val="hybridMultilevel"/>
+    <w:tmpl w:val="0B865CAE"/>
+    <w:lvl w:ilvl="0" w:tplc="E30E18F2">
+      <w:start w:val="1"/>
+      <w:numFmt w:val="decimal"/>
+      <w:lvlText w:val="4.4.%1"/>
       <w:lvlJc w:val="left"/>
       <w:pPr>
         <w:ind w:left="420" w:hanging="420"/>
@@ -30911,18 +31824,21 @@
       </w:pPr>
     </w:lvl>
   </w:abstractNum>
-  <w:abstractNum w:abstractNumId="17" w15:restartNumberingAfterBreak="0">
-    <w:nsid w:val="33D8133D"/>
+  <w:abstractNum w:abstractNumId="21" w15:restartNumberingAfterBreak="0">
+    <w:nsid w:val="5C94694D"/>
     <w:multiLevelType w:val="hybridMultilevel"/>
-    <w:tmpl w:val="7714B7FE"/>
-    <w:lvl w:ilvl="0" w:tplc="04090011">
+    <w:tmpl w:val="0EECC0E6"/>
+    <w:lvl w:ilvl="0" w:tplc="E4B23A3A">
       <w:start w:val="1"/>
       <w:numFmt w:val="decimal"/>
-      <w:lvlText w:val="%1)"/>
+      <w:lvlText w:val="%1、"/>
       <w:lvlJc w:val="left"/>
       <w:pPr>
-        <w:ind w:left="1680" w:hanging="420"/>
-      </w:pPr>
+        <w:ind w:left="360" w:hanging="360"/>
+      </w:pPr>
+      <w:rPr>
+        <w:rFonts w:hint="default"/>
+      </w:rPr>
     </w:lvl>
     <w:lvl w:ilvl="1" w:tplc="04090019" w:tentative="1">
       <w:start w:val="1"/>
@@ -30930,7 +31846,7 @@
       <w:lvlText w:val="%2)"/>
       <w:lvlJc w:val="left"/>
       <w:pPr>
-        <w:ind w:left="2100" w:hanging="420"/>
+        <w:ind w:left="840" w:hanging="420"/>
       </w:pPr>
     </w:lvl>
     <w:lvl w:ilvl="2" w:tplc="0409001B" w:tentative="1">
@@ -30939,7 +31855,7 @@
       <w:lvlText w:val="%3."/>
       <w:lvlJc w:val="right"/>
       <w:pPr>
-        <w:ind w:left="2520" w:hanging="420"/>
+        <w:ind w:left="1260" w:hanging="420"/>
       </w:pPr>
     </w:lvl>
     <w:lvl w:ilvl="3" w:tplc="0409000F" w:tentative="1">
@@ -30948,7 +31864,7 @@
       <w:lvlText w:val="%4."/>
       <w:lvlJc w:val="left"/>
       <w:pPr>
-        <w:ind w:left="2940" w:hanging="420"/>
+        <w:ind w:left="1680" w:hanging="420"/>
       </w:pPr>
     </w:lvl>
     <w:lvl w:ilvl="4" w:tplc="04090019" w:tentative="1">
@@ -30957,7 +31873,7 @@
       <w:lvlText w:val="%5)"/>
       <w:lvlJc w:val="left"/>
       <w:pPr>
-        <w:ind w:left="3360" w:hanging="420"/>
+        <w:ind w:left="2100" w:hanging="420"/>
       </w:pPr>
     </w:lvl>
     <w:lvl w:ilvl="5" w:tplc="0409001B" w:tentative="1">
@@ -30966,7 +31882,7 @@
       <w:lvlText w:val="%6."/>
       <w:lvlJc w:val="right"/>
       <w:pPr>
-        <w:ind w:left="3780" w:hanging="420"/>
+        <w:ind w:left="2520" w:hanging="420"/>
       </w:pPr>
     </w:lvl>
     <w:lvl w:ilvl="6" w:tplc="0409000F" w:tentative="1">
@@ -30975,7 +31891,7 @@
       <w:lvlText w:val="%7."/>
       <w:lvlJc w:val="left"/>
       <w:pPr>
-        <w:ind w:left="4200" w:hanging="420"/>
+        <w:ind w:left="2940" w:hanging="420"/>
       </w:pPr>
     </w:lvl>
     <w:lvl w:ilvl="7" w:tplc="04090019" w:tentative="1">
@@ -30984,7 +31900,7 @@
       <w:lvlText w:val="%8)"/>
       <w:lvlJc w:val="left"/>
       <w:pPr>
-        <w:ind w:left="4620" w:hanging="420"/>
+        <w:ind w:left="3360" w:hanging="420"/>
       </w:pPr>
     </w:lvl>
     <w:lvl w:ilvl="8" w:tplc="0409001B" w:tentative="1">
@@ -30993,18 +31909,18 @@
       <w:lvlText w:val="%9."/>
       <w:lvlJc w:val="right"/>
       <w:pPr>
-        <w:ind w:left="5040" w:hanging="420"/>
+        <w:ind w:left="3780" w:hanging="420"/>
       </w:pPr>
     </w:lvl>
   </w:abstractNum>
-  <w:abstractNum w:abstractNumId="18" w15:restartNumberingAfterBreak="0">
-    <w:nsid w:val="34492116"/>
+  <w:abstractNum w:abstractNumId="22" w15:restartNumberingAfterBreak="0">
+    <w:nsid w:val="5DD6299E"/>
     <w:multiLevelType w:val="hybridMultilevel"/>
-    <w:tmpl w:val="E59C5364"/>
-    <w:lvl w:ilvl="0" w:tplc="029451D6">
+    <w:tmpl w:val="5B9866E2"/>
+    <w:lvl w:ilvl="0" w:tplc="869A23CA">
       <w:start w:val="1"/>
       <w:numFmt w:val="decimal"/>
-      <w:lvlText w:val="7.%1"/>
+      <w:lvlText w:val="2.3.%1"/>
       <w:lvlJc w:val="left"/>
       <w:pPr>
         <w:ind w:left="420" w:hanging="420"/>
@@ -31086,14 +32002,14 @@
       </w:pPr>
     </w:lvl>
   </w:abstractNum>
-  <w:abstractNum w:abstractNumId="19" w15:restartNumberingAfterBreak="0">
-    <w:nsid w:val="39082070"/>
+  <w:abstractNum w:abstractNumId="23" w15:restartNumberingAfterBreak="0">
+    <w:nsid w:val="60B42C93"/>
     <w:multiLevelType w:val="hybridMultilevel"/>
-    <w:tmpl w:val="DC16E792"/>
-    <w:lvl w:ilvl="0" w:tplc="3E48B918">
+    <w:tmpl w:val="0EE6CF8A"/>
+    <w:lvl w:ilvl="0" w:tplc="A3D828C8">
       <w:start w:val="1"/>
       <w:numFmt w:val="decimal"/>
-      <w:lvlText w:val="5.2.%1"/>
+      <w:lvlText w:val="3.%1"/>
       <w:lvlJc w:val="left"/>
       <w:pPr>
         <w:ind w:left="420" w:hanging="420"/>
@@ -31175,18 +32091,21 @@
       </w:pPr>
     </w:lvl>
   </w:abstractNum>
-  <w:abstractNum w:abstractNumId="20" w15:restartNumberingAfterBreak="0">
-    <w:nsid w:val="3EAC019F"/>
+  <w:abstractNum w:abstractNumId="24" w15:restartNumberingAfterBreak="0">
+    <w:nsid w:val="60BE1D67"/>
     <w:multiLevelType w:val="hybridMultilevel"/>
-    <w:tmpl w:val="C3669D9A"/>
-    <w:lvl w:ilvl="0" w:tplc="04090011">
+    <w:tmpl w:val="795ACD6E"/>
+    <w:lvl w:ilvl="0" w:tplc="90A0D950">
       <w:start w:val="1"/>
       <w:numFmt w:val="decimal"/>
-      <w:lvlText w:val="%1)"/>
+      <w:lvlText w:val="%1、"/>
       <w:lvlJc w:val="left"/>
       <w:pPr>
-        <w:ind w:left="1680" w:hanging="420"/>
-      </w:pPr>
+        <w:ind w:left="360" w:hanging="360"/>
+      </w:pPr>
+      <w:rPr>
+        <w:rFonts w:hint="default"/>
+      </w:rPr>
     </w:lvl>
     <w:lvl w:ilvl="1" w:tplc="04090019" w:tentative="1">
       <w:start w:val="1"/>
@@ -31194,7 +32113,7 @@
       <w:lvlText w:val="%2)"/>
       <w:lvlJc w:val="left"/>
       <w:pPr>
-        <w:ind w:left="2100" w:hanging="420"/>
+        <w:ind w:left="840" w:hanging="420"/>
       </w:pPr>
     </w:lvl>
     <w:lvl w:ilvl="2" w:tplc="0409001B" w:tentative="1">
@@ -31203,7 +32122,7 @@
       <w:lvlText w:val="%3."/>
       <w:lvlJc w:val="right"/>
       <w:pPr>
-        <w:ind w:left="2520" w:hanging="420"/>
+        <w:ind w:left="1260" w:hanging="420"/>
       </w:pPr>
     </w:lvl>
     <w:lvl w:ilvl="3" w:tplc="0409000F" w:tentative="1">
@@ -31212,7 +32131,7 @@
       <w:lvlText w:val="%4."/>
       <w:lvlJc w:val="left"/>
       <w:pPr>
-        <w:ind w:left="2940" w:hanging="420"/>
+        <w:ind w:left="1680" w:hanging="420"/>
       </w:pPr>
     </w:lvl>
     <w:lvl w:ilvl="4" w:tplc="04090019" w:tentative="1">
@@ -31221,7 +32140,7 @@
       <w:lvlText w:val="%5)"/>
       <w:lvlJc w:val="left"/>
       <w:pPr>
-        <w:ind w:left="3360" w:hanging="420"/>
+        <w:ind w:left="2100" w:hanging="420"/>
       </w:pPr>
     </w:lvl>
     <w:lvl w:ilvl="5" w:tplc="0409001B" w:tentative="1">
@@ -31230,7 +32149,7 @@
       <w:lvlText w:val="%6."/>
       <w:lvlJc w:val="right"/>
       <w:pPr>
-        <w:ind w:left="3780" w:hanging="420"/>
+        <w:ind w:left="2520" w:hanging="420"/>
       </w:pPr>
     </w:lvl>
     <w:lvl w:ilvl="6" w:tplc="0409000F" w:tentative="1">
@@ -31239,7 +32158,7 @@
       <w:lvlText w:val="%7."/>
       <w:lvlJc w:val="left"/>
       <w:pPr>
-        <w:ind w:left="4200" w:hanging="420"/>
+        <w:ind w:left="2940" w:hanging="420"/>
       </w:pPr>
     </w:lvl>
     <w:lvl w:ilvl="7" w:tplc="04090019" w:tentative="1">
@@ -31248,7 +32167,7 @@
       <w:lvlText w:val="%8)"/>
       <w:lvlJc w:val="left"/>
       <w:pPr>
-        <w:ind w:left="4620" w:hanging="420"/>
+        <w:ind w:left="3360" w:hanging="420"/>
       </w:pPr>
     </w:lvl>
     <w:lvl w:ilvl="8" w:tplc="0409001B" w:tentative="1">
@@ -31257,104 +32176,18 @@
       <w:lvlText w:val="%9."/>
       <w:lvlJc w:val="right"/>
       <w:pPr>
-        <w:ind w:left="5040" w:hanging="420"/>
+        <w:ind w:left="3780" w:hanging="420"/>
       </w:pPr>
     </w:lvl>
   </w:abstractNum>
-  <w:abstractNum w:abstractNumId="21" w15:restartNumberingAfterBreak="0">
-    <w:nsid w:val="47D6132B"/>
+  <w:abstractNum w:abstractNumId="25" w15:restartNumberingAfterBreak="0">
+    <w:nsid w:val="62022409"/>
     <w:multiLevelType w:val="hybridMultilevel"/>
-    <w:tmpl w:val="39E6A448"/>
-    <w:lvl w:ilvl="0" w:tplc="04090011">
+    <w:tmpl w:val="3370BC90"/>
+    <w:lvl w:ilvl="0" w:tplc="75D60B16">
       <w:start w:val="1"/>
       <w:numFmt w:val="decimal"/>
-      <w:lvlText w:val="%1)"/>
-      <w:lvlJc w:val="left"/>
-      <w:pPr>
-        <w:ind w:left="420" w:hanging="420"/>
-      </w:pPr>
-    </w:lvl>
-    <w:lvl w:ilvl="1" w:tplc="04090019" w:tentative="1">
-      <w:start w:val="1"/>
-      <w:numFmt w:val="lowerLetter"/>
-      <w:lvlText w:val="%2)"/>
-      <w:lvlJc w:val="left"/>
-      <w:pPr>
-        <w:ind w:left="840" w:hanging="420"/>
-      </w:pPr>
-    </w:lvl>
-    <w:lvl w:ilvl="2" w:tplc="0409001B" w:tentative="1">
-      <w:start w:val="1"/>
-      <w:numFmt w:val="lowerRoman"/>
-      <w:lvlText w:val="%3."/>
-      <w:lvlJc w:val="right"/>
-      <w:pPr>
-        <w:ind w:left="1260" w:hanging="420"/>
-      </w:pPr>
-    </w:lvl>
-    <w:lvl w:ilvl="3" w:tplc="0409000F" w:tentative="1">
-      <w:start w:val="1"/>
-      <w:numFmt w:val="decimal"/>
-      <w:lvlText w:val="%4."/>
-      <w:lvlJc w:val="left"/>
-      <w:pPr>
-        <w:ind w:left="1680" w:hanging="420"/>
-      </w:pPr>
-    </w:lvl>
-    <w:lvl w:ilvl="4" w:tplc="04090019" w:tentative="1">
-      <w:start w:val="1"/>
-      <w:numFmt w:val="lowerLetter"/>
-      <w:lvlText w:val="%5)"/>
-      <w:lvlJc w:val="left"/>
-      <w:pPr>
-        <w:ind w:left="2100" w:hanging="420"/>
-      </w:pPr>
-    </w:lvl>
-    <w:lvl w:ilvl="5" w:tplc="0409001B" w:tentative="1">
-      <w:start w:val="1"/>
-      <w:numFmt w:val="lowerRoman"/>
-      <w:lvlText w:val="%6."/>
-      <w:lvlJc w:val="right"/>
-      <w:pPr>
-        <w:ind w:left="2520" w:hanging="420"/>
-      </w:pPr>
-    </w:lvl>
-    <w:lvl w:ilvl="6" w:tplc="0409000F" w:tentative="1">
-      <w:start w:val="1"/>
-      <w:numFmt w:val="decimal"/>
-      <w:lvlText w:val="%7."/>
-      <w:lvlJc w:val="left"/>
-      <w:pPr>
-        <w:ind w:left="2940" w:hanging="420"/>
-      </w:pPr>
-    </w:lvl>
-    <w:lvl w:ilvl="7" w:tplc="04090019" w:tentative="1">
-      <w:start w:val="1"/>
-      <w:numFmt w:val="lowerLetter"/>
-      <w:lvlText w:val="%8)"/>
-      <w:lvlJc w:val="left"/>
-      <w:pPr>
-        <w:ind w:left="3360" w:hanging="420"/>
-      </w:pPr>
-    </w:lvl>
-    <w:lvl w:ilvl="8" w:tplc="0409001B" w:tentative="1">
-      <w:start w:val="1"/>
-      <w:numFmt w:val="lowerRoman"/>
-      <w:lvlText w:val="%9."/>
-      <w:lvlJc w:val="right"/>
-      <w:pPr>
-        <w:ind w:left="3780" w:hanging="420"/>
-      </w:pPr>
-    </w:lvl>
-  </w:abstractNum>
-  <w:abstractNum w:abstractNumId="22" w15:restartNumberingAfterBreak="0">
-    <w:nsid w:val="48FA632D"/>
-    <w:multiLevelType w:val="hybridMultilevel"/>
-    <w:tmpl w:val="B88095F6"/>
-    <w:lvl w:ilvl="0" w:tplc="39FE4B7E">
-      <w:start w:val="1"/>
-      <w:numFmt w:val="decimal"/>
-      <w:lvlText w:val="4.%1"/>
+      <w:lvlText w:val="2.%1"/>
       <w:lvlJc w:val="left"/>
       <w:pPr>
         <w:ind w:left="420" w:hanging="420"/>
@@ -31433,14 +32266,100 @@
       </w:pPr>
     </w:lvl>
   </w:abstractNum>
-  <w:abstractNum w:abstractNumId="23" w15:restartNumberingAfterBreak="0">
-    <w:nsid w:val="4A101185"/>
-    <w:multiLevelType w:val="hybridMultilevel"/>
-    <w:tmpl w:val="0B865CAE"/>
-    <w:lvl w:ilvl="0" w:tplc="E30E18F2">
+  <w:abstractNum w:abstractNumId="26" w15:restartNumberingAfterBreak="0">
+    <w:nsid w:val="62B224DB"/>
+    <w:multiLevelType w:val="multilevel"/>
+    <w:tmpl w:val="293A1D22"/>
+    <w:lvl w:ilvl="0">
       <w:start w:val="1"/>
       <w:numFmt w:val="decimal"/>
-      <w:lvlText w:val="4.4.%1"/>
+      <w:lvlText w:val="%1"/>
+      <w:lvlJc w:val="left"/>
+      <w:pPr>
+        <w:ind w:left="375" w:hanging="375"/>
+      </w:pPr>
+    </w:lvl>
+    <w:lvl w:ilvl="1">
+      <w:start w:val="1"/>
+      <w:numFmt w:val="decimal"/>
+      <w:lvlText w:val="%1.%2"/>
+      <w:lvlJc w:val="left"/>
+      <w:pPr>
+        <w:ind w:left="375" w:hanging="375"/>
+      </w:pPr>
+    </w:lvl>
+    <w:lvl w:ilvl="2">
+      <w:start w:val="1"/>
+      <w:numFmt w:val="decimal"/>
+      <w:lvlText w:val="%1.%2.%3"/>
+      <w:lvlJc w:val="left"/>
+      <w:pPr>
+        <w:ind w:left="720" w:hanging="720"/>
+      </w:pPr>
+    </w:lvl>
+    <w:lvl w:ilvl="3">
+      <w:start w:val="1"/>
+      <w:numFmt w:val="decimal"/>
+      <w:lvlText w:val="%1.%2.%3.%4"/>
+      <w:lvlJc w:val="left"/>
+      <w:pPr>
+        <w:ind w:left="720" w:hanging="720"/>
+      </w:pPr>
+    </w:lvl>
+    <w:lvl w:ilvl="4">
+      <w:start w:val="1"/>
+      <w:numFmt w:val="decimal"/>
+      <w:lvlText w:val="%1.%2.%3.%4.%5"/>
+      <w:lvlJc w:val="left"/>
+      <w:pPr>
+        <w:ind w:left="1080" w:hanging="1080"/>
+      </w:pPr>
+    </w:lvl>
+    <w:lvl w:ilvl="5">
+      <w:start w:val="1"/>
+      <w:numFmt w:val="decimal"/>
+      <w:lvlText w:val="%1.%2.%3.%4.%5.%6"/>
+      <w:lvlJc w:val="left"/>
+      <w:pPr>
+        <w:ind w:left="1080" w:hanging="1080"/>
+      </w:pPr>
+    </w:lvl>
+    <w:lvl w:ilvl="6">
+      <w:start w:val="1"/>
+      <w:numFmt w:val="decimal"/>
+      <w:lvlText w:val="%1.%2.%3.%4.%5.%6.%7"/>
+      <w:lvlJc w:val="left"/>
+      <w:pPr>
+        <w:ind w:left="1080" w:hanging="1080"/>
+      </w:pPr>
+    </w:lvl>
+    <w:lvl w:ilvl="7">
+      <w:start w:val="1"/>
+      <w:numFmt w:val="decimal"/>
+      <w:lvlText w:val="%1.%2.%3.%4.%5.%6.%7.%8"/>
+      <w:lvlJc w:val="left"/>
+      <w:pPr>
+        <w:ind w:left="1440" w:hanging="1440"/>
+      </w:pPr>
+    </w:lvl>
+    <w:lvl w:ilvl="8">
+      <w:start w:val="1"/>
+      <w:numFmt w:val="decimal"/>
+      <w:lvlText w:val="%1.%2.%3.%4.%5.%6.%7.%8.%9"/>
+      <w:lvlJc w:val="left"/>
+      <w:pPr>
+        <w:ind w:left="1440" w:hanging="1440"/>
+      </w:pPr>
+    </w:lvl>
+  </w:abstractNum>
+  <w:abstractNum w:abstractNumId="27" w15:restartNumberingAfterBreak="0">
+    <w:nsid w:val="6754440E"/>
+    <w:multiLevelType w:val="hybridMultilevel"/>
+    <w:tmpl w:val="B10A6E3A"/>
+    <w:lvl w:ilvl="0" w:tplc="EBE655D8">
+      <w:start w:val="1"/>
+      <w:numFmt w:val="decimal"/>
+      <w:lvlText w:val="5.3.5.%1"/>
       <w:lvlJc w:val="left"/>
       <w:pPr>
         <w:ind w:left="420" w:hanging="420"/>
@@ -31522,272 +32441,11 @@
       </w:pPr>
     </w:lvl>
   </w:abstractNum>
-  <w:abstractNum w:abstractNumId="24" w15:restartNumberingAfterBreak="0">
-    <w:nsid w:val="55E90E45"/>
+  <w:abstractNum w:abstractNumId="28" w15:restartNumberingAfterBreak="0">
+    <w:nsid w:val="679F79BF"/>
     <w:multiLevelType w:val="hybridMultilevel"/>
-    <w:tmpl w:val="57B2D990"/>
-    <w:lvl w:ilvl="0" w:tplc="04090011">
-      <w:start w:val="1"/>
-      <w:numFmt w:val="decimal"/>
-      <w:lvlText w:val="%1)"/>
-      <w:lvlJc w:val="left"/>
-      <w:pPr>
-        <w:ind w:left="1680" w:hanging="420"/>
-      </w:pPr>
-    </w:lvl>
-    <w:lvl w:ilvl="1" w:tplc="04090019" w:tentative="1">
-      <w:start w:val="1"/>
-      <w:numFmt w:val="lowerLetter"/>
-      <w:lvlText w:val="%2)"/>
-      <w:lvlJc w:val="left"/>
-      <w:pPr>
-        <w:ind w:left="2100" w:hanging="420"/>
-      </w:pPr>
-    </w:lvl>
-    <w:lvl w:ilvl="2" w:tplc="0409001B" w:tentative="1">
-      <w:start w:val="1"/>
-      <w:numFmt w:val="lowerRoman"/>
-      <w:lvlText w:val="%3."/>
-      <w:lvlJc w:val="right"/>
-      <w:pPr>
-        <w:ind w:left="2520" w:hanging="420"/>
-      </w:pPr>
-    </w:lvl>
-    <w:lvl w:ilvl="3" w:tplc="0409000F" w:tentative="1">
-      <w:start w:val="1"/>
-      <w:numFmt w:val="decimal"/>
-      <w:lvlText w:val="%4."/>
-      <w:lvlJc w:val="left"/>
-      <w:pPr>
-        <w:ind w:left="2940" w:hanging="420"/>
-      </w:pPr>
-    </w:lvl>
-    <w:lvl w:ilvl="4" w:tplc="04090019" w:tentative="1">
-      <w:start w:val="1"/>
-      <w:numFmt w:val="lowerLetter"/>
-      <w:lvlText w:val="%5)"/>
-      <w:lvlJc w:val="left"/>
-      <w:pPr>
-        <w:ind w:left="3360" w:hanging="420"/>
-      </w:pPr>
-    </w:lvl>
-    <w:lvl w:ilvl="5" w:tplc="0409001B" w:tentative="1">
-      <w:start w:val="1"/>
-      <w:numFmt w:val="lowerRoman"/>
-      <w:lvlText w:val="%6."/>
-      <w:lvlJc w:val="right"/>
-      <w:pPr>
-        <w:ind w:left="3780" w:hanging="420"/>
-      </w:pPr>
-    </w:lvl>
-    <w:lvl w:ilvl="6" w:tplc="0409000F" w:tentative="1">
-      <w:start w:val="1"/>
-      <w:numFmt w:val="decimal"/>
-      <w:lvlText w:val="%7."/>
-      <w:lvlJc w:val="left"/>
-      <w:pPr>
-        <w:ind w:left="4200" w:hanging="420"/>
-      </w:pPr>
-    </w:lvl>
-    <w:lvl w:ilvl="7" w:tplc="04090019" w:tentative="1">
-      <w:start w:val="1"/>
-      <w:numFmt w:val="lowerLetter"/>
-      <w:lvlText w:val="%8)"/>
-      <w:lvlJc w:val="left"/>
-      <w:pPr>
-        <w:ind w:left="4620" w:hanging="420"/>
-      </w:pPr>
-    </w:lvl>
-    <w:lvl w:ilvl="8" w:tplc="0409001B" w:tentative="1">
-      <w:start w:val="1"/>
-      <w:numFmt w:val="lowerRoman"/>
-      <w:lvlText w:val="%9."/>
-      <w:lvlJc w:val="right"/>
-      <w:pPr>
-        <w:ind w:left="5040" w:hanging="420"/>
-      </w:pPr>
-    </w:lvl>
-  </w:abstractNum>
-  <w:abstractNum w:abstractNumId="25" w15:restartNumberingAfterBreak="0">
-    <w:nsid w:val="56F95E6C"/>
-    <w:multiLevelType w:val="hybridMultilevel"/>
-    <w:tmpl w:val="719E3610"/>
-    <w:lvl w:ilvl="0" w:tplc="2BC6D9F0">
-      <w:start w:val="1"/>
-      <w:numFmt w:val="decimal"/>
-      <w:lvlText w:val="6.3.%1"/>
-      <w:lvlJc w:val="left"/>
-      <w:pPr>
-        <w:ind w:left="840" w:hanging="420"/>
-      </w:pPr>
-      <w:rPr>
-        <w:rFonts w:hint="eastAsia"/>
-      </w:rPr>
-    </w:lvl>
-    <w:lvl w:ilvl="1" w:tplc="04090019">
-      <w:start w:val="1"/>
-      <w:numFmt w:val="lowerLetter"/>
-      <w:lvlText w:val="%2)"/>
-      <w:lvlJc w:val="left"/>
-      <w:pPr>
-        <w:ind w:left="1260" w:hanging="420"/>
-      </w:pPr>
-    </w:lvl>
-    <w:lvl w:ilvl="2" w:tplc="0409001B">
-      <w:start w:val="1"/>
-      <w:numFmt w:val="lowerRoman"/>
-      <w:lvlText w:val="%3."/>
-      <w:lvlJc w:val="right"/>
-      <w:pPr>
-        <w:ind w:left="1680" w:hanging="420"/>
-      </w:pPr>
-    </w:lvl>
-    <w:lvl w:ilvl="3" w:tplc="0409000F">
-      <w:start w:val="1"/>
-      <w:numFmt w:val="decimal"/>
-      <w:lvlText w:val="%4."/>
-      <w:lvlJc w:val="left"/>
-      <w:pPr>
-        <w:ind w:left="2100" w:hanging="420"/>
-      </w:pPr>
-    </w:lvl>
-    <w:lvl w:ilvl="4" w:tplc="04090019" w:tentative="1">
-      <w:start w:val="1"/>
-      <w:numFmt w:val="lowerLetter"/>
-      <w:lvlText w:val="%5)"/>
-      <w:lvlJc w:val="left"/>
-      <w:pPr>
-        <w:ind w:left="2520" w:hanging="420"/>
-      </w:pPr>
-    </w:lvl>
-    <w:lvl w:ilvl="5" w:tplc="0409001B" w:tentative="1">
-      <w:start w:val="1"/>
-      <w:numFmt w:val="lowerRoman"/>
-      <w:lvlText w:val="%6."/>
-      <w:lvlJc w:val="right"/>
-      <w:pPr>
-        <w:ind w:left="2940" w:hanging="420"/>
-      </w:pPr>
-    </w:lvl>
-    <w:lvl w:ilvl="6" w:tplc="0409000F" w:tentative="1">
-      <w:start w:val="1"/>
-      <w:numFmt w:val="decimal"/>
-      <w:lvlText w:val="%7."/>
-      <w:lvlJc w:val="left"/>
-      <w:pPr>
-        <w:ind w:left="3360" w:hanging="420"/>
-      </w:pPr>
-    </w:lvl>
-    <w:lvl w:ilvl="7" w:tplc="04090019" w:tentative="1">
-      <w:start w:val="1"/>
-      <w:numFmt w:val="lowerLetter"/>
-      <w:lvlText w:val="%8)"/>
-      <w:lvlJc w:val="left"/>
-      <w:pPr>
-        <w:ind w:left="3780" w:hanging="420"/>
-      </w:pPr>
-    </w:lvl>
-    <w:lvl w:ilvl="8" w:tplc="0409001B" w:tentative="1">
-      <w:start w:val="1"/>
-      <w:numFmt w:val="lowerRoman"/>
-      <w:lvlText w:val="%9."/>
-      <w:lvlJc w:val="right"/>
-      <w:pPr>
-        <w:ind w:left="4200" w:hanging="420"/>
-      </w:pPr>
-    </w:lvl>
-  </w:abstractNum>
-  <w:abstractNum w:abstractNumId="26" w15:restartNumberingAfterBreak="0">
-    <w:nsid w:val="58AB529A"/>
-    <w:multiLevelType w:val="hybridMultilevel"/>
-    <w:tmpl w:val="657CDE72"/>
-    <w:lvl w:ilvl="0" w:tplc="04090019">
-      <w:start w:val="1"/>
-      <w:numFmt w:val="lowerLetter"/>
-      <w:lvlText w:val="%1)"/>
-      <w:lvlJc w:val="left"/>
-      <w:pPr>
-        <w:ind w:left="420" w:hanging="420"/>
-      </w:pPr>
-    </w:lvl>
-    <w:lvl w:ilvl="1" w:tplc="04090019" w:tentative="1">
-      <w:start w:val="1"/>
-      <w:numFmt w:val="lowerLetter"/>
-      <w:lvlText w:val="%2)"/>
-      <w:lvlJc w:val="left"/>
-      <w:pPr>
-        <w:ind w:left="840" w:hanging="420"/>
-      </w:pPr>
-    </w:lvl>
-    <w:lvl w:ilvl="2" w:tplc="0409001B" w:tentative="1">
-      <w:start w:val="1"/>
-      <w:numFmt w:val="lowerRoman"/>
-      <w:lvlText w:val="%3."/>
-      <w:lvlJc w:val="right"/>
-      <w:pPr>
-        <w:ind w:left="1260" w:hanging="420"/>
-      </w:pPr>
-    </w:lvl>
-    <w:lvl w:ilvl="3" w:tplc="0409000F" w:tentative="1">
-      <w:start w:val="1"/>
-      <w:numFmt w:val="decimal"/>
-      <w:lvlText w:val="%4."/>
-      <w:lvlJc w:val="left"/>
-      <w:pPr>
-        <w:ind w:left="1680" w:hanging="420"/>
-      </w:pPr>
-    </w:lvl>
-    <w:lvl w:ilvl="4" w:tplc="04090019" w:tentative="1">
-      <w:start w:val="1"/>
-      <w:numFmt w:val="lowerLetter"/>
-      <w:lvlText w:val="%5)"/>
-      <w:lvlJc w:val="left"/>
-      <w:pPr>
-        <w:ind w:left="2100" w:hanging="420"/>
-      </w:pPr>
-    </w:lvl>
-    <w:lvl w:ilvl="5" w:tplc="0409001B" w:tentative="1">
-      <w:start w:val="1"/>
-      <w:numFmt w:val="lowerRoman"/>
-      <w:lvlText w:val="%6."/>
-      <w:lvlJc w:val="right"/>
-      <w:pPr>
-        <w:ind w:left="2520" w:hanging="420"/>
-      </w:pPr>
-    </w:lvl>
-    <w:lvl w:ilvl="6" w:tplc="0409000F" w:tentative="1">
-      <w:start w:val="1"/>
-      <w:numFmt w:val="decimal"/>
-      <w:lvlText w:val="%7."/>
-      <w:lvlJc w:val="left"/>
-      <w:pPr>
-        <w:ind w:left="2940" w:hanging="420"/>
-      </w:pPr>
-    </w:lvl>
-    <w:lvl w:ilvl="7" w:tplc="04090019" w:tentative="1">
-      <w:start w:val="1"/>
-      <w:numFmt w:val="lowerLetter"/>
-      <w:lvlText w:val="%8)"/>
-      <w:lvlJc w:val="left"/>
-      <w:pPr>
-        <w:ind w:left="3360" w:hanging="420"/>
-      </w:pPr>
-    </w:lvl>
-    <w:lvl w:ilvl="8" w:tplc="0409001B" w:tentative="1">
-      <w:start w:val="1"/>
-      <w:numFmt w:val="lowerRoman"/>
-      <w:lvlText w:val="%9."/>
-      <w:lvlJc w:val="right"/>
-      <w:pPr>
-        <w:ind w:left="3780" w:hanging="420"/>
-      </w:pPr>
-    </w:lvl>
-  </w:abstractNum>
-  <w:abstractNum w:abstractNumId="27" w15:restartNumberingAfterBreak="0">
-    <w:nsid w:val="5C94694D"/>
-    <w:multiLevelType w:val="hybridMultilevel"/>
-    <w:tmpl w:val="0EECC0E6"/>
-    <w:lvl w:ilvl="0" w:tplc="E4B23A3A">
+    <w:tmpl w:val="C62E469E"/>
+    <w:lvl w:ilvl="0" w:tplc="4F8C24D8">
       <w:start w:val="1"/>
       <w:numFmt w:val="decimal"/>
       <w:lvlText w:val="%1、"/>
@@ -31872,14 +32530,14 @@
       </w:pPr>
     </w:lvl>
   </w:abstractNum>
-  <w:abstractNum w:abstractNumId="28" w15:restartNumberingAfterBreak="0">
-    <w:nsid w:val="5DD6299E"/>
+  <w:abstractNum w:abstractNumId="29" w15:restartNumberingAfterBreak="0">
+    <w:nsid w:val="6905355E"/>
     <w:multiLevelType w:val="hybridMultilevel"/>
-    <w:tmpl w:val="5B9866E2"/>
-    <w:lvl w:ilvl="0" w:tplc="869A23CA">
+    <w:tmpl w:val="090ECC5E"/>
+    <w:lvl w:ilvl="0" w:tplc="4C388792">
       <w:start w:val="1"/>
       <w:numFmt w:val="decimal"/>
-      <w:lvlText w:val="2.3.%1"/>
+      <w:lvlText w:val="5.3.%1"/>
       <w:lvlJc w:val="left"/>
       <w:pPr>
         <w:ind w:left="420" w:hanging="420"/>
@@ -31961,14 +32619,192 @@
       </w:pPr>
     </w:lvl>
   </w:abstractNum>
-  <w:abstractNum w:abstractNumId="29" w15:restartNumberingAfterBreak="0">
-    <w:nsid w:val="60B42C93"/>
+  <w:abstractNum w:abstractNumId="30" w15:restartNumberingAfterBreak="0">
+    <w:nsid w:val="6A7E2785"/>
     <w:multiLevelType w:val="hybridMultilevel"/>
-    <w:tmpl w:val="0EE6CF8A"/>
-    <w:lvl w:ilvl="0" w:tplc="A3D828C8">
+    <w:tmpl w:val="7D48B3A2"/>
+    <w:lvl w:ilvl="0" w:tplc="90A0D950">
       <w:start w:val="1"/>
       <w:numFmt w:val="decimal"/>
-      <w:lvlText w:val="3.%1"/>
+      <w:lvlText w:val="%1、"/>
+      <w:lvlJc w:val="left"/>
+      <w:pPr>
+        <w:ind w:left="360" w:hanging="360"/>
+      </w:pPr>
+      <w:rPr>
+        <w:rFonts w:hint="default"/>
+      </w:rPr>
+    </w:lvl>
+    <w:lvl w:ilvl="1" w:tplc="04090019" w:tentative="1">
+      <w:start w:val="1"/>
+      <w:numFmt w:val="lowerLetter"/>
+      <w:lvlText w:val="%2)"/>
+      <w:lvlJc w:val="left"/>
+      <w:pPr>
+        <w:ind w:left="840" w:hanging="420"/>
+      </w:pPr>
+    </w:lvl>
+    <w:lvl w:ilvl="2" w:tplc="0409001B" w:tentative="1">
+      <w:start w:val="1"/>
+      <w:numFmt w:val="lowerRoman"/>
+      <w:lvlText w:val="%3."/>
+      <w:lvlJc w:val="right"/>
+      <w:pPr>
+        <w:ind w:left="1260" w:hanging="420"/>
+      </w:pPr>
+    </w:lvl>
+    <w:lvl w:ilvl="3" w:tplc="0409000F" w:tentative="1">
+      <w:start w:val="1"/>
+      <w:numFmt w:val="decimal"/>
+      <w:lvlText w:val="%4."/>
+      <w:lvlJc w:val="left"/>
+      <w:pPr>
+        <w:ind w:left="1680" w:hanging="420"/>
+      </w:pPr>
+    </w:lvl>
+    <w:lvl w:ilvl="4" w:tplc="04090019" w:tentative="1">
+      <w:start w:val="1"/>
+      <w:numFmt w:val="lowerLetter"/>
+      <w:lvlText w:val="%5)"/>
+      <w:lvlJc w:val="left"/>
+      <w:pPr>
+        <w:ind w:left="2100" w:hanging="420"/>
+      </w:pPr>
+    </w:lvl>
+    <w:lvl w:ilvl="5" w:tplc="0409001B" w:tentative="1">
+      <w:start w:val="1"/>
+      <w:numFmt w:val="lowerRoman"/>
+      <w:lvlText w:val="%6."/>
+      <w:lvlJc w:val="right"/>
+      <w:pPr>
+        <w:ind w:left="2520" w:hanging="420"/>
+      </w:pPr>
+    </w:lvl>
+    <w:lvl w:ilvl="6" w:tplc="0409000F" w:tentative="1">
+      <w:start w:val="1"/>
+      <w:numFmt w:val="decimal"/>
+      <w:lvlText w:val="%7."/>
+      <w:lvlJc w:val="left"/>
+      <w:pPr>
+        <w:ind w:left="2940" w:hanging="420"/>
+      </w:pPr>
+    </w:lvl>
+    <w:lvl w:ilvl="7" w:tplc="04090019" w:tentative="1">
+      <w:start w:val="1"/>
+      <w:numFmt w:val="lowerLetter"/>
+      <w:lvlText w:val="%8)"/>
+      <w:lvlJc w:val="left"/>
+      <w:pPr>
+        <w:ind w:left="3360" w:hanging="420"/>
+      </w:pPr>
+    </w:lvl>
+    <w:lvl w:ilvl="8" w:tplc="0409001B" w:tentative="1">
+      <w:start w:val="1"/>
+      <w:numFmt w:val="lowerRoman"/>
+      <w:lvlText w:val="%9."/>
+      <w:lvlJc w:val="right"/>
+      <w:pPr>
+        <w:ind w:left="3780" w:hanging="420"/>
+      </w:pPr>
+    </w:lvl>
+  </w:abstractNum>
+  <w:abstractNum w:abstractNumId="31" w15:restartNumberingAfterBreak="0">
+    <w:nsid w:val="6A9B03AE"/>
+    <w:multiLevelType w:val="hybridMultilevel"/>
+    <w:tmpl w:val="050AC0C8"/>
+    <w:lvl w:ilvl="0" w:tplc="2DA201EC">
+      <w:start w:val="1"/>
+      <w:numFmt w:val="decimal"/>
+      <w:lvlText w:val="%1、"/>
+      <w:lvlJc w:val="left"/>
+      <w:pPr>
+        <w:ind w:left="360" w:hanging="360"/>
+      </w:pPr>
+      <w:rPr>
+        <w:rFonts w:hint="default"/>
+      </w:rPr>
+    </w:lvl>
+    <w:lvl w:ilvl="1" w:tplc="04090019" w:tentative="1">
+      <w:start w:val="1"/>
+      <w:numFmt w:val="lowerLetter"/>
+      <w:lvlText w:val="%2)"/>
+      <w:lvlJc w:val="left"/>
+      <w:pPr>
+        <w:ind w:left="840" w:hanging="420"/>
+      </w:pPr>
+    </w:lvl>
+    <w:lvl w:ilvl="2" w:tplc="0409001B" w:tentative="1">
+      <w:start w:val="1"/>
+      <w:numFmt w:val="lowerRoman"/>
+      <w:lvlText w:val="%3."/>
+      <w:lvlJc w:val="right"/>
+      <w:pPr>
+        <w:ind w:left="1260" w:hanging="420"/>
+      </w:pPr>
+    </w:lvl>
+    <w:lvl w:ilvl="3" w:tplc="0409000F" w:tentative="1">
+      <w:start w:val="1"/>
+      <w:numFmt w:val="decimal"/>
+      <w:lvlText w:val="%4."/>
+      <w:lvlJc w:val="left"/>
+      <w:pPr>
+        <w:ind w:left="1680" w:hanging="420"/>
+      </w:pPr>
+    </w:lvl>
+    <w:lvl w:ilvl="4" w:tplc="04090019" w:tentative="1">
+      <w:start w:val="1"/>
+      <w:numFmt w:val="lowerLetter"/>
+      <w:lvlText w:val="%5)"/>
+      <w:lvlJc w:val="left"/>
+      <w:pPr>
+        <w:ind w:left="2100" w:hanging="420"/>
+      </w:pPr>
+    </w:lvl>
+    <w:lvl w:ilvl="5" w:tplc="0409001B" w:tentative="1">
+      <w:start w:val="1"/>
+      <w:numFmt w:val="lowerRoman"/>
+      <w:lvlText w:val="%6."/>
+      <w:lvlJc w:val="right"/>
+      <w:pPr>
+        <w:ind w:left="2520" w:hanging="420"/>
+      </w:pPr>
+    </w:lvl>
+    <w:lvl w:ilvl="6" w:tplc="0409000F" w:tentative="1">
+      <w:start w:val="1"/>
+      <w:numFmt w:val="decimal"/>
+      <w:lvlText w:val="%7."/>
+      <w:lvlJc w:val="left"/>
+      <w:pPr>
+        <w:ind w:left="2940" w:hanging="420"/>
+      </w:pPr>
+    </w:lvl>
+    <w:lvl w:ilvl="7" w:tplc="04090019" w:tentative="1">
+      <w:start w:val="1"/>
+      <w:numFmt w:val="lowerLetter"/>
+      <w:lvlText w:val="%8)"/>
+      <w:lvlJc w:val="left"/>
+      <w:pPr>
+        <w:ind w:left="3360" w:hanging="420"/>
+      </w:pPr>
+    </w:lvl>
+    <w:lvl w:ilvl="8" w:tplc="0409001B" w:tentative="1">
+      <w:start w:val="1"/>
+      <w:numFmt w:val="lowerRoman"/>
+      <w:lvlText w:val="%9."/>
+      <w:lvlJc w:val="right"/>
+      <w:pPr>
+        <w:ind w:left="3780" w:hanging="420"/>
+      </w:pPr>
+    </w:lvl>
+  </w:abstractNum>
+  <w:abstractNum w:abstractNumId="32" w15:restartNumberingAfterBreak="0">
+    <w:nsid w:val="6D1D4ABD"/>
+    <w:multiLevelType w:val="hybridMultilevel"/>
+    <w:tmpl w:val="0750082A"/>
+    <w:lvl w:ilvl="0" w:tplc="535C70CC">
+      <w:start w:val="1"/>
+      <w:numFmt w:val="decimal"/>
+      <w:lvlText w:val="6.%1"/>
       <w:lvlJc w:val="left"/>
       <w:pPr>
         <w:ind w:left="420" w:hanging="420"/>
@@ -32050,17 +32886,17 @@
       </w:pPr>
     </w:lvl>
   </w:abstractNum>
-  <w:abstractNum w:abstractNumId="30" w15:restartNumberingAfterBreak="0">
-    <w:nsid w:val="613B5ABF"/>
+  <w:abstractNum w:abstractNumId="33" w15:restartNumberingAfterBreak="0">
+    <w:nsid w:val="6D78554D"/>
     <w:multiLevelType w:val="hybridMultilevel"/>
-    <w:tmpl w:val="42063F40"/>
-    <w:lvl w:ilvl="0" w:tplc="AEDE1A66">
+    <w:tmpl w:val="2534B878"/>
+    <w:lvl w:ilvl="0" w:tplc="73DAEA5A">
       <w:start w:val="1"/>
       <w:numFmt w:val="decimal"/>
-      <w:lvlText w:val="2.3.%1"/>
+      <w:lvlText w:val="5.3.%1"/>
       <w:lvlJc w:val="left"/>
       <w:pPr>
-        <w:ind w:left="840" w:hanging="420"/>
+        <w:ind w:left="420" w:hanging="420"/>
       </w:pPr>
       <w:rPr>
         <w:rFonts w:hint="eastAsia"/>
@@ -32072,7 +32908,7 @@
       <w:lvlText w:val="%2)"/>
       <w:lvlJc w:val="left"/>
       <w:pPr>
-        <w:ind w:left="1260" w:hanging="420"/>
+        <w:ind w:left="840" w:hanging="420"/>
       </w:pPr>
     </w:lvl>
     <w:lvl w:ilvl="2" w:tplc="0409001B" w:tentative="1">
@@ -32081,7 +32917,7 @@
       <w:lvlText w:val="%3."/>
       <w:lvlJc w:val="right"/>
       <w:pPr>
-        <w:ind w:left="1680" w:hanging="420"/>
+        <w:ind w:left="1260" w:hanging="420"/>
       </w:pPr>
     </w:lvl>
     <w:lvl w:ilvl="3" w:tplc="0409000F" w:tentative="1">
@@ -32090,7 +32926,7 @@
       <w:lvlText w:val="%4."/>
       <w:lvlJc w:val="left"/>
       <w:pPr>
-        <w:ind w:left="2100" w:hanging="420"/>
+        <w:ind w:left="1680" w:hanging="420"/>
       </w:pPr>
     </w:lvl>
     <w:lvl w:ilvl="4" w:tplc="04090019" w:tentative="1">
@@ -32099,7 +32935,7 @@
       <w:lvlText w:val="%5)"/>
       <w:lvlJc w:val="left"/>
       <w:pPr>
-        <w:ind w:left="2520" w:hanging="420"/>
+        <w:ind w:left="2100" w:hanging="420"/>
       </w:pPr>
     </w:lvl>
     <w:lvl w:ilvl="5" w:tplc="0409001B" w:tentative="1">
@@ -32108,7 +32944,7 @@
       <w:lvlText w:val="%6."/>
       <w:lvlJc w:val="right"/>
       <w:pPr>
-        <w:ind w:left="2940" w:hanging="420"/>
+        <w:ind w:left="2520" w:hanging="420"/>
       </w:pPr>
     </w:lvl>
     <w:lvl w:ilvl="6" w:tplc="0409000F" w:tentative="1">
@@ -32117,7 +32953,7 @@
       <w:lvlText w:val="%7."/>
       <w:lvlJc w:val="left"/>
       <w:pPr>
-        <w:ind w:left="3360" w:hanging="420"/>
+        <w:ind w:left="2940" w:hanging="420"/>
       </w:pPr>
     </w:lvl>
     <w:lvl w:ilvl="7" w:tplc="04090019" w:tentative="1">
@@ -32126,7 +32962,7 @@
       <w:lvlText w:val="%8)"/>
       <w:lvlJc w:val="left"/>
       <w:pPr>
-        <w:ind w:left="3780" w:hanging="420"/>
+        <w:ind w:left="3360" w:hanging="420"/>
       </w:pPr>
     </w:lvl>
     <w:lvl w:ilvl="8" w:tplc="0409001B" w:tentative="1">
@@ -32135,190 +32971,18 @@
       <w:lvlText w:val="%9."/>
       <w:lvlJc w:val="right"/>
       <w:pPr>
-        <w:ind w:left="4200" w:hanging="420"/>
+        <w:ind w:left="3780" w:hanging="420"/>
       </w:pPr>
     </w:lvl>
   </w:abstractNum>
-  <w:abstractNum w:abstractNumId="31" w15:restartNumberingAfterBreak="0">
-    <w:nsid w:val="62022409"/>
+  <w:abstractNum w:abstractNumId="34" w15:restartNumberingAfterBreak="0">
+    <w:nsid w:val="6F002976"/>
     <w:multiLevelType w:val="hybridMultilevel"/>
-    <w:tmpl w:val="3370BC90"/>
-    <w:lvl w:ilvl="0" w:tplc="75D60B16">
+    <w:tmpl w:val="D7B86A02"/>
+    <w:lvl w:ilvl="0" w:tplc="8312B374">
       <w:start w:val="1"/>
       <w:numFmt w:val="decimal"/>
-      <w:lvlText w:val="2.%1"/>
-      <w:lvlJc w:val="left"/>
-      <w:pPr>
-        <w:ind w:left="420" w:hanging="420"/>
-      </w:pPr>
-    </w:lvl>
-    <w:lvl w:ilvl="1" w:tplc="04090019">
-      <w:start w:val="1"/>
-      <w:numFmt w:val="lowerLetter"/>
-      <w:lvlText w:val="%2)"/>
-      <w:lvlJc w:val="left"/>
-      <w:pPr>
-        <w:ind w:left="840" w:hanging="420"/>
-      </w:pPr>
-    </w:lvl>
-    <w:lvl w:ilvl="2" w:tplc="0409001B">
-      <w:start w:val="1"/>
-      <w:numFmt w:val="lowerRoman"/>
-      <w:lvlText w:val="%3."/>
-      <w:lvlJc w:val="right"/>
-      <w:pPr>
-        <w:ind w:left="1260" w:hanging="420"/>
-      </w:pPr>
-    </w:lvl>
-    <w:lvl w:ilvl="3" w:tplc="0409000F">
-      <w:start w:val="1"/>
-      <w:numFmt w:val="decimal"/>
-      <w:lvlText w:val="%4."/>
-      <w:lvlJc w:val="left"/>
-      <w:pPr>
-        <w:ind w:left="1680" w:hanging="420"/>
-      </w:pPr>
-    </w:lvl>
-    <w:lvl w:ilvl="4" w:tplc="04090019">
-      <w:start w:val="1"/>
-      <w:numFmt w:val="lowerLetter"/>
-      <w:lvlText w:val="%5)"/>
-      <w:lvlJc w:val="left"/>
-      <w:pPr>
-        <w:ind w:left="2100" w:hanging="420"/>
-      </w:pPr>
-    </w:lvl>
-    <w:lvl w:ilvl="5" w:tplc="0409001B">
-      <w:start w:val="1"/>
-      <w:numFmt w:val="lowerRoman"/>
-      <w:lvlText w:val="%6."/>
-      <w:lvlJc w:val="right"/>
-      <w:pPr>
-        <w:ind w:left="2520" w:hanging="420"/>
-      </w:pPr>
-    </w:lvl>
-    <w:lvl w:ilvl="6" w:tplc="0409000F">
-      <w:start w:val="1"/>
-      <w:numFmt w:val="decimal"/>
-      <w:lvlText w:val="%7."/>
-      <w:lvlJc w:val="left"/>
-      <w:pPr>
-        <w:ind w:left="2940" w:hanging="420"/>
-      </w:pPr>
-    </w:lvl>
-    <w:lvl w:ilvl="7" w:tplc="04090019">
-      <w:start w:val="1"/>
-      <w:numFmt w:val="lowerLetter"/>
-      <w:lvlText w:val="%8)"/>
-      <w:lvlJc w:val="left"/>
-      <w:pPr>
-        <w:ind w:left="3360" w:hanging="420"/>
-      </w:pPr>
-    </w:lvl>
-    <w:lvl w:ilvl="8" w:tplc="0409001B">
-      <w:start w:val="1"/>
-      <w:numFmt w:val="lowerRoman"/>
-      <w:lvlText w:val="%9."/>
-      <w:lvlJc w:val="right"/>
-      <w:pPr>
-        <w:ind w:left="3780" w:hanging="420"/>
-      </w:pPr>
-    </w:lvl>
-  </w:abstractNum>
-  <w:abstractNum w:abstractNumId="32" w15:restartNumberingAfterBreak="0">
-    <w:nsid w:val="62B224DB"/>
-    <w:multiLevelType w:val="multilevel"/>
-    <w:tmpl w:val="293A1D22"/>
-    <w:lvl w:ilvl="0">
-      <w:start w:val="1"/>
-      <w:numFmt w:val="decimal"/>
-      <w:lvlText w:val="%1"/>
-      <w:lvlJc w:val="left"/>
-      <w:pPr>
-        <w:ind w:left="375" w:hanging="375"/>
-      </w:pPr>
-    </w:lvl>
-    <w:lvl w:ilvl="1">
-      <w:start w:val="1"/>
-      <w:numFmt w:val="decimal"/>
-      <w:lvlText w:val="%1.%2"/>
-      <w:lvlJc w:val="left"/>
-      <w:pPr>
-        <w:ind w:left="375" w:hanging="375"/>
-      </w:pPr>
-    </w:lvl>
-    <w:lvl w:ilvl="2">
-      <w:start w:val="1"/>
-      <w:numFmt w:val="decimal"/>
-      <w:lvlText w:val="%1.%2.%3"/>
-      <w:lvlJc w:val="left"/>
-      <w:pPr>
-        <w:ind w:left="720" w:hanging="720"/>
-      </w:pPr>
-    </w:lvl>
-    <w:lvl w:ilvl="3">
-      <w:start w:val="1"/>
-      <w:numFmt w:val="decimal"/>
-      <w:lvlText w:val="%1.%2.%3.%4"/>
-      <w:lvlJc w:val="left"/>
-      <w:pPr>
-        <w:ind w:left="720" w:hanging="720"/>
-      </w:pPr>
-    </w:lvl>
-    <w:lvl w:ilvl="4">
-      <w:start w:val="1"/>
-      <w:numFmt w:val="decimal"/>
-      <w:lvlText w:val="%1.%2.%3.%4.%5"/>
-      <w:lvlJc w:val="left"/>
-      <w:pPr>
-        <w:ind w:left="1080" w:hanging="1080"/>
-      </w:pPr>
-    </w:lvl>
-    <w:lvl w:ilvl="5">
-      <w:start w:val="1"/>
-      <w:numFmt w:val="decimal"/>
-      <w:lvlText w:val="%1.%2.%3.%4.%5.%6"/>
-      <w:lvlJc w:val="left"/>
-      <w:pPr>
-        <w:ind w:left="1080" w:hanging="1080"/>
-      </w:pPr>
-    </w:lvl>
-    <w:lvl w:ilvl="6">
-      <w:start w:val="1"/>
-      <w:numFmt w:val="decimal"/>
-      <w:lvlText w:val="%1.%2.%3.%4.%5.%6.%7"/>
-      <w:lvlJc w:val="left"/>
-      <w:pPr>
-        <w:ind w:left="1080" w:hanging="1080"/>
-      </w:pPr>
-    </w:lvl>
-    <w:lvl w:ilvl="7">
-      <w:start w:val="1"/>
-      <w:numFmt w:val="decimal"/>
-      <w:lvlText w:val="%1.%2.%3.%4.%5.%6.%7.%8"/>
-      <w:lvlJc w:val="left"/>
-      <w:pPr>
-        <w:ind w:left="1440" w:hanging="1440"/>
-      </w:pPr>
-    </w:lvl>
-    <w:lvl w:ilvl="8">
-      <w:start w:val="1"/>
-      <w:numFmt w:val="decimal"/>
-      <w:lvlText w:val="%1.%2.%3.%4.%5.%6.%7.%8.%9"/>
-      <w:lvlJc w:val="left"/>
-      <w:pPr>
-        <w:ind w:left="1440" w:hanging="1440"/>
-      </w:pPr>
-    </w:lvl>
-  </w:abstractNum>
-  <w:abstractNum w:abstractNumId="33" w15:restartNumberingAfterBreak="0">
-    <w:nsid w:val="6754440E"/>
-    <w:multiLevelType w:val="hybridMultilevel"/>
-    <w:tmpl w:val="B10A6E3A"/>
-    <w:lvl w:ilvl="0" w:tplc="EBE655D8">
-      <w:start w:val="1"/>
-      <w:numFmt w:val="decimal"/>
-      <w:lvlText w:val="5.3.5.%1"/>
+      <w:lvlText w:val="4.2.%1"/>
       <w:lvlJc w:val="left"/>
       <w:pPr>
         <w:ind w:left="420" w:hanging="420"/>
@@ -32400,32 +33064,29 @@
       </w:pPr>
     </w:lvl>
   </w:abstractNum>
-  <w:abstractNum w:abstractNumId="34" w15:restartNumberingAfterBreak="0">
-    <w:nsid w:val="679F79BF"/>
+  <w:abstractNum w:abstractNumId="35" w15:restartNumberingAfterBreak="0">
+    <w:nsid w:val="7BE127E1"/>
     <w:multiLevelType w:val="hybridMultilevel"/>
-    <w:tmpl w:val="C62E469E"/>
-    <w:lvl w:ilvl="0" w:tplc="4F8C24D8">
+    <w:tmpl w:val="9AD201C6"/>
+    <w:lvl w:ilvl="0" w:tplc="1CD67F3E">
       <w:start w:val="1"/>
       <w:numFmt w:val="decimal"/>
-      <w:lvlText w:val="%1、"/>
+      <w:lvlText w:val="5.%1"/>
       <w:lvlJc w:val="left"/>
       <w:pPr>
-        <w:ind w:left="360" w:hanging="360"/>
-      </w:pPr>
-      <w:rPr>
-        <w:rFonts w:hint="default"/>
-      </w:rPr>
+        <w:ind w:left="420" w:hanging="420"/>
+      </w:pPr>
     </w:lvl>
-    <w:lvl w:ilvl="1" w:tplc="04090019" w:tentative="1">
+    <w:lvl w:ilvl="1" w:tplc="1820F7C6">
       <w:start w:val="1"/>
-      <w:numFmt w:val="lowerLetter"/>
-      <w:lvlText w:val="%2)"/>
+      <w:numFmt w:val="decimal"/>
+      <w:lvlText w:val="5.5.%2"/>
       <w:lvlJc w:val="left"/>
       <w:pPr>
         <w:ind w:left="840" w:hanging="420"/>
       </w:pPr>
     </w:lvl>
-    <w:lvl w:ilvl="2" w:tplc="0409001B" w:tentative="1">
+    <w:lvl w:ilvl="2" w:tplc="0409001B">
       <w:start w:val="1"/>
       <w:numFmt w:val="lowerRoman"/>
       <w:lvlText w:val="%3."/>
@@ -32434,7 +33095,7 @@
         <w:ind w:left="1260" w:hanging="420"/>
       </w:pPr>
     </w:lvl>
-    <w:lvl w:ilvl="3" w:tplc="0409000F" w:tentative="1">
+    <w:lvl w:ilvl="3" w:tplc="0409000F">
       <w:start w:val="1"/>
       <w:numFmt w:val="decimal"/>
       <w:lvlText w:val="%4."/>
@@ -32443,7 +33104,7 @@
         <w:ind w:left="1680" w:hanging="420"/>
       </w:pPr>
     </w:lvl>
-    <w:lvl w:ilvl="4" w:tplc="04090019" w:tentative="1">
+    <w:lvl w:ilvl="4" w:tplc="04090019">
       <w:start w:val="1"/>
       <w:numFmt w:val="lowerLetter"/>
       <w:lvlText w:val="%5)"/>
@@ -32452,7 +33113,7 @@
         <w:ind w:left="2100" w:hanging="420"/>
       </w:pPr>
     </w:lvl>
-    <w:lvl w:ilvl="5" w:tplc="0409001B" w:tentative="1">
+    <w:lvl w:ilvl="5" w:tplc="0409001B">
       <w:start w:val="1"/>
       <w:numFmt w:val="lowerRoman"/>
       <w:lvlText w:val="%6."/>
@@ -32461,7 +33122,7 @@
         <w:ind w:left="2520" w:hanging="420"/>
       </w:pPr>
     </w:lvl>
-    <w:lvl w:ilvl="6" w:tplc="0409000F" w:tentative="1">
+    <w:lvl w:ilvl="6" w:tplc="0409000F">
       <w:start w:val="1"/>
       <w:numFmt w:val="decimal"/>
       <w:lvlText w:val="%7."/>
@@ -32470,7 +33131,7 @@
         <w:ind w:left="2940" w:hanging="420"/>
       </w:pPr>
     </w:lvl>
-    <w:lvl w:ilvl="7" w:tplc="04090019" w:tentative="1">
+    <w:lvl w:ilvl="7" w:tplc="04090019">
       <w:start w:val="1"/>
       <w:numFmt w:val="lowerLetter"/>
       <w:lvlText w:val="%8)"/>
@@ -32479,7 +33140,7 @@
         <w:ind w:left="3360" w:hanging="420"/>
       </w:pPr>
     </w:lvl>
-    <w:lvl w:ilvl="8" w:tplc="0409001B" w:tentative="1">
+    <w:lvl w:ilvl="8" w:tplc="0409001B">
       <w:start w:val="1"/>
       <w:numFmt w:val="lowerRoman"/>
       <w:lvlText w:val="%9."/>
@@ -32489,14 +33150,14 @@
       </w:pPr>
     </w:lvl>
   </w:abstractNum>
-  <w:abstractNum w:abstractNumId="35" w15:restartNumberingAfterBreak="0">
-    <w:nsid w:val="6905355E"/>
+  <w:abstractNum w:abstractNumId="36" w15:restartNumberingAfterBreak="0">
+    <w:nsid w:val="7CD370E6"/>
     <w:multiLevelType w:val="hybridMultilevel"/>
-    <w:tmpl w:val="090ECC5E"/>
-    <w:lvl w:ilvl="0" w:tplc="4C388792">
+    <w:tmpl w:val="F7F2C0D4"/>
+    <w:lvl w:ilvl="0" w:tplc="BFD4A218">
       <w:start w:val="1"/>
       <w:numFmt w:val="decimal"/>
-      <w:lvlText w:val="5.3.%1"/>
+      <w:lvlText w:val="3.1.%1"/>
       <w:lvlJc w:val="left"/>
       <w:pPr>
         <w:ind w:left="420" w:hanging="420"/>
@@ -32578,799 +33239,7 @@
       </w:pPr>
     </w:lvl>
   </w:abstractNum>
-  <w:abstractNum w:abstractNumId="36" w15:restartNumberingAfterBreak="0">
-    <w:nsid w:val="6A7B4962"/>
-    <w:multiLevelType w:val="hybridMultilevel"/>
-    <w:tmpl w:val="879AC614"/>
-    <w:lvl w:ilvl="0" w:tplc="55B2F786">
-      <w:start w:val="1"/>
-      <w:numFmt w:val="decimal"/>
-      <w:lvlText w:val="4.3.%1"/>
-      <w:lvlJc w:val="left"/>
-      <w:pPr>
-        <w:ind w:left="420" w:hanging="420"/>
-      </w:pPr>
-      <w:rPr>
-        <w:rFonts w:hint="eastAsia"/>
-      </w:rPr>
-    </w:lvl>
-    <w:lvl w:ilvl="1" w:tplc="04090019" w:tentative="1">
-      <w:start w:val="1"/>
-      <w:numFmt w:val="lowerLetter"/>
-      <w:lvlText w:val="%2)"/>
-      <w:lvlJc w:val="left"/>
-      <w:pPr>
-        <w:ind w:left="840" w:hanging="420"/>
-      </w:pPr>
-    </w:lvl>
-    <w:lvl w:ilvl="2" w:tplc="0409001B" w:tentative="1">
-      <w:start w:val="1"/>
-      <w:numFmt w:val="lowerRoman"/>
-      <w:lvlText w:val="%3."/>
-      <w:lvlJc w:val="right"/>
-      <w:pPr>
-        <w:ind w:left="1260" w:hanging="420"/>
-      </w:pPr>
-    </w:lvl>
-    <w:lvl w:ilvl="3" w:tplc="0409000F" w:tentative="1">
-      <w:start w:val="1"/>
-      <w:numFmt w:val="decimal"/>
-      <w:lvlText w:val="%4."/>
-      <w:lvlJc w:val="left"/>
-      <w:pPr>
-        <w:ind w:left="1680" w:hanging="420"/>
-      </w:pPr>
-    </w:lvl>
-    <w:lvl w:ilvl="4" w:tplc="04090019" w:tentative="1">
-      <w:start w:val="1"/>
-      <w:numFmt w:val="lowerLetter"/>
-      <w:lvlText w:val="%5)"/>
-      <w:lvlJc w:val="left"/>
-      <w:pPr>
-        <w:ind w:left="2100" w:hanging="420"/>
-      </w:pPr>
-    </w:lvl>
-    <w:lvl w:ilvl="5" w:tplc="0409001B" w:tentative="1">
-      <w:start w:val="1"/>
-      <w:numFmt w:val="lowerRoman"/>
-      <w:lvlText w:val="%6."/>
-      <w:lvlJc w:val="right"/>
-      <w:pPr>
-        <w:ind w:left="2520" w:hanging="420"/>
-      </w:pPr>
-    </w:lvl>
-    <w:lvl w:ilvl="6" w:tplc="0409000F" w:tentative="1">
-      <w:start w:val="1"/>
-      <w:numFmt w:val="decimal"/>
-      <w:lvlText w:val="%7."/>
-      <w:lvlJc w:val="left"/>
-      <w:pPr>
-        <w:ind w:left="2940" w:hanging="420"/>
-      </w:pPr>
-    </w:lvl>
-    <w:lvl w:ilvl="7" w:tplc="04090019" w:tentative="1">
-      <w:start w:val="1"/>
-      <w:numFmt w:val="lowerLetter"/>
-      <w:lvlText w:val="%8)"/>
-      <w:lvlJc w:val="left"/>
-      <w:pPr>
-        <w:ind w:left="3360" w:hanging="420"/>
-      </w:pPr>
-    </w:lvl>
-    <w:lvl w:ilvl="8" w:tplc="0409001B" w:tentative="1">
-      <w:start w:val="1"/>
-      <w:numFmt w:val="lowerRoman"/>
-      <w:lvlText w:val="%9."/>
-      <w:lvlJc w:val="right"/>
-      <w:pPr>
-        <w:ind w:left="3780" w:hanging="420"/>
-      </w:pPr>
-    </w:lvl>
-  </w:abstractNum>
   <w:abstractNum w:abstractNumId="37" w15:restartNumberingAfterBreak="0">
-    <w:nsid w:val="6A883118"/>
-    <w:multiLevelType w:val="hybridMultilevel"/>
-    <w:tmpl w:val="56904B60"/>
-    <w:lvl w:ilvl="0" w:tplc="04090011">
-      <w:start w:val="1"/>
-      <w:numFmt w:val="decimal"/>
-      <w:lvlText w:val="%1)"/>
-      <w:lvlJc w:val="left"/>
-      <w:pPr>
-        <w:ind w:left="1680" w:hanging="420"/>
-      </w:pPr>
-    </w:lvl>
-    <w:lvl w:ilvl="1" w:tplc="04090019" w:tentative="1">
-      <w:start w:val="1"/>
-      <w:numFmt w:val="lowerLetter"/>
-      <w:lvlText w:val="%2)"/>
-      <w:lvlJc w:val="left"/>
-      <w:pPr>
-        <w:ind w:left="2100" w:hanging="420"/>
-      </w:pPr>
-    </w:lvl>
-    <w:lvl w:ilvl="2" w:tplc="0409001B" w:tentative="1">
-      <w:start w:val="1"/>
-      <w:numFmt w:val="lowerRoman"/>
-      <w:lvlText w:val="%3."/>
-      <w:lvlJc w:val="right"/>
-      <w:pPr>
-        <w:ind w:left="2520" w:hanging="420"/>
-      </w:pPr>
-    </w:lvl>
-    <w:lvl w:ilvl="3" w:tplc="0409000F" w:tentative="1">
-      <w:start w:val="1"/>
-      <w:numFmt w:val="decimal"/>
-      <w:lvlText w:val="%4."/>
-      <w:lvlJc w:val="left"/>
-      <w:pPr>
-        <w:ind w:left="2940" w:hanging="420"/>
-      </w:pPr>
-    </w:lvl>
-    <w:lvl w:ilvl="4" w:tplc="04090019" w:tentative="1">
-      <w:start w:val="1"/>
-      <w:numFmt w:val="lowerLetter"/>
-      <w:lvlText w:val="%5)"/>
-      <w:lvlJc w:val="left"/>
-      <w:pPr>
-        <w:ind w:left="3360" w:hanging="420"/>
-      </w:pPr>
-    </w:lvl>
-    <w:lvl w:ilvl="5" w:tplc="0409001B" w:tentative="1">
-      <w:start w:val="1"/>
-      <w:numFmt w:val="lowerRoman"/>
-      <w:lvlText w:val="%6."/>
-      <w:lvlJc w:val="right"/>
-      <w:pPr>
-        <w:ind w:left="3780" w:hanging="420"/>
-      </w:pPr>
-    </w:lvl>
-    <w:lvl w:ilvl="6" w:tplc="0409000F" w:tentative="1">
-      <w:start w:val="1"/>
-      <w:numFmt w:val="decimal"/>
-      <w:lvlText w:val="%7."/>
-      <w:lvlJc w:val="left"/>
-      <w:pPr>
-        <w:ind w:left="4200" w:hanging="420"/>
-      </w:pPr>
-    </w:lvl>
-    <w:lvl w:ilvl="7" w:tplc="04090019" w:tentative="1">
-      <w:start w:val="1"/>
-      <w:numFmt w:val="lowerLetter"/>
-      <w:lvlText w:val="%8)"/>
-      <w:lvlJc w:val="left"/>
-      <w:pPr>
-        <w:ind w:left="4620" w:hanging="420"/>
-      </w:pPr>
-    </w:lvl>
-    <w:lvl w:ilvl="8" w:tplc="0409001B" w:tentative="1">
-      <w:start w:val="1"/>
-      <w:numFmt w:val="lowerRoman"/>
-      <w:lvlText w:val="%9."/>
-      <w:lvlJc w:val="right"/>
-      <w:pPr>
-        <w:ind w:left="5040" w:hanging="420"/>
-      </w:pPr>
-    </w:lvl>
-  </w:abstractNum>
-  <w:abstractNum w:abstractNumId="38" w15:restartNumberingAfterBreak="0">
-    <w:nsid w:val="6A9B03AE"/>
-    <w:multiLevelType w:val="hybridMultilevel"/>
-    <w:tmpl w:val="050AC0C8"/>
-    <w:lvl w:ilvl="0" w:tplc="2DA201EC">
-      <w:start w:val="1"/>
-      <w:numFmt w:val="decimal"/>
-      <w:lvlText w:val="%1、"/>
-      <w:lvlJc w:val="left"/>
-      <w:pPr>
-        <w:ind w:left="360" w:hanging="360"/>
-      </w:pPr>
-      <w:rPr>
-        <w:rFonts w:hint="default"/>
-      </w:rPr>
-    </w:lvl>
-    <w:lvl w:ilvl="1" w:tplc="04090019" w:tentative="1">
-      <w:start w:val="1"/>
-      <w:numFmt w:val="lowerLetter"/>
-      <w:lvlText w:val="%2)"/>
-      <w:lvlJc w:val="left"/>
-      <w:pPr>
-        <w:ind w:left="840" w:hanging="420"/>
-      </w:pPr>
-    </w:lvl>
-    <w:lvl w:ilvl="2" w:tplc="0409001B" w:tentative="1">
-      <w:start w:val="1"/>
-      <w:numFmt w:val="lowerRoman"/>
-      <w:lvlText w:val="%3."/>
-      <w:lvlJc w:val="right"/>
-      <w:pPr>
-        <w:ind w:left="1260" w:hanging="420"/>
-      </w:pPr>
-    </w:lvl>
-    <w:lvl w:ilvl="3" w:tplc="0409000F" w:tentative="1">
-      <w:start w:val="1"/>
-      <w:numFmt w:val="decimal"/>
-      <w:lvlText w:val="%4."/>
-      <w:lvlJc w:val="left"/>
-      <w:pPr>
-        <w:ind w:left="1680" w:hanging="420"/>
-      </w:pPr>
-    </w:lvl>
-    <w:lvl w:ilvl="4" w:tplc="04090019" w:tentative="1">
-      <w:start w:val="1"/>
-      <w:numFmt w:val="lowerLetter"/>
-      <w:lvlText w:val="%5)"/>
-      <w:lvlJc w:val="left"/>
-      <w:pPr>
-        <w:ind w:left="2100" w:hanging="420"/>
-      </w:pPr>
-    </w:lvl>
-    <w:lvl w:ilvl="5" w:tplc="0409001B" w:tentative="1">
-      <w:start w:val="1"/>
-      <w:numFmt w:val="lowerRoman"/>
-      <w:lvlText w:val="%6."/>
-      <w:lvlJc w:val="right"/>
-      <w:pPr>
-        <w:ind w:left="2520" w:hanging="420"/>
-      </w:pPr>
-    </w:lvl>
-    <w:lvl w:ilvl="6" w:tplc="0409000F" w:tentative="1">
-      <w:start w:val="1"/>
-      <w:numFmt w:val="decimal"/>
-      <w:lvlText w:val="%7."/>
-      <w:lvlJc w:val="left"/>
-      <w:pPr>
-        <w:ind w:left="2940" w:hanging="420"/>
-      </w:pPr>
-    </w:lvl>
-    <w:lvl w:ilvl="7" w:tplc="04090019" w:tentative="1">
-      <w:start w:val="1"/>
-      <w:numFmt w:val="lowerLetter"/>
-      <w:lvlText w:val="%8)"/>
-      <w:lvlJc w:val="left"/>
-      <w:pPr>
-        <w:ind w:left="3360" w:hanging="420"/>
-      </w:pPr>
-    </w:lvl>
-    <w:lvl w:ilvl="8" w:tplc="0409001B" w:tentative="1">
-      <w:start w:val="1"/>
-      <w:numFmt w:val="lowerRoman"/>
-      <w:lvlText w:val="%9."/>
-      <w:lvlJc w:val="right"/>
-      <w:pPr>
-        <w:ind w:left="3780" w:hanging="420"/>
-      </w:pPr>
-    </w:lvl>
-  </w:abstractNum>
-  <w:abstractNum w:abstractNumId="39" w15:restartNumberingAfterBreak="0">
-    <w:nsid w:val="6B9D3348"/>
-    <w:multiLevelType w:val="hybridMultilevel"/>
-    <w:tmpl w:val="46E425FE"/>
-    <w:lvl w:ilvl="0" w:tplc="04090011">
-      <w:start w:val="1"/>
-      <w:numFmt w:val="decimal"/>
-      <w:lvlText w:val="%1)"/>
-      <w:lvlJc w:val="left"/>
-      <w:pPr>
-        <w:ind w:left="1680" w:hanging="420"/>
-      </w:pPr>
-    </w:lvl>
-    <w:lvl w:ilvl="1" w:tplc="04090019" w:tentative="1">
-      <w:start w:val="1"/>
-      <w:numFmt w:val="lowerLetter"/>
-      <w:lvlText w:val="%2)"/>
-      <w:lvlJc w:val="left"/>
-      <w:pPr>
-        <w:ind w:left="2100" w:hanging="420"/>
-      </w:pPr>
-    </w:lvl>
-    <w:lvl w:ilvl="2" w:tplc="0409001B" w:tentative="1">
-      <w:start w:val="1"/>
-      <w:numFmt w:val="lowerRoman"/>
-      <w:lvlText w:val="%3."/>
-      <w:lvlJc w:val="right"/>
-      <w:pPr>
-        <w:ind w:left="2520" w:hanging="420"/>
-      </w:pPr>
-    </w:lvl>
-    <w:lvl w:ilvl="3" w:tplc="0409000F" w:tentative="1">
-      <w:start w:val="1"/>
-      <w:numFmt w:val="decimal"/>
-      <w:lvlText w:val="%4."/>
-      <w:lvlJc w:val="left"/>
-      <w:pPr>
-        <w:ind w:left="2940" w:hanging="420"/>
-      </w:pPr>
-    </w:lvl>
-    <w:lvl w:ilvl="4" w:tplc="04090019" w:tentative="1">
-      <w:start w:val="1"/>
-      <w:numFmt w:val="lowerLetter"/>
-      <w:lvlText w:val="%5)"/>
-      <w:lvlJc w:val="left"/>
-      <w:pPr>
-        <w:ind w:left="3360" w:hanging="420"/>
-      </w:pPr>
-    </w:lvl>
-    <w:lvl w:ilvl="5" w:tplc="0409001B" w:tentative="1">
-      <w:start w:val="1"/>
-      <w:numFmt w:val="lowerRoman"/>
-      <w:lvlText w:val="%6."/>
-      <w:lvlJc w:val="right"/>
-      <w:pPr>
-        <w:ind w:left="3780" w:hanging="420"/>
-      </w:pPr>
-    </w:lvl>
-    <w:lvl w:ilvl="6" w:tplc="0409000F" w:tentative="1">
-      <w:start w:val="1"/>
-      <w:numFmt w:val="decimal"/>
-      <w:lvlText w:val="%7."/>
-      <w:lvlJc w:val="left"/>
-      <w:pPr>
-        <w:ind w:left="4200" w:hanging="420"/>
-      </w:pPr>
-    </w:lvl>
-    <w:lvl w:ilvl="7" w:tplc="04090019" w:tentative="1">
-      <w:start w:val="1"/>
-      <w:numFmt w:val="lowerLetter"/>
-      <w:lvlText w:val="%8)"/>
-      <w:lvlJc w:val="left"/>
-      <w:pPr>
-        <w:ind w:left="4620" w:hanging="420"/>
-      </w:pPr>
-    </w:lvl>
-    <w:lvl w:ilvl="8" w:tplc="0409001B" w:tentative="1">
-      <w:start w:val="1"/>
-      <w:numFmt w:val="lowerRoman"/>
-      <w:lvlText w:val="%9."/>
-      <w:lvlJc w:val="right"/>
-      <w:pPr>
-        <w:ind w:left="5040" w:hanging="420"/>
-      </w:pPr>
-    </w:lvl>
-  </w:abstractNum>
-  <w:abstractNum w:abstractNumId="40" w15:restartNumberingAfterBreak="0">
-    <w:nsid w:val="6D1D4ABD"/>
-    <w:multiLevelType w:val="hybridMultilevel"/>
-    <w:tmpl w:val="0750082A"/>
-    <w:lvl w:ilvl="0" w:tplc="535C70CC">
-      <w:start w:val="1"/>
-      <w:numFmt w:val="decimal"/>
-      <w:lvlText w:val="6.%1"/>
-      <w:lvlJc w:val="left"/>
-      <w:pPr>
-        <w:ind w:left="420" w:hanging="420"/>
-      </w:pPr>
-      <w:rPr>
-        <w:rFonts w:hint="eastAsia"/>
-      </w:rPr>
-    </w:lvl>
-    <w:lvl w:ilvl="1" w:tplc="04090019" w:tentative="1">
-      <w:start w:val="1"/>
-      <w:numFmt w:val="lowerLetter"/>
-      <w:lvlText w:val="%2)"/>
-      <w:lvlJc w:val="left"/>
-      <w:pPr>
-        <w:ind w:left="840" w:hanging="420"/>
-      </w:pPr>
-    </w:lvl>
-    <w:lvl w:ilvl="2" w:tplc="0409001B" w:tentative="1">
-      <w:start w:val="1"/>
-      <w:numFmt w:val="lowerRoman"/>
-      <w:lvlText w:val="%3."/>
-      <w:lvlJc w:val="right"/>
-      <w:pPr>
-        <w:ind w:left="1260" w:hanging="420"/>
-      </w:pPr>
-    </w:lvl>
-    <w:lvl w:ilvl="3" w:tplc="0409000F" w:tentative="1">
-      <w:start w:val="1"/>
-      <w:numFmt w:val="decimal"/>
-      <w:lvlText w:val="%4."/>
-      <w:lvlJc w:val="left"/>
-      <w:pPr>
-        <w:ind w:left="1680" w:hanging="420"/>
-      </w:pPr>
-    </w:lvl>
-    <w:lvl w:ilvl="4" w:tplc="04090019" w:tentative="1">
-      <w:start w:val="1"/>
-      <w:numFmt w:val="lowerLetter"/>
-      <w:lvlText w:val="%5)"/>
-      <w:lvlJc w:val="left"/>
-      <w:pPr>
-        <w:ind w:left="2100" w:hanging="420"/>
-      </w:pPr>
-    </w:lvl>
-    <w:lvl w:ilvl="5" w:tplc="0409001B" w:tentative="1">
-      <w:start w:val="1"/>
-      <w:numFmt w:val="lowerRoman"/>
-      <w:lvlText w:val="%6."/>
-      <w:lvlJc w:val="right"/>
-      <w:pPr>
-        <w:ind w:left="2520" w:hanging="420"/>
-      </w:pPr>
-    </w:lvl>
-    <w:lvl w:ilvl="6" w:tplc="0409000F" w:tentative="1">
-      <w:start w:val="1"/>
-      <w:numFmt w:val="decimal"/>
-      <w:lvlText w:val="%7."/>
-      <w:lvlJc w:val="left"/>
-      <w:pPr>
-        <w:ind w:left="2940" w:hanging="420"/>
-      </w:pPr>
-    </w:lvl>
-    <w:lvl w:ilvl="7" w:tplc="04090019" w:tentative="1">
-      <w:start w:val="1"/>
-      <w:numFmt w:val="lowerLetter"/>
-      <w:lvlText w:val="%8)"/>
-      <w:lvlJc w:val="left"/>
-      <w:pPr>
-        <w:ind w:left="3360" w:hanging="420"/>
-      </w:pPr>
-    </w:lvl>
-    <w:lvl w:ilvl="8" w:tplc="0409001B" w:tentative="1">
-      <w:start w:val="1"/>
-      <w:numFmt w:val="lowerRoman"/>
-      <w:lvlText w:val="%9."/>
-      <w:lvlJc w:val="right"/>
-      <w:pPr>
-        <w:ind w:left="3780" w:hanging="420"/>
-      </w:pPr>
-    </w:lvl>
-  </w:abstractNum>
-  <w:abstractNum w:abstractNumId="41" w15:restartNumberingAfterBreak="0">
-    <w:nsid w:val="6D78554D"/>
-    <w:multiLevelType w:val="hybridMultilevel"/>
-    <w:tmpl w:val="2534B878"/>
-    <w:lvl w:ilvl="0" w:tplc="73DAEA5A">
-      <w:start w:val="1"/>
-      <w:numFmt w:val="decimal"/>
-      <w:lvlText w:val="5.3.%1"/>
-      <w:lvlJc w:val="left"/>
-      <w:pPr>
-        <w:ind w:left="420" w:hanging="420"/>
-      </w:pPr>
-      <w:rPr>
-        <w:rFonts w:hint="eastAsia"/>
-      </w:rPr>
-    </w:lvl>
-    <w:lvl w:ilvl="1" w:tplc="04090019" w:tentative="1">
-      <w:start w:val="1"/>
-      <w:numFmt w:val="lowerLetter"/>
-      <w:lvlText w:val="%2)"/>
-      <w:lvlJc w:val="left"/>
-      <w:pPr>
-        <w:ind w:left="840" w:hanging="420"/>
-      </w:pPr>
-    </w:lvl>
-    <w:lvl w:ilvl="2" w:tplc="0409001B" w:tentative="1">
-      <w:start w:val="1"/>
-      <w:numFmt w:val="lowerRoman"/>
-      <w:lvlText w:val="%3."/>
-      <w:lvlJc w:val="right"/>
-      <w:pPr>
-        <w:ind w:left="1260" w:hanging="420"/>
-      </w:pPr>
-    </w:lvl>
-    <w:lvl w:ilvl="3" w:tplc="0409000F" w:tentative="1">
-      <w:start w:val="1"/>
-      <w:numFmt w:val="decimal"/>
-      <w:lvlText w:val="%4."/>
-      <w:lvlJc w:val="left"/>
-      <w:pPr>
-        <w:ind w:left="1680" w:hanging="420"/>
-      </w:pPr>
-    </w:lvl>
-    <w:lvl w:ilvl="4" w:tplc="04090019" w:tentative="1">
-      <w:start w:val="1"/>
-      <w:numFmt w:val="lowerLetter"/>
-      <w:lvlText w:val="%5)"/>
-      <w:lvlJc w:val="left"/>
-      <w:pPr>
-        <w:ind w:left="2100" w:hanging="420"/>
-      </w:pPr>
-    </w:lvl>
-    <w:lvl w:ilvl="5" w:tplc="0409001B" w:tentative="1">
-      <w:start w:val="1"/>
-      <w:numFmt w:val="lowerRoman"/>
-      <w:lvlText w:val="%6."/>
-      <w:lvlJc w:val="right"/>
-      <w:pPr>
-        <w:ind w:left="2520" w:hanging="420"/>
-      </w:pPr>
-    </w:lvl>
-    <w:lvl w:ilvl="6" w:tplc="0409000F" w:tentative="1">
-      <w:start w:val="1"/>
-      <w:numFmt w:val="decimal"/>
-      <w:lvlText w:val="%7."/>
-      <w:lvlJc w:val="left"/>
-      <w:pPr>
-        <w:ind w:left="2940" w:hanging="420"/>
-      </w:pPr>
-    </w:lvl>
-    <w:lvl w:ilvl="7" w:tplc="04090019" w:tentative="1">
-      <w:start w:val="1"/>
-      <w:numFmt w:val="lowerLetter"/>
-      <w:lvlText w:val="%8)"/>
-      <w:lvlJc w:val="left"/>
-      <w:pPr>
-        <w:ind w:left="3360" w:hanging="420"/>
-      </w:pPr>
-    </w:lvl>
-    <w:lvl w:ilvl="8" w:tplc="0409001B" w:tentative="1">
-      <w:start w:val="1"/>
-      <w:numFmt w:val="lowerRoman"/>
-      <w:lvlText w:val="%9."/>
-      <w:lvlJc w:val="right"/>
-      <w:pPr>
-        <w:ind w:left="3780" w:hanging="420"/>
-      </w:pPr>
-    </w:lvl>
-  </w:abstractNum>
-  <w:abstractNum w:abstractNumId="42" w15:restartNumberingAfterBreak="0">
-    <w:nsid w:val="6F002976"/>
-    <w:multiLevelType w:val="hybridMultilevel"/>
-    <w:tmpl w:val="D7B86A02"/>
-    <w:lvl w:ilvl="0" w:tplc="8312B374">
-      <w:start w:val="1"/>
-      <w:numFmt w:val="decimal"/>
-      <w:lvlText w:val="4.2.%1"/>
-      <w:lvlJc w:val="left"/>
-      <w:pPr>
-        <w:ind w:left="420" w:hanging="420"/>
-      </w:pPr>
-      <w:rPr>
-        <w:rFonts w:hint="eastAsia"/>
-      </w:rPr>
-    </w:lvl>
-    <w:lvl w:ilvl="1" w:tplc="04090019" w:tentative="1">
-      <w:start w:val="1"/>
-      <w:numFmt w:val="lowerLetter"/>
-      <w:lvlText w:val="%2)"/>
-      <w:lvlJc w:val="left"/>
-      <w:pPr>
-        <w:ind w:left="840" w:hanging="420"/>
-      </w:pPr>
-    </w:lvl>
-    <w:lvl w:ilvl="2" w:tplc="0409001B" w:tentative="1">
-      <w:start w:val="1"/>
-      <w:numFmt w:val="lowerRoman"/>
-      <w:lvlText w:val="%3."/>
-      <w:lvlJc w:val="right"/>
-      <w:pPr>
-        <w:ind w:left="1260" w:hanging="420"/>
-      </w:pPr>
-    </w:lvl>
-    <w:lvl w:ilvl="3" w:tplc="0409000F" w:tentative="1">
-      <w:start w:val="1"/>
-      <w:numFmt w:val="decimal"/>
-      <w:lvlText w:val="%4."/>
-      <w:lvlJc w:val="left"/>
-      <w:pPr>
-        <w:ind w:left="1680" w:hanging="420"/>
-      </w:pPr>
-    </w:lvl>
-    <w:lvl w:ilvl="4" w:tplc="04090019" w:tentative="1">
-      <w:start w:val="1"/>
-      <w:numFmt w:val="lowerLetter"/>
-      <w:lvlText w:val="%5)"/>
-      <w:lvlJc w:val="left"/>
-      <w:pPr>
-        <w:ind w:left="2100" w:hanging="420"/>
-      </w:pPr>
-    </w:lvl>
-    <w:lvl w:ilvl="5" w:tplc="0409001B" w:tentative="1">
-      <w:start w:val="1"/>
-      <w:numFmt w:val="lowerRoman"/>
-      <w:lvlText w:val="%6."/>
-      <w:lvlJc w:val="right"/>
-      <w:pPr>
-        <w:ind w:left="2520" w:hanging="420"/>
-      </w:pPr>
-    </w:lvl>
-    <w:lvl w:ilvl="6" w:tplc="0409000F" w:tentative="1">
-      <w:start w:val="1"/>
-      <w:numFmt w:val="decimal"/>
-      <w:lvlText w:val="%7."/>
-      <w:lvlJc w:val="left"/>
-      <w:pPr>
-        <w:ind w:left="2940" w:hanging="420"/>
-      </w:pPr>
-    </w:lvl>
-    <w:lvl w:ilvl="7" w:tplc="04090019" w:tentative="1">
-      <w:start w:val="1"/>
-      <w:numFmt w:val="lowerLetter"/>
-      <w:lvlText w:val="%8)"/>
-      <w:lvlJc w:val="left"/>
-      <w:pPr>
-        <w:ind w:left="3360" w:hanging="420"/>
-      </w:pPr>
-    </w:lvl>
-    <w:lvl w:ilvl="8" w:tplc="0409001B" w:tentative="1">
-      <w:start w:val="1"/>
-      <w:numFmt w:val="lowerRoman"/>
-      <w:lvlText w:val="%9."/>
-      <w:lvlJc w:val="right"/>
-      <w:pPr>
-        <w:ind w:left="3780" w:hanging="420"/>
-      </w:pPr>
-    </w:lvl>
-  </w:abstractNum>
-  <w:abstractNum w:abstractNumId="43" w15:restartNumberingAfterBreak="0">
-    <w:nsid w:val="7BE127E1"/>
-    <w:multiLevelType w:val="hybridMultilevel"/>
-    <w:tmpl w:val="9AD201C6"/>
-    <w:lvl w:ilvl="0" w:tplc="1CD67F3E">
-      <w:start w:val="1"/>
-      <w:numFmt w:val="decimal"/>
-      <w:lvlText w:val="5.%1"/>
-      <w:lvlJc w:val="left"/>
-      <w:pPr>
-        <w:ind w:left="420" w:hanging="420"/>
-      </w:pPr>
-    </w:lvl>
-    <w:lvl w:ilvl="1" w:tplc="1820F7C6">
-      <w:start w:val="1"/>
-      <w:numFmt w:val="decimal"/>
-      <w:lvlText w:val="5.5.%2"/>
-      <w:lvlJc w:val="left"/>
-      <w:pPr>
-        <w:ind w:left="840" w:hanging="420"/>
-      </w:pPr>
-    </w:lvl>
-    <w:lvl w:ilvl="2" w:tplc="0409001B">
-      <w:start w:val="1"/>
-      <w:numFmt w:val="lowerRoman"/>
-      <w:lvlText w:val="%3."/>
-      <w:lvlJc w:val="right"/>
-      <w:pPr>
-        <w:ind w:left="1260" w:hanging="420"/>
-      </w:pPr>
-    </w:lvl>
-    <w:lvl w:ilvl="3" w:tplc="0409000F">
-      <w:start w:val="1"/>
-      <w:numFmt w:val="decimal"/>
-      <w:lvlText w:val="%4."/>
-      <w:lvlJc w:val="left"/>
-      <w:pPr>
-        <w:ind w:left="1680" w:hanging="420"/>
-      </w:pPr>
-    </w:lvl>
-    <w:lvl w:ilvl="4" w:tplc="04090019">
-      <w:start w:val="1"/>
-      <w:numFmt w:val="lowerLetter"/>
-      <w:lvlText w:val="%5)"/>
-      <w:lvlJc w:val="left"/>
-      <w:pPr>
-        <w:ind w:left="2100" w:hanging="420"/>
-      </w:pPr>
-    </w:lvl>
-    <w:lvl w:ilvl="5" w:tplc="0409001B">
-      <w:start w:val="1"/>
-      <w:numFmt w:val="lowerRoman"/>
-      <w:lvlText w:val="%6."/>
-      <w:lvlJc w:val="right"/>
-      <w:pPr>
-        <w:ind w:left="2520" w:hanging="420"/>
-      </w:pPr>
-    </w:lvl>
-    <w:lvl w:ilvl="6" w:tplc="0409000F">
-      <w:start w:val="1"/>
-      <w:numFmt w:val="decimal"/>
-      <w:lvlText w:val="%7."/>
-      <w:lvlJc w:val="left"/>
-      <w:pPr>
-        <w:ind w:left="2940" w:hanging="420"/>
-      </w:pPr>
-    </w:lvl>
-    <w:lvl w:ilvl="7" w:tplc="04090019">
-      <w:start w:val="1"/>
-      <w:numFmt w:val="lowerLetter"/>
-      <w:lvlText w:val="%8)"/>
-      <w:lvlJc w:val="left"/>
-      <w:pPr>
-        <w:ind w:left="3360" w:hanging="420"/>
-      </w:pPr>
-    </w:lvl>
-    <w:lvl w:ilvl="8" w:tplc="0409001B">
-      <w:start w:val="1"/>
-      <w:numFmt w:val="lowerRoman"/>
-      <w:lvlText w:val="%9."/>
-      <w:lvlJc w:val="right"/>
-      <w:pPr>
-        <w:ind w:left="3780" w:hanging="420"/>
-      </w:pPr>
-    </w:lvl>
-  </w:abstractNum>
-  <w:abstractNum w:abstractNumId="44" w15:restartNumberingAfterBreak="0">
-    <w:nsid w:val="7CD370E6"/>
-    <w:multiLevelType w:val="hybridMultilevel"/>
-    <w:tmpl w:val="F7F2C0D4"/>
-    <w:lvl w:ilvl="0" w:tplc="BFD4A218">
-      <w:start w:val="1"/>
-      <w:numFmt w:val="decimal"/>
-      <w:lvlText w:val="3.1.%1"/>
-      <w:lvlJc w:val="left"/>
-      <w:pPr>
-        <w:ind w:left="420" w:hanging="420"/>
-      </w:pPr>
-      <w:rPr>
-        <w:rFonts w:hint="eastAsia"/>
-      </w:rPr>
-    </w:lvl>
-    <w:lvl w:ilvl="1" w:tplc="04090019" w:tentative="1">
-      <w:start w:val="1"/>
-      <w:numFmt w:val="lowerLetter"/>
-      <w:lvlText w:val="%2)"/>
-      <w:lvlJc w:val="left"/>
-      <w:pPr>
-        <w:ind w:left="840" w:hanging="420"/>
-      </w:pPr>
-    </w:lvl>
-    <w:lvl w:ilvl="2" w:tplc="0409001B" w:tentative="1">
-      <w:start w:val="1"/>
-      <w:numFmt w:val="lowerRoman"/>
-      <w:lvlText w:val="%3."/>
-      <w:lvlJc w:val="right"/>
-      <w:pPr>
-        <w:ind w:left="1260" w:hanging="420"/>
-      </w:pPr>
-    </w:lvl>
-    <w:lvl w:ilvl="3" w:tplc="0409000F" w:tentative="1">
-      <w:start w:val="1"/>
-      <w:numFmt w:val="decimal"/>
-      <w:lvlText w:val="%4."/>
-      <w:lvlJc w:val="left"/>
-      <w:pPr>
-        <w:ind w:left="1680" w:hanging="420"/>
-      </w:pPr>
-    </w:lvl>
-    <w:lvl w:ilvl="4" w:tplc="04090019" w:tentative="1">
-      <w:start w:val="1"/>
-      <w:numFmt w:val="lowerLetter"/>
-      <w:lvlText w:val="%5)"/>
-      <w:lvlJc w:val="left"/>
-      <w:pPr>
-        <w:ind w:left="2100" w:hanging="420"/>
-      </w:pPr>
-    </w:lvl>
-    <w:lvl w:ilvl="5" w:tplc="0409001B" w:tentative="1">
-      <w:start w:val="1"/>
-      <w:numFmt w:val="lowerRoman"/>
-      <w:lvlText w:val="%6."/>
-      <w:lvlJc w:val="right"/>
-      <w:pPr>
-        <w:ind w:left="2520" w:hanging="420"/>
-      </w:pPr>
-    </w:lvl>
-    <w:lvl w:ilvl="6" w:tplc="0409000F" w:tentative="1">
-      <w:start w:val="1"/>
-      <w:numFmt w:val="decimal"/>
-      <w:lvlText w:val="%7."/>
-      <w:lvlJc w:val="left"/>
-      <w:pPr>
-        <w:ind w:left="2940" w:hanging="420"/>
-      </w:pPr>
-    </w:lvl>
-    <w:lvl w:ilvl="7" w:tplc="04090019" w:tentative="1">
-      <w:start w:val="1"/>
-      <w:numFmt w:val="lowerLetter"/>
-      <w:lvlText w:val="%8)"/>
-      <w:lvlJc w:val="left"/>
-      <w:pPr>
-        <w:ind w:left="3360" w:hanging="420"/>
-      </w:pPr>
-    </w:lvl>
-    <w:lvl w:ilvl="8" w:tplc="0409001B" w:tentative="1">
-      <w:start w:val="1"/>
-      <w:numFmt w:val="lowerRoman"/>
-      <w:lvlText w:val="%9."/>
-      <w:lvlJc w:val="right"/>
-      <w:pPr>
-        <w:ind w:left="3780" w:hanging="420"/>
-      </w:pPr>
-    </w:lvl>
-  </w:abstractNum>
-  <w:abstractNum w:abstractNumId="45" w15:restartNumberingAfterBreak="0">
     <w:nsid w:val="7E49031B"/>
     <w:multiLevelType w:val="hybridMultilevel"/>
     <w:tmpl w:val="D8027C90"/>
@@ -33490,7 +33359,7 @@
     </w:lvlOverride>
   </w:num>
   <w:num w:numId="2">
-    <w:abstractNumId w:val="32"/>
+    <w:abstractNumId w:val="26"/>
     <w:lvlOverride w:ilvl="0">
       <w:startOverride w:val="1"/>
     </w:lvlOverride>
@@ -33520,149 +33389,114 @@
     </w:lvlOverride>
   </w:num>
   <w:num w:numId="3">
+    <w:abstractNumId w:val="25"/>
+  </w:num>
+  <w:num w:numId="4">
+    <w:abstractNumId w:val="19"/>
+  </w:num>
+  <w:num w:numId="5">
+    <w:abstractNumId w:val="35"/>
+  </w:num>
+  <w:num w:numId="6">
+    <w:abstractNumId w:val="32"/>
+  </w:num>
+  <w:num w:numId="7">
+    <w:abstractNumId w:val="10"/>
+  </w:num>
+  <w:num w:numId="8">
+    <w:abstractNumId w:val="22"/>
+  </w:num>
+  <w:num w:numId="9">
+    <w:abstractNumId w:val="15"/>
+  </w:num>
+  <w:num w:numId="10">
+    <w:abstractNumId w:val="29"/>
+  </w:num>
+  <w:num w:numId="11">
+    <w:abstractNumId w:val="8"/>
+  </w:num>
+  <w:num w:numId="12">
+    <w:abstractNumId w:val="34"/>
+  </w:num>
+  <w:num w:numId="13">
+    <w:abstractNumId w:val="20"/>
+  </w:num>
+  <w:num w:numId="14">
+    <w:abstractNumId w:val="4"/>
+  </w:num>
+  <w:num w:numId="15">
+    <w:abstractNumId w:val="3"/>
+  </w:num>
+  <w:num w:numId="16">
+    <w:abstractNumId w:val="0"/>
+  </w:num>
+  <w:num w:numId="17">
+    <w:abstractNumId w:val="9"/>
+  </w:num>
+  <w:num w:numId="18">
+    <w:abstractNumId w:val="37"/>
+  </w:num>
+  <w:num w:numId="19">
+    <w:abstractNumId w:val="14"/>
+  </w:num>
+  <w:num w:numId="20">
+    <w:abstractNumId w:val="18"/>
+  </w:num>
+  <w:num w:numId="21">
+    <w:abstractNumId w:val="11"/>
+  </w:num>
+  <w:num w:numId="22">
+    <w:abstractNumId w:val="27"/>
+  </w:num>
+  <w:num w:numId="23">
+    <w:abstractNumId w:val="33"/>
+  </w:num>
+  <w:num w:numId="24">
+    <w:abstractNumId w:val="23"/>
+  </w:num>
+  <w:num w:numId="25">
+    <w:abstractNumId w:val="36"/>
+  </w:num>
+  <w:num w:numId="26">
+    <w:abstractNumId w:val="13"/>
+  </w:num>
+  <w:num w:numId="27">
+    <w:abstractNumId w:val="21"/>
+  </w:num>
+  <w:num w:numId="28">
+    <w:abstractNumId w:val="12"/>
+  </w:num>
+  <w:num w:numId="29">
+    <w:abstractNumId w:val="28"/>
+  </w:num>
+  <w:num w:numId="30">
     <w:abstractNumId w:val="31"/>
   </w:num>
-  <w:num w:numId="4">
-    <w:abstractNumId w:val="22"/>
-  </w:num>
-  <w:num w:numId="5">
-    <w:abstractNumId w:val="43"/>
-  </w:num>
-  <w:num w:numId="6">
-    <w:abstractNumId w:val="6"/>
-  </w:num>
-  <w:num w:numId="7">
-    <w:abstractNumId w:val="31"/>
-  </w:num>
-  <w:num w:numId="8">
-    <w:abstractNumId w:val="40"/>
-  </w:num>
-  <w:num w:numId="9">
-    <w:abstractNumId w:val="43"/>
-  </w:num>
-  <w:num w:numId="10">
-    <w:abstractNumId w:val="25"/>
-  </w:num>
-  <w:num w:numId="11">
-    <w:abstractNumId w:val="0"/>
-  </w:num>
-  <w:num w:numId="12">
-    <w:abstractNumId w:val="9"/>
-  </w:num>
-  <w:num w:numId="13">
-    <w:abstractNumId w:val="7"/>
-  </w:num>
-  <w:num w:numId="14">
-    <w:abstractNumId w:val="39"/>
-  </w:num>
-  <w:num w:numId="15">
-    <w:abstractNumId w:val="37"/>
-  </w:num>
-  <w:num w:numId="16">
-    <w:abstractNumId w:val="24"/>
-  </w:num>
-  <w:num w:numId="17">
-    <w:abstractNumId w:val="20"/>
-  </w:num>
-  <w:num w:numId="18">
-    <w:abstractNumId w:val="17"/>
-  </w:num>
-  <w:num w:numId="19">
-    <w:abstractNumId w:val="30"/>
-  </w:num>
-  <w:num w:numId="20">
-    <w:abstractNumId w:val="5"/>
-  </w:num>
-  <w:num w:numId="21">
-    <w:abstractNumId w:val="13"/>
-  </w:num>
-  <w:num w:numId="22">
-    <w:abstractNumId w:val="28"/>
-  </w:num>
-  <w:num w:numId="23">
-    <w:abstractNumId w:val="19"/>
-  </w:num>
-  <w:num w:numId="24">
-    <w:abstractNumId w:val="35"/>
-  </w:num>
-  <w:num w:numId="25">
-    <w:abstractNumId w:val="10"/>
-  </w:num>
-  <w:num w:numId="26">
-    <w:abstractNumId w:val="42"/>
-  </w:num>
-  <w:num w:numId="27">
-    <w:abstractNumId w:val="22"/>
-  </w:num>
-  <w:num w:numId="28">
-    <w:abstractNumId w:val="36"/>
-  </w:num>
-  <w:num w:numId="29">
-    <w:abstractNumId w:val="23"/>
-  </w:num>
-  <w:num w:numId="30">
-    <w:abstractNumId w:val="4"/>
-  </w:num>
   <w:num w:numId="31">
-    <w:abstractNumId w:val="3"/>
+    <w:abstractNumId w:val="2"/>
   </w:num>
   <w:num w:numId="32">
     <w:abstractNumId w:val="1"/>
   </w:num>
   <w:num w:numId="33">
-    <w:abstractNumId w:val="8"/>
+    <w:abstractNumId w:val="17"/>
   </w:num>
   <w:num w:numId="34">
-    <w:abstractNumId w:val="12"/>
+    <w:abstractNumId w:val="7"/>
   </w:num>
   <w:num w:numId="35">
-    <w:abstractNumId w:val="11"/>
+    <w:abstractNumId w:val="30"/>
   </w:num>
   <w:num w:numId="36">
-    <w:abstractNumId w:val="26"/>
+    <w:abstractNumId w:val="5"/>
   </w:num>
   <w:num w:numId="37">
-    <w:abstractNumId w:val="45"/>
+    <w:abstractNumId w:val="16"/>
   </w:num>
   <w:num w:numId="38">
-    <w:abstractNumId w:val="18"/>
+    <w:abstractNumId w:val="24"/>
   </w:num>
-  <w:num w:numId="39">
-    <w:abstractNumId w:val="21"/>
-  </w:num>
-  <w:num w:numId="40">
-    <w:abstractNumId w:val="14"/>
-  </w:num>
-  <w:num w:numId="41">
-    <w:abstractNumId w:val="33"/>
-  </w:num>
-  <w:num w:numId="42">
-    <w:abstractNumId w:val="41"/>
-  </w:num>
-  <w:num w:numId="43">
-    <w:abstractNumId w:val="29"/>
-  </w:num>
-  <w:num w:numId="44">
-    <w:abstractNumId w:val="44"/>
-  </w:num>
-  <w:num w:numId="45">
-    <w:abstractNumId w:val="16"/>
-  </w:num>
-  <w:num w:numId="46">
-    <w:abstractNumId w:val="27"/>
-  </w:num>
-  <w:num w:numId="47">
-    <w:abstractNumId w:val="15"/>
-  </w:num>
-  <w:num w:numId="48">
-    <w:abstractNumId w:val="34"/>
-  </w:num>
-  <w:num w:numId="49">
-    <w:abstractNumId w:val="38"/>
-  </w:num>
-  <w:num w:numId="50">
-    <w:abstractNumId w:val="2"/>
-  </w:num>
+  <w:numIdMacAtCleanup w:val="38"/>
 </w:numbering>
 </file>
 
@@ -34310,6 +34144,23 @@
       </w:tblBorders>
     </w:tblPr>
   </w:style>
+  <w:style w:type="paragraph" w:customStyle="1" w:styleId="Default">
+    <w:name w:val="Default"/>
+    <w:rsid w:val="00837DCE"/>
+    <w:pPr>
+      <w:widowControl w:val="0"/>
+      <w:autoSpaceDE w:val="0"/>
+      <w:autoSpaceDN w:val="0"/>
+      <w:adjustRightInd w:val="0"/>
+    </w:pPr>
+    <w:rPr>
+      <w:rFonts w:ascii="宋体" w:eastAsia="宋体" w:cs="宋体"/>
+      <w:color w:val="000000"/>
+      <w:kern w:val="0"/>
+      <w:sz w:val="24"/>
+      <w:szCs w:val="24"/>
+    </w:rPr>
+  </w:style>
 </w:styles>
 </file>
 
@@ -34603,7 +34454,7 @@
 </file>
 
 <file path=customXml/itemProps1.xml><?xml version="1.0" encoding="utf-8"?>
-<ds:datastoreItem xmlns:ds="http://schemas.openxmlformats.org/officeDocument/2006/customXml" ds:itemID="{8228BEFB-007C-4FE5-9410-1A46111151C9}">
+<ds:datastoreItem xmlns:ds="http://schemas.openxmlformats.org/officeDocument/2006/customXml" ds:itemID="{E9B54139-CFC8-406C-B318-DDF2BC1AA131}">
   <ds:schemaRefs>
     <ds:schemaRef ds:uri="http://schemas.openxmlformats.org/officeDocument/2006/bibliography"/>
   </ds:schemaRefs>

--- a/寒假/毕设论文/论文.docx
+++ b/寒假/毕设论文/论文.docx
@@ -225,9 +225,6 @@
     <w:p>
       <w:pPr>
         <w:outlineLvl w:val="1"/>
-        <w:rPr>
-          <w:rFonts w:hint="eastAsia"/>
-        </w:rPr>
       </w:pPr>
       <w:r>
         <w:rPr>
@@ -390,9 +387,6 @@
         </w:numPr>
         <w:ind w:left="374" w:firstLineChars="0" w:hanging="374"/>
         <w:outlineLvl w:val="1"/>
-        <w:rPr>
-          <w:rFonts w:hint="eastAsia"/>
-        </w:rPr>
       </w:pPr>
       <w:bookmarkStart w:id="2" w:name="_Toc535351621"/>
       <w:r>
@@ -406,9 +400,6 @@
     <w:p>
       <w:pPr>
         <w:outlineLvl w:val="1"/>
-        <w:rPr>
-          <w:rFonts w:hint="eastAsia"/>
-        </w:rPr>
       </w:pPr>
       <w:r>
         <w:rPr>
@@ -535,9 +526,6 @@
     <w:p>
       <w:pPr>
         <w:outlineLvl w:val="1"/>
-        <w:rPr>
-          <w:rFonts w:hint="eastAsia"/>
-        </w:rPr>
       </w:pPr>
     </w:p>
     <w:p>
@@ -1232,9 +1220,6 @@
     <w:p>
       <w:pPr>
         <w:outlineLvl w:val="1"/>
-        <w:rPr>
-          <w:rFonts w:hint="eastAsia"/>
-        </w:rPr>
       </w:pPr>
     </w:p>
     <w:p>
@@ -1257,9 +1242,6 @@
     <w:p>
       <w:pPr>
         <w:outlineLvl w:val="1"/>
-        <w:rPr>
-          <w:rFonts w:hint="eastAsia"/>
-        </w:rPr>
       </w:pPr>
       <w:r>
         <w:rPr>
@@ -1342,9 +1324,6 @@
     <w:p>
       <w:pPr>
         <w:outlineLvl w:val="1"/>
-        <w:rPr>
-          <w:rFonts w:hint="eastAsia"/>
-        </w:rPr>
       </w:pPr>
       <w:r>
         <w:rPr>
@@ -1557,11 +1536,6 @@
       <w:bookmarkEnd w:id="4"/>
     </w:p>
     <w:p>
-      <w:pPr>
-        <w:rPr>
-          <w:rFonts w:hint="eastAsia"/>
-        </w:rPr>
-      </w:pPr>
       <w:r>
         <w:rPr>
           <w:rFonts w:hint="eastAsia"/>
@@ -1614,9 +1588,6 @@
     <w:p>
       <w:pPr>
         <w:outlineLvl w:val="0"/>
-        <w:rPr>
-          <w:rFonts w:hint="eastAsia"/>
-        </w:rPr>
       </w:pPr>
     </w:p>
     <w:p>
@@ -1640,9 +1611,6 @@
     <w:p>
       <w:pPr>
         <w:outlineLvl w:val="0"/>
-        <w:rPr>
-          <w:rFonts w:hint="eastAsia"/>
-        </w:rPr>
       </w:pPr>
       <w:r>
         <w:rPr>
@@ -1837,9 +1805,6 @@
       <w:pPr>
         <w:jc w:val="center"/>
         <w:outlineLvl w:val="1"/>
-        <w:rPr>
-          <w:rFonts w:hint="eastAsia"/>
-        </w:rPr>
       </w:pPr>
       <w:r>
         <w:rPr>
@@ -2868,19 +2833,7 @@
         <w:rPr>
           <w:rFonts w:hint="eastAsia"/>
         </w:rPr>
-        <w:t>，</w:t>
-      </w:r>
-      <w:r>
-        <w:rPr>
-          <w:rFonts w:hint="eastAsia"/>
-        </w:rPr>
-        <w:t>并对匹配成功的数据包执行相应的操作</w:t>
-      </w:r>
-      <w:r>
-        <w:rPr>
-          <w:rFonts w:hint="eastAsia"/>
-        </w:rPr>
-        <w:t>。与传统路由层的路由表相比，流表中的各个流表项是由</w:t>
+        <w:t>，并对匹配成功的数据包执行相应的操作。与传统路由层的路由表相比，流表中的各个流表项是由</w:t>
       </w:r>
       <w:r>
         <w:rPr>
@@ -4618,9 +4571,6 @@
       <w:pPr>
         <w:jc w:val="center"/>
         <w:outlineLvl w:val="1"/>
-        <w:rPr>
-          <w:rFonts w:hint="eastAsia"/>
-        </w:rPr>
       </w:pPr>
       <w:r>
         <w:rPr>
@@ -4696,13 +4646,7 @@
         <w:rPr>
           <w:rFonts w:hint="eastAsia"/>
         </w:rPr>
-        <w:t>交互流程中可能存在的几种</w:t>
-      </w:r>
-      <w:r>
-        <w:rPr>
-          <w:rFonts w:hint="eastAsia"/>
-        </w:rPr>
-        <w:t>状态，包括：</w:t>
+        <w:t>交互流程中可能存在的几种状态，包括：</w:t>
       </w:r>
       <w:r>
         <w:rPr>
@@ -4714,13 +4658,7 @@
         <w:rPr>
           <w:rFonts w:hint="eastAsia"/>
         </w:rPr>
-        <w:t>：新建状态，</w:t>
-      </w:r>
-      <w:r>
-        <w:rPr>
-          <w:rFonts w:hint="eastAsia"/>
-        </w:rPr>
-        <w:t>此时路由器刚接入网络，需要发送</w:t>
+        <w:t>：新建状态，此时路由器刚接入网络，需要发送</w:t>
       </w:r>
       <w:r>
         <w:rPr>
@@ -4756,13 +4694,7 @@
         <w:rPr>
           <w:rFonts w:hint="eastAsia"/>
         </w:rPr>
-        <w:t>状态</w:t>
-      </w:r>
-      <w:r>
-        <w:rPr>
-          <w:rFonts w:hint="eastAsia"/>
-        </w:rPr>
-        <w:t>；</w:t>
+        <w:t>状态；</w:t>
       </w:r>
       <w:r>
         <w:rPr>
@@ -4847,13 +4779,7 @@
         <w:rPr>
           <w:rFonts w:hint="eastAsia"/>
         </w:rPr>
-        <w:t>状态</w:t>
-      </w:r>
-      <w:r>
-        <w:rPr>
-          <w:rFonts w:hint="eastAsia"/>
-        </w:rPr>
-        <w:t>；</w:t>
+        <w:t>状态；</w:t>
       </w:r>
       <w:r>
         <w:rPr>
@@ -4907,13 +4833,7 @@
         <w:rPr>
           <w:rFonts w:hint="eastAsia"/>
         </w:rPr>
-        <w:t>状态</w:t>
-      </w:r>
-      <w:r>
-        <w:rPr>
-          <w:rFonts w:hint="eastAsia"/>
-        </w:rPr>
-        <w:t>；</w:t>
+        <w:t>状态；</w:t>
       </w:r>
       <w:r>
         <w:rPr>
@@ -4967,13 +4887,7 @@
         <w:rPr>
           <w:rFonts w:hint="eastAsia"/>
         </w:rPr>
-        <w:t>状态</w:t>
-      </w:r>
-      <w:r>
-        <w:rPr>
-          <w:rFonts w:hint="eastAsia"/>
-        </w:rPr>
-        <w:t>；</w:t>
+        <w:t>状态；</w:t>
       </w:r>
       <w:r>
         <w:rPr>
@@ -5075,13 +4989,7 @@
         <w:rPr>
           <w:rFonts w:hint="eastAsia"/>
         </w:rPr>
-        <w:t>状态</w:t>
-      </w:r>
-      <w:r>
-        <w:rPr>
-          <w:rFonts w:hint="eastAsia"/>
-        </w:rPr>
-        <w:t>；</w:t>
+        <w:t>状态；</w:t>
       </w:r>
       <w:r>
         <w:rPr>
@@ -5171,13 +5079,7 @@
         <w:rPr>
           <w:rFonts w:hint="eastAsia"/>
         </w:rPr>
-        <w:t>状态</w:t>
-      </w:r>
-      <w:r>
-        <w:rPr>
-          <w:rFonts w:hint="eastAsia"/>
-        </w:rPr>
-        <w:t>；</w:t>
+        <w:t>状态；</w:t>
       </w:r>
       <w:r>
         <w:rPr>
@@ -5207,9 +5109,6 @@
     <w:p>
       <w:pPr>
         <w:outlineLvl w:val="1"/>
-        <w:rPr>
-          <w:rFonts w:hint="eastAsia"/>
-        </w:rPr>
       </w:pPr>
       <w:r>
         <w:rPr>
@@ -6243,13 +6142,7 @@
         <w:rPr>
           <w:rFonts w:hint="eastAsia"/>
         </w:rPr>
-        <w:t>，</w:t>
-      </w:r>
-      <w:r>
-        <w:rPr>
-          <w:rFonts w:hint="eastAsia"/>
-        </w:rPr>
-        <w:t>适用于高并发、大数据量的情况</w:t>
+        <w:t>，适用于高并发、大数据量的情况</w:t>
       </w:r>
       <w:r>
         <w:rPr>
@@ -6439,13 +6332,7 @@
         <w:rPr>
           <w:rFonts w:hint="eastAsia"/>
         </w:rPr>
-        <w:t>订阅系统中</w:t>
-      </w:r>
-      <w:r>
-        <w:rPr>
-          <w:rFonts w:hint="eastAsia"/>
-        </w:rPr>
-        <w:t>，</w:t>
+        <w:t>订阅系统中，</w:t>
       </w:r>
       <w:r>
         <w:rPr>
@@ -6664,9 +6551,6 @@
     <w:p>
       <w:pPr>
         <w:outlineLvl w:val="0"/>
-        <w:rPr>
-          <w:rFonts w:hint="eastAsia"/>
-        </w:rPr>
       </w:pPr>
       <w:r>
         <w:rPr>
@@ -6821,9 +6705,6 @@
     <w:p>
       <w:pPr>
         <w:outlineLvl w:val="0"/>
-        <w:rPr>
-          <w:rFonts w:hint="eastAsia"/>
-        </w:rPr>
       </w:pPr>
       <w:r>
         <w:rPr>
@@ -7673,9 +7554,6 @@
     <w:p>
       <w:pPr>
         <w:outlineLvl w:val="0"/>
-        <w:rPr>
-          <w:rFonts w:hint="eastAsia"/>
-        </w:rPr>
       </w:pPr>
     </w:p>
     <w:p>
@@ -9203,9 +9081,6 @@
     <w:p>
       <w:pPr>
         <w:outlineLvl w:val="0"/>
-        <w:rPr>
-          <w:rFonts w:hint="eastAsia"/>
-        </w:rPr>
       </w:pPr>
     </w:p>
     <w:p>
@@ -10868,9 +10743,6 @@
     <w:p>
       <w:pPr>
         <w:outlineLvl w:val="0"/>
-        <w:rPr>
-          <w:rFonts w:hint="eastAsia"/>
-        </w:rPr>
       </w:pPr>
     </w:p>
     <w:p>
@@ -11263,9 +11135,6 @@
     <w:p>
       <w:pPr>
         <w:outlineLvl w:val="0"/>
-        <w:rPr>
-          <w:rFonts w:hint="eastAsia"/>
-        </w:rPr>
       </w:pPr>
     </w:p>
     <w:p>
@@ -11386,13 +11255,7 @@
         <w:rPr>
           <w:rFonts w:hint="eastAsia"/>
         </w:rPr>
-        <w:t>主题管理需求、消息接口需求、多媒体传输需求</w:t>
-      </w:r>
-      <w:r>
-        <w:rPr>
-          <w:rFonts w:hint="eastAsia"/>
-        </w:rPr>
-        <w:t>、</w:t>
+        <w:t>主题管理需求、消息接口需求、多媒体传输需求、</w:t>
       </w:r>
       <w:r>
         <w:rPr>
@@ -20954,9 +20817,6 @@
       <w:pPr>
         <w:jc w:val="center"/>
         <w:outlineLvl w:val="2"/>
-        <w:rPr>
-          <w:rFonts w:hint="eastAsia"/>
-        </w:rPr>
       </w:pPr>
       <w:r>
         <w:rPr>
@@ -21014,25 +20874,7 @@
         <w:rPr>
           <w:rFonts w:hint="eastAsia"/>
         </w:rPr>
-        <w:t>从图中可以看到，系统</w:t>
-      </w:r>
-      <w:r>
-        <w:rPr>
-          <w:rFonts w:hint="eastAsia"/>
-        </w:rPr>
-        <w:t>将</w:t>
-      </w:r>
-      <w:r>
-        <w:rPr>
-          <w:rFonts w:hint="eastAsia"/>
-        </w:rPr>
-        <w:t>持久化文件中的主题树内容转换为树形结构，然后采用霍夫曼编码的方式层序遍历</w:t>
-      </w:r>
-      <w:r>
-        <w:rPr>
-          <w:rFonts w:hint="eastAsia"/>
-        </w:rPr>
-        <w:t>，依次计算出每一层的节点数目，然后采用最小比特数进行表示，这样将每层编码结果进行拼接，不足</w:t>
+        <w:t>从图中可以看到，系统将持久化文件中的主题树内容转换为树形结构，然后采用霍夫曼编码的方式层序遍历，依次计算出每一层的节点数目，然后采用最小比特数进行表示，这样将每层编码结果进行拼接，不足</w:t>
       </w:r>
       <w:r>
         <w:rPr>
@@ -21147,43 +20989,7 @@
         <w:rPr>
           <w:rFonts w:hint="eastAsia"/>
         </w:rPr>
-        <w:t>在获取到所有主题信息后，需要从根节点开始，使用层序遍历的方式</w:t>
-      </w:r>
-      <w:r>
-        <w:rPr>
-          <w:rFonts w:hint="eastAsia"/>
-        </w:rPr>
-        <w:t>，</w:t>
-      </w:r>
-      <w:r>
-        <w:rPr>
-          <w:rFonts w:hint="eastAsia"/>
-        </w:rPr>
-        <w:t>依次将每层主题</w:t>
-      </w:r>
-      <w:r>
-        <w:rPr>
-          <w:rFonts w:hint="eastAsia"/>
-        </w:rPr>
-        <w:t>全部</w:t>
-      </w:r>
-      <w:r>
-        <w:rPr>
-          <w:rFonts w:hint="eastAsia"/>
-        </w:rPr>
-        <w:t>读取出来，根据</w:t>
-      </w:r>
-      <w:r>
-        <w:rPr>
-          <w:rFonts w:hint="eastAsia"/>
-        </w:rPr>
-        <w:t>该层</w:t>
-      </w:r>
-      <w:r>
-        <w:rPr>
-          <w:rFonts w:hint="eastAsia"/>
-        </w:rPr>
-        <w:t>节点的数量，使用最小比特数表示，即当该层存在</w:t>
+        <w:t>在获取到所有主题信息后，需要从根节点开始，使用层序遍历的方式，依次将每层主题全部读取出来，根据该层节点的数量，使用最小比特数表示，即当该层存在</w:t>
       </w:r>
       <w:r>
         <w:rPr>
@@ -21261,9 +21067,6 @@
     <w:p>
       <w:pPr>
         <w:outlineLvl w:val="2"/>
-        <w:rPr>
-          <w:rFonts w:hint="eastAsia"/>
-        </w:rPr>
       </w:pPr>
     </w:p>
     <w:p>
@@ -23453,13 +23256,7 @@
         <w:rPr>
           <w:rFonts w:hint="eastAsia"/>
         </w:rPr>
-        <w:t>，</w:t>
-      </w:r>
-      <w:r>
-        <w:rPr>
-          <w:rFonts w:hint="eastAsia"/>
-        </w:rPr>
-        <w:t>填充不同的目标字段</w:t>
+        <w:t>，填充不同的目标字段</w:t>
       </w:r>
       <w:r>
         <w:rPr>
@@ -28766,7 +28563,37 @@
         <w:rPr>
           <w:rFonts w:hint="eastAsia"/>
         </w:rPr>
-        <w:t>月开题，到目前过了一年半的时间，期间除了两个月的实习期外，都在完成本系统的功能，经过努力，目前功能要求全部满足，性能上也提供了相应的保障。在开题阶段，提出了关于</w:t>
+        <w:t>月开题，到目前过了两</w:t>
+      </w:r>
+      <w:r>
+        <w:rPr>
+          <w:rFonts w:hint="eastAsia"/>
+        </w:rPr>
+        <w:t>年半的时间，期间除了两个月的实习期外，都在</w:t>
+      </w:r>
+      <w:r>
+        <w:rPr>
+          <w:rFonts w:hint="eastAsia"/>
+        </w:rPr>
+        <w:t>努力</w:t>
+      </w:r>
+      <w:r>
+        <w:rPr>
+          <w:rFonts w:hint="eastAsia"/>
+        </w:rPr>
+        <w:t>完成本系统的功能，经过努力，目前功能</w:t>
+      </w:r>
+      <w:r>
+        <w:rPr>
+          <w:rFonts w:hint="eastAsia"/>
+        </w:rPr>
+        <w:t>性</w:t>
+      </w:r>
+      <w:r>
+        <w:rPr>
+          <w:rFonts w:hint="eastAsia"/>
+        </w:rPr>
+        <w:t>要求全部满足，性能上也提供了相应的保障。在开题阶段，提出了关于</w:t>
       </w:r>
       <w:r>
         <w:rPr>
@@ -28790,7 +28617,19 @@
         <w:rPr>
           <w:rFonts w:hint="eastAsia"/>
         </w:rPr>
-        <w:t>订阅系统的结合，这与以往系统中的虚拟环境、开源控制器大为不同，</w:t>
+        <w:t>订阅系统的结合，这与以往系统中的虚拟环境、开源控制器</w:t>
+      </w:r>
+      <w:r>
+        <w:rPr>
+          <w:rFonts w:hint="eastAsia"/>
+        </w:rPr>
+        <w:t>方式</w:t>
+      </w:r>
+      <w:r>
+        <w:rPr>
+          <w:rFonts w:hint="eastAsia"/>
+        </w:rPr>
+        <w:t>大为不同，</w:t>
       </w:r>
       <w:r>
         <w:rPr>
@@ -28802,7 +28641,19 @@
         <w:rPr>
           <w:rFonts w:hint="eastAsia"/>
         </w:rPr>
-        <w:t>借鉴别人的思路，自己开发出一套新的适合实验室研究环境的控制器系统，刚开始时千头万绪，无从下手，后来是在导师的帮助下，调整了研究思路，不着急于编码实现，而是先捋清功能模块的划分及其之间的交互关系，同时，从消息定义</w:t>
+        <w:t>借鉴别人的思路，自己开发出一套新的适合实验室研究环境的控制器系统，刚开始时千头万绪，无从下手，后来是在导师的帮助下，调整了研究思路，不着</w:t>
+      </w:r>
+      <w:r>
+        <w:rPr>
+          <w:rFonts w:hint="eastAsia"/>
+        </w:rPr>
+        <w:t>急于编码实现，而是先捋清功能模块的划分及其之间的交互关系，同时</w:t>
+      </w:r>
+      <w:r>
+        <w:rPr>
+          <w:rFonts w:hint="eastAsia"/>
+        </w:rPr>
+        <w:t>从消息定义</w:t>
       </w:r>
       <w:r>
         <w:rPr>
@@ -28844,15 +28695,7 @@
         <w:rPr>
           <w:rFonts w:hint="eastAsia"/>
         </w:rPr>
-        <w:t>模式的事件驱动机制和用户协商机制也确保了系统整体的可靠性。</w:t>
-      </w:r>
-    </w:p>
-    <w:p>
-      <w:r>
-        <w:rPr>
-          <w:rFonts w:hint="eastAsia"/>
-        </w:rPr>
-        <w:t>经过相关的功能测试和性能测试，上述要求都得到了合理的验证。</w:t>
+        <w:t>模式的事件驱动机制和用户协商机制也确保了系统整体的可靠性。经过相关的功能测试和性能测试，上述要求都得到了合理的验证。</w:t>
       </w:r>
     </w:p>
     <w:p>
@@ -28866,7 +28709,7 @@
         <w:rPr>
           <w:rFonts w:hint="eastAsia"/>
         </w:rPr>
-        <w:t>，本系统还存在着或多或少的问题，比如管理员针对用户请求的分析处理，目前采用的算法只是单纯计算转发经过的集群数量，这其实是不太合理的，应该需要结合全网流量、拓扑连接关系重新计算带宽分配结果；此外，本系统对交换机的控制力度不够，不能实时监控每个端口的每一个队列运行情况，今后的研究工作还需要进一步深入。</w:t>
+        <w:t>，本系统还存在着或多或少的问题，比如管理员针对用户请求的分析处理，目前采用的算法只是单纯计算转发经过的集群数量，这其实是不太合理的，应该需要结合全网流量、拓扑连接关系重新计算带宽分配结果；此外，本系统对交换机的控制力度不够，不能实时监控每个端口的队列运行情况，今后的研究工作还需要进一步深入。</w:t>
       </w:r>
     </w:p>
     <w:p/>
@@ -28905,8 +28748,6 @@
         </w:rPr>
         <w:t>物理环境与发布订阅系统的结合，同时在该系统上能够进行多媒体传输，并提供多种质量保障方案，虽然从功能和性能角度都是一个比较成熟的系统，但是仍然还有一些方面值得进一步研究，主要包括：</w:t>
       </w:r>
-      <w:bookmarkStart w:id="19" w:name="_GoBack"/>
-      <w:bookmarkEnd w:id="19"/>
     </w:p>
     <w:p>
       <w:pPr>
@@ -28926,6 +28767,25 @@
     </w:p>
     <w:p>
       <w:pPr>
+        <w:rPr>
+          <w:rFonts w:hint="eastAsia"/>
+        </w:rPr>
+      </w:pPr>
+      <w:r>
+        <w:rPr>
+          <w:rFonts w:hint="eastAsia"/>
+        </w:rPr>
+        <w:t>当前系统中，用户提出的时延、带宽需求在管理员处计算，依据的是时延总需求，除以该主题转发路径经过的节点数，这对于网络实时环境来说误差太大，需要提出一种新型的需求计算方法，</w:t>
+      </w:r>
+      <w:r>
+        <w:rPr>
+          <w:rFonts w:hint="eastAsia"/>
+        </w:rPr>
+        <w:t>能够结合当前各集群的运行情况，动态地进行调整。</w:t>
+      </w:r>
+    </w:p>
+    <w:p>
+      <w:pPr>
         <w:pStyle w:val="a3"/>
         <w:numPr>
           <w:ilvl w:val="0"/>
@@ -28942,6 +28802,43 @@
     </w:p>
     <w:p>
       <w:pPr>
+        <w:rPr>
+          <w:rFonts w:hint="eastAsia"/>
+        </w:rPr>
+      </w:pPr>
+      <w:r>
+        <w:rPr>
+          <w:rFonts w:hint="eastAsia"/>
+        </w:rPr>
+        <w:t>目前的发布</w:t>
+      </w:r>
+      <w:r>
+        <w:rPr>
+          <w:rFonts w:hint="eastAsia"/>
+        </w:rPr>
+        <w:t>/</w:t>
+      </w:r>
+      <w:r>
+        <w:rPr>
+          <w:rFonts w:hint="eastAsia"/>
+        </w:rPr>
+        <w:t>订阅系统并未在持久化上深入研究，订阅用户只有持续在线才能顺序接收对应的主题消息，若用户中途取消订阅或系统故障，则消息也会中断处理，这大大降低了用户的使用体验。如果系统引入消息持久化机制，利用缓存在</w:t>
+      </w:r>
+      <w:r>
+        <w:rPr>
+          <w:rFonts w:hint="eastAsia"/>
+        </w:rPr>
+        <w:t>WSN</w:t>
+      </w:r>
+      <w:r>
+        <w:rPr>
+          <w:rFonts w:hint="eastAsia"/>
+        </w:rPr>
+        <w:t>层将消息存储一段时间，那么即使用户掉线或丢失，也可以在下次恢复订阅时接收到所有消息，同时还能保证消息的顺序性，这有助于提升系统的性能。</w:t>
+      </w:r>
+    </w:p>
+    <w:p>
+      <w:pPr>
         <w:pStyle w:val="a3"/>
         <w:numPr>
           <w:ilvl w:val="0"/>
@@ -28953,7 +28850,51 @@
         <w:rPr>
           <w:rFonts w:hint="eastAsia"/>
         </w:rPr>
-        <w:t>队列</w:t>
+        <w:t>主题的分裂和聚合</w:t>
+      </w:r>
+    </w:p>
+    <w:p>
+      <w:pPr>
+        <w:rPr>
+          <w:rFonts w:hint="eastAsia"/>
+        </w:rPr>
+      </w:pPr>
+      <w:r>
+        <w:rPr>
+          <w:rFonts w:hint="eastAsia"/>
+        </w:rPr>
+        <w:t>主题是发布</w:t>
+      </w:r>
+      <w:r>
+        <w:rPr>
+          <w:rFonts w:hint="eastAsia"/>
+        </w:rPr>
+        <w:t>/</w:t>
+      </w:r>
+      <w:r>
+        <w:rPr>
+          <w:rFonts w:hint="eastAsia"/>
+        </w:rPr>
+        <w:t>订阅系统连接的纽带，当前系统中，各级主题相互独立，但其实主题间是存在</w:t>
+      </w:r>
+      <w:r>
+        <w:rPr>
+          <w:rFonts w:hint="eastAsia"/>
+        </w:rPr>
+        <w:lastRenderedPageBreak/>
+        <w:t>继承关系的，订阅了父主题则可以接收到所有子主题的消息，若不加处理，则用户端会收到大量冗余信息。引入主题的分裂和聚合，可以有效缓解链路压力，进一步提升发布</w:t>
+      </w:r>
+      <w:r>
+        <w:rPr>
+          <w:rFonts w:hint="eastAsia"/>
+        </w:rPr>
+        <w:t>/</w:t>
+      </w:r>
+      <w:r>
+        <w:rPr>
+          <w:rFonts w:hint="eastAsia"/>
+        </w:rPr>
+        <w:t>订阅系统的性能。</w:t>
       </w:r>
     </w:p>
     <w:p>
@@ -28975,7 +28916,38 @@
         <w:rPr>
           <w:rFonts w:hint="eastAsia"/>
         </w:rPr>
-        <w:t>协议本身具有</w:t>
+        <w:t>协议</w:t>
+      </w:r>
+      <w:r>
+        <w:rPr>
+          <w:rFonts w:hint="eastAsia"/>
+        </w:rPr>
+        <w:t>的优化</w:t>
+      </w:r>
+    </w:p>
+    <w:p>
+      <w:pPr>
+        <w:rPr>
+          <w:rFonts w:hint="eastAsia"/>
+        </w:rPr>
+      </w:pPr>
+      <w:r>
+        <w:rPr>
+          <w:rFonts w:hint="eastAsia"/>
+        </w:rPr>
+        <w:t>系统使用</w:t>
+      </w:r>
+      <w:r>
+        <w:rPr>
+          <w:rFonts w:hint="eastAsia"/>
+        </w:rPr>
+        <w:t>RTP</w:t>
+      </w:r>
+      <w:r>
+        <w:rPr>
+          <w:rFonts w:hint="eastAsia"/>
+        </w:rPr>
+        <w:t>协议进行多媒体的传输，协议本身也提供了相应的</w:t>
       </w:r>
       <w:r>
         <w:rPr>
@@ -28987,7 +28959,273 @@
         <w:rPr>
           <w:rFonts w:hint="eastAsia"/>
         </w:rPr>
-        <w:t>保障机制，如何将两者结合使用？</w:t>
+        <w:t>保障机制，可以监测发送的数据包、抖动等动态信息。如何结合这套质量保障方案</w:t>
+      </w:r>
+      <w:bookmarkStart w:id="19" w:name="_GoBack"/>
+      <w:bookmarkEnd w:id="19"/>
+      <w:r>
+        <w:rPr>
+          <w:rFonts w:hint="eastAsia"/>
+        </w:rPr>
+        <w:t>更好地提供服务，也是重要的研究方向。</w:t>
+      </w:r>
+    </w:p>
+    <w:p>
+      <w:r>
+        <w:rPr>
+          <w:rFonts w:hint="eastAsia"/>
+        </w:rPr>
+        <w:t>基于</w:t>
+      </w:r>
+      <w:r>
+        <w:rPr>
+          <w:rFonts w:hint="eastAsia"/>
+        </w:rPr>
+        <w:t>SDN</w:t>
+      </w:r>
+      <w:r>
+        <w:rPr>
+          <w:rFonts w:hint="eastAsia"/>
+        </w:rPr>
+        <w:t>的发布</w:t>
+      </w:r>
+      <w:r>
+        <w:rPr>
+          <w:rFonts w:hint="eastAsia"/>
+        </w:rPr>
+        <w:t>/</w:t>
+      </w:r>
+      <w:r>
+        <w:rPr>
+          <w:rFonts w:hint="eastAsia"/>
+        </w:rPr>
+        <w:t>订阅系统以其良好的业务适应模式和优越的性能，正受到越来越多的关注，相信在今后的研究中会得到更好地开发。</w:t>
+      </w:r>
+    </w:p>
+    <w:p>
+      <w:pPr>
+        <w:rPr>
+          <w:rFonts w:hint="eastAsia"/>
+        </w:rPr>
+      </w:pPr>
+    </w:p>
+    <w:p>
+      <w:r>
+        <w:rPr>
+          <w:rFonts w:hint="eastAsia"/>
+        </w:rPr>
+        <w:t>致谢</w:t>
+      </w:r>
+    </w:p>
+    <w:p>
+      <w:r>
+        <w:rPr>
+          <w:rFonts w:hint="eastAsia"/>
+        </w:rPr>
+        <w:t>2016</w:t>
+      </w:r>
+      <w:r>
+        <w:rPr>
+          <w:rFonts w:hint="eastAsia"/>
+        </w:rPr>
+        <w:t>年</w:t>
+      </w:r>
+      <w:r>
+        <w:rPr>
+          <w:rFonts w:hint="eastAsia"/>
+        </w:rPr>
+        <w:t>9</w:t>
+      </w:r>
+      <w:r>
+        <w:rPr>
+          <w:rFonts w:hint="eastAsia"/>
+        </w:rPr>
+        <w:t>月，我怀揣梦想进入北京邮电大学网络技术研究院，时光荏苒，转眼就</w:t>
+      </w:r>
+      <w:r>
+        <w:rPr>
+          <w:rFonts w:hint="eastAsia"/>
+        </w:rPr>
+        <w:t>到了</w:t>
+      </w:r>
+      <w:r>
+        <w:rPr>
+          <w:rFonts w:hint="eastAsia"/>
+        </w:rPr>
+        <w:t>要</w:t>
+      </w:r>
+      <w:r>
+        <w:rPr>
+          <w:rFonts w:hint="eastAsia"/>
+        </w:rPr>
+        <w:t>说再见的时候，回首三年的学习生活，我感慨良多，庆幸的是在人生重要的转折点进入网络</w:t>
+      </w:r>
+      <w:r>
+        <w:rPr>
+          <w:rFonts w:hint="eastAsia"/>
+        </w:rPr>
+        <w:t>服务中心，庆幸的是在这里遇到了良师益友，庆幸的是这段时光没有虚度</w:t>
+      </w:r>
+      <w:r>
+        <w:rPr>
+          <w:rFonts w:hint="eastAsia"/>
+        </w:rPr>
+        <w:t>。</w:t>
+      </w:r>
+    </w:p>
+    <w:p>
+      <w:r>
+        <w:rPr>
+          <w:rFonts w:hint="eastAsia"/>
+        </w:rPr>
+        <w:t>三年来，最感谢的是我的导师章洋。章老师学术能力深厚、治学方式严谨、教学态度认真负责，他一心为学生考虑，致力于学术科研诲人不倦，</w:t>
+      </w:r>
+      <w:r>
+        <w:rPr>
+          <w:rFonts w:hint="eastAsia"/>
+        </w:rPr>
+        <w:t>更让我敬佩的是章老师为人处世的态度，讲诚信、有担当</w:t>
+      </w:r>
+      <w:r>
+        <w:rPr>
+          <w:rFonts w:hint="eastAsia"/>
+        </w:rPr>
+        <w:t>，在</w:t>
+      </w:r>
+      <w:r>
+        <w:rPr>
+          <w:rFonts w:hint="eastAsia"/>
+        </w:rPr>
+        <w:t>他的</w:t>
+      </w:r>
+      <w:r>
+        <w:rPr>
+          <w:rFonts w:hint="eastAsia"/>
+        </w:rPr>
+        <w:t>潜移默化影响下，</w:t>
+      </w:r>
+      <w:r>
+        <w:rPr>
+          <w:rFonts w:hint="eastAsia"/>
+        </w:rPr>
+        <w:t>我们都养成了严谨的科研学习态度，相信对以后的工作、生活也会有很大帮助。其次要感谢中心的其他老师，程渤老师、乔秀全老师、吴步丹老师、刘传昌老师等，他们都是崇高的学术探求者，在科研的道路上不断创新、锐意进取，是我们学习的榜样。祝愿老师们身体健康，科研顺利。</w:t>
+      </w:r>
+    </w:p>
+    <w:p>
+      <w:r>
+        <w:rPr>
+          <w:rFonts w:hint="eastAsia"/>
+        </w:rPr>
+        <w:t>感谢</w:t>
+      </w:r>
+      <w:r>
+        <w:rPr>
+          <w:rFonts w:hint="eastAsia"/>
+        </w:rPr>
+        <w:t>2015</w:t>
+      </w:r>
+      <w:r>
+        <w:rPr>
+          <w:rFonts w:hint="eastAsia"/>
+        </w:rPr>
+        <w:t>级的韩波师兄、贺路路师兄，是他们为我解答学习中的疑惑，在编码、设计方面给了我很多思路，没有他们的帮助就不会有我现在的研究成果，祝愿师兄们工作顺利，前程似锦。</w:t>
+      </w:r>
+    </w:p>
+    <w:p>
+      <w:r>
+        <w:rPr>
+          <w:rFonts w:hint="eastAsia"/>
+        </w:rPr>
+        <w:t>感谢同届一起奋斗的魏梦溪、张航挺、刘逸飞，作为同门师兄弟，我们经常一起探讨学术话题，</w:t>
+      </w:r>
+      <w:r>
+        <w:rPr>
+          <w:rFonts w:hint="eastAsia"/>
+        </w:rPr>
+        <w:t>交流学术成果，正是这样浓厚的学习氛围，才使得我们互相争赶，共同进步，希望以后的工作中大家能保持这段深厚的友谊。</w:t>
+      </w:r>
+    </w:p>
+    <w:p>
+      <w:pPr>
+        <w:rPr>
+          <w:rFonts w:hint="eastAsia"/>
+        </w:rPr>
+      </w:pPr>
+      <w:r>
+        <w:rPr>
+          <w:rFonts w:hint="eastAsia"/>
+        </w:rPr>
+        <w:t>感谢</w:t>
+      </w:r>
+      <w:r>
+        <w:rPr>
+          <w:rFonts w:hint="eastAsia"/>
+        </w:rPr>
+        <w:t>2017</w:t>
+      </w:r>
+      <w:r>
+        <w:rPr>
+          <w:rFonts w:hint="eastAsia"/>
+        </w:rPr>
+        <w:t>级师妹唐璐璐、师妹赵艺、师妹董珮璠、师弟赵孔阳，他们为发布</w:t>
+      </w:r>
+      <w:r>
+        <w:rPr>
+          <w:rFonts w:hint="eastAsia"/>
+        </w:rPr>
+        <w:t>/</w:t>
+      </w:r>
+      <w:r>
+        <w:rPr>
+          <w:rFonts w:hint="eastAsia"/>
+        </w:rPr>
+        <w:t>订阅系统注入了新鲜血液，在他们的帮助下，系统得以稳定运行和测试，预祝他们毕业顺利，找到合适的工作。</w:t>
+      </w:r>
+    </w:p>
+    <w:p>
+      <w:r>
+        <w:rPr>
+          <w:rFonts w:hint="eastAsia"/>
+        </w:rPr>
+        <w:t>还要感谢网服中心</w:t>
+      </w:r>
+      <w:r>
+        <w:rPr>
+          <w:rFonts w:hint="eastAsia"/>
+        </w:rPr>
+        <w:t>16</w:t>
+      </w:r>
+      <w:r>
+        <w:rPr>
+          <w:rFonts w:hint="eastAsia"/>
+        </w:rPr>
+        <w:t>级所有小伙伴，有了他们的陪伴，我的科研之路才不会孤单，祝愿大家毕业顺利。</w:t>
+      </w:r>
+    </w:p>
+    <w:p>
+      <w:pPr>
+        <w:rPr>
+          <w:rFonts w:hint="eastAsia"/>
+        </w:rPr>
+      </w:pPr>
+      <w:r>
+        <w:rPr>
+          <w:rFonts w:hint="eastAsia"/>
+        </w:rPr>
+        <w:t>当然，最应该感谢的是我的父母和家人，是他们给与了我精神上的鼓励和物质上的支持，让我能够心无旁骛地奋斗在科研的道路上，养育之情无以为报，愿以一生相伴。</w:t>
+      </w:r>
+    </w:p>
+    <w:p>
+      <w:pPr>
+        <w:rPr>
+          <w:rFonts w:hint="eastAsia"/>
+        </w:rPr>
+      </w:pPr>
+      <w:r>
+        <w:rPr>
+          <w:rFonts w:hint="eastAsia"/>
+        </w:rPr>
+        <w:t>最后，再次向所有帮助过、关心过我的人致以衷心的感谢和崇高的敬意！</w:t>
       </w:r>
     </w:p>
     <w:p/>
@@ -33760,7 +33998,7 @@
 </file>
 
 <file path=customXml/itemProps1.xml><?xml version="1.0" encoding="utf-8"?>
-<ds:datastoreItem xmlns:ds="http://schemas.openxmlformats.org/officeDocument/2006/customXml" ds:itemID="{0F7235ED-D8DF-4B29-AFED-13CB7ABF342B}">
+<ds:datastoreItem xmlns:ds="http://schemas.openxmlformats.org/officeDocument/2006/customXml" ds:itemID="{03AAFD2B-2ADB-4402-ACF4-14BCD1664B93}">
   <ds:schemaRefs>
     <ds:schemaRef ds:uri="http://schemas.openxmlformats.org/officeDocument/2006/bibliography"/>
   </ds:schemaRefs>

--- a/寒假/毕设论文/论文.docx
+++ b/寒假/毕设论文/论文.docx
@@ -28354,7 +28354,51 @@
         <w:rPr>
           <w:rFonts w:hint="eastAsia"/>
         </w:rPr>
-        <w:t>系统测试与验证</w:t>
+        <w:t>系统测试</w:t>
+      </w:r>
+    </w:p>
+    <w:p>
+      <w:pPr>
+        <w:rPr>
+          <w:rFonts w:hint="eastAsia"/>
+        </w:rPr>
+      </w:pPr>
+      <w:r>
+        <w:rPr>
+          <w:rFonts w:hint="eastAsia"/>
+        </w:rPr>
+        <w:t>本章为系统测试，测试分为两部分：功能测试和性能测试。功能测试从系统的功能模块出发，</w:t>
+      </w:r>
+      <w:r>
+        <w:rPr>
+          <w:rFonts w:hint="eastAsia"/>
+        </w:rPr>
+        <w:lastRenderedPageBreak/>
+        <w:t>验证各个模块运行的稳定性，同时测试模块间的协作处理逻辑是否正确，具体包括验证系统的</w:t>
+      </w:r>
+      <w:r>
+        <w:rPr>
+          <w:rFonts w:hint="eastAsia"/>
+        </w:rPr>
+        <w:t>SDN</w:t>
+      </w:r>
+      <w:r>
+        <w:rPr>
+          <w:rFonts w:hint="eastAsia"/>
+        </w:rPr>
+        <w:t>控制器功能、发布</w:t>
+      </w:r>
+      <w:r>
+        <w:rPr>
+          <w:rFonts w:hint="eastAsia"/>
+        </w:rPr>
+        <w:t>/</w:t>
+      </w:r>
+      <w:r>
+        <w:rPr>
+          <w:rFonts w:hint="eastAsia"/>
+        </w:rPr>
+        <w:t>订阅功能、多媒体传输功能。性能测试从系统的可用性出发，主要测试系统整体性能指标，判断是否符合预期设想。</w:t>
       </w:r>
     </w:p>
     <w:p>
@@ -28370,8 +28414,1043 @@
         <w:rPr>
           <w:rFonts w:hint="eastAsia"/>
         </w:rPr>
-        <w:t>测试目标</w:t>
-      </w:r>
+        <w:t>测试环境</w:t>
+      </w:r>
+    </w:p>
+    <w:p>
+      <w:r>
+        <w:rPr>
+          <w:rFonts w:hint="eastAsia"/>
+        </w:rPr>
+        <w:t>本系统部署于</w:t>
+      </w:r>
+      <w:r>
+        <w:rPr>
+          <w:rFonts w:hint="eastAsia"/>
+        </w:rPr>
+        <w:t>SDN</w:t>
+      </w:r>
+      <w:r>
+        <w:rPr>
+          <w:rFonts w:hint="eastAsia"/>
+        </w:rPr>
+        <w:t>物理网络中，使用发布</w:t>
+      </w:r>
+      <w:r>
+        <w:rPr>
+          <w:rFonts w:hint="eastAsia"/>
+        </w:rPr>
+        <w:t>/</w:t>
+      </w:r>
+      <w:r>
+        <w:rPr>
+          <w:rFonts w:hint="eastAsia"/>
+        </w:rPr>
+        <w:t>订阅系统实现多媒体的传输，因此测试环境分为硬件环境和软件环境两个部分。</w:t>
+      </w:r>
+    </w:p>
+    <w:p>
+      <w:pPr>
+        <w:pStyle w:val="a3"/>
+        <w:numPr>
+          <w:ilvl w:val="0"/>
+          <w:numId w:val="41"/>
+        </w:numPr>
+        <w:ind w:firstLineChars="0"/>
+      </w:pPr>
+      <w:r>
+        <w:rPr>
+          <w:rFonts w:hint="eastAsia"/>
+        </w:rPr>
+        <w:t>硬件环境</w:t>
+      </w:r>
+    </w:p>
+    <w:p>
+      <w:r>
+        <w:rPr>
+          <w:rFonts w:hint="eastAsia"/>
+        </w:rPr>
+        <w:t>硬件测试环境包括</w:t>
+      </w:r>
+      <w:r>
+        <w:rPr>
+          <w:rFonts w:hint="eastAsia"/>
+        </w:rPr>
+        <w:t>SDN</w:t>
+      </w:r>
+      <w:r>
+        <w:rPr>
+          <w:rFonts w:hint="eastAsia"/>
+        </w:rPr>
+        <w:t>交换机设备、控制器及用户所在主机设备，具体参数如下表所示。</w:t>
+      </w:r>
+    </w:p>
+    <w:p>
+      <w:pPr>
+        <w:rPr>
+          <w:rFonts w:hint="eastAsia"/>
+        </w:rPr>
+      </w:pPr>
+      <w:r>
+        <w:rPr>
+          <w:rFonts w:hint="eastAsia"/>
+        </w:rPr>
+        <w:t>交换机参数</w:t>
+      </w:r>
+    </w:p>
+    <w:tbl>
+      <w:tblPr>
+        <w:tblStyle w:val="a9"/>
+        <w:tblW w:w="0" w:type="auto"/>
+        <w:tblLook w:val="04A0" w:firstRow="1" w:lastRow="0" w:firstColumn="1" w:lastColumn="0" w:noHBand="0" w:noVBand="1"/>
+      </w:tblPr>
+      <w:tblGrid>
+        <w:gridCol w:w="3652"/>
+        <w:gridCol w:w="4870"/>
+      </w:tblGrid>
+      <w:tr>
+        <w:tc>
+          <w:tcPr>
+            <w:tcW w:w="3652" w:type="dxa"/>
+            <w:shd w:val="clear" w:color="auto" w:fill="A6A6A6" w:themeFill="background1" w:themeFillShade="A6"/>
+          </w:tcPr>
+          <w:p>
+            <w:pPr>
+              <w:rPr>
+                <w:rFonts w:hint="eastAsia"/>
+              </w:rPr>
+            </w:pPr>
+            <w:r>
+              <w:rPr>
+                <w:rFonts w:hint="eastAsia"/>
+              </w:rPr>
+              <w:t>参数名称</w:t>
+            </w:r>
+          </w:p>
+        </w:tc>
+        <w:tc>
+          <w:tcPr>
+            <w:tcW w:w="4870" w:type="dxa"/>
+            <w:shd w:val="clear" w:color="auto" w:fill="A6A6A6" w:themeFill="background1" w:themeFillShade="A6"/>
+          </w:tcPr>
+          <w:p>
+            <w:pPr>
+              <w:rPr>
+                <w:rFonts w:hint="eastAsia"/>
+              </w:rPr>
+            </w:pPr>
+            <w:r>
+              <w:rPr>
+                <w:rFonts w:hint="eastAsia"/>
+              </w:rPr>
+              <w:t>参数值</w:t>
+            </w:r>
+          </w:p>
+        </w:tc>
+      </w:tr>
+      <w:tr>
+        <w:tc>
+          <w:tcPr>
+            <w:tcW w:w="3652" w:type="dxa"/>
+          </w:tcPr>
+          <w:p>
+            <w:pPr>
+              <w:rPr>
+                <w:rFonts w:hint="eastAsia"/>
+              </w:rPr>
+            </w:pPr>
+            <w:r>
+              <w:rPr>
+                <w:rFonts w:hint="eastAsia"/>
+              </w:rPr>
+              <w:t>交换机型号</w:t>
+            </w:r>
+          </w:p>
+        </w:tc>
+        <w:tc>
+          <w:tcPr>
+            <w:tcW w:w="4870" w:type="dxa"/>
+          </w:tcPr>
+          <w:p>
+            <w:pPr>
+              <w:rPr>
+                <w:rFonts w:hint="eastAsia"/>
+              </w:rPr>
+            </w:pPr>
+            <w:r>
+              <w:rPr>
+                <w:rFonts w:hint="eastAsia"/>
+              </w:rPr>
+              <w:t>Pica-p3290</w:t>
+            </w:r>
+          </w:p>
+        </w:tc>
+      </w:tr>
+      <w:tr>
+        <w:tc>
+          <w:tcPr>
+            <w:tcW w:w="3652" w:type="dxa"/>
+          </w:tcPr>
+          <w:p>
+            <w:pPr>
+              <w:rPr>
+                <w:rFonts w:hint="eastAsia"/>
+              </w:rPr>
+            </w:pPr>
+            <w:r>
+              <w:rPr>
+                <w:rFonts w:hint="eastAsia"/>
+              </w:rPr>
+              <w:t>支持</w:t>
+            </w:r>
+            <w:r>
+              <w:rPr>
+                <w:rFonts w:hint="eastAsia"/>
+              </w:rPr>
+              <w:t>OpenFlow</w:t>
+            </w:r>
+            <w:r>
+              <w:rPr>
+                <w:rFonts w:hint="eastAsia"/>
+              </w:rPr>
+              <w:t>版本</w:t>
+            </w:r>
+          </w:p>
+        </w:tc>
+        <w:tc>
+          <w:tcPr>
+            <w:tcW w:w="4870" w:type="dxa"/>
+          </w:tcPr>
+          <w:p>
+            <w:pPr>
+              <w:rPr>
+                <w:rFonts w:hint="eastAsia"/>
+              </w:rPr>
+            </w:pPr>
+            <w:r>
+              <w:rPr>
+                <w:rFonts w:hint="eastAsia"/>
+              </w:rPr>
+              <w:t>OpenFlow</w:t>
+            </w:r>
+            <w:r>
+              <w:t>1.3</w:t>
+            </w:r>
+            <w:r>
+              <w:rPr>
+                <w:rFonts w:hint="eastAsia"/>
+              </w:rPr>
+              <w:t>、</w:t>
+            </w:r>
+            <w:r>
+              <w:rPr>
+                <w:rFonts w:hint="eastAsia"/>
+              </w:rPr>
+              <w:t>1.4</w:t>
+            </w:r>
+          </w:p>
+        </w:tc>
+      </w:tr>
+      <w:tr>
+        <w:tc>
+          <w:tcPr>
+            <w:tcW w:w="3652" w:type="dxa"/>
+          </w:tcPr>
+          <w:p>
+            <w:pPr>
+              <w:rPr>
+                <w:rFonts w:hint="eastAsia"/>
+              </w:rPr>
+            </w:pPr>
+            <w:r>
+              <w:rPr>
+                <w:rFonts w:hint="eastAsia"/>
+              </w:rPr>
+              <w:t>支持</w:t>
+            </w:r>
+            <w:r>
+              <w:rPr>
+                <w:rFonts w:hint="eastAsia"/>
+              </w:rPr>
+              <w:t>OVS</w:t>
+            </w:r>
+            <w:r>
+              <w:rPr>
+                <w:rFonts w:hint="eastAsia"/>
+              </w:rPr>
+              <w:t>版本</w:t>
+            </w:r>
+          </w:p>
+        </w:tc>
+        <w:tc>
+          <w:tcPr>
+            <w:tcW w:w="4870" w:type="dxa"/>
+          </w:tcPr>
+          <w:p>
+            <w:pPr>
+              <w:rPr>
+                <w:rFonts w:hint="eastAsia"/>
+              </w:rPr>
+            </w:pPr>
+            <w:r>
+              <w:rPr>
+                <w:rFonts w:hint="eastAsia"/>
+              </w:rPr>
+              <w:t>2.3</w:t>
+            </w:r>
+          </w:p>
+        </w:tc>
+      </w:tr>
+      <w:tr>
+        <w:tc>
+          <w:tcPr>
+            <w:tcW w:w="3652" w:type="dxa"/>
+          </w:tcPr>
+          <w:p>
+            <w:pPr>
+              <w:rPr>
+                <w:rFonts w:hint="eastAsia"/>
+              </w:rPr>
+            </w:pPr>
+            <w:r>
+              <w:rPr>
+                <w:rFonts w:hint="eastAsia"/>
+              </w:rPr>
+              <w:t>网口数量</w:t>
+            </w:r>
+          </w:p>
+        </w:tc>
+        <w:tc>
+          <w:tcPr>
+            <w:tcW w:w="4870" w:type="dxa"/>
+          </w:tcPr>
+          <w:p>
+            <w:pPr>
+              <w:rPr>
+                <w:rFonts w:hint="eastAsia"/>
+              </w:rPr>
+            </w:pPr>
+            <w:r>
+              <w:rPr>
+                <w:rFonts w:hint="eastAsia"/>
+              </w:rPr>
+              <w:t>48</w:t>
+            </w:r>
+          </w:p>
+        </w:tc>
+      </w:tr>
+      <w:tr>
+        <w:tc>
+          <w:tcPr>
+            <w:tcW w:w="3652" w:type="dxa"/>
+          </w:tcPr>
+          <w:p>
+            <w:pPr>
+              <w:rPr>
+                <w:rFonts w:hint="eastAsia"/>
+              </w:rPr>
+            </w:pPr>
+            <w:r>
+              <w:rPr>
+                <w:rFonts w:hint="eastAsia"/>
+              </w:rPr>
+              <w:t>端口队列数量</w:t>
+            </w:r>
+          </w:p>
+        </w:tc>
+        <w:tc>
+          <w:tcPr>
+            <w:tcW w:w="4870" w:type="dxa"/>
+          </w:tcPr>
+          <w:p>
+            <w:pPr>
+              <w:rPr>
+                <w:rFonts w:hint="eastAsia"/>
+              </w:rPr>
+            </w:pPr>
+            <w:r>
+              <w:rPr>
+                <w:rFonts w:hint="eastAsia"/>
+              </w:rPr>
+              <w:t>最多支持</w:t>
+            </w:r>
+            <w:r>
+              <w:rPr>
+                <w:rFonts w:hint="eastAsia"/>
+              </w:rPr>
+              <w:t>8</w:t>
+            </w:r>
+            <w:r>
+              <w:rPr>
+                <w:rFonts w:hint="eastAsia"/>
+              </w:rPr>
+              <w:t>个优先级队列</w:t>
+            </w:r>
+          </w:p>
+        </w:tc>
+      </w:tr>
+      <w:tr>
+        <w:tc>
+          <w:tcPr>
+            <w:tcW w:w="3652" w:type="dxa"/>
+          </w:tcPr>
+          <w:p>
+            <w:pPr>
+              <w:rPr>
+                <w:rFonts w:hint="eastAsia"/>
+              </w:rPr>
+            </w:pPr>
+            <w:r>
+              <w:rPr>
+                <w:rFonts w:hint="eastAsia"/>
+              </w:rPr>
+              <w:t>支持</w:t>
+            </w:r>
+            <w:r>
+              <w:rPr>
+                <w:rFonts w:hint="eastAsia"/>
+              </w:rPr>
+              <w:t>IPV</w:t>
+            </w:r>
+            <w:r>
+              <w:t>6</w:t>
+            </w:r>
+            <w:r>
+              <w:rPr>
+                <w:rFonts w:hint="eastAsia"/>
+              </w:rPr>
+              <w:t>地址</w:t>
+            </w:r>
+          </w:p>
+        </w:tc>
+        <w:tc>
+          <w:tcPr>
+            <w:tcW w:w="4870" w:type="dxa"/>
+          </w:tcPr>
+          <w:p>
+            <w:pPr>
+              <w:rPr>
+                <w:rFonts w:hint="eastAsia"/>
+              </w:rPr>
+            </w:pPr>
+            <w:r>
+              <w:rPr>
+                <w:rFonts w:hint="eastAsia"/>
+              </w:rPr>
+              <w:t>支持</w:t>
+            </w:r>
+            <w:r>
+              <w:rPr>
+                <w:rFonts w:hint="eastAsia"/>
+              </w:rPr>
+              <w:t>IPV</w:t>
+            </w:r>
+            <w:r>
+              <w:t>6</w:t>
+            </w:r>
+            <w:r>
+              <w:rPr>
+                <w:rFonts w:hint="eastAsia"/>
+              </w:rPr>
+              <w:t>地址匹配</w:t>
+            </w:r>
+          </w:p>
+        </w:tc>
+      </w:tr>
+      <w:tr>
+        <w:tc>
+          <w:tcPr>
+            <w:tcW w:w="3652" w:type="dxa"/>
+          </w:tcPr>
+          <w:p>
+            <w:pPr>
+              <w:rPr>
+                <w:rFonts w:hint="eastAsia"/>
+              </w:rPr>
+            </w:pPr>
+            <w:r>
+              <w:rPr>
+                <w:rFonts w:hint="eastAsia"/>
+              </w:rPr>
+              <w:t>多级流表</w:t>
+            </w:r>
+          </w:p>
+        </w:tc>
+        <w:tc>
+          <w:tcPr>
+            <w:tcW w:w="4870" w:type="dxa"/>
+          </w:tcPr>
+          <w:p>
+            <w:pPr>
+              <w:rPr>
+                <w:rFonts w:hint="eastAsia"/>
+              </w:rPr>
+            </w:pPr>
+            <w:r>
+              <w:rPr>
+                <w:rFonts w:hint="eastAsia"/>
+              </w:rPr>
+              <w:t>支持</w:t>
+            </w:r>
+          </w:p>
+        </w:tc>
+      </w:tr>
+    </w:tbl>
+    <w:p>
+      <w:pPr>
+        <w:rPr>
+          <w:rFonts w:hint="eastAsia"/>
+        </w:rPr>
+      </w:pPr>
+      <w:r>
+        <w:rPr>
+          <w:rFonts w:hint="eastAsia"/>
+        </w:rPr>
+        <w:t>主机参数</w:t>
+      </w:r>
+    </w:p>
+    <w:tbl>
+      <w:tblPr>
+        <w:tblStyle w:val="a9"/>
+        <w:tblW w:w="0" w:type="auto"/>
+        <w:tblLook w:val="04A0" w:firstRow="1" w:lastRow="0" w:firstColumn="1" w:lastColumn="0" w:noHBand="0" w:noVBand="1"/>
+      </w:tblPr>
+      <w:tblGrid>
+        <w:gridCol w:w="3652"/>
+        <w:gridCol w:w="4870"/>
+      </w:tblGrid>
+      <w:tr>
+        <w:tc>
+          <w:tcPr>
+            <w:tcW w:w="3652" w:type="dxa"/>
+            <w:shd w:val="clear" w:color="auto" w:fill="A6A6A6" w:themeFill="background1" w:themeFillShade="A6"/>
+          </w:tcPr>
+          <w:p>
+            <w:pPr>
+              <w:rPr>
+                <w:rFonts w:hint="eastAsia"/>
+              </w:rPr>
+            </w:pPr>
+            <w:r>
+              <w:rPr>
+                <w:rFonts w:hint="eastAsia"/>
+              </w:rPr>
+              <w:t>参数名称</w:t>
+            </w:r>
+          </w:p>
+        </w:tc>
+        <w:tc>
+          <w:tcPr>
+            <w:tcW w:w="4870" w:type="dxa"/>
+            <w:shd w:val="clear" w:color="auto" w:fill="A6A6A6" w:themeFill="background1" w:themeFillShade="A6"/>
+          </w:tcPr>
+          <w:p>
+            <w:pPr>
+              <w:rPr>
+                <w:rFonts w:hint="eastAsia"/>
+              </w:rPr>
+            </w:pPr>
+            <w:r>
+              <w:rPr>
+                <w:rFonts w:hint="eastAsia"/>
+              </w:rPr>
+              <w:t>参数值</w:t>
+            </w:r>
+          </w:p>
+        </w:tc>
+      </w:tr>
+      <w:tr>
+        <w:tc>
+          <w:tcPr>
+            <w:tcW w:w="3652" w:type="dxa"/>
+          </w:tcPr>
+          <w:p>
+            <w:pPr>
+              <w:rPr>
+                <w:rFonts w:hint="eastAsia"/>
+              </w:rPr>
+            </w:pPr>
+            <w:r>
+              <w:rPr>
+                <w:rFonts w:hint="eastAsia"/>
+              </w:rPr>
+              <w:t>主机型号</w:t>
+            </w:r>
+          </w:p>
+        </w:tc>
+        <w:tc>
+          <w:tcPr>
+            <w:tcW w:w="4870" w:type="dxa"/>
+          </w:tcPr>
+          <w:p>
+            <w:pPr>
+              <w:rPr>
+                <w:rFonts w:hint="eastAsia"/>
+              </w:rPr>
+            </w:pPr>
+            <w:r>
+              <w:rPr>
+                <w:rFonts w:hint="eastAsia"/>
+              </w:rPr>
+              <w:t>联想启天</w:t>
+            </w:r>
+            <w:r>
+              <w:rPr>
+                <w:rFonts w:hint="eastAsia"/>
+              </w:rPr>
+              <w:t xml:space="preserve"> B4360-B015</w:t>
+            </w:r>
+            <w:r>
+              <w:t xml:space="preserve"> </w:t>
+            </w:r>
+            <w:r>
+              <w:rPr>
+                <w:rFonts w:hint="eastAsia"/>
+              </w:rPr>
+              <w:t>台式电脑</w:t>
+            </w:r>
+          </w:p>
+        </w:tc>
+      </w:tr>
+      <w:tr>
+        <w:tc>
+          <w:tcPr>
+            <w:tcW w:w="3652" w:type="dxa"/>
+          </w:tcPr>
+          <w:p>
+            <w:pPr>
+              <w:rPr>
+                <w:rFonts w:hint="eastAsia"/>
+              </w:rPr>
+            </w:pPr>
+            <w:r>
+              <w:rPr>
+                <w:rFonts w:hint="eastAsia"/>
+              </w:rPr>
+              <w:t>处理器</w:t>
+            </w:r>
+          </w:p>
+        </w:tc>
+        <w:tc>
+          <w:tcPr>
+            <w:tcW w:w="4870" w:type="dxa"/>
+          </w:tcPr>
+          <w:p>
+            <w:pPr>
+              <w:rPr>
+                <w:rFonts w:hint="eastAsia"/>
+              </w:rPr>
+            </w:pPr>
+            <w:r>
+              <w:rPr>
+                <w:rFonts w:hint="eastAsia"/>
+              </w:rPr>
+              <w:t>英特尔</w:t>
+            </w:r>
+            <w:r>
+              <w:rPr>
+                <w:rFonts w:hint="eastAsia"/>
+              </w:rPr>
+              <w:t xml:space="preserve"> Pentium(</w:t>
+            </w:r>
+            <w:r>
+              <w:rPr>
+                <w:rFonts w:hint="eastAsia"/>
+              </w:rPr>
+              <w:t>奔腾</w:t>
+            </w:r>
+            <w:r>
+              <w:rPr>
+                <w:rFonts w:hint="eastAsia"/>
+              </w:rPr>
+              <w:t xml:space="preserve"> ) G2030 @ 3.00GHz</w:t>
+            </w:r>
+            <w:r>
+              <w:rPr>
+                <w:rFonts w:hint="eastAsia"/>
+              </w:rPr>
+              <w:t>双核</w:t>
+            </w:r>
+          </w:p>
+        </w:tc>
+      </w:tr>
+      <w:tr>
+        <w:tc>
+          <w:tcPr>
+            <w:tcW w:w="3652" w:type="dxa"/>
+          </w:tcPr>
+          <w:p>
+            <w:pPr>
+              <w:rPr>
+                <w:rFonts w:hint="eastAsia"/>
+              </w:rPr>
+            </w:pPr>
+            <w:r>
+              <w:rPr>
+                <w:rFonts w:hint="eastAsia"/>
+              </w:rPr>
+              <w:t>内存大小</w:t>
+            </w:r>
+          </w:p>
+        </w:tc>
+        <w:tc>
+          <w:tcPr>
+            <w:tcW w:w="4870" w:type="dxa"/>
+          </w:tcPr>
+          <w:p>
+            <w:pPr>
+              <w:rPr>
+                <w:rFonts w:hint="eastAsia"/>
+              </w:rPr>
+            </w:pPr>
+            <w:r>
+              <w:rPr>
+                <w:rFonts w:hint="eastAsia"/>
+              </w:rPr>
+              <w:t>4GB</w:t>
+            </w:r>
+          </w:p>
+        </w:tc>
+      </w:tr>
+      <w:tr>
+        <w:tc>
+          <w:tcPr>
+            <w:tcW w:w="3652" w:type="dxa"/>
+          </w:tcPr>
+          <w:p>
+            <w:pPr>
+              <w:rPr>
+                <w:rFonts w:hint="eastAsia"/>
+              </w:rPr>
+            </w:pPr>
+            <w:r>
+              <w:rPr>
+                <w:rFonts w:hint="eastAsia"/>
+              </w:rPr>
+              <w:t>硬盘大小</w:t>
+            </w:r>
+          </w:p>
+        </w:tc>
+        <w:tc>
+          <w:tcPr>
+            <w:tcW w:w="4870" w:type="dxa"/>
+          </w:tcPr>
+          <w:p>
+            <w:pPr>
+              <w:rPr>
+                <w:rFonts w:hint="eastAsia"/>
+              </w:rPr>
+            </w:pPr>
+            <w:r>
+              <w:rPr>
+                <w:rFonts w:hint="eastAsia"/>
+              </w:rPr>
+              <w:t>希捷</w:t>
+            </w:r>
+            <w:r>
+              <w:rPr>
+                <w:rFonts w:hint="eastAsia"/>
+              </w:rPr>
+              <w:t>500GB</w:t>
+            </w:r>
+          </w:p>
+        </w:tc>
+      </w:tr>
+      <w:tr>
+        <w:tc>
+          <w:tcPr>
+            <w:tcW w:w="3652" w:type="dxa"/>
+          </w:tcPr>
+          <w:p>
+            <w:pPr>
+              <w:rPr>
+                <w:rFonts w:hint="eastAsia"/>
+              </w:rPr>
+            </w:pPr>
+            <w:r>
+              <w:rPr>
+                <w:rFonts w:hint="eastAsia"/>
+              </w:rPr>
+              <w:t>网卡</w:t>
+            </w:r>
+          </w:p>
+        </w:tc>
+        <w:tc>
+          <w:tcPr>
+            <w:tcW w:w="4870" w:type="dxa"/>
+          </w:tcPr>
+          <w:p>
+            <w:pPr>
+              <w:rPr>
+                <w:rFonts w:hint="eastAsia"/>
+              </w:rPr>
+            </w:pPr>
+            <w:r>
+              <w:rPr>
+                <w:rFonts w:hint="eastAsia"/>
+              </w:rPr>
+              <w:t>瑞昱</w:t>
+            </w:r>
+            <w:r>
+              <w:rPr>
+                <w:rFonts w:hint="eastAsia"/>
+              </w:rPr>
+              <w:t xml:space="preserve"> RTL8168/8111/8112</w:t>
+            </w:r>
+          </w:p>
+        </w:tc>
+      </w:tr>
+    </w:tbl>
+    <w:p>
+      <w:pPr>
+        <w:rPr>
+          <w:rFonts w:hint="eastAsia"/>
+        </w:rPr>
+      </w:pPr>
+    </w:p>
+    <w:p>
+      <w:pPr>
+        <w:pStyle w:val="a3"/>
+        <w:numPr>
+          <w:ilvl w:val="0"/>
+          <w:numId w:val="41"/>
+        </w:numPr>
+        <w:ind w:firstLineChars="0"/>
+      </w:pPr>
+      <w:r>
+        <w:rPr>
+          <w:rFonts w:hint="eastAsia"/>
+        </w:rPr>
+        <w:t>软件环境</w:t>
+      </w:r>
+    </w:p>
+    <w:p>
+      <w:r>
+        <w:rPr>
+          <w:rFonts w:hint="eastAsia"/>
+        </w:rPr>
+        <w:t>由于控制器、管理员、</w:t>
+      </w:r>
+      <w:r>
+        <w:rPr>
+          <w:rFonts w:hint="eastAsia"/>
+        </w:rPr>
+        <w:t>WSN</w:t>
+      </w:r>
+      <w:r>
+        <w:rPr>
+          <w:rFonts w:hint="eastAsia"/>
+        </w:rPr>
+        <w:t>、用户端的代码由</w:t>
+      </w:r>
+      <w:r>
+        <w:rPr>
+          <w:rFonts w:hint="eastAsia"/>
+        </w:rPr>
+        <w:t>java</w:t>
+      </w:r>
+      <w:r>
+        <w:rPr>
+          <w:rFonts w:hint="eastAsia"/>
+        </w:rPr>
+        <w:t>程序编写，因此相关的软件参数如下表所示。</w:t>
+      </w:r>
+    </w:p>
+    <w:tbl>
+      <w:tblPr>
+        <w:tblStyle w:val="a9"/>
+        <w:tblW w:w="0" w:type="auto"/>
+        <w:tblLook w:val="04A0" w:firstRow="1" w:lastRow="0" w:firstColumn="1" w:lastColumn="0" w:noHBand="0" w:noVBand="1"/>
+      </w:tblPr>
+      <w:tblGrid>
+        <w:gridCol w:w="3652"/>
+        <w:gridCol w:w="4870"/>
+      </w:tblGrid>
+      <w:tr>
+        <w:tc>
+          <w:tcPr>
+            <w:tcW w:w="3652" w:type="dxa"/>
+            <w:shd w:val="clear" w:color="auto" w:fill="A6A6A6" w:themeFill="background1" w:themeFillShade="A6"/>
+          </w:tcPr>
+          <w:p>
+            <w:pPr>
+              <w:rPr>
+                <w:rFonts w:hint="eastAsia"/>
+              </w:rPr>
+            </w:pPr>
+            <w:r>
+              <w:rPr>
+                <w:rFonts w:hint="eastAsia"/>
+              </w:rPr>
+              <w:t>参数名称</w:t>
+            </w:r>
+          </w:p>
+        </w:tc>
+        <w:tc>
+          <w:tcPr>
+            <w:tcW w:w="4870" w:type="dxa"/>
+            <w:shd w:val="clear" w:color="auto" w:fill="A6A6A6" w:themeFill="background1" w:themeFillShade="A6"/>
+          </w:tcPr>
+          <w:p>
+            <w:pPr>
+              <w:rPr>
+                <w:rFonts w:hint="eastAsia"/>
+              </w:rPr>
+            </w:pPr>
+            <w:r>
+              <w:rPr>
+                <w:rFonts w:hint="eastAsia"/>
+              </w:rPr>
+              <w:t>参数值</w:t>
+            </w:r>
+          </w:p>
+        </w:tc>
+      </w:tr>
+      <w:tr>
+        <w:tc>
+          <w:tcPr>
+            <w:tcW w:w="3652" w:type="dxa"/>
+          </w:tcPr>
+          <w:p>
+            <w:pPr>
+              <w:rPr>
+                <w:rFonts w:hint="eastAsia"/>
+              </w:rPr>
+            </w:pPr>
+            <w:r>
+              <w:rPr>
+                <w:rFonts w:hint="eastAsia"/>
+              </w:rPr>
+              <w:t>系统环境</w:t>
+            </w:r>
+          </w:p>
+        </w:tc>
+        <w:tc>
+          <w:tcPr>
+            <w:tcW w:w="4870" w:type="dxa"/>
+          </w:tcPr>
+          <w:p>
+            <w:pPr>
+              <w:rPr>
+                <w:rFonts w:hint="eastAsia"/>
+              </w:rPr>
+            </w:pPr>
+            <w:r>
+              <w:rPr>
+                <w:rFonts w:hint="eastAsia"/>
+              </w:rPr>
+              <w:t>Windows</w:t>
+            </w:r>
+            <w:r>
+              <w:t xml:space="preserve"> 10</w:t>
+            </w:r>
+          </w:p>
+        </w:tc>
+      </w:tr>
+      <w:tr>
+        <w:tc>
+          <w:tcPr>
+            <w:tcW w:w="3652" w:type="dxa"/>
+          </w:tcPr>
+          <w:p>
+            <w:pPr>
+              <w:rPr>
+                <w:rFonts w:hint="eastAsia"/>
+              </w:rPr>
+            </w:pPr>
+            <w:r>
+              <w:rPr>
+                <w:rFonts w:hint="eastAsia"/>
+              </w:rPr>
+              <w:t>Java</w:t>
+            </w:r>
+            <w:r>
+              <w:rPr>
+                <w:rFonts w:hint="eastAsia"/>
+              </w:rPr>
+              <w:t>版本</w:t>
+            </w:r>
+          </w:p>
+        </w:tc>
+        <w:tc>
+          <w:tcPr>
+            <w:tcW w:w="4870" w:type="dxa"/>
+          </w:tcPr>
+          <w:p>
+            <w:pPr>
+              <w:rPr>
+                <w:rFonts w:hint="eastAsia"/>
+              </w:rPr>
+            </w:pPr>
+            <w:r>
+              <w:rPr>
+                <w:rFonts w:hint="eastAsia"/>
+              </w:rPr>
+              <w:t>JDK</w:t>
+            </w:r>
+            <w:r>
+              <w:t>1.8.0_131</w:t>
+            </w:r>
+          </w:p>
+        </w:tc>
+      </w:tr>
+      <w:tr>
+        <w:tc>
+          <w:tcPr>
+            <w:tcW w:w="3652" w:type="dxa"/>
+          </w:tcPr>
+          <w:p>
+            <w:pPr>
+              <w:rPr>
+                <w:rFonts w:hint="eastAsia"/>
+              </w:rPr>
+            </w:pPr>
+            <w:r>
+              <w:rPr>
+                <w:rFonts w:hint="eastAsia"/>
+              </w:rPr>
+              <w:t>jar</w:t>
+            </w:r>
+            <w:r>
+              <w:rPr>
+                <w:rFonts w:hint="eastAsia"/>
+              </w:rPr>
+              <w:t>包管理环境</w:t>
+            </w:r>
+          </w:p>
+        </w:tc>
+        <w:tc>
+          <w:tcPr>
+            <w:tcW w:w="4870" w:type="dxa"/>
+          </w:tcPr>
+          <w:p>
+            <w:pPr>
+              <w:rPr>
+                <w:rFonts w:hint="eastAsia"/>
+              </w:rPr>
+            </w:pPr>
+            <w:r>
+              <w:rPr>
+                <w:rFonts w:hint="eastAsia"/>
+              </w:rPr>
+              <w:t>Maven</w:t>
+            </w:r>
+            <w:r>
+              <w:rPr>
+                <w:rFonts w:hint="eastAsia"/>
+              </w:rPr>
+              <w:t>依赖</w:t>
+            </w:r>
+          </w:p>
+        </w:tc>
+      </w:tr>
+    </w:tbl>
+    <w:p>
+      <w:pPr>
+        <w:rPr>
+          <w:rFonts w:hint="eastAsia"/>
+        </w:rPr>
+      </w:pPr>
     </w:p>
     <w:p>
       <w:pPr>
@@ -28386,9 +29465,5481 @@
         <w:rPr>
           <w:rFonts w:hint="eastAsia"/>
         </w:rPr>
+        <w:t>功能测试</w:t>
+      </w:r>
+    </w:p>
+    <w:p>
+      <w:r>
+        <w:rPr>
+          <w:rFonts w:hint="eastAsia"/>
+        </w:rPr>
+        <w:t>功能测试负责验证系统各模块是否稳定运行，以及模块间的交互是否顺利，本系统涉及的功能测试包括</w:t>
+      </w:r>
+      <w:r>
+        <w:rPr>
+          <w:rFonts w:hint="eastAsia"/>
+        </w:rPr>
+        <w:t>SDN</w:t>
+      </w:r>
+      <w:r>
+        <w:rPr>
+          <w:rFonts w:hint="eastAsia"/>
+        </w:rPr>
+        <w:t>控制器下属功能，以及发布</w:t>
+      </w:r>
+      <w:r>
+        <w:rPr>
+          <w:rFonts w:hint="eastAsia"/>
+        </w:rPr>
+        <w:t>/</w:t>
+      </w:r>
+      <w:r>
+        <w:rPr>
+          <w:rFonts w:hint="eastAsia"/>
+        </w:rPr>
+        <w:t>订阅系统的全部功能</w:t>
+      </w:r>
+      <w:r>
+        <w:rPr>
+          <w:rFonts w:hint="eastAsia"/>
+        </w:rPr>
+        <w:t>，测试</w:t>
+      </w:r>
+      <w:r>
+        <w:rPr>
+          <w:rFonts w:hint="eastAsia"/>
+        </w:rPr>
+        <w:t>环境中的</w:t>
+      </w:r>
+      <w:r>
+        <w:rPr>
+          <w:rFonts w:hint="eastAsia"/>
+        </w:rPr>
+        <w:t>SDN</w:t>
+      </w:r>
+      <w:r>
+        <w:rPr>
+          <w:rFonts w:hint="eastAsia"/>
+        </w:rPr>
+        <w:t>交换机连接情况如下图所示</w:t>
+      </w:r>
+      <w:r>
+        <w:rPr>
+          <w:rFonts w:hint="eastAsia"/>
+        </w:rPr>
+        <w:t>。</w:t>
+      </w:r>
+    </w:p>
+    <w:p>
+      <w:pPr>
+        <w:jc w:val="center"/>
+        <w:rPr>
+          <w:rFonts w:hint="eastAsia"/>
+        </w:rPr>
+      </w:pPr>
+      <w:r>
+        <w:rPr>
+          <w:noProof/>
+        </w:rPr>
         <w:lastRenderedPageBreak/>
-        <w:t>测试环境</w:t>
-      </w:r>
+        <w:drawing>
+          <wp:inline distT="0" distB="0" distL="0" distR="0">
+            <wp:extent cx="5076000" cy="2880000"/>
+            <wp:effectExtent l="0" t="0" r="0" b="0"/>
+            <wp:docPr id="82" name="图片 82"/>
+            <wp:cNvGraphicFramePr>
+              <a:graphicFrameLocks xmlns:a="http://schemas.openxmlformats.org/drawingml/2006/main" noChangeAspect="1"/>
+            </wp:cNvGraphicFramePr>
+            <a:graphic xmlns:a="http://schemas.openxmlformats.org/drawingml/2006/main">
+              <a:graphicData uri="http://schemas.openxmlformats.org/drawingml/2006/picture">
+                <pic:pic xmlns:pic="http://schemas.openxmlformats.org/drawingml/2006/picture">
+                  <pic:nvPicPr>
+                    <pic:cNvPr id="82" name="功能测试连接图.jpg"/>
+                    <pic:cNvPicPr/>
+                  </pic:nvPicPr>
+                  <pic:blipFill>
+                    <a:blip r:embed="rId73">
+                      <a:extLst>
+                        <a:ext uri="{28A0092B-C50C-407E-A947-70E740481C1C}">
+                          <a14:useLocalDpi xmlns:a14="http://schemas.microsoft.com/office/drawing/2010/main" val="0"/>
+                        </a:ext>
+                      </a:extLst>
+                    </a:blip>
+                    <a:stretch>
+                      <a:fillRect/>
+                    </a:stretch>
+                  </pic:blipFill>
+                  <pic:spPr>
+                    <a:xfrm>
+                      <a:off x="0" y="0"/>
+                      <a:ext cx="5076000" cy="2880000"/>
+                    </a:xfrm>
+                    <a:prstGeom prst="rect">
+                      <a:avLst/>
+                    </a:prstGeom>
+                  </pic:spPr>
+                </pic:pic>
+              </a:graphicData>
+            </a:graphic>
+          </wp:inline>
+        </w:drawing>
+      </w:r>
+    </w:p>
+    <w:p>
+      <w:pPr>
+        <w:rPr>
+          <w:rFonts w:hint="eastAsia"/>
+        </w:rPr>
+      </w:pPr>
+      <w:r>
+        <w:rPr>
+          <w:rFonts w:hint="eastAsia"/>
+        </w:rPr>
+        <w:t>图上展示出了真实的测试环境，集群</w:t>
+      </w:r>
+      <w:r>
+        <w:rPr>
+          <w:rFonts w:hint="eastAsia"/>
+        </w:rPr>
+        <w:t>G1</w:t>
+      </w:r>
+      <w:r>
+        <w:rPr>
+          <w:rFonts w:hint="eastAsia"/>
+        </w:rPr>
+        <w:t>上启动管理员程序，集群</w:t>
+      </w:r>
+      <w:r>
+        <w:rPr>
+          <w:rFonts w:hint="eastAsia"/>
+        </w:rPr>
+        <w:t>G2</w:t>
+      </w:r>
+      <w:r>
+        <w:rPr>
+          <w:rFonts w:hint="eastAsia"/>
+        </w:rPr>
+        <w:t>、</w:t>
+      </w:r>
+      <w:r>
+        <w:rPr>
+          <w:rFonts w:hint="eastAsia"/>
+        </w:rPr>
+        <w:t>G3</w:t>
+      </w:r>
+      <w:r>
+        <w:rPr>
+          <w:rFonts w:hint="eastAsia"/>
+        </w:rPr>
+        <w:t>上分别启动控制器程序，并通过网线连接到</w:t>
+      </w:r>
+      <w:r>
+        <w:rPr>
+          <w:rFonts w:hint="eastAsia"/>
+        </w:rPr>
+        <w:t>G1</w:t>
+      </w:r>
+      <w:r>
+        <w:rPr>
+          <w:rFonts w:hint="eastAsia"/>
+        </w:rPr>
+        <w:t>集群，同时</w:t>
+      </w:r>
+      <w:r>
+        <w:rPr>
+          <w:rFonts w:hint="eastAsia"/>
+        </w:rPr>
+        <w:t>在各个集群都存在相应的发布和订阅节点。下面详细说明功能测试的情况</w:t>
+      </w:r>
+      <w:r>
+        <w:rPr>
+          <w:rFonts w:hint="eastAsia"/>
+        </w:rPr>
+        <w:t>。</w:t>
+      </w:r>
+    </w:p>
+    <w:p>
+      <w:r>
+        <w:rPr>
+          <w:rFonts w:hint="eastAsia"/>
+        </w:rPr>
+        <w:t xml:space="preserve">6.2.1 </w:t>
+      </w:r>
+      <w:r>
+        <w:rPr>
+          <w:rFonts w:hint="eastAsia"/>
+        </w:rPr>
+        <w:t>拓扑功能</w:t>
+      </w:r>
+    </w:p>
+    <w:p>
+      <w:r>
+        <w:rPr>
+          <w:rFonts w:hint="eastAsia"/>
+        </w:rPr>
+        <w:t>系统需要具备拓扑功能，从而进行邻居的探测、全网链路的感知，涉及的功能模块如下图所示。</w:t>
+      </w:r>
+    </w:p>
+    <w:p>
+      <w:pPr>
+        <w:jc w:val="center"/>
+      </w:pPr>
+      <w:r>
+        <w:rPr>
+          <w:noProof/>
+        </w:rPr>
+        <w:drawing>
+          <wp:inline distT="0" distB="0" distL="0" distR="0">
+            <wp:extent cx="5274310" cy="1815465"/>
+            <wp:effectExtent l="0" t="0" r="2540" b="0"/>
+            <wp:docPr id="73" name="图片 73"/>
+            <wp:cNvGraphicFramePr>
+              <a:graphicFrameLocks xmlns:a="http://schemas.openxmlformats.org/drawingml/2006/main" noChangeAspect="1"/>
+            </wp:cNvGraphicFramePr>
+            <a:graphic xmlns:a="http://schemas.openxmlformats.org/drawingml/2006/main">
+              <a:graphicData uri="http://schemas.openxmlformats.org/drawingml/2006/picture">
+                <pic:pic xmlns:pic="http://schemas.openxmlformats.org/drawingml/2006/picture">
+                  <pic:nvPicPr>
+                    <pic:cNvPr id="73" name="拓扑功能测试.jpg"/>
+                    <pic:cNvPicPr/>
+                  </pic:nvPicPr>
+                  <pic:blipFill>
+                    <a:blip r:embed="rId74" cstate="print">
+                      <a:extLst>
+                        <a:ext uri="{28A0092B-C50C-407E-A947-70E740481C1C}">
+                          <a14:useLocalDpi xmlns:a14="http://schemas.microsoft.com/office/drawing/2010/main" val="0"/>
+                        </a:ext>
+                      </a:extLst>
+                    </a:blip>
+                    <a:stretch>
+                      <a:fillRect/>
+                    </a:stretch>
+                  </pic:blipFill>
+                  <pic:spPr>
+                    <a:xfrm>
+                      <a:off x="0" y="0"/>
+                      <a:ext cx="5274310" cy="1815465"/>
+                    </a:xfrm>
+                    <a:prstGeom prst="rect">
+                      <a:avLst/>
+                    </a:prstGeom>
+                  </pic:spPr>
+                </pic:pic>
+              </a:graphicData>
+            </a:graphic>
+          </wp:inline>
+        </w:drawing>
+      </w:r>
+    </w:p>
+    <w:p>
+      <w:r>
+        <w:rPr>
+          <w:rFonts w:hint="eastAsia"/>
+        </w:rPr>
+        <w:t>图中</w:t>
+      </w:r>
+      <w:r>
+        <w:rPr>
+          <w:rFonts w:hint="eastAsia"/>
+        </w:rPr>
+        <w:t>，拓扑功能主要由</w:t>
+      </w:r>
+      <w:r>
+        <w:rPr>
+          <w:rFonts w:hint="eastAsia"/>
+        </w:rPr>
+        <w:t>TopoMgr</w:t>
+      </w:r>
+      <w:r>
+        <w:rPr>
+          <w:rFonts w:hint="eastAsia"/>
+        </w:rPr>
+        <w:t>拓扑管理模块完成，下面详细介绍拓扑功能的测试情况。</w:t>
+      </w:r>
+    </w:p>
+    <w:p>
+      <w:pPr>
+        <w:pStyle w:val="a3"/>
+        <w:numPr>
+          <w:ilvl w:val="0"/>
+          <w:numId w:val="44"/>
+        </w:numPr>
+        <w:ind w:firstLineChars="0"/>
+      </w:pPr>
+      <w:r>
+        <w:rPr>
+          <w:rFonts w:hint="eastAsia"/>
+        </w:rPr>
+        <w:t>拓扑构建</w:t>
+      </w:r>
+    </w:p>
+    <w:p>
+      <w:pPr>
+        <w:rPr>
+          <w:rFonts w:hint="eastAsia"/>
+        </w:rPr>
+      </w:pPr>
+      <w:r>
+        <w:rPr>
+          <w:rFonts w:hint="eastAsia"/>
+        </w:rPr>
+        <w:t>系统通过拓扑构建可以探测到邻居集群的存在，并保存邻居集群的相关信息，具体测试样例见下表。</w:t>
+      </w:r>
+    </w:p>
+    <w:tbl>
+      <w:tblPr>
+        <w:tblStyle w:val="a9"/>
+        <w:tblW w:w="0" w:type="auto"/>
+        <w:tblLook w:val="04A0" w:firstRow="1" w:lastRow="0" w:firstColumn="1" w:lastColumn="0" w:noHBand="0" w:noVBand="1"/>
+      </w:tblPr>
+      <w:tblGrid>
+        <w:gridCol w:w="1384"/>
+        <w:gridCol w:w="7138"/>
+      </w:tblGrid>
+      <w:tr>
+        <w:tc>
+          <w:tcPr>
+            <w:tcW w:w="1384" w:type="dxa"/>
+            <w:shd w:val="clear" w:color="auto" w:fill="A6A6A6" w:themeFill="background1" w:themeFillShade="A6"/>
+          </w:tcPr>
+          <w:p>
+            <w:r>
+              <w:rPr>
+                <w:rFonts w:hint="eastAsia"/>
+              </w:rPr>
+              <w:t>测试项目</w:t>
+            </w:r>
+          </w:p>
+        </w:tc>
+        <w:tc>
+          <w:tcPr>
+            <w:tcW w:w="7138" w:type="dxa"/>
+          </w:tcPr>
+          <w:p>
+            <w:r>
+              <w:rPr>
+                <w:rFonts w:hint="eastAsia"/>
+              </w:rPr>
+              <w:t>拓扑构建</w:t>
+            </w:r>
+          </w:p>
+        </w:tc>
+      </w:tr>
+      <w:tr>
+        <w:tc>
+          <w:tcPr>
+            <w:tcW w:w="1384" w:type="dxa"/>
+            <w:shd w:val="clear" w:color="auto" w:fill="A6A6A6" w:themeFill="background1" w:themeFillShade="A6"/>
+          </w:tcPr>
+          <w:p>
+            <w:r>
+              <w:rPr>
+                <w:rFonts w:hint="eastAsia"/>
+              </w:rPr>
+              <w:t>测试目的</w:t>
+            </w:r>
+          </w:p>
+        </w:tc>
+        <w:tc>
+          <w:tcPr>
+            <w:tcW w:w="7138" w:type="dxa"/>
+          </w:tcPr>
+          <w:p>
+            <w:r>
+              <w:rPr>
+                <w:rFonts w:hint="eastAsia"/>
+              </w:rPr>
+              <w:t>验证当新增邻居集群时，会根据</w:t>
+            </w:r>
+            <w:r>
+              <w:rPr>
+                <w:rFonts w:hint="eastAsia"/>
+              </w:rPr>
+              <w:t>ospf</w:t>
+            </w:r>
+            <w:r>
+              <w:rPr>
+                <w:rFonts w:hint="eastAsia"/>
+              </w:rPr>
+              <w:t>协议进行三次握手，从而建立邻居关系</w:t>
+            </w:r>
+          </w:p>
+        </w:tc>
+      </w:tr>
+      <w:tr>
+        <w:tc>
+          <w:tcPr>
+            <w:tcW w:w="1384" w:type="dxa"/>
+            <w:shd w:val="clear" w:color="auto" w:fill="A6A6A6" w:themeFill="background1" w:themeFillShade="A6"/>
+          </w:tcPr>
+          <w:p>
+            <w:r>
+              <w:rPr>
+                <w:rFonts w:hint="eastAsia"/>
+              </w:rPr>
+              <w:t>测试步骤</w:t>
+            </w:r>
+          </w:p>
+        </w:tc>
+        <w:tc>
+          <w:tcPr>
+            <w:tcW w:w="7138" w:type="dxa"/>
+          </w:tcPr>
+          <w:p>
+            <w:r>
+              <w:rPr>
+                <w:rFonts w:hint="eastAsia"/>
+              </w:rPr>
+              <w:t>1</w:t>
+            </w:r>
+            <w:r>
+              <w:t xml:space="preserve">. </w:t>
+            </w:r>
+            <w:r>
+              <w:rPr>
+                <w:rFonts w:hint="eastAsia"/>
+              </w:rPr>
+              <w:t>启动集群</w:t>
+            </w:r>
+            <w:r>
+              <w:rPr>
+                <w:rFonts w:hint="eastAsia"/>
+              </w:rPr>
+              <w:t>G1</w:t>
+            </w:r>
+          </w:p>
+          <w:p>
+            <w:r>
+              <w:t xml:space="preserve">2. </w:t>
+            </w:r>
+            <w:r>
+              <w:rPr>
+                <w:rFonts w:hint="eastAsia"/>
+              </w:rPr>
+              <w:t>启动集群</w:t>
+            </w:r>
+            <w:r>
+              <w:rPr>
+                <w:rFonts w:hint="eastAsia"/>
+              </w:rPr>
+              <w:t>G2</w:t>
+            </w:r>
+          </w:p>
+        </w:tc>
+      </w:tr>
+      <w:tr>
+        <w:tc>
+          <w:tcPr>
+            <w:tcW w:w="1384" w:type="dxa"/>
+            <w:shd w:val="clear" w:color="auto" w:fill="A6A6A6" w:themeFill="background1" w:themeFillShade="A6"/>
+          </w:tcPr>
+          <w:p>
+            <w:r>
+              <w:rPr>
+                <w:rFonts w:hint="eastAsia"/>
+              </w:rPr>
+              <w:t>预期结果</w:t>
+            </w:r>
+          </w:p>
+        </w:tc>
+        <w:tc>
+          <w:tcPr>
+            <w:tcW w:w="7138" w:type="dxa"/>
+          </w:tcPr>
+          <w:p>
+            <w:r>
+              <w:rPr>
+                <w:rFonts w:hint="eastAsia"/>
+              </w:rPr>
+              <w:t>集群间进行了三次握手，最终建立邻居关系</w:t>
+            </w:r>
+          </w:p>
+        </w:tc>
+      </w:tr>
+      <w:tr>
+        <w:tc>
+          <w:tcPr>
+            <w:tcW w:w="1384" w:type="dxa"/>
+            <w:shd w:val="clear" w:color="auto" w:fill="A6A6A6" w:themeFill="background1" w:themeFillShade="A6"/>
+          </w:tcPr>
+          <w:p>
+            <w:r>
+              <w:rPr>
+                <w:rFonts w:hint="eastAsia"/>
+              </w:rPr>
+              <w:t>实际结果</w:t>
+            </w:r>
+          </w:p>
+        </w:tc>
+        <w:tc>
+          <w:tcPr>
+            <w:tcW w:w="7138" w:type="dxa"/>
+          </w:tcPr>
+          <w:p>
+            <w:r>
+              <w:rPr>
+                <w:rFonts w:hint="eastAsia"/>
+              </w:rPr>
+              <w:t>与预期相同</w:t>
+            </w:r>
+          </w:p>
+        </w:tc>
+      </w:tr>
+      <w:tr>
+        <w:tc>
+          <w:tcPr>
+            <w:tcW w:w="1384" w:type="dxa"/>
+            <w:shd w:val="clear" w:color="auto" w:fill="A6A6A6" w:themeFill="background1" w:themeFillShade="A6"/>
+          </w:tcPr>
+          <w:p>
+            <w:r>
+              <w:rPr>
+                <w:rFonts w:hint="eastAsia"/>
+              </w:rPr>
+              <w:t>结果分析</w:t>
+            </w:r>
+          </w:p>
+        </w:tc>
+        <w:tc>
+          <w:tcPr>
+            <w:tcW w:w="7138" w:type="dxa"/>
+          </w:tcPr>
+          <w:p>
+            <w:r>
+              <w:rPr>
+                <w:rFonts w:hint="eastAsia"/>
+              </w:rPr>
+              <w:t>拓扑模块采用的是</w:t>
+            </w:r>
+            <w:r>
+              <w:rPr>
+                <w:rFonts w:hint="eastAsia"/>
+              </w:rPr>
+              <w:t>ospf</w:t>
+            </w:r>
+            <w:r>
+              <w:rPr>
+                <w:rFonts w:hint="eastAsia"/>
+              </w:rPr>
+              <w:t>协议，控制器会定时向对外端口发送</w:t>
+            </w:r>
+            <w:r>
+              <w:rPr>
+                <w:rFonts w:hint="eastAsia"/>
+              </w:rPr>
+              <w:t>H</w:t>
+            </w:r>
+            <w:r>
+              <w:t>ello</w:t>
+            </w:r>
+            <w:r>
+              <w:rPr>
+                <w:rFonts w:hint="eastAsia"/>
+              </w:rPr>
+              <w:t>消息，收到</w:t>
+            </w:r>
+            <w:r>
+              <w:rPr>
+                <w:rFonts w:hint="eastAsia"/>
+              </w:rPr>
+              <w:t>Hello</w:t>
+            </w:r>
+            <w:r>
+              <w:rPr>
+                <w:rFonts w:hint="eastAsia"/>
+              </w:rPr>
+              <w:t>消息的集群建立单向连接关系，并反向发送</w:t>
+            </w:r>
+            <w:r>
+              <w:rPr>
+                <w:rFonts w:hint="eastAsia"/>
+              </w:rPr>
+              <w:t>ReHello</w:t>
+            </w:r>
+            <w:r>
+              <w:rPr>
+                <w:rFonts w:hint="eastAsia"/>
+              </w:rPr>
+              <w:t>消息，初始集群收到后建立双向连接关系，至此，拓扑构建过程结束</w:t>
+            </w:r>
+          </w:p>
+        </w:tc>
+      </w:tr>
+    </w:tbl>
+    <w:p>
+      <w:r>
+        <w:rPr>
+          <w:rFonts w:hint="eastAsia"/>
+        </w:rPr>
+        <w:lastRenderedPageBreak/>
+        <w:t>拓扑构建的测试结果如下。</w:t>
+      </w:r>
+    </w:p>
+    <w:p>
+      <w:pPr>
+        <w:jc w:val="center"/>
+        <w:rPr>
+          <w:rFonts w:hint="eastAsia"/>
+        </w:rPr>
+      </w:pPr>
+      <w:r>
+        <w:rPr>
+          <w:noProof/>
+        </w:rPr>
+        <w:drawing>
+          <wp:inline distT="0" distB="0" distL="0" distR="0" wp14:anchorId="78ADAB44" wp14:editId="399046EA">
+            <wp:extent cx="5274310" cy="2514600"/>
+            <wp:effectExtent l="0" t="0" r="2540" b="0"/>
+            <wp:docPr id="74" name="图片 74"/>
+            <wp:cNvGraphicFramePr>
+              <a:graphicFrameLocks xmlns:a="http://schemas.openxmlformats.org/drawingml/2006/main" noChangeAspect="1"/>
+            </wp:cNvGraphicFramePr>
+            <a:graphic xmlns:a="http://schemas.openxmlformats.org/drawingml/2006/main">
+              <a:graphicData uri="http://schemas.openxmlformats.org/drawingml/2006/picture">
+                <pic:pic xmlns:pic="http://schemas.openxmlformats.org/drawingml/2006/picture">
+                  <pic:nvPicPr>
+                    <pic:cNvPr id="11" name="17.png"/>
+                    <pic:cNvPicPr/>
+                  </pic:nvPicPr>
+                  <pic:blipFill>
+                    <a:blip r:embed="rId75" cstate="print">
+                      <a:extLst>
+                        <a:ext uri="{28A0092B-C50C-407E-A947-70E740481C1C}">
+                          <a14:useLocalDpi xmlns:a14="http://schemas.microsoft.com/office/drawing/2010/main" val="0"/>
+                        </a:ext>
+                      </a:extLst>
+                    </a:blip>
+                    <a:stretch>
+                      <a:fillRect/>
+                    </a:stretch>
+                  </pic:blipFill>
+                  <pic:spPr>
+                    <a:xfrm>
+                      <a:off x="0" y="0"/>
+                      <a:ext cx="5274310" cy="2514600"/>
+                    </a:xfrm>
+                    <a:prstGeom prst="rect">
+                      <a:avLst/>
+                    </a:prstGeom>
+                  </pic:spPr>
+                </pic:pic>
+              </a:graphicData>
+            </a:graphic>
+          </wp:inline>
+        </w:drawing>
+      </w:r>
+    </w:p>
+    <w:p>
+      <w:pPr>
+        <w:jc w:val="center"/>
+      </w:pPr>
+      <w:r>
+        <w:rPr>
+          <w:noProof/>
+        </w:rPr>
+        <w:drawing>
+          <wp:inline distT="0" distB="0" distL="0" distR="0" wp14:anchorId="5324DCD7" wp14:editId="4838FEC5">
+            <wp:extent cx="5274310" cy="2499995"/>
+            <wp:effectExtent l="0" t="0" r="2540" b="0"/>
+            <wp:docPr id="75" name="图片 75"/>
+            <wp:cNvGraphicFramePr>
+              <a:graphicFrameLocks xmlns:a="http://schemas.openxmlformats.org/drawingml/2006/main" noChangeAspect="1"/>
+            </wp:cNvGraphicFramePr>
+            <a:graphic xmlns:a="http://schemas.openxmlformats.org/drawingml/2006/main">
+              <a:graphicData uri="http://schemas.openxmlformats.org/drawingml/2006/picture">
+                <pic:pic xmlns:pic="http://schemas.openxmlformats.org/drawingml/2006/picture">
+                  <pic:nvPicPr>
+                    <pic:cNvPr id="19" name="18.png"/>
+                    <pic:cNvPicPr/>
+                  </pic:nvPicPr>
+                  <pic:blipFill>
+                    <a:blip r:embed="rId76" cstate="print">
+                      <a:extLst>
+                        <a:ext uri="{28A0092B-C50C-407E-A947-70E740481C1C}">
+                          <a14:useLocalDpi xmlns:a14="http://schemas.microsoft.com/office/drawing/2010/main" val="0"/>
+                        </a:ext>
+                      </a:extLst>
+                    </a:blip>
+                    <a:stretch>
+                      <a:fillRect/>
+                    </a:stretch>
+                  </pic:blipFill>
+                  <pic:spPr>
+                    <a:xfrm>
+                      <a:off x="0" y="0"/>
+                      <a:ext cx="5274310" cy="2499995"/>
+                    </a:xfrm>
+                    <a:prstGeom prst="rect">
+                      <a:avLst/>
+                    </a:prstGeom>
+                  </pic:spPr>
+                </pic:pic>
+              </a:graphicData>
+            </a:graphic>
+          </wp:inline>
+        </w:drawing>
+      </w:r>
+    </w:p>
+    <w:p>
+      <w:pPr>
+        <w:rPr>
+          <w:rFonts w:hint="eastAsia"/>
+        </w:rPr>
+      </w:pPr>
+    </w:p>
+    <w:p>
+      <w:pPr>
+        <w:pStyle w:val="a3"/>
+        <w:numPr>
+          <w:ilvl w:val="0"/>
+          <w:numId w:val="44"/>
+        </w:numPr>
+        <w:ind w:firstLineChars="0"/>
+      </w:pPr>
+      <w:r>
+        <w:rPr>
+          <w:rFonts w:hint="eastAsia"/>
+        </w:rPr>
+        <w:t>拓扑维护</w:t>
+      </w:r>
+    </w:p>
+    <w:p>
+      <w:pPr>
+        <w:rPr>
+          <w:rFonts w:hint="eastAsia"/>
+        </w:rPr>
+      </w:pPr>
+      <w:r>
+        <w:rPr>
+          <w:rFonts w:hint="eastAsia"/>
+        </w:rPr>
+        <w:t>集群简历连接关系后，还需要通过心跳消息、</w:t>
+      </w:r>
+      <w:r>
+        <w:rPr>
+          <w:rFonts w:hint="eastAsia"/>
+        </w:rPr>
+        <w:t>LSA</w:t>
+      </w:r>
+      <w:r>
+        <w:rPr>
+          <w:rFonts w:hint="eastAsia"/>
+        </w:rPr>
+        <w:t>消息进行拓扑维护，测试样例如下所示。</w:t>
+      </w:r>
+    </w:p>
+    <w:tbl>
+      <w:tblPr>
+        <w:tblStyle w:val="a9"/>
+        <w:tblW w:w="0" w:type="auto"/>
+        <w:tblLook w:val="04A0" w:firstRow="1" w:lastRow="0" w:firstColumn="1" w:lastColumn="0" w:noHBand="0" w:noVBand="1"/>
+      </w:tblPr>
+      <w:tblGrid>
+        <w:gridCol w:w="1384"/>
+        <w:gridCol w:w="7138"/>
+      </w:tblGrid>
+      <w:tr>
+        <w:tc>
+          <w:tcPr>
+            <w:tcW w:w="1384" w:type="dxa"/>
+            <w:shd w:val="clear" w:color="auto" w:fill="A6A6A6" w:themeFill="background1" w:themeFillShade="A6"/>
+          </w:tcPr>
+          <w:p>
+            <w:r>
+              <w:rPr>
+                <w:rFonts w:hint="eastAsia"/>
+              </w:rPr>
+              <w:t>测试项目</w:t>
+            </w:r>
+          </w:p>
+        </w:tc>
+        <w:tc>
+          <w:tcPr>
+            <w:tcW w:w="7138" w:type="dxa"/>
+          </w:tcPr>
+          <w:p>
+            <w:r>
+              <w:rPr>
+                <w:rFonts w:hint="eastAsia"/>
+              </w:rPr>
+              <w:t>拓扑维护</w:t>
+            </w:r>
+          </w:p>
+        </w:tc>
+      </w:tr>
+      <w:tr>
+        <w:tc>
+          <w:tcPr>
+            <w:tcW w:w="1384" w:type="dxa"/>
+            <w:shd w:val="clear" w:color="auto" w:fill="A6A6A6" w:themeFill="background1" w:themeFillShade="A6"/>
+          </w:tcPr>
+          <w:p>
+            <w:r>
+              <w:rPr>
+                <w:rFonts w:hint="eastAsia"/>
+              </w:rPr>
+              <w:t>测试目的</w:t>
+            </w:r>
+          </w:p>
+        </w:tc>
+        <w:tc>
+          <w:tcPr>
+            <w:tcW w:w="7138" w:type="dxa"/>
+          </w:tcPr>
+          <w:p>
+            <w:r>
+              <w:rPr>
+                <w:rFonts w:hint="eastAsia"/>
+              </w:rPr>
+              <w:t>验证邻居集群可以通过</w:t>
+            </w:r>
+            <w:r>
+              <w:rPr>
+                <w:rFonts w:hint="eastAsia"/>
+              </w:rPr>
+              <w:t>lsa</w:t>
+            </w:r>
+            <w:r>
+              <w:rPr>
+                <w:rFonts w:hint="eastAsia"/>
+              </w:rPr>
+              <w:t>消息共享拓扑信息，从而完善全局拓扑</w:t>
+            </w:r>
+          </w:p>
+        </w:tc>
+      </w:tr>
+      <w:tr>
+        <w:tc>
+          <w:tcPr>
+            <w:tcW w:w="1384" w:type="dxa"/>
+            <w:shd w:val="clear" w:color="auto" w:fill="A6A6A6" w:themeFill="background1" w:themeFillShade="A6"/>
+          </w:tcPr>
+          <w:p>
+            <w:r>
+              <w:rPr>
+                <w:rFonts w:hint="eastAsia"/>
+              </w:rPr>
+              <w:t>测试步骤</w:t>
+            </w:r>
+          </w:p>
+        </w:tc>
+        <w:tc>
+          <w:tcPr>
+            <w:tcW w:w="7138" w:type="dxa"/>
+          </w:tcPr>
+          <w:p>
+            <w:r>
+              <w:rPr>
+                <w:rFonts w:hint="eastAsia"/>
+              </w:rPr>
+              <w:t>1</w:t>
+            </w:r>
+            <w:r>
+              <w:t xml:space="preserve">. </w:t>
+            </w:r>
+            <w:r>
+              <w:rPr>
+                <w:rFonts w:hint="eastAsia"/>
+              </w:rPr>
+              <w:t>启动集群</w:t>
+            </w:r>
+            <w:r>
+              <w:rPr>
+                <w:rFonts w:hint="eastAsia"/>
+              </w:rPr>
+              <w:t>G1</w:t>
+            </w:r>
+          </w:p>
+          <w:p>
+            <w:r>
+              <w:t xml:space="preserve">2. </w:t>
+            </w:r>
+            <w:r>
+              <w:rPr>
+                <w:rFonts w:hint="eastAsia"/>
+              </w:rPr>
+              <w:t>启动集群</w:t>
+            </w:r>
+            <w:r>
+              <w:rPr>
+                <w:rFonts w:hint="eastAsia"/>
+              </w:rPr>
+              <w:t>G2</w:t>
+            </w:r>
+          </w:p>
+          <w:p>
+            <w:r>
+              <w:t xml:space="preserve">3. </w:t>
+            </w:r>
+            <w:r>
+              <w:rPr>
+                <w:rFonts w:hint="eastAsia"/>
+              </w:rPr>
+              <w:t>启动集群</w:t>
+            </w:r>
+            <w:r>
+              <w:rPr>
+                <w:rFonts w:hint="eastAsia"/>
+              </w:rPr>
+              <w:t>G3</w:t>
+            </w:r>
+          </w:p>
+        </w:tc>
+      </w:tr>
+      <w:tr>
+        <w:tc>
+          <w:tcPr>
+            <w:tcW w:w="1384" w:type="dxa"/>
+            <w:shd w:val="clear" w:color="auto" w:fill="A6A6A6" w:themeFill="background1" w:themeFillShade="A6"/>
+          </w:tcPr>
+          <w:p>
+            <w:r>
+              <w:rPr>
+                <w:rFonts w:hint="eastAsia"/>
+              </w:rPr>
+              <w:t>预期结果</w:t>
+            </w:r>
+          </w:p>
+        </w:tc>
+        <w:tc>
+          <w:tcPr>
+            <w:tcW w:w="7138" w:type="dxa"/>
+          </w:tcPr>
+          <w:p>
+            <w:r>
+              <w:rPr>
+                <w:rFonts w:hint="eastAsia"/>
+              </w:rPr>
+              <w:t>1</w:t>
+            </w:r>
+            <w:r>
+              <w:t xml:space="preserve">. </w:t>
+            </w:r>
+            <w:r>
+              <w:rPr>
+                <w:rFonts w:hint="eastAsia"/>
+              </w:rPr>
+              <w:t>集群</w:t>
+            </w:r>
+            <w:r>
+              <w:rPr>
+                <w:rFonts w:hint="eastAsia"/>
+              </w:rPr>
+              <w:t>G1</w:t>
+            </w:r>
+            <w:r>
+              <w:rPr>
+                <w:rFonts w:hint="eastAsia"/>
+              </w:rPr>
+              <w:t>、</w:t>
+            </w:r>
+            <w:r>
+              <w:rPr>
+                <w:rFonts w:hint="eastAsia"/>
+              </w:rPr>
+              <w:t>G2</w:t>
+            </w:r>
+            <w:r>
+              <w:rPr>
+                <w:rFonts w:hint="eastAsia"/>
+              </w:rPr>
+              <w:t>间由于直接相邻，经过三次握手后建立双向连接关系</w:t>
+            </w:r>
+          </w:p>
+          <w:p>
+            <w:r>
+              <w:rPr>
+                <w:rFonts w:hint="eastAsia"/>
+              </w:rPr>
+              <w:t>2</w:t>
+            </w:r>
+            <w:r>
+              <w:t xml:space="preserve">. </w:t>
+            </w:r>
+            <w:r>
+              <w:rPr>
+                <w:rFonts w:hint="eastAsia"/>
+              </w:rPr>
+              <w:t>集群</w:t>
+            </w:r>
+            <w:r>
+              <w:rPr>
+                <w:rFonts w:hint="eastAsia"/>
+              </w:rPr>
+              <w:t>G1</w:t>
+            </w:r>
+            <w:r>
+              <w:rPr>
+                <w:rFonts w:hint="eastAsia"/>
+              </w:rPr>
+              <w:t>、</w:t>
+            </w:r>
+            <w:r>
+              <w:rPr>
+                <w:rFonts w:hint="eastAsia"/>
+              </w:rPr>
+              <w:t>G3</w:t>
+            </w:r>
+            <w:r>
+              <w:rPr>
+                <w:rFonts w:hint="eastAsia"/>
+              </w:rPr>
+              <w:t>间由于直接相邻，经过三次握手后建立双向连接关系</w:t>
+            </w:r>
+          </w:p>
+          <w:p>
+            <w:r>
+              <w:rPr>
+                <w:rFonts w:hint="eastAsia"/>
+              </w:rPr>
+              <w:t>3</w:t>
+            </w:r>
+            <w:r>
+              <w:t xml:space="preserve">. </w:t>
+            </w:r>
+            <w:r>
+              <w:rPr>
+                <w:rFonts w:hint="eastAsia"/>
+              </w:rPr>
+              <w:t>集群</w:t>
+            </w:r>
+            <w:r>
+              <w:rPr>
+                <w:rFonts w:hint="eastAsia"/>
+              </w:rPr>
+              <w:t>G1</w:t>
+            </w:r>
+            <w:r>
+              <w:rPr>
+                <w:rFonts w:hint="eastAsia"/>
+              </w:rPr>
+              <w:t>、</w:t>
+            </w:r>
+            <w:r>
+              <w:rPr>
+                <w:rFonts w:hint="eastAsia"/>
+              </w:rPr>
+              <w:t>G2</w:t>
+            </w:r>
+            <w:r>
+              <w:rPr>
+                <w:rFonts w:hint="eastAsia"/>
+              </w:rPr>
+              <w:t>间交换</w:t>
+            </w:r>
+            <w:r>
+              <w:rPr>
+                <w:rFonts w:hint="eastAsia"/>
+              </w:rPr>
+              <w:t>lsa</w:t>
+            </w:r>
+            <w:r>
+              <w:rPr>
+                <w:rFonts w:hint="eastAsia"/>
+              </w:rPr>
+              <w:t>消息，</w:t>
+            </w:r>
+            <w:r>
+              <w:rPr>
+                <w:rFonts w:hint="eastAsia"/>
+              </w:rPr>
+              <w:t>G2</w:t>
+            </w:r>
+            <w:r>
+              <w:rPr>
+                <w:rFonts w:hint="eastAsia"/>
+              </w:rPr>
+              <w:t>获知了</w:t>
+            </w:r>
+            <w:r>
+              <w:rPr>
+                <w:rFonts w:hint="eastAsia"/>
+              </w:rPr>
+              <w:t>G3</w:t>
+            </w:r>
+            <w:r>
+              <w:rPr>
+                <w:rFonts w:hint="eastAsia"/>
+              </w:rPr>
+              <w:t>集群的存在；</w:t>
+            </w:r>
+          </w:p>
+          <w:p>
+            <w:r>
+              <w:rPr>
+                <w:rFonts w:hint="eastAsia"/>
+              </w:rPr>
+              <w:t xml:space="preserve"> </w:t>
+            </w:r>
+            <w:r>
+              <w:t xml:space="preserve">  </w:t>
+            </w:r>
+            <w:r>
+              <w:rPr>
+                <w:rFonts w:hint="eastAsia"/>
+              </w:rPr>
+              <w:t>同样，集群</w:t>
+            </w:r>
+            <w:r>
+              <w:rPr>
+                <w:rFonts w:hint="eastAsia"/>
+              </w:rPr>
+              <w:t>G1</w:t>
+            </w:r>
+            <w:r>
+              <w:rPr>
+                <w:rFonts w:hint="eastAsia"/>
+              </w:rPr>
+              <w:t>、</w:t>
+            </w:r>
+            <w:r>
+              <w:rPr>
+                <w:rFonts w:hint="eastAsia"/>
+              </w:rPr>
+              <w:t>G3</w:t>
+            </w:r>
+            <w:r>
+              <w:rPr>
+                <w:rFonts w:hint="eastAsia"/>
+              </w:rPr>
+              <w:t>间交换</w:t>
+            </w:r>
+            <w:r>
+              <w:rPr>
+                <w:rFonts w:hint="eastAsia"/>
+              </w:rPr>
+              <w:t>lsa</w:t>
+            </w:r>
+            <w:r>
+              <w:rPr>
+                <w:rFonts w:hint="eastAsia"/>
+              </w:rPr>
+              <w:t>消息，</w:t>
+            </w:r>
+            <w:r>
+              <w:rPr>
+                <w:rFonts w:hint="eastAsia"/>
+              </w:rPr>
+              <w:t>G3</w:t>
+            </w:r>
+            <w:r>
+              <w:rPr>
+                <w:rFonts w:hint="eastAsia"/>
+              </w:rPr>
+              <w:t>获知了</w:t>
+            </w:r>
+            <w:r>
+              <w:rPr>
+                <w:rFonts w:hint="eastAsia"/>
+              </w:rPr>
+              <w:t>G1</w:t>
+            </w:r>
+            <w:r>
+              <w:rPr>
+                <w:rFonts w:hint="eastAsia"/>
+              </w:rPr>
+              <w:t>集群的存在</w:t>
+            </w:r>
+          </w:p>
+        </w:tc>
+      </w:tr>
+      <w:tr>
+        <w:tc>
+          <w:tcPr>
+            <w:tcW w:w="1384" w:type="dxa"/>
+            <w:shd w:val="clear" w:color="auto" w:fill="A6A6A6" w:themeFill="background1" w:themeFillShade="A6"/>
+          </w:tcPr>
+          <w:p>
+            <w:r>
+              <w:rPr>
+                <w:rFonts w:hint="eastAsia"/>
+              </w:rPr>
+              <w:t>实际结果</w:t>
+            </w:r>
+          </w:p>
+        </w:tc>
+        <w:tc>
+          <w:tcPr>
+            <w:tcW w:w="7138" w:type="dxa"/>
+          </w:tcPr>
+          <w:p>
+            <w:r>
+              <w:rPr>
+                <w:rFonts w:hint="eastAsia"/>
+              </w:rPr>
+              <w:t>与预期相同</w:t>
+            </w:r>
+          </w:p>
+        </w:tc>
+      </w:tr>
+      <w:tr>
+        <w:tc>
+          <w:tcPr>
+            <w:tcW w:w="1384" w:type="dxa"/>
+            <w:shd w:val="clear" w:color="auto" w:fill="A6A6A6" w:themeFill="background1" w:themeFillShade="A6"/>
+          </w:tcPr>
+          <w:p>
+            <w:r>
+              <w:rPr>
+                <w:rFonts w:hint="eastAsia"/>
+              </w:rPr>
+              <w:t>结果分析</w:t>
+            </w:r>
+          </w:p>
+        </w:tc>
+        <w:tc>
+          <w:tcPr>
+            <w:tcW w:w="7138" w:type="dxa"/>
+          </w:tcPr>
+          <w:p>
+            <w:r>
+              <w:rPr>
+                <w:rFonts w:hint="eastAsia"/>
+              </w:rPr>
+              <w:t>拓扑模块采用的是</w:t>
+            </w:r>
+            <w:r>
+              <w:rPr>
+                <w:rFonts w:hint="eastAsia"/>
+              </w:rPr>
+              <w:t>ospf</w:t>
+            </w:r>
+            <w:r>
+              <w:rPr>
+                <w:rFonts w:hint="eastAsia"/>
+              </w:rPr>
+              <w:t>协议，邻居集群间定期交换</w:t>
+            </w:r>
+            <w:r>
+              <w:rPr>
+                <w:rFonts w:hint="eastAsia"/>
+              </w:rPr>
+              <w:t>lsa</w:t>
+            </w:r>
+            <w:r>
+              <w:rPr>
+                <w:rFonts w:hint="eastAsia"/>
+              </w:rPr>
+              <w:t>信息，</w:t>
+            </w:r>
+            <w:r>
+              <w:rPr>
+                <w:rFonts w:hint="eastAsia"/>
+              </w:rPr>
+              <w:t>lsa</w:t>
+            </w:r>
+            <w:r>
+              <w:rPr>
+                <w:rFonts w:hint="eastAsia"/>
+              </w:rPr>
+              <w:t>构建出的</w:t>
+            </w:r>
+            <w:r>
+              <w:rPr>
+                <w:rFonts w:hint="eastAsia"/>
+              </w:rPr>
+              <w:t>lsdb</w:t>
+            </w:r>
+            <w:r>
+              <w:rPr>
+                <w:rFonts w:hint="eastAsia"/>
+              </w:rPr>
+              <w:t>保存了全局统一的拓扑，从而各个集群才能计算出相同的全网拓扑信息</w:t>
+            </w:r>
+          </w:p>
+        </w:tc>
+      </w:tr>
+    </w:tbl>
+    <w:p>
+      <w:r>
+        <w:rPr>
+          <w:rFonts w:hint="eastAsia"/>
+        </w:rPr>
+        <w:t>拓扑维护的测试结果见下图。</w:t>
+      </w:r>
+    </w:p>
+    <w:p>
+      <w:pPr>
+        <w:jc w:val="center"/>
+        <w:rPr>
+          <w:rFonts w:hint="eastAsia"/>
+        </w:rPr>
+      </w:pPr>
+      <w:r>
+        <w:rPr>
+          <w:noProof/>
+        </w:rPr>
+        <w:lastRenderedPageBreak/>
+        <w:drawing>
+          <wp:inline distT="0" distB="0" distL="0" distR="0" wp14:anchorId="3E6FCF2A" wp14:editId="626B6415">
+            <wp:extent cx="5274310" cy="2517140"/>
+            <wp:effectExtent l="0" t="0" r="2540" b="0"/>
+            <wp:docPr id="76" name="图片 76"/>
+            <wp:cNvGraphicFramePr>
+              <a:graphicFrameLocks xmlns:a="http://schemas.openxmlformats.org/drawingml/2006/main" noChangeAspect="1"/>
+            </wp:cNvGraphicFramePr>
+            <a:graphic xmlns:a="http://schemas.openxmlformats.org/drawingml/2006/main">
+              <a:graphicData uri="http://schemas.openxmlformats.org/drawingml/2006/picture">
+                <pic:pic xmlns:pic="http://schemas.openxmlformats.org/drawingml/2006/picture">
+                  <pic:nvPicPr>
+                    <pic:cNvPr id="24" name="19.png"/>
+                    <pic:cNvPicPr/>
+                  </pic:nvPicPr>
+                  <pic:blipFill>
+                    <a:blip r:embed="rId77" cstate="print">
+                      <a:extLst>
+                        <a:ext uri="{28A0092B-C50C-407E-A947-70E740481C1C}">
+                          <a14:useLocalDpi xmlns:a14="http://schemas.microsoft.com/office/drawing/2010/main" val="0"/>
+                        </a:ext>
+                      </a:extLst>
+                    </a:blip>
+                    <a:stretch>
+                      <a:fillRect/>
+                    </a:stretch>
+                  </pic:blipFill>
+                  <pic:spPr>
+                    <a:xfrm>
+                      <a:off x="0" y="0"/>
+                      <a:ext cx="5274310" cy="2517140"/>
+                    </a:xfrm>
+                    <a:prstGeom prst="rect">
+                      <a:avLst/>
+                    </a:prstGeom>
+                  </pic:spPr>
+                </pic:pic>
+              </a:graphicData>
+            </a:graphic>
+          </wp:inline>
+        </w:drawing>
+      </w:r>
+    </w:p>
+    <w:p>
+      <w:pPr>
+        <w:rPr>
+          <w:rFonts w:hint="eastAsia"/>
+        </w:rPr>
+      </w:pPr>
+    </w:p>
+    <w:p>
+      <w:pPr>
+        <w:rPr>
+          <w:rFonts w:hint="eastAsia"/>
+        </w:rPr>
+      </w:pPr>
+      <w:r>
+        <w:rPr>
+          <w:rFonts w:hint="eastAsia"/>
+        </w:rPr>
+        <w:t xml:space="preserve">6.2.2 </w:t>
+      </w:r>
+      <w:r>
+        <w:rPr>
+          <w:rFonts w:hint="eastAsia"/>
+        </w:rPr>
+        <w:t>控制器</w:t>
+      </w:r>
+      <w:r>
+        <w:rPr>
+          <w:rFonts w:hint="eastAsia"/>
+        </w:rPr>
+        <w:t>功能</w:t>
+      </w:r>
+    </w:p>
+    <w:p>
+      <w:r>
+        <w:rPr>
+          <w:rFonts w:hint="eastAsia"/>
+        </w:rPr>
+        <w:t>系统需要具备控制器功能，一方面能够下发相应的流表，控制交换机的匹配情况，方面，能够通过收集端口流量信息得到当前交换机的运行情况。涉及的功能模块见下图。</w:t>
+      </w:r>
+    </w:p>
+    <w:p>
+      <w:pPr>
+        <w:jc w:val="center"/>
+        <w:rPr>
+          <w:rFonts w:hint="eastAsia"/>
+        </w:rPr>
+      </w:pPr>
+      <w:r>
+        <w:rPr>
+          <w:rFonts w:hint="eastAsia"/>
+          <w:noProof/>
+        </w:rPr>
+        <w:drawing>
+          <wp:inline distT="0" distB="0" distL="0" distR="0">
+            <wp:extent cx="5274310" cy="1807210"/>
+            <wp:effectExtent l="0" t="0" r="2540" b="2540"/>
+            <wp:docPr id="77" name="图片 77"/>
+            <wp:cNvGraphicFramePr>
+              <a:graphicFrameLocks xmlns:a="http://schemas.openxmlformats.org/drawingml/2006/main" noChangeAspect="1"/>
+            </wp:cNvGraphicFramePr>
+            <a:graphic xmlns:a="http://schemas.openxmlformats.org/drawingml/2006/main">
+              <a:graphicData uri="http://schemas.openxmlformats.org/drawingml/2006/picture">
+                <pic:pic xmlns:pic="http://schemas.openxmlformats.org/drawingml/2006/picture">
+                  <pic:nvPicPr>
+                    <pic:cNvPr id="77" name="控制器功能测试.jpg"/>
+                    <pic:cNvPicPr/>
+                  </pic:nvPicPr>
+                  <pic:blipFill>
+                    <a:blip r:embed="rId78" cstate="print">
+                      <a:extLst>
+                        <a:ext uri="{28A0092B-C50C-407E-A947-70E740481C1C}">
+                          <a14:useLocalDpi xmlns:a14="http://schemas.microsoft.com/office/drawing/2010/main" val="0"/>
+                        </a:ext>
+                      </a:extLst>
+                    </a:blip>
+                    <a:stretch>
+                      <a:fillRect/>
+                    </a:stretch>
+                  </pic:blipFill>
+                  <pic:spPr>
+                    <a:xfrm>
+                      <a:off x="0" y="0"/>
+                      <a:ext cx="5274310" cy="1807210"/>
+                    </a:xfrm>
+                    <a:prstGeom prst="rect">
+                      <a:avLst/>
+                    </a:prstGeom>
+                  </pic:spPr>
+                </pic:pic>
+              </a:graphicData>
+            </a:graphic>
+          </wp:inline>
+        </w:drawing>
+      </w:r>
+    </w:p>
+    <w:p>
+      <w:r>
+        <w:rPr>
+          <w:rFonts w:hint="eastAsia"/>
+        </w:rPr>
+        <w:t>图中列出的是控制器功能需要的代码模块，包括</w:t>
+      </w:r>
+      <w:r>
+        <w:rPr>
+          <w:rFonts w:hint="eastAsia"/>
+        </w:rPr>
+        <w:t>Controller</w:t>
+      </w:r>
+      <w:r>
+        <w:rPr>
+          <w:rFonts w:hint="eastAsia"/>
+        </w:rPr>
+        <w:t>控制模块、</w:t>
+      </w:r>
+      <w:r>
+        <w:rPr>
+          <w:rFonts w:hint="eastAsia"/>
+        </w:rPr>
+        <w:t>FlowMgr</w:t>
+      </w:r>
+      <w:r>
+        <w:rPr>
+          <w:rFonts w:hint="eastAsia"/>
+        </w:rPr>
+        <w:t>流表管理模块、</w:t>
+      </w:r>
+      <w:r>
+        <w:rPr>
+          <w:rFonts w:hint="eastAsia"/>
+        </w:rPr>
+        <w:t>SwitchMgr</w:t>
+      </w:r>
+      <w:r>
+        <w:rPr>
+          <w:rFonts w:hint="eastAsia"/>
+        </w:rPr>
+        <w:t>交换机管理模块，下面详细叙述控制器功能的测试情况。</w:t>
+      </w:r>
+    </w:p>
+    <w:p>
+      <w:pPr>
+        <w:pStyle w:val="a3"/>
+        <w:numPr>
+          <w:ilvl w:val="0"/>
+          <w:numId w:val="45"/>
+        </w:numPr>
+        <w:ind w:firstLineChars="0"/>
+      </w:pPr>
+      <w:r>
+        <w:rPr>
+          <w:rFonts w:hint="eastAsia"/>
+        </w:rPr>
+        <w:t>队列信息收集</w:t>
+      </w:r>
+    </w:p>
+    <w:p>
+      <w:pPr>
+        <w:rPr>
+          <w:rFonts w:hint="eastAsia"/>
+        </w:rPr>
+      </w:pPr>
+      <w:r>
+        <w:rPr>
+          <w:rFonts w:hint="eastAsia"/>
+        </w:rPr>
+        <w:t>系统能够获取到交换机的运行情况，包括端口流量、队列信息等，测试样例见下表。</w:t>
+      </w:r>
+    </w:p>
+    <w:tbl>
+      <w:tblPr>
+        <w:tblStyle w:val="a9"/>
+        <w:tblW w:w="0" w:type="auto"/>
+        <w:tblLook w:val="04A0" w:firstRow="1" w:lastRow="0" w:firstColumn="1" w:lastColumn="0" w:noHBand="0" w:noVBand="1"/>
+      </w:tblPr>
+      <w:tblGrid>
+        <w:gridCol w:w="1384"/>
+        <w:gridCol w:w="7138"/>
+      </w:tblGrid>
+      <w:tr>
+        <w:tc>
+          <w:tcPr>
+            <w:tcW w:w="1384" w:type="dxa"/>
+            <w:shd w:val="clear" w:color="auto" w:fill="A6A6A6" w:themeFill="background1" w:themeFillShade="A6"/>
+          </w:tcPr>
+          <w:p>
+            <w:r>
+              <w:rPr>
+                <w:rFonts w:hint="eastAsia"/>
+              </w:rPr>
+              <w:t>测试项目</w:t>
+            </w:r>
+          </w:p>
+        </w:tc>
+        <w:tc>
+          <w:tcPr>
+            <w:tcW w:w="7138" w:type="dxa"/>
+          </w:tcPr>
+          <w:p>
+            <w:r>
+              <w:rPr>
+                <w:rFonts w:hint="eastAsia"/>
+              </w:rPr>
+              <w:t>队列信息收集</w:t>
+            </w:r>
+          </w:p>
+        </w:tc>
+      </w:tr>
+      <w:tr>
+        <w:tc>
+          <w:tcPr>
+            <w:tcW w:w="1384" w:type="dxa"/>
+            <w:shd w:val="clear" w:color="auto" w:fill="A6A6A6" w:themeFill="background1" w:themeFillShade="A6"/>
+          </w:tcPr>
+          <w:p>
+            <w:r>
+              <w:rPr>
+                <w:rFonts w:hint="eastAsia"/>
+              </w:rPr>
+              <w:t>测试目的</w:t>
+            </w:r>
+          </w:p>
+        </w:tc>
+        <w:tc>
+          <w:tcPr>
+            <w:tcW w:w="7138" w:type="dxa"/>
+          </w:tcPr>
+          <w:p>
+            <w:r>
+              <w:rPr>
+                <w:rFonts w:hint="eastAsia"/>
+              </w:rPr>
+              <w:t>验证通过下发相应查询指令，可以获取交换机对外端口的队列信息</w:t>
+            </w:r>
+          </w:p>
+        </w:tc>
+      </w:tr>
+      <w:tr>
+        <w:tc>
+          <w:tcPr>
+            <w:tcW w:w="1384" w:type="dxa"/>
+            <w:shd w:val="clear" w:color="auto" w:fill="A6A6A6" w:themeFill="background1" w:themeFillShade="A6"/>
+          </w:tcPr>
+          <w:p>
+            <w:r>
+              <w:rPr>
+                <w:rFonts w:hint="eastAsia"/>
+              </w:rPr>
+              <w:t>测试步骤</w:t>
+            </w:r>
+          </w:p>
+        </w:tc>
+        <w:tc>
+          <w:tcPr>
+            <w:tcW w:w="7138" w:type="dxa"/>
+          </w:tcPr>
+          <w:p>
+            <w:r>
+              <w:rPr>
+                <w:rFonts w:hint="eastAsia"/>
+              </w:rPr>
+              <w:t>1</w:t>
+            </w:r>
+            <w:r>
+              <w:t xml:space="preserve">. </w:t>
+            </w:r>
+            <w:r>
+              <w:rPr>
+                <w:rFonts w:hint="eastAsia"/>
+              </w:rPr>
+              <w:t>通过</w:t>
+            </w:r>
+            <w:r>
+              <w:rPr>
+                <w:rFonts w:hint="eastAsia"/>
+              </w:rPr>
+              <w:t>ssh</w:t>
+            </w:r>
+            <w:r>
+              <w:rPr>
+                <w:rFonts w:hint="eastAsia"/>
+              </w:rPr>
+              <w:t>连接交换机系统</w:t>
+            </w:r>
+          </w:p>
+          <w:p>
+            <w:r>
+              <w:rPr>
+                <w:rFonts w:hint="eastAsia"/>
+              </w:rPr>
+              <w:t>2</w:t>
+            </w:r>
+            <w:r>
+              <w:t xml:space="preserve">. </w:t>
+            </w:r>
+            <w:r>
+              <w:rPr>
+                <w:rFonts w:hint="eastAsia"/>
+              </w:rPr>
+              <w:t>遍历对外端口，下发查询队列语句</w:t>
+            </w:r>
+          </w:p>
+          <w:p>
+            <w:r>
+              <w:rPr>
+                <w:rFonts w:hint="eastAsia"/>
+              </w:rPr>
+              <w:t>3</w:t>
+            </w:r>
+            <w:r>
+              <w:t xml:space="preserve">. </w:t>
+            </w:r>
+            <w:r>
+              <w:rPr>
+                <w:rFonts w:hint="eastAsia"/>
+              </w:rPr>
+              <w:t>查看获取的队列信息</w:t>
+            </w:r>
+          </w:p>
+        </w:tc>
+      </w:tr>
+      <w:tr>
+        <w:tc>
+          <w:tcPr>
+            <w:tcW w:w="1384" w:type="dxa"/>
+            <w:shd w:val="clear" w:color="auto" w:fill="A6A6A6" w:themeFill="background1" w:themeFillShade="A6"/>
+          </w:tcPr>
+          <w:p>
+            <w:r>
+              <w:rPr>
+                <w:rFonts w:hint="eastAsia"/>
+              </w:rPr>
+              <w:t>预期结果</w:t>
+            </w:r>
+          </w:p>
+        </w:tc>
+        <w:tc>
+          <w:tcPr>
+            <w:tcW w:w="7138" w:type="dxa"/>
+          </w:tcPr>
+          <w:p>
+            <w:r>
+              <w:rPr>
+                <w:rFonts w:hint="eastAsia"/>
+              </w:rPr>
+              <w:t>解析返回的查询结果，获得队列的进出字节数、速率等信息</w:t>
+            </w:r>
+          </w:p>
+        </w:tc>
+      </w:tr>
+      <w:tr>
+        <w:tc>
+          <w:tcPr>
+            <w:tcW w:w="1384" w:type="dxa"/>
+            <w:shd w:val="clear" w:color="auto" w:fill="A6A6A6" w:themeFill="background1" w:themeFillShade="A6"/>
+          </w:tcPr>
+          <w:p>
+            <w:r>
+              <w:rPr>
+                <w:rFonts w:hint="eastAsia"/>
+              </w:rPr>
+              <w:t>实际结果</w:t>
+            </w:r>
+          </w:p>
+        </w:tc>
+        <w:tc>
+          <w:tcPr>
+            <w:tcW w:w="7138" w:type="dxa"/>
+          </w:tcPr>
+          <w:p>
+            <w:r>
+              <w:rPr>
+                <w:rFonts w:hint="eastAsia"/>
+              </w:rPr>
+              <w:t>与预期相同，获取到了队列运行情况</w:t>
+            </w:r>
+          </w:p>
+        </w:tc>
+      </w:tr>
+      <w:tr>
+        <w:tc>
+          <w:tcPr>
+            <w:tcW w:w="1384" w:type="dxa"/>
+            <w:shd w:val="clear" w:color="auto" w:fill="A6A6A6" w:themeFill="background1" w:themeFillShade="A6"/>
+          </w:tcPr>
+          <w:p>
+            <w:r>
+              <w:rPr>
+                <w:rFonts w:hint="eastAsia"/>
+              </w:rPr>
+              <w:t>结果分析</w:t>
+            </w:r>
+          </w:p>
+        </w:tc>
+        <w:tc>
+          <w:tcPr>
+            <w:tcW w:w="7138" w:type="dxa"/>
+          </w:tcPr>
+          <w:p>
+            <w:r>
+              <w:rPr>
+                <w:rFonts w:hint="eastAsia"/>
+              </w:rPr>
+              <w:t>通过访问</w:t>
+            </w:r>
+            <w:r>
+              <w:rPr>
+                <w:rFonts w:hint="eastAsia"/>
+              </w:rPr>
+              <w:t>SDN</w:t>
+            </w:r>
+            <w:r>
+              <w:rPr>
+                <w:rFonts w:hint="eastAsia"/>
+              </w:rPr>
+              <w:t>交换机的核心处理器，系统能够获取到交换机的队列信息</w:t>
+            </w:r>
+          </w:p>
+        </w:tc>
+      </w:tr>
+    </w:tbl>
+    <w:p>
+      <w:r>
+        <w:rPr>
+          <w:rFonts w:hint="eastAsia"/>
+        </w:rPr>
+        <w:t>队列信息收集的测试结果见下图。</w:t>
+      </w:r>
+    </w:p>
+    <w:p>
+      <w:pPr>
+        <w:jc w:val="center"/>
+        <w:rPr>
+          <w:rFonts w:hint="eastAsia"/>
+        </w:rPr>
+      </w:pPr>
+      <w:r>
+        <w:rPr>
+          <w:noProof/>
+        </w:rPr>
+        <w:lastRenderedPageBreak/>
+        <w:drawing>
+          <wp:inline distT="0" distB="0" distL="0" distR="0" wp14:anchorId="0A32193D" wp14:editId="3EFEE3B8">
+            <wp:extent cx="3477600" cy="4320000"/>
+            <wp:effectExtent l="0" t="0" r="8890" b="4445"/>
+            <wp:docPr id="78" name="图片 78"/>
+            <wp:cNvGraphicFramePr>
+              <a:graphicFrameLocks xmlns:a="http://schemas.openxmlformats.org/drawingml/2006/main" noChangeAspect="1"/>
+            </wp:cNvGraphicFramePr>
+            <a:graphic xmlns:a="http://schemas.openxmlformats.org/drawingml/2006/main">
+              <a:graphicData uri="http://schemas.openxmlformats.org/drawingml/2006/picture">
+                <pic:pic xmlns:pic="http://schemas.openxmlformats.org/drawingml/2006/picture">
+                  <pic:nvPicPr>
+                    <pic:cNvPr id="6" name="6.png"/>
+                    <pic:cNvPicPr/>
+                  </pic:nvPicPr>
+                  <pic:blipFill>
+                    <a:blip r:embed="rId79">
+                      <a:extLst>
+                        <a:ext uri="{28A0092B-C50C-407E-A947-70E740481C1C}">
+                          <a14:useLocalDpi xmlns:a14="http://schemas.microsoft.com/office/drawing/2010/main" val="0"/>
+                        </a:ext>
+                      </a:extLst>
+                    </a:blip>
+                    <a:stretch>
+                      <a:fillRect/>
+                    </a:stretch>
+                  </pic:blipFill>
+                  <pic:spPr>
+                    <a:xfrm>
+                      <a:off x="0" y="0"/>
+                      <a:ext cx="3477600" cy="4320000"/>
+                    </a:xfrm>
+                    <a:prstGeom prst="rect">
+                      <a:avLst/>
+                    </a:prstGeom>
+                  </pic:spPr>
+                </pic:pic>
+              </a:graphicData>
+            </a:graphic>
+          </wp:inline>
+        </w:drawing>
+      </w:r>
+    </w:p>
+    <w:p>
+      <w:pPr>
+        <w:rPr>
+          <w:rFonts w:hint="eastAsia"/>
+        </w:rPr>
+      </w:pPr>
+    </w:p>
+    <w:p>
+      <w:pPr>
+        <w:pStyle w:val="a3"/>
+        <w:numPr>
+          <w:ilvl w:val="0"/>
+          <w:numId w:val="45"/>
+        </w:numPr>
+        <w:ind w:firstLineChars="0"/>
+      </w:pPr>
+      <w:r>
+        <w:rPr>
+          <w:rFonts w:hint="eastAsia"/>
+        </w:rPr>
+        <w:t>流表生成</w:t>
+      </w:r>
+    </w:p>
+    <w:p>
+      <w:pPr>
+        <w:rPr>
+          <w:rFonts w:hint="eastAsia"/>
+        </w:rPr>
+      </w:pPr>
+      <w:r>
+        <w:rPr>
+          <w:rFonts w:hint="eastAsia"/>
+        </w:rPr>
+        <w:t>系统结合拓扑连接情况、用户订阅信息计算出转发路径，这条逻辑链路还需要转换为相应的流表。具体测试情况见下表。</w:t>
+      </w:r>
+    </w:p>
+    <w:tbl>
+      <w:tblPr>
+        <w:tblStyle w:val="a9"/>
+        <w:tblW w:w="0" w:type="auto"/>
+        <w:tblLook w:val="04A0" w:firstRow="1" w:lastRow="0" w:firstColumn="1" w:lastColumn="0" w:noHBand="0" w:noVBand="1"/>
+      </w:tblPr>
+      <w:tblGrid>
+        <w:gridCol w:w="1384"/>
+        <w:gridCol w:w="7138"/>
+      </w:tblGrid>
+      <w:tr>
+        <w:tc>
+          <w:tcPr>
+            <w:tcW w:w="1384" w:type="dxa"/>
+            <w:shd w:val="clear" w:color="auto" w:fill="A6A6A6" w:themeFill="background1" w:themeFillShade="A6"/>
+          </w:tcPr>
+          <w:p>
+            <w:r>
+              <w:rPr>
+                <w:rFonts w:hint="eastAsia"/>
+              </w:rPr>
+              <w:t>测试项目</w:t>
+            </w:r>
+          </w:p>
+        </w:tc>
+        <w:tc>
+          <w:tcPr>
+            <w:tcW w:w="7138" w:type="dxa"/>
+          </w:tcPr>
+          <w:p>
+            <w:r>
+              <w:rPr>
+                <w:rFonts w:hint="eastAsia"/>
+              </w:rPr>
+              <w:t>流表生成</w:t>
+            </w:r>
+          </w:p>
+        </w:tc>
+      </w:tr>
+      <w:tr>
+        <w:tc>
+          <w:tcPr>
+            <w:tcW w:w="1384" w:type="dxa"/>
+            <w:shd w:val="clear" w:color="auto" w:fill="A6A6A6" w:themeFill="background1" w:themeFillShade="A6"/>
+          </w:tcPr>
+          <w:p>
+            <w:r>
+              <w:rPr>
+                <w:rFonts w:hint="eastAsia"/>
+              </w:rPr>
+              <w:t>测试目的</w:t>
+            </w:r>
+          </w:p>
+        </w:tc>
+        <w:tc>
+          <w:tcPr>
+            <w:tcW w:w="7138" w:type="dxa"/>
+          </w:tcPr>
+          <w:p>
+            <w:r>
+              <w:rPr>
+                <w:rFonts w:hint="eastAsia"/>
+              </w:rPr>
+              <w:t>验证计算出的（管理、主题）路径，可以转换为</w:t>
+            </w:r>
+            <w:r>
+              <w:rPr>
+                <w:rFonts w:hint="eastAsia"/>
+              </w:rPr>
+              <w:t>SDN</w:t>
+            </w:r>
+            <w:r>
+              <w:rPr>
+                <w:rFonts w:hint="eastAsia"/>
+              </w:rPr>
+              <w:t>交换机识别的流表形式</w:t>
+            </w:r>
+          </w:p>
+        </w:tc>
+      </w:tr>
+      <w:tr>
+        <w:tc>
+          <w:tcPr>
+            <w:tcW w:w="1384" w:type="dxa"/>
+            <w:shd w:val="clear" w:color="auto" w:fill="A6A6A6" w:themeFill="background1" w:themeFillShade="A6"/>
+          </w:tcPr>
+          <w:p>
+            <w:r>
+              <w:rPr>
+                <w:rFonts w:hint="eastAsia"/>
+              </w:rPr>
+              <w:t>测试步骤</w:t>
+            </w:r>
+          </w:p>
+        </w:tc>
+        <w:tc>
+          <w:tcPr>
+            <w:tcW w:w="7138" w:type="dxa"/>
+          </w:tcPr>
+          <w:p>
+            <w:r>
+              <w:rPr>
+                <w:rFonts w:hint="eastAsia"/>
+              </w:rPr>
+              <w:t>1</w:t>
+            </w:r>
+            <w:r>
+              <w:t xml:space="preserve">. </w:t>
+            </w:r>
+            <w:r>
+              <w:rPr>
+                <w:rFonts w:hint="eastAsia"/>
+              </w:rPr>
+              <w:t>启动管理员</w:t>
+            </w:r>
+          </w:p>
+          <w:p>
+            <w:r>
+              <w:rPr>
+                <w:rFonts w:hint="eastAsia"/>
+              </w:rPr>
+              <w:t xml:space="preserve">2. </w:t>
+            </w:r>
+            <w:r>
+              <w:rPr>
+                <w:rFonts w:hint="eastAsia"/>
+              </w:rPr>
+              <w:t>启动控制器节点</w:t>
+            </w:r>
+          </w:p>
+          <w:p>
+            <w:r>
+              <w:rPr>
+                <w:rFonts w:hint="eastAsia"/>
+              </w:rPr>
+              <w:t xml:space="preserve">3. </w:t>
+            </w:r>
+            <w:r>
+              <w:rPr>
+                <w:rFonts w:hint="eastAsia"/>
+              </w:rPr>
+              <w:t>新增发布、订阅节点，触发主题路径的计算</w:t>
+            </w:r>
+          </w:p>
+          <w:p>
+            <w:r>
+              <w:rPr>
+                <w:rFonts w:hint="eastAsia"/>
+              </w:rPr>
+              <w:t xml:space="preserve">4. </w:t>
+            </w:r>
+            <w:r>
+              <w:rPr>
+                <w:rFonts w:hint="eastAsia"/>
+              </w:rPr>
+              <w:t>调用流表管理模块，转换为对应的流表</w:t>
+            </w:r>
+          </w:p>
+        </w:tc>
+      </w:tr>
+      <w:tr>
+        <w:tc>
+          <w:tcPr>
+            <w:tcW w:w="1384" w:type="dxa"/>
+            <w:shd w:val="clear" w:color="auto" w:fill="A6A6A6" w:themeFill="background1" w:themeFillShade="A6"/>
+          </w:tcPr>
+          <w:p>
+            <w:r>
+              <w:rPr>
+                <w:rFonts w:hint="eastAsia"/>
+              </w:rPr>
+              <w:t>预期结果</w:t>
+            </w:r>
+          </w:p>
+        </w:tc>
+        <w:tc>
+          <w:tcPr>
+            <w:tcW w:w="7138" w:type="dxa"/>
+          </w:tcPr>
+          <w:p>
+            <w:r>
+              <w:rPr>
+                <w:rFonts w:hint="eastAsia"/>
+              </w:rPr>
+              <w:t>计算出的主题路径是在集群</w:t>
+            </w:r>
+            <w:r>
+              <w:rPr>
+                <w:rFonts w:hint="eastAsia"/>
+              </w:rPr>
+              <w:t>G1</w:t>
+            </w:r>
+            <w:r>
+              <w:rPr>
+                <w:rFonts w:hint="eastAsia"/>
+              </w:rPr>
+              <w:t>、</w:t>
+            </w:r>
+            <w:r>
+              <w:rPr>
+                <w:rFonts w:hint="eastAsia"/>
+              </w:rPr>
+              <w:t>G</w:t>
+            </w:r>
+            <w:r>
+              <w:t>3</w:t>
+            </w:r>
+            <w:r>
+              <w:rPr>
+                <w:rFonts w:hint="eastAsia"/>
+              </w:rPr>
+              <w:t>间针对主题“</w:t>
+            </w:r>
+            <w:r>
+              <w:rPr>
+                <w:rFonts w:hint="eastAsia"/>
+              </w:rPr>
+              <w:t>test</w:t>
+            </w:r>
+            <w:r>
+              <w:t>1</w:t>
+            </w:r>
+            <w:r>
+              <w:rPr>
+                <w:rFonts w:hint="eastAsia"/>
+              </w:rPr>
+              <w:t>”的通路，具体表现为：</w:t>
+            </w:r>
+          </w:p>
+          <w:p>
+            <w:pPr>
+              <w:ind w:firstLineChars="100" w:firstLine="210"/>
+            </w:pPr>
+            <w:r>
+              <w:rPr>
+                <w:rFonts w:hint="eastAsia"/>
+              </w:rPr>
+              <w:t>1.</w:t>
+            </w:r>
+            <w:r>
+              <w:t xml:space="preserve"> </w:t>
+            </w:r>
+            <w:r>
+              <w:rPr>
+                <w:rFonts w:hint="eastAsia"/>
+              </w:rPr>
+              <w:t>ipv</w:t>
+            </w:r>
+            <w:r>
+              <w:t>6</w:t>
+            </w:r>
+            <w:r>
+              <w:rPr>
+                <w:rFonts w:hint="eastAsia"/>
+              </w:rPr>
+              <w:t>地址为</w:t>
+            </w:r>
+            <w:r>
+              <w:rPr>
+                <w:rFonts w:hint="eastAsia"/>
+              </w:rPr>
+              <w:t>“</w:t>
+            </w:r>
+            <w:r>
+              <w:rPr>
+                <w:rFonts w:hint="eastAsia"/>
+              </w:rPr>
+              <w:t>F</w:t>
+            </w:r>
+            <w:r>
+              <w:t>F0E:0100:0000:0000:0000:0000:0000:0000</w:t>
+            </w:r>
+            <w:r>
+              <w:rPr>
+                <w:rFonts w:hint="eastAsia"/>
+              </w:rPr>
+              <w:t>”</w:t>
+            </w:r>
+            <w:r>
+              <w:rPr>
+                <w:rFonts w:hint="eastAsia"/>
+              </w:rPr>
+              <w:t>的消息可以从</w:t>
+            </w:r>
+            <w:r>
+              <w:rPr>
+                <w:rFonts w:hint="eastAsia"/>
+              </w:rPr>
+              <w:t>G1</w:t>
+            </w:r>
+            <w:r>
+              <w:rPr>
+                <w:rFonts w:hint="eastAsia"/>
+              </w:rPr>
+              <w:t>集群交换机的</w:t>
+            </w:r>
+            <w:r>
+              <w:rPr>
+                <w:rFonts w:hint="eastAsia"/>
+              </w:rPr>
+              <w:t>5</w:t>
+            </w:r>
+            <w:r>
+              <w:rPr>
+                <w:rFonts w:hint="eastAsia"/>
+              </w:rPr>
+              <w:t>、</w:t>
+            </w:r>
+            <w:r>
+              <w:rPr>
+                <w:rFonts w:hint="eastAsia"/>
+              </w:rPr>
+              <w:t>8</w:t>
+            </w:r>
+            <w:r>
+              <w:rPr>
+                <w:rFonts w:hint="eastAsia"/>
+              </w:rPr>
+              <w:t>端口进出；</w:t>
+            </w:r>
+          </w:p>
+          <w:p>
+            <w:pPr>
+              <w:ind w:firstLineChars="100" w:firstLine="210"/>
+            </w:pPr>
+            <w:r>
+              <w:t xml:space="preserve">2. </w:t>
+            </w:r>
+            <w:r>
+              <w:rPr>
+                <w:rFonts w:hint="eastAsia"/>
+              </w:rPr>
+              <w:t>ipv</w:t>
+            </w:r>
+            <w:r>
+              <w:t>6</w:t>
+            </w:r>
+            <w:r>
+              <w:rPr>
+                <w:rFonts w:hint="eastAsia"/>
+              </w:rPr>
+              <w:t>地址为</w:t>
+            </w:r>
+            <w:r>
+              <w:rPr>
+                <w:rFonts w:hint="eastAsia"/>
+              </w:rPr>
+              <w:t>“</w:t>
+            </w:r>
+            <w:r>
+              <w:rPr>
+                <w:rFonts w:hint="eastAsia"/>
+              </w:rPr>
+              <w:t>F</w:t>
+            </w:r>
+            <w:r>
+              <w:t>F0E:0100:0000:0000:0000:0000:0000:0000</w:t>
+            </w:r>
+            <w:r>
+              <w:rPr>
+                <w:rFonts w:hint="eastAsia"/>
+              </w:rPr>
+              <w:t>”</w:t>
+            </w:r>
+            <w:r>
+              <w:rPr>
+                <w:rFonts w:hint="eastAsia"/>
+              </w:rPr>
+              <w:t>的消息可以从</w:t>
+            </w:r>
+            <w:r>
+              <w:rPr>
+                <w:rFonts w:hint="eastAsia"/>
+              </w:rPr>
+              <w:t>G</w:t>
+            </w:r>
+            <w:r>
+              <w:t>3</w:t>
+            </w:r>
+            <w:r>
+              <w:rPr>
+                <w:rFonts w:hint="eastAsia"/>
+              </w:rPr>
+              <w:t>集群交换机的</w:t>
+            </w:r>
+            <w:r>
+              <w:rPr>
+                <w:rFonts w:hint="eastAsia"/>
+              </w:rPr>
+              <w:t>2</w:t>
+            </w:r>
+            <w:r>
+              <w:rPr>
+                <w:rFonts w:hint="eastAsia"/>
+              </w:rPr>
+              <w:t>、</w:t>
+            </w:r>
+            <w:r>
+              <w:rPr>
+                <w:rFonts w:hint="eastAsia"/>
+              </w:rPr>
+              <w:t>3</w:t>
+            </w:r>
+            <w:r>
+              <w:rPr>
+                <w:rFonts w:hint="eastAsia"/>
+              </w:rPr>
+              <w:t>端口进出</w:t>
+            </w:r>
+            <w:r>
+              <w:t xml:space="preserve"> </w:t>
+            </w:r>
+          </w:p>
+        </w:tc>
+      </w:tr>
+      <w:tr>
+        <w:tc>
+          <w:tcPr>
+            <w:tcW w:w="1384" w:type="dxa"/>
+            <w:shd w:val="clear" w:color="auto" w:fill="A6A6A6" w:themeFill="background1" w:themeFillShade="A6"/>
+          </w:tcPr>
+          <w:p>
+            <w:r>
+              <w:rPr>
+                <w:rFonts w:hint="eastAsia"/>
+              </w:rPr>
+              <w:t>实际结果</w:t>
+            </w:r>
+          </w:p>
+        </w:tc>
+        <w:tc>
+          <w:tcPr>
+            <w:tcW w:w="7138" w:type="dxa"/>
+          </w:tcPr>
+          <w:p>
+            <w:r>
+              <w:rPr>
+                <w:rFonts w:hint="eastAsia"/>
+              </w:rPr>
+              <w:t>与预期相同，生成了对应主题的流表</w:t>
+            </w:r>
+          </w:p>
+        </w:tc>
+      </w:tr>
+      <w:tr>
+        <w:tc>
+          <w:tcPr>
+            <w:tcW w:w="1384" w:type="dxa"/>
+            <w:shd w:val="clear" w:color="auto" w:fill="A6A6A6" w:themeFill="background1" w:themeFillShade="A6"/>
+          </w:tcPr>
+          <w:p>
+            <w:r>
+              <w:rPr>
+                <w:rFonts w:hint="eastAsia"/>
+              </w:rPr>
+              <w:t>结果分析</w:t>
+            </w:r>
+          </w:p>
+        </w:tc>
+        <w:tc>
+          <w:tcPr>
+            <w:tcW w:w="7138" w:type="dxa"/>
+          </w:tcPr>
+          <w:p>
+            <w:r>
+              <w:rPr>
+                <w:rFonts w:hint="eastAsia"/>
+              </w:rPr>
+              <w:t>计算出相应路径后，根据保存的拓扑信息，可以得到具体端口进出情况，从而封装</w:t>
+            </w:r>
+            <w:r>
+              <w:rPr>
+                <w:rFonts w:hint="eastAsia"/>
+              </w:rPr>
+              <w:t>ipv</w:t>
+            </w:r>
+            <w:r>
+              <w:t>6</w:t>
+            </w:r>
+            <w:r>
+              <w:rPr>
+                <w:rFonts w:hint="eastAsia"/>
+              </w:rPr>
+              <w:t>地址、交换机进出端口、优先级，转换为</w:t>
+            </w:r>
+            <w:r>
+              <w:rPr>
+                <w:rFonts w:hint="eastAsia"/>
+              </w:rPr>
+              <w:t>SDN</w:t>
+            </w:r>
+            <w:r>
+              <w:rPr>
+                <w:rFonts w:hint="eastAsia"/>
+              </w:rPr>
+              <w:t>交换机识别的流表项</w:t>
+            </w:r>
+          </w:p>
+        </w:tc>
+      </w:tr>
+    </w:tbl>
+    <w:p>
+      <w:pPr>
+        <w:rPr>
+          <w:rFonts w:hint="eastAsia"/>
+        </w:rPr>
+      </w:pPr>
+    </w:p>
+    <w:p>
+      <w:pPr>
+        <w:pStyle w:val="a3"/>
+        <w:numPr>
+          <w:ilvl w:val="0"/>
+          <w:numId w:val="45"/>
+        </w:numPr>
+        <w:ind w:firstLineChars="0"/>
+      </w:pPr>
+      <w:r>
+        <w:rPr>
+          <w:rFonts w:hint="eastAsia"/>
+        </w:rPr>
+        <w:t>流表下发</w:t>
+      </w:r>
+    </w:p>
+    <w:p>
+      <w:r>
+        <w:rPr>
+          <w:rFonts w:hint="eastAsia"/>
+        </w:rPr>
+        <w:lastRenderedPageBreak/>
+        <w:t>生成的流表还需要进一步下发给</w:t>
+      </w:r>
+      <w:r>
+        <w:rPr>
+          <w:rFonts w:hint="eastAsia"/>
+        </w:rPr>
+        <w:t>SDN</w:t>
+      </w:r>
+      <w:r>
+        <w:rPr>
+          <w:rFonts w:hint="eastAsia"/>
+        </w:rPr>
+        <w:t>交换机，具体测试样例见下表。</w:t>
+      </w:r>
+    </w:p>
+    <w:tbl>
+      <w:tblPr>
+        <w:tblStyle w:val="a9"/>
+        <w:tblW w:w="0" w:type="auto"/>
+        <w:tblLook w:val="04A0" w:firstRow="1" w:lastRow="0" w:firstColumn="1" w:lastColumn="0" w:noHBand="0" w:noVBand="1"/>
+      </w:tblPr>
+      <w:tblGrid>
+        <w:gridCol w:w="1384"/>
+        <w:gridCol w:w="7138"/>
+      </w:tblGrid>
+      <w:tr>
+        <w:tc>
+          <w:tcPr>
+            <w:tcW w:w="1384" w:type="dxa"/>
+            <w:shd w:val="clear" w:color="auto" w:fill="A6A6A6" w:themeFill="background1" w:themeFillShade="A6"/>
+          </w:tcPr>
+          <w:p>
+            <w:r>
+              <w:rPr>
+                <w:rFonts w:hint="eastAsia"/>
+              </w:rPr>
+              <w:t>测试项目</w:t>
+            </w:r>
+          </w:p>
+        </w:tc>
+        <w:tc>
+          <w:tcPr>
+            <w:tcW w:w="7138" w:type="dxa"/>
+          </w:tcPr>
+          <w:p>
+            <w:r>
+              <w:rPr>
+                <w:rFonts w:hint="eastAsia"/>
+              </w:rPr>
+              <w:t>流表下发</w:t>
+            </w:r>
+          </w:p>
+        </w:tc>
+      </w:tr>
+      <w:tr>
+        <w:tc>
+          <w:tcPr>
+            <w:tcW w:w="1384" w:type="dxa"/>
+            <w:shd w:val="clear" w:color="auto" w:fill="A6A6A6" w:themeFill="background1" w:themeFillShade="A6"/>
+          </w:tcPr>
+          <w:p>
+            <w:r>
+              <w:rPr>
+                <w:rFonts w:hint="eastAsia"/>
+              </w:rPr>
+              <w:t>测试目的</w:t>
+            </w:r>
+          </w:p>
+        </w:tc>
+        <w:tc>
+          <w:tcPr>
+            <w:tcW w:w="7138" w:type="dxa"/>
+          </w:tcPr>
+          <w:p>
+            <w:r>
+              <w:rPr>
+                <w:rFonts w:hint="eastAsia"/>
+              </w:rPr>
+              <w:t>验证转换后的流表项，可以下发各指定交换机</w:t>
+            </w:r>
+          </w:p>
+        </w:tc>
+      </w:tr>
+      <w:tr>
+        <w:tc>
+          <w:tcPr>
+            <w:tcW w:w="1384" w:type="dxa"/>
+            <w:shd w:val="clear" w:color="auto" w:fill="A6A6A6" w:themeFill="background1" w:themeFillShade="A6"/>
+          </w:tcPr>
+          <w:p>
+            <w:r>
+              <w:rPr>
+                <w:rFonts w:hint="eastAsia"/>
+              </w:rPr>
+              <w:t>测试步骤</w:t>
+            </w:r>
+          </w:p>
+        </w:tc>
+        <w:tc>
+          <w:tcPr>
+            <w:tcW w:w="7138" w:type="dxa"/>
+          </w:tcPr>
+          <w:p>
+            <w:r>
+              <w:rPr>
+                <w:rFonts w:hint="eastAsia"/>
+              </w:rPr>
+              <w:t>1</w:t>
+            </w:r>
+            <w:r>
+              <w:t xml:space="preserve">. </w:t>
+            </w:r>
+            <w:r>
+              <w:rPr>
+                <w:rFonts w:hint="eastAsia"/>
+              </w:rPr>
+              <w:t>使用</w:t>
+            </w:r>
+            <w:r>
+              <w:rPr>
+                <w:rFonts w:hint="eastAsia"/>
+              </w:rPr>
+              <w:t>ssh</w:t>
+            </w:r>
+            <w:r>
+              <w:rPr>
+                <w:rFonts w:hint="eastAsia"/>
+              </w:rPr>
+              <w:t>方式远程连接交换机</w:t>
+            </w:r>
+          </w:p>
+          <w:p>
+            <w:r>
+              <w:t xml:space="preserve">2. </w:t>
+            </w:r>
+            <w:r>
+              <w:rPr>
+                <w:rFonts w:hint="eastAsia"/>
+              </w:rPr>
+              <w:t>完成流表生成模块</w:t>
+            </w:r>
+          </w:p>
+          <w:p>
+            <w:r>
+              <w:t xml:space="preserve">3. </w:t>
+            </w:r>
+            <w:r>
+              <w:rPr>
+                <w:rFonts w:hint="eastAsia"/>
+              </w:rPr>
+              <w:t>查看交换机流表信息</w:t>
+            </w:r>
+          </w:p>
+        </w:tc>
+      </w:tr>
+      <w:tr>
+        <w:tc>
+          <w:tcPr>
+            <w:tcW w:w="1384" w:type="dxa"/>
+            <w:shd w:val="clear" w:color="auto" w:fill="A6A6A6" w:themeFill="background1" w:themeFillShade="A6"/>
+          </w:tcPr>
+          <w:p>
+            <w:r>
+              <w:rPr>
+                <w:rFonts w:hint="eastAsia"/>
+              </w:rPr>
+              <w:t>预期结果</w:t>
+            </w:r>
+          </w:p>
+        </w:tc>
+        <w:tc>
+          <w:tcPr>
+            <w:tcW w:w="7138" w:type="dxa"/>
+          </w:tcPr>
+          <w:p>
+            <w:r>
+              <w:rPr>
+                <w:rFonts w:hint="eastAsia"/>
+              </w:rPr>
+              <w:t>ssh</w:t>
+            </w:r>
+            <w:r>
+              <w:rPr>
+                <w:rFonts w:hint="eastAsia"/>
+              </w:rPr>
+              <w:t>远程连接上了指定的交换机，生成的流表项在交换机的流表中查找成功</w:t>
+            </w:r>
+          </w:p>
+        </w:tc>
+      </w:tr>
+      <w:tr>
+        <w:tc>
+          <w:tcPr>
+            <w:tcW w:w="1384" w:type="dxa"/>
+            <w:shd w:val="clear" w:color="auto" w:fill="A6A6A6" w:themeFill="background1" w:themeFillShade="A6"/>
+          </w:tcPr>
+          <w:p>
+            <w:r>
+              <w:rPr>
+                <w:rFonts w:hint="eastAsia"/>
+              </w:rPr>
+              <w:t>实际结果</w:t>
+            </w:r>
+          </w:p>
+        </w:tc>
+        <w:tc>
+          <w:tcPr>
+            <w:tcW w:w="7138" w:type="dxa"/>
+          </w:tcPr>
+          <w:p>
+            <w:r>
+              <w:rPr>
+                <w:rFonts w:hint="eastAsia"/>
+              </w:rPr>
+              <w:t>与预期相同，交换机中存在流表内容</w:t>
+            </w:r>
+          </w:p>
+        </w:tc>
+      </w:tr>
+      <w:tr>
+        <w:tc>
+          <w:tcPr>
+            <w:tcW w:w="1384" w:type="dxa"/>
+            <w:shd w:val="clear" w:color="auto" w:fill="A6A6A6" w:themeFill="background1" w:themeFillShade="A6"/>
+          </w:tcPr>
+          <w:p>
+            <w:r>
+              <w:rPr>
+                <w:rFonts w:hint="eastAsia"/>
+              </w:rPr>
+              <w:t>结果分析</w:t>
+            </w:r>
+          </w:p>
+        </w:tc>
+        <w:tc>
+          <w:tcPr>
+            <w:tcW w:w="7138" w:type="dxa"/>
+          </w:tcPr>
+          <w:p>
+            <w:r>
+              <w:rPr>
+                <w:rFonts w:hint="eastAsia"/>
+              </w:rPr>
+              <w:t>通过指定交换机</w:t>
+            </w:r>
+            <w:r>
+              <w:rPr>
+                <w:rFonts w:hint="eastAsia"/>
+              </w:rPr>
+              <w:t>ip</w:t>
+            </w:r>
+            <w:r>
+              <w:rPr>
+                <w:rFonts w:hint="eastAsia"/>
+              </w:rPr>
+              <w:t>、端口、用户名、密码，可以远程操作交换机的</w:t>
+            </w:r>
+            <w:r>
+              <w:rPr>
+                <w:rFonts w:hint="eastAsia"/>
+              </w:rPr>
+              <w:t>cmd</w:t>
+            </w:r>
+            <w:r>
+              <w:rPr>
+                <w:rFonts w:hint="eastAsia"/>
+              </w:rPr>
+              <w:t>窗口，进一步能够下发流表项，从而达到流表下发的目的</w:t>
+            </w:r>
+          </w:p>
+        </w:tc>
+      </w:tr>
+    </w:tbl>
+    <w:p>
+      <w:r>
+        <w:rPr>
+          <w:rFonts w:hint="eastAsia"/>
+        </w:rPr>
+        <w:t>流表下发的测试结果如图所示。</w:t>
+      </w:r>
+    </w:p>
+    <w:p>
+      <w:pPr>
+        <w:jc w:val="center"/>
+        <w:rPr>
+          <w:rFonts w:hint="eastAsia"/>
+        </w:rPr>
+      </w:pPr>
+      <w:r>
+        <w:rPr>
+          <w:rFonts w:hint="eastAsia"/>
+          <w:noProof/>
+        </w:rPr>
+        <w:drawing>
+          <wp:inline distT="0" distB="0" distL="0" distR="0" wp14:anchorId="6E42E1F9" wp14:editId="16E4112F">
+            <wp:extent cx="5274310" cy="2243455"/>
+            <wp:effectExtent l="0" t="0" r="2540" b="4445"/>
+            <wp:docPr id="79" name="图片 79"/>
+            <wp:cNvGraphicFramePr>
+              <a:graphicFrameLocks xmlns:a="http://schemas.openxmlformats.org/drawingml/2006/main" noChangeAspect="1"/>
+            </wp:cNvGraphicFramePr>
+            <a:graphic xmlns:a="http://schemas.openxmlformats.org/drawingml/2006/main">
+              <a:graphicData uri="http://schemas.openxmlformats.org/drawingml/2006/picture">
+                <pic:pic xmlns:pic="http://schemas.openxmlformats.org/drawingml/2006/picture">
+                  <pic:nvPicPr>
+                    <pic:cNvPr id="18" name="13.png"/>
+                    <pic:cNvPicPr/>
+                  </pic:nvPicPr>
+                  <pic:blipFill>
+                    <a:blip r:embed="rId64" cstate="print">
+                      <a:extLst>
+                        <a:ext uri="{28A0092B-C50C-407E-A947-70E740481C1C}">
+                          <a14:useLocalDpi xmlns:a14="http://schemas.microsoft.com/office/drawing/2010/main" val="0"/>
+                        </a:ext>
+                      </a:extLst>
+                    </a:blip>
+                    <a:stretch>
+                      <a:fillRect/>
+                    </a:stretch>
+                  </pic:blipFill>
+                  <pic:spPr>
+                    <a:xfrm>
+                      <a:off x="0" y="0"/>
+                      <a:ext cx="5274310" cy="2243455"/>
+                    </a:xfrm>
+                    <a:prstGeom prst="rect">
+                      <a:avLst/>
+                    </a:prstGeom>
+                  </pic:spPr>
+                </pic:pic>
+              </a:graphicData>
+            </a:graphic>
+          </wp:inline>
+        </w:drawing>
+      </w:r>
+    </w:p>
+    <w:p>
+      <w:pPr>
+        <w:rPr>
+          <w:rFonts w:hint="eastAsia"/>
+        </w:rPr>
+      </w:pPr>
+    </w:p>
+    <w:p>
+      <w:pPr>
+        <w:pStyle w:val="a3"/>
+        <w:numPr>
+          <w:ilvl w:val="0"/>
+          <w:numId w:val="45"/>
+        </w:numPr>
+        <w:ind w:firstLineChars="0"/>
+      </w:pPr>
+      <w:r>
+        <w:rPr>
+          <w:rFonts w:hint="eastAsia"/>
+        </w:rPr>
+        <w:t>流表维护</w:t>
+      </w:r>
+    </w:p>
+    <w:p>
+      <w:pPr>
+        <w:rPr>
+          <w:rFonts w:hint="eastAsia"/>
+        </w:rPr>
+      </w:pPr>
+      <w:r>
+        <w:rPr>
+          <w:rFonts w:hint="eastAsia"/>
+        </w:rPr>
+        <w:t>生成的流表以</w:t>
+      </w:r>
+      <w:r>
+        <w:rPr>
+          <w:rFonts w:hint="eastAsia"/>
+        </w:rPr>
+        <w:t>Flow</w:t>
+      </w:r>
+      <w:r>
+        <w:rPr>
+          <w:rFonts w:hint="eastAsia"/>
+        </w:rPr>
+        <w:t>类的形式存储在内存中，系统还需要具备相应的维护功能，用于判断流表是否重复或冲突。测试样例见下表。</w:t>
+      </w:r>
+    </w:p>
+    <w:tbl>
+      <w:tblPr>
+        <w:tblStyle w:val="a9"/>
+        <w:tblW w:w="0" w:type="auto"/>
+        <w:tblLook w:val="04A0" w:firstRow="1" w:lastRow="0" w:firstColumn="1" w:lastColumn="0" w:noHBand="0" w:noVBand="1"/>
+      </w:tblPr>
+      <w:tblGrid>
+        <w:gridCol w:w="1384"/>
+        <w:gridCol w:w="7138"/>
+      </w:tblGrid>
+      <w:tr>
+        <w:tc>
+          <w:tcPr>
+            <w:tcW w:w="1384" w:type="dxa"/>
+            <w:shd w:val="clear" w:color="auto" w:fill="A6A6A6" w:themeFill="background1" w:themeFillShade="A6"/>
+          </w:tcPr>
+          <w:p>
+            <w:r>
+              <w:rPr>
+                <w:rFonts w:hint="eastAsia"/>
+              </w:rPr>
+              <w:t>测试项目</w:t>
+            </w:r>
+          </w:p>
+        </w:tc>
+        <w:tc>
+          <w:tcPr>
+            <w:tcW w:w="7138" w:type="dxa"/>
+          </w:tcPr>
+          <w:p>
+            <w:r>
+              <w:rPr>
+                <w:rFonts w:hint="eastAsia"/>
+              </w:rPr>
+              <w:t>流表维护</w:t>
+            </w:r>
+          </w:p>
+        </w:tc>
+      </w:tr>
+      <w:tr>
+        <w:tc>
+          <w:tcPr>
+            <w:tcW w:w="1384" w:type="dxa"/>
+            <w:shd w:val="clear" w:color="auto" w:fill="A6A6A6" w:themeFill="background1" w:themeFillShade="A6"/>
+          </w:tcPr>
+          <w:p>
+            <w:r>
+              <w:rPr>
+                <w:rFonts w:hint="eastAsia"/>
+              </w:rPr>
+              <w:t>测试目的</w:t>
+            </w:r>
+          </w:p>
+        </w:tc>
+        <w:tc>
+          <w:tcPr>
+            <w:tcW w:w="7138" w:type="dxa"/>
+          </w:tcPr>
+          <w:p>
+            <w:r>
+              <w:rPr>
+                <w:rFonts w:hint="eastAsia"/>
+              </w:rPr>
+              <w:t>验证本集群内对下发的流表进行了维护，当有新的流表项加入时会自动保存</w:t>
+            </w:r>
+          </w:p>
+        </w:tc>
+      </w:tr>
+      <w:tr>
+        <w:tc>
+          <w:tcPr>
+            <w:tcW w:w="1384" w:type="dxa"/>
+            <w:shd w:val="clear" w:color="auto" w:fill="A6A6A6" w:themeFill="background1" w:themeFillShade="A6"/>
+          </w:tcPr>
+          <w:p>
+            <w:r>
+              <w:rPr>
+                <w:rFonts w:hint="eastAsia"/>
+              </w:rPr>
+              <w:t>测试步骤</w:t>
+            </w:r>
+          </w:p>
+        </w:tc>
+        <w:tc>
+          <w:tcPr>
+            <w:tcW w:w="7138" w:type="dxa"/>
+          </w:tcPr>
+          <w:p>
+            <w:r>
+              <w:rPr>
+                <w:rFonts w:hint="eastAsia"/>
+              </w:rPr>
+              <w:t>1</w:t>
+            </w:r>
+            <w:r>
+              <w:t xml:space="preserve">. </w:t>
+            </w:r>
+            <w:r>
+              <w:rPr>
+                <w:rFonts w:hint="eastAsia"/>
+              </w:rPr>
+              <w:t>完成</w:t>
+            </w:r>
+            <w:r>
+              <w:rPr>
+                <w:rFonts w:hint="eastAsia"/>
+              </w:rPr>
+              <w:t>流表下发</w:t>
+            </w:r>
+            <w:r>
+              <w:rPr>
+                <w:rFonts w:hint="eastAsia"/>
+              </w:rPr>
+              <w:t>测试模块</w:t>
+            </w:r>
+          </w:p>
+          <w:p>
+            <w:r>
+              <w:rPr>
+                <w:rFonts w:hint="eastAsia"/>
+              </w:rPr>
+              <w:t>2</w:t>
+            </w:r>
+            <w:r>
+              <w:t xml:space="preserve">. </w:t>
+            </w:r>
+            <w:r>
+              <w:rPr>
+                <w:rFonts w:hint="eastAsia"/>
+              </w:rPr>
+              <w:t>继续生成流表并下发</w:t>
+            </w:r>
+          </w:p>
+          <w:p>
+            <w:r>
+              <w:rPr>
+                <w:rFonts w:hint="eastAsia"/>
+              </w:rPr>
+              <w:t>3</w:t>
+            </w:r>
+            <w:r>
+              <w:t xml:space="preserve">. </w:t>
+            </w:r>
+            <w:r>
+              <w:rPr>
+                <w:rFonts w:hint="eastAsia"/>
+              </w:rPr>
+              <w:t>查看集群内的流表信息</w:t>
+            </w:r>
+          </w:p>
+        </w:tc>
+      </w:tr>
+      <w:tr>
+        <w:tc>
+          <w:tcPr>
+            <w:tcW w:w="1384" w:type="dxa"/>
+            <w:shd w:val="clear" w:color="auto" w:fill="A6A6A6" w:themeFill="background1" w:themeFillShade="A6"/>
+          </w:tcPr>
+          <w:p>
+            <w:r>
+              <w:rPr>
+                <w:rFonts w:hint="eastAsia"/>
+              </w:rPr>
+              <w:t>预期结果</w:t>
+            </w:r>
+          </w:p>
+        </w:tc>
+        <w:tc>
+          <w:tcPr>
+            <w:tcW w:w="7138" w:type="dxa"/>
+          </w:tcPr>
+          <w:p>
+            <w:r>
+              <w:rPr>
+                <w:rFonts w:hint="eastAsia"/>
+              </w:rPr>
+              <w:t>集群内对流表项进行了统一管理，整理为流表信息</w:t>
+            </w:r>
+          </w:p>
+        </w:tc>
+      </w:tr>
+      <w:tr>
+        <w:tc>
+          <w:tcPr>
+            <w:tcW w:w="1384" w:type="dxa"/>
+            <w:shd w:val="clear" w:color="auto" w:fill="A6A6A6" w:themeFill="background1" w:themeFillShade="A6"/>
+          </w:tcPr>
+          <w:p>
+            <w:r>
+              <w:rPr>
+                <w:rFonts w:hint="eastAsia"/>
+              </w:rPr>
+              <w:t>实际结果</w:t>
+            </w:r>
+          </w:p>
+        </w:tc>
+        <w:tc>
+          <w:tcPr>
+            <w:tcW w:w="7138" w:type="dxa"/>
+          </w:tcPr>
+          <w:p>
+            <w:r>
+              <w:rPr>
+                <w:rFonts w:hint="eastAsia"/>
+              </w:rPr>
+              <w:t>与预期相同，内存中</w:t>
+            </w:r>
+            <w:r>
+              <w:rPr>
+                <w:rFonts w:hint="eastAsia"/>
+              </w:rPr>
+              <w:t>保存了所有的</w:t>
+            </w:r>
+            <w:r>
+              <w:rPr>
+                <w:rFonts w:hint="eastAsia"/>
+              </w:rPr>
+              <w:t>流表内容</w:t>
+            </w:r>
+          </w:p>
+        </w:tc>
+      </w:tr>
+      <w:tr>
+        <w:tc>
+          <w:tcPr>
+            <w:tcW w:w="1384" w:type="dxa"/>
+            <w:shd w:val="clear" w:color="auto" w:fill="A6A6A6" w:themeFill="background1" w:themeFillShade="A6"/>
+          </w:tcPr>
+          <w:p>
+            <w:r>
+              <w:rPr>
+                <w:rFonts w:hint="eastAsia"/>
+              </w:rPr>
+              <w:t>结果分析</w:t>
+            </w:r>
+          </w:p>
+        </w:tc>
+        <w:tc>
+          <w:tcPr>
+            <w:tcW w:w="7138" w:type="dxa"/>
+          </w:tcPr>
+          <w:p>
+            <w:r>
+              <w:rPr>
+                <w:rFonts w:hint="eastAsia"/>
+              </w:rPr>
+              <w:t>由于交换机只识别单一流表项，因此需要对具有相同</w:t>
+            </w:r>
+            <w:r>
+              <w:rPr>
+                <w:rFonts w:hint="eastAsia"/>
+              </w:rPr>
+              <w:t>ipv</w:t>
+            </w:r>
+            <w:r>
+              <w:t>6</w:t>
+            </w:r>
+            <w:r>
+              <w:rPr>
+                <w:rFonts w:hint="eastAsia"/>
+              </w:rPr>
+              <w:t>转发地址、进端口、优先级的流表项进行合并整合，这就需要在程序中维护一份和交换机相同的流表信息</w:t>
+            </w:r>
+          </w:p>
+        </w:tc>
+      </w:tr>
+    </w:tbl>
+    <w:p>
+      <w:r>
+        <w:rPr>
+          <w:rFonts w:hint="eastAsia"/>
+        </w:rPr>
+        <w:t>流表维护的测试结果见下图。</w:t>
+      </w:r>
+    </w:p>
+    <w:p>
+      <w:pPr>
+        <w:jc w:val="center"/>
+        <w:rPr>
+          <w:rFonts w:hint="eastAsia"/>
+        </w:rPr>
+      </w:pPr>
+      <w:r>
+        <w:rPr>
+          <w:noProof/>
+        </w:rPr>
+        <w:lastRenderedPageBreak/>
+        <w:drawing>
+          <wp:inline distT="0" distB="0" distL="0" distR="0" wp14:anchorId="234ACBC5" wp14:editId="07781172">
+            <wp:extent cx="5274310" cy="2512695"/>
+            <wp:effectExtent l="0" t="0" r="2540" b="1905"/>
+            <wp:docPr id="80" name="图片 80"/>
+            <wp:cNvGraphicFramePr>
+              <a:graphicFrameLocks xmlns:a="http://schemas.openxmlformats.org/drawingml/2006/main" noChangeAspect="1"/>
+            </wp:cNvGraphicFramePr>
+            <a:graphic xmlns:a="http://schemas.openxmlformats.org/drawingml/2006/main">
+              <a:graphicData uri="http://schemas.openxmlformats.org/drawingml/2006/picture">
+                <pic:pic xmlns:pic="http://schemas.openxmlformats.org/drawingml/2006/picture">
+                  <pic:nvPicPr>
+                    <pic:cNvPr id="17" name="14.png"/>
+                    <pic:cNvPicPr/>
+                  </pic:nvPicPr>
+                  <pic:blipFill>
+                    <a:blip r:embed="rId66" cstate="print">
+                      <a:extLst>
+                        <a:ext uri="{28A0092B-C50C-407E-A947-70E740481C1C}">
+                          <a14:useLocalDpi xmlns:a14="http://schemas.microsoft.com/office/drawing/2010/main" val="0"/>
+                        </a:ext>
+                      </a:extLst>
+                    </a:blip>
+                    <a:stretch>
+                      <a:fillRect/>
+                    </a:stretch>
+                  </pic:blipFill>
+                  <pic:spPr>
+                    <a:xfrm>
+                      <a:off x="0" y="0"/>
+                      <a:ext cx="5274310" cy="2512695"/>
+                    </a:xfrm>
+                    <a:prstGeom prst="rect">
+                      <a:avLst/>
+                    </a:prstGeom>
+                  </pic:spPr>
+                </pic:pic>
+              </a:graphicData>
+            </a:graphic>
+          </wp:inline>
+        </w:drawing>
+      </w:r>
+    </w:p>
+    <w:p>
+      <w:pPr>
+        <w:rPr>
+          <w:rFonts w:hint="eastAsia"/>
+        </w:rPr>
+      </w:pPr>
+    </w:p>
+    <w:p>
+      <w:r>
+        <w:rPr>
+          <w:rFonts w:hint="eastAsia"/>
+        </w:rPr>
+        <w:t>6.2.3</w:t>
+      </w:r>
+      <w:r>
+        <w:t xml:space="preserve"> </w:t>
+      </w:r>
+      <w:r>
+        <w:rPr>
+          <w:rFonts w:hint="eastAsia"/>
+        </w:rPr>
+        <w:t>主题树功能</w:t>
+      </w:r>
+      <w:r>
+        <w:rPr>
+          <w:rFonts w:hint="eastAsia"/>
+        </w:rPr>
+        <w:t xml:space="preserve"> </w:t>
+      </w:r>
+    </w:p>
+    <w:p>
+      <w:r>
+        <w:rPr>
+          <w:rFonts w:hint="eastAsia"/>
+        </w:rPr>
+        <w:t>管理员处存在</w:t>
+      </w:r>
+      <w:r>
+        <w:rPr>
+          <w:rFonts w:hint="eastAsia"/>
+        </w:rPr>
+        <w:t>ui</w:t>
+      </w:r>
+      <w:r>
+        <w:rPr>
+          <w:rFonts w:hint="eastAsia"/>
+        </w:rPr>
+        <w:t>展示界面，能够方便管理员查看当前全网运行情况，同时也提供接口供管理员操作。涉及的功能模块如下图所示。</w:t>
+      </w:r>
+    </w:p>
+    <w:p>
+      <w:pPr>
+        <w:jc w:val="center"/>
+      </w:pPr>
+      <w:r>
+        <w:rPr>
+          <w:noProof/>
+        </w:rPr>
+        <w:drawing>
+          <wp:inline distT="0" distB="0" distL="0" distR="0">
+            <wp:extent cx="5274310" cy="1815465"/>
+            <wp:effectExtent l="0" t="0" r="2540" b="0"/>
+            <wp:docPr id="72" name="图片 72"/>
+            <wp:cNvGraphicFramePr>
+              <a:graphicFrameLocks xmlns:a="http://schemas.openxmlformats.org/drawingml/2006/main" noChangeAspect="1"/>
+            </wp:cNvGraphicFramePr>
+            <a:graphic xmlns:a="http://schemas.openxmlformats.org/drawingml/2006/main">
+              <a:graphicData uri="http://schemas.openxmlformats.org/drawingml/2006/picture">
+                <pic:pic xmlns:pic="http://schemas.openxmlformats.org/drawingml/2006/picture">
+                  <pic:nvPicPr>
+                    <pic:cNvPr id="72" name="主题树功能测试.jpg"/>
+                    <pic:cNvPicPr/>
+                  </pic:nvPicPr>
+                  <pic:blipFill>
+                    <a:blip r:embed="rId80" cstate="print">
+                      <a:extLst>
+                        <a:ext uri="{28A0092B-C50C-407E-A947-70E740481C1C}">
+                          <a14:useLocalDpi xmlns:a14="http://schemas.microsoft.com/office/drawing/2010/main" val="0"/>
+                        </a:ext>
+                      </a:extLst>
+                    </a:blip>
+                    <a:stretch>
+                      <a:fillRect/>
+                    </a:stretch>
+                  </pic:blipFill>
+                  <pic:spPr>
+                    <a:xfrm>
+                      <a:off x="0" y="0"/>
+                      <a:ext cx="5274310" cy="1815465"/>
+                    </a:xfrm>
+                    <a:prstGeom prst="rect">
+                      <a:avLst/>
+                    </a:prstGeom>
+                  </pic:spPr>
+                </pic:pic>
+              </a:graphicData>
+            </a:graphic>
+          </wp:inline>
+        </w:drawing>
+      </w:r>
+    </w:p>
+    <w:p>
+      <w:r>
+        <w:rPr>
+          <w:rFonts w:hint="eastAsia"/>
+        </w:rPr>
+        <w:t>图中，主题树功能主要由代码模块中的管理员模块和主题管理模式实现，</w:t>
+      </w:r>
+      <w:r>
+        <w:rPr>
+          <w:rFonts w:hint="eastAsia"/>
+        </w:rPr>
+        <w:t>下面详细介绍主题树功能的测试情况。</w:t>
+      </w:r>
+      <w:r>
+        <w:t xml:space="preserve"> </w:t>
+      </w:r>
+    </w:p>
+    <w:p>
+      <w:pPr>
+        <w:pStyle w:val="a3"/>
+        <w:numPr>
+          <w:ilvl w:val="0"/>
+          <w:numId w:val="42"/>
+        </w:numPr>
+        <w:ind w:firstLineChars="0"/>
+      </w:pPr>
+      <w:r>
+        <w:rPr>
+          <w:rFonts w:hint="eastAsia"/>
+        </w:rPr>
+        <w:t>管理员</w:t>
+      </w:r>
+      <w:r>
+        <w:rPr>
+          <w:rFonts w:hint="eastAsia"/>
+        </w:rPr>
+        <w:t>ui</w:t>
+      </w:r>
+      <w:r>
+        <w:rPr>
+          <w:rFonts w:hint="eastAsia"/>
+        </w:rPr>
+        <w:t>界面展示并修改主题树</w:t>
+      </w:r>
+    </w:p>
+    <w:p>
+      <w:r>
+        <w:rPr>
+          <w:rFonts w:hint="eastAsia"/>
+        </w:rPr>
+        <w:t>管理员</w:t>
+      </w:r>
+      <w:r>
+        <w:rPr>
+          <w:rFonts w:hint="eastAsia"/>
+        </w:rPr>
+        <w:t>ui</w:t>
+      </w:r>
+      <w:r>
+        <w:rPr>
+          <w:rFonts w:hint="eastAsia"/>
+        </w:rPr>
+        <w:t>界面可以展示当前主题树所有信息，同时提供操作接口，管理员可以在</w:t>
+      </w:r>
+      <w:r>
+        <w:rPr>
+          <w:rFonts w:hint="eastAsia"/>
+        </w:rPr>
+        <w:t>ui</w:t>
+      </w:r>
+      <w:r>
+        <w:rPr>
+          <w:rFonts w:hint="eastAsia"/>
+        </w:rPr>
+        <w:t>界面上对主题树信息进行增删改查操作，具体测试样例见下表。</w:t>
+      </w:r>
+    </w:p>
+    <w:tbl>
+      <w:tblPr>
+        <w:tblStyle w:val="a9"/>
+        <w:tblW w:w="0" w:type="auto"/>
+        <w:tblLook w:val="04A0" w:firstRow="1" w:lastRow="0" w:firstColumn="1" w:lastColumn="0" w:noHBand="0" w:noVBand="1"/>
+      </w:tblPr>
+      <w:tblGrid>
+        <w:gridCol w:w="1384"/>
+        <w:gridCol w:w="7138"/>
+      </w:tblGrid>
+      <w:tr>
+        <w:tc>
+          <w:tcPr>
+            <w:tcW w:w="1384" w:type="dxa"/>
+            <w:shd w:val="clear" w:color="auto" w:fill="A6A6A6" w:themeFill="background1" w:themeFillShade="A6"/>
+          </w:tcPr>
+          <w:p>
+            <w:r>
+              <w:rPr>
+                <w:rFonts w:hint="eastAsia"/>
+              </w:rPr>
+              <w:t>测试项目</w:t>
+            </w:r>
+          </w:p>
+        </w:tc>
+        <w:tc>
+          <w:tcPr>
+            <w:tcW w:w="7138" w:type="dxa"/>
+          </w:tcPr>
+          <w:p>
+            <w:r>
+              <w:rPr>
+                <w:rFonts w:hint="eastAsia"/>
+              </w:rPr>
+              <w:t>主题树修改</w:t>
+            </w:r>
+          </w:p>
+        </w:tc>
+      </w:tr>
+      <w:tr>
+        <w:tc>
+          <w:tcPr>
+            <w:tcW w:w="1384" w:type="dxa"/>
+            <w:shd w:val="clear" w:color="auto" w:fill="A6A6A6" w:themeFill="background1" w:themeFillShade="A6"/>
+          </w:tcPr>
+          <w:p>
+            <w:r>
+              <w:rPr>
+                <w:rFonts w:hint="eastAsia"/>
+              </w:rPr>
+              <w:t>测试目的</w:t>
+            </w:r>
+          </w:p>
+        </w:tc>
+        <w:tc>
+          <w:tcPr>
+            <w:tcW w:w="7138" w:type="dxa"/>
+          </w:tcPr>
+          <w:p>
+            <w:r>
+              <w:rPr>
+                <w:rFonts w:hint="eastAsia"/>
+              </w:rPr>
+              <w:t>验证针对主题的修改能够生效，并写回到持久化文件中</w:t>
+            </w:r>
+          </w:p>
+        </w:tc>
+      </w:tr>
+      <w:tr>
+        <w:tc>
+          <w:tcPr>
+            <w:tcW w:w="1384" w:type="dxa"/>
+            <w:shd w:val="clear" w:color="auto" w:fill="A6A6A6" w:themeFill="background1" w:themeFillShade="A6"/>
+          </w:tcPr>
+          <w:p>
+            <w:r>
+              <w:rPr>
+                <w:rFonts w:hint="eastAsia"/>
+              </w:rPr>
+              <w:t>测试步骤</w:t>
+            </w:r>
+          </w:p>
+        </w:tc>
+        <w:tc>
+          <w:tcPr>
+            <w:tcW w:w="7138" w:type="dxa"/>
+          </w:tcPr>
+          <w:p>
+            <w:r>
+              <w:rPr>
+                <w:rFonts w:hint="eastAsia"/>
+              </w:rPr>
+              <w:t>1</w:t>
+            </w:r>
+            <w:r>
+              <w:t xml:space="preserve">. </w:t>
+            </w:r>
+            <w:r>
+              <w:rPr>
+                <w:rFonts w:hint="eastAsia"/>
+              </w:rPr>
+              <w:t>启动管理员模块，调用主题树修改接口</w:t>
+            </w:r>
+          </w:p>
+          <w:p>
+            <w:r>
+              <w:rPr>
+                <w:rFonts w:hint="eastAsia"/>
+              </w:rPr>
+              <w:t>2</w:t>
+            </w:r>
+            <w:r>
+              <w:t xml:space="preserve">. </w:t>
+            </w:r>
+            <w:r>
+              <w:rPr>
+                <w:rFonts w:hint="eastAsia"/>
+              </w:rPr>
+              <w:t>在主题“</w:t>
+            </w:r>
+            <w:r>
+              <w:rPr>
+                <w:rFonts w:hint="eastAsia"/>
+              </w:rPr>
+              <w:t>test</w:t>
+            </w:r>
+            <w:r>
+              <w:t>1-1-1</w:t>
+            </w:r>
+            <w:r>
+              <w:rPr>
+                <w:rFonts w:hint="eastAsia"/>
+              </w:rPr>
+              <w:t>”下添加“新建节点”主题</w:t>
+            </w:r>
+          </w:p>
+          <w:p>
+            <w:r>
+              <w:rPr>
+                <w:rFonts w:hint="eastAsia"/>
+              </w:rPr>
+              <w:t>3</w:t>
+            </w:r>
+            <w:r>
+              <w:t xml:space="preserve">. </w:t>
+            </w:r>
+            <w:r>
+              <w:rPr>
+                <w:rFonts w:hint="eastAsia"/>
+              </w:rPr>
+              <w:t>重新读取主题树，并查看输出内容</w:t>
+            </w:r>
+          </w:p>
+        </w:tc>
+      </w:tr>
+      <w:tr>
+        <w:tc>
+          <w:tcPr>
+            <w:tcW w:w="1384" w:type="dxa"/>
+            <w:shd w:val="clear" w:color="auto" w:fill="A6A6A6" w:themeFill="background1" w:themeFillShade="A6"/>
+          </w:tcPr>
+          <w:p>
+            <w:r>
+              <w:rPr>
+                <w:rFonts w:hint="eastAsia"/>
+              </w:rPr>
+              <w:t>预期结果</w:t>
+            </w:r>
+          </w:p>
+        </w:tc>
+        <w:tc>
+          <w:tcPr>
+            <w:tcW w:w="7138" w:type="dxa"/>
+          </w:tcPr>
+          <w:p>
+            <w:r>
+              <w:rPr>
+                <w:rFonts w:hint="eastAsia"/>
+              </w:rPr>
+              <w:t>主题“</w:t>
+            </w:r>
+            <w:r>
+              <w:rPr>
+                <w:rFonts w:hint="eastAsia"/>
+              </w:rPr>
+              <w:t>test</w:t>
+            </w:r>
+            <w:r>
+              <w:t>1</w:t>
+            </w:r>
+            <w:r>
+              <w:rPr>
+                <w:rFonts w:hint="eastAsia"/>
+              </w:rPr>
+              <w:t>”的内容被修改，重新打印的主题信息为修改后的主题树</w:t>
+            </w:r>
+          </w:p>
+        </w:tc>
+      </w:tr>
+      <w:tr>
+        <w:tc>
+          <w:tcPr>
+            <w:tcW w:w="1384" w:type="dxa"/>
+            <w:shd w:val="clear" w:color="auto" w:fill="A6A6A6" w:themeFill="background1" w:themeFillShade="A6"/>
+          </w:tcPr>
+          <w:p>
+            <w:r>
+              <w:rPr>
+                <w:rFonts w:hint="eastAsia"/>
+              </w:rPr>
+              <w:t>实际结果</w:t>
+            </w:r>
+          </w:p>
+        </w:tc>
+        <w:tc>
+          <w:tcPr>
+            <w:tcW w:w="7138" w:type="dxa"/>
+          </w:tcPr>
+          <w:p>
+            <w:r>
+              <w:rPr>
+                <w:rFonts w:hint="eastAsia"/>
+              </w:rPr>
+              <w:t>与预期相同，新增主题节点成功</w:t>
+            </w:r>
+          </w:p>
+        </w:tc>
+      </w:tr>
+      <w:tr>
+        <w:tc>
+          <w:tcPr>
+            <w:tcW w:w="1384" w:type="dxa"/>
+            <w:shd w:val="clear" w:color="auto" w:fill="A6A6A6" w:themeFill="background1" w:themeFillShade="A6"/>
+          </w:tcPr>
+          <w:p>
+            <w:r>
+              <w:rPr>
+                <w:rFonts w:hint="eastAsia"/>
+              </w:rPr>
+              <w:t>结果分析</w:t>
+            </w:r>
+          </w:p>
+        </w:tc>
+        <w:tc>
+          <w:tcPr>
+            <w:tcW w:w="7138" w:type="dxa"/>
+          </w:tcPr>
+          <w:p>
+            <w:r>
+              <w:rPr>
+                <w:rFonts w:hint="eastAsia"/>
+              </w:rPr>
+              <w:t>主题树保存在</w:t>
+            </w:r>
+            <w:r>
+              <w:rPr>
+                <w:rFonts w:hint="eastAsia"/>
+              </w:rPr>
+              <w:t>xml</w:t>
+            </w:r>
+            <w:r>
+              <w:rPr>
+                <w:rFonts w:hint="eastAsia"/>
+              </w:rPr>
+              <w:t>文件中，每次读取时采用</w:t>
+            </w:r>
+            <w:r>
+              <w:rPr>
+                <w:rFonts w:hint="eastAsia"/>
+              </w:rPr>
+              <w:t>d</w:t>
+            </w:r>
+            <w:r>
+              <w:t>om4j</w:t>
+            </w:r>
+            <w:r>
+              <w:rPr>
+                <w:rFonts w:hint="eastAsia"/>
+              </w:rPr>
+              <w:t>方式，得到主题树句柄，遍历主题节点并保存在内存中；若在</w:t>
+            </w:r>
+            <w:r>
+              <w:rPr>
+                <w:rFonts w:hint="eastAsia"/>
+              </w:rPr>
+              <w:t>ui</w:t>
+            </w:r>
+            <w:r>
+              <w:rPr>
+                <w:rFonts w:hint="eastAsia"/>
+              </w:rPr>
+              <w:t>界面产生修改，则动态写回文件中，这样保证主题数据的一致性</w:t>
+            </w:r>
+          </w:p>
+        </w:tc>
+      </w:tr>
+    </w:tbl>
+    <w:p>
+      <w:r>
+        <w:rPr>
+          <w:rFonts w:hint="eastAsia"/>
+        </w:rPr>
+        <w:t>主题树修改结果见下图。</w:t>
+      </w:r>
+    </w:p>
+    <w:p>
+      <w:pPr>
+        <w:jc w:val="center"/>
+        <w:rPr>
+          <w:rFonts w:hint="eastAsia"/>
+        </w:rPr>
+      </w:pPr>
+      <w:r>
+        <w:rPr>
+          <w:noProof/>
+        </w:rPr>
+        <w:lastRenderedPageBreak/>
+        <w:drawing>
+          <wp:inline distT="0" distB="0" distL="0" distR="0" wp14:anchorId="01945E09" wp14:editId="33E82F3A">
+            <wp:extent cx="5274310" cy="3962400"/>
+            <wp:effectExtent l="0" t="0" r="2540" b="0"/>
+            <wp:docPr id="8" name="图片 8"/>
+            <wp:cNvGraphicFramePr>
+              <a:graphicFrameLocks xmlns:a="http://schemas.openxmlformats.org/drawingml/2006/main" noChangeAspect="1"/>
+            </wp:cNvGraphicFramePr>
+            <a:graphic xmlns:a="http://schemas.openxmlformats.org/drawingml/2006/main">
+              <a:graphicData uri="http://schemas.openxmlformats.org/drawingml/2006/picture">
+                <pic:pic xmlns:pic="http://schemas.openxmlformats.org/drawingml/2006/picture">
+                  <pic:nvPicPr>
+                    <pic:cNvPr id="16" name="16.png"/>
+                    <pic:cNvPicPr/>
+                  </pic:nvPicPr>
+                  <pic:blipFill>
+                    <a:blip r:embed="rId81">
+                      <a:extLst>
+                        <a:ext uri="{28A0092B-C50C-407E-A947-70E740481C1C}">
+                          <a14:useLocalDpi xmlns:a14="http://schemas.microsoft.com/office/drawing/2010/main" val="0"/>
+                        </a:ext>
+                      </a:extLst>
+                    </a:blip>
+                    <a:stretch>
+                      <a:fillRect/>
+                    </a:stretch>
+                  </pic:blipFill>
+                  <pic:spPr>
+                    <a:xfrm>
+                      <a:off x="0" y="0"/>
+                      <a:ext cx="5274310" cy="3962400"/>
+                    </a:xfrm>
+                    <a:prstGeom prst="rect">
+                      <a:avLst/>
+                    </a:prstGeom>
+                  </pic:spPr>
+                </pic:pic>
+              </a:graphicData>
+            </a:graphic>
+          </wp:inline>
+        </w:drawing>
+      </w:r>
+    </w:p>
+    <w:p>
+      <w:pPr>
+        <w:rPr>
+          <w:rFonts w:hint="eastAsia"/>
+        </w:rPr>
+      </w:pPr>
+    </w:p>
+    <w:p>
+      <w:pPr>
+        <w:pStyle w:val="a3"/>
+        <w:numPr>
+          <w:ilvl w:val="0"/>
+          <w:numId w:val="42"/>
+        </w:numPr>
+        <w:ind w:firstLineChars="0"/>
+        <w:rPr>
+          <w:rFonts w:hint="eastAsia"/>
+        </w:rPr>
+      </w:pPr>
+      <w:r>
+        <w:rPr>
+          <w:rFonts w:hint="eastAsia"/>
+        </w:rPr>
+        <w:t>主题树下发</w:t>
+      </w:r>
+    </w:p>
+    <w:p>
+      <w:r>
+        <w:rPr>
+          <w:rFonts w:hint="eastAsia"/>
+        </w:rPr>
+        <w:t>管理员模块在获取主题树信息后，需要进行编码并将编码主题信息下发给各个集群控制器，具体测试样例见下表。</w:t>
+      </w:r>
+    </w:p>
+    <w:tbl>
+      <w:tblPr>
+        <w:tblStyle w:val="a9"/>
+        <w:tblW w:w="0" w:type="auto"/>
+        <w:tblLook w:val="04A0" w:firstRow="1" w:lastRow="0" w:firstColumn="1" w:lastColumn="0" w:noHBand="0" w:noVBand="1"/>
+      </w:tblPr>
+      <w:tblGrid>
+        <w:gridCol w:w="1384"/>
+        <w:gridCol w:w="7138"/>
+      </w:tblGrid>
+      <w:tr>
+        <w:tc>
+          <w:tcPr>
+            <w:tcW w:w="1384" w:type="dxa"/>
+            <w:shd w:val="clear" w:color="auto" w:fill="A6A6A6" w:themeFill="background1" w:themeFillShade="A6"/>
+          </w:tcPr>
+          <w:p>
+            <w:r>
+              <w:rPr>
+                <w:rFonts w:hint="eastAsia"/>
+              </w:rPr>
+              <w:t>测试项目</w:t>
+            </w:r>
+          </w:p>
+        </w:tc>
+        <w:tc>
+          <w:tcPr>
+            <w:tcW w:w="7138" w:type="dxa"/>
+          </w:tcPr>
+          <w:p>
+            <w:r>
+              <w:rPr>
+                <w:rFonts w:hint="eastAsia"/>
+              </w:rPr>
+              <w:t>主题树下发</w:t>
+            </w:r>
+          </w:p>
+        </w:tc>
+      </w:tr>
+      <w:tr>
+        <w:tc>
+          <w:tcPr>
+            <w:tcW w:w="1384" w:type="dxa"/>
+            <w:shd w:val="clear" w:color="auto" w:fill="A6A6A6" w:themeFill="background1" w:themeFillShade="A6"/>
+          </w:tcPr>
+          <w:p>
+            <w:r>
+              <w:rPr>
+                <w:rFonts w:hint="eastAsia"/>
+              </w:rPr>
+              <w:t>测试目的</w:t>
+            </w:r>
+          </w:p>
+        </w:tc>
+        <w:tc>
+          <w:tcPr>
+            <w:tcW w:w="7138" w:type="dxa"/>
+          </w:tcPr>
+          <w:p>
+            <w:r>
+              <w:rPr>
+                <w:rFonts w:hint="eastAsia"/>
+              </w:rPr>
+              <w:t>验证当启动控制器模块后，可以接收并保存来自管理员的主题树信息</w:t>
+            </w:r>
+          </w:p>
+        </w:tc>
+      </w:tr>
+      <w:tr>
+        <w:tc>
+          <w:tcPr>
+            <w:tcW w:w="1384" w:type="dxa"/>
+            <w:shd w:val="clear" w:color="auto" w:fill="A6A6A6" w:themeFill="background1" w:themeFillShade="A6"/>
+          </w:tcPr>
+          <w:p>
+            <w:r>
+              <w:rPr>
+                <w:rFonts w:hint="eastAsia"/>
+              </w:rPr>
+              <w:t>测试步骤</w:t>
+            </w:r>
+          </w:p>
+        </w:tc>
+        <w:tc>
+          <w:tcPr>
+            <w:tcW w:w="7138" w:type="dxa"/>
+          </w:tcPr>
+          <w:p>
+            <w:r>
+              <w:rPr>
+                <w:rFonts w:hint="eastAsia"/>
+              </w:rPr>
+              <w:t>1</w:t>
+            </w:r>
+            <w:r>
+              <w:t xml:space="preserve">. </w:t>
+            </w:r>
+            <w:r>
+              <w:rPr>
+                <w:rFonts w:hint="eastAsia"/>
+              </w:rPr>
+              <w:t>启动管理员模块</w:t>
+            </w:r>
+          </w:p>
+          <w:p>
+            <w:r>
+              <w:rPr>
+                <w:rFonts w:hint="eastAsia"/>
+              </w:rPr>
+              <w:t>2</w:t>
+            </w:r>
+            <w:r>
+              <w:t xml:space="preserve">. </w:t>
+            </w:r>
+            <w:r>
+              <w:rPr>
+                <w:rFonts w:hint="eastAsia"/>
+              </w:rPr>
+              <w:t>启动控制器模块</w:t>
+            </w:r>
+          </w:p>
+          <w:p>
+            <w:r>
+              <w:rPr>
+                <w:rFonts w:hint="eastAsia"/>
+              </w:rPr>
+              <w:t>3</w:t>
+            </w:r>
+            <w:r>
+              <w:t xml:space="preserve">. </w:t>
+            </w:r>
+            <w:r>
+              <w:rPr>
+                <w:rFonts w:hint="eastAsia"/>
+              </w:rPr>
+              <w:t>管理员通过</w:t>
+            </w:r>
+            <w:r>
+              <w:rPr>
+                <w:rFonts w:hint="eastAsia"/>
+              </w:rPr>
+              <w:t>管理路径</w:t>
+            </w:r>
+            <w:r>
+              <w:rPr>
+                <w:rFonts w:hint="eastAsia"/>
+              </w:rPr>
+              <w:t>下发编码主题树消息</w:t>
+            </w:r>
+          </w:p>
+        </w:tc>
+      </w:tr>
+      <w:tr>
+        <w:tc>
+          <w:tcPr>
+            <w:tcW w:w="1384" w:type="dxa"/>
+            <w:shd w:val="clear" w:color="auto" w:fill="A6A6A6" w:themeFill="background1" w:themeFillShade="A6"/>
+          </w:tcPr>
+          <w:p>
+            <w:r>
+              <w:rPr>
+                <w:rFonts w:hint="eastAsia"/>
+              </w:rPr>
+              <w:t>预期结果</w:t>
+            </w:r>
+          </w:p>
+        </w:tc>
+        <w:tc>
+          <w:tcPr>
+            <w:tcW w:w="7138" w:type="dxa"/>
+          </w:tcPr>
+          <w:p>
+            <w:r>
+              <w:rPr>
+                <w:rFonts w:hint="eastAsia"/>
+              </w:rPr>
+              <w:t>在启动控制器模块后，收到管理员下发的主题树信息</w:t>
+            </w:r>
+          </w:p>
+        </w:tc>
+      </w:tr>
+      <w:tr>
+        <w:tc>
+          <w:tcPr>
+            <w:tcW w:w="1384" w:type="dxa"/>
+            <w:shd w:val="clear" w:color="auto" w:fill="A6A6A6" w:themeFill="background1" w:themeFillShade="A6"/>
+          </w:tcPr>
+          <w:p>
+            <w:r>
+              <w:rPr>
+                <w:rFonts w:hint="eastAsia"/>
+              </w:rPr>
+              <w:t>实际结果</w:t>
+            </w:r>
+          </w:p>
+        </w:tc>
+        <w:tc>
+          <w:tcPr>
+            <w:tcW w:w="7138" w:type="dxa"/>
+          </w:tcPr>
+          <w:p>
+            <w:r>
+              <w:rPr>
+                <w:rFonts w:hint="eastAsia"/>
+              </w:rPr>
+              <w:t>与预期相同，</w:t>
+            </w:r>
+            <w:r>
+              <w:rPr>
+                <w:rFonts w:hint="eastAsia"/>
+              </w:rPr>
+              <w:t>控制器收到来自管理员的编码主题树消息</w:t>
+            </w:r>
+          </w:p>
+        </w:tc>
+      </w:tr>
+      <w:tr>
+        <w:tc>
+          <w:tcPr>
+            <w:tcW w:w="1384" w:type="dxa"/>
+            <w:shd w:val="clear" w:color="auto" w:fill="A6A6A6" w:themeFill="background1" w:themeFillShade="A6"/>
+          </w:tcPr>
+          <w:p>
+            <w:r>
+              <w:rPr>
+                <w:rFonts w:hint="eastAsia"/>
+              </w:rPr>
+              <w:t>结果分析</w:t>
+            </w:r>
+          </w:p>
+        </w:tc>
+        <w:tc>
+          <w:tcPr>
+            <w:tcW w:w="7138" w:type="dxa"/>
+          </w:tcPr>
+          <w:p>
+            <w:r>
+              <w:rPr>
+                <w:rFonts w:hint="eastAsia"/>
+              </w:rPr>
+              <w:t>管理员</w:t>
+            </w:r>
+            <w:r>
+              <w:rPr>
+                <w:rFonts w:hint="eastAsia"/>
+              </w:rPr>
+              <w:t>模块与控制器之间采取的是</w:t>
+            </w:r>
+            <w:r>
+              <w:rPr>
+                <w:rFonts w:hint="eastAsia"/>
+              </w:rPr>
+              <w:t>ipv</w:t>
+            </w:r>
+            <w:r>
+              <w:t>6</w:t>
+            </w:r>
+            <w:r>
+              <w:rPr>
+                <w:rFonts w:hint="eastAsia"/>
+              </w:rPr>
+              <w:t>组播的方式，由于监听了相同的</w:t>
+            </w:r>
+            <w:r>
+              <w:rPr>
+                <w:rFonts w:hint="eastAsia"/>
+              </w:rPr>
+              <w:t>组播地址，因此可以接收到管理员</w:t>
+            </w:r>
+            <w:r>
+              <w:rPr>
+                <w:rFonts w:hint="eastAsia"/>
+              </w:rPr>
+              <w:t>下发的主题树信息</w:t>
+            </w:r>
+          </w:p>
+        </w:tc>
+      </w:tr>
+    </w:tbl>
+    <w:p>
+      <w:r>
+        <w:rPr>
+          <w:rFonts w:hint="eastAsia"/>
+        </w:rPr>
+        <w:t>接收到的编码主题树信息见下图。</w:t>
+      </w:r>
+    </w:p>
+    <w:p>
+      <w:pPr>
+        <w:jc w:val="center"/>
+        <w:rPr>
+          <w:rFonts w:hint="eastAsia"/>
+        </w:rPr>
+      </w:pPr>
+      <w:r>
+        <w:rPr>
+          <w:rFonts w:hint="eastAsia"/>
+          <w:noProof/>
+        </w:rPr>
+        <w:lastRenderedPageBreak/>
+        <w:drawing>
+          <wp:inline distT="0" distB="0" distL="0" distR="0" wp14:anchorId="6F7EF3FC" wp14:editId="7462F970">
+            <wp:extent cx="5274310" cy="2510155"/>
+            <wp:effectExtent l="0" t="0" r="2540" b="4445"/>
+            <wp:docPr id="68" name="图片 68"/>
+            <wp:cNvGraphicFramePr>
+              <a:graphicFrameLocks xmlns:a="http://schemas.openxmlformats.org/drawingml/2006/main" noChangeAspect="1"/>
+            </wp:cNvGraphicFramePr>
+            <a:graphic xmlns:a="http://schemas.openxmlformats.org/drawingml/2006/main">
+              <a:graphicData uri="http://schemas.openxmlformats.org/drawingml/2006/picture">
+                <pic:pic xmlns:pic="http://schemas.openxmlformats.org/drawingml/2006/picture">
+                  <pic:nvPicPr>
+                    <pic:cNvPr id="12" name="20.png"/>
+                    <pic:cNvPicPr/>
+                  </pic:nvPicPr>
+                  <pic:blipFill>
+                    <a:blip r:embed="rId82" cstate="print">
+                      <a:extLst>
+                        <a:ext uri="{28A0092B-C50C-407E-A947-70E740481C1C}">
+                          <a14:useLocalDpi xmlns:a14="http://schemas.microsoft.com/office/drawing/2010/main" val="0"/>
+                        </a:ext>
+                      </a:extLst>
+                    </a:blip>
+                    <a:stretch>
+                      <a:fillRect/>
+                    </a:stretch>
+                  </pic:blipFill>
+                  <pic:spPr>
+                    <a:xfrm>
+                      <a:off x="0" y="0"/>
+                      <a:ext cx="5274310" cy="2510155"/>
+                    </a:xfrm>
+                    <a:prstGeom prst="rect">
+                      <a:avLst/>
+                    </a:prstGeom>
+                  </pic:spPr>
+                </pic:pic>
+              </a:graphicData>
+            </a:graphic>
+          </wp:inline>
+        </w:drawing>
+      </w:r>
+    </w:p>
+    <w:p>
+      <w:pPr>
+        <w:rPr>
+          <w:rFonts w:hint="eastAsia"/>
+        </w:rPr>
+      </w:pPr>
+    </w:p>
+    <w:p>
+      <w:r>
+        <w:t xml:space="preserve">6.2.4 </w:t>
+      </w:r>
+      <w:r>
+        <w:rPr>
+          <w:rFonts w:hint="eastAsia"/>
+        </w:rPr>
+        <w:t>发布</w:t>
+      </w:r>
+      <w:r>
+        <w:rPr>
+          <w:rFonts w:hint="eastAsia"/>
+        </w:rPr>
+        <w:t>、</w:t>
+      </w:r>
+      <w:r>
+        <w:rPr>
+          <w:rFonts w:hint="eastAsia"/>
+        </w:rPr>
+        <w:t>订阅功能</w:t>
+      </w:r>
+    </w:p>
+    <w:p>
+      <w:r>
+        <w:rPr>
+          <w:rFonts w:hint="eastAsia"/>
+        </w:rPr>
+        <w:t>系统需要支持用户发起发布、订阅请求，具体包括用户新增订阅、新增发布等，涉及的功能模块如下图所示。</w:t>
+      </w:r>
+    </w:p>
+    <w:p>
+      <w:pPr>
+        <w:jc w:val="center"/>
+        <w:rPr>
+          <w:rFonts w:hint="eastAsia"/>
+        </w:rPr>
+      </w:pPr>
+      <w:r>
+        <w:rPr>
+          <w:rFonts w:hint="eastAsia"/>
+          <w:noProof/>
+        </w:rPr>
+        <w:drawing>
+          <wp:inline distT="0" distB="0" distL="0" distR="0">
+            <wp:extent cx="5274310" cy="1815465"/>
+            <wp:effectExtent l="0" t="0" r="2540" b="0"/>
+            <wp:docPr id="69" name="图片 69"/>
+            <wp:cNvGraphicFramePr>
+              <a:graphicFrameLocks xmlns:a="http://schemas.openxmlformats.org/drawingml/2006/main" noChangeAspect="1"/>
+            </wp:cNvGraphicFramePr>
+            <a:graphic xmlns:a="http://schemas.openxmlformats.org/drawingml/2006/main">
+              <a:graphicData uri="http://schemas.openxmlformats.org/drawingml/2006/picture">
+                <pic:pic xmlns:pic="http://schemas.openxmlformats.org/drawingml/2006/picture">
+                  <pic:nvPicPr>
+                    <pic:cNvPr id="69" name="发布订阅功能测试.jpg"/>
+                    <pic:cNvPicPr/>
+                  </pic:nvPicPr>
+                  <pic:blipFill>
+                    <a:blip r:embed="rId83" cstate="print">
+                      <a:extLst>
+                        <a:ext uri="{28A0092B-C50C-407E-A947-70E740481C1C}">
+                          <a14:useLocalDpi xmlns:a14="http://schemas.microsoft.com/office/drawing/2010/main" val="0"/>
+                        </a:ext>
+                      </a:extLst>
+                    </a:blip>
+                    <a:stretch>
+                      <a:fillRect/>
+                    </a:stretch>
+                  </pic:blipFill>
+                  <pic:spPr>
+                    <a:xfrm>
+                      <a:off x="0" y="0"/>
+                      <a:ext cx="5274310" cy="1815465"/>
+                    </a:xfrm>
+                    <a:prstGeom prst="rect">
+                      <a:avLst/>
+                    </a:prstGeom>
+                  </pic:spPr>
+                </pic:pic>
+              </a:graphicData>
+            </a:graphic>
+          </wp:inline>
+        </w:drawing>
+      </w:r>
+    </w:p>
+    <w:p>
+      <w:r>
+        <w:rPr>
+          <w:rFonts w:hint="eastAsia"/>
+        </w:rPr>
+        <w:t>图中展现的是发布、订阅功能需要由</w:t>
+      </w:r>
+      <w:r>
+        <w:rPr>
+          <w:rFonts w:hint="eastAsia"/>
+        </w:rPr>
+        <w:t>WSN</w:t>
+      </w:r>
+      <w:r>
+        <w:rPr>
+          <w:rFonts w:hint="eastAsia"/>
+        </w:rPr>
+        <w:t>模块、</w:t>
+      </w:r>
+      <w:r>
+        <w:rPr>
+          <w:rFonts w:hint="eastAsia"/>
+        </w:rPr>
+        <w:t>User</w:t>
+      </w:r>
+      <w:r>
+        <w:rPr>
+          <w:rFonts w:hint="eastAsia"/>
+        </w:rPr>
+        <w:t>模块、</w:t>
+      </w:r>
+      <w:r>
+        <w:rPr>
+          <w:rFonts w:hint="eastAsia"/>
+        </w:rPr>
+        <w:t>TopicMgr</w:t>
+      </w:r>
+      <w:r>
+        <w:rPr>
+          <w:rFonts w:hint="eastAsia"/>
+        </w:rPr>
+        <w:t>主体管理模块共同协作完成。用户向</w:t>
+      </w:r>
+      <w:r>
+        <w:rPr>
+          <w:rFonts w:hint="eastAsia"/>
+        </w:rPr>
+        <w:t>wsn</w:t>
+      </w:r>
+      <w:r>
+        <w:rPr>
+          <w:rFonts w:hint="eastAsia"/>
+        </w:rPr>
+        <w:t>层发起请求，相应的主题必须存在且编码地址有效才视为一次合理请求。下面详细介绍。</w:t>
+      </w:r>
+    </w:p>
+    <w:p>
+      <w:pPr>
+        <w:pStyle w:val="a3"/>
+        <w:numPr>
+          <w:ilvl w:val="0"/>
+          <w:numId w:val="43"/>
+        </w:numPr>
+        <w:ind w:firstLineChars="0"/>
+      </w:pPr>
+      <w:r>
+        <w:rPr>
+          <w:rFonts w:hint="eastAsia"/>
+        </w:rPr>
+        <w:t>订阅请求</w:t>
+      </w:r>
+    </w:p>
+    <w:p>
+      <w:r>
+        <w:rPr>
+          <w:rFonts w:hint="eastAsia"/>
+        </w:rPr>
+        <w:t>用户发起订阅请求，消息到达</w:t>
+      </w:r>
+      <w:r>
+        <w:rPr>
+          <w:rFonts w:hint="eastAsia"/>
+        </w:rPr>
+        <w:t>wsn</w:t>
+      </w:r>
+      <w:r>
+        <w:rPr>
+          <w:rFonts w:hint="eastAsia"/>
+        </w:rPr>
+        <w:t>层后，需要解析出主题对应的编码地址，同时</w:t>
+      </w:r>
+      <w:r>
+        <w:rPr>
+          <w:rFonts w:hint="eastAsia"/>
+        </w:rPr>
+        <w:t>wsn</w:t>
+      </w:r>
+      <w:r>
+        <w:rPr>
+          <w:rFonts w:hint="eastAsia"/>
+        </w:rPr>
+        <w:t>层需要开启主题监听，等待消息的传输。具体测试样例见下表。</w:t>
+      </w:r>
+    </w:p>
+    <w:tbl>
+      <w:tblPr>
+        <w:tblStyle w:val="a9"/>
+        <w:tblW w:w="8758" w:type="dxa"/>
+        <w:tblLook w:val="04A0" w:firstRow="1" w:lastRow="0" w:firstColumn="1" w:lastColumn="0" w:noHBand="0" w:noVBand="1"/>
+      </w:tblPr>
+      <w:tblGrid>
+        <w:gridCol w:w="1384"/>
+        <w:gridCol w:w="7374"/>
+      </w:tblGrid>
+      <w:tr>
+        <w:tc>
+          <w:tcPr>
+            <w:tcW w:w="1384" w:type="dxa"/>
+            <w:shd w:val="clear" w:color="auto" w:fill="A6A6A6" w:themeFill="background1" w:themeFillShade="A6"/>
+          </w:tcPr>
+          <w:p>
+            <w:r>
+              <w:rPr>
+                <w:rFonts w:hint="eastAsia"/>
+              </w:rPr>
+              <w:t>测试项目</w:t>
+            </w:r>
+          </w:p>
+        </w:tc>
+        <w:tc>
+          <w:tcPr>
+            <w:tcW w:w="7374" w:type="dxa"/>
+          </w:tcPr>
+          <w:p>
+            <w:r>
+              <w:rPr>
+                <w:rFonts w:hint="eastAsia"/>
+              </w:rPr>
+              <w:t>订阅请求</w:t>
+            </w:r>
+          </w:p>
+        </w:tc>
+      </w:tr>
+      <w:tr>
+        <w:tc>
+          <w:tcPr>
+            <w:tcW w:w="1384" w:type="dxa"/>
+            <w:shd w:val="clear" w:color="auto" w:fill="A6A6A6" w:themeFill="background1" w:themeFillShade="A6"/>
+          </w:tcPr>
+          <w:p>
+            <w:r>
+              <w:rPr>
+                <w:rFonts w:hint="eastAsia"/>
+              </w:rPr>
+              <w:t>测试目的</w:t>
+            </w:r>
+          </w:p>
+        </w:tc>
+        <w:tc>
+          <w:tcPr>
+            <w:tcW w:w="7374" w:type="dxa"/>
+          </w:tcPr>
+          <w:p>
+            <w:r>
+              <w:rPr>
+                <w:rFonts w:hint="eastAsia"/>
+              </w:rPr>
+              <w:t>验证当</w:t>
+            </w:r>
+            <w:r>
+              <w:rPr>
+                <w:rFonts w:hint="eastAsia"/>
+              </w:rPr>
+              <w:t>wsn</w:t>
+            </w:r>
+            <w:r>
+              <w:rPr>
+                <w:rFonts w:hint="eastAsia"/>
+              </w:rPr>
+              <w:t>模块启动后，可以接收到下属用户的订阅请求</w:t>
+            </w:r>
+          </w:p>
+        </w:tc>
+      </w:tr>
+      <w:tr>
+        <w:tc>
+          <w:tcPr>
+            <w:tcW w:w="1384" w:type="dxa"/>
+            <w:shd w:val="clear" w:color="auto" w:fill="A6A6A6" w:themeFill="background1" w:themeFillShade="A6"/>
+          </w:tcPr>
+          <w:p>
+            <w:r>
+              <w:rPr>
+                <w:rFonts w:hint="eastAsia"/>
+              </w:rPr>
+              <w:t>测试步骤</w:t>
+            </w:r>
+          </w:p>
+        </w:tc>
+        <w:tc>
+          <w:tcPr>
+            <w:tcW w:w="7374" w:type="dxa"/>
+          </w:tcPr>
+          <w:p>
+            <w:r>
+              <w:rPr>
+                <w:rFonts w:hint="eastAsia"/>
+              </w:rPr>
+              <w:t>1</w:t>
+            </w:r>
+            <w:r>
+              <w:t xml:space="preserve">. </w:t>
+            </w:r>
+            <w:r>
+              <w:rPr>
+                <w:rFonts w:hint="eastAsia"/>
+              </w:rPr>
+              <w:t>启动</w:t>
+            </w:r>
+            <w:r>
+              <w:rPr>
+                <w:rFonts w:hint="eastAsia"/>
+              </w:rPr>
+              <w:t>wsn</w:t>
+            </w:r>
+            <w:r>
+              <w:rPr>
+                <w:rFonts w:hint="eastAsia"/>
+              </w:rPr>
+              <w:t>模块</w:t>
+            </w:r>
+          </w:p>
+          <w:p>
+            <w:r>
+              <w:rPr>
+                <w:rFonts w:hint="eastAsia"/>
+              </w:rPr>
+              <w:t>2</w:t>
+            </w:r>
+            <w:r>
+              <w:t xml:space="preserve">. </w:t>
+            </w:r>
+            <w:r>
+              <w:rPr>
+                <w:rFonts w:hint="eastAsia"/>
+              </w:rPr>
+              <w:t>启动订阅用户，触发订阅请求</w:t>
+            </w:r>
+          </w:p>
+        </w:tc>
+      </w:tr>
+      <w:tr>
+        <w:tc>
+          <w:tcPr>
+            <w:tcW w:w="1384" w:type="dxa"/>
+            <w:shd w:val="clear" w:color="auto" w:fill="A6A6A6" w:themeFill="background1" w:themeFillShade="A6"/>
+          </w:tcPr>
+          <w:p>
+            <w:r>
+              <w:rPr>
+                <w:rFonts w:hint="eastAsia"/>
+              </w:rPr>
+              <w:t>预期结果</w:t>
+            </w:r>
+          </w:p>
+        </w:tc>
+        <w:tc>
+          <w:tcPr>
+            <w:tcW w:w="7374" w:type="dxa"/>
+          </w:tcPr>
+          <w:p>
+            <w:r>
+              <w:rPr>
+                <w:rFonts w:hint="eastAsia"/>
+              </w:rPr>
+              <w:t>wsn</w:t>
+            </w:r>
+            <w:r>
+              <w:rPr>
+                <w:rFonts w:hint="eastAsia"/>
+              </w:rPr>
+              <w:t>收到用户的订阅请求，并监听主题对应的</w:t>
+            </w:r>
+            <w:r>
+              <w:rPr>
+                <w:rFonts w:hint="eastAsia"/>
+              </w:rPr>
+              <w:t>ipv</w:t>
+            </w:r>
+            <w:r>
+              <w:t>6</w:t>
+            </w:r>
+            <w:r>
+              <w:rPr>
+                <w:rFonts w:hint="eastAsia"/>
+              </w:rPr>
+              <w:t>编码地址</w:t>
+            </w:r>
+          </w:p>
+        </w:tc>
+      </w:tr>
+      <w:tr>
+        <w:tc>
+          <w:tcPr>
+            <w:tcW w:w="1384" w:type="dxa"/>
+            <w:shd w:val="clear" w:color="auto" w:fill="A6A6A6" w:themeFill="background1" w:themeFillShade="A6"/>
+          </w:tcPr>
+          <w:p>
+            <w:r>
+              <w:rPr>
+                <w:rFonts w:hint="eastAsia"/>
+              </w:rPr>
+              <w:t>实际结果</w:t>
+            </w:r>
+          </w:p>
+        </w:tc>
+        <w:tc>
+          <w:tcPr>
+            <w:tcW w:w="7374" w:type="dxa"/>
+          </w:tcPr>
+          <w:p>
+            <w:r>
+              <w:rPr>
+                <w:rFonts w:hint="eastAsia"/>
+              </w:rPr>
+              <w:t>与预期相同</w:t>
+            </w:r>
+          </w:p>
+        </w:tc>
+      </w:tr>
+      <w:tr>
+        <w:tc>
+          <w:tcPr>
+            <w:tcW w:w="1384" w:type="dxa"/>
+            <w:shd w:val="clear" w:color="auto" w:fill="A6A6A6" w:themeFill="background1" w:themeFillShade="A6"/>
+          </w:tcPr>
+          <w:p>
+            <w:r>
+              <w:rPr>
+                <w:rFonts w:hint="eastAsia"/>
+              </w:rPr>
+              <w:t>结果分析</w:t>
+            </w:r>
+          </w:p>
+        </w:tc>
+        <w:tc>
+          <w:tcPr>
+            <w:tcW w:w="7374" w:type="dxa"/>
+          </w:tcPr>
+          <w:p>
+            <w:r>
+              <w:t>W</w:t>
+            </w:r>
+            <w:r>
+              <w:rPr>
+                <w:rFonts w:hint="eastAsia"/>
+              </w:rPr>
+              <w:t>sn</w:t>
+            </w:r>
+            <w:r>
+              <w:rPr>
+                <w:rFonts w:hint="eastAsia"/>
+              </w:rPr>
+              <w:t>模块与用户之间采取的是</w:t>
+            </w:r>
+            <w:r>
+              <w:rPr>
+                <w:rFonts w:hint="eastAsia"/>
+              </w:rPr>
+              <w:t>ws</w:t>
+            </w:r>
+            <w:r>
+              <w:rPr>
+                <w:rFonts w:hint="eastAsia"/>
+              </w:rPr>
+              <w:t>传输方式，因此</w:t>
+            </w:r>
+            <w:r>
+              <w:rPr>
+                <w:rFonts w:hint="eastAsia"/>
+              </w:rPr>
+              <w:t>wsn</w:t>
+            </w:r>
+            <w:r>
+              <w:rPr>
+                <w:rFonts w:hint="eastAsia"/>
+              </w:rPr>
+              <w:t>需要预先发布服务，用户向指定的服务地址发送请求，这样</w:t>
+            </w:r>
+            <w:r>
+              <w:rPr>
+                <w:rFonts w:hint="eastAsia"/>
+              </w:rPr>
+              <w:t>wsn</w:t>
+            </w:r>
+            <w:r>
+              <w:rPr>
+                <w:rFonts w:hint="eastAsia"/>
+              </w:rPr>
+              <w:t>模块在收到用户请求后根据字段分类处理，若为订阅请求，则在</w:t>
+            </w:r>
+            <w:r>
+              <w:rPr>
+                <w:rFonts w:hint="eastAsia"/>
+              </w:rPr>
+              <w:t>wsn</w:t>
+            </w:r>
+            <w:r>
+              <w:rPr>
+                <w:rFonts w:hint="eastAsia"/>
+              </w:rPr>
+              <w:t>层开启主题对应地址的监听</w:t>
+            </w:r>
+          </w:p>
+        </w:tc>
+      </w:tr>
+    </w:tbl>
+    <w:p/>
+    <w:p>
+      <w:r>
+        <w:rPr>
+          <w:rFonts w:hint="eastAsia"/>
+        </w:rPr>
+        <w:t>新增订阅的测试结果如下图所示。</w:t>
+      </w:r>
+    </w:p>
+    <w:p>
+      <w:pPr>
+        <w:jc w:val="center"/>
+        <w:rPr>
+          <w:rFonts w:hint="eastAsia"/>
+        </w:rPr>
+      </w:pPr>
+      <w:r>
+        <w:rPr>
+          <w:noProof/>
+        </w:rPr>
+        <w:lastRenderedPageBreak/>
+        <w:drawing>
+          <wp:inline distT="0" distB="0" distL="0" distR="0" wp14:anchorId="0958EC13" wp14:editId="33655438">
+            <wp:extent cx="5274310" cy="2521585"/>
+            <wp:effectExtent l="0" t="0" r="2540" b="0"/>
+            <wp:docPr id="70" name="图片 70"/>
+            <wp:cNvGraphicFramePr>
+              <a:graphicFrameLocks xmlns:a="http://schemas.openxmlformats.org/drawingml/2006/main" noChangeAspect="1"/>
+            </wp:cNvGraphicFramePr>
+            <a:graphic xmlns:a="http://schemas.openxmlformats.org/drawingml/2006/main">
+              <a:graphicData uri="http://schemas.openxmlformats.org/drawingml/2006/picture">
+                <pic:pic xmlns:pic="http://schemas.openxmlformats.org/drawingml/2006/picture">
+                  <pic:nvPicPr>
+                    <pic:cNvPr id="13" name="21.png"/>
+                    <pic:cNvPicPr/>
+                  </pic:nvPicPr>
+                  <pic:blipFill>
+                    <a:blip r:embed="rId84" cstate="print">
+                      <a:extLst>
+                        <a:ext uri="{28A0092B-C50C-407E-A947-70E740481C1C}">
+                          <a14:useLocalDpi xmlns:a14="http://schemas.microsoft.com/office/drawing/2010/main" val="0"/>
+                        </a:ext>
+                      </a:extLst>
+                    </a:blip>
+                    <a:stretch>
+                      <a:fillRect/>
+                    </a:stretch>
+                  </pic:blipFill>
+                  <pic:spPr>
+                    <a:xfrm>
+                      <a:off x="0" y="0"/>
+                      <a:ext cx="5274310" cy="2521585"/>
+                    </a:xfrm>
+                    <a:prstGeom prst="rect">
+                      <a:avLst/>
+                    </a:prstGeom>
+                  </pic:spPr>
+                </pic:pic>
+              </a:graphicData>
+            </a:graphic>
+          </wp:inline>
+        </w:drawing>
+      </w:r>
+    </w:p>
+    <w:p>
+      <w:pPr>
+        <w:rPr>
+          <w:rFonts w:hint="eastAsia"/>
+        </w:rPr>
+      </w:pPr>
+    </w:p>
+    <w:p>
+      <w:pPr>
+        <w:pStyle w:val="a3"/>
+        <w:numPr>
+          <w:ilvl w:val="0"/>
+          <w:numId w:val="43"/>
+        </w:numPr>
+        <w:ind w:firstLineChars="0"/>
+      </w:pPr>
+      <w:r>
+        <w:rPr>
+          <w:rFonts w:hint="eastAsia"/>
+        </w:rPr>
+        <w:t>发布请求</w:t>
+      </w:r>
+    </w:p>
+    <w:p>
+      <w:r>
+        <w:rPr>
+          <w:rFonts w:hint="eastAsia"/>
+        </w:rPr>
+        <w:t>用户发起发布请求，</w:t>
+      </w:r>
+      <w:r>
+        <w:rPr>
+          <w:rFonts w:hint="eastAsia"/>
+        </w:rPr>
+        <w:t>wsn</w:t>
+      </w:r>
+      <w:r>
+        <w:rPr>
+          <w:rFonts w:hint="eastAsia"/>
+        </w:rPr>
+        <w:t>层收到后需要计算出一个可用的发布地址，并将结果返回给用户，这样用户直接向该地址推送消息即可。</w:t>
+      </w:r>
+      <w:r>
+        <w:rPr>
+          <w:rFonts w:hint="eastAsia"/>
+        </w:rPr>
+        <w:t>测试样例见下表。</w:t>
+      </w:r>
+    </w:p>
+    <w:tbl>
+      <w:tblPr>
+        <w:tblStyle w:val="a9"/>
+        <w:tblW w:w="8758" w:type="dxa"/>
+        <w:tblLook w:val="04A0" w:firstRow="1" w:lastRow="0" w:firstColumn="1" w:lastColumn="0" w:noHBand="0" w:noVBand="1"/>
+      </w:tblPr>
+      <w:tblGrid>
+        <w:gridCol w:w="1384"/>
+        <w:gridCol w:w="7374"/>
+      </w:tblGrid>
+      <w:tr>
+        <w:tc>
+          <w:tcPr>
+            <w:tcW w:w="1384" w:type="dxa"/>
+            <w:shd w:val="clear" w:color="auto" w:fill="A6A6A6" w:themeFill="background1" w:themeFillShade="A6"/>
+          </w:tcPr>
+          <w:p>
+            <w:r>
+              <w:rPr>
+                <w:rFonts w:hint="eastAsia"/>
+              </w:rPr>
+              <w:t>测试项目</w:t>
+            </w:r>
+          </w:p>
+        </w:tc>
+        <w:tc>
+          <w:tcPr>
+            <w:tcW w:w="7374" w:type="dxa"/>
+          </w:tcPr>
+          <w:p>
+            <w:r>
+              <w:rPr>
+                <w:rFonts w:hint="eastAsia"/>
+              </w:rPr>
+              <w:t>发布请求</w:t>
+            </w:r>
+          </w:p>
+        </w:tc>
+      </w:tr>
+      <w:tr>
+        <w:tc>
+          <w:tcPr>
+            <w:tcW w:w="1384" w:type="dxa"/>
+            <w:shd w:val="clear" w:color="auto" w:fill="A6A6A6" w:themeFill="background1" w:themeFillShade="A6"/>
+          </w:tcPr>
+          <w:p>
+            <w:r>
+              <w:rPr>
+                <w:rFonts w:hint="eastAsia"/>
+              </w:rPr>
+              <w:t>测试目的</w:t>
+            </w:r>
+          </w:p>
+        </w:tc>
+        <w:tc>
+          <w:tcPr>
+            <w:tcW w:w="7374" w:type="dxa"/>
+          </w:tcPr>
+          <w:p>
+            <w:r>
+              <w:rPr>
+                <w:rFonts w:hint="eastAsia"/>
+              </w:rPr>
+              <w:t>验证当</w:t>
+            </w:r>
+            <w:r>
+              <w:rPr>
+                <w:rFonts w:hint="eastAsia"/>
+              </w:rPr>
+              <w:t>wsn</w:t>
+            </w:r>
+            <w:r>
+              <w:rPr>
+                <w:rFonts w:hint="eastAsia"/>
+              </w:rPr>
+              <w:t>模块启动后，可以处理下属用户的发布请求</w:t>
+            </w:r>
+          </w:p>
+        </w:tc>
+      </w:tr>
+      <w:tr>
+        <w:tc>
+          <w:tcPr>
+            <w:tcW w:w="1384" w:type="dxa"/>
+            <w:shd w:val="clear" w:color="auto" w:fill="A6A6A6" w:themeFill="background1" w:themeFillShade="A6"/>
+          </w:tcPr>
+          <w:p>
+            <w:r>
+              <w:rPr>
+                <w:rFonts w:hint="eastAsia"/>
+              </w:rPr>
+              <w:t>测试步骤</w:t>
+            </w:r>
+          </w:p>
+        </w:tc>
+        <w:tc>
+          <w:tcPr>
+            <w:tcW w:w="7374" w:type="dxa"/>
+          </w:tcPr>
+          <w:p>
+            <w:r>
+              <w:rPr>
+                <w:rFonts w:hint="eastAsia"/>
+              </w:rPr>
+              <w:t>1</w:t>
+            </w:r>
+            <w:r>
+              <w:t xml:space="preserve">. </w:t>
+            </w:r>
+            <w:r>
+              <w:rPr>
+                <w:rFonts w:hint="eastAsia"/>
+              </w:rPr>
+              <w:t>启动</w:t>
+            </w:r>
+            <w:r>
+              <w:rPr>
+                <w:rFonts w:hint="eastAsia"/>
+              </w:rPr>
+              <w:t>wsn</w:t>
+            </w:r>
+            <w:r>
+              <w:rPr>
+                <w:rFonts w:hint="eastAsia"/>
+              </w:rPr>
+              <w:t>模块</w:t>
+            </w:r>
+          </w:p>
+          <w:p>
+            <w:r>
+              <w:rPr>
+                <w:rFonts w:hint="eastAsia"/>
+              </w:rPr>
+              <w:t>2</w:t>
+            </w:r>
+            <w:r>
+              <w:t xml:space="preserve">. </w:t>
+            </w:r>
+            <w:r>
+              <w:rPr>
+                <w:rFonts w:hint="eastAsia"/>
+              </w:rPr>
+              <w:t>启动发布用户，触发发布请求</w:t>
+            </w:r>
+          </w:p>
+        </w:tc>
+      </w:tr>
+      <w:tr>
+        <w:tc>
+          <w:tcPr>
+            <w:tcW w:w="1384" w:type="dxa"/>
+            <w:shd w:val="clear" w:color="auto" w:fill="A6A6A6" w:themeFill="background1" w:themeFillShade="A6"/>
+          </w:tcPr>
+          <w:p>
+            <w:r>
+              <w:rPr>
+                <w:rFonts w:hint="eastAsia"/>
+              </w:rPr>
+              <w:t>预期结果</w:t>
+            </w:r>
+          </w:p>
+        </w:tc>
+        <w:tc>
+          <w:tcPr>
+            <w:tcW w:w="7374" w:type="dxa"/>
+          </w:tcPr>
+          <w:p>
+            <w:r>
+              <w:rPr>
+                <w:rFonts w:hint="eastAsia"/>
+              </w:rPr>
+              <w:t>wsn</w:t>
+            </w:r>
+            <w:r>
+              <w:rPr>
+                <w:rFonts w:hint="eastAsia"/>
+              </w:rPr>
+              <w:t>收到用户的发布请求，生成发布地址并返回给用户</w:t>
+            </w:r>
+          </w:p>
+        </w:tc>
+      </w:tr>
+      <w:tr>
+        <w:tc>
+          <w:tcPr>
+            <w:tcW w:w="1384" w:type="dxa"/>
+            <w:shd w:val="clear" w:color="auto" w:fill="A6A6A6" w:themeFill="background1" w:themeFillShade="A6"/>
+          </w:tcPr>
+          <w:p>
+            <w:r>
+              <w:rPr>
+                <w:rFonts w:hint="eastAsia"/>
+              </w:rPr>
+              <w:t>实际结果</w:t>
+            </w:r>
+          </w:p>
+        </w:tc>
+        <w:tc>
+          <w:tcPr>
+            <w:tcW w:w="7374" w:type="dxa"/>
+          </w:tcPr>
+          <w:p>
+            <w:r>
+              <w:rPr>
+                <w:rFonts w:hint="eastAsia"/>
+              </w:rPr>
+              <w:t>与预期相同，</w:t>
+            </w:r>
+            <w:r>
+              <w:rPr>
+                <w:rFonts w:hint="eastAsia"/>
+              </w:rPr>
+              <w:t>wsn</w:t>
+            </w:r>
+            <w:r>
+              <w:rPr>
+                <w:rFonts w:hint="eastAsia"/>
+              </w:rPr>
+              <w:t>监听新的发布地址，等待用户的消息</w:t>
+            </w:r>
+          </w:p>
+        </w:tc>
+      </w:tr>
+      <w:tr>
+        <w:tc>
+          <w:tcPr>
+            <w:tcW w:w="1384" w:type="dxa"/>
+            <w:shd w:val="clear" w:color="auto" w:fill="A6A6A6" w:themeFill="background1" w:themeFillShade="A6"/>
+          </w:tcPr>
+          <w:p>
+            <w:r>
+              <w:rPr>
+                <w:rFonts w:hint="eastAsia"/>
+              </w:rPr>
+              <w:t>结果分析</w:t>
+            </w:r>
+          </w:p>
+        </w:tc>
+        <w:tc>
+          <w:tcPr>
+            <w:tcW w:w="7374" w:type="dxa"/>
+          </w:tcPr>
+          <w:p>
+            <w:r>
+              <w:t>W</w:t>
+            </w:r>
+            <w:r>
+              <w:rPr>
+                <w:rFonts w:hint="eastAsia"/>
+              </w:rPr>
+              <w:t>sn</w:t>
+            </w:r>
+            <w:r>
+              <w:rPr>
+                <w:rFonts w:hint="eastAsia"/>
+              </w:rPr>
+              <w:t>模块与用户之间采取的是</w:t>
+            </w:r>
+            <w:r>
+              <w:rPr>
+                <w:rFonts w:hint="eastAsia"/>
+              </w:rPr>
+              <w:t>ws</w:t>
+            </w:r>
+            <w:r>
+              <w:rPr>
+                <w:rFonts w:hint="eastAsia"/>
+              </w:rPr>
+              <w:t>传输方式，因此</w:t>
+            </w:r>
+            <w:r>
+              <w:rPr>
+                <w:rFonts w:hint="eastAsia"/>
+              </w:rPr>
+              <w:t>wsn</w:t>
+            </w:r>
+            <w:r>
+              <w:rPr>
+                <w:rFonts w:hint="eastAsia"/>
+              </w:rPr>
+              <w:t>需要预先发布服务，用户向指定的服务地址发送请求，这样</w:t>
+            </w:r>
+            <w:r>
+              <w:rPr>
+                <w:rFonts w:hint="eastAsia"/>
+              </w:rPr>
+              <w:t>wsn</w:t>
+            </w:r>
+            <w:r>
+              <w:rPr>
+                <w:rFonts w:hint="eastAsia"/>
+              </w:rPr>
+              <w:t>模块在收到用户请求后根据字段分类处理，若为发布请求，则生成新的发布地址给用户</w:t>
+            </w:r>
+          </w:p>
+        </w:tc>
+      </w:tr>
+    </w:tbl>
+    <w:p>
+      <w:r>
+        <w:rPr>
+          <w:rFonts w:hint="eastAsia"/>
+        </w:rPr>
+        <w:t>新增发布请求的测试结果见下图。</w:t>
+      </w:r>
+    </w:p>
+    <w:p>
+      <w:pPr>
+        <w:jc w:val="center"/>
+        <w:rPr>
+          <w:rFonts w:hint="eastAsia"/>
+        </w:rPr>
+      </w:pPr>
+      <w:r>
+        <w:rPr>
+          <w:noProof/>
+        </w:rPr>
+        <w:drawing>
+          <wp:inline distT="0" distB="0" distL="0" distR="0" wp14:anchorId="5D1487D2" wp14:editId="77AB65F7">
+            <wp:extent cx="5274310" cy="2505075"/>
+            <wp:effectExtent l="0" t="0" r="2540" b="9525"/>
+            <wp:docPr id="71" name="图片 71"/>
+            <wp:cNvGraphicFramePr>
+              <a:graphicFrameLocks xmlns:a="http://schemas.openxmlformats.org/drawingml/2006/main" noChangeAspect="1"/>
+            </wp:cNvGraphicFramePr>
+            <a:graphic xmlns:a="http://schemas.openxmlformats.org/drawingml/2006/main">
+              <a:graphicData uri="http://schemas.openxmlformats.org/drawingml/2006/picture">
+                <pic:pic xmlns:pic="http://schemas.openxmlformats.org/drawingml/2006/picture">
+                  <pic:nvPicPr>
+                    <pic:cNvPr id="14" name="22.png"/>
+                    <pic:cNvPicPr/>
+                  </pic:nvPicPr>
+                  <pic:blipFill>
+                    <a:blip r:embed="rId85" cstate="print">
+                      <a:extLst>
+                        <a:ext uri="{28A0092B-C50C-407E-A947-70E740481C1C}">
+                          <a14:useLocalDpi xmlns:a14="http://schemas.microsoft.com/office/drawing/2010/main" val="0"/>
+                        </a:ext>
+                      </a:extLst>
+                    </a:blip>
+                    <a:stretch>
+                      <a:fillRect/>
+                    </a:stretch>
+                  </pic:blipFill>
+                  <pic:spPr>
+                    <a:xfrm>
+                      <a:off x="0" y="0"/>
+                      <a:ext cx="5274310" cy="2505075"/>
+                    </a:xfrm>
+                    <a:prstGeom prst="rect">
+                      <a:avLst/>
+                    </a:prstGeom>
+                  </pic:spPr>
+                </pic:pic>
+              </a:graphicData>
+            </a:graphic>
+          </wp:inline>
+        </w:drawing>
+      </w:r>
+    </w:p>
+    <w:p>
+      <w:pPr>
+        <w:rPr>
+          <w:rFonts w:hint="eastAsia"/>
+        </w:rPr>
+      </w:pPr>
+    </w:p>
+    <w:p>
+      <w:pPr>
+        <w:rPr>
+          <w:rFonts w:hint="eastAsia"/>
+        </w:rPr>
+      </w:pPr>
+      <w:r>
+        <w:t>6.2.5</w:t>
+      </w:r>
+      <w:r>
+        <w:t xml:space="preserve"> </w:t>
+      </w:r>
+      <w:r>
+        <w:rPr>
+          <w:rFonts w:hint="eastAsia"/>
+        </w:rPr>
+        <w:t>多媒体传输功能</w:t>
+      </w:r>
+    </w:p>
+    <w:p>
+      <w:r>
+        <w:rPr>
+          <w:rFonts w:hint="eastAsia"/>
+        </w:rPr>
+        <w:t>当</w:t>
+      </w:r>
+      <w:r>
+        <w:rPr>
+          <w:rFonts w:hint="eastAsia"/>
+        </w:rPr>
+        <w:t>SDN</w:t>
+      </w:r>
+      <w:r>
+        <w:rPr>
+          <w:rFonts w:hint="eastAsia"/>
+        </w:rPr>
+        <w:t>系统、发布</w:t>
+      </w:r>
+      <w:r>
+        <w:rPr>
+          <w:rFonts w:hint="eastAsia"/>
+        </w:rPr>
+        <w:t>/</w:t>
+      </w:r>
+      <w:r>
+        <w:rPr>
+          <w:rFonts w:hint="eastAsia"/>
+        </w:rPr>
+        <w:t>订阅系统稳定运行后，系统还需要支持多媒体传输，能够实现视频流的接收、播放功能。涉及的模块见下图。</w:t>
+      </w:r>
+    </w:p>
+    <w:p>
+      <w:pPr>
+        <w:jc w:val="center"/>
+        <w:rPr>
+          <w:rFonts w:hint="eastAsia"/>
+        </w:rPr>
+      </w:pPr>
+      <w:r>
+        <w:rPr>
+          <w:rFonts w:hint="eastAsia"/>
+          <w:noProof/>
+        </w:rPr>
+        <w:lastRenderedPageBreak/>
+        <w:drawing>
+          <wp:inline distT="0" distB="0" distL="0" distR="0">
+            <wp:extent cx="5274310" cy="1803400"/>
+            <wp:effectExtent l="0" t="0" r="2540" b="6350"/>
+            <wp:docPr id="81" name="图片 81"/>
+            <wp:cNvGraphicFramePr>
+              <a:graphicFrameLocks xmlns:a="http://schemas.openxmlformats.org/drawingml/2006/main" noChangeAspect="1"/>
+            </wp:cNvGraphicFramePr>
+            <a:graphic xmlns:a="http://schemas.openxmlformats.org/drawingml/2006/main">
+              <a:graphicData uri="http://schemas.openxmlformats.org/drawingml/2006/picture">
+                <pic:pic xmlns:pic="http://schemas.openxmlformats.org/drawingml/2006/picture">
+                  <pic:nvPicPr>
+                    <pic:cNvPr id="81" name="多媒体传输功能测试.jpg"/>
+                    <pic:cNvPicPr/>
+                  </pic:nvPicPr>
+                  <pic:blipFill>
+                    <a:blip r:embed="rId86" cstate="print">
+                      <a:extLst>
+                        <a:ext uri="{28A0092B-C50C-407E-A947-70E740481C1C}">
+                          <a14:useLocalDpi xmlns:a14="http://schemas.microsoft.com/office/drawing/2010/main" val="0"/>
+                        </a:ext>
+                      </a:extLst>
+                    </a:blip>
+                    <a:stretch>
+                      <a:fillRect/>
+                    </a:stretch>
+                  </pic:blipFill>
+                  <pic:spPr>
+                    <a:xfrm>
+                      <a:off x="0" y="0"/>
+                      <a:ext cx="5274310" cy="1803400"/>
+                    </a:xfrm>
+                    <a:prstGeom prst="rect">
+                      <a:avLst/>
+                    </a:prstGeom>
+                  </pic:spPr>
+                </pic:pic>
+              </a:graphicData>
+            </a:graphic>
+          </wp:inline>
+        </w:drawing>
+      </w:r>
+    </w:p>
+    <w:p>
+      <w:r>
+        <w:rPr>
+          <w:rFonts w:hint="eastAsia"/>
+        </w:rPr>
+        <w:t>从图中可以看到，多媒体传输功能需要由所有的代码模块共同协作完成，具体的测试样例如下表所示。</w:t>
+      </w:r>
+    </w:p>
+    <w:tbl>
+      <w:tblPr>
+        <w:tblStyle w:val="a9"/>
+        <w:tblW w:w="0" w:type="auto"/>
+        <w:tblLook w:val="04A0" w:firstRow="1" w:lastRow="0" w:firstColumn="1" w:lastColumn="0" w:noHBand="0" w:noVBand="1"/>
+      </w:tblPr>
+      <w:tblGrid>
+        <w:gridCol w:w="1384"/>
+        <w:gridCol w:w="7138"/>
+      </w:tblGrid>
+      <w:tr>
+        <w:tc>
+          <w:tcPr>
+            <w:tcW w:w="1384" w:type="dxa"/>
+            <w:shd w:val="clear" w:color="auto" w:fill="A6A6A6" w:themeFill="background1" w:themeFillShade="A6"/>
+          </w:tcPr>
+          <w:p>
+            <w:r>
+              <w:rPr>
+                <w:rFonts w:hint="eastAsia"/>
+              </w:rPr>
+              <w:t>测试项目</w:t>
+            </w:r>
+          </w:p>
+        </w:tc>
+        <w:tc>
+          <w:tcPr>
+            <w:tcW w:w="7138" w:type="dxa"/>
+          </w:tcPr>
+          <w:p>
+            <w:r>
+              <w:rPr>
+                <w:rFonts w:hint="eastAsia"/>
+              </w:rPr>
+              <w:t>多媒体传输</w:t>
+            </w:r>
+          </w:p>
+        </w:tc>
+      </w:tr>
+      <w:tr>
+        <w:tc>
+          <w:tcPr>
+            <w:tcW w:w="1384" w:type="dxa"/>
+            <w:shd w:val="clear" w:color="auto" w:fill="A6A6A6" w:themeFill="background1" w:themeFillShade="A6"/>
+          </w:tcPr>
+          <w:p>
+            <w:r>
+              <w:rPr>
+                <w:rFonts w:hint="eastAsia"/>
+              </w:rPr>
+              <w:t>测试目的</w:t>
+            </w:r>
+          </w:p>
+        </w:tc>
+        <w:tc>
+          <w:tcPr>
+            <w:tcW w:w="7138" w:type="dxa"/>
+          </w:tcPr>
+          <w:p>
+            <w:r>
+              <w:rPr>
+                <w:rFonts w:hint="eastAsia"/>
+              </w:rPr>
+              <w:t>验证</w:t>
+            </w:r>
+            <w:r>
+              <w:rPr>
+                <w:rFonts w:hint="eastAsia"/>
+              </w:rPr>
+              <w:t>系统能够支持多媒体数据的传输</w:t>
+            </w:r>
+          </w:p>
+        </w:tc>
+      </w:tr>
+      <w:tr>
+        <w:tc>
+          <w:tcPr>
+            <w:tcW w:w="1384" w:type="dxa"/>
+            <w:shd w:val="clear" w:color="auto" w:fill="A6A6A6" w:themeFill="background1" w:themeFillShade="A6"/>
+          </w:tcPr>
+          <w:p>
+            <w:r>
+              <w:rPr>
+                <w:rFonts w:hint="eastAsia"/>
+              </w:rPr>
+              <w:t>测试步骤</w:t>
+            </w:r>
+          </w:p>
+        </w:tc>
+        <w:tc>
+          <w:tcPr>
+            <w:tcW w:w="7138" w:type="dxa"/>
+          </w:tcPr>
+          <w:p>
+            <w:r>
+              <w:rPr>
+                <w:rFonts w:hint="eastAsia"/>
+              </w:rPr>
+              <w:t>1</w:t>
+            </w:r>
+            <w:r>
+              <w:t xml:space="preserve">. </w:t>
+            </w:r>
+            <w:r>
+              <w:rPr>
+                <w:rFonts w:hint="eastAsia"/>
+              </w:rPr>
+              <w:t>完成上述所有测试模块</w:t>
+            </w:r>
+          </w:p>
+          <w:p>
+            <w:r>
+              <w:rPr>
+                <w:rFonts w:hint="eastAsia"/>
+              </w:rPr>
+              <w:t xml:space="preserve">2. </w:t>
+            </w:r>
+            <w:r>
+              <w:rPr>
+                <w:rFonts w:hint="eastAsia"/>
+              </w:rPr>
+              <w:t>分别开启发布、订阅节点</w:t>
+            </w:r>
+          </w:p>
+          <w:p>
+            <w:pPr>
+              <w:rPr>
+                <w:rFonts w:hint="eastAsia"/>
+              </w:rPr>
+            </w:pPr>
+            <w:r>
+              <w:rPr>
+                <w:rFonts w:hint="eastAsia"/>
+              </w:rPr>
+              <w:t xml:space="preserve">3. </w:t>
+            </w:r>
+            <w:r>
+              <w:rPr>
+                <w:rFonts w:hint="eastAsia"/>
+              </w:rPr>
+              <w:t>在发布方开启视频的传输</w:t>
+            </w:r>
+          </w:p>
+        </w:tc>
+      </w:tr>
+      <w:tr>
+        <w:tc>
+          <w:tcPr>
+            <w:tcW w:w="1384" w:type="dxa"/>
+            <w:shd w:val="clear" w:color="auto" w:fill="A6A6A6" w:themeFill="background1" w:themeFillShade="A6"/>
+          </w:tcPr>
+          <w:p>
+            <w:r>
+              <w:rPr>
+                <w:rFonts w:hint="eastAsia"/>
+              </w:rPr>
+              <w:t>预期结果</w:t>
+            </w:r>
+          </w:p>
+        </w:tc>
+        <w:tc>
+          <w:tcPr>
+            <w:tcW w:w="7138" w:type="dxa"/>
+          </w:tcPr>
+          <w:p>
+            <w:r>
+              <w:rPr>
+                <w:rFonts w:hint="eastAsia"/>
+              </w:rPr>
+              <w:t>系统可以支持多媒体的传输，在订阅方能够进行视频媒体的播放</w:t>
+            </w:r>
+          </w:p>
+        </w:tc>
+      </w:tr>
+      <w:tr>
+        <w:tc>
+          <w:tcPr>
+            <w:tcW w:w="1384" w:type="dxa"/>
+            <w:shd w:val="clear" w:color="auto" w:fill="A6A6A6" w:themeFill="background1" w:themeFillShade="A6"/>
+          </w:tcPr>
+          <w:p>
+            <w:r>
+              <w:rPr>
+                <w:rFonts w:hint="eastAsia"/>
+              </w:rPr>
+              <w:t>实际结果</w:t>
+            </w:r>
+          </w:p>
+        </w:tc>
+        <w:tc>
+          <w:tcPr>
+            <w:tcW w:w="7138" w:type="dxa"/>
+          </w:tcPr>
+          <w:p>
+            <w:r>
+              <w:rPr>
+                <w:rFonts w:hint="eastAsia"/>
+              </w:rPr>
+              <w:t>与预期相同，</w:t>
+            </w:r>
+            <w:r>
+              <w:rPr>
+                <w:rFonts w:hint="eastAsia"/>
+              </w:rPr>
+              <w:t>接收方正常播放订阅的多媒体视频</w:t>
+            </w:r>
+          </w:p>
+        </w:tc>
+      </w:tr>
+      <w:tr>
+        <w:tc>
+          <w:tcPr>
+            <w:tcW w:w="1384" w:type="dxa"/>
+            <w:shd w:val="clear" w:color="auto" w:fill="A6A6A6" w:themeFill="background1" w:themeFillShade="A6"/>
+          </w:tcPr>
+          <w:p>
+            <w:r>
+              <w:rPr>
+                <w:rFonts w:hint="eastAsia"/>
+              </w:rPr>
+              <w:t>结果分析</w:t>
+            </w:r>
+          </w:p>
+        </w:tc>
+        <w:tc>
+          <w:tcPr>
+            <w:tcW w:w="7138" w:type="dxa"/>
+          </w:tcPr>
+          <w:p>
+            <w:r>
+              <w:rPr>
+                <w:rFonts w:hint="eastAsia"/>
+              </w:rPr>
+              <w:t>本系统建立在</w:t>
+            </w:r>
+            <w:r>
+              <w:rPr>
+                <w:rFonts w:hint="eastAsia"/>
+              </w:rPr>
+              <w:t>SDN</w:t>
+            </w:r>
+            <w:r>
+              <w:rPr>
+                <w:rFonts w:hint="eastAsia"/>
+              </w:rPr>
+              <w:t>交换机上，并且具备发布</w:t>
+            </w:r>
+            <w:r>
+              <w:rPr>
+                <w:rFonts w:hint="eastAsia"/>
+              </w:rPr>
+              <w:t>/</w:t>
+            </w:r>
+            <w:r>
+              <w:rPr>
+                <w:rFonts w:hint="eastAsia"/>
+              </w:rPr>
+              <w:t>订阅完整的系统功能，各模块相互协作，订阅者与发布者通过主题关联，视频流数据根据</w:t>
+            </w:r>
+            <w:r>
+              <w:rPr>
+                <w:rFonts w:hint="eastAsia"/>
+              </w:rPr>
+              <w:t>RTP</w:t>
+            </w:r>
+            <w:r>
+              <w:rPr>
+                <w:rFonts w:hint="eastAsia"/>
+              </w:rPr>
+              <w:t>协议封装，经过路由达到目的节点，最终解析并完成播放</w:t>
+            </w:r>
+          </w:p>
+        </w:tc>
+      </w:tr>
+    </w:tbl>
+    <w:p>
+      <w:r>
+        <w:rPr>
+          <w:rFonts w:hint="eastAsia"/>
+        </w:rPr>
+        <w:t>多媒体传输的测试结果见下图。</w:t>
+      </w:r>
+    </w:p>
+    <w:p>
+      <w:pPr>
+        <w:jc w:val="center"/>
+        <w:rPr>
+          <w:rFonts w:hint="eastAsia"/>
+        </w:rPr>
+      </w:pPr>
+      <w:r>
+        <w:rPr>
+          <w:rFonts w:hint="eastAsia"/>
+          <w:noProof/>
+        </w:rPr>
+        <w:drawing>
+          <wp:inline distT="0" distB="0" distL="0" distR="0">
+            <wp:extent cx="2955600" cy="2880000"/>
+            <wp:effectExtent l="0" t="0" r="0" b="0"/>
+            <wp:docPr id="83" name="图片 83"/>
+            <wp:cNvGraphicFramePr>
+              <a:graphicFrameLocks xmlns:a="http://schemas.openxmlformats.org/drawingml/2006/main" noChangeAspect="1"/>
+            </wp:cNvGraphicFramePr>
+            <a:graphic xmlns:a="http://schemas.openxmlformats.org/drawingml/2006/main">
+              <a:graphicData uri="http://schemas.openxmlformats.org/drawingml/2006/picture">
+                <pic:pic xmlns:pic="http://schemas.openxmlformats.org/drawingml/2006/picture">
+                  <pic:nvPicPr>
+                    <pic:cNvPr id="83" name="播放.png"/>
+                    <pic:cNvPicPr/>
+                  </pic:nvPicPr>
+                  <pic:blipFill>
+                    <a:blip r:embed="rId87">
+                      <a:extLst>
+                        <a:ext uri="{28A0092B-C50C-407E-A947-70E740481C1C}">
+                          <a14:useLocalDpi xmlns:a14="http://schemas.microsoft.com/office/drawing/2010/main" val="0"/>
+                        </a:ext>
+                      </a:extLst>
+                    </a:blip>
+                    <a:stretch>
+                      <a:fillRect/>
+                    </a:stretch>
+                  </pic:blipFill>
+                  <pic:spPr>
+                    <a:xfrm>
+                      <a:off x="0" y="0"/>
+                      <a:ext cx="2955600" cy="2880000"/>
+                    </a:xfrm>
+                    <a:prstGeom prst="rect">
+                      <a:avLst/>
+                    </a:prstGeom>
+                  </pic:spPr>
+                </pic:pic>
+              </a:graphicData>
+            </a:graphic>
+          </wp:inline>
+        </w:drawing>
+      </w:r>
+    </w:p>
+    <w:p>
+      <w:pPr>
+        <w:rPr>
+          <w:rFonts w:hint="eastAsia"/>
+        </w:rPr>
+      </w:pPr>
     </w:p>
     <w:p>
       <w:pPr>
@@ -28403,8 +34954,16 @@
         <w:rPr>
           <w:rFonts w:hint="eastAsia"/>
         </w:rPr>
-        <w:t>系统功能测试</w:t>
-      </w:r>
+        <w:t>性能测试</w:t>
+      </w:r>
+    </w:p>
+    <w:p/>
+    <w:p>
+      <w:pPr>
+        <w:rPr>
+          <w:rFonts w:hint="eastAsia"/>
+        </w:rPr>
+      </w:pPr>
     </w:p>
     <w:p>
       <w:pPr>
@@ -28419,26 +34978,75 @@
         <w:rPr>
           <w:rFonts w:hint="eastAsia"/>
         </w:rPr>
-        <w:t>性能测试</w:t>
-      </w:r>
-    </w:p>
-    <w:p>
-      <w:pPr>
-        <w:pStyle w:val="a3"/>
-        <w:numPr>
-          <w:ilvl w:val="0"/>
-          <w:numId w:val="6"/>
-        </w:numPr>
-        <w:ind w:firstLineChars="0"/>
-      </w:pPr>
-      <w:r>
-        <w:rPr>
-          <w:rFonts w:hint="eastAsia"/>
-        </w:rPr>
         <w:t>本章总结</w:t>
       </w:r>
     </w:p>
-    <w:p/>
+    <w:p>
+      <w:r>
+        <w:rPr>
+          <w:rFonts w:hint="eastAsia"/>
+        </w:rPr>
+        <w:t>本章对基于</w:t>
+      </w:r>
+      <w:r>
+        <w:rPr>
+          <w:rFonts w:hint="eastAsia"/>
+        </w:rPr>
+        <w:t>SDN</w:t>
+      </w:r>
+      <w:r>
+        <w:rPr>
+          <w:rFonts w:hint="eastAsia"/>
+        </w:rPr>
+        <w:t>网络的发布</w:t>
+      </w:r>
+      <w:r>
+        <w:rPr>
+          <w:rFonts w:hint="eastAsia"/>
+        </w:rPr>
+        <w:t>/</w:t>
+      </w:r>
+      <w:r>
+        <w:rPr>
+          <w:rFonts w:hint="eastAsia"/>
+        </w:rPr>
+        <w:t>订阅系统中，功能和性能上进行了测试，包括拓扑功能、控制</w:t>
+      </w:r>
+      <w:r>
+        <w:rPr>
+          <w:rFonts w:hint="eastAsia"/>
+        </w:rPr>
+        <w:lastRenderedPageBreak/>
+        <w:t>器功能、主题树功能、发布</w:t>
+      </w:r>
+      <w:bookmarkStart w:id="19" w:name="_GoBack"/>
+      <w:bookmarkEnd w:id="19"/>
+      <w:r>
+        <w:rPr>
+          <w:rFonts w:hint="eastAsia"/>
+        </w:rPr>
+        <w:t>订阅功能、多媒体传输功能、</w:t>
+      </w:r>
+      <w:r>
+        <w:rPr>
+          <w:rFonts w:hint="eastAsia"/>
+        </w:rPr>
+        <w:t>QoS</w:t>
+      </w:r>
+      <w:r>
+        <w:rPr>
+          <w:rFonts w:hint="eastAsia"/>
+        </w:rPr>
+        <w:t>保障等，用实际数据和测试结果验证了本系统的可靠性，以及质量保障方案的可行性。</w:t>
+      </w:r>
+    </w:p>
+    <w:p>
+      <w:pPr>
+        <w:rPr>
+          <w:rFonts w:hint="eastAsia"/>
+        </w:rPr>
+      </w:pPr>
+    </w:p>
     <w:p>
       <w:pPr>
         <w:pStyle w:val="a3"/>
@@ -28766,11 +35374,6 @@
       </w:r>
     </w:p>
     <w:p>
-      <w:pPr>
-        <w:rPr>
-          <w:rFonts w:hint="eastAsia"/>
-        </w:rPr>
-      </w:pPr>
       <w:r>
         <w:rPr>
           <w:rFonts w:hint="eastAsia"/>
@@ -28801,11 +35404,6 @@
       </w:r>
     </w:p>
     <w:p>
-      <w:pPr>
-        <w:rPr>
-          <w:rFonts w:hint="eastAsia"/>
-        </w:rPr>
-      </w:pPr>
       <w:r>
         <w:rPr>
           <w:rFonts w:hint="eastAsia"/>
@@ -28854,11 +35452,6 @@
       </w:r>
     </w:p>
     <w:p>
-      <w:pPr>
-        <w:rPr>
-          <w:rFonts w:hint="eastAsia"/>
-        </w:rPr>
-      </w:pPr>
       <w:r>
         <w:rPr>
           <w:rFonts w:hint="eastAsia"/>
@@ -28875,26 +35468,26 @@
         <w:rPr>
           <w:rFonts w:hint="eastAsia"/>
         </w:rPr>
-        <w:t>订阅系统连接的纽带，当前系统中，各级主题相互独立，但其实主题间是存在</w:t>
+        <w:t>订阅系统连接的纽带，当前系统中，各级主题相互独立，但其实主题间是存在继承关系的，订阅了父主题则可以接收到所有子主题的消息，若不加处理，则用户端会收到大量冗余信息。引入主题的分裂和聚合，可以有效缓解链路压力，进一步提升发布</w:t>
+      </w:r>
+      <w:r>
+        <w:rPr>
+          <w:rFonts w:hint="eastAsia"/>
+        </w:rPr>
+        <w:t>/</w:t>
+      </w:r>
+      <w:r>
+        <w:rPr>
+          <w:rFonts w:hint="eastAsia"/>
+        </w:rPr>
+        <w:t>订阅系</w:t>
       </w:r>
       <w:r>
         <w:rPr>
           <w:rFonts w:hint="eastAsia"/>
         </w:rPr>
         <w:lastRenderedPageBreak/>
-        <w:t>继承关系的，订阅了父主题则可以接收到所有子主题的消息，若不加处理，则用户端会收到大量冗余信息。引入主题的分裂和聚合，可以有效缓解链路压力，进一步提升发布</w:t>
-      </w:r>
-      <w:r>
-        <w:rPr>
-          <w:rFonts w:hint="eastAsia"/>
-        </w:rPr>
-        <w:t>/</w:t>
-      </w:r>
-      <w:r>
-        <w:rPr>
-          <w:rFonts w:hint="eastAsia"/>
-        </w:rPr>
-        <w:t>订阅系统的性能。</w:t>
+        <w:t>统的性能。</w:t>
       </w:r>
     </w:p>
     <w:p>
@@ -28926,11 +35519,6 @@
       </w:r>
     </w:p>
     <w:p>
-      <w:pPr>
-        <w:rPr>
-          <w:rFonts w:hint="eastAsia"/>
-        </w:rPr>
-      </w:pPr>
       <w:r>
         <w:rPr>
           <w:rFonts w:hint="eastAsia"/>
@@ -28959,15 +35547,7 @@
         <w:rPr>
           <w:rFonts w:hint="eastAsia"/>
         </w:rPr>
-        <w:t>保障机制，可以监测发送的数据包、抖动等动态信息。如何结合这套质量保障方案</w:t>
-      </w:r>
-      <w:bookmarkStart w:id="19" w:name="_GoBack"/>
-      <w:bookmarkEnd w:id="19"/>
-      <w:r>
-        <w:rPr>
-          <w:rFonts w:hint="eastAsia"/>
-        </w:rPr>
-        <w:t>更好地提供服务，也是重要的研究方向。</w:t>
+        <w:t>保障机制，可以监测发送的数据包、抖动等动态信息。如何结合这套质量保障方案更好地提供服务，也是重要的研究方向。</w:t>
       </w:r>
     </w:p>
     <w:p>
@@ -29002,13 +35582,7 @@
         <w:t>订阅系统以其良好的业务适应模式和优越的性能，正受到越来越多的关注，相信在今后的研究中会得到更好地开发。</w:t>
       </w:r>
     </w:p>
-    <w:p>
-      <w:pPr>
-        <w:rPr>
-          <w:rFonts w:hint="eastAsia"/>
-        </w:rPr>
-      </w:pPr>
-    </w:p>
+    <w:p/>
     <w:p>
       <w:r>
         <w:rPr>
@@ -29146,11 +35720,6 @@
       </w:r>
     </w:p>
     <w:p>
-      <w:pPr>
-        <w:rPr>
-          <w:rFonts w:hint="eastAsia"/>
-        </w:rPr>
-      </w:pPr>
       <w:r>
         <w:rPr>
           <w:rFonts w:hint="eastAsia"/>
@@ -29203,11 +35772,6 @@
       </w:r>
     </w:p>
     <w:p>
-      <w:pPr>
-        <w:rPr>
-          <w:rFonts w:hint="eastAsia"/>
-        </w:rPr>
-      </w:pPr>
       <w:r>
         <w:rPr>
           <w:rFonts w:hint="eastAsia"/>
@@ -29216,11 +35780,6 @@
       </w:r>
     </w:p>
     <w:p>
-      <w:pPr>
-        <w:rPr>
-          <w:rFonts w:hint="eastAsia"/>
-        </w:rPr>
-      </w:pPr>
       <w:r>
         <w:rPr>
           <w:rFonts w:hint="eastAsia"/>
@@ -30455,16 +37014,16 @@
     </w:lvl>
   </w:abstractNum>
   <w:abstractNum w:abstractNumId="13" w15:restartNumberingAfterBreak="0">
-    <w:nsid w:val="30B30007"/>
+    <w:nsid w:val="2FA1661F"/>
     <w:multiLevelType w:val="hybridMultilevel"/>
-    <w:tmpl w:val="9960A4BA"/>
-    <w:lvl w:ilvl="0" w:tplc="4280B0F8">
+    <w:tmpl w:val="814CCCAC"/>
+    <w:lvl w:ilvl="0" w:tplc="CD2CC410">
       <w:start w:val="1"/>
       <w:numFmt w:val="decimal"/>
-      <w:lvlText w:val="%1、"/>
+      <w:lvlText w:val="%1）"/>
       <w:lvlJc w:val="left"/>
       <w:pPr>
-        <w:ind w:left="360" w:hanging="360"/>
+        <w:ind w:left="420" w:hanging="420"/>
       </w:pPr>
       <w:rPr>
         <w:rFonts w:hint="default"/>
@@ -30544,6 +37103,95 @@
     </w:lvl>
   </w:abstractNum>
   <w:abstractNum w:abstractNumId="14" w15:restartNumberingAfterBreak="0">
+    <w:nsid w:val="30B30007"/>
+    <w:multiLevelType w:val="hybridMultilevel"/>
+    <w:tmpl w:val="9960A4BA"/>
+    <w:lvl w:ilvl="0" w:tplc="4280B0F8">
+      <w:start w:val="1"/>
+      <w:numFmt w:val="decimal"/>
+      <w:lvlText w:val="%1、"/>
+      <w:lvlJc w:val="left"/>
+      <w:pPr>
+        <w:ind w:left="360" w:hanging="360"/>
+      </w:pPr>
+      <w:rPr>
+        <w:rFonts w:hint="default"/>
+      </w:rPr>
+    </w:lvl>
+    <w:lvl w:ilvl="1" w:tplc="04090019" w:tentative="1">
+      <w:start w:val="1"/>
+      <w:numFmt w:val="lowerLetter"/>
+      <w:lvlText w:val="%2)"/>
+      <w:lvlJc w:val="left"/>
+      <w:pPr>
+        <w:ind w:left="840" w:hanging="420"/>
+      </w:pPr>
+    </w:lvl>
+    <w:lvl w:ilvl="2" w:tplc="0409001B" w:tentative="1">
+      <w:start w:val="1"/>
+      <w:numFmt w:val="lowerRoman"/>
+      <w:lvlText w:val="%3."/>
+      <w:lvlJc w:val="right"/>
+      <w:pPr>
+        <w:ind w:left="1260" w:hanging="420"/>
+      </w:pPr>
+    </w:lvl>
+    <w:lvl w:ilvl="3" w:tplc="0409000F" w:tentative="1">
+      <w:start w:val="1"/>
+      <w:numFmt w:val="decimal"/>
+      <w:lvlText w:val="%4."/>
+      <w:lvlJc w:val="left"/>
+      <w:pPr>
+        <w:ind w:left="1680" w:hanging="420"/>
+      </w:pPr>
+    </w:lvl>
+    <w:lvl w:ilvl="4" w:tplc="04090019" w:tentative="1">
+      <w:start w:val="1"/>
+      <w:numFmt w:val="lowerLetter"/>
+      <w:lvlText w:val="%5)"/>
+      <w:lvlJc w:val="left"/>
+      <w:pPr>
+        <w:ind w:left="2100" w:hanging="420"/>
+      </w:pPr>
+    </w:lvl>
+    <w:lvl w:ilvl="5" w:tplc="0409001B" w:tentative="1">
+      <w:start w:val="1"/>
+      <w:numFmt w:val="lowerRoman"/>
+      <w:lvlText w:val="%6."/>
+      <w:lvlJc w:val="right"/>
+      <w:pPr>
+        <w:ind w:left="2520" w:hanging="420"/>
+      </w:pPr>
+    </w:lvl>
+    <w:lvl w:ilvl="6" w:tplc="0409000F" w:tentative="1">
+      <w:start w:val="1"/>
+      <w:numFmt w:val="decimal"/>
+      <w:lvlText w:val="%7."/>
+      <w:lvlJc w:val="left"/>
+      <w:pPr>
+        <w:ind w:left="2940" w:hanging="420"/>
+      </w:pPr>
+    </w:lvl>
+    <w:lvl w:ilvl="7" w:tplc="04090019" w:tentative="1">
+      <w:start w:val="1"/>
+      <w:numFmt w:val="lowerLetter"/>
+      <w:lvlText w:val="%8)"/>
+      <w:lvlJc w:val="left"/>
+      <w:pPr>
+        <w:ind w:left="3360" w:hanging="420"/>
+      </w:pPr>
+    </w:lvl>
+    <w:lvl w:ilvl="8" w:tplc="0409001B" w:tentative="1">
+      <w:start w:val="1"/>
+      <w:numFmt w:val="lowerRoman"/>
+      <w:lvlText w:val="%9."/>
+      <w:lvlJc w:val="right"/>
+      <w:pPr>
+        <w:ind w:left="3780" w:hanging="420"/>
+      </w:pPr>
+    </w:lvl>
+  </w:abstractNum>
+  <w:abstractNum w:abstractNumId="15" w15:restartNumberingAfterBreak="0">
     <w:nsid w:val="3283050F"/>
     <w:multiLevelType w:val="hybridMultilevel"/>
     <w:tmpl w:val="F06C02CA"/>
@@ -30632,7 +37280,7 @@
       </w:pPr>
     </w:lvl>
   </w:abstractNum>
-  <w:abstractNum w:abstractNumId="15" w15:restartNumberingAfterBreak="0">
+  <w:abstractNum w:abstractNumId="16" w15:restartNumberingAfterBreak="0">
     <w:nsid w:val="34492116"/>
     <w:multiLevelType w:val="hybridMultilevel"/>
     <w:tmpl w:val="E59C5364"/>
@@ -30721,7 +37369,96 @@
       </w:pPr>
     </w:lvl>
   </w:abstractNum>
-  <w:abstractNum w:abstractNumId="16" w15:restartNumberingAfterBreak="0">
+  <w:abstractNum w:abstractNumId="17" w15:restartNumberingAfterBreak="0">
+    <w:nsid w:val="351475A8"/>
+    <w:multiLevelType w:val="hybridMultilevel"/>
+    <w:tmpl w:val="6FEEA0EA"/>
+    <w:lvl w:ilvl="0" w:tplc="CD2CC410">
+      <w:start w:val="1"/>
+      <w:numFmt w:val="decimal"/>
+      <w:lvlText w:val="%1）"/>
+      <w:lvlJc w:val="left"/>
+      <w:pPr>
+        <w:ind w:left="420" w:hanging="420"/>
+      </w:pPr>
+      <w:rPr>
+        <w:rFonts w:hint="default"/>
+      </w:rPr>
+    </w:lvl>
+    <w:lvl w:ilvl="1" w:tplc="04090019" w:tentative="1">
+      <w:start w:val="1"/>
+      <w:numFmt w:val="lowerLetter"/>
+      <w:lvlText w:val="%2)"/>
+      <w:lvlJc w:val="left"/>
+      <w:pPr>
+        <w:ind w:left="840" w:hanging="420"/>
+      </w:pPr>
+    </w:lvl>
+    <w:lvl w:ilvl="2" w:tplc="0409001B" w:tentative="1">
+      <w:start w:val="1"/>
+      <w:numFmt w:val="lowerRoman"/>
+      <w:lvlText w:val="%3."/>
+      <w:lvlJc w:val="right"/>
+      <w:pPr>
+        <w:ind w:left="1260" w:hanging="420"/>
+      </w:pPr>
+    </w:lvl>
+    <w:lvl w:ilvl="3" w:tplc="0409000F" w:tentative="1">
+      <w:start w:val="1"/>
+      <w:numFmt w:val="decimal"/>
+      <w:lvlText w:val="%4."/>
+      <w:lvlJc w:val="left"/>
+      <w:pPr>
+        <w:ind w:left="1680" w:hanging="420"/>
+      </w:pPr>
+    </w:lvl>
+    <w:lvl w:ilvl="4" w:tplc="04090019" w:tentative="1">
+      <w:start w:val="1"/>
+      <w:numFmt w:val="lowerLetter"/>
+      <w:lvlText w:val="%5)"/>
+      <w:lvlJc w:val="left"/>
+      <w:pPr>
+        <w:ind w:left="2100" w:hanging="420"/>
+      </w:pPr>
+    </w:lvl>
+    <w:lvl w:ilvl="5" w:tplc="0409001B" w:tentative="1">
+      <w:start w:val="1"/>
+      <w:numFmt w:val="lowerRoman"/>
+      <w:lvlText w:val="%6."/>
+      <w:lvlJc w:val="right"/>
+      <w:pPr>
+        <w:ind w:left="2520" w:hanging="420"/>
+      </w:pPr>
+    </w:lvl>
+    <w:lvl w:ilvl="6" w:tplc="0409000F" w:tentative="1">
+      <w:start w:val="1"/>
+      <w:numFmt w:val="decimal"/>
+      <w:lvlText w:val="%7."/>
+      <w:lvlJc w:val="left"/>
+      <w:pPr>
+        <w:ind w:left="2940" w:hanging="420"/>
+      </w:pPr>
+    </w:lvl>
+    <w:lvl w:ilvl="7" w:tplc="04090019" w:tentative="1">
+      <w:start w:val="1"/>
+      <w:numFmt w:val="lowerLetter"/>
+      <w:lvlText w:val="%8)"/>
+      <w:lvlJc w:val="left"/>
+      <w:pPr>
+        <w:ind w:left="3360" w:hanging="420"/>
+      </w:pPr>
+    </w:lvl>
+    <w:lvl w:ilvl="8" w:tplc="0409001B" w:tentative="1">
+      <w:start w:val="1"/>
+      <w:numFmt w:val="lowerRoman"/>
+      <w:lvlText w:val="%9."/>
+      <w:lvlJc w:val="right"/>
+      <w:pPr>
+        <w:ind w:left="3780" w:hanging="420"/>
+      </w:pPr>
+    </w:lvl>
+  </w:abstractNum>
+  <w:abstractNum w:abstractNumId="18" w15:restartNumberingAfterBreak="0">
     <w:nsid w:val="39082070"/>
     <w:multiLevelType w:val="hybridMultilevel"/>
     <w:tmpl w:val="DC16E792"/>
@@ -30810,7 +37547,7 @@
       </w:pPr>
     </w:lvl>
   </w:abstractNum>
-  <w:abstractNum w:abstractNumId="17" w15:restartNumberingAfterBreak="0">
+  <w:abstractNum w:abstractNumId="19" w15:restartNumberingAfterBreak="0">
     <w:nsid w:val="3DF05B0D"/>
     <w:multiLevelType w:val="hybridMultilevel"/>
     <w:tmpl w:val="215878D6"/>
@@ -30899,7 +37636,7 @@
       </w:pPr>
     </w:lvl>
   </w:abstractNum>
-  <w:abstractNum w:abstractNumId="18" w15:restartNumberingAfterBreak="0">
+  <w:abstractNum w:abstractNumId="20" w15:restartNumberingAfterBreak="0">
     <w:nsid w:val="467833EC"/>
     <w:multiLevelType w:val="hybridMultilevel"/>
     <w:tmpl w:val="14AA2610"/>
@@ -30988,7 +37725,7 @@
       </w:pPr>
     </w:lvl>
   </w:abstractNum>
-  <w:abstractNum w:abstractNumId="19" w15:restartNumberingAfterBreak="0">
+  <w:abstractNum w:abstractNumId="21" w15:restartNumberingAfterBreak="0">
     <w:nsid w:val="47D6132B"/>
     <w:multiLevelType w:val="hybridMultilevel"/>
     <w:tmpl w:val="39E6A448"/>
@@ -31074,7 +37811,7 @@
       </w:pPr>
     </w:lvl>
   </w:abstractNum>
-  <w:abstractNum w:abstractNumId="20" w15:restartNumberingAfterBreak="0">
+  <w:abstractNum w:abstractNumId="22" w15:restartNumberingAfterBreak="0">
     <w:nsid w:val="48FA632D"/>
     <w:multiLevelType w:val="hybridMultilevel"/>
     <w:tmpl w:val="B88095F6"/>
@@ -31160,7 +37897,7 @@
       </w:pPr>
     </w:lvl>
   </w:abstractNum>
-  <w:abstractNum w:abstractNumId="21" w15:restartNumberingAfterBreak="0">
+  <w:abstractNum w:abstractNumId="23" w15:restartNumberingAfterBreak="0">
     <w:nsid w:val="4A101185"/>
     <w:multiLevelType w:val="hybridMultilevel"/>
     <w:tmpl w:val="0B865CAE"/>
@@ -31249,7 +37986,185 @@
       </w:pPr>
     </w:lvl>
   </w:abstractNum>
-  <w:abstractNum w:abstractNumId="22" w15:restartNumberingAfterBreak="0">
+  <w:abstractNum w:abstractNumId="24" w15:restartNumberingAfterBreak="0">
+    <w:nsid w:val="4DBC7A03"/>
+    <w:multiLevelType w:val="hybridMultilevel"/>
+    <w:tmpl w:val="E4B20B0A"/>
+    <w:lvl w:ilvl="0" w:tplc="D42A0F44">
+      <w:start w:val="1"/>
+      <w:numFmt w:val="decimal"/>
+      <w:lvlText w:val="6.1.%1"/>
+      <w:lvlJc w:val="left"/>
+      <w:pPr>
+        <w:ind w:left="420" w:hanging="420"/>
+      </w:pPr>
+      <w:rPr>
+        <w:rFonts w:hint="eastAsia"/>
+      </w:rPr>
+    </w:lvl>
+    <w:lvl w:ilvl="1" w:tplc="04090019" w:tentative="1">
+      <w:start w:val="1"/>
+      <w:numFmt w:val="lowerLetter"/>
+      <w:lvlText w:val="%2)"/>
+      <w:lvlJc w:val="left"/>
+      <w:pPr>
+        <w:ind w:left="840" w:hanging="420"/>
+      </w:pPr>
+    </w:lvl>
+    <w:lvl w:ilvl="2" w:tplc="0409001B" w:tentative="1">
+      <w:start w:val="1"/>
+      <w:numFmt w:val="lowerRoman"/>
+      <w:lvlText w:val="%3."/>
+      <w:lvlJc w:val="right"/>
+      <w:pPr>
+        <w:ind w:left="1260" w:hanging="420"/>
+      </w:pPr>
+    </w:lvl>
+    <w:lvl w:ilvl="3" w:tplc="0409000F" w:tentative="1">
+      <w:start w:val="1"/>
+      <w:numFmt w:val="decimal"/>
+      <w:lvlText w:val="%4."/>
+      <w:lvlJc w:val="left"/>
+      <w:pPr>
+        <w:ind w:left="1680" w:hanging="420"/>
+      </w:pPr>
+    </w:lvl>
+    <w:lvl w:ilvl="4" w:tplc="04090019" w:tentative="1">
+      <w:start w:val="1"/>
+      <w:numFmt w:val="lowerLetter"/>
+      <w:lvlText w:val="%5)"/>
+      <w:lvlJc w:val="left"/>
+      <w:pPr>
+        <w:ind w:left="2100" w:hanging="420"/>
+      </w:pPr>
+    </w:lvl>
+    <w:lvl w:ilvl="5" w:tplc="0409001B" w:tentative="1">
+      <w:start w:val="1"/>
+      <w:numFmt w:val="lowerRoman"/>
+      <w:lvlText w:val="%6."/>
+      <w:lvlJc w:val="right"/>
+      <w:pPr>
+        <w:ind w:left="2520" w:hanging="420"/>
+      </w:pPr>
+    </w:lvl>
+    <w:lvl w:ilvl="6" w:tplc="0409000F" w:tentative="1">
+      <w:start w:val="1"/>
+      <w:numFmt w:val="decimal"/>
+      <w:lvlText w:val="%7."/>
+      <w:lvlJc w:val="left"/>
+      <w:pPr>
+        <w:ind w:left="2940" w:hanging="420"/>
+      </w:pPr>
+    </w:lvl>
+    <w:lvl w:ilvl="7" w:tplc="04090019" w:tentative="1">
+      <w:start w:val="1"/>
+      <w:numFmt w:val="lowerLetter"/>
+      <w:lvlText w:val="%8)"/>
+      <w:lvlJc w:val="left"/>
+      <w:pPr>
+        <w:ind w:left="3360" w:hanging="420"/>
+      </w:pPr>
+    </w:lvl>
+    <w:lvl w:ilvl="8" w:tplc="0409001B" w:tentative="1">
+      <w:start w:val="1"/>
+      <w:numFmt w:val="lowerRoman"/>
+      <w:lvlText w:val="%9."/>
+      <w:lvlJc w:val="right"/>
+      <w:pPr>
+        <w:ind w:left="3780" w:hanging="420"/>
+      </w:pPr>
+    </w:lvl>
+  </w:abstractNum>
+  <w:abstractNum w:abstractNumId="25" w15:restartNumberingAfterBreak="0">
+    <w:nsid w:val="51446AB1"/>
+    <w:multiLevelType w:val="hybridMultilevel"/>
+    <w:tmpl w:val="6FEEA0EA"/>
+    <w:lvl w:ilvl="0" w:tplc="CD2CC410">
+      <w:start w:val="1"/>
+      <w:numFmt w:val="decimal"/>
+      <w:lvlText w:val="%1）"/>
+      <w:lvlJc w:val="left"/>
+      <w:pPr>
+        <w:ind w:left="420" w:hanging="420"/>
+      </w:pPr>
+      <w:rPr>
+        <w:rFonts w:hint="default"/>
+      </w:rPr>
+    </w:lvl>
+    <w:lvl w:ilvl="1" w:tplc="04090019" w:tentative="1">
+      <w:start w:val="1"/>
+      <w:numFmt w:val="lowerLetter"/>
+      <w:lvlText w:val="%2)"/>
+      <w:lvlJc w:val="left"/>
+      <w:pPr>
+        <w:ind w:left="840" w:hanging="420"/>
+      </w:pPr>
+    </w:lvl>
+    <w:lvl w:ilvl="2" w:tplc="0409001B" w:tentative="1">
+      <w:start w:val="1"/>
+      <w:numFmt w:val="lowerRoman"/>
+      <w:lvlText w:val="%3."/>
+      <w:lvlJc w:val="right"/>
+      <w:pPr>
+        <w:ind w:left="1260" w:hanging="420"/>
+      </w:pPr>
+    </w:lvl>
+    <w:lvl w:ilvl="3" w:tplc="0409000F" w:tentative="1">
+      <w:start w:val="1"/>
+      <w:numFmt w:val="decimal"/>
+      <w:lvlText w:val="%4."/>
+      <w:lvlJc w:val="left"/>
+      <w:pPr>
+        <w:ind w:left="1680" w:hanging="420"/>
+      </w:pPr>
+    </w:lvl>
+    <w:lvl w:ilvl="4" w:tplc="04090019" w:tentative="1">
+      <w:start w:val="1"/>
+      <w:numFmt w:val="lowerLetter"/>
+      <w:lvlText w:val="%5)"/>
+      <w:lvlJc w:val="left"/>
+      <w:pPr>
+        <w:ind w:left="2100" w:hanging="420"/>
+      </w:pPr>
+    </w:lvl>
+    <w:lvl w:ilvl="5" w:tplc="0409001B" w:tentative="1">
+      <w:start w:val="1"/>
+      <w:numFmt w:val="lowerRoman"/>
+      <w:lvlText w:val="%6."/>
+      <w:lvlJc w:val="right"/>
+      <w:pPr>
+        <w:ind w:left="2520" w:hanging="420"/>
+      </w:pPr>
+    </w:lvl>
+    <w:lvl w:ilvl="6" w:tplc="0409000F" w:tentative="1">
+      <w:start w:val="1"/>
+      <w:numFmt w:val="decimal"/>
+      <w:lvlText w:val="%7."/>
+      <w:lvlJc w:val="left"/>
+      <w:pPr>
+        <w:ind w:left="2940" w:hanging="420"/>
+      </w:pPr>
+    </w:lvl>
+    <w:lvl w:ilvl="7" w:tplc="04090019" w:tentative="1">
+      <w:start w:val="1"/>
+      <w:numFmt w:val="lowerLetter"/>
+      <w:lvlText w:val="%8)"/>
+      <w:lvlJc w:val="left"/>
+      <w:pPr>
+        <w:ind w:left="3360" w:hanging="420"/>
+      </w:pPr>
+    </w:lvl>
+    <w:lvl w:ilvl="8" w:tplc="0409001B" w:tentative="1">
+      <w:start w:val="1"/>
+      <w:numFmt w:val="lowerRoman"/>
+      <w:lvlText w:val="%9."/>
+      <w:lvlJc w:val="right"/>
+      <w:pPr>
+        <w:ind w:left="3780" w:hanging="420"/>
+      </w:pPr>
+    </w:lvl>
+  </w:abstractNum>
+  <w:abstractNum w:abstractNumId="26" w15:restartNumberingAfterBreak="0">
     <w:nsid w:val="565F4B6C"/>
     <w:multiLevelType w:val="multilevel"/>
     <w:tmpl w:val="75885254"/>
@@ -31362,7 +38277,7 @@
       </w:rPr>
     </w:lvl>
   </w:abstractNum>
-  <w:abstractNum w:abstractNumId="23" w15:restartNumberingAfterBreak="0">
+  <w:abstractNum w:abstractNumId="27" w15:restartNumberingAfterBreak="0">
     <w:nsid w:val="5C94694D"/>
     <w:multiLevelType w:val="hybridMultilevel"/>
     <w:tmpl w:val="0EECC0E6"/>
@@ -31451,7 +38366,7 @@
       </w:pPr>
     </w:lvl>
   </w:abstractNum>
-  <w:abstractNum w:abstractNumId="24" w15:restartNumberingAfterBreak="0">
+  <w:abstractNum w:abstractNumId="28" w15:restartNumberingAfterBreak="0">
     <w:nsid w:val="5DD6299E"/>
     <w:multiLevelType w:val="hybridMultilevel"/>
     <w:tmpl w:val="5B9866E2"/>
@@ -31540,7 +38455,7 @@
       </w:pPr>
     </w:lvl>
   </w:abstractNum>
-  <w:abstractNum w:abstractNumId="25" w15:restartNumberingAfterBreak="0">
+  <w:abstractNum w:abstractNumId="29" w15:restartNumberingAfterBreak="0">
     <w:nsid w:val="60B42C93"/>
     <w:multiLevelType w:val="hybridMultilevel"/>
     <w:tmpl w:val="0EE6CF8A"/>
@@ -31629,7 +38544,7 @@
       </w:pPr>
     </w:lvl>
   </w:abstractNum>
-  <w:abstractNum w:abstractNumId="26" w15:restartNumberingAfterBreak="0">
+  <w:abstractNum w:abstractNumId="30" w15:restartNumberingAfterBreak="0">
     <w:nsid w:val="60BE1D67"/>
     <w:multiLevelType w:val="hybridMultilevel"/>
     <w:tmpl w:val="795ACD6E"/>
@@ -31718,7 +38633,7 @@
       </w:pPr>
     </w:lvl>
   </w:abstractNum>
-  <w:abstractNum w:abstractNumId="27" w15:restartNumberingAfterBreak="0">
+  <w:abstractNum w:abstractNumId="31" w15:restartNumberingAfterBreak="0">
     <w:nsid w:val="62022409"/>
     <w:multiLevelType w:val="hybridMultilevel"/>
     <w:tmpl w:val="3370BC90"/>
@@ -31804,7 +38719,7 @@
       </w:pPr>
     </w:lvl>
   </w:abstractNum>
-  <w:abstractNum w:abstractNumId="28" w15:restartNumberingAfterBreak="0">
+  <w:abstractNum w:abstractNumId="32" w15:restartNumberingAfterBreak="0">
     <w:nsid w:val="62B224DB"/>
     <w:multiLevelType w:val="multilevel"/>
     <w:tmpl w:val="293A1D22"/>
@@ -31890,7 +38805,96 @@
       </w:pPr>
     </w:lvl>
   </w:abstractNum>
-  <w:abstractNum w:abstractNumId="29" w15:restartNumberingAfterBreak="0">
+  <w:abstractNum w:abstractNumId="33" w15:restartNumberingAfterBreak="0">
+    <w:nsid w:val="66DA793D"/>
+    <w:multiLevelType w:val="hybridMultilevel"/>
+    <w:tmpl w:val="814CCCAC"/>
+    <w:lvl w:ilvl="0" w:tplc="CD2CC410">
+      <w:start w:val="1"/>
+      <w:numFmt w:val="decimal"/>
+      <w:lvlText w:val="%1）"/>
+      <w:lvlJc w:val="left"/>
+      <w:pPr>
+        <w:ind w:left="420" w:hanging="420"/>
+      </w:pPr>
+      <w:rPr>
+        <w:rFonts w:hint="default"/>
+      </w:rPr>
+    </w:lvl>
+    <w:lvl w:ilvl="1" w:tplc="04090019" w:tentative="1">
+      <w:start w:val="1"/>
+      <w:numFmt w:val="lowerLetter"/>
+      <w:lvlText w:val="%2)"/>
+      <w:lvlJc w:val="left"/>
+      <w:pPr>
+        <w:ind w:left="840" w:hanging="420"/>
+      </w:pPr>
+    </w:lvl>
+    <w:lvl w:ilvl="2" w:tplc="0409001B" w:tentative="1">
+      <w:start w:val="1"/>
+      <w:numFmt w:val="lowerRoman"/>
+      <w:lvlText w:val="%3."/>
+      <w:lvlJc w:val="right"/>
+      <w:pPr>
+        <w:ind w:left="1260" w:hanging="420"/>
+      </w:pPr>
+    </w:lvl>
+    <w:lvl w:ilvl="3" w:tplc="0409000F" w:tentative="1">
+      <w:start w:val="1"/>
+      <w:numFmt w:val="decimal"/>
+      <w:lvlText w:val="%4."/>
+      <w:lvlJc w:val="left"/>
+      <w:pPr>
+        <w:ind w:left="1680" w:hanging="420"/>
+      </w:pPr>
+    </w:lvl>
+    <w:lvl w:ilvl="4" w:tplc="04090019" w:tentative="1">
+      <w:start w:val="1"/>
+      <w:numFmt w:val="lowerLetter"/>
+      <w:lvlText w:val="%5)"/>
+      <w:lvlJc w:val="left"/>
+      <w:pPr>
+        <w:ind w:left="2100" w:hanging="420"/>
+      </w:pPr>
+    </w:lvl>
+    <w:lvl w:ilvl="5" w:tplc="0409001B" w:tentative="1">
+      <w:start w:val="1"/>
+      <w:numFmt w:val="lowerRoman"/>
+      <w:lvlText w:val="%6."/>
+      <w:lvlJc w:val="right"/>
+      <w:pPr>
+        <w:ind w:left="2520" w:hanging="420"/>
+      </w:pPr>
+    </w:lvl>
+    <w:lvl w:ilvl="6" w:tplc="0409000F" w:tentative="1">
+      <w:start w:val="1"/>
+      <w:numFmt w:val="decimal"/>
+      <w:lvlText w:val="%7."/>
+      <w:lvlJc w:val="left"/>
+      <w:pPr>
+        <w:ind w:left="2940" w:hanging="420"/>
+      </w:pPr>
+    </w:lvl>
+    <w:lvl w:ilvl="7" w:tplc="04090019" w:tentative="1">
+      <w:start w:val="1"/>
+      <w:numFmt w:val="lowerLetter"/>
+      <w:lvlText w:val="%8)"/>
+      <w:lvlJc w:val="left"/>
+      <w:pPr>
+        <w:ind w:left="3360" w:hanging="420"/>
+      </w:pPr>
+    </w:lvl>
+    <w:lvl w:ilvl="8" w:tplc="0409001B" w:tentative="1">
+      <w:start w:val="1"/>
+      <w:numFmt w:val="lowerRoman"/>
+      <w:lvlText w:val="%9."/>
+      <w:lvlJc w:val="right"/>
+      <w:pPr>
+        <w:ind w:left="3780" w:hanging="420"/>
+      </w:pPr>
+    </w:lvl>
+  </w:abstractNum>
+  <w:abstractNum w:abstractNumId="34" w15:restartNumberingAfterBreak="0">
     <w:nsid w:val="6754440E"/>
     <w:multiLevelType w:val="hybridMultilevel"/>
     <w:tmpl w:val="52061006"/>
@@ -31979,7 +38983,7 @@
       </w:pPr>
     </w:lvl>
   </w:abstractNum>
-  <w:abstractNum w:abstractNumId="30" w15:restartNumberingAfterBreak="0">
+  <w:abstractNum w:abstractNumId="35" w15:restartNumberingAfterBreak="0">
     <w:nsid w:val="679F79BF"/>
     <w:multiLevelType w:val="hybridMultilevel"/>
     <w:tmpl w:val="C62E469E"/>
@@ -32068,7 +39072,7 @@
       </w:pPr>
     </w:lvl>
   </w:abstractNum>
-  <w:abstractNum w:abstractNumId="31" w15:restartNumberingAfterBreak="0">
+  <w:abstractNum w:abstractNumId="36" w15:restartNumberingAfterBreak="0">
     <w:nsid w:val="6905355E"/>
     <w:multiLevelType w:val="hybridMultilevel"/>
     <w:tmpl w:val="090ECC5E"/>
@@ -32157,7 +39161,7 @@
       </w:pPr>
     </w:lvl>
   </w:abstractNum>
-  <w:abstractNum w:abstractNumId="32" w15:restartNumberingAfterBreak="0">
+  <w:abstractNum w:abstractNumId="37" w15:restartNumberingAfterBreak="0">
     <w:nsid w:val="6A7E2785"/>
     <w:multiLevelType w:val="hybridMultilevel"/>
     <w:tmpl w:val="7D48B3A2"/>
@@ -32246,7 +39250,7 @@
       </w:pPr>
     </w:lvl>
   </w:abstractNum>
-  <w:abstractNum w:abstractNumId="33" w15:restartNumberingAfterBreak="0">
+  <w:abstractNum w:abstractNumId="38" w15:restartNumberingAfterBreak="0">
     <w:nsid w:val="6A9B03AE"/>
     <w:multiLevelType w:val="hybridMultilevel"/>
     <w:tmpl w:val="050AC0C8"/>
@@ -32335,7 +39339,7 @@
       </w:pPr>
     </w:lvl>
   </w:abstractNum>
-  <w:abstractNum w:abstractNumId="34" w15:restartNumberingAfterBreak="0">
+  <w:abstractNum w:abstractNumId="39" w15:restartNumberingAfterBreak="0">
     <w:nsid w:val="6D1D4ABD"/>
     <w:multiLevelType w:val="hybridMultilevel"/>
     <w:tmpl w:val="0750082A"/>
@@ -32424,7 +39428,7 @@
       </w:pPr>
     </w:lvl>
   </w:abstractNum>
-  <w:abstractNum w:abstractNumId="35" w15:restartNumberingAfterBreak="0">
+  <w:abstractNum w:abstractNumId="40" w15:restartNumberingAfterBreak="0">
     <w:nsid w:val="6D78554D"/>
     <w:multiLevelType w:val="hybridMultilevel"/>
     <w:tmpl w:val="2534B878"/>
@@ -32513,7 +39517,7 @@
       </w:pPr>
     </w:lvl>
   </w:abstractNum>
-  <w:abstractNum w:abstractNumId="36" w15:restartNumberingAfterBreak="0">
+  <w:abstractNum w:abstractNumId="41" w15:restartNumberingAfterBreak="0">
     <w:nsid w:val="6F002976"/>
     <w:multiLevelType w:val="hybridMultilevel"/>
     <w:tmpl w:val="D7B86A02"/>
@@ -32602,7 +39606,7 @@
       </w:pPr>
     </w:lvl>
   </w:abstractNum>
-  <w:abstractNum w:abstractNumId="37" w15:restartNumberingAfterBreak="0">
+  <w:abstractNum w:abstractNumId="42" w15:restartNumberingAfterBreak="0">
     <w:nsid w:val="7BE127E1"/>
     <w:multiLevelType w:val="hybridMultilevel"/>
     <w:tmpl w:val="9AD201C6"/>
@@ -32688,7 +39692,7 @@
       </w:pPr>
     </w:lvl>
   </w:abstractNum>
-  <w:abstractNum w:abstractNumId="38" w15:restartNumberingAfterBreak="0">
+  <w:abstractNum w:abstractNumId="43" w15:restartNumberingAfterBreak="0">
     <w:nsid w:val="7CD370E6"/>
     <w:multiLevelType w:val="hybridMultilevel"/>
     <w:tmpl w:val="7AFA2470"/>
@@ -32777,7 +39781,7 @@
       </w:pPr>
     </w:lvl>
   </w:abstractNum>
-  <w:abstractNum w:abstractNumId="39" w15:restartNumberingAfterBreak="0">
+  <w:abstractNum w:abstractNumId="44" w15:restartNumberingAfterBreak="0">
     <w:nsid w:val="7E49031B"/>
     <w:multiLevelType w:val="hybridMultilevel"/>
     <w:tmpl w:val="B268E8EA"/>
@@ -32897,7 +39901,7 @@
     </w:lvlOverride>
   </w:num>
   <w:num w:numId="2">
-    <w:abstractNumId w:val="28"/>
+    <w:abstractNumId w:val="32"/>
     <w:lvlOverride w:ilvl="0">
       <w:startOverride w:val="1"/>
     </w:lvlOverride>
@@ -32927,37 +39931,37 @@
     </w:lvlOverride>
   </w:num>
   <w:num w:numId="3">
-    <w:abstractNumId w:val="27"/>
+    <w:abstractNumId w:val="31"/>
   </w:num>
   <w:num w:numId="4">
-    <w:abstractNumId w:val="20"/>
+    <w:abstractNumId w:val="22"/>
   </w:num>
   <w:num w:numId="5">
-    <w:abstractNumId w:val="37"/>
+    <w:abstractNumId w:val="42"/>
   </w:num>
   <w:num w:numId="6">
-    <w:abstractNumId w:val="34"/>
+    <w:abstractNumId w:val="39"/>
   </w:num>
   <w:num w:numId="7">
     <w:abstractNumId w:val="11"/>
   </w:num>
   <w:num w:numId="8">
-    <w:abstractNumId w:val="24"/>
+    <w:abstractNumId w:val="28"/>
   </w:num>
   <w:num w:numId="9">
-    <w:abstractNumId w:val="16"/>
+    <w:abstractNumId w:val="18"/>
   </w:num>
   <w:num w:numId="10">
-    <w:abstractNumId w:val="31"/>
+    <w:abstractNumId w:val="36"/>
   </w:num>
   <w:num w:numId="11">
     <w:abstractNumId w:val="8"/>
   </w:num>
   <w:num w:numId="12">
-    <w:abstractNumId w:val="36"/>
+    <w:abstractNumId w:val="41"/>
   </w:num>
   <w:num w:numId="13">
-    <w:abstractNumId w:val="21"/>
+    <w:abstractNumId w:val="23"/>
   </w:num>
   <w:num w:numId="14">
     <w:abstractNumId w:val="4"/>
@@ -32972,43 +39976,43 @@
     <w:abstractNumId w:val="10"/>
   </w:num>
   <w:num w:numId="18">
-    <w:abstractNumId w:val="39"/>
+    <w:abstractNumId w:val="44"/>
   </w:num>
   <w:num w:numId="19">
-    <w:abstractNumId w:val="15"/>
+    <w:abstractNumId w:val="16"/>
   </w:num>
   <w:num w:numId="20">
-    <w:abstractNumId w:val="19"/>
+    <w:abstractNumId w:val="21"/>
   </w:num>
   <w:num w:numId="21">
     <w:abstractNumId w:val="12"/>
   </w:num>
   <w:num w:numId="22">
+    <w:abstractNumId w:val="34"/>
+  </w:num>
+  <w:num w:numId="23">
+    <w:abstractNumId w:val="40"/>
+  </w:num>
+  <w:num w:numId="24">
     <w:abstractNumId w:val="29"/>
   </w:num>
-  <w:num w:numId="23">
+  <w:num w:numId="25">
+    <w:abstractNumId w:val="43"/>
+  </w:num>
+  <w:num w:numId="26">
+    <w:abstractNumId w:val="15"/>
+  </w:num>
+  <w:num w:numId="27">
+    <w:abstractNumId w:val="27"/>
+  </w:num>
+  <w:num w:numId="28">
+    <w:abstractNumId w:val="14"/>
+  </w:num>
+  <w:num w:numId="29">
     <w:abstractNumId w:val="35"/>
   </w:num>
-  <w:num w:numId="24">
-    <w:abstractNumId w:val="25"/>
-  </w:num>
-  <w:num w:numId="25">
+  <w:num w:numId="30">
     <w:abstractNumId w:val="38"/>
-  </w:num>
-  <w:num w:numId="26">
-    <w:abstractNumId w:val="14"/>
-  </w:num>
-  <w:num w:numId="27">
-    <w:abstractNumId w:val="23"/>
-  </w:num>
-  <w:num w:numId="28">
-    <w:abstractNumId w:val="13"/>
-  </w:num>
-  <w:num w:numId="29">
-    <w:abstractNumId w:val="30"/>
-  </w:num>
-  <w:num w:numId="30">
-    <w:abstractNumId w:val="33"/>
   </w:num>
   <w:num w:numId="31">
     <w:abstractNumId w:val="2"/>
@@ -33017,28 +40021,43 @@
     <w:abstractNumId w:val="1"/>
   </w:num>
   <w:num w:numId="33">
-    <w:abstractNumId w:val="18"/>
+    <w:abstractNumId w:val="20"/>
   </w:num>
   <w:num w:numId="34">
     <w:abstractNumId w:val="7"/>
   </w:num>
   <w:num w:numId="35">
-    <w:abstractNumId w:val="32"/>
+    <w:abstractNumId w:val="37"/>
   </w:num>
   <w:num w:numId="36">
     <w:abstractNumId w:val="5"/>
   </w:num>
   <w:num w:numId="37">
-    <w:abstractNumId w:val="17"/>
+    <w:abstractNumId w:val="19"/>
   </w:num>
   <w:num w:numId="38">
-    <w:abstractNumId w:val="26"/>
+    <w:abstractNumId w:val="30"/>
   </w:num>
   <w:num w:numId="39">
     <w:abstractNumId w:val="9"/>
   </w:num>
   <w:num w:numId="40">
-    <w:abstractNumId w:val="22"/>
+    <w:abstractNumId w:val="26"/>
+  </w:num>
+  <w:num w:numId="41">
+    <w:abstractNumId w:val="24"/>
+  </w:num>
+  <w:num w:numId="42">
+    <w:abstractNumId w:val="33"/>
+  </w:num>
+  <w:num w:numId="43">
+    <w:abstractNumId w:val="13"/>
+  </w:num>
+  <w:num w:numId="44">
+    <w:abstractNumId w:val="17"/>
+  </w:num>
+  <w:num w:numId="45">
+    <w:abstractNumId w:val="25"/>
   </w:num>
   <w:numIdMacAtCleanup w:val="38"/>
 </w:numbering>
@@ -33705,6 +40724,27 @@
       <w:szCs w:val="24"/>
     </w:rPr>
   </w:style>
+  <w:style w:type="paragraph" w:styleId="aa">
+    <w:name w:val="Date"/>
+    <w:basedOn w:val="a"/>
+    <w:next w:val="a"/>
+    <w:link w:val="ab"/>
+    <w:uiPriority w:val="99"/>
+    <w:semiHidden/>
+    <w:unhideWhenUsed/>
+    <w:rsid w:val="00721C95"/>
+    <w:pPr>
+      <w:ind w:leftChars="2500" w:left="100"/>
+    </w:pPr>
+  </w:style>
+  <w:style w:type="character" w:customStyle="1" w:styleId="ab">
+    <w:name w:val="日期 字符"/>
+    <w:basedOn w:val="a0"/>
+    <w:link w:val="aa"/>
+    <w:uiPriority w:val="99"/>
+    <w:semiHidden/>
+    <w:rsid w:val="00721C95"/>
+  </w:style>
 </w:styles>
 </file>
 
@@ -33998,7 +41038,7 @@
 </file>
 
 <file path=customXml/itemProps1.xml><?xml version="1.0" encoding="utf-8"?>
-<ds:datastoreItem xmlns:ds="http://schemas.openxmlformats.org/officeDocument/2006/customXml" ds:itemID="{03AAFD2B-2ADB-4402-ACF4-14BCD1664B93}">
+<ds:datastoreItem xmlns:ds="http://schemas.openxmlformats.org/officeDocument/2006/customXml" ds:itemID="{FF7035CB-2333-42AD-A592-417E909AC05F}">
   <ds:schemaRefs>
     <ds:schemaRef ds:uri="http://schemas.openxmlformats.org/officeDocument/2006/bibliography"/>
   </ds:schemaRefs>
